--- a/reports/Báo cáo.docx
+++ b/reports/Báo cáo.docx
@@ -4,6 +4,7 @@
   <w:body>
     <w:p>
       <w:pPr>
+        <w:jc w:val="center"/>
         <w:rPr>
           <w:sz w:val="32"/>
           <w:szCs w:val="32"/>
@@ -77,7 +78,7 @@
           </mc:Choice>
           <mc:Fallback>
             <w:pict>
-              <v:rect w14:anchorId="486B4339" id="Rectangle 46" o:spid="_x0000_s1026" style="position:absolute;margin-left:-5.15pt;margin-top:-21pt;width:456.5pt;height:700.15pt;z-index:-251648000;visibility:visible;mso-wrap-style:square;mso-width-percent:0;mso-height-percent:0;mso-wrap-distance-left:9pt;mso-wrap-distance-top:0;mso-wrap-distance-right:9pt;mso-wrap-distance-bottom:0;mso-position-horizontal:absolute;mso-position-horizontal-relative:text;mso-position-vertical:absolute;mso-position-vertical-relative:text;mso-width-percent:0;mso-height-percent:0;mso-width-relative:page;mso-height-relative:page;v-text-anchor:top" o:gfxdata="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"/>
+              <v:rect w14:anchorId="729C0FA7" id="Rectangle 46" o:spid="_x0000_s1026" style="position:absolute;margin-left:-5.15pt;margin-top:-21pt;width:456.5pt;height:700.15pt;z-index:-251648000;visibility:visible;mso-wrap-style:square;mso-width-percent:0;mso-height-percent:0;mso-wrap-distance-left:9pt;mso-wrap-distance-top:0;mso-wrap-distance-right:9pt;mso-wrap-distance-bottom:0;mso-position-horizontal:absolute;mso-position-horizontal-relative:text;mso-position-vertical:absolute;mso-position-vertical-relative:text;mso-width-percent:0;mso-height-percent:0;mso-width-relative:page;mso-height-relative:page;v-text-anchor:top" o:gfxdata="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"/>
             </w:pict>
           </mc:Fallback>
         </mc:AlternateContent>
@@ -99,6 +100,7 @@
     </w:p>
     <w:p>
       <w:pPr>
+        <w:jc w:val="center"/>
         <w:rPr>
           <w:sz w:val="32"/>
           <w:szCs w:val="32"/>
@@ -115,6 +117,7 @@
     <w:p>
       <w:pPr>
         <w:pStyle w:val="Caption"/>
+        <w:jc w:val="center"/>
         <w:rPr>
           <w:sz w:val="28"/>
           <w:szCs w:val="32"/>
@@ -130,7 +133,7 @@
     </w:p>
     <w:p>
       <w:pPr>
-        <w:jc w:val="both"/>
+        <w:jc w:val="center"/>
         <w:rPr>
           <w:sz w:val="22"/>
         </w:rPr>
@@ -141,23 +144,18 @@
         <w:tabs>
           <w:tab w:val="left" w:pos="5430"/>
         </w:tabs>
+        <w:jc w:val="center"/>
         <w:rPr>
           <w:sz w:val="22"/>
         </w:rPr>
       </w:pPr>
-      <w:r>
-        <w:rPr>
-          <w:noProof/>
-          <w:sz w:val="22"/>
-        </w:rPr>
-        <w:t xml:space="preserve">            </w:t>
-      </w:r>
     </w:p>
     <w:p>
       <w:pPr>
         <w:tabs>
           <w:tab w:val="left" w:pos="5430"/>
         </w:tabs>
+        <w:jc w:val="center"/>
         <w:rPr>
           <w:sz w:val="22"/>
         </w:rPr>
@@ -168,6 +166,7 @@
         <w:tabs>
           <w:tab w:val="left" w:pos="5430"/>
         </w:tabs>
+        <w:jc w:val="center"/>
         <w:rPr>
           <w:sz w:val="22"/>
         </w:rPr>
@@ -290,6 +289,7 @@
     </w:p>
     <w:p>
       <w:pPr>
+        <w:jc w:val="center"/>
         <w:rPr>
           <w:sz w:val="22"/>
         </w:rPr>
@@ -297,6 +297,7 @@
     </w:p>
     <w:p>
       <w:pPr>
+        <w:jc w:val="center"/>
         <w:rPr>
           <w:sz w:val="22"/>
         </w:rPr>
@@ -304,6 +305,7 @@
     </w:p>
     <w:p>
       <w:pPr>
+        <w:jc w:val="center"/>
         <w:rPr>
           <w:sz w:val="22"/>
         </w:rPr>
@@ -311,6 +313,7 @@
     </w:p>
     <w:p>
       <w:pPr>
+        <w:jc w:val="center"/>
         <w:rPr>
           <w:sz w:val="64"/>
           <w:szCs w:val="64"/>
@@ -326,6 +329,7 @@
     </w:p>
     <w:p>
       <w:pPr>
+        <w:jc w:val="center"/>
         <w:rPr>
           <w:b/>
           <w:sz w:val="76"/>
@@ -344,6 +348,7 @@
     <w:p>
       <w:pPr>
         <w:spacing w:before="240"/>
+        <w:jc w:val="center"/>
         <w:rPr>
           <w:sz w:val="40"/>
           <w:szCs w:val="40"/>
@@ -360,6 +365,7 @@
     <w:p>
       <w:pPr>
         <w:spacing w:before="240"/>
+        <w:jc w:val="center"/>
         <w:rPr>
           <w:sz w:val="40"/>
           <w:szCs w:val="40"/>
@@ -368,7 +374,7 @@
     </w:p>
     <w:p>
       <w:pPr>
-        <w:jc w:val="both"/>
+        <w:jc w:val="center"/>
         <w:rPr>
           <w:b/>
           <w:sz w:val="22"/>
@@ -377,6 +383,7 @@
     </w:p>
     <w:p>
       <w:pPr>
+        <w:jc w:val="center"/>
         <w:rPr>
           <w:b/>
           <w:sz w:val="44"/>
@@ -394,6 +401,7 @@
     </w:p>
     <w:p>
       <w:pPr>
+        <w:jc w:val="center"/>
         <w:rPr>
           <w:sz w:val="22"/>
         </w:rPr>
@@ -428,7 +436,14 @@
           <w:sz w:val="28"/>
           <w:szCs w:val="28"/>
         </w:rPr>
-        <w:t xml:space="preserve">Sinh viên thực hiện  : </w:t>
+        <w:t>Sinh viên thực hiện</w:t>
+      </w:r>
+      <w:r>
+        <w:rPr>
+          <w:sz w:val="28"/>
+          <w:szCs w:val="28"/>
+        </w:rPr>
+        <w:t xml:space="preserve">: </w:t>
       </w:r>
       <w:r>
         <w:rPr>
@@ -457,7 +472,6 @@
     </w:p>
     <w:p>
       <w:pPr>
-        <w:ind w:left="5760"/>
         <w:jc w:val="both"/>
         <w:rPr>
           <w:sz w:val="28"/>
@@ -469,12 +483,18 @@
           <w:sz w:val="28"/>
           <w:szCs w:val="28"/>
         </w:rPr>
+        <w:t xml:space="preserve">                                                                                </w:t>
+      </w:r>
+      <w:r>
+        <w:rPr>
+          <w:sz w:val="28"/>
+          <w:szCs w:val="28"/>
+        </w:rPr>
         <w:t>Lớp CNTT-TT 2.04 – K58</w:t>
       </w:r>
     </w:p>
     <w:p>
       <w:pPr>
-        <w:jc w:val="left"/>
         <w:rPr>
           <w:b/>
           <w:i/>
@@ -530,6 +550,7 @@
     </w:p>
     <w:p>
       <w:pPr>
+        <w:jc w:val="center"/>
         <w:rPr>
           <w:sz w:val="32"/>
           <w:szCs w:val="32"/>
@@ -585,7 +606,7 @@
       <w:pPr>
         <w:pStyle w:val="Heading1"/>
       </w:pPr>
-      <w:bookmarkStart w:id="2" w:name="_Toc495180324"/>
+      <w:bookmarkStart w:id="2" w:name="_Toc495264343"/>
       <w:bookmarkEnd w:id="0"/>
       <w:bookmarkEnd w:id="1"/>
       <w:r>
@@ -598,7 +619,6 @@
     <w:p>
       <w:pPr>
         <w:spacing w:line="360" w:lineRule="auto"/>
-        <w:jc w:val="left"/>
         <w:rPr>
           <w:b/>
         </w:rPr>
@@ -613,7 +633,6 @@
     <w:p>
       <w:pPr>
         <w:spacing w:line="360" w:lineRule="auto"/>
-        <w:jc w:val="left"/>
       </w:pPr>
       <w:r>
         <w:t>Họ và tên sinh viên</w:t>
@@ -634,7 +653,6 @@
     <w:p>
       <w:pPr>
         <w:spacing w:line="360" w:lineRule="auto"/>
-        <w:jc w:val="left"/>
       </w:pPr>
       <w:r>
         <w:t>Điện thoại liên lạc: 01666 656 635</w:t>
@@ -664,7 +682,6 @@
     <w:p>
       <w:pPr>
         <w:spacing w:line="360" w:lineRule="auto"/>
-        <w:jc w:val="left"/>
       </w:pPr>
       <w:r>
         <w:t xml:space="preserve">Lớp: </w:t>
@@ -698,7 +715,6 @@
     <w:p>
       <w:pPr>
         <w:spacing w:line="360" w:lineRule="auto"/>
-        <w:jc w:val="left"/>
       </w:pPr>
       <w:r>
         <w:t>Đồ án tốt nghiệp được thực hiện</w:t>
@@ -716,7 +732,6 @@
     <w:p>
       <w:pPr>
         <w:spacing w:line="360" w:lineRule="auto"/>
-        <w:jc w:val="left"/>
       </w:pPr>
       <w:r>
         <w:t xml:space="preserve">Thời gian làm </w:t>
@@ -734,7 +749,6 @@
     <w:p>
       <w:pPr>
         <w:spacing w:line="360" w:lineRule="auto"/>
-        <w:jc w:val="left"/>
         <w:rPr>
           <w:b/>
         </w:rPr>
@@ -749,7 +763,7 @@
     <w:p>
       <w:pPr>
         <w:spacing w:line="360" w:lineRule="auto"/>
-        <w:jc w:val="left"/>
+        <w:jc w:val="both"/>
       </w:pPr>
       <w:bookmarkStart w:id="3" w:name="OLE_LINK12"/>
       <w:bookmarkStart w:id="4" w:name="OLE_LINK13"/>
@@ -807,7 +821,6 @@
     <w:p>
       <w:pPr>
         <w:spacing w:line="360" w:lineRule="auto"/>
-        <w:jc w:val="left"/>
         <w:rPr>
           <w:b/>
         </w:rPr>
@@ -822,7 +835,7 @@
     <w:p>
       <w:pPr>
         <w:spacing w:line="360" w:lineRule="auto"/>
-        <w:jc w:val="left"/>
+        <w:jc w:val="both"/>
       </w:pPr>
       <w:r>
         <w:t>- T</w:t>
@@ -831,22 +844,13 @@
         <w:t>ìm hiểu</w:t>
       </w:r>
       <w:r>
-        <w:t xml:space="preserve">, nghiên cứu về </w:t>
-      </w:r>
-      <w:r>
-        <w:t>môi trường</w:t>
-      </w:r>
-      <w:r>
-        <w:t>, công cụ, thư viện và</w:t>
+        <w:t>, nghiên cứu về môi trường, công cụ, thư viện và</w:t>
       </w:r>
       <w:r>
         <w:t xml:space="preserve"> </w:t>
       </w:r>
       <w:r>
-        <w:t>ngôn ngữ lập trình,</w:t>
-      </w:r>
-      <w:r>
-        <w:t xml:space="preserve"> cũng như quy trình nghiệp vụ</w:t>
+        <w:t>ngôn ngữ lập trình, cũng như quy trình nghiệp vụ</w:t>
       </w:r>
       <w:r>
         <w:t xml:space="preserve"> và xu hướng </w:t>
@@ -869,7 +873,7 @@
           <w:tab w:val="left" w:pos="7650"/>
         </w:tabs>
         <w:spacing w:line="360" w:lineRule="auto"/>
-        <w:jc w:val="left"/>
+        <w:jc w:val="both"/>
       </w:pPr>
       <w:r>
         <w:t xml:space="preserve">- </w:t>
@@ -886,7 +890,7 @@
           <w:tab w:val="left" w:pos="7650"/>
         </w:tabs>
         <w:spacing w:line="360" w:lineRule="auto"/>
-        <w:jc w:val="left"/>
+        <w:jc w:val="both"/>
       </w:pPr>
       <w:r>
         <w:t xml:space="preserve">- </w:t>
@@ -918,7 +922,7 @@
           <w:tab w:val="left" w:pos="7650"/>
         </w:tabs>
         <w:spacing w:line="360" w:lineRule="auto"/>
-        <w:jc w:val="left"/>
+        <w:jc w:val="both"/>
       </w:pPr>
       <w:r>
         <w:t>- Thiết kế website</w:t>
@@ -935,7 +939,7 @@
           <w:tab w:val="left" w:pos="7650"/>
         </w:tabs>
         <w:spacing w:line="360" w:lineRule="auto"/>
-        <w:jc w:val="left"/>
+        <w:jc w:val="both"/>
       </w:pPr>
       <w:r>
         <w:t>- Xây dựng website</w:t>
@@ -952,7 +956,7 @@
           <w:tab w:val="left" w:pos="7650"/>
         </w:tabs>
         <w:spacing w:line="360" w:lineRule="auto"/>
-        <w:jc w:val="left"/>
+        <w:jc w:val="both"/>
       </w:pPr>
       <w:r>
         <w:t>- V</w:t>
@@ -979,7 +983,6 @@
     <w:p>
       <w:pPr>
         <w:spacing w:line="360" w:lineRule="auto"/>
-        <w:jc w:val="left"/>
         <w:rPr>
           <w:b/>
         </w:rPr>
@@ -994,7 +997,7 @@
     <w:p>
       <w:pPr>
         <w:spacing w:line="360" w:lineRule="auto"/>
-        <w:jc w:val="left"/>
+        <w:jc w:val="both"/>
       </w:pPr>
       <w:r>
         <w:t>Tôi</w:t>
@@ -1047,7 +1050,7 @@
     <w:p>
       <w:pPr>
         <w:spacing w:line="360" w:lineRule="auto"/>
-        <w:jc w:val="left"/>
+        <w:jc w:val="both"/>
       </w:pPr>
       <w:r>
         <w:t xml:space="preserve">Các kết quả nêu trong ĐATN là trung thực, không phải là sao chép toàn văn </w:t>
@@ -1068,7 +1071,6 @@
     <w:p>
       <w:pPr>
         <w:spacing w:line="360" w:lineRule="auto"/>
-        <w:jc w:val="left"/>
       </w:pPr>
       <w:r>
         <w:tab/>
@@ -1180,7 +1182,6 @@
     <w:p>
       <w:pPr>
         <w:spacing w:line="360" w:lineRule="auto"/>
-        <w:jc w:val="left"/>
         <w:rPr>
           <w:b/>
         </w:rPr>
@@ -1213,7 +1214,7 @@
     <w:p>
       <w:pPr>
         <w:spacing w:line="360" w:lineRule="auto"/>
-        <w:jc w:val="left"/>
+        <w:jc w:val="both"/>
         <w:rPr>
           <w:b/>
         </w:rPr>
@@ -1227,7 +1228,7 @@
         <mc:AlternateContent>
           <mc:Choice Requires="wps">
             <w:drawing>
-              <wp:anchor distT="0" distB="0" distL="114300" distR="114300" simplePos="0" relativeHeight="251659264" behindDoc="0" locked="0" layoutInCell="1" allowOverlap="1" wp14:anchorId="07127464" wp14:editId="6A07E449">
+              <wp:anchor distT="0" distB="0" distL="114300" distR="114300" simplePos="0" relativeHeight="251659264" behindDoc="0" locked="0" layoutInCell="1" allowOverlap="1" wp14:anchorId="5340D647" wp14:editId="7969485E">
                 <wp:simplePos x="0" y="0"/>
                 <wp:positionH relativeFrom="column">
                   <wp:posOffset>15903</wp:posOffset>
@@ -1296,7 +1297,7 @@
     <w:p>
       <w:pPr>
         <w:spacing w:line="360" w:lineRule="auto"/>
-        <w:jc w:val="left"/>
+        <w:jc w:val="both"/>
       </w:pPr>
       <w:r>
         <w:rPr>
@@ -1307,7 +1308,7 @@
         <mc:AlternateContent>
           <mc:Choice Requires="wps">
             <w:drawing>
-              <wp:anchor distT="0" distB="0" distL="114300" distR="114300" simplePos="0" relativeHeight="251660288" behindDoc="0" locked="0" layoutInCell="1" allowOverlap="1" wp14:anchorId="4BCDBB0E" wp14:editId="2E8DEF90">
+              <wp:anchor distT="0" distB="0" distL="114300" distR="114300" simplePos="0" relativeHeight="251660288" behindDoc="0" locked="0" layoutInCell="1" allowOverlap="1" wp14:anchorId="570A3189" wp14:editId="3D1B4A7B">
                 <wp:simplePos x="0" y="0"/>
                 <wp:positionH relativeFrom="column">
                   <wp:posOffset>9221</wp:posOffset>
@@ -1376,7 +1377,7 @@
     <w:p>
       <w:pPr>
         <w:spacing w:line="360" w:lineRule="auto"/>
-        <w:jc w:val="left"/>
+        <w:jc w:val="both"/>
       </w:pPr>
       <w:r>
         <w:rPr>
@@ -1387,7 +1388,7 @@
         <mc:AlternateContent>
           <mc:Choice Requires="wps">
             <w:drawing>
-              <wp:anchor distT="0" distB="0" distL="114300" distR="114300" simplePos="0" relativeHeight="251661312" behindDoc="0" locked="0" layoutInCell="1" allowOverlap="1" wp14:anchorId="162C3B3C" wp14:editId="39E9310F">
+              <wp:anchor distT="0" distB="0" distL="114300" distR="114300" simplePos="0" relativeHeight="251661312" behindDoc="0" locked="0" layoutInCell="1" allowOverlap="1" wp14:anchorId="5B05383C" wp14:editId="724B30AF">
                 <wp:simplePos x="0" y="0"/>
                 <wp:positionH relativeFrom="column">
                   <wp:posOffset>8890</wp:posOffset>
@@ -1456,7 +1457,7 @@
     <w:p>
       <w:pPr>
         <w:spacing w:line="360" w:lineRule="auto"/>
-        <w:jc w:val="left"/>
+        <w:jc w:val="both"/>
       </w:pPr>
       <w:r>
         <w:rPr>
@@ -1467,7 +1468,7 @@
         <mc:AlternateContent>
           <mc:Choice Requires="wps">
             <w:drawing>
-              <wp:anchor distT="0" distB="0" distL="114300" distR="114300" simplePos="0" relativeHeight="251662336" behindDoc="0" locked="0" layoutInCell="1" allowOverlap="1" wp14:anchorId="420BD222" wp14:editId="5A893958">
+              <wp:anchor distT="0" distB="0" distL="114300" distR="114300" simplePos="0" relativeHeight="251662336" behindDoc="0" locked="0" layoutInCell="1" allowOverlap="1" wp14:anchorId="49979013" wp14:editId="567F1553">
                 <wp:simplePos x="0" y="0"/>
                 <wp:positionH relativeFrom="column">
                   <wp:posOffset>11734</wp:posOffset>
@@ -1536,7 +1537,7 @@
     <w:p>
       <w:pPr>
         <w:spacing w:line="360" w:lineRule="auto"/>
-        <w:jc w:val="left"/>
+        <w:jc w:val="both"/>
       </w:pPr>
       <w:r>
         <w:rPr>
@@ -1547,7 +1548,7 @@
         <mc:AlternateContent>
           <mc:Choice Requires="wps">
             <w:drawing>
-              <wp:anchor distT="0" distB="0" distL="114300" distR="114300" simplePos="0" relativeHeight="251663360" behindDoc="0" locked="0" layoutInCell="1" allowOverlap="1" wp14:anchorId="5D69BA63" wp14:editId="3C204480">
+              <wp:anchor distT="0" distB="0" distL="114300" distR="114300" simplePos="0" relativeHeight="251663360" behindDoc="0" locked="0" layoutInCell="1" allowOverlap="1" wp14:anchorId="6461E49F" wp14:editId="1A8C8EF1">
                 <wp:simplePos x="0" y="0"/>
                 <wp:positionH relativeFrom="column">
                   <wp:posOffset>4749</wp:posOffset>
@@ -1616,7 +1617,7 @@
     <w:p>
       <w:pPr>
         <w:spacing w:line="360" w:lineRule="auto"/>
-        <w:jc w:val="left"/>
+        <w:jc w:val="both"/>
       </w:pPr>
       <w:r>
         <w:rPr>
@@ -1627,7 +1628,7 @@
         <mc:AlternateContent>
           <mc:Choice Requires="wps">
             <w:drawing>
-              <wp:anchor distT="0" distB="0" distL="114300" distR="114300" simplePos="0" relativeHeight="251664384" behindDoc="0" locked="0" layoutInCell="1" allowOverlap="1" wp14:anchorId="3CF0C8DA" wp14:editId="7C5631AD">
+              <wp:anchor distT="0" distB="0" distL="114300" distR="114300" simplePos="0" relativeHeight="251664384" behindDoc="0" locked="0" layoutInCell="1" allowOverlap="1" wp14:anchorId="1D546B99" wp14:editId="4AB0A153">
                 <wp:simplePos x="0" y="0"/>
                 <wp:positionH relativeFrom="column">
                   <wp:posOffset>4749</wp:posOffset>
@@ -1696,7 +1697,7 @@
     <w:p>
       <w:pPr>
         <w:spacing w:line="360" w:lineRule="auto"/>
-        <w:jc w:val="left"/>
+        <w:jc w:val="both"/>
       </w:pPr>
       <w:r>
         <w:rPr>
@@ -1706,7 +1707,7 @@
         <mc:AlternateContent>
           <mc:Choice Requires="wps">
             <w:drawing>
-              <wp:anchor distT="0" distB="0" distL="114300" distR="114300" simplePos="0" relativeHeight="251665408" behindDoc="0" locked="0" layoutInCell="1" allowOverlap="1" wp14:anchorId="11BCBBED" wp14:editId="1082332A">
+              <wp:anchor distT="0" distB="0" distL="114300" distR="114300" simplePos="0" relativeHeight="251665408" behindDoc="0" locked="0" layoutInCell="1" allowOverlap="1" wp14:anchorId="7529D7B3" wp14:editId="6144D31B">
                 <wp:simplePos x="0" y="0"/>
                 <wp:positionH relativeFrom="column">
                   <wp:posOffset>11734</wp:posOffset>
@@ -1775,7 +1776,7 @@
     <w:p>
       <w:pPr>
         <w:spacing w:line="360" w:lineRule="auto"/>
-        <w:jc w:val="left"/>
+        <w:jc w:val="both"/>
       </w:pPr>
       <w:r>
         <w:rPr>
@@ -1785,7 +1786,7 @@
         <mc:AlternateContent>
           <mc:Choice Requires="wps">
             <w:drawing>
-              <wp:anchor distT="0" distB="0" distL="114300" distR="114300" simplePos="0" relativeHeight="251666432" behindDoc="0" locked="0" layoutInCell="1" allowOverlap="1" wp14:anchorId="6DF19158" wp14:editId="6761DAEC">
+              <wp:anchor distT="0" distB="0" distL="114300" distR="114300" simplePos="0" relativeHeight="251666432" behindDoc="0" locked="0" layoutInCell="1" allowOverlap="1" wp14:anchorId="28638E00" wp14:editId="0E4B4BA7">
                 <wp:simplePos x="0" y="0"/>
                 <wp:positionH relativeFrom="column">
                   <wp:posOffset>4749</wp:posOffset>
@@ -1854,7 +1855,7 @@
     <w:p>
       <w:pPr>
         <w:spacing w:line="360" w:lineRule="auto"/>
-        <w:jc w:val="left"/>
+        <w:jc w:val="both"/>
       </w:pPr>
       <w:r>
         <w:rPr>
@@ -1864,7 +1865,7 @@
         <mc:AlternateContent>
           <mc:Choice Requires="wps">
             <w:drawing>
-              <wp:anchor distT="0" distB="0" distL="114300" distR="114300" simplePos="0" relativeHeight="251667456" behindDoc="0" locked="0" layoutInCell="1" allowOverlap="1" wp14:anchorId="3018769D" wp14:editId="358B2793">
+              <wp:anchor distT="0" distB="0" distL="114300" distR="114300" simplePos="0" relativeHeight="251667456" behindDoc="0" locked="0" layoutInCell="1" allowOverlap="1" wp14:anchorId="79A1FB3D" wp14:editId="56304E7E">
                 <wp:simplePos x="0" y="0"/>
                 <wp:positionH relativeFrom="column">
                   <wp:posOffset>4749</wp:posOffset>
@@ -1933,7 +1934,6 @@
     <w:p>
       <w:pPr>
         <w:spacing w:line="360" w:lineRule="auto"/>
-        <w:jc w:val="left"/>
       </w:pPr>
     </w:p>
     <w:tbl>
@@ -1956,7 +1956,6 @@
           <w:p>
             <w:pPr>
               <w:spacing w:line="360" w:lineRule="auto"/>
-              <w:jc w:val="left"/>
               <w:rPr>
                 <w:i/>
                 <w:iCs/>
@@ -1966,7 +1965,6 @@
           <w:p>
             <w:pPr>
               <w:spacing w:line="360" w:lineRule="auto"/>
-              <w:jc w:val="left"/>
               <w:rPr>
                 <w:i/>
                 <w:iCs/>
@@ -1976,7 +1974,6 @@
           <w:p>
             <w:pPr>
               <w:spacing w:line="360" w:lineRule="auto"/>
-              <w:jc w:val="left"/>
               <w:rPr>
                 <w:i/>
                 <w:iCs/>
@@ -1986,7 +1983,6 @@
           <w:p>
             <w:pPr>
               <w:spacing w:line="360" w:lineRule="auto"/>
-              <w:jc w:val="left"/>
               <w:rPr>
                 <w:i/>
                 <w:iCs/>
@@ -2073,9 +2069,6 @@
     <w:p/>
     <w:p/>
     <w:p>
-      <w:pPr>
-        <w:jc w:val="left"/>
-      </w:pPr>
       <w:r>
         <w:br/>
       </w:r>
@@ -2083,7 +2076,6 @@
     <w:p>
       <w:pPr>
         <w:spacing w:after="200" w:line="276" w:lineRule="auto"/>
-        <w:jc w:val="left"/>
       </w:pPr>
       <w:r>
         <w:br w:type="page"/>
@@ -2093,7 +2085,7 @@
       <w:pPr>
         <w:pStyle w:val="Heading1"/>
       </w:pPr>
-      <w:bookmarkStart w:id="5" w:name="_Toc495180325"/>
+      <w:bookmarkStart w:id="5" w:name="_Toc495264344"/>
       <w:r>
         <w:lastRenderedPageBreak/>
         <w:t>TÓM TẮT NỘI DUNG ĐỒ ÁN TỐT NGHIỆP</w:t>
@@ -2103,9 +2095,691 @@
     <w:p/>
     <w:p>
       <w:pPr>
-        <w:jc w:val="left"/>
-      </w:pPr>
-    </w:p>
+        <w:jc w:val="both"/>
+        <w:rPr>
+          <w:rFonts w:ascii="TimesNewRomanPSMT" w:hAnsi="TimesNewRomanPSMT"/>
+          <w:color w:val="000000"/>
+        </w:rPr>
+      </w:pPr>
+      <w:r>
+        <w:rPr>
+          <w:rFonts w:ascii="TimesNewRomanPSMT" w:hAnsi="TimesNewRomanPSMT"/>
+          <w:color w:val="000000"/>
+        </w:rPr>
+        <w:t>Mục tiêu chính của ĐATN</w:t>
+      </w:r>
+      <w:r>
+        <w:rPr>
+          <w:rFonts w:ascii="TimesNewRomanPSMT" w:hAnsi="TimesNewRomanPSMT"/>
+          <w:color w:val="000000"/>
+        </w:rPr>
+        <w:t xml:space="preserve"> l</w:t>
+      </w:r>
+      <w:r>
+        <w:rPr>
+          <w:rFonts w:ascii="TimesNewRomanPSMT" w:hAnsi="TimesNewRomanPSMT"/>
+          <w:color w:val="000000"/>
+        </w:rPr>
+        <w:t>à xây dựng một trang web bán hàng trực tuyến trên nền tảng PHP – Laravel, cụ thể là bán đồ thể thao</w:t>
+      </w:r>
+      <w:r>
+        <w:rPr>
+          <w:rFonts w:ascii="TimesNewRomanPSMT" w:hAnsi="TimesNewRomanPSMT"/>
+          <w:color w:val="000000"/>
+        </w:rPr>
+        <w:t>. T</w:t>
+      </w:r>
+      <w:r>
+        <w:rPr>
+          <w:rFonts w:ascii="TimesNewRomanPSMT" w:hAnsi="TimesNewRomanPSMT"/>
+          <w:color w:val="000000"/>
+        </w:rPr>
+        <w:t>rang web cung cấp</w:t>
+      </w:r>
+      <w:r>
+        <w:rPr>
+          <w:rFonts w:ascii="TimesNewRomanPSMT" w:hAnsi="TimesNewRomanPSMT"/>
+          <w:color w:val="000000"/>
+        </w:rPr>
+        <w:t xml:space="preserve"> cho khách hàng</w:t>
+      </w:r>
+      <w:r>
+        <w:rPr>
+          <w:rFonts w:ascii="TimesNewRomanPSMT" w:hAnsi="TimesNewRomanPSMT"/>
+          <w:color w:val="000000"/>
+        </w:rPr>
+        <w:t xml:space="preserve"> những sản phẩm thể thao với chất lượng tốt nhất, bao gồm </w:t>
+      </w:r>
+      <w:r>
+        <w:rPr>
+          <w:rFonts w:ascii="TimesNewRomanPSMT" w:hAnsi="TimesNewRomanPSMT"/>
+          <w:color w:val="000000"/>
+        </w:rPr>
+        <w:t>nhiều thể loại, ở nhiều bộ môn</w:t>
+      </w:r>
+      <w:r>
+        <w:rPr>
+          <w:rFonts w:ascii="TimesNewRomanPSMT" w:hAnsi="TimesNewRomanPSMT"/>
+          <w:color w:val="000000"/>
+        </w:rPr>
+        <w:t xml:space="preserve"> và đến từ nhiều thương hiệu nổi tiếng</w:t>
+      </w:r>
+      <w:r>
+        <w:rPr>
+          <w:rFonts w:ascii="TimesNewRomanPSMT" w:hAnsi="TimesNewRomanPSMT"/>
+          <w:color w:val="000000"/>
+        </w:rPr>
+        <w:t>, uy tín</w:t>
+      </w:r>
+      <w:r>
+        <w:rPr>
+          <w:rFonts w:ascii="TimesNewRomanPSMT" w:hAnsi="TimesNewRomanPSMT"/>
+          <w:color w:val="000000"/>
+        </w:rPr>
+        <w:t xml:space="preserve"> khác nhau. Bên cạnh đó, khách hàng cũng có thể x</w:t>
+      </w:r>
+      <w:r>
+        <w:rPr>
+          <w:rFonts w:ascii="TimesNewRomanPSMT" w:hAnsi="TimesNewRomanPSMT"/>
+          <w:color w:val="000000"/>
+        </w:rPr>
+        <w:t>em các tin tức và video clip thể thao mới nhất, hot nhất. Đối với người quản lý,</w:t>
+      </w:r>
+      <w:r>
+        <w:rPr>
+          <w:rFonts w:ascii="TimesNewRomanPSMT" w:hAnsi="TimesNewRomanPSMT"/>
+          <w:color w:val="000000"/>
+        </w:rPr>
+        <w:t xml:space="preserve"> </w:t>
+      </w:r>
+      <w:r>
+        <w:rPr>
+          <w:rFonts w:ascii="TimesNewRomanPSMT" w:hAnsi="TimesNewRomanPSMT"/>
+          <w:color w:val="000000"/>
+        </w:rPr>
+        <w:t xml:space="preserve">trang web cung cấp </w:t>
+      </w:r>
+      <w:r>
+        <w:rPr>
+          <w:rFonts w:ascii="TimesNewRomanPSMT" w:hAnsi="TimesNewRomanPSMT"/>
+          <w:color w:val="000000"/>
+        </w:rPr>
+        <w:t xml:space="preserve">một mô hình quản lý </w:t>
+      </w:r>
+      <w:r>
+        <w:rPr>
+          <w:rFonts w:ascii="TimesNewRomanPSMT" w:hAnsi="TimesNewRomanPSMT"/>
+          <w:color w:val="000000"/>
+        </w:rPr>
+        <w:t>rõ ràng, hiệu quả như quản lý sản phẩm, thể loại, bộ môn, thương hiệu, đơn hàng…</w:t>
+      </w:r>
+    </w:p>
+    <w:p>
+      <w:pPr>
+        <w:jc w:val="both"/>
+        <w:rPr>
+          <w:rFonts w:ascii="TimesNewRomanPSMT" w:hAnsi="TimesNewRomanPSMT"/>
+          <w:color w:val="000000"/>
+        </w:rPr>
+      </w:pPr>
+      <w:r>
+        <w:rPr>
+          <w:rFonts w:ascii="TimesNewRomanPSMT" w:hAnsi="TimesNewRomanPSMT"/>
+          <w:color w:val="000000"/>
+        </w:rPr>
+        <w:t xml:space="preserve">Nội dung của đồ án </w:t>
+      </w:r>
+      <w:r>
+        <w:rPr>
+          <w:rFonts w:ascii="TimesNewRomanPSMT" w:hAnsi="TimesNewRomanPSMT"/>
+          <w:color w:val="000000"/>
+        </w:rPr>
+        <w:t>bao gồm</w:t>
+      </w:r>
+      <w:r>
+        <w:rPr>
+          <w:rFonts w:ascii="TimesNewRomanPSMT" w:hAnsi="TimesNewRomanPSMT"/>
+          <w:color w:val="000000"/>
+        </w:rPr>
+        <w:t xml:space="preserve"> các phần</w:t>
+      </w:r>
+      <w:r>
+        <w:rPr>
+          <w:rFonts w:ascii="TimesNewRomanPSMT" w:hAnsi="TimesNewRomanPSMT"/>
+          <w:color w:val="000000"/>
+        </w:rPr>
+        <w:t xml:space="preserve"> sau:</w:t>
+      </w:r>
+    </w:p>
+    <w:p>
+      <w:pPr>
+        <w:jc w:val="both"/>
+        <w:rPr>
+          <w:rFonts w:ascii="TimesNewRomanPSMT" w:hAnsi="TimesNewRomanPSMT"/>
+          <w:color w:val="000000"/>
+        </w:rPr>
+      </w:pPr>
+      <w:r>
+        <w:rPr>
+          <w:rFonts w:ascii="TimesNewRomanPSMT" w:hAnsi="TimesNewRomanPSMT"/>
+          <w:b/>
+          <w:color w:val="000000"/>
+        </w:rPr>
+        <w:t>Mở đầu:</w:t>
+      </w:r>
+      <w:r>
+        <w:rPr>
+          <w:rFonts w:ascii="TimesNewRomanPSMT" w:hAnsi="TimesNewRomanPSMT"/>
+          <w:color w:val="000000"/>
+        </w:rPr>
+        <w:t xml:space="preserve"> </w:t>
+      </w:r>
+    </w:p>
+    <w:p>
+      <w:pPr>
+        <w:rPr>
+          <w:rFonts w:ascii="TimesNewRomanPS-BoldMT" w:hAnsi="TimesNewRomanPS-BoldMT"/>
+          <w:b/>
+          <w:bCs/>
+          <w:color w:val="000000"/>
+        </w:rPr>
+      </w:pPr>
+      <w:r>
+        <w:rPr>
+          <w:rFonts w:ascii="TimesNewRomanPSMT" w:hAnsi="TimesNewRomanPSMT"/>
+          <w:color w:val="000000"/>
+        </w:rPr>
+        <w:t xml:space="preserve">- </w:t>
+      </w:r>
+      <w:r>
+        <w:rPr>
+          <w:rFonts w:ascii="TimesNewRomanPSMT" w:hAnsi="TimesNewRomanPSMT"/>
+          <w:color w:val="000000"/>
+        </w:rPr>
+        <w:t>Giới thiệu chung về đề tài: tên đề tài,</w:t>
+      </w:r>
+      <w:r>
+        <w:rPr>
+          <w:rFonts w:ascii="TimesNewRomanPSMT" w:hAnsi="TimesNewRomanPSMT"/>
+          <w:color w:val="000000"/>
+        </w:rPr>
+        <w:t xml:space="preserve"> phạm vi đề tài,</w:t>
+      </w:r>
+      <w:r>
+        <w:rPr>
+          <w:rFonts w:ascii="TimesNewRomanPSMT" w:hAnsi="TimesNewRomanPSMT"/>
+          <w:color w:val="000000"/>
+        </w:rPr>
+        <w:t xml:space="preserve"> lý do lựa chọn và ý nghĩa.</w:t>
+      </w:r>
+      <w:r>
+        <w:rPr>
+          <w:rFonts w:ascii="TimesNewRomanPS-BoldMT" w:hAnsi="TimesNewRomanPS-BoldMT"/>
+          <w:color w:val="000000"/>
+        </w:rPr>
+        <w:br/>
+      </w:r>
+      <w:r>
+        <w:rPr>
+          <w:rFonts w:ascii="TimesNewRomanPS-BoldMT" w:hAnsi="TimesNewRomanPS-BoldMT"/>
+          <w:b/>
+          <w:bCs/>
+          <w:color w:val="000000"/>
+        </w:rPr>
+        <w:t xml:space="preserve">Chương 1. </w:t>
+      </w:r>
+      <w:r>
+        <w:rPr>
+          <w:rFonts w:ascii="TimesNewRomanPS-BoldMT" w:hAnsi="TimesNewRomanPS-BoldMT"/>
+          <w:b/>
+          <w:bCs/>
+          <w:color w:val="000000"/>
+        </w:rPr>
+        <w:t>Đặ</w:t>
+      </w:r>
+      <w:r>
+        <w:rPr>
+          <w:rFonts w:ascii="TimesNewRomanPS-BoldMT" w:hAnsi="TimesNewRomanPS-BoldMT"/>
+          <w:b/>
+          <w:bCs/>
+          <w:color w:val="000000"/>
+        </w:rPr>
+        <w:t>t vấn đề và định hướng giải pháp:</w:t>
+      </w:r>
+    </w:p>
+    <w:p>
+      <w:pPr>
+        <w:jc w:val="both"/>
+        <w:rPr>
+          <w:rFonts w:ascii="TimesNewRomanPSMT" w:hAnsi="TimesNewRomanPSMT"/>
+          <w:color w:val="000000"/>
+        </w:rPr>
+      </w:pPr>
+      <w:r>
+        <w:rPr>
+          <w:rFonts w:ascii="TimesNewRomanPS-BoldMT" w:hAnsi="TimesNewRomanPS-BoldMT"/>
+          <w:bCs/>
+          <w:color w:val="000000"/>
+        </w:rPr>
+        <w:t>- Thực trạng</w:t>
+      </w:r>
+      <w:r>
+        <w:rPr>
+          <w:rFonts w:ascii="TimesNewRomanPS-BoldMT" w:hAnsi="TimesNewRomanPS-BoldMT"/>
+          <w:bCs/>
+          <w:color w:val="000000"/>
+        </w:rPr>
+        <w:t xml:space="preserve"> về website bán hàng.</w:t>
+      </w:r>
+    </w:p>
+    <w:p>
+      <w:pPr>
+        <w:jc w:val="both"/>
+        <w:rPr>
+          <w:rFonts w:ascii="TimesNewRomanPS-BoldMT" w:hAnsi="TimesNewRomanPS-BoldMT"/>
+          <w:color w:val="000000"/>
+        </w:rPr>
+      </w:pPr>
+      <w:r>
+        <w:rPr>
+          <w:rFonts w:ascii="TimesNewRomanPS-BoldMT" w:hAnsi="TimesNewRomanPS-BoldMT"/>
+          <w:color w:val="000000"/>
+        </w:rPr>
+        <w:t xml:space="preserve">- </w:t>
+      </w:r>
+      <w:r>
+        <w:rPr>
+          <w:rFonts w:ascii="TimesNewRomanPS-BoldMT" w:hAnsi="TimesNewRomanPS-BoldMT"/>
+          <w:color w:val="000000"/>
+        </w:rPr>
+        <w:t>Xác định mục tiêu của đồ</w:t>
+      </w:r>
+      <w:r>
+        <w:rPr>
+          <w:rFonts w:ascii="TimesNewRomanPS-BoldMT" w:hAnsi="TimesNewRomanPS-BoldMT"/>
+          <w:color w:val="000000"/>
+        </w:rPr>
+        <w:t xml:space="preserve"> án, các vấn đề cần giải quyết.</w:t>
+      </w:r>
+    </w:p>
+    <w:p>
+      <w:pPr>
+        <w:jc w:val="both"/>
+        <w:rPr>
+          <w:rFonts w:ascii="TimesNewRomanPS-BoldMT" w:hAnsi="TimesNewRomanPS-BoldMT"/>
+          <w:color w:val="000000"/>
+        </w:rPr>
+      </w:pPr>
+      <w:r>
+        <w:rPr>
+          <w:rFonts w:ascii="TimesNewRomanPS-BoldMT" w:hAnsi="TimesNewRomanPS-BoldMT"/>
+          <w:color w:val="000000"/>
+        </w:rPr>
+        <w:t>- Đ</w:t>
+      </w:r>
+      <w:r>
+        <w:rPr>
+          <w:rFonts w:ascii="TimesNewRomanPS-BoldMT" w:hAnsi="TimesNewRomanPS-BoldMT"/>
+          <w:color w:val="000000"/>
+        </w:rPr>
+        <w:t>ịnh hướng giải pháp, c</w:t>
+      </w:r>
+      <w:r>
+        <w:rPr>
+          <w:rFonts w:ascii="TimesNewRomanPS-BoldMT" w:hAnsi="TimesNewRomanPS-BoldMT"/>
+          <w:color w:val="000000"/>
+        </w:rPr>
+        <w:t>ông cụ và ngôn ngữ phát triển.</w:t>
+      </w:r>
+    </w:p>
+    <w:p>
+      <w:pPr>
+        <w:rPr>
+          <w:rFonts w:ascii="TimesNewRomanPS-BoldMT" w:hAnsi="TimesNewRomanPS-BoldMT"/>
+          <w:color w:val="000000"/>
+        </w:rPr>
+      </w:pPr>
+      <w:r>
+        <w:rPr>
+          <w:rFonts w:ascii="TimesNewRomanPS-BoldMT" w:hAnsi="TimesNewRomanPS-BoldMT"/>
+          <w:color w:val="000000"/>
+        </w:rPr>
+        <w:t>- Các kiến thức cần thiết (</w:t>
+      </w:r>
+      <w:r>
+        <w:rPr>
+          <w:rFonts w:ascii="TimesNewRomanPS-BoldMT" w:hAnsi="TimesNewRomanPS-BoldMT"/>
+          <w:color w:val="000000"/>
+        </w:rPr>
+        <w:t>cơ sở lý thuyết</w:t>
+      </w:r>
+      <w:r>
+        <w:rPr>
+          <w:rFonts w:ascii="TimesNewRomanPS-BoldMT" w:hAnsi="TimesNewRomanPS-BoldMT"/>
+          <w:color w:val="000000"/>
+        </w:rPr>
+        <w:t>) để có thể thực hiện đề tài</w:t>
+      </w:r>
+      <w:r>
+        <w:rPr>
+          <w:rFonts w:ascii="TimesNewRomanPS-BoldMT" w:hAnsi="TimesNewRomanPS-BoldMT"/>
+          <w:color w:val="000000"/>
+        </w:rPr>
+        <w:t>.</w:t>
+      </w:r>
+      <w:r>
+        <w:rPr>
+          <w:rFonts w:ascii="TimesNewRomanPS-BoldMT" w:hAnsi="TimesNewRomanPS-BoldMT"/>
+          <w:color w:val="000000"/>
+        </w:rPr>
+        <w:br/>
+      </w:r>
+      <w:r>
+        <w:rPr>
+          <w:rFonts w:ascii="TimesNewRomanPS-BoldMT" w:hAnsi="TimesNewRomanPS-BoldMT"/>
+          <w:b/>
+          <w:bCs/>
+          <w:color w:val="000000"/>
+        </w:rPr>
+        <w:t>Chương 2. Các kết quả đạt được:</w:t>
+      </w:r>
+      <w:r>
+        <w:rPr>
+          <w:rFonts w:ascii="TimesNewRomanPS-BoldMT" w:hAnsi="TimesNewRomanPS-BoldMT"/>
+          <w:color w:val="000000"/>
+        </w:rPr>
+        <w:t xml:space="preserve"> </w:t>
+      </w:r>
+    </w:p>
+    <w:p>
+      <w:pPr>
+        <w:jc w:val="both"/>
+        <w:rPr>
+          <w:rFonts w:ascii="TimesNewRomanPS-BoldMT" w:hAnsi="TimesNewRomanPS-BoldMT"/>
+          <w:color w:val="000000"/>
+        </w:rPr>
+      </w:pPr>
+      <w:r>
+        <w:rPr>
+          <w:rFonts w:ascii="TimesNewRomanPS-BoldMT" w:hAnsi="TimesNewRomanPS-BoldMT"/>
+          <w:color w:val="000000"/>
+        </w:rPr>
+        <w:t xml:space="preserve">- Phân tích yêu cầu: trình bày </w:t>
+      </w:r>
+      <w:r>
+        <w:rPr>
+          <w:rFonts w:ascii="TimesNewRomanPS-BoldMT" w:hAnsi="TimesNewRomanPS-BoldMT"/>
+          <w:color w:val="000000"/>
+        </w:rPr>
+        <w:t xml:space="preserve">các </w:t>
+      </w:r>
+      <w:r>
+        <w:rPr>
+          <w:rFonts w:ascii="TimesNewRomanPS-BoldMT" w:hAnsi="TimesNewRomanPS-BoldMT"/>
+          <w:color w:val="000000"/>
+        </w:rPr>
+        <w:t>kết quả đặc tả chức năng của hệ thống.</w:t>
+      </w:r>
+    </w:p>
+    <w:p>
+      <w:pPr>
+        <w:jc w:val="both"/>
+        <w:rPr>
+          <w:rFonts w:ascii="TimesNewRomanPS-BoldMT" w:hAnsi="TimesNewRomanPS-BoldMT"/>
+          <w:color w:val="000000"/>
+        </w:rPr>
+      </w:pPr>
+      <w:r>
+        <w:rPr>
+          <w:rFonts w:ascii="TimesNewRomanPS-BoldMT" w:hAnsi="TimesNewRomanPS-BoldMT"/>
+          <w:color w:val="000000"/>
+        </w:rPr>
+        <w:t xml:space="preserve">- Thiết kế hệ thống: trình bày </w:t>
+      </w:r>
+      <w:r>
+        <w:rPr>
+          <w:rFonts w:ascii="TimesNewRomanPS-BoldMT" w:hAnsi="TimesNewRomanPS-BoldMT"/>
+          <w:color w:val="000000"/>
+        </w:rPr>
+        <w:t xml:space="preserve">các </w:t>
+      </w:r>
+      <w:r>
+        <w:rPr>
+          <w:rFonts w:ascii="TimesNewRomanPS-BoldMT" w:hAnsi="TimesNewRomanPS-BoldMT"/>
+          <w:color w:val="000000"/>
+        </w:rPr>
+        <w:t>kết quả phân tích và thiết kế hệ thống.</w:t>
+      </w:r>
+    </w:p>
+    <w:p>
+      <w:pPr>
+        <w:jc w:val="both"/>
+        <w:rPr>
+          <w:rFonts w:ascii="TimesNewRomanPS-BoldMT" w:hAnsi="TimesNewRomanPS-BoldMT"/>
+          <w:color w:val="000000"/>
+        </w:rPr>
+      </w:pPr>
+      <w:r>
+        <w:rPr>
+          <w:rFonts w:ascii="TimesNewRomanPS-BoldMT" w:hAnsi="TimesNewRomanPS-BoldMT"/>
+          <w:color w:val="000000"/>
+        </w:rPr>
+        <w:t>- Cài đăt hệ thống: trình bày cách cài đặt.</w:t>
+      </w:r>
+    </w:p>
+    <w:p>
+      <w:pPr>
+        <w:jc w:val="both"/>
+        <w:rPr>
+          <w:rFonts w:ascii="TimesNewRomanPS-BoldMT" w:hAnsi="TimesNewRomanPS-BoldMT"/>
+          <w:color w:val="000000"/>
+        </w:rPr>
+      </w:pPr>
+      <w:r>
+        <w:rPr>
+          <w:rFonts w:ascii="TimesNewRomanPS-BoldMT" w:hAnsi="TimesNewRomanPS-BoldMT"/>
+          <w:color w:val="000000"/>
+        </w:rPr>
+        <w:t xml:space="preserve">- Kiểm thử hệ thống: trình bày </w:t>
+      </w:r>
+      <w:r>
+        <w:rPr>
+          <w:rFonts w:ascii="TimesNewRomanPS-BoldMT" w:hAnsi="TimesNewRomanPS-BoldMT"/>
+          <w:color w:val="000000"/>
+        </w:rPr>
+        <w:t xml:space="preserve">các </w:t>
+      </w:r>
+      <w:r>
+        <w:rPr>
+          <w:rFonts w:ascii="TimesNewRomanPS-BoldMT" w:hAnsi="TimesNewRomanPS-BoldMT"/>
+          <w:color w:val="000000"/>
+        </w:rPr>
+        <w:t>kết quả kiểm thử</w:t>
+      </w:r>
+      <w:r>
+        <w:rPr>
+          <w:rFonts w:ascii="TimesNewRomanPS-BoldMT" w:hAnsi="TimesNewRomanPS-BoldMT"/>
+          <w:color w:val="000000"/>
+        </w:rPr>
+        <w:t xml:space="preserve"> hệ thống.</w:t>
+      </w:r>
+    </w:p>
+    <w:p>
+      <w:pPr>
+        <w:jc w:val="both"/>
+        <w:rPr>
+          <w:rFonts w:ascii="TimesNewRomanPS-BoldMT" w:hAnsi="TimesNewRomanPS-BoldMT"/>
+          <w:color w:val="000000"/>
+        </w:rPr>
+      </w:pPr>
+      <w:r>
+        <w:rPr>
+          <w:rFonts w:ascii="TimesNewRomanPS-BoldMT" w:hAnsi="TimesNewRomanPS-BoldMT"/>
+          <w:b/>
+          <w:bCs/>
+          <w:color w:val="000000"/>
+        </w:rPr>
+        <w:t>Chương 3.</w:t>
+      </w:r>
+      <w:r>
+        <w:rPr>
+          <w:rFonts w:ascii="TimesNewRomanPS-BoldMT" w:hAnsi="TimesNewRomanPS-BoldMT"/>
+          <w:b/>
+          <w:bCs/>
+          <w:color w:val="000000"/>
+        </w:rPr>
+        <w:t xml:space="preserve"> Kết </w:t>
+      </w:r>
+      <w:r>
+        <w:rPr>
+          <w:rFonts w:ascii="TimesNewRomanPS-BoldMT" w:hAnsi="TimesNewRomanPS-BoldMT"/>
+          <w:b/>
+          <w:bCs/>
+          <w:color w:val="000000"/>
+        </w:rPr>
+        <w:t>luận và hướng phát triển:</w:t>
+      </w:r>
+      <w:r>
+        <w:rPr>
+          <w:rFonts w:ascii="TimesNewRomanPS-BoldMT" w:hAnsi="TimesNewRomanPS-BoldMT"/>
+          <w:color w:val="000000"/>
+        </w:rPr>
+        <w:t xml:space="preserve"> </w:t>
+      </w:r>
+    </w:p>
+    <w:p>
+      <w:pPr>
+        <w:jc w:val="both"/>
+        <w:rPr>
+          <w:rFonts w:ascii="TimesNewRomanPS-BoldMT" w:hAnsi="TimesNewRomanPS-BoldMT"/>
+          <w:color w:val="000000"/>
+        </w:rPr>
+      </w:pPr>
+      <w:r>
+        <w:rPr>
+          <w:rFonts w:ascii="TimesNewRomanPS-BoldMT" w:hAnsi="TimesNewRomanPS-BoldMT"/>
+          <w:color w:val="000000"/>
+        </w:rPr>
+        <w:t xml:space="preserve">- </w:t>
+      </w:r>
+      <w:r>
+        <w:rPr>
+          <w:rFonts w:ascii="TimesNewRomanPS-BoldMT" w:hAnsi="TimesNewRomanPS-BoldMT"/>
+          <w:color w:val="000000"/>
+        </w:rPr>
+        <w:t xml:space="preserve">Kết luận chung cho đồ án: </w:t>
+      </w:r>
+      <w:r>
+        <w:rPr>
+          <w:rFonts w:ascii="TimesNewRomanPS-BoldMT" w:hAnsi="TimesNewRomanPS-BoldMT"/>
+          <w:color w:val="000000"/>
+        </w:rPr>
+        <w:t>các công việc đã làm được và chưa làm được.</w:t>
+      </w:r>
+    </w:p>
+    <w:p>
+      <w:pPr>
+        <w:jc w:val="both"/>
+        <w:rPr>
+          <w:rFonts w:ascii="TimesNewRomanPS-BoldMT" w:hAnsi="TimesNewRomanPS-BoldMT"/>
+          <w:color w:val="000000"/>
+        </w:rPr>
+      </w:pPr>
+      <w:r>
+        <w:rPr>
+          <w:rFonts w:ascii="TimesNewRomanPS-BoldMT" w:hAnsi="TimesNewRomanPS-BoldMT"/>
+          <w:color w:val="000000"/>
+        </w:rPr>
+        <w:t>- Đánh giá ưu, nhược điểm của hệ thống.</w:t>
+      </w:r>
+    </w:p>
+    <w:p>
+      <w:pPr>
+        <w:jc w:val="both"/>
+        <w:rPr>
+          <w:rFonts w:ascii="TimesNewRomanPS-BoldMT" w:hAnsi="TimesNewRomanPS-BoldMT"/>
+          <w:color w:val="000000"/>
+        </w:rPr>
+      </w:pPr>
+      <w:r>
+        <w:rPr>
+          <w:rFonts w:ascii="TimesNewRomanPS-BoldMT" w:hAnsi="TimesNewRomanPS-BoldMT"/>
+          <w:color w:val="000000"/>
+        </w:rPr>
+        <w:t>- Những kiến thức và kinh nghiệm tích lũ</w:t>
+      </w:r>
+      <w:r>
+        <w:rPr>
+          <w:rFonts w:ascii="TimesNewRomanPS-BoldMT" w:hAnsi="TimesNewRomanPS-BoldMT"/>
+          <w:color w:val="000000"/>
+        </w:rPr>
+        <w:t>y được trong quá trình làm đồ án</w:t>
+      </w:r>
+      <w:r>
+        <w:rPr>
+          <w:rFonts w:ascii="TimesNewRomanPS-BoldMT" w:hAnsi="TimesNewRomanPS-BoldMT"/>
+          <w:color w:val="000000"/>
+        </w:rPr>
+        <w:t>.</w:t>
+      </w:r>
+    </w:p>
+    <w:p>
+      <w:pPr>
+        <w:rPr>
+          <w:rFonts w:ascii="TimesNewRomanPS-BoldMT" w:hAnsi="TimesNewRomanPS-BoldMT"/>
+          <w:color w:val="000000"/>
+        </w:rPr>
+      </w:pPr>
+      <w:r>
+        <w:rPr>
+          <w:rFonts w:ascii="TimesNewRomanPS-BoldMT" w:hAnsi="TimesNewRomanPS-BoldMT"/>
+          <w:color w:val="000000"/>
+        </w:rPr>
+        <w:t>- Định hướng phát triển trong tương lai.</w:t>
+      </w:r>
+      <w:r>
+        <w:rPr>
+          <w:rFonts w:ascii="TimesNewRomanPS-BoldMT" w:hAnsi="TimesNewRomanPS-BoldMT"/>
+          <w:color w:val="000000"/>
+        </w:rPr>
+        <w:br/>
+      </w:r>
+      <w:r>
+        <w:rPr>
+          <w:rFonts w:ascii="TimesNewRomanPS-BoldMT" w:hAnsi="TimesNewRomanPS-BoldMT"/>
+          <w:b/>
+          <w:bCs/>
+          <w:color w:val="000000"/>
+        </w:rPr>
+        <w:t>Tài liệu tham khảo</w:t>
+      </w:r>
+      <w:r>
+        <w:rPr>
+          <w:rFonts w:ascii="TimesNewRomanPS-BoldMT" w:hAnsi="TimesNewRomanPS-BoldMT"/>
+          <w:b/>
+          <w:bCs/>
+          <w:color w:val="000000"/>
+        </w:rPr>
+        <w:t>:</w:t>
+      </w:r>
+    </w:p>
+    <w:p>
+      <w:pPr>
+        <w:jc w:val="both"/>
+        <w:rPr>
+          <w:rFonts w:ascii="TimesNewRomanPS-BoldMT" w:hAnsi="TimesNewRomanPS-BoldMT"/>
+          <w:color w:val="000000"/>
+        </w:rPr>
+      </w:pPr>
+      <w:r>
+        <w:rPr>
+          <w:rFonts w:ascii="TimesNewRomanPS-BoldMT" w:hAnsi="TimesNewRomanPS-BoldMT"/>
+          <w:color w:val="000000"/>
+        </w:rPr>
+        <w:t>- Liệt kê các tài liệu tham khảo đã được sử dụng trong ĐATN.</w:t>
+      </w:r>
+    </w:p>
+    <w:p/>
     <w:p>
       <w:pPr>
         <w:rPr>
@@ -2185,6 +2859,7 @@
     </w:p>
     <w:p>
       <w:pPr>
+        <w:jc w:val="both"/>
         <w:rPr>
           <w:rFonts w:eastAsiaTheme="majorEastAsia"/>
         </w:rPr>
@@ -2192,198 +2867,9 @@
     </w:p>
     <w:p>
       <w:pPr>
-        <w:rPr>
-          <w:rFonts w:eastAsiaTheme="majorEastAsia"/>
-        </w:rPr>
-      </w:pPr>
-    </w:p>
-    <w:p>
-      <w:pPr>
-        <w:rPr>
-          <w:rFonts w:eastAsiaTheme="majorEastAsia"/>
-        </w:rPr>
-      </w:pPr>
-    </w:p>
-    <w:p>
-      <w:pPr>
-        <w:rPr>
-          <w:rFonts w:eastAsiaTheme="majorEastAsia"/>
-        </w:rPr>
-      </w:pPr>
-    </w:p>
-    <w:p>
-      <w:pPr>
-        <w:rPr>
-          <w:rFonts w:eastAsiaTheme="majorEastAsia"/>
-        </w:rPr>
-      </w:pPr>
-    </w:p>
-    <w:p>
-      <w:pPr>
-        <w:rPr>
-          <w:rFonts w:eastAsiaTheme="majorEastAsia"/>
-        </w:rPr>
-      </w:pPr>
-    </w:p>
-    <w:p>
-      <w:pPr>
-        <w:rPr>
-          <w:rFonts w:eastAsiaTheme="majorEastAsia"/>
-        </w:rPr>
-      </w:pPr>
-    </w:p>
-    <w:p>
-      <w:pPr>
-        <w:rPr>
-          <w:rFonts w:eastAsiaTheme="majorEastAsia"/>
-        </w:rPr>
-      </w:pPr>
-    </w:p>
-    <w:p>
-      <w:pPr>
-        <w:rPr>
-          <w:rFonts w:eastAsiaTheme="majorEastAsia"/>
-        </w:rPr>
-      </w:pPr>
-    </w:p>
-    <w:p>
-      <w:pPr>
-        <w:rPr>
-          <w:rFonts w:eastAsiaTheme="majorEastAsia"/>
-        </w:rPr>
-      </w:pPr>
-    </w:p>
-    <w:p>
-      <w:pPr>
-        <w:rPr>
-          <w:rFonts w:eastAsiaTheme="majorEastAsia"/>
-        </w:rPr>
-      </w:pPr>
-    </w:p>
-    <w:p>
-      <w:pPr>
-        <w:rPr>
-          <w:rFonts w:eastAsiaTheme="majorEastAsia"/>
-        </w:rPr>
-      </w:pPr>
-    </w:p>
-    <w:p>
-      <w:pPr>
-        <w:rPr>
-          <w:rFonts w:eastAsiaTheme="majorEastAsia"/>
-        </w:rPr>
-      </w:pPr>
-    </w:p>
-    <w:p>
-      <w:pPr>
-        <w:rPr>
-          <w:rFonts w:eastAsiaTheme="majorEastAsia"/>
-        </w:rPr>
-      </w:pPr>
-    </w:p>
-    <w:p>
-      <w:pPr>
-        <w:rPr>
-          <w:rFonts w:eastAsiaTheme="majorEastAsia"/>
-        </w:rPr>
-      </w:pPr>
-    </w:p>
-    <w:p>
-      <w:pPr>
-        <w:rPr>
-          <w:rFonts w:eastAsiaTheme="majorEastAsia"/>
-        </w:rPr>
-      </w:pPr>
-    </w:p>
-    <w:p>
-      <w:pPr>
-        <w:rPr>
-          <w:rFonts w:eastAsiaTheme="majorEastAsia"/>
-        </w:rPr>
-      </w:pPr>
-    </w:p>
-    <w:p>
-      <w:pPr>
-        <w:rPr>
-          <w:rFonts w:eastAsiaTheme="majorEastAsia"/>
-        </w:rPr>
-      </w:pPr>
-    </w:p>
-    <w:p>
-      <w:pPr>
-        <w:rPr>
-          <w:rFonts w:eastAsiaTheme="majorEastAsia"/>
-        </w:rPr>
-      </w:pPr>
-    </w:p>
-    <w:p>
-      <w:pPr>
-        <w:rPr>
-          <w:rFonts w:eastAsiaTheme="majorEastAsia"/>
-        </w:rPr>
-      </w:pPr>
-    </w:p>
-    <w:p>
-      <w:pPr>
-        <w:rPr>
-          <w:rFonts w:eastAsiaTheme="majorEastAsia"/>
-        </w:rPr>
-      </w:pPr>
-    </w:p>
-    <w:p>
-      <w:pPr>
-        <w:rPr>
-          <w:rFonts w:eastAsiaTheme="majorEastAsia"/>
-        </w:rPr>
-      </w:pPr>
-    </w:p>
-    <w:p>
-      <w:pPr>
-        <w:rPr>
-          <w:rFonts w:eastAsiaTheme="majorEastAsia"/>
-        </w:rPr>
-      </w:pPr>
-    </w:p>
-    <w:p>
-      <w:pPr>
-        <w:rPr>
-          <w:rFonts w:eastAsiaTheme="majorEastAsia"/>
-        </w:rPr>
-      </w:pPr>
-    </w:p>
-    <w:p>
-      <w:pPr>
-        <w:rPr>
-          <w:rFonts w:eastAsiaTheme="majorEastAsia"/>
-        </w:rPr>
-      </w:pPr>
-    </w:p>
-    <w:p>
-      <w:pPr>
-        <w:rPr>
-          <w:rFonts w:eastAsiaTheme="majorEastAsia"/>
-        </w:rPr>
-      </w:pPr>
-    </w:p>
-    <w:p>
-      <w:pPr>
-        <w:rPr>
-          <w:rFonts w:eastAsiaTheme="majorEastAsia"/>
-        </w:rPr>
-      </w:pPr>
-    </w:p>
-    <w:p>
-      <w:pPr>
-        <w:rPr>
-          <w:rFonts w:eastAsiaTheme="majorEastAsia"/>
-        </w:rPr>
-      </w:pPr>
-    </w:p>
-    <w:p>
-      <w:pPr>
         <w:pStyle w:val="Heading1"/>
       </w:pPr>
-      <w:bookmarkStart w:id="6" w:name="_Toc495180326"/>
+      <w:bookmarkStart w:id="6" w:name="_Toc495264345"/>
       <w:r>
         <w:lastRenderedPageBreak/>
         <w:t>LỜI CẢM ƠN</w:t>
@@ -2392,14 +2878,341 @@
     </w:p>
     <w:p>
       <w:pPr>
-        <w:jc w:val="left"/>
-      </w:pPr>
-    </w:p>
+        <w:jc w:val="both"/>
+      </w:pPr>
+    </w:p>
+    <w:p>
+      <w:pPr>
+        <w:jc w:val="center"/>
+      </w:pPr>
+      <w:r>
+        <w:t>“</w:t>
+      </w:r>
+      <w:r>
+        <w:t xml:space="preserve">Cảm </w:t>
+      </w:r>
+      <w:r>
+        <w:t>ơn đời đã cho tôi chọn lựa</w:t>
+      </w:r>
+    </w:p>
+    <w:p>
+      <w:pPr>
+        <w:jc w:val="center"/>
+      </w:pPr>
+      <w:r>
+        <w:t>Nghề ai ti (IT) làm chỗ dựa đời mình</w:t>
+      </w:r>
+    </w:p>
+    <w:p>
+      <w:pPr>
+        <w:jc w:val="center"/>
+      </w:pPr>
+      <w:r>
+        <w:t>Và Bách Khoa là điểm đến xinh xinh</w:t>
+      </w:r>
+    </w:p>
+    <w:p>
+      <w:pPr>
+        <w:jc w:val="center"/>
+      </w:pPr>
+      <w:r>
+        <w:t>Cũng là nơi những ước mơ chắp cánh</w:t>
+      </w:r>
+      <w:r>
+        <w:t>.</w:t>
+      </w:r>
+    </w:p>
+    <w:p>
+      <w:pPr>
+        <w:jc w:val="center"/>
+      </w:pPr>
+    </w:p>
+    <w:p>
+      <w:pPr>
+        <w:jc w:val="center"/>
+      </w:pPr>
+      <w:r>
+        <w:t>Cảm ơn đời cho tôi nhiều tình bạn</w:t>
+      </w:r>
+    </w:p>
+    <w:p>
+      <w:pPr>
+        <w:jc w:val="center"/>
+      </w:pPr>
+      <w:r>
+        <w:t>Chia sẻ nhau lúc hoạn nạn khó khăn</w:t>
+      </w:r>
+    </w:p>
+    <w:p>
+      <w:pPr>
+        <w:jc w:val="center"/>
+      </w:pPr>
+      <w:r>
+        <w:t>Cùng vượt qua những kỳ thi</w:t>
+      </w:r>
+      <w:r>
+        <w:t xml:space="preserve"> nhọc nhằn</w:t>
+      </w:r>
+    </w:p>
+    <w:p>
+      <w:pPr>
+        <w:jc w:val="center"/>
+      </w:pPr>
+      <w:r>
+        <w:t>Và bên nhau những tháng ngày tuổi trẻ</w:t>
+      </w:r>
+      <w:r>
+        <w:t>.</w:t>
+      </w:r>
+    </w:p>
+    <w:p>
+      <w:pPr>
+        <w:jc w:val="center"/>
+      </w:pPr>
+    </w:p>
+    <w:p>
+      <w:pPr>
+        <w:jc w:val="center"/>
+      </w:pPr>
+      <w:r>
+        <w:t>Cảm</w:t>
+      </w:r>
+      <w:r>
+        <w:t xml:space="preserve"> ơn thầy cô cho em tri thức</w:t>
+      </w:r>
+    </w:p>
+    <w:p>
+      <w:pPr>
+        <w:jc w:val="center"/>
+      </w:pPr>
+      <w:r>
+        <w:t>Dạy em vun đắp đạo đức từng ngày</w:t>
+      </w:r>
+    </w:p>
+    <w:p>
+      <w:pPr>
+        <w:jc w:val="center"/>
+      </w:pPr>
+      <w:r>
+        <w:t>Cho em những tiết học đầy mê say</w:t>
+      </w:r>
+    </w:p>
+    <w:p>
+      <w:pPr>
+        <w:jc w:val="center"/>
+      </w:pPr>
+      <w:r>
+        <w:t>Và cho em những lời khuyên hữu ích.</w:t>
+      </w:r>
+    </w:p>
+    <w:p>
+      <w:pPr>
+        <w:jc w:val="center"/>
+      </w:pPr>
+    </w:p>
+    <w:p>
+      <w:pPr>
+        <w:jc w:val="center"/>
+      </w:pPr>
+      <w:r>
+        <w:t>Cảm</w:t>
+      </w:r>
+      <w:r>
+        <w:t xml:space="preserve"> ơn mẹ cha cho con cuộc sống</w:t>
+      </w:r>
+    </w:p>
+    <w:p>
+      <w:pPr>
+        <w:jc w:val="center"/>
+      </w:pPr>
+      <w:r>
+        <w:t>Luôn bên con</w:t>
+      </w:r>
+      <w:r>
+        <w:t>…”</w:t>
+      </w:r>
+      <w:r>
+        <w:t xml:space="preserve"> </w:t>
+      </w:r>
+    </w:p>
+    <w:p>
+      <w:pPr>
+        <w:jc w:val="center"/>
+      </w:pPr>
+    </w:p>
+    <w:p>
+      <w:pPr>
+        <w:jc w:val="both"/>
+      </w:pPr>
+      <w:r>
+        <w:t xml:space="preserve">Những câu thơ trên chính là những lời em muốn nói lúc này. </w:t>
+      </w:r>
+    </w:p>
+    <w:p>
+      <w:pPr>
+        <w:jc w:val="both"/>
+      </w:pPr>
+      <w:r>
+        <w:t xml:space="preserve">Đầu tiên, em xin gửi lời cảm ơn chân thành tới các thầy cô giáo trong </w:t>
+      </w:r>
+      <w:r>
+        <w:t>trường Đại Họ</w:t>
+      </w:r>
+      <w:r>
+        <w:t xml:space="preserve">c Bách Khoa Hà Nội nói chung, </w:t>
+      </w:r>
+      <w:r>
+        <w:t>c</w:t>
+      </w:r>
+      <w:r>
+        <w:t xml:space="preserve">ác thầy cô trong Viện Công </w:t>
+      </w:r>
+      <w:r>
+        <w:t>Nghệ Thông Tin và Truyền Thông cũng như bộ m</w:t>
+      </w:r>
+      <w:r>
+        <w:t xml:space="preserve">ôn Công Nghệ Phần Mềm nói riêng đã </w:t>
+      </w:r>
+      <w:r>
+        <w:t xml:space="preserve">truyền đạt những kiến thức, kĩ năng bổ </w:t>
+      </w:r>
+      <w:r>
+        <w:t xml:space="preserve">ích trong suốt những năm </w:t>
+      </w:r>
+      <w:r>
+        <w:t>học qua.</w:t>
+      </w:r>
+    </w:p>
+    <w:p>
+      <w:pPr>
+        <w:jc w:val="both"/>
+      </w:pPr>
+      <w:r>
+        <w:t>Đặc biệt</w:t>
+      </w:r>
+      <w:r>
+        <w:t xml:space="preserve">, em </w:t>
+      </w:r>
+      <w:r>
+        <w:t xml:space="preserve">xin </w:t>
+      </w:r>
+      <w:r>
+        <w:t xml:space="preserve">gửi lời cảm ơn chân thành nhất đến ThS. Lê Đức Trung, </w:t>
+      </w:r>
+      <w:r>
+        <w:t xml:space="preserve">người đã trực </w:t>
+      </w:r>
+      <w:r>
+        <w:t xml:space="preserve">tiếp hướng dẫn, chỉ bảo, </w:t>
+      </w:r>
+      <w:r>
+        <w:t>góp ý tận tình cho</w:t>
+      </w:r>
+      <w:r>
+        <w:t xml:space="preserve"> em t</w:t>
+      </w:r>
+      <w:r>
+        <w:t xml:space="preserve">rong suốt quá trình nghiên cứu, </w:t>
+      </w:r>
+      <w:r>
+        <w:t>thực hiện đồ án tốt nghiệp.</w:t>
+      </w:r>
+    </w:p>
+    <w:p>
+      <w:pPr>
+        <w:jc w:val="both"/>
+      </w:pPr>
+      <w:r>
+        <w:t xml:space="preserve">Và em cũng xin gửi lời cảm ơn sâu sắc tới gia đình, </w:t>
+      </w:r>
+      <w:r>
+        <w:t>bạn bè đã</w:t>
+      </w:r>
+      <w:r>
+        <w:t xml:space="preserve"> luôn quan tâm, </w:t>
+      </w:r>
+      <w:r>
+        <w:t>động viên,</w:t>
+      </w:r>
+      <w:r>
+        <w:t xml:space="preserve"> đóng góp ý kiến và giúp đỡ em </w:t>
+      </w:r>
+      <w:r>
+        <w:t>trong suốt quá</w:t>
+      </w:r>
+      <w:r>
+        <w:t xml:space="preserve"> trình học tập tại trường nói chung cũng như trong thời gian làm đồ án tốt nghiệp nói riêng</w:t>
+      </w:r>
+      <w:r>
+        <w:t>.</w:t>
+      </w:r>
+    </w:p>
+    <w:p>
+      <w:pPr>
+        <w:jc w:val="both"/>
+        <w:rPr>
+          <w:lang w:val="vi-VN"/>
+        </w:rPr>
+      </w:pPr>
+      <w:bookmarkStart w:id="7" w:name="_GoBack"/>
+      <w:bookmarkEnd w:id="7"/>
+    </w:p>
+    <w:p>
+      <w:pPr>
+        <w:jc w:val="right"/>
+        <w:rPr>
+          <w:i/>
+          <w:lang w:val="vi-VN"/>
+        </w:rPr>
+      </w:pPr>
+      <w:r>
+        <w:rPr>
+          <w:i/>
+          <w:lang w:val="vi-VN"/>
+        </w:rPr>
+        <w:t xml:space="preserve">Hà Nội, ngày  tháng </w:t>
+      </w:r>
+      <w:r>
+        <w:rPr>
+          <w:i/>
+          <w:lang w:val="vi-VN"/>
+        </w:rPr>
+        <w:t xml:space="preserve"> năm 2017</w:t>
+      </w:r>
+    </w:p>
+    <w:p>
+      <w:pPr>
+        <w:rPr>
+          <w:rFonts w:asciiTheme="majorHAnsi" w:eastAsiaTheme="majorEastAsia" w:hAnsiTheme="majorHAnsi" w:cstheme="majorBidi"/>
+          <w:color w:val="000000" w:themeColor="text1"/>
+          <w:sz w:val="34"/>
+          <w:szCs w:val="32"/>
+          <w:lang w:val="vi-VN"/>
+        </w:rPr>
+      </w:pPr>
+      <w:r>
+        <w:rPr>
+          <w:lang w:val="vi-VN"/>
+        </w:rPr>
+        <w:br w:type="page"/>
+      </w:r>
+    </w:p>
+    <w:p>
+      <w:pPr>
+        <w:pStyle w:val="Heading1"/>
+      </w:pPr>
+      <w:bookmarkStart w:id="8" w:name="_Toc495264346"/>
+      <w:r>
+        <w:lastRenderedPageBreak/>
+        <w:t>MỞ ĐẦU</w:t>
+      </w:r>
+      <w:bookmarkEnd w:id="8"/>
+    </w:p>
+    <w:p/>
     <w:p>
       <w:pPr>
         <w:spacing w:before="120" w:after="120" w:line="288" w:lineRule="auto"/>
         <w:ind w:left="4320"/>
-        <w:jc w:val="left"/>
         <w:rPr>
           <w:szCs w:val="26"/>
         </w:rPr>
@@ -2409,7 +3222,6 @@
       <w:pPr>
         <w:spacing w:before="120" w:after="120" w:line="288" w:lineRule="auto"/>
         <w:ind w:left="4320"/>
-        <w:jc w:val="left"/>
         <w:rPr>
           <w:szCs w:val="26"/>
         </w:rPr>
@@ -2419,7 +3231,6 @@
       <w:pPr>
         <w:spacing w:before="120" w:after="120" w:line="288" w:lineRule="auto"/>
         <w:ind w:left="4320"/>
-        <w:jc w:val="left"/>
         <w:rPr>
           <w:szCs w:val="26"/>
         </w:rPr>
@@ -2429,7 +3240,6 @@
       <w:pPr>
         <w:spacing w:before="120" w:after="120" w:line="288" w:lineRule="auto"/>
         <w:ind w:left="4320"/>
-        <w:jc w:val="left"/>
         <w:rPr>
           <w:szCs w:val="26"/>
         </w:rPr>
@@ -2439,7 +3249,6 @@
       <w:pPr>
         <w:spacing w:before="120" w:after="120" w:line="288" w:lineRule="auto"/>
         <w:ind w:left="4320"/>
-        <w:jc w:val="left"/>
         <w:rPr>
           <w:szCs w:val="26"/>
         </w:rPr>
@@ -2449,7 +3258,6 @@
       <w:pPr>
         <w:spacing w:after="200" w:line="276" w:lineRule="auto"/>
         <w:ind w:left="4320"/>
-        <w:jc w:val="left"/>
         <w:rPr>
           <w:b/>
           <w:sz w:val="28"/>
@@ -2465,7 +3273,7 @@
         <w:br w:type="page"/>
       </w:r>
     </w:p>
-    <w:bookmarkStart w:id="7" w:name="_Toc495180327" w:displacedByCustomXml="next"/>
+    <w:bookmarkStart w:id="9" w:name="_Toc495264347" w:displacedByCustomXml="next"/>
     <w:sdt>
       <w:sdtPr>
         <w:rPr>
@@ -2491,8 +3299,6 @@
         </w:rPr>
       </w:sdtEndPr>
       <w:sdtContent>
-        <w:bookmarkStart w:id="8" w:name="_GoBack" w:displacedByCustomXml="prev"/>
-        <w:bookmarkEnd w:id="8" w:displacedByCustomXml="prev"/>
         <w:p>
           <w:pPr>
             <w:pStyle w:val="Heading1"/>
@@ -2508,7 +3314,7 @@
             </w:rPr>
             <w:t>MỤC LỤC</w:t>
           </w:r>
-          <w:bookmarkEnd w:id="7"/>
+          <w:bookmarkEnd w:id="9"/>
         </w:p>
         <w:p/>
         <w:p>
@@ -2540,7 +3346,7 @@
             </w:rPr>
             <w:fldChar w:fldCharType="separate"/>
           </w:r>
-          <w:hyperlink w:anchor="_Toc495180324" w:history="1">
+          <w:hyperlink w:anchor="_Toc495264343" w:history="1">
             <w:r>
               <w:rPr>
                 <w:rStyle w:val="Hyperlink"/>
@@ -2567,7 +3373,7 @@
                 <w:noProof/>
                 <w:webHidden/>
               </w:rPr>
-              <w:instrText xml:space="preserve"> PAGEREF _Toc495180324 \h </w:instrText>
+              <w:instrText xml:space="preserve"> PAGEREF _Toc495264343 \h </w:instrText>
             </w:r>
             <w:r>
               <w:rPr>
@@ -2609,7 +3415,7 @@
               <w:lang w:val="vi-VN" w:eastAsia="vi-VN"/>
             </w:rPr>
           </w:pPr>
-          <w:hyperlink w:anchor="_Toc495180325" w:history="1">
+          <w:hyperlink w:anchor="_Toc495264344" w:history="1">
             <w:r>
               <w:rPr>
                 <w:rStyle w:val="Hyperlink"/>
@@ -2636,7 +3442,7 @@
                 <w:noProof/>
                 <w:webHidden/>
               </w:rPr>
-              <w:instrText xml:space="preserve"> PAGEREF _Toc495180325 \h </w:instrText>
+              <w:instrText xml:space="preserve"> PAGEREF _Toc495264344 \h </w:instrText>
             </w:r>
             <w:r>
               <w:rPr>
@@ -2678,7 +3484,7 @@
               <w:lang w:val="vi-VN" w:eastAsia="vi-VN"/>
             </w:rPr>
           </w:pPr>
-          <w:hyperlink w:anchor="_Toc495180326" w:history="1">
+          <w:hyperlink w:anchor="_Toc495264345" w:history="1">
             <w:r>
               <w:rPr>
                 <w:rStyle w:val="Hyperlink"/>
@@ -2705,7 +3511,7 @@
                 <w:noProof/>
                 <w:webHidden/>
               </w:rPr>
-              <w:instrText xml:space="preserve"> PAGEREF _Toc495180326 \h </w:instrText>
+              <w:instrText xml:space="preserve"> PAGEREF _Toc495264345 \h </w:instrText>
             </w:r>
             <w:r>
               <w:rPr>
@@ -2747,13 +3553,13 @@
               <w:lang w:val="vi-VN" w:eastAsia="vi-VN"/>
             </w:rPr>
           </w:pPr>
-          <w:hyperlink w:anchor="_Toc495180327" w:history="1">
+          <w:hyperlink w:anchor="_Toc495264346" w:history="1">
             <w:r>
               <w:rPr>
                 <w:rStyle w:val="Hyperlink"/>
                 <w:noProof/>
               </w:rPr>
-              <w:t>MỤC LỤC</w:t>
+              <w:t>MỞ ĐẦU</w:t>
             </w:r>
             <w:r>
               <w:rPr>
@@ -2774,7 +3580,7 @@
                 <w:noProof/>
                 <w:webHidden/>
               </w:rPr>
-              <w:instrText xml:space="preserve"> PAGEREF _Toc495180327 \h </w:instrText>
+              <w:instrText xml:space="preserve"> PAGEREF _Toc495264346 \h </w:instrText>
             </w:r>
             <w:r>
               <w:rPr>
@@ -2816,13 +3622,13 @@
               <w:lang w:val="vi-VN" w:eastAsia="vi-VN"/>
             </w:rPr>
           </w:pPr>
-          <w:hyperlink w:anchor="_Toc495180328" w:history="1">
+          <w:hyperlink w:anchor="_Toc495264347" w:history="1">
             <w:r>
               <w:rPr>
                 <w:rStyle w:val="Hyperlink"/>
                 <w:noProof/>
               </w:rPr>
-              <w:t>DANH MỤC HÌNH ẢNH</w:t>
+              <w:t>MỤC LỤC</w:t>
             </w:r>
             <w:r>
               <w:rPr>
@@ -2843,7 +3649,7 @@
                 <w:noProof/>
                 <w:webHidden/>
               </w:rPr>
-              <w:instrText xml:space="preserve"> PAGEREF _Toc495180328 \h </w:instrText>
+              <w:instrText xml:space="preserve"> PAGEREF _Toc495264347 \h </w:instrText>
             </w:r>
             <w:r>
               <w:rPr>
@@ -2863,7 +3669,7 @@
                 <w:noProof/>
                 <w:webHidden/>
               </w:rPr>
-              <w:t>8</w:t>
+              <w:t>7</w:t>
             </w:r>
             <w:r>
               <w:rPr>
@@ -2885,13 +3691,13 @@
               <w:lang w:val="vi-VN" w:eastAsia="vi-VN"/>
             </w:rPr>
           </w:pPr>
-          <w:hyperlink w:anchor="_Toc495180329" w:history="1">
+          <w:hyperlink w:anchor="_Toc495264348" w:history="1">
             <w:r>
               <w:rPr>
                 <w:rStyle w:val="Hyperlink"/>
                 <w:noProof/>
               </w:rPr>
-              <w:t>DANH MỤC BẢNG BIỂU</w:t>
+              <w:t>DANH MỤC HÌNH ẢNH</w:t>
             </w:r>
             <w:r>
               <w:rPr>
@@ -2912,7 +3718,7 @@
                 <w:noProof/>
                 <w:webHidden/>
               </w:rPr>
-              <w:instrText xml:space="preserve"> PAGEREF _Toc495180329 \h </w:instrText>
+              <w:instrText xml:space="preserve"> PAGEREF _Toc495264348 \h </w:instrText>
             </w:r>
             <w:r>
               <w:rPr>
@@ -2954,13 +3760,13 @@
               <w:lang w:val="vi-VN" w:eastAsia="vi-VN"/>
             </w:rPr>
           </w:pPr>
-          <w:hyperlink w:anchor="_Toc495180330" w:history="1">
+          <w:hyperlink w:anchor="_Toc495264349" w:history="1">
             <w:r>
               <w:rPr>
                 <w:rStyle w:val="Hyperlink"/>
                 <w:noProof/>
               </w:rPr>
-              <w:t>DANH MỤC TỪ VIẾT TẮT VÀ THUẬT NGỮ</w:t>
+              <w:t>DANH MỤC BẢNG BIỂU</w:t>
             </w:r>
             <w:r>
               <w:rPr>
@@ -2981,7 +3787,7 @@
                 <w:noProof/>
                 <w:webHidden/>
               </w:rPr>
-              <w:instrText xml:space="preserve"> PAGEREF _Toc495180330 \h </w:instrText>
+              <w:instrText xml:space="preserve"> PAGEREF _Toc495264349 \h </w:instrText>
             </w:r>
             <w:r>
               <w:rPr>
@@ -3023,12 +3829,81 @@
               <w:lang w:val="vi-VN" w:eastAsia="vi-VN"/>
             </w:rPr>
           </w:pPr>
-          <w:hyperlink w:anchor="_Toc495180331" w:history="1">
+          <w:hyperlink w:anchor="_Toc495264350" w:history="1">
             <w:r>
               <w:rPr>
                 <w:rStyle w:val="Hyperlink"/>
                 <w:noProof/>
               </w:rPr>
+              <w:t>DANH MỤC TỪ VIẾT TẮT VÀ THUẬT NGỮ</w:t>
+            </w:r>
+            <w:r>
+              <w:rPr>
+                <w:noProof/>
+                <w:webHidden/>
+              </w:rPr>
+              <w:tab/>
+            </w:r>
+            <w:r>
+              <w:rPr>
+                <w:noProof/>
+                <w:webHidden/>
+              </w:rPr>
+              <w:fldChar w:fldCharType="begin"/>
+            </w:r>
+            <w:r>
+              <w:rPr>
+                <w:noProof/>
+                <w:webHidden/>
+              </w:rPr>
+              <w:instrText xml:space="preserve"> PAGEREF _Toc495264350 \h </w:instrText>
+            </w:r>
+            <w:r>
+              <w:rPr>
+                <w:noProof/>
+                <w:webHidden/>
+              </w:rPr>
+            </w:r>
+            <w:r>
+              <w:rPr>
+                <w:noProof/>
+                <w:webHidden/>
+              </w:rPr>
+              <w:fldChar w:fldCharType="separate"/>
+            </w:r>
+            <w:r>
+              <w:rPr>
+                <w:noProof/>
+                <w:webHidden/>
+              </w:rPr>
+              <w:t>11</w:t>
+            </w:r>
+            <w:r>
+              <w:rPr>
+                <w:noProof/>
+                <w:webHidden/>
+              </w:rPr>
+              <w:fldChar w:fldCharType="end"/>
+            </w:r>
+          </w:hyperlink>
+        </w:p>
+        <w:p>
+          <w:pPr>
+            <w:pStyle w:val="TOC1"/>
+            <w:rPr>
+              <w:rFonts w:asciiTheme="minorHAnsi" w:eastAsiaTheme="minorEastAsia" w:hAnsiTheme="minorHAnsi" w:cstheme="minorBidi"/>
+              <w:noProof/>
+              <w:sz w:val="22"/>
+              <w:szCs w:val="22"/>
+              <w:lang w:val="vi-VN" w:eastAsia="vi-VN"/>
+            </w:rPr>
+          </w:pPr>
+          <w:hyperlink w:anchor="_Toc495264351" w:history="1">
+            <w:r>
+              <w:rPr>
+                <w:rStyle w:val="Hyperlink"/>
+                <w:noProof/>
+              </w:rPr>
               <w:t>CHƯƠNG 1. ĐẶT VẤN ĐỀ VÀ ĐỊNH HƯỚNG GIẢI QUYẾT</w:t>
             </w:r>
             <w:r>
@@ -3050,7 +3925,7 @@
                 <w:noProof/>
                 <w:webHidden/>
               </w:rPr>
-              <w:instrText xml:space="preserve"> PAGEREF _Toc495180331 \h </w:instrText>
+              <w:instrText xml:space="preserve"> PAGEREF _Toc495264351 \h </w:instrText>
             </w:r>
             <w:r>
               <w:rPr>
@@ -3070,7 +3945,7 @@
                 <w:noProof/>
                 <w:webHidden/>
               </w:rPr>
-              <w:t>11</w:t>
+              <w:t>12</w:t>
             </w:r>
             <w:r>
               <w:rPr>
@@ -3095,7 +3970,7 @@
               <w:lang w:val="vi-VN" w:eastAsia="vi-VN"/>
             </w:rPr>
           </w:pPr>
-          <w:hyperlink w:anchor="_Toc495180332" w:history="1">
+          <w:hyperlink w:anchor="_Toc495264352" w:history="1">
             <w:r>
               <w:rPr>
                 <w:rStyle w:val="Hyperlink"/>
@@ -3122,7 +3997,7 @@
                 <w:noProof/>
                 <w:webHidden/>
               </w:rPr>
-              <w:instrText xml:space="preserve"> PAGEREF _Toc495180332 \h </w:instrText>
+              <w:instrText xml:space="preserve"> PAGEREF _Toc495264352 \h </w:instrText>
             </w:r>
             <w:r>
               <w:rPr>
@@ -3142,7 +4017,7 @@
                 <w:noProof/>
                 <w:webHidden/>
               </w:rPr>
-              <w:t>11</w:t>
+              <w:t>12</w:t>
             </w:r>
             <w:r>
               <w:rPr>
@@ -3167,7 +4042,7 @@
               <w:lang w:val="vi-VN" w:eastAsia="vi-VN"/>
             </w:rPr>
           </w:pPr>
-          <w:hyperlink w:anchor="_Toc495180333" w:history="1">
+          <w:hyperlink w:anchor="_Toc495264353" w:history="1">
             <w:r>
               <w:rPr>
                 <w:rStyle w:val="Hyperlink"/>
@@ -3194,7 +4069,7 @@
                 <w:noProof/>
                 <w:webHidden/>
               </w:rPr>
-              <w:instrText xml:space="preserve"> PAGEREF _Toc495180333 \h </w:instrText>
+              <w:instrText xml:space="preserve"> PAGEREF _Toc495264353 \h </w:instrText>
             </w:r>
             <w:r>
               <w:rPr>
@@ -3214,7 +4089,7 @@
                 <w:noProof/>
                 <w:webHidden/>
               </w:rPr>
-              <w:t>11</w:t>
+              <w:t>12</w:t>
             </w:r>
             <w:r>
               <w:rPr>
@@ -3239,7 +4114,7 @@
               <w:lang w:val="vi-VN" w:eastAsia="vi-VN"/>
             </w:rPr>
           </w:pPr>
-          <w:hyperlink w:anchor="_Toc495180334" w:history="1">
+          <w:hyperlink w:anchor="_Toc495264354" w:history="1">
             <w:r>
               <w:rPr>
                 <w:rStyle w:val="Hyperlink"/>
@@ -3266,7 +4141,7 @@
                 <w:noProof/>
                 <w:webHidden/>
               </w:rPr>
-              <w:instrText xml:space="preserve"> PAGEREF _Toc495180334 \h </w:instrText>
+              <w:instrText xml:space="preserve"> PAGEREF _Toc495264354 \h </w:instrText>
             </w:r>
             <w:r>
               <w:rPr>
@@ -3286,7 +4161,7 @@
                 <w:noProof/>
                 <w:webHidden/>
               </w:rPr>
-              <w:t>11</w:t>
+              <w:t>12</w:t>
             </w:r>
             <w:r>
               <w:rPr>
@@ -3311,7 +4186,7 @@
               <w:lang w:val="vi-VN" w:eastAsia="vi-VN"/>
             </w:rPr>
           </w:pPr>
-          <w:hyperlink w:anchor="_Toc495180335" w:history="1">
+          <w:hyperlink w:anchor="_Toc495264355" w:history="1">
             <w:r>
               <w:rPr>
                 <w:rStyle w:val="Hyperlink"/>
@@ -3338,7 +4213,7 @@
                 <w:noProof/>
                 <w:webHidden/>
               </w:rPr>
-              <w:instrText xml:space="preserve"> PAGEREF _Toc495180335 \h </w:instrText>
+              <w:instrText xml:space="preserve"> PAGEREF _Toc495264355 \h </w:instrText>
             </w:r>
             <w:r>
               <w:rPr>
@@ -3358,7 +4233,7 @@
                 <w:noProof/>
                 <w:webHidden/>
               </w:rPr>
-              <w:t>11</w:t>
+              <w:t>12</w:t>
             </w:r>
             <w:r>
               <w:rPr>
@@ -3383,7 +4258,7 @@
               <w:lang w:val="vi-VN" w:eastAsia="vi-VN"/>
             </w:rPr>
           </w:pPr>
-          <w:hyperlink w:anchor="_Toc495180336" w:history="1">
+          <w:hyperlink w:anchor="_Toc495264356" w:history="1">
             <w:r>
               <w:rPr>
                 <w:rStyle w:val="Hyperlink"/>
@@ -3410,7 +4285,7 @@
                 <w:noProof/>
                 <w:webHidden/>
               </w:rPr>
-              <w:instrText xml:space="preserve"> PAGEREF _Toc495180336 \h </w:instrText>
+              <w:instrText xml:space="preserve"> PAGEREF _Toc495264356 \h </w:instrText>
             </w:r>
             <w:r>
               <w:rPr>
@@ -3430,7 +4305,7 @@
                 <w:noProof/>
                 <w:webHidden/>
               </w:rPr>
-              <w:t>11</w:t>
+              <w:t>12</w:t>
             </w:r>
             <w:r>
               <w:rPr>
@@ -3455,7 +4330,7 @@
               <w:lang w:val="vi-VN" w:eastAsia="vi-VN"/>
             </w:rPr>
           </w:pPr>
-          <w:hyperlink w:anchor="_Toc495180337" w:history="1">
+          <w:hyperlink w:anchor="_Toc495264357" w:history="1">
             <w:r>
               <w:rPr>
                 <w:rStyle w:val="Hyperlink"/>
@@ -3482,7 +4357,7 @@
                 <w:noProof/>
                 <w:webHidden/>
               </w:rPr>
-              <w:instrText xml:space="preserve"> PAGEREF _Toc495180337 \h </w:instrText>
+              <w:instrText xml:space="preserve"> PAGEREF _Toc495264357 \h </w:instrText>
             </w:r>
             <w:r>
               <w:rPr>
@@ -3502,7 +4377,7 @@
                 <w:noProof/>
                 <w:webHidden/>
               </w:rPr>
-              <w:t>11</w:t>
+              <w:t>12</w:t>
             </w:r>
             <w:r>
               <w:rPr>
@@ -3527,7 +4402,7 @@
               <w:lang w:val="vi-VN" w:eastAsia="vi-VN"/>
             </w:rPr>
           </w:pPr>
-          <w:hyperlink w:anchor="_Toc495180338" w:history="1">
+          <w:hyperlink w:anchor="_Toc495264358" w:history="1">
             <w:r>
               <w:rPr>
                 <w:rStyle w:val="Hyperlink"/>
@@ -3554,7 +4429,7 @@
                 <w:noProof/>
                 <w:webHidden/>
               </w:rPr>
-              <w:instrText xml:space="preserve"> PAGEREF _Toc495180338 \h </w:instrText>
+              <w:instrText xml:space="preserve"> PAGEREF _Toc495264358 \h </w:instrText>
             </w:r>
             <w:r>
               <w:rPr>
@@ -3574,7 +4449,7 @@
                 <w:noProof/>
                 <w:webHidden/>
               </w:rPr>
-              <w:t>11</w:t>
+              <w:t>12</w:t>
             </w:r>
             <w:r>
               <w:rPr>
@@ -3599,7 +4474,7 @@
               <w:lang w:val="vi-VN" w:eastAsia="vi-VN"/>
             </w:rPr>
           </w:pPr>
-          <w:hyperlink w:anchor="_Toc495180339" w:history="1">
+          <w:hyperlink w:anchor="_Toc495264359" w:history="1">
             <w:r>
               <w:rPr>
                 <w:rStyle w:val="Hyperlink"/>
@@ -3626,7 +4501,7 @@
                 <w:noProof/>
                 <w:webHidden/>
               </w:rPr>
-              <w:instrText xml:space="preserve"> PAGEREF _Toc495180339 \h </w:instrText>
+              <w:instrText xml:space="preserve"> PAGEREF _Toc495264359 \h </w:instrText>
             </w:r>
             <w:r>
               <w:rPr>
@@ -3646,7 +4521,7 @@
                 <w:noProof/>
                 <w:webHidden/>
               </w:rPr>
-              <w:t>11</w:t>
+              <w:t>12</w:t>
             </w:r>
             <w:r>
               <w:rPr>
@@ -3671,7 +4546,7 @@
               <w:lang w:val="vi-VN" w:eastAsia="vi-VN"/>
             </w:rPr>
           </w:pPr>
-          <w:hyperlink w:anchor="_Toc495180340" w:history="1">
+          <w:hyperlink w:anchor="_Toc495264360" w:history="1">
             <w:r>
               <w:rPr>
                 <w:rStyle w:val="Hyperlink"/>
@@ -3698,7 +4573,7 @@
                 <w:noProof/>
                 <w:webHidden/>
               </w:rPr>
-              <w:instrText xml:space="preserve"> PAGEREF _Toc495180340 \h </w:instrText>
+              <w:instrText xml:space="preserve"> PAGEREF _Toc495264360 \h </w:instrText>
             </w:r>
             <w:r>
               <w:rPr>
@@ -3718,7 +4593,7 @@
                 <w:noProof/>
                 <w:webHidden/>
               </w:rPr>
-              <w:t>11</w:t>
+              <w:t>12</w:t>
             </w:r>
             <w:r>
               <w:rPr>
@@ -3743,7 +4618,7 @@
               <w:lang w:val="vi-VN" w:eastAsia="vi-VN"/>
             </w:rPr>
           </w:pPr>
-          <w:hyperlink w:anchor="_Toc495180341" w:history="1">
+          <w:hyperlink w:anchor="_Toc495264361" w:history="1">
             <w:r>
               <w:rPr>
                 <w:rStyle w:val="Hyperlink"/>
@@ -3770,7 +4645,7 @@
                 <w:noProof/>
                 <w:webHidden/>
               </w:rPr>
-              <w:instrText xml:space="preserve"> PAGEREF _Toc495180341 \h </w:instrText>
+              <w:instrText xml:space="preserve"> PAGEREF _Toc495264361 \h </w:instrText>
             </w:r>
             <w:r>
               <w:rPr>
@@ -3790,7 +4665,7 @@
                 <w:noProof/>
                 <w:webHidden/>
               </w:rPr>
-              <w:t>11</w:t>
+              <w:t>12</w:t>
             </w:r>
             <w:r>
               <w:rPr>
@@ -3815,7 +4690,7 @@
               <w:lang w:val="vi-VN" w:eastAsia="vi-VN"/>
             </w:rPr>
           </w:pPr>
-          <w:hyperlink w:anchor="_Toc495180342" w:history="1">
+          <w:hyperlink w:anchor="_Toc495264362" w:history="1">
             <w:r>
               <w:rPr>
                 <w:rStyle w:val="Hyperlink"/>
@@ -3842,7 +4717,7 @@
                 <w:noProof/>
                 <w:webHidden/>
               </w:rPr>
-              <w:instrText xml:space="preserve"> PAGEREF _Toc495180342 \h </w:instrText>
+              <w:instrText xml:space="preserve"> PAGEREF _Toc495264362 \h </w:instrText>
             </w:r>
             <w:r>
               <w:rPr>
@@ -3862,7 +4737,7 @@
                 <w:noProof/>
                 <w:webHidden/>
               </w:rPr>
-              <w:t>11</w:t>
+              <w:t>12</w:t>
             </w:r>
             <w:r>
               <w:rPr>
@@ -3884,7 +4759,7 @@
               <w:lang w:val="vi-VN" w:eastAsia="vi-VN"/>
             </w:rPr>
           </w:pPr>
-          <w:hyperlink w:anchor="_Toc495180343" w:history="1">
+          <w:hyperlink w:anchor="_Toc495264363" w:history="1">
             <w:r>
               <w:rPr>
                 <w:rStyle w:val="Hyperlink"/>
@@ -3911,7 +4786,7 @@
                 <w:noProof/>
                 <w:webHidden/>
               </w:rPr>
-              <w:instrText xml:space="preserve"> PAGEREF _Toc495180343 \h </w:instrText>
+              <w:instrText xml:space="preserve"> PAGEREF _Toc495264363 \h </w:instrText>
             </w:r>
             <w:r>
               <w:rPr>
@@ -3931,7 +4806,7 @@
                 <w:noProof/>
                 <w:webHidden/>
               </w:rPr>
-              <w:t>12</w:t>
+              <w:t>13</w:t>
             </w:r>
             <w:r>
               <w:rPr>
@@ -3956,7 +4831,7 @@
               <w:lang w:val="vi-VN" w:eastAsia="vi-VN"/>
             </w:rPr>
           </w:pPr>
-          <w:hyperlink w:anchor="_Toc495180344" w:history="1">
+          <w:hyperlink w:anchor="_Toc495264364" w:history="1">
             <w:r>
               <w:rPr>
                 <w:rStyle w:val="Hyperlink"/>
@@ -3983,7 +4858,7 @@
                 <w:noProof/>
                 <w:webHidden/>
               </w:rPr>
-              <w:instrText xml:space="preserve"> PAGEREF _Toc495180344 \h </w:instrText>
+              <w:instrText xml:space="preserve"> PAGEREF _Toc495264364 \h </w:instrText>
             </w:r>
             <w:r>
               <w:rPr>
@@ -4003,7 +4878,7 @@
                 <w:noProof/>
                 <w:webHidden/>
               </w:rPr>
-              <w:t>12</w:t>
+              <w:t>13</w:t>
             </w:r>
             <w:r>
               <w:rPr>
@@ -4028,7 +4903,7 @@
               <w:lang w:val="vi-VN" w:eastAsia="vi-VN"/>
             </w:rPr>
           </w:pPr>
-          <w:hyperlink w:anchor="_Toc495180345" w:history="1">
+          <w:hyperlink w:anchor="_Toc495264365" w:history="1">
             <w:r>
               <w:rPr>
                 <w:rStyle w:val="Hyperlink"/>
@@ -4055,7 +4930,7 @@
                 <w:noProof/>
                 <w:webHidden/>
               </w:rPr>
-              <w:instrText xml:space="preserve"> PAGEREF _Toc495180345 \h </w:instrText>
+              <w:instrText xml:space="preserve"> PAGEREF _Toc495264365 \h </w:instrText>
             </w:r>
             <w:r>
               <w:rPr>
@@ -4075,7 +4950,7 @@
                 <w:noProof/>
                 <w:webHidden/>
               </w:rPr>
-              <w:t>12</w:t>
+              <w:t>13</w:t>
             </w:r>
             <w:r>
               <w:rPr>
@@ -4100,7 +4975,7 @@
               <w:lang w:val="vi-VN" w:eastAsia="vi-VN"/>
             </w:rPr>
           </w:pPr>
-          <w:hyperlink w:anchor="_Toc495180346" w:history="1">
+          <w:hyperlink w:anchor="_Toc495264366" w:history="1">
             <w:r>
               <w:rPr>
                 <w:rStyle w:val="Hyperlink"/>
@@ -4127,7 +5002,7 @@
                 <w:noProof/>
                 <w:webHidden/>
               </w:rPr>
-              <w:instrText xml:space="preserve"> PAGEREF _Toc495180346 \h </w:instrText>
+              <w:instrText xml:space="preserve"> PAGEREF _Toc495264366 \h </w:instrText>
             </w:r>
             <w:r>
               <w:rPr>
@@ -4147,7 +5022,7 @@
                 <w:noProof/>
                 <w:webHidden/>
               </w:rPr>
-              <w:t>12</w:t>
+              <w:t>13</w:t>
             </w:r>
             <w:r>
               <w:rPr>
@@ -4172,7 +5047,7 @@
               <w:lang w:val="vi-VN" w:eastAsia="vi-VN"/>
             </w:rPr>
           </w:pPr>
-          <w:hyperlink w:anchor="_Toc495180347" w:history="1">
+          <w:hyperlink w:anchor="_Toc495264367" w:history="1">
             <w:r>
               <w:rPr>
                 <w:rStyle w:val="Hyperlink"/>
@@ -4199,7 +5074,7 @@
                 <w:noProof/>
                 <w:webHidden/>
               </w:rPr>
-              <w:instrText xml:space="preserve"> PAGEREF _Toc495180347 \h </w:instrText>
+              <w:instrText xml:space="preserve"> PAGEREF _Toc495264367 \h </w:instrText>
             </w:r>
             <w:r>
               <w:rPr>
@@ -4219,7 +5094,7 @@
                 <w:noProof/>
                 <w:webHidden/>
               </w:rPr>
-              <w:t>12</w:t>
+              <w:t>13</w:t>
             </w:r>
             <w:r>
               <w:rPr>
@@ -4244,7 +5119,7 @@
               <w:lang w:val="vi-VN" w:eastAsia="vi-VN"/>
             </w:rPr>
           </w:pPr>
-          <w:hyperlink w:anchor="_Toc495180348" w:history="1">
+          <w:hyperlink w:anchor="_Toc495264368" w:history="1">
             <w:r>
               <w:rPr>
                 <w:rStyle w:val="Hyperlink"/>
@@ -4271,7 +5146,7 @@
                 <w:noProof/>
                 <w:webHidden/>
               </w:rPr>
-              <w:instrText xml:space="preserve"> PAGEREF _Toc495180348 \h </w:instrText>
+              <w:instrText xml:space="preserve"> PAGEREF _Toc495264368 \h </w:instrText>
             </w:r>
             <w:r>
               <w:rPr>
@@ -4291,7 +5166,7 @@
                 <w:noProof/>
                 <w:webHidden/>
               </w:rPr>
-              <w:t>12</w:t>
+              <w:t>13</w:t>
             </w:r>
             <w:r>
               <w:rPr>
@@ -4316,7 +5191,7 @@
               <w:lang w:val="vi-VN" w:eastAsia="vi-VN"/>
             </w:rPr>
           </w:pPr>
-          <w:hyperlink w:anchor="_Toc495180349" w:history="1">
+          <w:hyperlink w:anchor="_Toc495264369" w:history="1">
             <w:r>
               <w:rPr>
                 <w:rStyle w:val="Hyperlink"/>
@@ -4343,7 +5218,7 @@
                 <w:noProof/>
                 <w:webHidden/>
               </w:rPr>
-              <w:instrText xml:space="preserve"> PAGEREF _Toc495180349 \h </w:instrText>
+              <w:instrText xml:space="preserve"> PAGEREF _Toc495264369 \h </w:instrText>
             </w:r>
             <w:r>
               <w:rPr>
@@ -4363,7 +5238,7 @@
                 <w:noProof/>
                 <w:webHidden/>
               </w:rPr>
-              <w:t>12</w:t>
+              <w:t>13</w:t>
             </w:r>
             <w:r>
               <w:rPr>
@@ -4388,7 +5263,7 @@
               <w:lang w:val="vi-VN" w:eastAsia="vi-VN"/>
             </w:rPr>
           </w:pPr>
-          <w:hyperlink w:anchor="_Toc495180350" w:history="1">
+          <w:hyperlink w:anchor="_Toc495264370" w:history="1">
             <w:r>
               <w:rPr>
                 <w:rStyle w:val="Hyperlink"/>
@@ -4415,7 +5290,7 @@
                 <w:noProof/>
                 <w:webHidden/>
               </w:rPr>
-              <w:instrText xml:space="preserve"> PAGEREF _Toc495180350 \h </w:instrText>
+              <w:instrText xml:space="preserve"> PAGEREF _Toc495264370 \h </w:instrText>
             </w:r>
             <w:r>
               <w:rPr>
@@ -4435,7 +5310,7 @@
                 <w:noProof/>
                 <w:webHidden/>
               </w:rPr>
-              <w:t>12</w:t>
+              <w:t>13</w:t>
             </w:r>
             <w:r>
               <w:rPr>
@@ -4457,7 +5332,7 @@
               <w:lang w:val="vi-VN" w:eastAsia="vi-VN"/>
             </w:rPr>
           </w:pPr>
-          <w:hyperlink w:anchor="_Toc495180351" w:history="1">
+          <w:hyperlink w:anchor="_Toc495264371" w:history="1">
             <w:r>
               <w:rPr>
                 <w:rStyle w:val="Hyperlink"/>
@@ -4484,7 +5359,7 @@
                 <w:noProof/>
                 <w:webHidden/>
               </w:rPr>
-              <w:instrText xml:space="preserve"> PAGEREF _Toc495180351 \h </w:instrText>
+              <w:instrText xml:space="preserve"> PAGEREF _Toc495264371 \h </w:instrText>
             </w:r>
             <w:r>
               <w:rPr>
@@ -4504,7 +5379,7 @@
                 <w:noProof/>
                 <w:webHidden/>
               </w:rPr>
-              <w:t>13</w:t>
+              <w:t>14</w:t>
             </w:r>
             <w:r>
               <w:rPr>
@@ -4529,7 +5404,7 @@
               <w:lang w:val="vi-VN" w:eastAsia="vi-VN"/>
             </w:rPr>
           </w:pPr>
-          <w:hyperlink w:anchor="_Toc495180352" w:history="1">
+          <w:hyperlink w:anchor="_Toc495264372" w:history="1">
             <w:r>
               <w:rPr>
                 <w:rStyle w:val="Hyperlink"/>
@@ -4556,7 +5431,7 @@
                 <w:noProof/>
                 <w:webHidden/>
               </w:rPr>
-              <w:instrText xml:space="preserve"> PAGEREF _Toc495180352 \h </w:instrText>
+              <w:instrText xml:space="preserve"> PAGEREF _Toc495264372 \h </w:instrText>
             </w:r>
             <w:r>
               <w:rPr>
@@ -4576,7 +5451,7 @@
                 <w:noProof/>
                 <w:webHidden/>
               </w:rPr>
-              <w:t>13</w:t>
+              <w:t>14</w:t>
             </w:r>
             <w:r>
               <w:rPr>
@@ -4601,7 +5476,7 @@
               <w:lang w:val="vi-VN" w:eastAsia="vi-VN"/>
             </w:rPr>
           </w:pPr>
-          <w:hyperlink w:anchor="_Toc495180353" w:history="1">
+          <w:hyperlink w:anchor="_Toc495264373" w:history="1">
             <w:r>
               <w:rPr>
                 <w:rStyle w:val="Hyperlink"/>
@@ -4628,7 +5503,7 @@
                 <w:noProof/>
                 <w:webHidden/>
               </w:rPr>
-              <w:instrText xml:space="preserve"> PAGEREF _Toc495180353 \h </w:instrText>
+              <w:instrText xml:space="preserve"> PAGEREF _Toc495264373 \h </w:instrText>
             </w:r>
             <w:r>
               <w:rPr>
@@ -4648,7 +5523,7 @@
                 <w:noProof/>
                 <w:webHidden/>
               </w:rPr>
-              <w:t>13</w:t>
+              <w:t>14</w:t>
             </w:r>
             <w:r>
               <w:rPr>
@@ -4673,7 +5548,7 @@
               <w:lang w:val="vi-VN" w:eastAsia="vi-VN"/>
             </w:rPr>
           </w:pPr>
-          <w:hyperlink w:anchor="_Toc495180354" w:history="1">
+          <w:hyperlink w:anchor="_Toc495264374" w:history="1">
             <w:r>
               <w:rPr>
                 <w:rStyle w:val="Hyperlink"/>
@@ -4700,7 +5575,7 @@
                 <w:noProof/>
                 <w:webHidden/>
               </w:rPr>
-              <w:instrText xml:space="preserve"> PAGEREF _Toc495180354 \h </w:instrText>
+              <w:instrText xml:space="preserve"> PAGEREF _Toc495264374 \h </w:instrText>
             </w:r>
             <w:r>
               <w:rPr>
@@ -4720,7 +5595,7 @@
                 <w:noProof/>
                 <w:webHidden/>
               </w:rPr>
-              <w:t>13</w:t>
+              <w:t>14</w:t>
             </w:r>
             <w:r>
               <w:rPr>
@@ -4745,7 +5620,7 @@
               <w:lang w:val="vi-VN" w:eastAsia="vi-VN"/>
             </w:rPr>
           </w:pPr>
-          <w:hyperlink w:anchor="_Toc495180355" w:history="1">
+          <w:hyperlink w:anchor="_Toc495264375" w:history="1">
             <w:r>
               <w:rPr>
                 <w:rStyle w:val="Hyperlink"/>
@@ -4772,7 +5647,7 @@
                 <w:noProof/>
                 <w:webHidden/>
               </w:rPr>
-              <w:instrText xml:space="preserve"> PAGEREF _Toc495180355 \h </w:instrText>
+              <w:instrText xml:space="preserve"> PAGEREF _Toc495264375 \h </w:instrText>
             </w:r>
             <w:r>
               <w:rPr>
@@ -4792,7 +5667,7 @@
                 <w:noProof/>
                 <w:webHidden/>
               </w:rPr>
-              <w:t>13</w:t>
+              <w:t>14</w:t>
             </w:r>
             <w:r>
               <w:rPr>
@@ -4814,7 +5689,7 @@
               <w:lang w:val="vi-VN" w:eastAsia="vi-VN"/>
             </w:rPr>
           </w:pPr>
-          <w:hyperlink w:anchor="_Toc495180356" w:history="1">
+          <w:hyperlink w:anchor="_Toc495264376" w:history="1">
             <w:r>
               <w:rPr>
                 <w:rStyle w:val="Hyperlink"/>
@@ -4841,7 +5716,7 @@
                 <w:noProof/>
                 <w:webHidden/>
               </w:rPr>
-              <w:instrText xml:space="preserve"> PAGEREF _Toc495180356 \h </w:instrText>
+              <w:instrText xml:space="preserve"> PAGEREF _Toc495264376 \h </w:instrText>
             </w:r>
             <w:r>
               <w:rPr>
@@ -4861,7 +5736,7 @@
                 <w:noProof/>
                 <w:webHidden/>
               </w:rPr>
-              <w:t>14</w:t>
+              <w:t>15</w:t>
             </w:r>
             <w:r>
               <w:rPr>
@@ -4885,11 +5760,7 @@
         </w:p>
       </w:sdtContent>
     </w:sdt>
-    <w:p>
-      <w:pPr>
-        <w:jc w:val="left"/>
-      </w:pPr>
-    </w:p>
+    <w:p/>
     <w:p>
       <w:pPr>
         <w:pStyle w:val="Heading1"/>
@@ -4914,7 +5785,7 @@
           <w:color w:val="auto"/>
         </w:rPr>
       </w:pPr>
-      <w:bookmarkStart w:id="9" w:name="_Toc495180328"/>
+      <w:bookmarkStart w:id="10" w:name="_Toc495264348"/>
       <w:r>
         <w:rPr>
           <w:rFonts w:ascii="Times New Roman" w:hAnsi="Times New Roman" w:cs="Times New Roman"/>
@@ -4923,7 +5794,7 @@
         <w:lastRenderedPageBreak/>
         <w:t>DANH MỤC HÌNH ẢNH</w:t>
       </w:r>
-      <w:bookmarkEnd w:id="9"/>
+      <w:bookmarkEnd w:id="10"/>
     </w:p>
     <w:p>
       <w:pPr>
@@ -4942,7 +5813,6 @@
     <w:p>
       <w:pPr>
         <w:spacing w:after="200" w:line="276" w:lineRule="auto"/>
-        <w:jc w:val="left"/>
         <w:rPr>
           <w:b/>
           <w:sz w:val="28"/>
@@ -4966,7 +5836,7 @@
           <w:color w:val="auto"/>
         </w:rPr>
       </w:pPr>
-      <w:bookmarkStart w:id="10" w:name="_Toc495180329"/>
+      <w:bookmarkStart w:id="11" w:name="_Toc495264349"/>
       <w:r>
         <w:rPr>
           <w:rFonts w:ascii="Times New Roman" w:hAnsi="Times New Roman" w:cs="Times New Roman"/>
@@ -4989,7 +5859,7 @@
         </w:rPr>
         <w:t xml:space="preserve"> BIỂU</w:t>
       </w:r>
-      <w:bookmarkEnd w:id="10"/>
+      <w:bookmarkEnd w:id="11"/>
     </w:p>
     <w:p>
       <w:pPr>
@@ -5003,7 +5873,6 @@
     <w:p>
       <w:pPr>
         <w:spacing w:after="200" w:line="276" w:lineRule="auto"/>
-        <w:jc w:val="left"/>
         <w:rPr>
           <w:b/>
           <w:sz w:val="28"/>
@@ -5027,7 +5896,7 @@
           <w:color w:val="auto"/>
         </w:rPr>
       </w:pPr>
-      <w:bookmarkStart w:id="11" w:name="_Toc495180330"/>
+      <w:bookmarkStart w:id="12" w:name="_Toc495264350"/>
       <w:r>
         <w:rPr>
           <w:rFonts w:ascii="Times New Roman" w:hAnsi="Times New Roman" w:cs="Times New Roman"/>
@@ -5043,7 +5912,7 @@
         </w:rPr>
         <w:t>ANH MỤC TỪ VIẾT TẮT VÀ THUẬT NGỮ</w:t>
       </w:r>
-      <w:bookmarkEnd w:id="11"/>
+      <w:bookmarkEnd w:id="12"/>
     </w:p>
     <w:p>
       <w:pPr>
@@ -5056,7 +5925,6 @@
     </w:p>
     <w:p>
       <w:pPr>
-        <w:jc w:val="left"/>
         <w:rPr>
           <w:b/>
           <w:sz w:val="28"/>
@@ -5067,7 +5935,6 @@
     <w:p>
       <w:pPr>
         <w:spacing w:after="200" w:line="276" w:lineRule="auto"/>
-        <w:jc w:val="left"/>
         <w:rPr>
           <w:b/>
           <w:sz w:val="28"/>
@@ -5091,7 +5958,7 @@
           <w:color w:val="auto"/>
         </w:rPr>
       </w:pPr>
-      <w:bookmarkStart w:id="12" w:name="_Toc495180331"/>
+      <w:bookmarkStart w:id="13" w:name="_Toc495264351"/>
       <w:r>
         <w:rPr>
           <w:rFonts w:ascii="Times New Roman" w:hAnsi="Times New Roman" w:cs="Times New Roman"/>
@@ -5114,325 +5981,148 @@
         </w:rPr>
         <w:t>ĐẶT VẤN ĐỀ VÀ ĐỊNH HƯỚNG GIẢI QUYẾT</w:t>
       </w:r>
-      <w:bookmarkEnd w:id="12"/>
+      <w:bookmarkEnd w:id="13"/>
     </w:p>
     <w:p>
       <w:pPr>
         <w:pStyle w:val="Heading2"/>
-        <w:jc w:val="left"/>
         <w:rPr>
           <w:rFonts w:ascii="Times New Roman" w:hAnsi="Times New Roman" w:cs="Times New Roman"/>
           <w:color w:val="auto"/>
           <w:szCs w:val="26"/>
         </w:rPr>
       </w:pPr>
-      <w:bookmarkStart w:id="13" w:name="_Toc495180332"/>
+      <w:bookmarkStart w:id="14" w:name="_Toc495264352"/>
       <w:r>
         <w:rPr>
           <w:rFonts w:ascii="Times New Roman" w:hAnsi="Times New Roman" w:cs="Times New Roman"/>
           <w:color w:val="auto"/>
           <w:szCs w:val="26"/>
         </w:rPr>
-        <w:t>1.1 G</w:t>
-      </w:r>
+        <w:t>1.1</w:t>
+      </w:r>
+      <w:bookmarkEnd w:id="14"/>
       <w:r>
         <w:rPr>
           <w:rFonts w:ascii="Times New Roman" w:hAnsi="Times New Roman" w:cs="Times New Roman"/>
           <w:color w:val="auto"/>
           <w:szCs w:val="26"/>
         </w:rPr>
-        <w:t>iới thiệu đề tài</w:t>
-      </w:r>
-      <w:bookmarkEnd w:id="13"/>
+        <w:t xml:space="preserve"> Đặt vấn đề</w:t>
+      </w:r>
     </w:p>
     <w:p>
       <w:pPr>
         <w:pStyle w:val="Heading3"/>
-        <w:jc w:val="left"/>
-        <w:rPr>
-          <w:rFonts w:ascii="Times New Roman" w:hAnsi="Times New Roman" w:cs="Times New Roman"/>
-          <w:b w:val="0"/>
-          <w:color w:val="auto"/>
-          <w:szCs w:val="26"/>
-        </w:rPr>
-      </w:pPr>
-      <w:bookmarkStart w:id="14" w:name="_Toc495180333"/>
-      <w:r>
-        <w:rPr>
-          <w:rFonts w:ascii="Times New Roman" w:hAnsi="Times New Roman" w:cs="Times New Roman"/>
-          <w:b w:val="0"/>
-          <w:color w:val="auto"/>
-          <w:szCs w:val="26"/>
-        </w:rPr>
+      </w:pPr>
+      <w:bookmarkStart w:id="15" w:name="_Toc495264353"/>
+      <w:r>
         <w:t xml:space="preserve">1.1.1 </w:t>
       </w:r>
       <w:r>
-        <w:rPr>
-          <w:rFonts w:ascii="Times New Roman" w:hAnsi="Times New Roman" w:cs="Times New Roman"/>
-          <w:b w:val="0"/>
-          <w:color w:val="auto"/>
-          <w:szCs w:val="26"/>
-        </w:rPr>
-        <w:t>Tên đề tài</w:t>
-      </w:r>
-      <w:bookmarkEnd w:id="14"/>
+        <w:t>T</w:t>
+      </w:r>
+      <w:bookmarkEnd w:id="15"/>
+      <w:r>
+        <w:t>hực trạng</w:t>
+      </w:r>
+      <w:r>
+        <w:t xml:space="preserve"> về</w:t>
+      </w:r>
+      <w:r>
+        <w:t xml:space="preserve"> website bán hàng trực tuyến hiện nay</w:t>
+      </w:r>
     </w:p>
     <w:p>
       <w:pPr>
         <w:pStyle w:val="Heading3"/>
-        <w:jc w:val="left"/>
-        <w:rPr>
-          <w:rFonts w:ascii="Times New Roman" w:hAnsi="Times New Roman" w:cs="Times New Roman"/>
-          <w:b w:val="0"/>
-          <w:color w:val="auto"/>
-          <w:szCs w:val="26"/>
-        </w:rPr>
-      </w:pPr>
-      <w:bookmarkStart w:id="15" w:name="_Toc495180334"/>
-      <w:r>
-        <w:rPr>
-          <w:rFonts w:ascii="Times New Roman" w:hAnsi="Times New Roman" w:cs="Times New Roman"/>
-          <w:b w:val="0"/>
-          <w:color w:val="auto"/>
-          <w:szCs w:val="26"/>
-        </w:rPr>
-        <w:t>1.1.2 Lý do chọn đề tài</w:t>
-      </w:r>
-      <w:bookmarkEnd w:id="15"/>
+      </w:pPr>
+      <w:bookmarkStart w:id="16" w:name="_Toc495264354"/>
+      <w:r>
+        <w:t>1.1.</w:t>
+      </w:r>
+      <w:bookmarkEnd w:id="16"/>
+      <w:r>
+        <w:t>2 Mục tiêu đồ án</w:t>
+      </w:r>
     </w:p>
     <w:p>
       <w:pPr>
         <w:pStyle w:val="Heading3"/>
-        <w:jc w:val="left"/>
-        <w:rPr>
-          <w:rFonts w:ascii="Times New Roman" w:hAnsi="Times New Roman" w:cs="Times New Roman"/>
-          <w:b w:val="0"/>
-          <w:color w:val="auto"/>
-          <w:szCs w:val="26"/>
-        </w:rPr>
-      </w:pPr>
-      <w:bookmarkStart w:id="16" w:name="_Toc495180335"/>
-      <w:r>
-        <w:rPr>
-          <w:rFonts w:ascii="Times New Roman" w:hAnsi="Times New Roman" w:cs="Times New Roman"/>
-          <w:b w:val="0"/>
-          <w:color w:val="auto"/>
-          <w:szCs w:val="26"/>
-        </w:rPr>
-        <w:t>1.1.3 Mục đích và ý nghĩa đề tài</w:t>
-      </w:r>
-      <w:bookmarkEnd w:id="16"/>
+      </w:pPr>
+      <w:bookmarkStart w:id="17" w:name="_Toc495264355"/>
+      <w:r>
+        <w:t>1.1.3</w:t>
+      </w:r>
+      <w:bookmarkEnd w:id="17"/>
+      <w:r>
+        <w:t xml:space="preserve"> Các vấn đề cần giải quyết</w:t>
+      </w:r>
     </w:p>
     <w:p>
       <w:pPr>
         <w:pStyle w:val="Heading2"/>
-        <w:jc w:val="left"/>
         <w:rPr>
           <w:rFonts w:ascii="Times New Roman" w:hAnsi="Times New Roman" w:cs="Times New Roman"/>
           <w:color w:val="auto"/>
           <w:szCs w:val="26"/>
         </w:rPr>
       </w:pPr>
-      <w:bookmarkStart w:id="17" w:name="_Toc495180336"/>
+      <w:bookmarkStart w:id="18" w:name="_Toc495264356"/>
       <w:r>
         <w:rPr>
           <w:rFonts w:ascii="Times New Roman" w:hAnsi="Times New Roman" w:cs="Times New Roman"/>
           <w:color w:val="auto"/>
           <w:szCs w:val="26"/>
         </w:rPr>
-        <w:t>1.2 Cơ sở lý thuyết</w:t>
-      </w:r>
-      <w:bookmarkEnd w:id="17"/>
-    </w:p>
-    <w:p>
-      <w:pPr>
-        <w:pStyle w:val="Heading3"/>
-        <w:jc w:val="left"/>
-        <w:rPr>
-          <w:rFonts w:ascii="Times New Roman" w:hAnsi="Times New Roman" w:cs="Times New Roman"/>
-          <w:b w:val="0"/>
-          <w:color w:val="auto"/>
-          <w:szCs w:val="26"/>
-        </w:rPr>
-      </w:pPr>
-      <w:bookmarkStart w:id="18" w:name="_Toc495180337"/>
-      <w:r>
-        <w:rPr>
-          <w:rFonts w:ascii="Times New Roman" w:hAnsi="Times New Roman" w:cs="Times New Roman"/>
-          <w:b w:val="0"/>
-          <w:color w:val="auto"/>
-          <w:szCs w:val="26"/>
-        </w:rPr>
-        <w:t xml:space="preserve">1.2.1 </w:t>
-      </w:r>
-      <w:r>
-        <w:rPr>
-          <w:rFonts w:ascii="Times New Roman" w:hAnsi="Times New Roman" w:cs="Times New Roman"/>
-          <w:b w:val="0"/>
-          <w:color w:val="auto"/>
-          <w:szCs w:val="26"/>
-        </w:rPr>
-        <w:t>Framework Laravel</w:t>
+        <w:t>1.2</w:t>
       </w:r>
       <w:bookmarkEnd w:id="18"/>
-    </w:p>
-    <w:p>
-      <w:pPr>
-        <w:pStyle w:val="Heading3"/>
-        <w:jc w:val="left"/>
-        <w:rPr>
-          <w:rFonts w:ascii="Times New Roman" w:hAnsi="Times New Roman" w:cs="Times New Roman"/>
-          <w:b w:val="0"/>
-          <w:color w:val="auto"/>
-          <w:szCs w:val="26"/>
-        </w:rPr>
-      </w:pPr>
-      <w:bookmarkStart w:id="19" w:name="_Toc495180338"/>
-      <w:r>
-        <w:rPr>
-          <w:rFonts w:ascii="Times New Roman" w:hAnsi="Times New Roman" w:cs="Times New Roman"/>
-          <w:b w:val="0"/>
-          <w:color w:val="auto"/>
-          <w:szCs w:val="26"/>
-        </w:rPr>
-        <w:t>1</w:t>
-      </w:r>
-      <w:r>
-        <w:rPr>
-          <w:rFonts w:ascii="Times New Roman" w:hAnsi="Times New Roman" w:cs="Times New Roman"/>
-          <w:b w:val="0"/>
-          <w:color w:val="auto"/>
-          <w:szCs w:val="26"/>
-        </w:rPr>
-        <w:t xml:space="preserve">.2.2 </w:t>
-      </w:r>
-      <w:r>
-        <w:rPr>
-          <w:rFonts w:ascii="Times New Roman" w:hAnsi="Times New Roman" w:cs="Times New Roman"/>
-          <w:b w:val="0"/>
-          <w:color w:val="auto"/>
-          <w:szCs w:val="26"/>
-        </w:rPr>
-        <w:t>Sơ lược các tính năng cơ bản của Laravel Framework</w:t>
-      </w:r>
-      <w:bookmarkEnd w:id="19"/>
-    </w:p>
-    <w:p>
-      <w:pPr>
-        <w:pStyle w:val="Heading2"/>
-        <w:jc w:val="left"/>
+      <w:r>
         <w:rPr>
           <w:rFonts w:ascii="Times New Roman" w:hAnsi="Times New Roman" w:cs="Times New Roman"/>
           <w:color w:val="auto"/>
           <w:szCs w:val="26"/>
         </w:rPr>
-      </w:pPr>
-      <w:bookmarkStart w:id="20" w:name="_Toc495180339"/>
-      <w:r>
-        <w:rPr>
-          <w:rFonts w:ascii="Times New Roman" w:hAnsi="Times New Roman" w:cs="Times New Roman"/>
-          <w:color w:val="auto"/>
-          <w:szCs w:val="26"/>
-        </w:rPr>
-        <w:t>1.3 Công nghệ sử dụng trong đồ án</w:t>
+        <w:t xml:space="preserve"> Định hướng giải quyết</w:t>
+      </w:r>
+    </w:p>
+    <w:p>
+      <w:pPr>
+        <w:pStyle w:val="Heading3"/>
+      </w:pPr>
+      <w:bookmarkStart w:id="19" w:name="_Toc495264357"/>
+      <w:r>
+        <w:t>1.</w:t>
+      </w:r>
+      <w:bookmarkEnd w:id="19"/>
+      <w:r>
+        <w:t>2.1 Định hướng giải quyết</w:t>
+      </w:r>
+    </w:p>
+    <w:p>
+      <w:pPr>
+        <w:pStyle w:val="Heading3"/>
+      </w:pPr>
+      <w:r>
+        <w:t>1.2.2 Công cụ và ngôn ngữ phát triển</w:t>
+      </w:r>
+    </w:p>
+    <w:p>
+      <w:pPr>
+        <w:pStyle w:val="Heading3"/>
+      </w:pPr>
+      <w:bookmarkStart w:id="20" w:name="_Toc495264358"/>
+      <w:r>
+        <w:t>1</w:t>
+      </w:r>
+      <w:r>
+        <w:t>.2.</w:t>
       </w:r>
       <w:bookmarkEnd w:id="20"/>
-    </w:p>
-    <w:p>
-      <w:pPr>
-        <w:pStyle w:val="Heading3"/>
-        <w:jc w:val="left"/>
-        <w:rPr>
-          <w:rFonts w:ascii="Times New Roman" w:hAnsi="Times New Roman" w:cs="Times New Roman"/>
-          <w:b w:val="0"/>
-          <w:color w:val="auto"/>
-          <w:szCs w:val="26"/>
-        </w:rPr>
-      </w:pPr>
-      <w:bookmarkStart w:id="21" w:name="_Toc495180340"/>
-      <w:r>
-        <w:rPr>
-          <w:rFonts w:ascii="Times New Roman" w:hAnsi="Times New Roman" w:cs="Times New Roman"/>
-          <w:b w:val="0"/>
-          <w:color w:val="auto"/>
-          <w:szCs w:val="26"/>
-        </w:rPr>
-        <w:t>1.3.1 Ngôn ng</w:t>
-      </w:r>
-      <w:r>
-        <w:rPr>
-          <w:rFonts w:ascii="Times New Roman" w:hAnsi="Times New Roman" w:cs="Times New Roman"/>
-          <w:b w:val="0"/>
-          <w:color w:val="auto"/>
-          <w:szCs w:val="26"/>
-        </w:rPr>
-        <w:t>ữ lập trình</w:t>
-      </w:r>
-      <w:bookmarkEnd w:id="21"/>
-    </w:p>
-    <w:p>
-      <w:pPr>
-        <w:pStyle w:val="Heading3"/>
-        <w:jc w:val="left"/>
-        <w:rPr>
-          <w:rFonts w:ascii="Times New Roman" w:hAnsi="Times New Roman" w:cs="Times New Roman"/>
-          <w:b w:val="0"/>
-          <w:color w:val="auto"/>
-          <w:szCs w:val="26"/>
-        </w:rPr>
-      </w:pPr>
-      <w:bookmarkStart w:id="22" w:name="_Toc495180341"/>
-      <w:r>
-        <w:rPr>
-          <w:rFonts w:ascii="Times New Roman" w:hAnsi="Times New Roman" w:cs="Times New Roman"/>
-          <w:b w:val="0"/>
-          <w:color w:val="auto"/>
-          <w:szCs w:val="26"/>
-        </w:rPr>
-        <w:t>1.3.2 C</w:t>
-      </w:r>
-      <w:r>
-        <w:rPr>
-          <w:rFonts w:ascii="Times New Roman" w:hAnsi="Times New Roman" w:cs="Times New Roman"/>
-          <w:b w:val="0"/>
-          <w:color w:val="auto"/>
-          <w:szCs w:val="26"/>
-        </w:rPr>
-        <w:t>ông cụ quản lý cơ sở dữ liệu</w:t>
-      </w:r>
-      <w:bookmarkEnd w:id="22"/>
-    </w:p>
-    <w:p>
-      <w:pPr>
-        <w:pStyle w:val="Heading3"/>
-        <w:jc w:val="left"/>
-        <w:rPr>
-          <w:rFonts w:ascii="Times New Roman" w:hAnsi="Times New Roman" w:cs="Times New Roman"/>
-          <w:b w:val="0"/>
-          <w:color w:val="auto"/>
-          <w:szCs w:val="26"/>
-        </w:rPr>
-      </w:pPr>
-      <w:bookmarkStart w:id="23" w:name="_Toc495180342"/>
-      <w:r>
-        <w:rPr>
-          <w:rFonts w:ascii="Times New Roman" w:hAnsi="Times New Roman" w:cs="Times New Roman"/>
-          <w:b w:val="0"/>
-          <w:color w:val="auto"/>
-          <w:szCs w:val="26"/>
-        </w:rPr>
-        <w:t>1.3.3</w:t>
-      </w:r>
-      <w:r>
-        <w:rPr>
-          <w:rFonts w:ascii="Times New Roman" w:hAnsi="Times New Roman" w:cs="Times New Roman"/>
-          <w:b w:val="0"/>
-          <w:color w:val="auto"/>
-          <w:szCs w:val="26"/>
-        </w:rPr>
-        <w:t xml:space="preserve"> Framework</w:t>
-      </w:r>
-      <w:bookmarkEnd w:id="23"/>
+      <w:r>
+        <w:t>3 Cơ sở lý thuyết</w:t>
+      </w:r>
     </w:p>
     <w:p/>
     <w:p/>
@@ -5458,28 +6148,34 @@
           <w:color w:val="auto"/>
         </w:rPr>
       </w:pPr>
-      <w:bookmarkStart w:id="24" w:name="_Toc495180343"/>
+      <w:bookmarkStart w:id="21" w:name="_Toc495264363"/>
       <w:r>
         <w:rPr>
           <w:rFonts w:ascii="Times New Roman" w:hAnsi="Times New Roman" w:cs="Times New Roman"/>
           <w:color w:val="auto"/>
         </w:rPr>
         <w:lastRenderedPageBreak/>
-        <w:t>CHƯƠNG 2: PHÂN TÍCH VÀ THIẾT KẾ HỆ THỐNG</w:t>
-      </w:r>
-      <w:bookmarkEnd w:id="24"/>
+        <w:t xml:space="preserve">CHƯƠNG 2: </w:t>
+      </w:r>
+      <w:bookmarkEnd w:id="21"/>
+      <w:r>
+        <w:rPr>
+          <w:rFonts w:ascii="Times New Roman" w:hAnsi="Times New Roman" w:cs="Times New Roman"/>
+          <w:color w:val="auto"/>
+        </w:rPr>
+        <w:t>CÁC KẾT QUẢ ĐẠT ĐƯỢC</w:t>
+      </w:r>
     </w:p>
     <w:p>
       <w:pPr>
         <w:pStyle w:val="Heading2"/>
-        <w:jc w:val="left"/>
         <w:rPr>
           <w:rFonts w:ascii="Times New Roman" w:hAnsi="Times New Roman" w:cs="Times New Roman"/>
           <w:color w:val="auto"/>
           <w:szCs w:val="26"/>
         </w:rPr>
       </w:pPr>
-      <w:bookmarkStart w:id="25" w:name="_Toc495180344"/>
+      <w:bookmarkStart w:id="22" w:name="_Toc495264364"/>
       <w:r>
         <w:rPr>
           <w:rFonts w:ascii="Times New Roman" w:hAnsi="Times New Roman" w:cs="Times New Roman"/>
@@ -5488,442 +6184,436 @@
         </w:rPr>
         <w:t>2.1 Phân tích yêu cầu</w:t>
       </w:r>
+      <w:bookmarkEnd w:id="22"/>
+    </w:p>
+    <w:p>
+      <w:pPr>
+        <w:pStyle w:val="Heading3"/>
+      </w:pPr>
+      <w:bookmarkStart w:id="23" w:name="_Toc495264365"/>
+      <w:r>
+        <w:t>2.1.1</w:t>
+      </w:r>
+      <w:bookmarkEnd w:id="23"/>
+      <w:r>
+        <w:t xml:space="preserve"> Xác định tác nhân của hệ thống</w:t>
+      </w:r>
+    </w:p>
+    <w:p>
+      <w:pPr>
+        <w:pStyle w:val="Heading3"/>
+      </w:pPr>
+      <w:bookmarkStart w:id="24" w:name="_Toc495264366"/>
+      <w:r>
+        <w:t>2.1.2</w:t>
+      </w:r>
+      <w:r>
+        <w:t xml:space="preserve"> Biểu đồ use</w:t>
+      </w:r>
+      <w:r>
+        <w:t xml:space="preserve"> </w:t>
+      </w:r>
+      <w:r>
+        <w:t>case</w:t>
+      </w:r>
+      <w:bookmarkEnd w:id="24"/>
+      <w:r>
+        <w:t xml:space="preserve"> tổng quan</w:t>
+      </w:r>
+    </w:p>
+    <w:p>
+      <w:pPr>
+        <w:pStyle w:val="Heading3"/>
+      </w:pPr>
+      <w:bookmarkStart w:id="25" w:name="_Toc495264367"/>
+      <w:r>
+        <w:t>2.1.3</w:t>
+      </w:r>
       <w:bookmarkEnd w:id="25"/>
+      <w:r>
+        <w:t xml:space="preserve"> Đặc tả use case</w:t>
+      </w:r>
     </w:p>
     <w:p>
       <w:pPr>
         <w:pStyle w:val="Heading3"/>
-        <w:jc w:val="left"/>
-        <w:rPr>
-          <w:rFonts w:ascii="Times New Roman" w:hAnsi="Times New Roman" w:cs="Times New Roman"/>
-          <w:b w:val="0"/>
-          <w:color w:val="auto"/>
-          <w:szCs w:val="26"/>
-        </w:rPr>
-      </w:pPr>
-      <w:bookmarkStart w:id="26" w:name="_Toc495180345"/>
-      <w:r>
-        <w:rPr>
-          <w:rFonts w:ascii="Times New Roman" w:hAnsi="Times New Roman" w:cs="Times New Roman"/>
-          <w:b w:val="0"/>
-          <w:color w:val="auto"/>
-          <w:szCs w:val="26"/>
-        </w:rPr>
-        <w:t>2.1.1 Đặc tả yêu cầu</w:t>
-      </w:r>
-      <w:bookmarkEnd w:id="26"/>
+      </w:pPr>
+      <w:r>
+        <w:t>2.1.4 Biểu đồ hoạt động</w:t>
+      </w:r>
     </w:p>
     <w:p>
       <w:pPr>
         <w:pStyle w:val="Heading3"/>
-        <w:jc w:val="left"/>
-        <w:rPr>
-          <w:rFonts w:ascii="Times New Roman" w:hAnsi="Times New Roman" w:cs="Times New Roman"/>
-          <w:b w:val="0"/>
-          <w:color w:val="auto"/>
-          <w:szCs w:val="26"/>
-        </w:rPr>
-      </w:pPr>
-      <w:bookmarkStart w:id="27" w:name="_Toc495180346"/>
-      <w:r>
-        <w:rPr>
-          <w:rFonts w:ascii="Times New Roman" w:hAnsi="Times New Roman" w:cs="Times New Roman"/>
-          <w:b w:val="0"/>
-          <w:color w:val="auto"/>
-          <w:szCs w:val="26"/>
-        </w:rPr>
-        <w:t>2.1.2. Biểu đồ usecase</w:t>
-      </w:r>
-      <w:bookmarkEnd w:id="27"/>
-    </w:p>
-    <w:p>
-      <w:pPr>
-        <w:pStyle w:val="Heading3"/>
-        <w:jc w:val="left"/>
-        <w:rPr>
-          <w:rFonts w:ascii="Times New Roman" w:hAnsi="Times New Roman" w:cs="Times New Roman"/>
-          <w:b w:val="0"/>
-          <w:szCs w:val="26"/>
-        </w:rPr>
-      </w:pPr>
-      <w:bookmarkStart w:id="28" w:name="_Toc495180347"/>
-      <w:r>
-        <w:rPr>
-          <w:rFonts w:ascii="Times New Roman" w:hAnsi="Times New Roman" w:cs="Times New Roman"/>
-          <w:b w:val="0"/>
-          <w:color w:val="auto"/>
-          <w:szCs w:val="26"/>
-        </w:rPr>
-        <w:t>2.1.3. Biểu đồ hoạt động</w:t>
-      </w:r>
-      <w:bookmarkEnd w:id="28"/>
+      </w:pPr>
+      <w:r>
+        <w:t>2.1.5 Biểu đồ trình tự</w:t>
+      </w:r>
     </w:p>
     <w:p>
       <w:pPr>
         <w:pStyle w:val="Heading2"/>
-        <w:jc w:val="left"/>
         <w:rPr>
           <w:rFonts w:ascii="Times New Roman" w:hAnsi="Times New Roman" w:cs="Times New Roman"/>
           <w:color w:val="auto"/>
           <w:szCs w:val="26"/>
         </w:rPr>
       </w:pPr>
-      <w:bookmarkStart w:id="29" w:name="_Toc495180348"/>
+      <w:bookmarkStart w:id="26" w:name="_Toc495264368"/>
       <w:r>
         <w:rPr>
           <w:rFonts w:ascii="Times New Roman" w:hAnsi="Times New Roman" w:cs="Times New Roman"/>
           <w:color w:val="auto"/>
           <w:szCs w:val="26"/>
         </w:rPr>
-        <w:t>2.2 Thiết kế chi tiết hệ thống</w:t>
-      </w:r>
-      <w:bookmarkEnd w:id="29"/>
-    </w:p>
-    <w:p>
-      <w:pPr>
-        <w:pStyle w:val="Heading3"/>
-        <w:jc w:val="left"/>
-        <w:rPr>
-          <w:rFonts w:ascii="Times New Roman" w:hAnsi="Times New Roman" w:cs="Times New Roman"/>
-          <w:b w:val="0"/>
-          <w:color w:val="auto"/>
-          <w:szCs w:val="26"/>
-        </w:rPr>
-      </w:pPr>
-      <w:bookmarkStart w:id="30" w:name="_Toc495180349"/>
-      <w:r>
-        <w:rPr>
-          <w:rFonts w:ascii="Times New Roman" w:hAnsi="Times New Roman" w:cs="Times New Roman"/>
-          <w:b w:val="0"/>
-          <w:color w:val="auto"/>
-          <w:szCs w:val="26"/>
-        </w:rPr>
-        <w:t>2.2.1 Thiết kế cơ sở dữ liệu</w:t>
-      </w:r>
-      <w:bookmarkEnd w:id="30"/>
-    </w:p>
-    <w:p>
-      <w:pPr>
-        <w:pStyle w:val="Heading3"/>
-        <w:jc w:val="left"/>
-        <w:rPr>
-          <w:rFonts w:ascii="Times New Roman" w:hAnsi="Times New Roman" w:cs="Times New Roman"/>
-          <w:b w:val="0"/>
-          <w:color w:val="auto"/>
-          <w:szCs w:val="26"/>
-        </w:rPr>
-      </w:pPr>
-      <w:bookmarkStart w:id="31" w:name="_Toc495180350"/>
-      <w:r>
-        <w:rPr>
-          <w:rFonts w:ascii="Times New Roman" w:hAnsi="Times New Roman" w:cs="Times New Roman"/>
-          <w:b w:val="0"/>
-          <w:color w:val="auto"/>
-          <w:szCs w:val="26"/>
-        </w:rPr>
-        <w:t>2.2.2. Thiết kế giao diện</w:t>
-      </w:r>
-      <w:bookmarkEnd w:id="31"/>
-    </w:p>
-    <w:p>
-      <w:pPr>
-        <w:rPr>
-          <w:szCs w:val="26"/>
-        </w:rPr>
-      </w:pPr>
-    </w:p>
-    <w:p>
-      <w:pPr>
-        <w:rPr>
-          <w:szCs w:val="26"/>
-        </w:rPr>
-      </w:pPr>
-    </w:p>
-    <w:p>
-      <w:pPr>
-        <w:rPr>
-          <w:szCs w:val="26"/>
-        </w:rPr>
-      </w:pPr>
-    </w:p>
-    <w:p>
-      <w:pPr>
-        <w:rPr>
-          <w:szCs w:val="26"/>
-        </w:rPr>
-      </w:pPr>
-    </w:p>
-    <w:p>
-      <w:pPr>
-        <w:rPr>
-          <w:szCs w:val="26"/>
-        </w:rPr>
-      </w:pPr>
-    </w:p>
-    <w:p>
-      <w:pPr>
-        <w:rPr>
-          <w:szCs w:val="26"/>
-        </w:rPr>
-      </w:pPr>
-    </w:p>
-    <w:p>
-      <w:pPr>
-        <w:rPr>
-          <w:szCs w:val="26"/>
-        </w:rPr>
-      </w:pPr>
-    </w:p>
-    <w:p>
-      <w:pPr>
-        <w:rPr>
-          <w:szCs w:val="26"/>
-        </w:rPr>
-      </w:pPr>
-    </w:p>
-    <w:p>
-      <w:pPr>
-        <w:rPr>
-          <w:szCs w:val="26"/>
-        </w:rPr>
-      </w:pPr>
-    </w:p>
-    <w:p>
-      <w:pPr>
-        <w:rPr>
-          <w:szCs w:val="26"/>
-        </w:rPr>
-      </w:pPr>
-    </w:p>
-    <w:p>
-      <w:pPr>
-        <w:rPr>
-          <w:szCs w:val="26"/>
-        </w:rPr>
-      </w:pPr>
-    </w:p>
-    <w:p>
-      <w:pPr>
-        <w:rPr>
-          <w:szCs w:val="26"/>
-        </w:rPr>
-      </w:pPr>
-    </w:p>
-    <w:p>
-      <w:pPr>
-        <w:rPr>
-          <w:szCs w:val="26"/>
-        </w:rPr>
-      </w:pPr>
-    </w:p>
-    <w:p>
-      <w:pPr>
-        <w:rPr>
-          <w:szCs w:val="26"/>
-        </w:rPr>
-      </w:pPr>
-    </w:p>
-    <w:p>
-      <w:pPr>
-        <w:rPr>
-          <w:szCs w:val="26"/>
-        </w:rPr>
-      </w:pPr>
-    </w:p>
-    <w:p>
-      <w:pPr>
-        <w:rPr>
-          <w:szCs w:val="26"/>
-        </w:rPr>
-      </w:pPr>
-    </w:p>
-    <w:p>
-      <w:pPr>
-        <w:rPr>
-          <w:szCs w:val="26"/>
-        </w:rPr>
-      </w:pPr>
-    </w:p>
-    <w:p>
-      <w:pPr>
-        <w:rPr>
-          <w:szCs w:val="26"/>
-        </w:rPr>
-      </w:pPr>
-    </w:p>
-    <w:p>
-      <w:pPr>
-        <w:rPr>
-          <w:szCs w:val="26"/>
-        </w:rPr>
-      </w:pPr>
-    </w:p>
-    <w:p>
-      <w:pPr>
-        <w:rPr>
-          <w:szCs w:val="26"/>
-        </w:rPr>
-      </w:pPr>
-    </w:p>
-    <w:p>
-      <w:pPr>
-        <w:rPr>
-          <w:szCs w:val="26"/>
-        </w:rPr>
-      </w:pPr>
-    </w:p>
-    <w:p/>
-    <w:p/>
-    <w:p/>
-    <w:p/>
-    <w:p/>
-    <w:p/>
-    <w:p/>
-    <w:p>
-      <w:pPr>
-        <w:pStyle w:val="Heading1"/>
-        <w:rPr>
-          <w:rFonts w:ascii="Times New Roman" w:hAnsi="Times New Roman" w:cs="Times New Roman"/>
-          <w:color w:val="auto"/>
-        </w:rPr>
-      </w:pPr>
-      <w:bookmarkStart w:id="32" w:name="_Toc495180351"/>
-      <w:r>
-        <w:rPr>
-          <w:rFonts w:ascii="Times New Roman" w:hAnsi="Times New Roman" w:cs="Times New Roman"/>
-          <w:color w:val="auto"/>
-        </w:rPr>
-        <w:lastRenderedPageBreak/>
-        <w:t>CHƯƠNG</w:t>
-      </w:r>
-      <w:r>
-        <w:rPr>
-          <w:rFonts w:ascii="Times New Roman" w:hAnsi="Times New Roman" w:cs="Times New Roman"/>
-          <w:color w:val="auto"/>
-        </w:rPr>
-        <w:t xml:space="preserve"> 3: </w:t>
-      </w:r>
-      <w:r>
-        <w:rPr>
-          <w:rFonts w:ascii="Times New Roman" w:hAnsi="Times New Roman" w:cs="Times New Roman"/>
-          <w:color w:val="auto"/>
-        </w:rPr>
-        <w:t>KẾT LUẬN</w:t>
-      </w:r>
-      <w:bookmarkEnd w:id="32"/>
-    </w:p>
-    <w:p>
-      <w:pPr>
-        <w:jc w:val="both"/>
-      </w:pPr>
-    </w:p>
-    <w:p>
-      <w:pPr>
-        <w:pStyle w:val="Heading2"/>
-        <w:jc w:val="both"/>
+        <w:t>2.2 Thiết kế</w:t>
+      </w:r>
+      <w:r>
         <w:rPr>
           <w:rFonts w:ascii="Times New Roman" w:hAnsi="Times New Roman" w:cs="Times New Roman"/>
           <w:color w:val="auto"/>
           <w:szCs w:val="26"/>
         </w:rPr>
-      </w:pPr>
-      <w:bookmarkStart w:id="33" w:name="_Toc495180352"/>
+        <w:t xml:space="preserve"> </w:t>
+      </w:r>
       <w:r>
         <w:rPr>
           <w:rFonts w:ascii="Times New Roman" w:hAnsi="Times New Roman" w:cs="Times New Roman"/>
           <w:color w:val="auto"/>
           <w:szCs w:val="26"/>
         </w:rPr>
-        <w:t xml:space="preserve">3.1 </w:t>
-      </w:r>
-      <w:r>
+        <w:t>hệ thống</w:t>
+      </w:r>
+      <w:bookmarkEnd w:id="26"/>
+    </w:p>
+    <w:p>
+      <w:pPr>
+        <w:pStyle w:val="Heading3"/>
+      </w:pPr>
+      <w:bookmarkStart w:id="27" w:name="_Toc495264369"/>
+      <w:r>
+        <w:t xml:space="preserve">2.2.1 Thiết kế </w:t>
+      </w:r>
+      <w:bookmarkEnd w:id="27"/>
+      <w:r>
+        <w:t>kiến trúc hệ thống</w:t>
+      </w:r>
+    </w:p>
+    <w:p>
+      <w:pPr>
+        <w:pStyle w:val="Heading3"/>
+      </w:pPr>
+      <w:bookmarkStart w:id="28" w:name="_Toc495264370"/>
+      <w:r>
+        <w:t>2.2.2</w:t>
+      </w:r>
+      <w:r>
+        <w:t xml:space="preserve"> Thiết kế </w:t>
+      </w:r>
+      <w:bookmarkEnd w:id="28"/>
+      <w:r>
+        <w:t>lớp</w:t>
+      </w:r>
+    </w:p>
+    <w:p>
+      <w:pPr>
+        <w:pStyle w:val="Heading3"/>
+      </w:pPr>
+      <w:r>
+        <w:t>2.2.3 Thiết kế cơ sở dữ liệu</w:t>
+      </w:r>
+    </w:p>
+    <w:p>
+      <w:pPr>
+        <w:pStyle w:val="Heading3"/>
+      </w:pPr>
+      <w:r>
+        <w:t>2.2.4 Thiết kế giao diện</w:t>
+      </w:r>
+    </w:p>
+    <w:p>
+      <w:pPr>
+        <w:pStyle w:val="Heading2"/>
+      </w:pPr>
+      <w:r>
+        <w:t>2.3 Cài đặt hệ thống</w:t>
+      </w:r>
+    </w:p>
+    <w:p>
+      <w:pPr>
+        <w:pStyle w:val="Heading2"/>
+      </w:pPr>
+      <w:r>
+        <w:t>2.4 Kiểm thử hệ thống</w:t>
+      </w:r>
+    </w:p>
+    <w:p>
+      <w:pPr>
+        <w:pStyle w:val="Heading3"/>
+      </w:pPr>
+      <w:r>
+        <w:t>2.4.1 Kịch bản kiểm thử chức năng 1</w:t>
+      </w:r>
+    </w:p>
+    <w:p>
+      <w:pPr>
+        <w:pStyle w:val="Heading3"/>
+      </w:pPr>
+      <w:r>
+        <w:t>2.4.2 Kịch bản kiểm thử chức năng 2</w:t>
+      </w:r>
+    </w:p>
+    <w:p>
+      <w:pPr>
+        <w:rPr>
+          <w:szCs w:val="26"/>
+        </w:rPr>
+      </w:pPr>
+    </w:p>
+    <w:p>
+      <w:pPr>
+        <w:rPr>
+          <w:szCs w:val="26"/>
+        </w:rPr>
+      </w:pPr>
+    </w:p>
+    <w:p>
+      <w:pPr>
+        <w:rPr>
+          <w:szCs w:val="26"/>
+        </w:rPr>
+      </w:pPr>
+    </w:p>
+    <w:p>
+      <w:pPr>
+        <w:rPr>
+          <w:szCs w:val="26"/>
+        </w:rPr>
+      </w:pPr>
+    </w:p>
+    <w:p>
+      <w:pPr>
+        <w:rPr>
+          <w:szCs w:val="26"/>
+        </w:rPr>
+      </w:pPr>
+    </w:p>
+    <w:p>
+      <w:pPr>
+        <w:rPr>
+          <w:szCs w:val="26"/>
+        </w:rPr>
+      </w:pPr>
+    </w:p>
+    <w:p>
+      <w:pPr>
+        <w:rPr>
+          <w:szCs w:val="26"/>
+        </w:rPr>
+      </w:pPr>
+    </w:p>
+    <w:p>
+      <w:pPr>
+        <w:rPr>
+          <w:szCs w:val="26"/>
+        </w:rPr>
+      </w:pPr>
+    </w:p>
+    <w:p>
+      <w:pPr>
+        <w:rPr>
+          <w:szCs w:val="26"/>
+        </w:rPr>
+      </w:pPr>
+    </w:p>
+    <w:p>
+      <w:pPr>
+        <w:rPr>
+          <w:szCs w:val="26"/>
+        </w:rPr>
+      </w:pPr>
+    </w:p>
+    <w:p>
+      <w:pPr>
+        <w:rPr>
+          <w:szCs w:val="26"/>
+        </w:rPr>
+      </w:pPr>
+    </w:p>
+    <w:p>
+      <w:pPr>
+        <w:rPr>
+          <w:szCs w:val="26"/>
+        </w:rPr>
+      </w:pPr>
+    </w:p>
+    <w:p>
+      <w:pPr>
+        <w:rPr>
+          <w:szCs w:val="26"/>
+        </w:rPr>
+      </w:pPr>
+    </w:p>
+    <w:p>
+      <w:pPr>
+        <w:rPr>
+          <w:szCs w:val="26"/>
+        </w:rPr>
+      </w:pPr>
+    </w:p>
+    <w:p>
+      <w:pPr>
+        <w:rPr>
+          <w:szCs w:val="26"/>
+        </w:rPr>
+      </w:pPr>
+    </w:p>
+    <w:p/>
+    <w:p>
+      <w:pPr>
+        <w:pStyle w:val="Heading1"/>
+        <w:rPr>
+          <w:rFonts w:ascii="Times New Roman" w:hAnsi="Times New Roman" w:cs="Times New Roman"/>
+          <w:color w:val="auto"/>
+        </w:rPr>
+      </w:pPr>
+      <w:bookmarkStart w:id="29" w:name="_Toc495264371"/>
+      <w:r>
+        <w:rPr>
+          <w:rFonts w:ascii="Times New Roman" w:hAnsi="Times New Roman" w:cs="Times New Roman"/>
+          <w:color w:val="auto"/>
+        </w:rPr>
+        <w:lastRenderedPageBreak/>
+        <w:t>CHƯƠNG</w:t>
+      </w:r>
+      <w:r>
+        <w:rPr>
+          <w:rFonts w:ascii="Times New Roman" w:hAnsi="Times New Roman" w:cs="Times New Roman"/>
+          <w:color w:val="auto"/>
+        </w:rPr>
+        <w:t xml:space="preserve"> 3: </w:t>
+      </w:r>
+      <w:r>
+        <w:rPr>
+          <w:rFonts w:ascii="Times New Roman" w:hAnsi="Times New Roman" w:cs="Times New Roman"/>
+          <w:color w:val="auto"/>
+        </w:rPr>
+        <w:t>KẾT LUẬN</w:t>
+      </w:r>
+      <w:bookmarkEnd w:id="29"/>
+    </w:p>
+    <w:p>
+      <w:pPr>
+        <w:jc w:val="both"/>
+      </w:pPr>
+    </w:p>
+    <w:p>
+      <w:pPr>
+        <w:pStyle w:val="Heading2"/>
+        <w:jc w:val="both"/>
         <w:rPr>
           <w:rFonts w:ascii="Times New Roman" w:hAnsi="Times New Roman" w:cs="Times New Roman"/>
           <w:color w:val="auto"/>
           <w:szCs w:val="26"/>
         </w:rPr>
-        <w:t>Các chức năng hoàn thiện của hệ thống</w:t>
-      </w:r>
-      <w:bookmarkEnd w:id="33"/>
-    </w:p>
-    <w:p>
-      <w:pPr>
-        <w:pStyle w:val="Heading2"/>
-        <w:jc w:val="both"/>
+      </w:pPr>
+      <w:bookmarkStart w:id="30" w:name="_Toc495264372"/>
+      <w:r>
         <w:rPr>
           <w:rFonts w:ascii="Times New Roman" w:hAnsi="Times New Roman" w:cs="Times New Roman"/>
           <w:color w:val="auto"/>
           <w:szCs w:val="26"/>
         </w:rPr>
-      </w:pPr>
-      <w:bookmarkStart w:id="34" w:name="_Toc495180353"/>
+        <w:t>3.1</w:t>
+      </w:r>
+      <w:bookmarkEnd w:id="30"/>
       <w:r>
         <w:rPr>
           <w:rFonts w:ascii="Times New Roman" w:hAnsi="Times New Roman" w:cs="Times New Roman"/>
           <w:color w:val="auto"/>
           <w:szCs w:val="26"/>
         </w:rPr>
-        <w:t xml:space="preserve">3.2 </w:t>
-      </w:r>
-      <w:r>
+        <w:t xml:space="preserve"> Kết luận</w:t>
+      </w:r>
+    </w:p>
+    <w:p>
+      <w:pPr>
+        <w:pStyle w:val="Heading2"/>
+        <w:jc w:val="both"/>
         <w:rPr>
           <w:rFonts w:ascii="Times New Roman" w:hAnsi="Times New Roman" w:cs="Times New Roman"/>
           <w:color w:val="auto"/>
           <w:szCs w:val="26"/>
         </w:rPr>
-        <w:t>Ưu điểm</w:t>
-      </w:r>
-      <w:bookmarkEnd w:id="34"/>
-    </w:p>
-    <w:p>
-      <w:pPr>
-        <w:pStyle w:val="Heading2"/>
-        <w:jc w:val="both"/>
+      </w:pPr>
+      <w:bookmarkStart w:id="31" w:name="_Toc495264373"/>
+      <w:r>
         <w:rPr>
           <w:rFonts w:ascii="Times New Roman" w:hAnsi="Times New Roman" w:cs="Times New Roman"/>
           <w:color w:val="auto"/>
           <w:szCs w:val="26"/>
         </w:rPr>
-      </w:pPr>
-      <w:bookmarkStart w:id="35" w:name="_Toc495180354"/>
+        <w:t xml:space="preserve">3.2 </w:t>
+      </w:r>
+      <w:bookmarkEnd w:id="31"/>
       <w:r>
         <w:rPr>
           <w:rFonts w:ascii="Times New Roman" w:hAnsi="Times New Roman" w:cs="Times New Roman"/>
           <w:color w:val="auto"/>
           <w:szCs w:val="26"/>
         </w:rPr>
-        <w:t xml:space="preserve">3.3 </w:t>
-      </w:r>
-      <w:r>
+        <w:t>Đánh giá ưu, nhược điểm</w:t>
+      </w:r>
+    </w:p>
+    <w:p>
+      <w:pPr>
+        <w:pStyle w:val="Heading2"/>
+        <w:jc w:val="both"/>
         <w:rPr>
           <w:rFonts w:ascii="Times New Roman" w:hAnsi="Times New Roman" w:cs="Times New Roman"/>
           <w:color w:val="auto"/>
           <w:szCs w:val="26"/>
         </w:rPr>
-        <w:t>Nhược điểm</w:t>
-      </w:r>
-      <w:bookmarkEnd w:id="35"/>
-    </w:p>
-    <w:p>
-      <w:pPr>
-        <w:pStyle w:val="Heading2"/>
-        <w:jc w:val="both"/>
+      </w:pPr>
+      <w:bookmarkStart w:id="32" w:name="_Toc495264374"/>
+      <w:r>
         <w:rPr>
           <w:rFonts w:ascii="Times New Roman" w:hAnsi="Times New Roman" w:cs="Times New Roman"/>
           <w:color w:val="auto"/>
           <w:szCs w:val="26"/>
         </w:rPr>
-      </w:pPr>
-      <w:bookmarkStart w:id="36" w:name="_Toc495180355"/>
+        <w:t xml:space="preserve">3.3 </w:t>
+      </w:r>
+      <w:bookmarkEnd w:id="32"/>
       <w:r>
         <w:rPr>
           <w:rFonts w:ascii="Times New Roman" w:hAnsi="Times New Roman" w:cs="Times New Roman"/>
           <w:color w:val="auto"/>
           <w:szCs w:val="26"/>
         </w:rPr>
+        <w:t>Các kiến thức, kinh nghiệm tích lũy được</w:t>
+      </w:r>
+    </w:p>
+    <w:p>
+      <w:pPr>
+        <w:pStyle w:val="Heading2"/>
+        <w:jc w:val="both"/>
+        <w:rPr>
+          <w:rFonts w:ascii="Times New Roman" w:hAnsi="Times New Roman" w:cs="Times New Roman"/>
+          <w:color w:val="auto"/>
+          <w:szCs w:val="26"/>
+        </w:rPr>
+      </w:pPr>
+      <w:bookmarkStart w:id="33" w:name="_Toc495264375"/>
+      <w:r>
+        <w:rPr>
+          <w:rFonts w:ascii="Times New Roman" w:hAnsi="Times New Roman" w:cs="Times New Roman"/>
+          <w:color w:val="auto"/>
+          <w:szCs w:val="26"/>
+        </w:rPr>
         <w:t>3.4 Hướng phát triển</w:t>
       </w:r>
-      <w:bookmarkEnd w:id="36"/>
+      <w:bookmarkEnd w:id="33"/>
     </w:p>
     <w:p/>
     <w:p/>
@@ -5965,7 +6655,7 @@
           <w:color w:val="auto"/>
         </w:rPr>
       </w:pPr>
-      <w:bookmarkStart w:id="37" w:name="_Toc495180356"/>
+      <w:bookmarkStart w:id="34" w:name="_Toc495264376"/>
       <w:r>
         <w:rPr>
           <w:rFonts w:ascii="Times New Roman" w:hAnsi="Times New Roman" w:cs="Times New Roman"/>
@@ -5974,7 +6664,7 @@
         <w:lastRenderedPageBreak/>
         <w:t>TÀI LIỆU THAM KHẢO</w:t>
       </w:r>
-      <w:bookmarkEnd w:id="37"/>
+      <w:bookmarkEnd w:id="34"/>
     </w:p>
     <w:p>
       <w:pPr>
@@ -11529,10 +12219,9 @@
   <w:style w:type="paragraph" w:default="1" w:styleId="Normal">
     <w:name w:val="Normal"/>
     <w:qFormat/>
-    <w:rsid w:val="001E05B2"/>
+    <w:rsid w:val="00B22667"/>
     <w:pPr>
       <w:spacing w:after="0" w:line="240" w:lineRule="auto"/>
-      <w:jc w:val="center"/>
     </w:pPr>
     <w:rPr>
       <w:rFonts w:eastAsia="Times New Roman" w:cs="Times New Roman"/>
@@ -11547,11 +12236,12 @@
     <w:next w:val="Normal"/>
     <w:link w:val="Heading1Char"/>
     <w:qFormat/>
-    <w:rsid w:val="00437E10"/>
+    <w:rsid w:val="00B22667"/>
     <w:pPr>
       <w:keepNext/>
       <w:keepLines/>
       <w:spacing w:before="240"/>
+      <w:jc w:val="center"/>
       <w:outlineLvl w:val="0"/>
     </w:pPr>
     <w:rPr>
@@ -11570,7 +12260,7 @@
     <w:uiPriority w:val="9"/>
     <w:unhideWhenUsed/>
     <w:qFormat/>
-    <w:rsid w:val="006F2314"/>
+    <w:rsid w:val="000026D4"/>
     <w:pPr>
       <w:keepNext/>
       <w:keepLines/>
@@ -11581,7 +12271,8 @@
       <w:rFonts w:asciiTheme="majorHAnsi" w:eastAsiaTheme="majorEastAsia" w:hAnsiTheme="majorHAnsi" w:cstheme="majorBidi"/>
       <w:b/>
       <w:bCs/>
-      <w:color w:val="5B9BD5" w:themeColor="accent1"/>
+      <w:color w:val="000000" w:themeColor="text1"/>
+      <w:sz w:val="30"/>
     </w:rPr>
   </w:style>
   <w:style w:type="paragraph" w:styleId="Heading3">
@@ -11592,7 +12283,7 @@
     <w:uiPriority w:val="9"/>
     <w:unhideWhenUsed/>
     <w:qFormat/>
-    <w:rsid w:val="00772822"/>
+    <w:rsid w:val="00FA07F2"/>
     <w:pPr>
       <w:keepNext/>
       <w:keepLines/>
@@ -11609,6 +12300,7 @@
   <w:style w:type="character" w:default="1" w:styleId="DefaultParagraphFont">
     <w:name w:val="Default Paragraph Font"/>
     <w:uiPriority w:val="1"/>
+    <w:semiHidden/>
     <w:unhideWhenUsed/>
   </w:style>
   <w:style w:type="table" w:default="1" w:styleId="TableNormal">
@@ -11636,7 +12328,7 @@
     <w:name w:val="Heading 1 Char"/>
     <w:basedOn w:val="DefaultParagraphFont"/>
     <w:link w:val="Heading1"/>
-    <w:rsid w:val="00437E10"/>
+    <w:rsid w:val="00B22667"/>
     <w:rPr>
       <w:rFonts w:asciiTheme="majorHAnsi" w:eastAsiaTheme="majorEastAsia" w:hAnsiTheme="majorHAnsi" w:cstheme="majorBidi"/>
       <w:b/>
@@ -11651,13 +12343,13 @@
     <w:basedOn w:val="DefaultParagraphFont"/>
     <w:link w:val="Heading2"/>
     <w:uiPriority w:val="9"/>
-    <w:rsid w:val="006F2314"/>
+    <w:rsid w:val="000026D4"/>
     <w:rPr>
       <w:rFonts w:asciiTheme="majorHAnsi" w:eastAsiaTheme="majorEastAsia" w:hAnsiTheme="majorHAnsi" w:cstheme="majorBidi"/>
       <w:b/>
       <w:bCs/>
-      <w:color w:val="5B9BD5" w:themeColor="accent1"/>
-      <w:sz w:val="24"/>
+      <w:color w:val="000000" w:themeColor="text1"/>
+      <w:sz w:val="30"/>
       <w:szCs w:val="24"/>
       <w:lang w:val="en-US"/>
     </w:rPr>
@@ -11667,7 +12359,7 @@
     <w:basedOn w:val="DefaultParagraphFont"/>
     <w:link w:val="Heading3"/>
     <w:uiPriority w:val="9"/>
-    <w:rsid w:val="00772822"/>
+    <w:rsid w:val="00FA07F2"/>
     <w:rPr>
       <w:rFonts w:asciiTheme="majorHAnsi" w:eastAsiaTheme="majorEastAsia" w:hAnsiTheme="majorHAnsi" w:cstheme="majorBidi"/>
       <w:b/>
@@ -11801,7 +12493,6 @@
     <w:rsid w:val="006F2314"/>
     <w:pPr>
       <w:spacing w:before="100" w:beforeAutospacing="1" w:after="100" w:afterAutospacing="1"/>
-      <w:jc w:val="left"/>
     </w:pPr>
     <w:rPr>
       <w:lang w:eastAsia="ja-JP"/>
@@ -11872,7 +12563,6 @@
     <w:rsid w:val="006F2314"/>
     <w:pPr>
       <w:ind w:left="480" w:hanging="480"/>
-      <w:jc w:val="left"/>
     </w:pPr>
     <w:rPr>
       <w:rFonts w:asciiTheme="minorHAnsi" w:hAnsiTheme="minorHAnsi"/>

--- a/reports/Báo cáo.docx
+++ b/reports/Báo cáo.docx
@@ -606,7 +606,7 @@
       <w:pPr>
         <w:pStyle w:val="Heading1"/>
       </w:pPr>
-      <w:bookmarkStart w:id="2" w:name="_Toc495264343"/>
+      <w:bookmarkStart w:id="2" w:name="_Toc495301475"/>
       <w:bookmarkEnd w:id="0"/>
       <w:bookmarkEnd w:id="1"/>
       <w:r>
@@ -1228,7 +1228,7 @@
         <mc:AlternateContent>
           <mc:Choice Requires="wps">
             <w:drawing>
-              <wp:anchor distT="0" distB="0" distL="114300" distR="114300" simplePos="0" relativeHeight="251659264" behindDoc="0" locked="0" layoutInCell="1" allowOverlap="1" wp14:anchorId="5340D647" wp14:editId="7969485E">
+              <wp:anchor distT="0" distB="0" distL="114300" distR="114300" simplePos="0" relativeHeight="251659264" behindDoc="0" locked="0" layoutInCell="1" allowOverlap="1" wp14:anchorId="4932E44A" wp14:editId="406CC21A">
                 <wp:simplePos x="0" y="0"/>
                 <wp:positionH relativeFrom="column">
                   <wp:posOffset>15903</wp:posOffset>
@@ -1308,7 +1308,7 @@
         <mc:AlternateContent>
           <mc:Choice Requires="wps">
             <w:drawing>
-              <wp:anchor distT="0" distB="0" distL="114300" distR="114300" simplePos="0" relativeHeight="251660288" behindDoc="0" locked="0" layoutInCell="1" allowOverlap="1" wp14:anchorId="570A3189" wp14:editId="3D1B4A7B">
+              <wp:anchor distT="0" distB="0" distL="114300" distR="114300" simplePos="0" relativeHeight="251660288" behindDoc="0" locked="0" layoutInCell="1" allowOverlap="1" wp14:anchorId="275F2368" wp14:editId="07DE1CF5">
                 <wp:simplePos x="0" y="0"/>
                 <wp:positionH relativeFrom="column">
                   <wp:posOffset>9221</wp:posOffset>
@@ -1388,7 +1388,7 @@
         <mc:AlternateContent>
           <mc:Choice Requires="wps">
             <w:drawing>
-              <wp:anchor distT="0" distB="0" distL="114300" distR="114300" simplePos="0" relativeHeight="251661312" behindDoc="0" locked="0" layoutInCell="1" allowOverlap="1" wp14:anchorId="5B05383C" wp14:editId="724B30AF">
+              <wp:anchor distT="0" distB="0" distL="114300" distR="114300" simplePos="0" relativeHeight="251661312" behindDoc="0" locked="0" layoutInCell="1" allowOverlap="1" wp14:anchorId="6F09A41D" wp14:editId="5FE9E6D1">
                 <wp:simplePos x="0" y="0"/>
                 <wp:positionH relativeFrom="column">
                   <wp:posOffset>8890</wp:posOffset>
@@ -1468,7 +1468,7 @@
         <mc:AlternateContent>
           <mc:Choice Requires="wps">
             <w:drawing>
-              <wp:anchor distT="0" distB="0" distL="114300" distR="114300" simplePos="0" relativeHeight="251662336" behindDoc="0" locked="0" layoutInCell="1" allowOverlap="1" wp14:anchorId="49979013" wp14:editId="567F1553">
+              <wp:anchor distT="0" distB="0" distL="114300" distR="114300" simplePos="0" relativeHeight="251662336" behindDoc="0" locked="0" layoutInCell="1" allowOverlap="1" wp14:anchorId="2B48CA8D" wp14:editId="228F48E8">
                 <wp:simplePos x="0" y="0"/>
                 <wp:positionH relativeFrom="column">
                   <wp:posOffset>11734</wp:posOffset>
@@ -1548,7 +1548,7 @@
         <mc:AlternateContent>
           <mc:Choice Requires="wps">
             <w:drawing>
-              <wp:anchor distT="0" distB="0" distL="114300" distR="114300" simplePos="0" relativeHeight="251663360" behindDoc="0" locked="0" layoutInCell="1" allowOverlap="1" wp14:anchorId="6461E49F" wp14:editId="1A8C8EF1">
+              <wp:anchor distT="0" distB="0" distL="114300" distR="114300" simplePos="0" relativeHeight="251663360" behindDoc="0" locked="0" layoutInCell="1" allowOverlap="1" wp14:anchorId="6DECC345" wp14:editId="2F0C29D9">
                 <wp:simplePos x="0" y="0"/>
                 <wp:positionH relativeFrom="column">
                   <wp:posOffset>4749</wp:posOffset>
@@ -1628,7 +1628,7 @@
         <mc:AlternateContent>
           <mc:Choice Requires="wps">
             <w:drawing>
-              <wp:anchor distT="0" distB="0" distL="114300" distR="114300" simplePos="0" relativeHeight="251664384" behindDoc="0" locked="0" layoutInCell="1" allowOverlap="1" wp14:anchorId="1D546B99" wp14:editId="4AB0A153">
+              <wp:anchor distT="0" distB="0" distL="114300" distR="114300" simplePos="0" relativeHeight="251664384" behindDoc="0" locked="0" layoutInCell="1" allowOverlap="1" wp14:anchorId="00AE465F" wp14:editId="38CE6A80">
                 <wp:simplePos x="0" y="0"/>
                 <wp:positionH relativeFrom="column">
                   <wp:posOffset>4749</wp:posOffset>
@@ -1707,7 +1707,7 @@
         <mc:AlternateContent>
           <mc:Choice Requires="wps">
             <w:drawing>
-              <wp:anchor distT="0" distB="0" distL="114300" distR="114300" simplePos="0" relativeHeight="251665408" behindDoc="0" locked="0" layoutInCell="1" allowOverlap="1" wp14:anchorId="7529D7B3" wp14:editId="6144D31B">
+              <wp:anchor distT="0" distB="0" distL="114300" distR="114300" simplePos="0" relativeHeight="251665408" behindDoc="0" locked="0" layoutInCell="1" allowOverlap="1" wp14:anchorId="61D88EFC" wp14:editId="4BF240B9">
                 <wp:simplePos x="0" y="0"/>
                 <wp:positionH relativeFrom="column">
                   <wp:posOffset>11734</wp:posOffset>
@@ -1786,7 +1786,7 @@
         <mc:AlternateContent>
           <mc:Choice Requires="wps">
             <w:drawing>
-              <wp:anchor distT="0" distB="0" distL="114300" distR="114300" simplePos="0" relativeHeight="251666432" behindDoc="0" locked="0" layoutInCell="1" allowOverlap="1" wp14:anchorId="28638E00" wp14:editId="0E4B4BA7">
+              <wp:anchor distT="0" distB="0" distL="114300" distR="114300" simplePos="0" relativeHeight="251666432" behindDoc="0" locked="0" layoutInCell="1" allowOverlap="1" wp14:anchorId="27A9D79E" wp14:editId="39C19D25">
                 <wp:simplePos x="0" y="0"/>
                 <wp:positionH relativeFrom="column">
                   <wp:posOffset>4749</wp:posOffset>
@@ -1865,7 +1865,7 @@
         <mc:AlternateContent>
           <mc:Choice Requires="wps">
             <w:drawing>
-              <wp:anchor distT="0" distB="0" distL="114300" distR="114300" simplePos="0" relativeHeight="251667456" behindDoc="0" locked="0" layoutInCell="1" allowOverlap="1" wp14:anchorId="79A1FB3D" wp14:editId="56304E7E">
+              <wp:anchor distT="0" distB="0" distL="114300" distR="114300" simplePos="0" relativeHeight="251667456" behindDoc="0" locked="0" layoutInCell="1" allowOverlap="1" wp14:anchorId="53B658A0" wp14:editId="1572D735">
                 <wp:simplePos x="0" y="0"/>
                 <wp:positionH relativeFrom="column">
                   <wp:posOffset>4749</wp:posOffset>
@@ -2085,7 +2085,7 @@
       <w:pPr>
         <w:pStyle w:val="Heading1"/>
       </w:pPr>
-      <w:bookmarkStart w:id="5" w:name="_Toc495264344"/>
+      <w:bookmarkStart w:id="5" w:name="_Toc495301476"/>
       <w:r>
         <w:lastRenderedPageBreak/>
         <w:t>TÓM TẮT NỘI DUNG ĐỒ ÁN TỐT NGHIỆP</w:t>
@@ -2095,6 +2095,7 @@
     <w:p/>
     <w:p>
       <w:pPr>
+        <w:ind w:firstLine="720"/>
         <w:jc w:val="both"/>
         <w:rPr>
           <w:rFonts w:ascii="TimesNewRomanPSMT" w:hAnsi="TimesNewRomanPSMT"/>
@@ -2216,6 +2217,7 @@
     </w:p>
     <w:p>
       <w:pPr>
+        <w:ind w:firstLine="720"/>
         <w:jc w:val="both"/>
         <w:rPr>
           <w:rFonts w:ascii="TimesNewRomanPSMT" w:hAnsi="TimesNewRomanPSMT"/>
@@ -2869,7 +2871,7 @@
       <w:pPr>
         <w:pStyle w:val="Heading1"/>
       </w:pPr>
-      <w:bookmarkStart w:id="6" w:name="_Toc495264345"/>
+      <w:bookmarkStart w:id="6" w:name="_Toc495301477"/>
       <w:r>
         <w:lastRenderedPageBreak/>
         <w:t>LỜI CẢM ƠN</w:t>
@@ -2948,10 +2950,7 @@
         <w:jc w:val="center"/>
       </w:pPr>
       <w:r>
-        <w:t>Cùng vượt qua những kỳ thi</w:t>
-      </w:r>
-      <w:r>
-        <w:t xml:space="preserve"> nhọc nhằn</w:t>
+        <w:t>Cùng vượt qua những kỳ thi nhọc nhằn</w:t>
       </w:r>
     </w:p>
     <w:p>
@@ -2959,7 +2958,186 @@
         <w:jc w:val="center"/>
       </w:pPr>
       <w:r>
-        <w:t>Và bên nhau những tháng ngày tuổi trẻ</w:t>
+        <w:t>Và bên nhau những tháng ngày tuổi trẻ.</w:t>
+      </w:r>
+    </w:p>
+    <w:p>
+      <w:pPr>
+        <w:jc w:val="center"/>
+      </w:pPr>
+    </w:p>
+    <w:p>
+      <w:pPr>
+        <w:jc w:val="center"/>
+      </w:pPr>
+      <w:r>
+        <w:t>Cảm</w:t>
+      </w:r>
+      <w:r>
+        <w:t xml:space="preserve"> ơn thầy cô cho em tri thức</w:t>
+      </w:r>
+    </w:p>
+    <w:p>
+      <w:pPr>
+        <w:jc w:val="center"/>
+      </w:pPr>
+      <w:r>
+        <w:t>Dạy em vun đắp đạo đức từng ngày</w:t>
+      </w:r>
+    </w:p>
+    <w:p>
+      <w:pPr>
+        <w:jc w:val="center"/>
+      </w:pPr>
+      <w:r>
+        <w:t>Cho em những tiết học đầy mê say</w:t>
+      </w:r>
+    </w:p>
+    <w:p>
+      <w:pPr>
+        <w:jc w:val="center"/>
+      </w:pPr>
+      <w:r>
+        <w:t>Và cho em những lời khuyên hữu ích.</w:t>
+      </w:r>
+    </w:p>
+    <w:p>
+      <w:pPr>
+        <w:jc w:val="center"/>
+      </w:pPr>
+    </w:p>
+    <w:p>
+      <w:pPr>
+        <w:jc w:val="center"/>
+      </w:pPr>
+      <w:r>
+        <w:t>Cảm</w:t>
+      </w:r>
+      <w:r>
+        <w:t xml:space="preserve"> ơn mẹ cha cho con tất cả</w:t>
+      </w:r>
+    </w:p>
+    <w:p>
+      <w:pPr>
+        <w:jc w:val="center"/>
+      </w:pPr>
+      <w:r>
+        <w:t>Làm ăn vất vả nuôi con lên người</w:t>
+      </w:r>
+    </w:p>
+    <w:p>
+      <w:pPr>
+        <w:jc w:val="center"/>
+      </w:pPr>
+      <w:r>
+        <w:t>Luôn trao con những nụ cười thật tươi</w:t>
+      </w:r>
+    </w:p>
+    <w:p>
+      <w:pPr>
+        <w:jc w:val="center"/>
+      </w:pPr>
+      <w:r>
+        <w:t>Động viên con mỗi khi con vấp ngã</w:t>
+      </w:r>
+    </w:p>
+    <w:p>
+      <w:pPr>
+        <w:jc w:val="center"/>
+      </w:pPr>
+    </w:p>
+    <w:p>
+      <w:pPr>
+        <w:jc w:val="center"/>
+      </w:pPr>
+      <w:r>
+        <w:t>Cảm ơn mọi người, cảm ơn tất cả…cảm ơn</w:t>
+      </w:r>
+      <w:r>
+        <w:t>”</w:t>
+      </w:r>
+      <w:r>
+        <w:t xml:space="preserve"> </w:t>
+      </w:r>
+    </w:p>
+    <w:p>
+      <w:pPr>
+        <w:jc w:val="center"/>
+      </w:pPr>
+    </w:p>
+    <w:p>
+      <w:pPr>
+        <w:ind w:firstLine="720"/>
+        <w:jc w:val="both"/>
+      </w:pPr>
+      <w:r>
+        <w:t xml:space="preserve">Những câu thơ trên chính là những lời em muốn nói lúc này. </w:t>
+      </w:r>
+    </w:p>
+    <w:p>
+      <w:pPr>
+        <w:ind w:firstLine="720"/>
+        <w:jc w:val="both"/>
+      </w:pPr>
+      <w:r>
+        <w:t>Đầu tiên, em xin gửi lời cảm ơn chân thành tới các thầy cô giáo trong trường Đại Học Bách Khoa Hà Nội nói chung, các thầy cô trong Viện Công Nghệ Thông Tin và Truyền Thông cũng như bộ môn Công Nghệ Phần Mềm nói riêng đã truyền đạt</w:t>
+      </w:r>
+      <w:r>
+        <w:t xml:space="preserve"> cho em</w:t>
+      </w:r>
+      <w:r>
+        <w:t xml:space="preserve"> những kiến thức, kĩ năng bổ ích trong suốt những năm học qua.</w:t>
+      </w:r>
+    </w:p>
+    <w:p>
+      <w:pPr>
+        <w:ind w:firstLine="720"/>
+        <w:jc w:val="both"/>
+      </w:pPr>
+      <w:r>
+        <w:t xml:space="preserve">Đặc biệt, em xin gửi lời cảm ơn chân thành nhất đến ThS. Lê Đức Trung, người đã trực </w:t>
+      </w:r>
+      <w:r>
+        <w:t xml:space="preserve">tiếp hướng dẫn, chỉ bảo, </w:t>
+      </w:r>
+      <w:r>
+        <w:t>góp ý tận tình cho em trong suốt quá trình nghiên cứu, thực hiện đồ án tốt nghiệp.</w:t>
+      </w:r>
+    </w:p>
+    <w:p>
+      <w:pPr>
+        <w:ind w:firstLine="720"/>
+        <w:jc w:val="both"/>
+      </w:pPr>
+      <w:r>
+        <w:t xml:space="preserve">Và em cũng xin gửi lời cảm ơn sâu sắc tới gia đình, </w:t>
+      </w:r>
+      <w:r>
+        <w:t>bạn bè đã</w:t>
+      </w:r>
+      <w:r>
+        <w:t xml:space="preserve"> luôn quan tâm, </w:t>
+      </w:r>
+      <w:r>
+        <w:t>động viên,</w:t>
+      </w:r>
+      <w:r>
+        <w:t xml:space="preserve"> đóng góp ý kiến và giúp đỡ em </w:t>
+      </w:r>
+      <w:r>
+        <w:t>trong suốt quá</w:t>
+      </w:r>
+      <w:r>
+        <w:t xml:space="preserve"> trình học t</w:t>
+      </w:r>
+      <w:r>
+        <w:t xml:space="preserve">ập tại trường cũng như </w:t>
+      </w:r>
+      <w:r>
+        <w:t>trong thời gia</w:t>
+      </w:r>
+      <w:r>
+        <w:t>n làm đồ án tốt nghiệp</w:t>
       </w:r>
       <w:r>
         <w:t>.</w:t>
@@ -2967,195 +3145,20 @@
     </w:p>
     <w:p>
       <w:pPr>
-        <w:jc w:val="center"/>
-      </w:pPr>
-    </w:p>
-    <w:p>
-      <w:pPr>
-        <w:jc w:val="center"/>
-      </w:pPr>
-      <w:r>
-        <w:t>Cảm</w:t>
-      </w:r>
-      <w:r>
-        <w:t xml:space="preserve"> ơn thầy cô cho em tri thức</w:t>
-      </w:r>
-    </w:p>
-    <w:p>
-      <w:pPr>
-        <w:jc w:val="center"/>
-      </w:pPr>
-      <w:r>
-        <w:t>Dạy em vun đắp đạo đức từng ngày</w:t>
-      </w:r>
-    </w:p>
-    <w:p>
-      <w:pPr>
-        <w:jc w:val="center"/>
-      </w:pPr>
-      <w:r>
-        <w:t>Cho em những tiết học đầy mê say</w:t>
-      </w:r>
-    </w:p>
-    <w:p>
-      <w:pPr>
-        <w:jc w:val="center"/>
-      </w:pPr>
-      <w:r>
-        <w:t>Và cho em những lời khuyên hữu ích.</w:t>
-      </w:r>
-    </w:p>
-    <w:p>
-      <w:pPr>
-        <w:jc w:val="center"/>
-      </w:pPr>
-    </w:p>
-    <w:p>
-      <w:pPr>
-        <w:jc w:val="center"/>
-      </w:pPr>
-      <w:r>
-        <w:t>Cảm</w:t>
-      </w:r>
-      <w:r>
-        <w:t xml:space="preserve"> ơn mẹ cha cho con cuộc sống</w:t>
-      </w:r>
-    </w:p>
-    <w:p>
-      <w:pPr>
-        <w:jc w:val="center"/>
-      </w:pPr>
-      <w:r>
-        <w:t>Luôn bên con</w:t>
-      </w:r>
-      <w:r>
-        <w:t>…”</w:t>
-      </w:r>
-      <w:r>
-        <w:t xml:space="preserve"> </w:t>
-      </w:r>
-    </w:p>
-    <w:p>
-      <w:pPr>
-        <w:jc w:val="center"/>
-      </w:pPr>
-    </w:p>
-    <w:p>
-      <w:pPr>
+        <w:ind w:firstLine="720"/>
         <w:jc w:val="both"/>
       </w:pPr>
       <w:r>
-        <w:t xml:space="preserve">Những câu thơ trên chính là những lời em muốn nói lúc này. </w:t>
+        <w:t>Em xin chân thành cảm ơn!</w:t>
       </w:r>
     </w:p>
     <w:p>
       <w:pPr>
         <w:jc w:val="both"/>
-      </w:pPr>
-      <w:r>
-        <w:t xml:space="preserve">Đầu tiên, em xin gửi lời cảm ơn chân thành tới các thầy cô giáo trong </w:t>
-      </w:r>
-      <w:r>
-        <w:t>trường Đại Họ</w:t>
-      </w:r>
-      <w:r>
-        <w:t xml:space="preserve">c Bách Khoa Hà Nội nói chung, </w:t>
-      </w:r>
-      <w:r>
-        <w:t>c</w:t>
-      </w:r>
-      <w:r>
-        <w:t xml:space="preserve">ác thầy cô trong Viện Công </w:t>
-      </w:r>
-      <w:r>
-        <w:t>Nghệ Thông Tin và Truyền Thông cũng như bộ m</w:t>
-      </w:r>
-      <w:r>
-        <w:t xml:space="preserve">ôn Công Nghệ Phần Mềm nói riêng đã </w:t>
-      </w:r>
-      <w:r>
-        <w:t xml:space="preserve">truyền đạt những kiến thức, kĩ năng bổ </w:t>
-      </w:r>
-      <w:r>
-        <w:t xml:space="preserve">ích trong suốt những năm </w:t>
-      </w:r>
-      <w:r>
-        <w:t>học qua.</w:t>
-      </w:r>
-    </w:p>
-    <w:p>
-      <w:pPr>
-        <w:jc w:val="both"/>
-      </w:pPr>
-      <w:r>
-        <w:t>Đặc biệt</w:t>
-      </w:r>
-      <w:r>
-        <w:t xml:space="preserve">, em </w:t>
-      </w:r>
-      <w:r>
-        <w:t xml:space="preserve">xin </w:t>
-      </w:r>
-      <w:r>
-        <w:t xml:space="preserve">gửi lời cảm ơn chân thành nhất đến ThS. Lê Đức Trung, </w:t>
-      </w:r>
-      <w:r>
-        <w:t xml:space="preserve">người đã trực </w:t>
-      </w:r>
-      <w:r>
-        <w:t xml:space="preserve">tiếp hướng dẫn, chỉ bảo, </w:t>
-      </w:r>
-      <w:r>
-        <w:t>góp ý tận tình cho</w:t>
-      </w:r>
-      <w:r>
-        <w:t xml:space="preserve"> em t</w:t>
-      </w:r>
-      <w:r>
-        <w:t xml:space="preserve">rong suốt quá trình nghiên cứu, </w:t>
-      </w:r>
-      <w:r>
-        <w:t>thực hiện đồ án tốt nghiệp.</w:t>
-      </w:r>
-    </w:p>
-    <w:p>
-      <w:pPr>
-        <w:jc w:val="both"/>
-      </w:pPr>
-      <w:r>
-        <w:t xml:space="preserve">Và em cũng xin gửi lời cảm ơn sâu sắc tới gia đình, </w:t>
-      </w:r>
-      <w:r>
-        <w:t>bạn bè đã</w:t>
-      </w:r>
-      <w:r>
-        <w:t xml:space="preserve"> luôn quan tâm, </w:t>
-      </w:r>
-      <w:r>
-        <w:t>động viên,</w:t>
-      </w:r>
-      <w:r>
-        <w:t xml:space="preserve"> đóng góp ý kiến và giúp đỡ em </w:t>
-      </w:r>
-      <w:r>
-        <w:t>trong suốt quá</w:t>
-      </w:r>
-      <w:r>
-        <w:t xml:space="preserve"> trình học tập tại trường nói chung cũng như trong thời gian làm đồ án tốt nghiệp nói riêng</w:t>
-      </w:r>
-      <w:r>
-        <w:t>.</w:t>
-      </w:r>
-    </w:p>
-    <w:p>
-      <w:pPr>
-        <w:jc w:val="both"/>
         <w:rPr>
           <w:lang w:val="vi-VN"/>
         </w:rPr>
       </w:pPr>
-      <w:bookmarkStart w:id="7" w:name="_GoBack"/>
-      <w:bookmarkEnd w:id="7"/>
     </w:p>
     <w:p>
       <w:pPr>
@@ -3170,14 +3173,7 @@
           <w:i/>
           <w:lang w:val="vi-VN"/>
         </w:rPr>
-        <w:t xml:space="preserve">Hà Nội, ngày  tháng </w:t>
-      </w:r>
-      <w:r>
-        <w:rPr>
-          <w:i/>
-          <w:lang w:val="vi-VN"/>
-        </w:rPr>
-        <w:t xml:space="preserve"> năm 2017</w:t>
+        <w:t>Hà Nội, ngày  tháng  năm 2017</w:t>
       </w:r>
     </w:p>
     <w:p>
@@ -3201,27 +3197,235 @@
       <w:pPr>
         <w:pStyle w:val="Heading1"/>
       </w:pPr>
-      <w:bookmarkStart w:id="8" w:name="_Toc495264346"/>
+      <w:bookmarkStart w:id="7" w:name="_Toc495301478"/>
       <w:r>
         <w:lastRenderedPageBreak/>
         <w:t>MỞ ĐẦU</w:t>
       </w:r>
-      <w:bookmarkEnd w:id="8"/>
+      <w:bookmarkEnd w:id="7"/>
     </w:p>
     <w:p/>
     <w:p>
       <w:pPr>
+        <w:ind w:firstLine="720"/>
+        <w:jc w:val="both"/>
+      </w:pPr>
+      <w:r>
+        <w:t xml:space="preserve">Trong thời đại công nghệ thông tin bùng nổ như hiện nay, cùng với sự phát triển như vũ bão của mạng Internet là sự phát triển mạnh mẽ không kém của các website, trong đó phải kể đến website bán hàng trực tuyến. </w:t>
+      </w:r>
+    </w:p>
+    <w:p>
+      <w:pPr>
+        <w:ind w:firstLine="720"/>
+        <w:jc w:val="both"/>
+      </w:pPr>
+      <w:r>
+        <w:t>Ngày nay, việc có một website để quảng cáo, giới thiệu sản phẩm và bán hàng</w:t>
+      </w:r>
+      <w:r>
+        <w:t xml:space="preserve"> đã không còn là điều gì khó khăn nữa.</w:t>
+      </w:r>
+      <w:r>
+        <w:rPr>
+          <w:color w:val="000000"/>
+          <w:sz w:val="28"/>
+          <w:szCs w:val="28"/>
+        </w:rPr>
+        <w:t xml:space="preserve"> </w:t>
+      </w:r>
+      <w:r>
+        <w:t>Với công nghệ word wide web, hay còn gọi là w</w:t>
+      </w:r>
+      <w:r>
+        <w:t>eb</w:t>
+      </w:r>
+      <w:r>
+        <w:t xml:space="preserve">, cùng với các công cụ và ngôn ngữ lập trình khác nhau, bạn hoàn toàn có thể xây dựng một trang web để </w:t>
+      </w:r>
+      <w:r>
+        <w:t>giúp bạn đưa n</w:t>
+      </w:r>
+      <w:r>
+        <w:t xml:space="preserve">hững </w:t>
+      </w:r>
+      <w:r>
+        <w:t>thông tin mong muốn của mình lên mạng Inte</w:t>
+      </w:r>
+      <w:r>
+        <w:t>rnet cho mọi người cùng xem một cách dễ dàng.</w:t>
+      </w:r>
+    </w:p>
+    <w:p>
+      <w:pPr>
+        <w:ind w:firstLine="720"/>
+        <w:jc w:val="both"/>
+      </w:pPr>
+      <w:r>
+        <w:t>Thông qua website, sản phẩm của bạn có thể được hàng nghìn, hàng triệu người biết đến. Phạm vi ảnh hưởng của nó lớn hơn rất nhiều so với việc chỉ bán hàng tại nhà. Đối với những người mua hàng, bạn không cần đi đâu xa, không cần “dầm mưa dãi nắng”, không cần ra đường “hít khói bụi ô nhiễm”, mà chỉ cần có một chiếc điện thoại smartphone hay một chiếc máy tính cá nhâ</w:t>
+      </w:r>
+      <w:r>
+        <w:t>n và truy cập vào mạng Internet, sau đó “lướt web” để tìm kiếm và mua sắm sản phẩm. Chỉ với những thao tác hết sức đơn giản như click chuột, vuốt, nhấn… bạn đã có thể đặt mua được một sản phẩm mà mình mong muốn. Sau đó, bạn chỉ cần chờ đợi người giao hàng đưa hàng đến và nhận hàng. Thế là xong. Việc thanh toán cũng khá đơn giản. Bạn có thể lựa chọn nhiều cách thanh toán như chuyển khoản hay thanh toán trực tiếp… Bên cạnh đó, trong các website bán hàng thường có một thanh công cụ chat trực tuyến để người bán hàng và khách hàng có thể trao đổi, liên hệ với nhau mọi lúc, mọi nơi một cách dễ dàng và thuận tiện.</w:t>
+      </w:r>
+    </w:p>
+    <w:p>
+      <w:pPr>
+        <w:ind w:firstLine="720"/>
+        <w:jc w:val="both"/>
+      </w:pPr>
+      <w:r>
+        <w:t>Em có một người cậu. Cậu của em có một</w:t>
+      </w:r>
+      <w:r>
+        <w:t xml:space="preserve"> </w:t>
+      </w:r>
+      <w:r>
+        <w:t>cửa hàng bán đồ thể thao</w:t>
+      </w:r>
+      <w:r>
+        <w:t xml:space="preserve"> với tên gọi Tuấn Phương Sports, tại địa chỉ </w:t>
+      </w:r>
+      <w:r>
+        <w:t>s</w:t>
+      </w:r>
+      <w:r>
+        <w:t>ố 8 Trịnh Hoài Đức</w:t>
+      </w:r>
+      <w:r>
+        <w:t xml:space="preserve"> </w:t>
+      </w:r>
+      <w:r>
+        <w:t>-</w:t>
+      </w:r>
+      <w:r>
+        <w:t xml:space="preserve"> </w:t>
+      </w:r>
+      <w:r>
+        <w:t>Cát Linh</w:t>
+      </w:r>
+      <w:r>
+        <w:t xml:space="preserve"> </w:t>
+      </w:r>
+      <w:r>
+        <w:t>-</w:t>
+      </w:r>
+      <w:r>
+        <w:t xml:space="preserve"> </w:t>
+      </w:r>
+      <w:r>
+        <w:t>Đống Đa</w:t>
+      </w:r>
+      <w:r>
+        <w:t xml:space="preserve"> - Hà Nội</w:t>
+      </w:r>
+      <w:r>
+        <w:t>. Cửa hàng chuyên cung cấp các sản phẩm thể thao chất lượng nhất, với mẫu mã, kiểu cách đa dạng, đến từ những thương hiệu uy tín. Và không nằm ngoài xu thế trên, cậu em cũng sở hữu một website bán hàng trực tuyến để có thể nâng cao hiệu quả kinh doanh của mình. Tuy nhiên, website cũ của cậu (được xây dựng từ vài năm trước) hiện nay đã không còn đáp ứng được những xu hướng thiết kế mới nhất và mang lại trải nghiệm tốt nhất cho khách hàng.</w:t>
+      </w:r>
+    </w:p>
+    <w:p>
+      <w:pPr>
+        <w:ind w:firstLine="720"/>
+        <w:jc w:val="both"/>
+      </w:pPr>
+      <w:r>
+        <w:t>Hiểu được mong muốn hiện tại của cậu, em muốn</w:t>
+      </w:r>
+      <w:r>
+        <w:t xml:space="preserve"> tự mình</w:t>
+      </w:r>
+      <w:r>
+        <w:t xml:space="preserve"> xây dựng</w:t>
+      </w:r>
+      <w:r>
+        <w:t xml:space="preserve"> được</w:t>
+      </w:r>
+      <w:r>
+        <w:t xml:space="preserve"> </w:t>
+      </w:r>
+      <w:r>
+        <w:t>một website bán hàng online theo những xu hướng thiết kế mới nhất hiện nay.</w:t>
+      </w:r>
+      <w:r>
+        <w:t xml:space="preserve"> </w:t>
+      </w:r>
+      <w:r>
+        <w:t>Một là để thử thách mình, hai là để giành tặng cho cậu của em một món quà nho nhỏ.</w:t>
+      </w:r>
+      <w:r>
+        <w:t xml:space="preserve"> Do đó</w:t>
+      </w:r>
+      <w:r>
+        <w:t xml:space="preserve">, </w:t>
+      </w:r>
+      <w:r>
+        <w:rPr>
+          <w:color w:val="000000"/>
+          <w:sz w:val="28"/>
+          <w:szCs w:val="28"/>
+        </w:rPr>
+        <w:t>dưới sự hướng dẫn và tư vấn của t</w:t>
+      </w:r>
+      <w:r>
+        <w:rPr>
+          <w:color w:val="000000"/>
+          <w:sz w:val="28"/>
+          <w:szCs w:val="28"/>
+        </w:rPr>
+        <w:t>hầy Lê Đức Trung</w:t>
+      </w:r>
+      <w:r>
+        <w:rPr>
+          <w:color w:val="000000"/>
+          <w:sz w:val="28"/>
+          <w:szCs w:val="28"/>
+        </w:rPr>
+        <w:t>,</w:t>
+      </w:r>
+      <w:r>
+        <w:t xml:space="preserve"> em đã chọn đề tài “</w:t>
+      </w:r>
+      <w:r>
+        <w:t xml:space="preserve">xây dựng website bán </w:t>
+      </w:r>
+      <w:r>
+        <w:t xml:space="preserve">đồ thể thao online </w:t>
+      </w:r>
+      <w:r>
+        <w:t>Tuấn Phương Sports</w:t>
+      </w:r>
+      <w:r>
+        <w:t>” làm đề tài cho đồ án tốt nghiệp</w:t>
+      </w:r>
+      <w:r>
+        <w:t xml:space="preserve"> của mình</w:t>
+      </w:r>
+      <w:r>
+        <w:t>.</w:t>
+      </w:r>
+    </w:p>
+    <w:p>
+      <w:pPr>
+        <w:ind w:firstLine="720"/>
+        <w:jc w:val="both"/>
+        <w:rPr>
+          <w:i/>
+        </w:rPr>
+      </w:pPr>
+      <w:r>
+        <w:t>Tuy nhiên, do thời gi</w:t>
+      </w:r>
+      <w:r>
+        <w:t>an có hạn</w:t>
+      </w:r>
+      <w:r>
+        <w:t>,</w:t>
+      </w:r>
+      <w:r>
+        <w:t xml:space="preserve"> cùng với đó là do kỹ năng và kinh nghiệm của em còn nhiều hạn chế, cho nên mặc dù đã nỗ lực, cố gắng hết sức nhưng đồ án của em cũng không thể tránh được còn nhiều thiếu xót. Em rất mong nhận được sự thông cảm, những lời góp ý và chỉ bảo của các thầy cô để em ngày càng hoàn thiện và tiến bộ hơn. Em xin chân thành cảm ơn!</w:t>
+      </w:r>
+    </w:p>
+    <w:p>
+      <w:pPr>
         <w:spacing w:before="120" w:after="120" w:line="288" w:lineRule="auto"/>
-        <w:ind w:left="4320"/>
-        <w:rPr>
-          <w:szCs w:val="26"/>
-        </w:rPr>
-      </w:pPr>
-    </w:p>
-    <w:p>
-      <w:pPr>
-        <w:spacing w:before="120" w:after="120" w:line="288" w:lineRule="auto"/>
-        <w:ind w:left="4320"/>
         <w:rPr>
           <w:szCs w:val="26"/>
         </w:rPr>
@@ -3273,7 +3477,7 @@
         <w:br w:type="page"/>
       </w:r>
     </w:p>
-    <w:bookmarkStart w:id="9" w:name="_Toc495264347" w:displacedByCustomXml="next"/>
+    <w:bookmarkStart w:id="8" w:name="_Toc495301479" w:displacedByCustomXml="next"/>
     <w:sdt>
       <w:sdtPr>
         <w:rPr>
@@ -3314,7 +3518,7 @@
             </w:rPr>
             <w:t>MỤC LỤC</w:t>
           </w:r>
-          <w:bookmarkEnd w:id="9"/>
+          <w:bookmarkEnd w:id="8"/>
         </w:p>
         <w:p/>
         <w:p>
@@ -3346,7 +3550,7 @@
             </w:rPr>
             <w:fldChar w:fldCharType="separate"/>
           </w:r>
-          <w:hyperlink w:anchor="_Toc495264343" w:history="1">
+          <w:hyperlink w:anchor="_Toc495301475" w:history="1">
             <w:r>
               <w:rPr>
                 <w:rStyle w:val="Hyperlink"/>
@@ -3373,7 +3577,7 @@
                 <w:noProof/>
                 <w:webHidden/>
               </w:rPr>
-              <w:instrText xml:space="preserve"> PAGEREF _Toc495264343 \h </w:instrText>
+              <w:instrText xml:space="preserve"> PAGEREF _Toc495301475 \h </w:instrText>
             </w:r>
             <w:r>
               <w:rPr>
@@ -3415,7 +3619,7 @@
               <w:lang w:val="vi-VN" w:eastAsia="vi-VN"/>
             </w:rPr>
           </w:pPr>
-          <w:hyperlink w:anchor="_Toc495264344" w:history="1">
+          <w:hyperlink w:anchor="_Toc495301476" w:history="1">
             <w:r>
               <w:rPr>
                 <w:rStyle w:val="Hyperlink"/>
@@ -3442,7 +3646,7 @@
                 <w:noProof/>
                 <w:webHidden/>
               </w:rPr>
-              <w:instrText xml:space="preserve"> PAGEREF _Toc495264344 \h </w:instrText>
+              <w:instrText xml:space="preserve"> PAGEREF _Toc495301476 \h </w:instrText>
             </w:r>
             <w:r>
               <w:rPr>
@@ -3484,7 +3688,7 @@
               <w:lang w:val="vi-VN" w:eastAsia="vi-VN"/>
             </w:rPr>
           </w:pPr>
-          <w:hyperlink w:anchor="_Toc495264345" w:history="1">
+          <w:hyperlink w:anchor="_Toc495301477" w:history="1">
             <w:r>
               <w:rPr>
                 <w:rStyle w:val="Hyperlink"/>
@@ -3511,7 +3715,7 @@
                 <w:noProof/>
                 <w:webHidden/>
               </w:rPr>
-              <w:instrText xml:space="preserve"> PAGEREF _Toc495264345 \h </w:instrText>
+              <w:instrText xml:space="preserve"> PAGEREF _Toc495301477 \h </w:instrText>
             </w:r>
             <w:r>
               <w:rPr>
@@ -3553,7 +3757,7 @@
               <w:lang w:val="vi-VN" w:eastAsia="vi-VN"/>
             </w:rPr>
           </w:pPr>
-          <w:hyperlink w:anchor="_Toc495264346" w:history="1">
+          <w:hyperlink w:anchor="_Toc495301478" w:history="1">
             <w:r>
               <w:rPr>
                 <w:rStyle w:val="Hyperlink"/>
@@ -3580,7 +3784,7 @@
                 <w:noProof/>
                 <w:webHidden/>
               </w:rPr>
-              <w:instrText xml:space="preserve"> PAGEREF _Toc495264346 \h </w:instrText>
+              <w:instrText xml:space="preserve"> PAGEREF _Toc495301478 \h </w:instrText>
             </w:r>
             <w:r>
               <w:rPr>
@@ -3622,7 +3826,7 @@
               <w:lang w:val="vi-VN" w:eastAsia="vi-VN"/>
             </w:rPr>
           </w:pPr>
-          <w:hyperlink w:anchor="_Toc495264347" w:history="1">
+          <w:hyperlink w:anchor="_Toc495301479" w:history="1">
             <w:r>
               <w:rPr>
                 <w:rStyle w:val="Hyperlink"/>
@@ -3649,7 +3853,7 @@
                 <w:noProof/>
                 <w:webHidden/>
               </w:rPr>
-              <w:instrText xml:space="preserve"> PAGEREF _Toc495264347 \h </w:instrText>
+              <w:instrText xml:space="preserve"> PAGEREF _Toc495301479 \h </w:instrText>
             </w:r>
             <w:r>
               <w:rPr>
@@ -3669,7 +3873,7 @@
                 <w:noProof/>
                 <w:webHidden/>
               </w:rPr>
-              <w:t>7</w:t>
+              <w:t>8</w:t>
             </w:r>
             <w:r>
               <w:rPr>
@@ -3691,7 +3895,7 @@
               <w:lang w:val="vi-VN" w:eastAsia="vi-VN"/>
             </w:rPr>
           </w:pPr>
-          <w:hyperlink w:anchor="_Toc495264348" w:history="1">
+          <w:hyperlink w:anchor="_Toc495301480" w:history="1">
             <w:r>
               <w:rPr>
                 <w:rStyle w:val="Hyperlink"/>
@@ -3718,7 +3922,7 @@
                 <w:noProof/>
                 <w:webHidden/>
               </w:rPr>
-              <w:instrText xml:space="preserve"> PAGEREF _Toc495264348 \h </w:instrText>
+              <w:instrText xml:space="preserve"> PAGEREF _Toc495301480 \h </w:instrText>
             </w:r>
             <w:r>
               <w:rPr>
@@ -3738,7 +3942,7 @@
                 <w:noProof/>
                 <w:webHidden/>
               </w:rPr>
-              <w:t>9</w:t>
+              <w:t>10</w:t>
             </w:r>
             <w:r>
               <w:rPr>
@@ -3760,7 +3964,7 @@
               <w:lang w:val="vi-VN" w:eastAsia="vi-VN"/>
             </w:rPr>
           </w:pPr>
-          <w:hyperlink w:anchor="_Toc495264349" w:history="1">
+          <w:hyperlink w:anchor="_Toc495301481" w:history="1">
             <w:r>
               <w:rPr>
                 <w:rStyle w:val="Hyperlink"/>
@@ -3787,7 +3991,7 @@
                 <w:noProof/>
                 <w:webHidden/>
               </w:rPr>
-              <w:instrText xml:space="preserve"> PAGEREF _Toc495264349 \h </w:instrText>
+              <w:instrText xml:space="preserve"> PAGEREF _Toc495301481 \h </w:instrText>
             </w:r>
             <w:r>
               <w:rPr>
@@ -3807,7 +4011,7 @@
                 <w:noProof/>
                 <w:webHidden/>
               </w:rPr>
-              <w:t>10</w:t>
+              <w:t>11</w:t>
             </w:r>
             <w:r>
               <w:rPr>
@@ -3829,7 +4033,7 @@
               <w:lang w:val="vi-VN" w:eastAsia="vi-VN"/>
             </w:rPr>
           </w:pPr>
-          <w:hyperlink w:anchor="_Toc495264350" w:history="1">
+          <w:hyperlink w:anchor="_Toc495301482" w:history="1">
             <w:r>
               <w:rPr>
                 <w:rStyle w:val="Hyperlink"/>
@@ -3856,7 +4060,7 @@
                 <w:noProof/>
                 <w:webHidden/>
               </w:rPr>
-              <w:instrText xml:space="preserve"> PAGEREF _Toc495264350 \h </w:instrText>
+              <w:instrText xml:space="preserve"> PAGEREF _Toc495301482 \h </w:instrText>
             </w:r>
             <w:r>
               <w:rPr>
@@ -3876,7 +4080,7 @@
                 <w:noProof/>
                 <w:webHidden/>
               </w:rPr>
-              <w:t>11</w:t>
+              <w:t>12</w:t>
             </w:r>
             <w:r>
               <w:rPr>
@@ -3898,7 +4102,7 @@
               <w:lang w:val="vi-VN" w:eastAsia="vi-VN"/>
             </w:rPr>
           </w:pPr>
-          <w:hyperlink w:anchor="_Toc495264351" w:history="1">
+          <w:hyperlink w:anchor="_Toc495301483" w:history="1">
             <w:r>
               <w:rPr>
                 <w:rStyle w:val="Hyperlink"/>
@@ -3925,7 +4129,7 @@
                 <w:noProof/>
                 <w:webHidden/>
               </w:rPr>
-              <w:instrText xml:space="preserve"> PAGEREF _Toc495264351 \h </w:instrText>
+              <w:instrText xml:space="preserve"> PAGEREF _Toc495301483 \h </w:instrText>
             </w:r>
             <w:r>
               <w:rPr>
@@ -3945,7 +4149,7 @@
                 <w:noProof/>
                 <w:webHidden/>
               </w:rPr>
-              <w:t>12</w:t>
+              <w:t>13</w:t>
             </w:r>
             <w:r>
               <w:rPr>
@@ -3970,13 +4174,13 @@
               <w:lang w:val="vi-VN" w:eastAsia="vi-VN"/>
             </w:rPr>
           </w:pPr>
-          <w:hyperlink w:anchor="_Toc495264352" w:history="1">
+          <w:hyperlink w:anchor="_Toc495301484" w:history="1">
             <w:r>
               <w:rPr>
                 <w:rStyle w:val="Hyperlink"/>
                 <w:noProof/>
               </w:rPr>
-              <w:t>1.1 Giới thiệu đề tài</w:t>
+              <w:t>1.1 Đặt vấn đề</w:t>
             </w:r>
             <w:r>
               <w:rPr>
@@ -3997,7 +4201,7 @@
                 <w:noProof/>
                 <w:webHidden/>
               </w:rPr>
-              <w:instrText xml:space="preserve"> PAGEREF _Toc495264352 \h </w:instrText>
+              <w:instrText xml:space="preserve"> PAGEREF _Toc495301484 \h </w:instrText>
             </w:r>
             <w:r>
               <w:rPr>
@@ -4017,7 +4221,7 @@
                 <w:noProof/>
                 <w:webHidden/>
               </w:rPr>
-              <w:t>12</w:t>
+              <w:t>13</w:t>
             </w:r>
             <w:r>
               <w:rPr>
@@ -4042,13 +4246,13 @@
               <w:lang w:val="vi-VN" w:eastAsia="vi-VN"/>
             </w:rPr>
           </w:pPr>
-          <w:hyperlink w:anchor="_Toc495264353" w:history="1">
+          <w:hyperlink w:anchor="_Toc495301485" w:history="1">
             <w:r>
               <w:rPr>
                 <w:rStyle w:val="Hyperlink"/>
                 <w:noProof/>
               </w:rPr>
-              <w:t>1.1.1 Tên đề tài</w:t>
+              <w:t>1.1.1 Thực trạng về website bán hàng trực tuyến hiện nay</w:t>
             </w:r>
             <w:r>
               <w:rPr>
@@ -4069,7 +4273,7 @@
                 <w:noProof/>
                 <w:webHidden/>
               </w:rPr>
-              <w:instrText xml:space="preserve"> PAGEREF _Toc495264353 \h </w:instrText>
+              <w:instrText xml:space="preserve"> PAGEREF _Toc495301485 \h </w:instrText>
             </w:r>
             <w:r>
               <w:rPr>
@@ -4089,7 +4293,7 @@
                 <w:noProof/>
                 <w:webHidden/>
               </w:rPr>
-              <w:t>12</w:t>
+              <w:t>13</w:t>
             </w:r>
             <w:r>
               <w:rPr>
@@ -4114,13 +4318,13 @@
               <w:lang w:val="vi-VN" w:eastAsia="vi-VN"/>
             </w:rPr>
           </w:pPr>
-          <w:hyperlink w:anchor="_Toc495264354" w:history="1">
+          <w:hyperlink w:anchor="_Toc495301486" w:history="1">
             <w:r>
               <w:rPr>
                 <w:rStyle w:val="Hyperlink"/>
                 <w:noProof/>
               </w:rPr>
-              <w:t>1.1.2 Lý do chọn đề tài</w:t>
+              <w:t>1.1.2 Mục tiêu đồ án</w:t>
             </w:r>
             <w:r>
               <w:rPr>
@@ -4141,7 +4345,7 @@
                 <w:noProof/>
                 <w:webHidden/>
               </w:rPr>
-              <w:instrText xml:space="preserve"> PAGEREF _Toc495264354 \h </w:instrText>
+              <w:instrText xml:space="preserve"> PAGEREF _Toc495301486 \h </w:instrText>
             </w:r>
             <w:r>
               <w:rPr>
@@ -4161,7 +4365,7 @@
                 <w:noProof/>
                 <w:webHidden/>
               </w:rPr>
-              <w:t>12</w:t>
+              <w:t>13</w:t>
             </w:r>
             <w:r>
               <w:rPr>
@@ -4186,13 +4390,13 @@
               <w:lang w:val="vi-VN" w:eastAsia="vi-VN"/>
             </w:rPr>
           </w:pPr>
-          <w:hyperlink w:anchor="_Toc495264355" w:history="1">
+          <w:hyperlink w:anchor="_Toc495301487" w:history="1">
             <w:r>
               <w:rPr>
                 <w:rStyle w:val="Hyperlink"/>
                 <w:noProof/>
               </w:rPr>
-              <w:t>1.1.3 Mục đích và ý nghĩa đề tài</w:t>
+              <w:t>1.1.3 Các vấn đề cần giải quyết</w:t>
             </w:r>
             <w:r>
               <w:rPr>
@@ -4213,7 +4417,7 @@
                 <w:noProof/>
                 <w:webHidden/>
               </w:rPr>
-              <w:instrText xml:space="preserve"> PAGEREF _Toc495264355 \h </w:instrText>
+              <w:instrText xml:space="preserve"> PAGEREF _Toc495301487 \h </w:instrText>
             </w:r>
             <w:r>
               <w:rPr>
@@ -4233,7 +4437,7 @@
                 <w:noProof/>
                 <w:webHidden/>
               </w:rPr>
-              <w:t>12</w:t>
+              <w:t>13</w:t>
             </w:r>
             <w:r>
               <w:rPr>
@@ -4258,13 +4462,13 @@
               <w:lang w:val="vi-VN" w:eastAsia="vi-VN"/>
             </w:rPr>
           </w:pPr>
-          <w:hyperlink w:anchor="_Toc495264356" w:history="1">
+          <w:hyperlink w:anchor="_Toc495301488" w:history="1">
             <w:r>
               <w:rPr>
                 <w:rStyle w:val="Hyperlink"/>
                 <w:noProof/>
               </w:rPr>
-              <w:t>1.2 Cơ sở lý thuyết</w:t>
+              <w:t>1.2 Định hướng giải quyết</w:t>
             </w:r>
             <w:r>
               <w:rPr>
@@ -4285,7 +4489,7 @@
                 <w:noProof/>
                 <w:webHidden/>
               </w:rPr>
-              <w:instrText xml:space="preserve"> PAGEREF _Toc495264356 \h </w:instrText>
+              <w:instrText xml:space="preserve"> PAGEREF _Toc495301488 \h </w:instrText>
             </w:r>
             <w:r>
               <w:rPr>
@@ -4305,7 +4509,7 @@
                 <w:noProof/>
                 <w:webHidden/>
               </w:rPr>
-              <w:t>12</w:t>
+              <w:t>13</w:t>
             </w:r>
             <w:r>
               <w:rPr>
@@ -4330,13 +4534,13 @@
               <w:lang w:val="vi-VN" w:eastAsia="vi-VN"/>
             </w:rPr>
           </w:pPr>
-          <w:hyperlink w:anchor="_Toc495264357" w:history="1">
+          <w:hyperlink w:anchor="_Toc495301489" w:history="1">
             <w:r>
               <w:rPr>
                 <w:rStyle w:val="Hyperlink"/>
                 <w:noProof/>
               </w:rPr>
-              <w:t>1.2.1 Framework Laravel</w:t>
+              <w:t>1.2.1 Định hướng giải quyết</w:t>
             </w:r>
             <w:r>
               <w:rPr>
@@ -4357,7 +4561,7 @@
                 <w:noProof/>
                 <w:webHidden/>
               </w:rPr>
-              <w:instrText xml:space="preserve"> PAGEREF _Toc495264357 \h </w:instrText>
+              <w:instrText xml:space="preserve"> PAGEREF _Toc495301489 \h </w:instrText>
             </w:r>
             <w:r>
               <w:rPr>
@@ -4377,7 +4581,7 @@
                 <w:noProof/>
                 <w:webHidden/>
               </w:rPr>
-              <w:t>12</w:t>
+              <w:t>13</w:t>
             </w:r>
             <w:r>
               <w:rPr>
@@ -4402,13 +4606,13 @@
               <w:lang w:val="vi-VN" w:eastAsia="vi-VN"/>
             </w:rPr>
           </w:pPr>
-          <w:hyperlink w:anchor="_Toc495264358" w:history="1">
+          <w:hyperlink w:anchor="_Toc495301490" w:history="1">
             <w:r>
               <w:rPr>
                 <w:rStyle w:val="Hyperlink"/>
                 <w:noProof/>
               </w:rPr>
-              <w:t>1.2.2 Sơ lược các tính năng cơ bản của Laravel Framework</w:t>
+              <w:t>1.2.2 Công cụ và ngôn ngữ phát triển</w:t>
             </w:r>
             <w:r>
               <w:rPr>
@@ -4429,7 +4633,7 @@
                 <w:noProof/>
                 <w:webHidden/>
               </w:rPr>
-              <w:instrText xml:space="preserve"> PAGEREF _Toc495264358 \h </w:instrText>
+              <w:instrText xml:space="preserve"> PAGEREF _Toc495301490 \h </w:instrText>
             </w:r>
             <w:r>
               <w:rPr>
@@ -4449,7 +4653,148 @@
                 <w:noProof/>
                 <w:webHidden/>
               </w:rPr>
-              <w:t>12</w:t>
+              <w:t>13</w:t>
+            </w:r>
+            <w:r>
+              <w:rPr>
+                <w:noProof/>
+                <w:webHidden/>
+              </w:rPr>
+              <w:fldChar w:fldCharType="end"/>
+            </w:r>
+          </w:hyperlink>
+        </w:p>
+        <w:p>
+          <w:pPr>
+            <w:pStyle w:val="TOC3"/>
+            <w:tabs>
+              <w:tab w:val="right" w:leader="dot" w:pos="9111"/>
+            </w:tabs>
+            <w:rPr>
+              <w:rFonts w:asciiTheme="minorHAnsi" w:eastAsiaTheme="minorEastAsia" w:hAnsiTheme="minorHAnsi" w:cstheme="minorBidi"/>
+              <w:noProof/>
+              <w:sz w:val="22"/>
+              <w:szCs w:val="22"/>
+              <w:lang w:val="vi-VN" w:eastAsia="vi-VN"/>
+            </w:rPr>
+          </w:pPr>
+          <w:hyperlink w:anchor="_Toc495301491" w:history="1">
+            <w:r>
+              <w:rPr>
+                <w:rStyle w:val="Hyperlink"/>
+                <w:noProof/>
+              </w:rPr>
+              <w:t>1.2.3 Cơ sở lý thuyết</w:t>
+            </w:r>
+            <w:r>
+              <w:rPr>
+                <w:noProof/>
+                <w:webHidden/>
+              </w:rPr>
+              <w:tab/>
+            </w:r>
+            <w:r>
+              <w:rPr>
+                <w:noProof/>
+                <w:webHidden/>
+              </w:rPr>
+              <w:fldChar w:fldCharType="begin"/>
+            </w:r>
+            <w:r>
+              <w:rPr>
+                <w:noProof/>
+                <w:webHidden/>
+              </w:rPr>
+              <w:instrText xml:space="preserve"> PAGEREF _Toc495301491 \h </w:instrText>
+            </w:r>
+            <w:r>
+              <w:rPr>
+                <w:noProof/>
+                <w:webHidden/>
+              </w:rPr>
+            </w:r>
+            <w:r>
+              <w:rPr>
+                <w:noProof/>
+                <w:webHidden/>
+              </w:rPr>
+              <w:fldChar w:fldCharType="separate"/>
+            </w:r>
+            <w:r>
+              <w:rPr>
+                <w:noProof/>
+                <w:webHidden/>
+              </w:rPr>
+              <w:t>13</w:t>
+            </w:r>
+            <w:r>
+              <w:rPr>
+                <w:noProof/>
+                <w:webHidden/>
+              </w:rPr>
+              <w:fldChar w:fldCharType="end"/>
+            </w:r>
+          </w:hyperlink>
+        </w:p>
+        <w:p>
+          <w:pPr>
+            <w:pStyle w:val="TOC1"/>
+            <w:rPr>
+              <w:rFonts w:asciiTheme="minorHAnsi" w:eastAsiaTheme="minorEastAsia" w:hAnsiTheme="minorHAnsi" w:cstheme="minorBidi"/>
+              <w:noProof/>
+              <w:sz w:val="22"/>
+              <w:szCs w:val="22"/>
+              <w:lang w:val="vi-VN" w:eastAsia="vi-VN"/>
+            </w:rPr>
+          </w:pPr>
+          <w:hyperlink w:anchor="_Toc495301492" w:history="1">
+            <w:r>
+              <w:rPr>
+                <w:rStyle w:val="Hyperlink"/>
+                <w:noProof/>
+              </w:rPr>
+              <w:t>CHƯƠNG 2: CÁC KẾT QUẢ ĐẠT ĐƯỢC</w:t>
+            </w:r>
+            <w:r>
+              <w:rPr>
+                <w:noProof/>
+                <w:webHidden/>
+              </w:rPr>
+              <w:tab/>
+            </w:r>
+            <w:r>
+              <w:rPr>
+                <w:noProof/>
+                <w:webHidden/>
+              </w:rPr>
+              <w:fldChar w:fldCharType="begin"/>
+            </w:r>
+            <w:r>
+              <w:rPr>
+                <w:noProof/>
+                <w:webHidden/>
+              </w:rPr>
+              <w:instrText xml:space="preserve"> PAGEREF _Toc495301492 \h </w:instrText>
+            </w:r>
+            <w:r>
+              <w:rPr>
+                <w:noProof/>
+                <w:webHidden/>
+              </w:rPr>
+            </w:r>
+            <w:r>
+              <w:rPr>
+                <w:noProof/>
+                <w:webHidden/>
+              </w:rPr>
+              <w:fldChar w:fldCharType="separate"/>
+            </w:r>
+            <w:r>
+              <w:rPr>
+                <w:noProof/>
+                <w:webHidden/>
+              </w:rPr>
+              <w:t>14</w:t>
             </w:r>
             <w:r>
               <w:rPr>
@@ -4474,13 +4819,13 @@
               <w:lang w:val="vi-VN" w:eastAsia="vi-VN"/>
             </w:rPr>
           </w:pPr>
-          <w:hyperlink w:anchor="_Toc495264359" w:history="1">
+          <w:hyperlink w:anchor="_Toc495301493" w:history="1">
             <w:r>
               <w:rPr>
                 <w:rStyle w:val="Hyperlink"/>
                 <w:noProof/>
               </w:rPr>
-              <w:t>1.3 Công nghệ sử dụng trong đồ án</w:t>
+              <w:t>2.1 Phân tích yêu cầu</w:t>
             </w:r>
             <w:r>
               <w:rPr>
@@ -4501,7 +4846,7 @@
                 <w:noProof/>
                 <w:webHidden/>
               </w:rPr>
-              <w:instrText xml:space="preserve"> PAGEREF _Toc495264359 \h </w:instrText>
+              <w:instrText xml:space="preserve"> PAGEREF _Toc495301493 \h </w:instrText>
             </w:r>
             <w:r>
               <w:rPr>
@@ -4521,7 +4866,7 @@
                 <w:noProof/>
                 <w:webHidden/>
               </w:rPr>
-              <w:t>12</w:t>
+              <w:t>14</w:t>
             </w:r>
             <w:r>
               <w:rPr>
@@ -4546,13 +4891,13 @@
               <w:lang w:val="vi-VN" w:eastAsia="vi-VN"/>
             </w:rPr>
           </w:pPr>
-          <w:hyperlink w:anchor="_Toc495264360" w:history="1">
+          <w:hyperlink w:anchor="_Toc495301494" w:history="1">
             <w:r>
               <w:rPr>
                 <w:rStyle w:val="Hyperlink"/>
                 <w:noProof/>
               </w:rPr>
-              <w:t>1.3.1 Ngôn ngữ lập trình</w:t>
+              <w:t>2.1.1 Xác định tác nhân của hệ thống</w:t>
             </w:r>
             <w:r>
               <w:rPr>
@@ -4573,7 +4918,7 @@
                 <w:noProof/>
                 <w:webHidden/>
               </w:rPr>
-              <w:instrText xml:space="preserve"> PAGEREF _Toc495264360 \h </w:instrText>
+              <w:instrText xml:space="preserve"> PAGEREF _Toc495301494 \h </w:instrText>
             </w:r>
             <w:r>
               <w:rPr>
@@ -4593,7 +4938,7 @@
                 <w:noProof/>
                 <w:webHidden/>
               </w:rPr>
-              <w:t>12</w:t>
+              <w:t>14</w:t>
             </w:r>
             <w:r>
               <w:rPr>
@@ -4618,13 +4963,13 @@
               <w:lang w:val="vi-VN" w:eastAsia="vi-VN"/>
             </w:rPr>
           </w:pPr>
-          <w:hyperlink w:anchor="_Toc495264361" w:history="1">
+          <w:hyperlink w:anchor="_Toc495301495" w:history="1">
             <w:r>
               <w:rPr>
                 <w:rStyle w:val="Hyperlink"/>
                 <w:noProof/>
               </w:rPr>
-              <w:t>1.3.2 Công cụ quản lý cơ sở dữ liệu</w:t>
+              <w:t>2.1.2 Biểu đồ use case tổng quan</w:t>
             </w:r>
             <w:r>
               <w:rPr>
@@ -4645,7 +4990,7 @@
                 <w:noProof/>
                 <w:webHidden/>
               </w:rPr>
-              <w:instrText xml:space="preserve"> PAGEREF _Toc495264361 \h </w:instrText>
+              <w:instrText xml:space="preserve"> PAGEREF _Toc495301495 \h </w:instrText>
             </w:r>
             <w:r>
               <w:rPr>
@@ -4665,7 +5010,7 @@
                 <w:noProof/>
                 <w:webHidden/>
               </w:rPr>
-              <w:t>12</w:t>
+              <w:t>14</w:t>
             </w:r>
             <w:r>
               <w:rPr>
@@ -4690,13 +5035,13 @@
               <w:lang w:val="vi-VN" w:eastAsia="vi-VN"/>
             </w:rPr>
           </w:pPr>
-          <w:hyperlink w:anchor="_Toc495264362" w:history="1">
+          <w:hyperlink w:anchor="_Toc495301496" w:history="1">
             <w:r>
               <w:rPr>
                 <w:rStyle w:val="Hyperlink"/>
                 <w:noProof/>
               </w:rPr>
-              <w:t>1.3.3 Framework</w:t>
+              <w:t>2.1.3 Đặc tả use case</w:t>
             </w:r>
             <w:r>
               <w:rPr>
@@ -4717,7 +5062,7 @@
                 <w:noProof/>
                 <w:webHidden/>
               </w:rPr>
-              <w:instrText xml:space="preserve"> PAGEREF _Toc495264362 \h </w:instrText>
+              <w:instrText xml:space="preserve"> PAGEREF _Toc495301496 \h </w:instrText>
             </w:r>
             <w:r>
               <w:rPr>
@@ -4737,7 +5082,7 @@
                 <w:noProof/>
                 <w:webHidden/>
               </w:rPr>
-              <w:t>12</w:t>
+              <w:t>14</w:t>
             </w:r>
             <w:r>
               <w:rPr>
@@ -4750,7 +5095,10 @@
         </w:p>
         <w:p>
           <w:pPr>
-            <w:pStyle w:val="TOC1"/>
+            <w:pStyle w:val="TOC3"/>
+            <w:tabs>
+              <w:tab w:val="right" w:leader="dot" w:pos="9111"/>
+            </w:tabs>
             <w:rPr>
               <w:rFonts w:asciiTheme="minorHAnsi" w:eastAsiaTheme="minorEastAsia" w:hAnsiTheme="minorHAnsi" w:cstheme="minorBidi"/>
               <w:noProof/>
@@ -4759,13 +5107,13 @@
               <w:lang w:val="vi-VN" w:eastAsia="vi-VN"/>
             </w:rPr>
           </w:pPr>
-          <w:hyperlink w:anchor="_Toc495264363" w:history="1">
+          <w:hyperlink w:anchor="_Toc495301497" w:history="1">
             <w:r>
               <w:rPr>
                 <w:rStyle w:val="Hyperlink"/>
                 <w:noProof/>
               </w:rPr>
-              <w:t>CHƯƠNG 2: PHÂN TÍCH VÀ THIẾT KẾ HỆ THỐNG</w:t>
+              <w:t>2.1.4 Biểu đồ hoạt động</w:t>
             </w:r>
             <w:r>
               <w:rPr>
@@ -4786,7 +5134,7 @@
                 <w:noProof/>
                 <w:webHidden/>
               </w:rPr>
-              <w:instrText xml:space="preserve"> PAGEREF _Toc495264363 \h </w:instrText>
+              <w:instrText xml:space="preserve"> PAGEREF _Toc495301497 \h </w:instrText>
             </w:r>
             <w:r>
               <w:rPr>
@@ -4806,7 +5154,79 @@
                 <w:noProof/>
                 <w:webHidden/>
               </w:rPr>
-              <w:t>13</w:t>
+              <w:t>14</w:t>
+            </w:r>
+            <w:r>
+              <w:rPr>
+                <w:noProof/>
+                <w:webHidden/>
+              </w:rPr>
+              <w:fldChar w:fldCharType="end"/>
+            </w:r>
+          </w:hyperlink>
+        </w:p>
+        <w:p>
+          <w:pPr>
+            <w:pStyle w:val="TOC3"/>
+            <w:tabs>
+              <w:tab w:val="right" w:leader="dot" w:pos="9111"/>
+            </w:tabs>
+            <w:rPr>
+              <w:rFonts w:asciiTheme="minorHAnsi" w:eastAsiaTheme="minorEastAsia" w:hAnsiTheme="minorHAnsi" w:cstheme="minorBidi"/>
+              <w:noProof/>
+              <w:sz w:val="22"/>
+              <w:szCs w:val="22"/>
+              <w:lang w:val="vi-VN" w:eastAsia="vi-VN"/>
+            </w:rPr>
+          </w:pPr>
+          <w:hyperlink w:anchor="_Toc495301498" w:history="1">
+            <w:r>
+              <w:rPr>
+                <w:rStyle w:val="Hyperlink"/>
+                <w:noProof/>
+              </w:rPr>
+              <w:t>2.1.5 Biểu đồ trình tự</w:t>
+            </w:r>
+            <w:r>
+              <w:rPr>
+                <w:noProof/>
+                <w:webHidden/>
+              </w:rPr>
+              <w:tab/>
+            </w:r>
+            <w:r>
+              <w:rPr>
+                <w:noProof/>
+                <w:webHidden/>
+              </w:rPr>
+              <w:fldChar w:fldCharType="begin"/>
+            </w:r>
+            <w:r>
+              <w:rPr>
+                <w:noProof/>
+                <w:webHidden/>
+              </w:rPr>
+              <w:instrText xml:space="preserve"> PAGEREF _Toc495301498 \h </w:instrText>
+            </w:r>
+            <w:r>
+              <w:rPr>
+                <w:noProof/>
+                <w:webHidden/>
+              </w:rPr>
+            </w:r>
+            <w:r>
+              <w:rPr>
+                <w:noProof/>
+                <w:webHidden/>
+              </w:rPr>
+              <w:fldChar w:fldCharType="separate"/>
+            </w:r>
+            <w:r>
+              <w:rPr>
+                <w:noProof/>
+                <w:webHidden/>
+              </w:rPr>
+              <w:t>14</w:t>
             </w:r>
             <w:r>
               <w:rPr>
@@ -4831,13 +5251,13 @@
               <w:lang w:val="vi-VN" w:eastAsia="vi-VN"/>
             </w:rPr>
           </w:pPr>
-          <w:hyperlink w:anchor="_Toc495264364" w:history="1">
+          <w:hyperlink w:anchor="_Toc495301499" w:history="1">
             <w:r>
               <w:rPr>
                 <w:rStyle w:val="Hyperlink"/>
                 <w:noProof/>
               </w:rPr>
-              <w:t>2.1 Phân tích yêu cầu</w:t>
+              <w:t>2.2 Thiết kế hệ thống</w:t>
             </w:r>
             <w:r>
               <w:rPr>
@@ -4858,7 +5278,7 @@
                 <w:noProof/>
                 <w:webHidden/>
               </w:rPr>
-              <w:instrText xml:space="preserve"> PAGEREF _Toc495264364 \h </w:instrText>
+              <w:instrText xml:space="preserve"> PAGEREF _Toc495301499 \h </w:instrText>
             </w:r>
             <w:r>
               <w:rPr>
@@ -4878,7 +5298,7 @@
                 <w:noProof/>
                 <w:webHidden/>
               </w:rPr>
-              <w:t>13</w:t>
+              <w:t>14</w:t>
             </w:r>
             <w:r>
               <w:rPr>
@@ -4903,13 +5323,13 @@
               <w:lang w:val="vi-VN" w:eastAsia="vi-VN"/>
             </w:rPr>
           </w:pPr>
-          <w:hyperlink w:anchor="_Toc495264365" w:history="1">
+          <w:hyperlink w:anchor="_Toc495301500" w:history="1">
             <w:r>
               <w:rPr>
                 <w:rStyle w:val="Hyperlink"/>
                 <w:noProof/>
               </w:rPr>
-              <w:t>2.1.1 Đặc tả yêu cầu</w:t>
+              <w:t>2.2.1 Thiết kế kiến trúc hệ thống</w:t>
             </w:r>
             <w:r>
               <w:rPr>
@@ -4930,7 +5350,7 @@
                 <w:noProof/>
                 <w:webHidden/>
               </w:rPr>
-              <w:instrText xml:space="preserve"> PAGEREF _Toc495264365 \h </w:instrText>
+              <w:instrText xml:space="preserve"> PAGEREF _Toc495301500 \h </w:instrText>
             </w:r>
             <w:r>
               <w:rPr>
@@ -4950,7 +5370,7 @@
                 <w:noProof/>
                 <w:webHidden/>
               </w:rPr>
-              <w:t>13</w:t>
+              <w:t>14</w:t>
             </w:r>
             <w:r>
               <w:rPr>
@@ -4975,13 +5395,13 @@
               <w:lang w:val="vi-VN" w:eastAsia="vi-VN"/>
             </w:rPr>
           </w:pPr>
-          <w:hyperlink w:anchor="_Toc495264366" w:history="1">
+          <w:hyperlink w:anchor="_Toc495301501" w:history="1">
             <w:r>
               <w:rPr>
                 <w:rStyle w:val="Hyperlink"/>
                 <w:noProof/>
               </w:rPr>
-              <w:t>2.1.2. Biểu đồ usecase</w:t>
+              <w:t>2.2.2 Thiết kế lớp</w:t>
             </w:r>
             <w:r>
               <w:rPr>
@@ -5002,7 +5422,7 @@
                 <w:noProof/>
                 <w:webHidden/>
               </w:rPr>
-              <w:instrText xml:space="preserve"> PAGEREF _Toc495264366 \h </w:instrText>
+              <w:instrText xml:space="preserve"> PAGEREF _Toc495301501 \h </w:instrText>
             </w:r>
             <w:r>
               <w:rPr>
@@ -5022,7 +5442,7 @@
                 <w:noProof/>
                 <w:webHidden/>
               </w:rPr>
-              <w:t>13</w:t>
+              <w:t>14</w:t>
             </w:r>
             <w:r>
               <w:rPr>
@@ -5047,13 +5467,13 @@
               <w:lang w:val="vi-VN" w:eastAsia="vi-VN"/>
             </w:rPr>
           </w:pPr>
-          <w:hyperlink w:anchor="_Toc495264367" w:history="1">
+          <w:hyperlink w:anchor="_Toc495301502" w:history="1">
             <w:r>
               <w:rPr>
                 <w:rStyle w:val="Hyperlink"/>
                 <w:noProof/>
               </w:rPr>
-              <w:t>2.1.3. Biểu đồ hoạt động</w:t>
+              <w:t>2.2.3 Thiết kế cơ sở dữ liệu</w:t>
             </w:r>
             <w:r>
               <w:rPr>
@@ -5074,7 +5494,7 @@
                 <w:noProof/>
                 <w:webHidden/>
               </w:rPr>
-              <w:instrText xml:space="preserve"> PAGEREF _Toc495264367 \h </w:instrText>
+              <w:instrText xml:space="preserve"> PAGEREF _Toc495301502 \h </w:instrText>
             </w:r>
             <w:r>
               <w:rPr>
@@ -5094,7 +5514,79 @@
                 <w:noProof/>
                 <w:webHidden/>
               </w:rPr>
-              <w:t>13</w:t>
+              <w:t>14</w:t>
+            </w:r>
+            <w:r>
+              <w:rPr>
+                <w:noProof/>
+                <w:webHidden/>
+              </w:rPr>
+              <w:fldChar w:fldCharType="end"/>
+            </w:r>
+          </w:hyperlink>
+        </w:p>
+        <w:p>
+          <w:pPr>
+            <w:pStyle w:val="TOC3"/>
+            <w:tabs>
+              <w:tab w:val="right" w:leader="dot" w:pos="9111"/>
+            </w:tabs>
+            <w:rPr>
+              <w:rFonts w:asciiTheme="minorHAnsi" w:eastAsiaTheme="minorEastAsia" w:hAnsiTheme="minorHAnsi" w:cstheme="minorBidi"/>
+              <w:noProof/>
+              <w:sz w:val="22"/>
+              <w:szCs w:val="22"/>
+              <w:lang w:val="vi-VN" w:eastAsia="vi-VN"/>
+            </w:rPr>
+          </w:pPr>
+          <w:hyperlink w:anchor="_Toc495301503" w:history="1">
+            <w:r>
+              <w:rPr>
+                <w:rStyle w:val="Hyperlink"/>
+                <w:noProof/>
+              </w:rPr>
+              <w:t>2.2.4 Thiết kế giao diện</w:t>
+            </w:r>
+            <w:r>
+              <w:rPr>
+                <w:noProof/>
+                <w:webHidden/>
+              </w:rPr>
+              <w:tab/>
+            </w:r>
+            <w:r>
+              <w:rPr>
+                <w:noProof/>
+                <w:webHidden/>
+              </w:rPr>
+              <w:fldChar w:fldCharType="begin"/>
+            </w:r>
+            <w:r>
+              <w:rPr>
+                <w:noProof/>
+                <w:webHidden/>
+              </w:rPr>
+              <w:instrText xml:space="preserve"> PAGEREF _Toc495301503 \h </w:instrText>
+            </w:r>
+            <w:r>
+              <w:rPr>
+                <w:noProof/>
+                <w:webHidden/>
+              </w:rPr>
+            </w:r>
+            <w:r>
+              <w:rPr>
+                <w:noProof/>
+                <w:webHidden/>
+              </w:rPr>
+              <w:fldChar w:fldCharType="separate"/>
+            </w:r>
+            <w:r>
+              <w:rPr>
+                <w:noProof/>
+                <w:webHidden/>
+              </w:rPr>
+              <w:t>14</w:t>
             </w:r>
             <w:r>
               <w:rPr>
@@ -5119,13 +5611,13 @@
               <w:lang w:val="vi-VN" w:eastAsia="vi-VN"/>
             </w:rPr>
           </w:pPr>
-          <w:hyperlink w:anchor="_Toc495264368" w:history="1">
+          <w:hyperlink w:anchor="_Toc495301504" w:history="1">
             <w:r>
               <w:rPr>
                 <w:rStyle w:val="Hyperlink"/>
                 <w:noProof/>
               </w:rPr>
-              <w:t>2.2 Thiết kế chi tiết hệ thống</w:t>
+              <w:t>2.3 Cài đặt hệ thống</w:t>
             </w:r>
             <w:r>
               <w:rPr>
@@ -5146,7 +5638,7 @@
                 <w:noProof/>
                 <w:webHidden/>
               </w:rPr>
-              <w:instrText xml:space="preserve"> PAGEREF _Toc495264368 \h </w:instrText>
+              <w:instrText xml:space="preserve"> PAGEREF _Toc495301504 \h </w:instrText>
             </w:r>
             <w:r>
               <w:rPr>
@@ -5166,7 +5658,79 @@
                 <w:noProof/>
                 <w:webHidden/>
               </w:rPr>
-              <w:t>13</w:t>
+              <w:t>14</w:t>
+            </w:r>
+            <w:r>
+              <w:rPr>
+                <w:noProof/>
+                <w:webHidden/>
+              </w:rPr>
+              <w:fldChar w:fldCharType="end"/>
+            </w:r>
+          </w:hyperlink>
+        </w:p>
+        <w:p>
+          <w:pPr>
+            <w:pStyle w:val="TOC2"/>
+            <w:tabs>
+              <w:tab w:val="right" w:leader="dot" w:pos="9111"/>
+            </w:tabs>
+            <w:rPr>
+              <w:rFonts w:asciiTheme="minorHAnsi" w:eastAsiaTheme="minorEastAsia" w:hAnsiTheme="minorHAnsi" w:cstheme="minorBidi"/>
+              <w:noProof/>
+              <w:sz w:val="22"/>
+              <w:szCs w:val="22"/>
+              <w:lang w:val="vi-VN" w:eastAsia="vi-VN"/>
+            </w:rPr>
+          </w:pPr>
+          <w:hyperlink w:anchor="_Toc495301505" w:history="1">
+            <w:r>
+              <w:rPr>
+                <w:rStyle w:val="Hyperlink"/>
+                <w:noProof/>
+              </w:rPr>
+              <w:t>2.4 Kiểm thử hệ thống</w:t>
+            </w:r>
+            <w:r>
+              <w:rPr>
+                <w:noProof/>
+                <w:webHidden/>
+              </w:rPr>
+              <w:tab/>
+            </w:r>
+            <w:r>
+              <w:rPr>
+                <w:noProof/>
+                <w:webHidden/>
+              </w:rPr>
+              <w:fldChar w:fldCharType="begin"/>
+            </w:r>
+            <w:r>
+              <w:rPr>
+                <w:noProof/>
+                <w:webHidden/>
+              </w:rPr>
+              <w:instrText xml:space="preserve"> PAGEREF _Toc495301505 \h </w:instrText>
+            </w:r>
+            <w:r>
+              <w:rPr>
+                <w:noProof/>
+                <w:webHidden/>
+              </w:rPr>
+            </w:r>
+            <w:r>
+              <w:rPr>
+                <w:noProof/>
+                <w:webHidden/>
+              </w:rPr>
+              <w:fldChar w:fldCharType="separate"/>
+            </w:r>
+            <w:r>
+              <w:rPr>
+                <w:noProof/>
+                <w:webHidden/>
+              </w:rPr>
+              <w:t>14</w:t>
             </w:r>
             <w:r>
               <w:rPr>
@@ -5191,13 +5755,13 @@
               <w:lang w:val="vi-VN" w:eastAsia="vi-VN"/>
             </w:rPr>
           </w:pPr>
-          <w:hyperlink w:anchor="_Toc495264369" w:history="1">
+          <w:hyperlink w:anchor="_Toc495301506" w:history="1">
             <w:r>
               <w:rPr>
                 <w:rStyle w:val="Hyperlink"/>
                 <w:noProof/>
               </w:rPr>
-              <w:t>2.2.1 Thiết kế cơ sở dữ liệu</w:t>
+              <w:t>2.4.1 Kịch bản kiểm thử chức năng 1</w:t>
             </w:r>
             <w:r>
               <w:rPr>
@@ -5218,7 +5782,7 @@
                 <w:noProof/>
                 <w:webHidden/>
               </w:rPr>
-              <w:instrText xml:space="preserve"> PAGEREF _Toc495264369 \h </w:instrText>
+              <w:instrText xml:space="preserve"> PAGEREF _Toc495301506 \h </w:instrText>
             </w:r>
             <w:r>
               <w:rPr>
@@ -5238,7 +5802,7 @@
                 <w:noProof/>
                 <w:webHidden/>
               </w:rPr>
-              <w:t>13</w:t>
+              <w:t>14</w:t>
             </w:r>
             <w:r>
               <w:rPr>
@@ -5263,13 +5827,13 @@
               <w:lang w:val="vi-VN" w:eastAsia="vi-VN"/>
             </w:rPr>
           </w:pPr>
-          <w:hyperlink w:anchor="_Toc495264370" w:history="1">
+          <w:hyperlink w:anchor="_Toc495301507" w:history="1">
             <w:r>
               <w:rPr>
                 <w:rStyle w:val="Hyperlink"/>
                 <w:noProof/>
               </w:rPr>
-              <w:t>2.2.2. Thiết kế giao diện</w:t>
+              <w:t>2.4.2 Kịch bản kiểm thử chức năng 2</w:t>
             </w:r>
             <w:r>
               <w:rPr>
@@ -5290,7 +5854,7 @@
                 <w:noProof/>
                 <w:webHidden/>
               </w:rPr>
-              <w:instrText xml:space="preserve"> PAGEREF _Toc495264370 \h </w:instrText>
+              <w:instrText xml:space="preserve"> PAGEREF _Toc495301507 \h </w:instrText>
             </w:r>
             <w:r>
               <w:rPr>
@@ -5310,7 +5874,7 @@
                 <w:noProof/>
                 <w:webHidden/>
               </w:rPr>
-              <w:t>13</w:t>
+              <w:t>14</w:t>
             </w:r>
             <w:r>
               <w:rPr>
@@ -5332,7 +5896,7 @@
               <w:lang w:val="vi-VN" w:eastAsia="vi-VN"/>
             </w:rPr>
           </w:pPr>
-          <w:hyperlink w:anchor="_Toc495264371" w:history="1">
+          <w:hyperlink w:anchor="_Toc495301508" w:history="1">
             <w:r>
               <w:rPr>
                 <w:rStyle w:val="Hyperlink"/>
@@ -5359,7 +5923,7 @@
                 <w:noProof/>
                 <w:webHidden/>
               </w:rPr>
-              <w:instrText xml:space="preserve"> PAGEREF _Toc495264371 \h </w:instrText>
+              <w:instrText xml:space="preserve"> PAGEREF _Toc495301508 \h </w:instrText>
             </w:r>
             <w:r>
               <w:rPr>
@@ -5379,7 +5943,7 @@
                 <w:noProof/>
                 <w:webHidden/>
               </w:rPr>
-              <w:t>14</w:t>
+              <w:t>15</w:t>
             </w:r>
             <w:r>
               <w:rPr>
@@ -5404,13 +5968,13 @@
               <w:lang w:val="vi-VN" w:eastAsia="vi-VN"/>
             </w:rPr>
           </w:pPr>
-          <w:hyperlink w:anchor="_Toc495264372" w:history="1">
+          <w:hyperlink w:anchor="_Toc495301509" w:history="1">
             <w:r>
               <w:rPr>
                 <w:rStyle w:val="Hyperlink"/>
                 <w:noProof/>
               </w:rPr>
-              <w:t>3.1 Các chức năng hoàn thiện của hệ thống</w:t>
+              <w:t>3.1 Kết luận</w:t>
             </w:r>
             <w:r>
               <w:rPr>
@@ -5431,7 +5995,7 @@
                 <w:noProof/>
                 <w:webHidden/>
               </w:rPr>
-              <w:instrText xml:space="preserve"> PAGEREF _Toc495264372 \h </w:instrText>
+              <w:instrText xml:space="preserve"> PAGEREF _Toc495301509 \h </w:instrText>
             </w:r>
             <w:r>
               <w:rPr>
@@ -5451,7 +6015,7 @@
                 <w:noProof/>
                 <w:webHidden/>
               </w:rPr>
-              <w:t>14</w:t>
+              <w:t>15</w:t>
             </w:r>
             <w:r>
               <w:rPr>
@@ -5476,13 +6040,13 @@
               <w:lang w:val="vi-VN" w:eastAsia="vi-VN"/>
             </w:rPr>
           </w:pPr>
-          <w:hyperlink w:anchor="_Toc495264373" w:history="1">
+          <w:hyperlink w:anchor="_Toc495301510" w:history="1">
             <w:r>
               <w:rPr>
                 <w:rStyle w:val="Hyperlink"/>
                 <w:noProof/>
               </w:rPr>
-              <w:t>3.2 Ưu điểm</w:t>
+              <w:t>3.2 Đánh giá ưu, nhược điểm</w:t>
             </w:r>
             <w:r>
               <w:rPr>
@@ -5503,7 +6067,7 @@
                 <w:noProof/>
                 <w:webHidden/>
               </w:rPr>
-              <w:instrText xml:space="preserve"> PAGEREF _Toc495264373 \h </w:instrText>
+              <w:instrText xml:space="preserve"> PAGEREF _Toc495301510 \h </w:instrText>
             </w:r>
             <w:r>
               <w:rPr>
@@ -5523,7 +6087,7 @@
                 <w:noProof/>
                 <w:webHidden/>
               </w:rPr>
-              <w:t>14</w:t>
+              <w:t>15</w:t>
             </w:r>
             <w:r>
               <w:rPr>
@@ -5548,13 +6112,13 @@
               <w:lang w:val="vi-VN" w:eastAsia="vi-VN"/>
             </w:rPr>
           </w:pPr>
-          <w:hyperlink w:anchor="_Toc495264374" w:history="1">
+          <w:hyperlink w:anchor="_Toc495301511" w:history="1">
             <w:r>
               <w:rPr>
                 <w:rStyle w:val="Hyperlink"/>
                 <w:noProof/>
               </w:rPr>
-              <w:t>3.3 Nhược điểm</w:t>
+              <w:t>3.3 Các kiến thức, kinh nghiệm tích lũy được</w:t>
             </w:r>
             <w:r>
               <w:rPr>
@@ -5575,7 +6139,7 @@
                 <w:noProof/>
                 <w:webHidden/>
               </w:rPr>
-              <w:instrText xml:space="preserve"> PAGEREF _Toc495264374 \h </w:instrText>
+              <w:instrText xml:space="preserve"> PAGEREF _Toc495301511 \h </w:instrText>
             </w:r>
             <w:r>
               <w:rPr>
@@ -5595,7 +6159,7 @@
                 <w:noProof/>
                 <w:webHidden/>
               </w:rPr>
-              <w:t>14</w:t>
+              <w:t>15</w:t>
             </w:r>
             <w:r>
               <w:rPr>
@@ -5620,7 +6184,7 @@
               <w:lang w:val="vi-VN" w:eastAsia="vi-VN"/>
             </w:rPr>
           </w:pPr>
-          <w:hyperlink w:anchor="_Toc495264375" w:history="1">
+          <w:hyperlink w:anchor="_Toc495301512" w:history="1">
             <w:r>
               <w:rPr>
                 <w:rStyle w:val="Hyperlink"/>
@@ -5647,7 +6211,7 @@
                 <w:noProof/>
                 <w:webHidden/>
               </w:rPr>
-              <w:instrText xml:space="preserve"> PAGEREF _Toc495264375 \h </w:instrText>
+              <w:instrText xml:space="preserve"> PAGEREF _Toc495301512 \h </w:instrText>
             </w:r>
             <w:r>
               <w:rPr>
@@ -5667,7 +6231,7 @@
                 <w:noProof/>
                 <w:webHidden/>
               </w:rPr>
-              <w:t>14</w:t>
+              <w:t>15</w:t>
             </w:r>
             <w:r>
               <w:rPr>
@@ -5689,7 +6253,7 @@
               <w:lang w:val="vi-VN" w:eastAsia="vi-VN"/>
             </w:rPr>
           </w:pPr>
-          <w:hyperlink w:anchor="_Toc495264376" w:history="1">
+          <w:hyperlink w:anchor="_Toc495301513" w:history="1">
             <w:r>
               <w:rPr>
                 <w:rStyle w:val="Hyperlink"/>
@@ -5716,7 +6280,7 @@
                 <w:noProof/>
                 <w:webHidden/>
               </w:rPr>
-              <w:instrText xml:space="preserve"> PAGEREF _Toc495264376 \h </w:instrText>
+              <w:instrText xml:space="preserve"> PAGEREF _Toc495301513 \h </w:instrText>
             </w:r>
             <w:r>
               <w:rPr>
@@ -5736,7 +6300,7 @@
                 <w:noProof/>
                 <w:webHidden/>
               </w:rPr>
-              <w:t>15</w:t>
+              <w:t>16</w:t>
             </w:r>
             <w:r>
               <w:rPr>
@@ -5785,7 +6349,7 @@
           <w:color w:val="auto"/>
         </w:rPr>
       </w:pPr>
-      <w:bookmarkStart w:id="10" w:name="_Toc495264348"/>
+      <w:bookmarkStart w:id="9" w:name="_Toc495301480"/>
       <w:r>
         <w:rPr>
           <w:rFonts w:ascii="Times New Roman" w:hAnsi="Times New Roman" w:cs="Times New Roman"/>
@@ -5794,7 +6358,7 @@
         <w:lastRenderedPageBreak/>
         <w:t>DANH MỤC HÌNH ẢNH</w:t>
       </w:r>
-      <w:bookmarkEnd w:id="10"/>
+      <w:bookmarkEnd w:id="9"/>
     </w:p>
     <w:p>
       <w:pPr>
@@ -5836,7 +6400,7 @@
           <w:color w:val="auto"/>
         </w:rPr>
       </w:pPr>
-      <w:bookmarkStart w:id="11" w:name="_Toc495264349"/>
+      <w:bookmarkStart w:id="10" w:name="_Toc495301481"/>
       <w:r>
         <w:rPr>
           <w:rFonts w:ascii="Times New Roman" w:hAnsi="Times New Roman" w:cs="Times New Roman"/>
@@ -5859,7 +6423,7 @@
         </w:rPr>
         <w:t xml:space="preserve"> BIỂU</w:t>
       </w:r>
-      <w:bookmarkEnd w:id="11"/>
+      <w:bookmarkEnd w:id="10"/>
     </w:p>
     <w:p>
       <w:pPr>
@@ -5896,7 +6460,7 @@
           <w:color w:val="auto"/>
         </w:rPr>
       </w:pPr>
-      <w:bookmarkStart w:id="12" w:name="_Toc495264350"/>
+      <w:bookmarkStart w:id="11" w:name="_Toc495301482"/>
       <w:r>
         <w:rPr>
           <w:rFonts w:ascii="Times New Roman" w:hAnsi="Times New Roman" w:cs="Times New Roman"/>
@@ -5912,7 +6476,7 @@
         </w:rPr>
         <w:t>ANH MỤC TỪ VIẾT TẮT VÀ THUẬT NGỮ</w:t>
       </w:r>
-      <w:bookmarkEnd w:id="12"/>
+      <w:bookmarkEnd w:id="11"/>
     </w:p>
     <w:p>
       <w:pPr>
@@ -5958,7 +6522,7 @@
           <w:color w:val="auto"/>
         </w:rPr>
       </w:pPr>
-      <w:bookmarkStart w:id="13" w:name="_Toc495264351"/>
+      <w:bookmarkStart w:id="12" w:name="_Toc495301483"/>
       <w:r>
         <w:rPr>
           <w:rFonts w:ascii="Times New Roman" w:hAnsi="Times New Roman" w:cs="Times New Roman"/>
@@ -5972,8 +6536,10 @@
           <w:rFonts w:ascii="Times New Roman" w:hAnsi="Times New Roman" w:cs="Times New Roman"/>
           <w:color w:val="auto"/>
         </w:rPr>
-        <w:t xml:space="preserve"> 1. </w:t>
-      </w:r>
+        <w:t xml:space="preserve"> 1   </w:t>
+      </w:r>
+      <w:bookmarkStart w:id="13" w:name="_GoBack"/>
+      <w:bookmarkEnd w:id="13"/>
       <w:r>
         <w:rPr>
           <w:rFonts w:ascii="Times New Roman" w:hAnsi="Times New Roman" w:cs="Times New Roman"/>
@@ -5981,7 +6547,7 @@
         </w:rPr>
         <w:t>ĐẶT VẤN ĐỀ VÀ ĐỊNH HƯỚNG GIẢI QUYẾT</w:t>
       </w:r>
-      <w:bookmarkEnd w:id="13"/>
+      <w:bookmarkEnd w:id="12"/>
     </w:p>
     <w:p>
       <w:pPr>
@@ -5992,7 +6558,7 @@
           <w:szCs w:val="26"/>
         </w:rPr>
       </w:pPr>
-      <w:bookmarkStart w:id="14" w:name="_Toc495264352"/>
+      <w:bookmarkStart w:id="14" w:name="_Toc495301484"/>
       <w:r>
         <w:rPr>
           <w:rFonts w:ascii="Times New Roman" w:hAnsi="Times New Roman" w:cs="Times New Roman"/>
@@ -6001,7 +6567,6 @@
         </w:rPr>
         <w:t>1.1</w:t>
       </w:r>
-      <w:bookmarkEnd w:id="14"/>
       <w:r>
         <w:rPr>
           <w:rFonts w:ascii="Times New Roman" w:hAnsi="Times New Roman" w:cs="Times New Roman"/>
@@ -6010,54 +6575,55 @@
         </w:rPr>
         <w:t xml:space="preserve"> Đặt vấn đề</w:t>
       </w:r>
+      <w:bookmarkEnd w:id="14"/>
     </w:p>
     <w:p>
       <w:pPr>
         <w:pStyle w:val="Heading3"/>
       </w:pPr>
-      <w:bookmarkStart w:id="15" w:name="_Toc495264353"/>
+      <w:bookmarkStart w:id="15" w:name="_Toc495301485"/>
       <w:r>
         <w:t xml:space="preserve">1.1.1 </w:t>
       </w:r>
       <w:r>
         <w:t>T</w:t>
       </w:r>
+      <w:r>
+        <w:t>hực trạng</w:t>
+      </w:r>
+      <w:r>
+        <w:t xml:space="preserve"> về</w:t>
+      </w:r>
+      <w:r>
+        <w:t xml:space="preserve"> website bán hàng trực tuyến hiện nay</w:t>
+      </w:r>
       <w:bookmarkEnd w:id="15"/>
-      <w:r>
-        <w:t>hực trạng</w:t>
-      </w:r>
-      <w:r>
-        <w:t xml:space="preserve"> về</w:t>
-      </w:r>
-      <w:r>
-        <w:t xml:space="preserve"> website bán hàng trực tuyến hiện nay</w:t>
-      </w:r>
     </w:p>
     <w:p>
       <w:pPr>
         <w:pStyle w:val="Heading3"/>
       </w:pPr>
-      <w:bookmarkStart w:id="16" w:name="_Toc495264354"/>
+      <w:bookmarkStart w:id="16" w:name="_Toc495301486"/>
       <w:r>
         <w:t>1.1.</w:t>
       </w:r>
+      <w:r>
+        <w:t>2 Mục tiêu đồ án</w:t>
+      </w:r>
       <w:bookmarkEnd w:id="16"/>
-      <w:r>
-        <w:t>2 Mục tiêu đồ án</w:t>
-      </w:r>
     </w:p>
     <w:p>
       <w:pPr>
         <w:pStyle w:val="Heading3"/>
       </w:pPr>
-      <w:bookmarkStart w:id="17" w:name="_Toc495264355"/>
+      <w:bookmarkStart w:id="17" w:name="_Toc495301487"/>
       <w:r>
         <w:t>1.1.3</w:t>
       </w:r>
+      <w:r>
+        <w:t xml:space="preserve"> Các vấn đề cần giải quyết</w:t>
+      </w:r>
       <w:bookmarkEnd w:id="17"/>
-      <w:r>
-        <w:t xml:space="preserve"> Các vấn đề cần giải quyết</w:t>
-      </w:r>
     </w:p>
     <w:p>
       <w:pPr>
@@ -6068,7 +6634,7 @@
           <w:szCs w:val="26"/>
         </w:rPr>
       </w:pPr>
-      <w:bookmarkStart w:id="18" w:name="_Toc495264356"/>
+      <w:bookmarkStart w:id="18" w:name="_Toc495301488"/>
       <w:r>
         <w:rPr>
           <w:rFonts w:ascii="Times New Roman" w:hAnsi="Times New Roman" w:cs="Times New Roman"/>
@@ -6077,7 +6643,6 @@
         </w:rPr>
         <w:t>1.2</w:t>
       </w:r>
-      <w:bookmarkEnd w:id="18"/>
       <w:r>
         <w:rPr>
           <w:rFonts w:ascii="Times New Roman" w:hAnsi="Times New Roman" w:cs="Times New Roman"/>
@@ -6086,43 +6651,46 @@
         </w:rPr>
         <w:t xml:space="preserve"> Định hướng giải quyết</w:t>
       </w:r>
+      <w:bookmarkEnd w:id="18"/>
     </w:p>
     <w:p>
       <w:pPr>
         <w:pStyle w:val="Heading3"/>
       </w:pPr>
-      <w:bookmarkStart w:id="19" w:name="_Toc495264357"/>
+      <w:bookmarkStart w:id="19" w:name="_Toc495301489"/>
       <w:r>
         <w:t>1.</w:t>
       </w:r>
+      <w:r>
+        <w:t>2.1 Định hướng giải quyết</w:t>
+      </w:r>
       <w:bookmarkEnd w:id="19"/>
-      <w:r>
-        <w:t>2.1 Định hướng giải quyết</w:t>
-      </w:r>
     </w:p>
     <w:p>
       <w:pPr>
         <w:pStyle w:val="Heading3"/>
       </w:pPr>
+      <w:bookmarkStart w:id="20" w:name="_Toc495301490"/>
       <w:r>
         <w:t>1.2.2 Công cụ và ngôn ngữ phát triển</w:t>
       </w:r>
+      <w:bookmarkEnd w:id="20"/>
     </w:p>
     <w:p>
       <w:pPr>
         <w:pStyle w:val="Heading3"/>
       </w:pPr>
-      <w:bookmarkStart w:id="20" w:name="_Toc495264358"/>
+      <w:bookmarkStart w:id="21" w:name="_Toc495301491"/>
       <w:r>
         <w:t>1</w:t>
       </w:r>
       <w:r>
         <w:t>.2.</w:t>
       </w:r>
-      <w:bookmarkEnd w:id="20"/>
       <w:r>
         <w:t>3 Cơ sở lý thuyết</w:t>
       </w:r>
+      <w:bookmarkEnd w:id="21"/>
     </w:p>
     <w:p/>
     <w:p/>
@@ -6148,16 +6716,15 @@
           <w:color w:val="auto"/>
         </w:rPr>
       </w:pPr>
-      <w:bookmarkStart w:id="21" w:name="_Toc495264363"/>
+      <w:bookmarkStart w:id="22" w:name="_Toc495301492"/>
       <w:r>
         <w:rPr>
           <w:rFonts w:ascii="Times New Roman" w:hAnsi="Times New Roman" w:cs="Times New Roman"/>
           <w:color w:val="auto"/>
         </w:rPr>
         <w:lastRenderedPageBreak/>
-        <w:t xml:space="preserve">CHƯƠNG 2: </w:t>
-      </w:r>
-      <w:bookmarkEnd w:id="21"/>
+        <w:t xml:space="preserve">CHƯƠNG 2   </w:t>
+      </w:r>
       <w:r>
         <w:rPr>
           <w:rFonts w:ascii="Times New Roman" w:hAnsi="Times New Roman" w:cs="Times New Roman"/>
@@ -6165,6 +6732,7 @@
         </w:rPr>
         <w:t>CÁC KẾT QUẢ ĐẠT ĐƯỢC</w:t>
       </w:r>
+      <w:bookmarkEnd w:id="22"/>
     </w:p>
     <w:p>
       <w:pPr>
@@ -6175,7 +6743,7 @@
           <w:szCs w:val="26"/>
         </w:rPr>
       </w:pPr>
-      <w:bookmarkStart w:id="22" w:name="_Toc495264364"/>
+      <w:bookmarkStart w:id="23" w:name="_Toc495301493"/>
       <w:r>
         <w:rPr>
           <w:rFonts w:ascii="Times New Roman" w:hAnsi="Times New Roman" w:cs="Times New Roman"/>
@@ -6184,26 +6752,26 @@
         </w:rPr>
         <w:t>2.1 Phân tích yêu cầu</w:t>
       </w:r>
-      <w:bookmarkEnd w:id="22"/>
+      <w:bookmarkEnd w:id="23"/>
     </w:p>
     <w:p>
       <w:pPr>
         <w:pStyle w:val="Heading3"/>
       </w:pPr>
-      <w:bookmarkStart w:id="23" w:name="_Toc495264365"/>
+      <w:bookmarkStart w:id="24" w:name="_Toc495301494"/>
       <w:r>
         <w:t>2.1.1</w:t>
       </w:r>
-      <w:bookmarkEnd w:id="23"/>
       <w:r>
         <w:t xml:space="preserve"> Xác định tác nhân của hệ thống</w:t>
       </w:r>
+      <w:bookmarkEnd w:id="24"/>
     </w:p>
     <w:p>
       <w:pPr>
         <w:pStyle w:val="Heading3"/>
       </w:pPr>
-      <w:bookmarkStart w:id="24" w:name="_Toc495264366"/>
+      <w:bookmarkStart w:id="25" w:name="_Toc495301495"/>
       <w:r>
         <w:t>2.1.2</w:t>
       </w:r>
@@ -6216,39 +6784,43 @@
       <w:r>
         <w:t>case</w:t>
       </w:r>
-      <w:bookmarkEnd w:id="24"/>
       <w:r>
         <w:t xml:space="preserve"> tổng quan</w:t>
       </w:r>
+      <w:bookmarkEnd w:id="25"/>
     </w:p>
     <w:p>
       <w:pPr>
         <w:pStyle w:val="Heading3"/>
       </w:pPr>
-      <w:bookmarkStart w:id="25" w:name="_Toc495264367"/>
+      <w:bookmarkStart w:id="26" w:name="_Toc495301496"/>
       <w:r>
         <w:t>2.1.3</w:t>
       </w:r>
-      <w:bookmarkEnd w:id="25"/>
       <w:r>
         <w:t xml:space="preserve"> Đặc tả use case</w:t>
       </w:r>
+      <w:bookmarkEnd w:id="26"/>
     </w:p>
     <w:p>
       <w:pPr>
         <w:pStyle w:val="Heading3"/>
       </w:pPr>
+      <w:bookmarkStart w:id="27" w:name="_Toc495301497"/>
       <w:r>
         <w:t>2.1.4 Biểu đồ hoạt động</w:t>
       </w:r>
+      <w:bookmarkEnd w:id="27"/>
     </w:p>
     <w:p>
       <w:pPr>
         <w:pStyle w:val="Heading3"/>
       </w:pPr>
+      <w:bookmarkStart w:id="28" w:name="_Toc495301498"/>
       <w:r>
         <w:t>2.1.5 Biểu đồ trình tự</w:t>
       </w:r>
+      <w:bookmarkEnd w:id="28"/>
     </w:p>
     <w:p>
       <w:pPr>
@@ -6259,7 +6831,7 @@
           <w:szCs w:val="26"/>
         </w:rPr>
       </w:pPr>
-      <w:bookmarkStart w:id="26" w:name="_Toc495264368"/>
+      <w:bookmarkStart w:id="29" w:name="_Toc495301499"/>
       <w:r>
         <w:rPr>
           <w:rFonts w:ascii="Times New Roman" w:hAnsi="Times New Roman" w:cs="Times New Roman"/>
@@ -6284,84 +6856,96 @@
         </w:rPr>
         <w:t>hệ thống</w:t>
       </w:r>
-      <w:bookmarkEnd w:id="26"/>
+      <w:bookmarkEnd w:id="29"/>
     </w:p>
     <w:p>
       <w:pPr>
         <w:pStyle w:val="Heading3"/>
       </w:pPr>
-      <w:bookmarkStart w:id="27" w:name="_Toc495264369"/>
+      <w:bookmarkStart w:id="30" w:name="_Toc495301500"/>
       <w:r>
         <w:t xml:space="preserve">2.2.1 Thiết kế </w:t>
       </w:r>
-      <w:bookmarkEnd w:id="27"/>
       <w:r>
         <w:t>kiến trúc hệ thống</w:t>
       </w:r>
+      <w:bookmarkEnd w:id="30"/>
     </w:p>
     <w:p>
       <w:pPr>
         <w:pStyle w:val="Heading3"/>
       </w:pPr>
-      <w:bookmarkStart w:id="28" w:name="_Toc495264370"/>
+      <w:bookmarkStart w:id="31" w:name="_Toc495301501"/>
       <w:r>
         <w:t>2.2.2</w:t>
       </w:r>
       <w:r>
         <w:t xml:space="preserve"> Thiết kế </w:t>
       </w:r>
-      <w:bookmarkEnd w:id="28"/>
       <w:r>
         <w:t>lớp</w:t>
       </w:r>
+      <w:bookmarkEnd w:id="31"/>
     </w:p>
     <w:p>
       <w:pPr>
         <w:pStyle w:val="Heading3"/>
       </w:pPr>
+      <w:bookmarkStart w:id="32" w:name="_Toc495301502"/>
       <w:r>
         <w:t>2.2.3 Thiết kế cơ sở dữ liệu</w:t>
       </w:r>
+      <w:bookmarkEnd w:id="32"/>
     </w:p>
     <w:p>
       <w:pPr>
         <w:pStyle w:val="Heading3"/>
       </w:pPr>
+      <w:bookmarkStart w:id="33" w:name="_Toc495301503"/>
       <w:r>
         <w:t>2.2.4 Thiết kế giao diện</w:t>
       </w:r>
+      <w:bookmarkEnd w:id="33"/>
     </w:p>
     <w:p>
       <w:pPr>
         <w:pStyle w:val="Heading2"/>
       </w:pPr>
+      <w:bookmarkStart w:id="34" w:name="_Toc495301504"/>
       <w:r>
         <w:t>2.3 Cài đặt hệ thống</w:t>
       </w:r>
+      <w:bookmarkEnd w:id="34"/>
     </w:p>
     <w:p>
       <w:pPr>
         <w:pStyle w:val="Heading2"/>
       </w:pPr>
+      <w:bookmarkStart w:id="35" w:name="_Toc495301505"/>
       <w:r>
         <w:t>2.4 Kiểm thử hệ thống</w:t>
       </w:r>
+      <w:bookmarkEnd w:id="35"/>
     </w:p>
     <w:p>
       <w:pPr>
         <w:pStyle w:val="Heading3"/>
       </w:pPr>
+      <w:bookmarkStart w:id="36" w:name="_Toc495301506"/>
       <w:r>
         <w:t>2.4.1 Kịch bản kiểm thử chức năng 1</w:t>
       </w:r>
+      <w:bookmarkEnd w:id="36"/>
     </w:p>
     <w:p>
       <w:pPr>
         <w:pStyle w:val="Heading3"/>
       </w:pPr>
+      <w:bookmarkStart w:id="37" w:name="_Toc495301507"/>
       <w:r>
         <w:t>2.4.2 Kịch bản kiểm thử chức năng 2</w:t>
       </w:r>
+      <w:bookmarkEnd w:id="37"/>
     </w:p>
     <w:p>
       <w:pPr>
@@ -6477,7 +7061,7 @@
           <w:color w:val="auto"/>
         </w:rPr>
       </w:pPr>
-      <w:bookmarkStart w:id="29" w:name="_Toc495264371"/>
+      <w:bookmarkStart w:id="38" w:name="_Toc495301508"/>
       <w:r>
         <w:rPr>
           <w:rFonts w:ascii="Times New Roman" w:hAnsi="Times New Roman" w:cs="Times New Roman"/>
@@ -6491,7 +7075,7 @@
           <w:rFonts w:ascii="Times New Roman" w:hAnsi="Times New Roman" w:cs="Times New Roman"/>
           <w:color w:val="auto"/>
         </w:rPr>
-        <w:t xml:space="preserve"> 3: </w:t>
+        <w:t xml:space="preserve"> 3   </w:t>
       </w:r>
       <w:r>
         <w:rPr>
@@ -6500,7 +7084,7 @@
         </w:rPr>
         <w:t>KẾT LUẬN</w:t>
       </w:r>
-      <w:bookmarkEnd w:id="29"/>
+      <w:bookmarkEnd w:id="38"/>
     </w:p>
     <w:p>
       <w:pPr>
@@ -6517,7 +7101,7 @@
           <w:szCs w:val="26"/>
         </w:rPr>
       </w:pPr>
-      <w:bookmarkStart w:id="30" w:name="_Toc495264372"/>
+      <w:bookmarkStart w:id="39" w:name="_Toc495301509"/>
       <w:r>
         <w:rPr>
           <w:rFonts w:ascii="Times New Roman" w:hAnsi="Times New Roman" w:cs="Times New Roman"/>
@@ -6526,7 +7110,6 @@
         </w:rPr>
         <w:t>3.1</w:t>
       </w:r>
-      <w:bookmarkEnd w:id="30"/>
       <w:r>
         <w:rPr>
           <w:rFonts w:ascii="Times New Roman" w:hAnsi="Times New Roman" w:cs="Times New Roman"/>
@@ -6535,6 +7118,7 @@
         </w:rPr>
         <w:t xml:space="preserve"> Kết luận</w:t>
       </w:r>
+      <w:bookmarkEnd w:id="39"/>
     </w:p>
     <w:p>
       <w:pPr>
@@ -6546,7 +7130,7 @@
           <w:szCs w:val="26"/>
         </w:rPr>
       </w:pPr>
-      <w:bookmarkStart w:id="31" w:name="_Toc495264373"/>
+      <w:bookmarkStart w:id="40" w:name="_Toc495301510"/>
       <w:r>
         <w:rPr>
           <w:rFonts w:ascii="Times New Roman" w:hAnsi="Times New Roman" w:cs="Times New Roman"/>
@@ -6555,7 +7139,6 @@
         </w:rPr>
         <w:t xml:space="preserve">3.2 </w:t>
       </w:r>
-      <w:bookmarkEnd w:id="31"/>
       <w:r>
         <w:rPr>
           <w:rFonts w:ascii="Times New Roman" w:hAnsi="Times New Roman" w:cs="Times New Roman"/>
@@ -6564,6 +7147,7 @@
         </w:rPr>
         <w:t>Đánh giá ưu, nhược điểm</w:t>
       </w:r>
+      <w:bookmarkEnd w:id="40"/>
     </w:p>
     <w:p>
       <w:pPr>
@@ -6575,7 +7159,7 @@
           <w:szCs w:val="26"/>
         </w:rPr>
       </w:pPr>
-      <w:bookmarkStart w:id="32" w:name="_Toc495264374"/>
+      <w:bookmarkStart w:id="41" w:name="_Toc495301511"/>
       <w:r>
         <w:rPr>
           <w:rFonts w:ascii="Times New Roman" w:hAnsi="Times New Roman" w:cs="Times New Roman"/>
@@ -6584,7 +7168,6 @@
         </w:rPr>
         <w:t xml:space="preserve">3.3 </w:t>
       </w:r>
-      <w:bookmarkEnd w:id="32"/>
       <w:r>
         <w:rPr>
           <w:rFonts w:ascii="Times New Roman" w:hAnsi="Times New Roman" w:cs="Times New Roman"/>
@@ -6593,6 +7176,7 @@
         </w:rPr>
         <w:t>Các kiến thức, kinh nghiệm tích lũy được</w:t>
       </w:r>
+      <w:bookmarkEnd w:id="41"/>
     </w:p>
     <w:p>
       <w:pPr>
@@ -6604,7 +7188,7 @@
           <w:szCs w:val="26"/>
         </w:rPr>
       </w:pPr>
-      <w:bookmarkStart w:id="33" w:name="_Toc495264375"/>
+      <w:bookmarkStart w:id="42" w:name="_Toc495301512"/>
       <w:r>
         <w:rPr>
           <w:rFonts w:ascii="Times New Roman" w:hAnsi="Times New Roman" w:cs="Times New Roman"/>
@@ -6613,7 +7197,7 @@
         </w:rPr>
         <w:t>3.4 Hướng phát triển</w:t>
       </w:r>
-      <w:bookmarkEnd w:id="33"/>
+      <w:bookmarkEnd w:id="42"/>
     </w:p>
     <w:p/>
     <w:p/>
@@ -6655,7 +7239,7 @@
           <w:color w:val="auto"/>
         </w:rPr>
       </w:pPr>
-      <w:bookmarkStart w:id="34" w:name="_Toc495264376"/>
+      <w:bookmarkStart w:id="43" w:name="_Toc495301513"/>
       <w:r>
         <w:rPr>
           <w:rFonts w:ascii="Times New Roman" w:hAnsi="Times New Roman" w:cs="Times New Roman"/>
@@ -6664,7 +7248,7 @@
         <w:lastRenderedPageBreak/>
         <w:t>TÀI LIỆU THAM KHẢO</w:t>
       </w:r>
-      <w:bookmarkEnd w:id="34"/>
+      <w:bookmarkEnd w:id="43"/>
     </w:p>
     <w:p>
       <w:pPr>
@@ -6783,7 +7367,7 @@
         <w:rFonts w:asciiTheme="majorHAnsi" w:eastAsiaTheme="majorEastAsia" w:hAnsiTheme="majorHAnsi" w:cstheme="majorBidi"/>
         <w:noProof/>
       </w:rPr>
-      <w:t>6</w:t>
+      <w:t>15</w:t>
     </w:r>
     <w:r>
       <w:rPr>
@@ -12300,7 +12884,6 @@
   <w:style w:type="character" w:default="1" w:styleId="DefaultParagraphFont">
     <w:name w:val="Default Paragraph Font"/>
     <w:uiPriority w:val="1"/>
-    <w:semiHidden/>
     <w:unhideWhenUsed/>
   </w:style>
   <w:style w:type="table" w:default="1" w:styleId="TableNormal">

--- a/reports/Báo cáo.docx
+++ b/reports/Báo cáo.docx
@@ -2385,7 +2385,7 @@
           <w:bCs/>
           <w:color w:val="000000"/>
         </w:rPr>
-        <w:t>Chương I:</w:t>
+        <w:t>Chương 1</w:t>
       </w:r>
       <w:r>
         <w:rPr>
@@ -2394,7 +2394,7 @@
           <w:bCs/>
           <w:color w:val="000000"/>
         </w:rPr>
-        <w:t xml:space="preserve"> </w:t>
+        <w:t>:</w:t>
       </w:r>
       <w:r>
         <w:rPr>
@@ -2403,7 +2403,7 @@
           <w:bCs/>
           <w:color w:val="000000"/>
         </w:rPr>
-        <w:t>Đặ</w:t>
+        <w:t xml:space="preserve"> </w:t>
       </w:r>
       <w:r>
         <w:rPr>
@@ -2412,7 +2412,7 @@
           <w:bCs/>
           <w:color w:val="000000"/>
         </w:rPr>
-        <w:t>t</w:t>
+        <w:t>Đặ</w:t>
       </w:r>
       <w:r>
         <w:rPr>
@@ -2421,151 +2421,7 @@
           <w:bCs/>
           <w:color w:val="000000"/>
         </w:rPr>
-        <w:t xml:space="preserve"> vấn đề và định hướng giải pháp</w:t>
-      </w:r>
-    </w:p>
-    <w:p>
-      <w:pPr>
-        <w:jc w:val="both"/>
-        <w:rPr>
-          <w:rFonts w:ascii="TimesNewRomanPSMT" w:hAnsi="TimesNewRomanPSMT"/>
-          <w:color w:val="000000"/>
-        </w:rPr>
-      </w:pPr>
-      <w:r>
-        <w:rPr>
-          <w:rFonts w:ascii="TimesNewRomanPS-BoldMT" w:hAnsi="TimesNewRomanPS-BoldMT"/>
-          <w:bCs/>
-          <w:color w:val="000000"/>
-        </w:rPr>
-        <w:t>- Thực trạng</w:t>
-      </w:r>
-      <w:r>
-        <w:rPr>
-          <w:rFonts w:ascii="TimesNewRomanPS-BoldMT" w:hAnsi="TimesNewRomanPS-BoldMT"/>
-          <w:bCs/>
-          <w:color w:val="000000"/>
-        </w:rPr>
-        <w:t xml:space="preserve"> về website bán hàng</w:t>
-      </w:r>
-      <w:r>
-        <w:rPr>
-          <w:rFonts w:ascii="TimesNewRomanPS-BoldMT" w:hAnsi="TimesNewRomanPS-BoldMT"/>
-          <w:bCs/>
-          <w:color w:val="000000"/>
-        </w:rPr>
-        <w:t xml:space="preserve"> và giới thiệu về cửa hàng Tuấn Phương Sports</w:t>
-      </w:r>
-      <w:r>
-        <w:rPr>
-          <w:rFonts w:ascii="TimesNewRomanPS-BoldMT" w:hAnsi="TimesNewRomanPS-BoldMT"/>
-          <w:bCs/>
-          <w:color w:val="000000"/>
-        </w:rPr>
-        <w:t>.</w:t>
-      </w:r>
-    </w:p>
-    <w:p>
-      <w:pPr>
-        <w:jc w:val="both"/>
-        <w:rPr>
-          <w:rFonts w:ascii="TimesNewRomanPS-BoldMT" w:hAnsi="TimesNewRomanPS-BoldMT"/>
-          <w:color w:val="000000"/>
-        </w:rPr>
-      </w:pPr>
-      <w:r>
-        <w:rPr>
-          <w:rFonts w:ascii="TimesNewRomanPS-BoldMT" w:hAnsi="TimesNewRomanPS-BoldMT"/>
-          <w:color w:val="000000"/>
-        </w:rPr>
-        <w:t xml:space="preserve">- </w:t>
-      </w:r>
-      <w:r>
-        <w:rPr>
-          <w:rFonts w:ascii="TimesNewRomanPS-BoldMT" w:hAnsi="TimesNewRomanPS-BoldMT"/>
-          <w:color w:val="000000"/>
-        </w:rPr>
-        <w:t>Xác định mục tiêu của đồ</w:t>
-      </w:r>
-      <w:r>
-        <w:rPr>
-          <w:rFonts w:ascii="TimesNewRomanPS-BoldMT" w:hAnsi="TimesNewRomanPS-BoldMT"/>
-          <w:color w:val="000000"/>
-        </w:rPr>
-        <w:t xml:space="preserve"> án, các vấn đề cần giải quyết.</w:t>
-      </w:r>
-    </w:p>
-    <w:p>
-      <w:pPr>
-        <w:jc w:val="both"/>
-        <w:rPr>
-          <w:rFonts w:ascii="TimesNewRomanPS-BoldMT" w:hAnsi="TimesNewRomanPS-BoldMT"/>
-          <w:color w:val="000000"/>
-        </w:rPr>
-      </w:pPr>
-      <w:r>
-        <w:rPr>
-          <w:rFonts w:ascii="TimesNewRomanPS-BoldMT" w:hAnsi="TimesNewRomanPS-BoldMT"/>
-          <w:color w:val="000000"/>
-        </w:rPr>
-        <w:t>- Đ</w:t>
-      </w:r>
-      <w:r>
-        <w:rPr>
-          <w:rFonts w:ascii="TimesNewRomanPS-BoldMT" w:hAnsi="TimesNewRomanPS-BoldMT"/>
-          <w:color w:val="000000"/>
-        </w:rPr>
-        <w:t>ịnh hướng giải pháp, c</w:t>
-      </w:r>
-      <w:r>
-        <w:rPr>
-          <w:rFonts w:ascii="TimesNewRomanPS-BoldMT" w:hAnsi="TimesNewRomanPS-BoldMT"/>
-          <w:color w:val="000000"/>
-        </w:rPr>
-        <w:t>ông cụ và ngôn ngữ phát triển.</w:t>
-      </w:r>
-    </w:p>
-    <w:p>
-      <w:pPr>
-        <w:rPr>
-          <w:rFonts w:ascii="TimesNewRomanPS-BoldMT" w:hAnsi="TimesNewRomanPS-BoldMT"/>
-          <w:color w:val="000000"/>
-        </w:rPr>
-      </w:pPr>
-      <w:r>
-        <w:rPr>
-          <w:rFonts w:ascii="TimesNewRomanPS-BoldMT" w:hAnsi="TimesNewRomanPS-BoldMT"/>
-          <w:color w:val="000000"/>
-        </w:rPr>
-        <w:t>- Các kiến thức cần thiết (</w:t>
-      </w:r>
-      <w:r>
-        <w:rPr>
-          <w:rFonts w:ascii="TimesNewRomanPS-BoldMT" w:hAnsi="TimesNewRomanPS-BoldMT"/>
-          <w:color w:val="000000"/>
-        </w:rPr>
-        <w:t>cơ sở lý thuyết</w:t>
-      </w:r>
-      <w:r>
-        <w:rPr>
-          <w:rFonts w:ascii="TimesNewRomanPS-BoldMT" w:hAnsi="TimesNewRomanPS-BoldMT"/>
-          <w:color w:val="000000"/>
-        </w:rPr>
-        <w:t>) để có thể thực hiện đề tài</w:t>
-      </w:r>
-      <w:r>
-        <w:rPr>
-          <w:rFonts w:ascii="TimesNewRomanPS-BoldMT" w:hAnsi="TimesNewRomanPS-BoldMT"/>
-          <w:color w:val="000000"/>
-        </w:rPr>
-        <w:t>.</w:t>
-      </w:r>
-      <w:r>
-        <w:rPr>
-          <w:rFonts w:ascii="TimesNewRomanPS-BoldMT" w:hAnsi="TimesNewRomanPS-BoldMT"/>
-          <w:color w:val="000000"/>
-        </w:rPr>
-        <w:br/>
+        <w:t>t</w:t>
       </w:r>
       <w:r>
         <w:rPr>
@@ -2574,7 +2430,48 @@
           <w:bCs/>
           <w:color w:val="000000"/>
         </w:rPr>
-        <w:t>Chương II: Các kết quả đạt được</w:t>
+        <w:t xml:space="preserve"> vấn đề và định hướng giải pháp</w:t>
+      </w:r>
+    </w:p>
+    <w:p>
+      <w:pPr>
+        <w:jc w:val="both"/>
+        <w:rPr>
+          <w:rFonts w:ascii="TimesNewRomanPSMT" w:hAnsi="TimesNewRomanPSMT"/>
+          <w:color w:val="000000"/>
+        </w:rPr>
+      </w:pPr>
+      <w:r>
+        <w:rPr>
+          <w:rFonts w:ascii="TimesNewRomanPS-BoldMT" w:hAnsi="TimesNewRomanPS-BoldMT"/>
+          <w:bCs/>
+          <w:color w:val="000000"/>
+        </w:rPr>
+        <w:t>- Thực trạng</w:t>
+      </w:r>
+      <w:r>
+        <w:rPr>
+          <w:rFonts w:ascii="TimesNewRomanPS-BoldMT" w:hAnsi="TimesNewRomanPS-BoldMT"/>
+          <w:bCs/>
+          <w:color w:val="000000"/>
+        </w:rPr>
+        <w:t xml:space="preserve"> về website bán hàng</w:t>
+      </w:r>
+      <w:r>
+        <w:rPr>
+          <w:rFonts w:ascii="TimesNewRomanPS-BoldMT" w:hAnsi="TimesNewRomanPS-BoldMT"/>
+          <w:bCs/>
+          <w:color w:val="000000"/>
+        </w:rPr>
+        <w:t xml:space="preserve"> và giới thiệu về cửa hàng Tuấn Phương Sports</w:t>
+      </w:r>
+      <w:r>
+        <w:rPr>
+          <w:rFonts w:ascii="TimesNewRomanPS-BoldMT" w:hAnsi="TimesNewRomanPS-BoldMT"/>
+          <w:bCs/>
+          <w:color w:val="000000"/>
+        </w:rPr>
+        <w:t>.</w:t>
       </w:r>
     </w:p>
     <w:p>
@@ -2590,21 +2487,21 @@
           <w:rFonts w:ascii="TimesNewRomanPS-BoldMT" w:hAnsi="TimesNewRomanPS-BoldMT"/>
           <w:color w:val="000000"/>
         </w:rPr>
-        <w:t xml:space="preserve">- Phân tích yêu cầu: trình bày </w:t>
+        <w:t xml:space="preserve">- </w:t>
       </w:r>
       <w:r>
         <w:rPr>
           <w:rFonts w:ascii="TimesNewRomanPS-BoldMT" w:hAnsi="TimesNewRomanPS-BoldMT"/>
           <w:color w:val="000000"/>
         </w:rPr>
-        <w:t xml:space="preserve">các </w:t>
+        <w:t>Xác định mục tiêu của đồ</w:t>
       </w:r>
       <w:r>
         <w:rPr>
           <w:rFonts w:ascii="TimesNewRomanPS-BoldMT" w:hAnsi="TimesNewRomanPS-BoldMT"/>
           <w:color w:val="000000"/>
         </w:rPr>
-        <w:t>kết quả đặc tả chức năng của hệ thống.</w:t>
+        <w:t xml:space="preserve"> án, các vấn đề cần giải quyết.</w:t>
       </w:r>
     </w:p>
     <w:p>
@@ -2620,26 +2517,25 @@
           <w:rFonts w:ascii="TimesNewRomanPS-BoldMT" w:hAnsi="TimesNewRomanPS-BoldMT"/>
           <w:color w:val="000000"/>
         </w:rPr>
-        <w:t xml:space="preserve">- Thiết kế hệ thống: trình bày </w:t>
+        <w:t>- Đ</w:t>
       </w:r>
       <w:r>
         <w:rPr>
           <w:rFonts w:ascii="TimesNewRomanPS-BoldMT" w:hAnsi="TimesNewRomanPS-BoldMT"/>
           <w:color w:val="000000"/>
         </w:rPr>
-        <w:t xml:space="preserve">các </w:t>
+        <w:t>ịnh hướng giải pháp, c</w:t>
       </w:r>
       <w:r>
         <w:rPr>
           <w:rFonts w:ascii="TimesNewRomanPS-BoldMT" w:hAnsi="TimesNewRomanPS-BoldMT"/>
           <w:color w:val="000000"/>
         </w:rPr>
-        <w:t>kết quả phân tích và thiết kế hệ thống.</w:t>
-      </w:r>
-    </w:p>
-    <w:p>
-      <w:pPr>
-        <w:jc w:val="both"/>
+        <w:t>ông cụ và ngôn ngữ phát triển.</w:t>
+      </w:r>
+    </w:p>
+    <w:p>
+      <w:pPr>
         <w:rPr>
           <w:rFonts w:ascii="TimesNewRomanPS-BoldMT" w:hAnsi="TimesNewRomanPS-BoldMT"/>
           <w:color w:val="000000"/>
@@ -2650,54 +2546,36 @@
           <w:rFonts w:ascii="TimesNewRomanPS-BoldMT" w:hAnsi="TimesNewRomanPS-BoldMT"/>
           <w:color w:val="000000"/>
         </w:rPr>
-        <w:t>- Cài đăt hệ thống: trình bày cách cài đặt.</w:t>
-      </w:r>
-    </w:p>
-    <w:p>
-      <w:pPr>
-        <w:jc w:val="both"/>
+        <w:t>- Các kiến thức cần thiết (</w:t>
+      </w:r>
+      <w:r>
         <w:rPr>
           <w:rFonts w:ascii="TimesNewRomanPS-BoldMT" w:hAnsi="TimesNewRomanPS-BoldMT"/>
           <w:color w:val="000000"/>
         </w:rPr>
-      </w:pPr>
+        <w:t>cơ sở lý thuyết</w:t>
+      </w:r>
       <w:r>
         <w:rPr>
           <w:rFonts w:ascii="TimesNewRomanPS-BoldMT" w:hAnsi="TimesNewRomanPS-BoldMT"/>
           <w:color w:val="000000"/>
         </w:rPr>
-        <w:t xml:space="preserve">- Kiểm thử hệ thống: trình bày </w:t>
+        <w:t>) để có thể thực hiện đề tài</w:t>
       </w:r>
       <w:r>
         <w:rPr>
           <w:rFonts w:ascii="TimesNewRomanPS-BoldMT" w:hAnsi="TimesNewRomanPS-BoldMT"/>
           <w:color w:val="000000"/>
         </w:rPr>
-        <w:t xml:space="preserve">các </w:t>
+        <w:t>.</w:t>
       </w:r>
       <w:r>
         <w:rPr>
           <w:rFonts w:ascii="TimesNewRomanPS-BoldMT" w:hAnsi="TimesNewRomanPS-BoldMT"/>
           <w:color w:val="000000"/>
         </w:rPr>
-        <w:t>kết quả kiểm thử</w:t>
-      </w:r>
-      <w:r>
-        <w:rPr>
-          <w:rFonts w:ascii="TimesNewRomanPS-BoldMT" w:hAnsi="TimesNewRomanPS-BoldMT"/>
-          <w:color w:val="000000"/>
-        </w:rPr>
-        <w:t xml:space="preserve"> hệ thống.</w:t>
-      </w:r>
-    </w:p>
-    <w:p>
-      <w:pPr>
-        <w:jc w:val="both"/>
-        <w:rPr>
-          <w:rFonts w:ascii="TimesNewRomanPS-BoldMT" w:hAnsi="TimesNewRomanPS-BoldMT"/>
-          <w:color w:val="000000"/>
-        </w:rPr>
-      </w:pPr>
+        <w:br/>
+      </w:r>
       <w:r>
         <w:rPr>
           <w:rFonts w:ascii="TimesNewRomanPS-BoldMT" w:hAnsi="TimesNewRomanPS-BoldMT"/>
@@ -2705,7 +2583,7 @@
           <w:bCs/>
           <w:color w:val="000000"/>
         </w:rPr>
-        <w:t>Chương III:</w:t>
+        <w:t>Chương 2</w:t>
       </w:r>
       <w:r>
         <w:rPr>
@@ -2714,7 +2592,7 @@
           <w:bCs/>
           <w:color w:val="000000"/>
         </w:rPr>
-        <w:t xml:space="preserve"> Kết </w:t>
+        <w:t xml:space="preserve">: </w:t>
       </w:r>
       <w:r>
         <w:rPr>
@@ -2723,7 +2601,7 @@
           <w:bCs/>
           <w:color w:val="000000"/>
         </w:rPr>
-        <w:t>luận và hướng phát triển</w:t>
+        <w:t>Phân tích yêu cầu</w:t>
       </w:r>
     </w:p>
     <w:p>
@@ -2739,37 +2617,35 @@
           <w:rFonts w:ascii="TimesNewRomanPS-BoldMT" w:hAnsi="TimesNewRomanPS-BoldMT"/>
           <w:color w:val="000000"/>
         </w:rPr>
-        <w:t xml:space="preserve">- </w:t>
+        <w:t>-</w:t>
       </w:r>
       <w:r>
         <w:rPr>
           <w:rFonts w:ascii="TimesNewRomanPS-BoldMT" w:hAnsi="TimesNewRomanPS-BoldMT"/>
           <w:color w:val="000000"/>
         </w:rPr>
-        <w:t xml:space="preserve">Kết luận chung cho đồ án: </w:t>
+        <w:t xml:space="preserve"> T</w:t>
       </w:r>
       <w:r>
         <w:rPr>
           <w:rFonts w:ascii="TimesNewRomanPS-BoldMT" w:hAnsi="TimesNewRomanPS-BoldMT"/>
           <w:color w:val="000000"/>
         </w:rPr>
-        <w:t>các công việc đã làm được và chưa làm được.</w:t>
-      </w:r>
-    </w:p>
-    <w:p>
-      <w:pPr>
-        <w:jc w:val="both"/>
+        <w:t xml:space="preserve">rình bày </w:t>
+      </w:r>
+      <w:r>
         <w:rPr>
           <w:rFonts w:ascii="TimesNewRomanPS-BoldMT" w:hAnsi="TimesNewRomanPS-BoldMT"/>
           <w:color w:val="000000"/>
         </w:rPr>
-      </w:pPr>
+        <w:t xml:space="preserve">các </w:t>
+      </w:r>
       <w:r>
         <w:rPr>
           <w:rFonts w:ascii="TimesNewRomanPS-BoldMT" w:hAnsi="TimesNewRomanPS-BoldMT"/>
           <w:color w:val="000000"/>
         </w:rPr>
-        <w:t>- Đánh giá ưu, nhược điểm của hệ thống.</w:t>
+        <w:t>kết quả đặc tả chức năng của hệ thống.</w:t>
       </w:r>
     </w:p>
     <w:p>
@@ -2780,49 +2656,6 @@
           <w:color w:val="000000"/>
         </w:rPr>
       </w:pPr>
-      <w:r>
-        <w:rPr>
-          <w:rFonts w:ascii="TimesNewRomanPS-BoldMT" w:hAnsi="TimesNewRomanPS-BoldMT"/>
-          <w:color w:val="000000"/>
-        </w:rPr>
-        <w:t>- Những kiến thức và kinh nghiệm tích lũ</w:t>
-      </w:r>
-      <w:r>
-        <w:rPr>
-          <w:rFonts w:ascii="TimesNewRomanPS-BoldMT" w:hAnsi="TimesNewRomanPS-BoldMT"/>
-          <w:color w:val="000000"/>
-        </w:rPr>
-        <w:t>y được trong quá trình làm đồ án</w:t>
-      </w:r>
-      <w:r>
-        <w:rPr>
-          <w:rFonts w:ascii="TimesNewRomanPS-BoldMT" w:hAnsi="TimesNewRomanPS-BoldMT"/>
-          <w:color w:val="000000"/>
-        </w:rPr>
-        <w:t>.</w:t>
-      </w:r>
-    </w:p>
-    <w:p>
-      <w:pPr>
-        <w:rPr>
-          <w:rFonts w:ascii="TimesNewRomanPS-BoldMT" w:hAnsi="TimesNewRomanPS-BoldMT"/>
-          <w:color w:val="000000"/>
-        </w:rPr>
-      </w:pPr>
-      <w:r>
-        <w:rPr>
-          <w:rFonts w:ascii="TimesNewRomanPS-BoldMT" w:hAnsi="TimesNewRomanPS-BoldMT"/>
-          <w:color w:val="000000"/>
-        </w:rPr>
-        <w:t>- Định hướng phát triển trong tương lai.</w:t>
-      </w:r>
-      <w:r>
-        <w:rPr>
-          <w:rFonts w:ascii="TimesNewRomanPS-BoldMT" w:hAnsi="TimesNewRomanPS-BoldMT"/>
-          <w:color w:val="000000"/>
-        </w:rPr>
-        <w:br/>
-      </w:r>
       <w:r>
         <w:rPr>
           <w:rFonts w:ascii="TimesNewRomanPS-BoldMT" w:hAnsi="TimesNewRomanPS-BoldMT"/>
@@ -2830,7 +2663,7 @@
           <w:bCs/>
           <w:color w:val="000000"/>
         </w:rPr>
-        <w:t>Tài liệu tham khảo</w:t>
+        <w:t>Chương 3</w:t>
       </w:r>
       <w:r>
         <w:rPr>
@@ -2839,7 +2672,15 @@
           <w:bCs/>
           <w:color w:val="000000"/>
         </w:rPr>
-        <w:t>:</w:t>
+        <w:t xml:space="preserve">: </w:t>
+      </w:r>
+      <w:r>
+        <w:rPr>
+          <w:rFonts w:ascii="TimesNewRomanPS-BoldMT" w:hAnsi="TimesNewRomanPS-BoldMT"/>
+          <w:b/>
+          <w:color w:val="000000"/>
+        </w:rPr>
+        <w:t>Thiết kế hệ thống</w:t>
       </w:r>
     </w:p>
     <w:p>
@@ -2855,6 +2696,299 @@
           <w:rFonts w:ascii="TimesNewRomanPS-BoldMT" w:hAnsi="TimesNewRomanPS-BoldMT"/>
           <w:color w:val="000000"/>
         </w:rPr>
+        <w:t>- T</w:t>
+      </w:r>
+      <w:r>
+        <w:rPr>
+          <w:rFonts w:ascii="TimesNewRomanPS-BoldMT" w:hAnsi="TimesNewRomanPS-BoldMT"/>
+          <w:color w:val="000000"/>
+        </w:rPr>
+        <w:t xml:space="preserve">rình bày </w:t>
+      </w:r>
+      <w:r>
+        <w:rPr>
+          <w:rFonts w:ascii="TimesNewRomanPS-BoldMT" w:hAnsi="TimesNewRomanPS-BoldMT"/>
+          <w:color w:val="000000"/>
+        </w:rPr>
+        <w:t xml:space="preserve">các </w:t>
+      </w:r>
+      <w:r>
+        <w:rPr>
+          <w:rFonts w:ascii="TimesNewRomanPS-BoldMT" w:hAnsi="TimesNewRomanPS-BoldMT"/>
+          <w:color w:val="000000"/>
+        </w:rPr>
+        <w:t>kết quả phân tích và thiết kế hệ thống.</w:t>
+      </w:r>
+    </w:p>
+    <w:p>
+      <w:pPr>
+        <w:jc w:val="both"/>
+        <w:rPr>
+          <w:rFonts w:ascii="TimesNewRomanPS-BoldMT" w:hAnsi="TimesNewRomanPS-BoldMT"/>
+          <w:color w:val="000000"/>
+        </w:rPr>
+      </w:pPr>
+      <w:r>
+        <w:rPr>
+          <w:rFonts w:ascii="TimesNewRomanPS-BoldMT" w:hAnsi="TimesNewRomanPS-BoldMT"/>
+          <w:b/>
+          <w:bCs/>
+          <w:color w:val="000000"/>
+        </w:rPr>
+        <w:t>Chương 4: Cài đặt và kiểm thử</w:t>
+      </w:r>
+      <w:r>
+        <w:rPr>
+          <w:rFonts w:ascii="TimesNewRomanPS-BoldMT" w:hAnsi="TimesNewRomanPS-BoldMT"/>
+          <w:b/>
+          <w:color w:val="000000"/>
+        </w:rPr>
+        <w:t xml:space="preserve"> hệ thống</w:t>
+      </w:r>
+    </w:p>
+    <w:p>
+      <w:pPr>
+        <w:jc w:val="both"/>
+        <w:rPr>
+          <w:rFonts w:ascii="TimesNewRomanPS-BoldMT" w:hAnsi="TimesNewRomanPS-BoldMT"/>
+          <w:color w:val="000000"/>
+        </w:rPr>
+      </w:pPr>
+      <w:r>
+        <w:rPr>
+          <w:rFonts w:ascii="TimesNewRomanPS-BoldMT" w:hAnsi="TimesNewRomanPS-BoldMT"/>
+          <w:color w:val="000000"/>
+        </w:rPr>
+        <w:t>- T</w:t>
+      </w:r>
+      <w:r>
+        <w:rPr>
+          <w:rFonts w:ascii="TimesNewRomanPS-BoldMT" w:hAnsi="TimesNewRomanPS-BoldMT"/>
+          <w:color w:val="000000"/>
+        </w:rPr>
+        <w:t>rình bày cách cài đặt.</w:t>
+      </w:r>
+    </w:p>
+    <w:p>
+      <w:pPr>
+        <w:jc w:val="both"/>
+        <w:rPr>
+          <w:rFonts w:ascii="TimesNewRomanPS-BoldMT" w:hAnsi="TimesNewRomanPS-BoldMT"/>
+          <w:color w:val="000000"/>
+        </w:rPr>
+      </w:pPr>
+      <w:r>
+        <w:rPr>
+          <w:rFonts w:ascii="TimesNewRomanPS-BoldMT" w:hAnsi="TimesNewRomanPS-BoldMT"/>
+          <w:color w:val="000000"/>
+        </w:rPr>
+        <w:t>- T</w:t>
+      </w:r>
+      <w:r>
+        <w:rPr>
+          <w:rFonts w:ascii="TimesNewRomanPS-BoldMT" w:hAnsi="TimesNewRomanPS-BoldMT"/>
+          <w:color w:val="000000"/>
+        </w:rPr>
+        <w:t xml:space="preserve">rình bày </w:t>
+      </w:r>
+      <w:r>
+        <w:rPr>
+          <w:rFonts w:ascii="TimesNewRomanPS-BoldMT" w:hAnsi="TimesNewRomanPS-BoldMT"/>
+          <w:color w:val="000000"/>
+        </w:rPr>
+        <w:t xml:space="preserve">các </w:t>
+      </w:r>
+      <w:r>
+        <w:rPr>
+          <w:rFonts w:ascii="TimesNewRomanPS-BoldMT" w:hAnsi="TimesNewRomanPS-BoldMT"/>
+          <w:color w:val="000000"/>
+        </w:rPr>
+        <w:t>kết quả kiểm thử</w:t>
+      </w:r>
+      <w:r>
+        <w:rPr>
+          <w:rFonts w:ascii="TimesNewRomanPS-BoldMT" w:hAnsi="TimesNewRomanPS-BoldMT"/>
+          <w:color w:val="000000"/>
+        </w:rPr>
+        <w:t xml:space="preserve"> hệ thống.</w:t>
+      </w:r>
+    </w:p>
+    <w:p>
+      <w:pPr>
+        <w:jc w:val="both"/>
+        <w:rPr>
+          <w:rFonts w:ascii="TimesNewRomanPS-BoldMT" w:hAnsi="TimesNewRomanPS-BoldMT"/>
+          <w:color w:val="000000"/>
+        </w:rPr>
+      </w:pPr>
+      <w:r>
+        <w:rPr>
+          <w:rFonts w:ascii="TimesNewRomanPS-BoldMT" w:hAnsi="TimesNewRomanPS-BoldMT"/>
+          <w:b/>
+          <w:bCs/>
+          <w:color w:val="000000"/>
+        </w:rPr>
+        <w:t>Chương 5</w:t>
+      </w:r>
+      <w:bookmarkStart w:id="8" w:name="_GoBack"/>
+      <w:bookmarkEnd w:id="8"/>
+      <w:r>
+        <w:rPr>
+          <w:rFonts w:ascii="TimesNewRomanPS-BoldMT" w:hAnsi="TimesNewRomanPS-BoldMT"/>
+          <w:b/>
+          <w:bCs/>
+          <w:color w:val="000000"/>
+        </w:rPr>
+        <w:t>:</w:t>
+      </w:r>
+      <w:r>
+        <w:rPr>
+          <w:rFonts w:ascii="TimesNewRomanPS-BoldMT" w:hAnsi="TimesNewRomanPS-BoldMT"/>
+          <w:b/>
+          <w:bCs/>
+          <w:color w:val="000000"/>
+        </w:rPr>
+        <w:t xml:space="preserve"> Kết </w:t>
+      </w:r>
+      <w:r>
+        <w:rPr>
+          <w:rFonts w:ascii="TimesNewRomanPS-BoldMT" w:hAnsi="TimesNewRomanPS-BoldMT"/>
+          <w:b/>
+          <w:bCs/>
+          <w:color w:val="000000"/>
+        </w:rPr>
+        <w:t>luận và hướng phát triển</w:t>
+      </w:r>
+    </w:p>
+    <w:p>
+      <w:pPr>
+        <w:jc w:val="both"/>
+        <w:rPr>
+          <w:rFonts w:ascii="TimesNewRomanPS-BoldMT" w:hAnsi="TimesNewRomanPS-BoldMT"/>
+          <w:color w:val="000000"/>
+        </w:rPr>
+      </w:pPr>
+      <w:r>
+        <w:rPr>
+          <w:rFonts w:ascii="TimesNewRomanPS-BoldMT" w:hAnsi="TimesNewRomanPS-BoldMT"/>
+          <w:color w:val="000000"/>
+        </w:rPr>
+        <w:t xml:space="preserve">- </w:t>
+      </w:r>
+      <w:r>
+        <w:rPr>
+          <w:rFonts w:ascii="TimesNewRomanPS-BoldMT" w:hAnsi="TimesNewRomanPS-BoldMT"/>
+          <w:color w:val="000000"/>
+        </w:rPr>
+        <w:t xml:space="preserve">Kết luận chung cho đồ án: </w:t>
+      </w:r>
+      <w:r>
+        <w:rPr>
+          <w:rFonts w:ascii="TimesNewRomanPS-BoldMT" w:hAnsi="TimesNewRomanPS-BoldMT"/>
+          <w:color w:val="000000"/>
+        </w:rPr>
+        <w:t>các công việc đã làm được và chưa làm được.</w:t>
+      </w:r>
+    </w:p>
+    <w:p>
+      <w:pPr>
+        <w:jc w:val="both"/>
+        <w:rPr>
+          <w:rFonts w:ascii="TimesNewRomanPS-BoldMT" w:hAnsi="TimesNewRomanPS-BoldMT"/>
+          <w:color w:val="000000"/>
+        </w:rPr>
+      </w:pPr>
+      <w:r>
+        <w:rPr>
+          <w:rFonts w:ascii="TimesNewRomanPS-BoldMT" w:hAnsi="TimesNewRomanPS-BoldMT"/>
+          <w:color w:val="000000"/>
+        </w:rPr>
+        <w:t>- Đánh giá ưu, nhược điểm của hệ thống.</w:t>
+      </w:r>
+    </w:p>
+    <w:p>
+      <w:pPr>
+        <w:jc w:val="both"/>
+        <w:rPr>
+          <w:rFonts w:ascii="TimesNewRomanPS-BoldMT" w:hAnsi="TimesNewRomanPS-BoldMT"/>
+          <w:color w:val="000000"/>
+        </w:rPr>
+      </w:pPr>
+      <w:r>
+        <w:rPr>
+          <w:rFonts w:ascii="TimesNewRomanPS-BoldMT" w:hAnsi="TimesNewRomanPS-BoldMT"/>
+          <w:color w:val="000000"/>
+        </w:rPr>
+        <w:t>- Những kiến thức và kinh nghiệm tích lũ</w:t>
+      </w:r>
+      <w:r>
+        <w:rPr>
+          <w:rFonts w:ascii="TimesNewRomanPS-BoldMT" w:hAnsi="TimesNewRomanPS-BoldMT"/>
+          <w:color w:val="000000"/>
+        </w:rPr>
+        <w:t>y được trong quá trình làm đồ án</w:t>
+      </w:r>
+      <w:r>
+        <w:rPr>
+          <w:rFonts w:ascii="TimesNewRomanPS-BoldMT" w:hAnsi="TimesNewRomanPS-BoldMT"/>
+          <w:color w:val="000000"/>
+        </w:rPr>
+        <w:t>.</w:t>
+      </w:r>
+    </w:p>
+    <w:p>
+      <w:pPr>
+        <w:rPr>
+          <w:rFonts w:ascii="TimesNewRomanPS-BoldMT" w:hAnsi="TimesNewRomanPS-BoldMT"/>
+          <w:color w:val="000000"/>
+        </w:rPr>
+      </w:pPr>
+      <w:r>
+        <w:rPr>
+          <w:rFonts w:ascii="TimesNewRomanPS-BoldMT" w:hAnsi="TimesNewRomanPS-BoldMT"/>
+          <w:color w:val="000000"/>
+        </w:rPr>
+        <w:t>- Định hướng phát triển trong tương lai.</w:t>
+      </w:r>
+      <w:r>
+        <w:rPr>
+          <w:rFonts w:ascii="TimesNewRomanPS-BoldMT" w:hAnsi="TimesNewRomanPS-BoldMT"/>
+          <w:color w:val="000000"/>
+        </w:rPr>
+        <w:br/>
+      </w:r>
+      <w:r>
+        <w:rPr>
+          <w:rFonts w:ascii="TimesNewRomanPS-BoldMT" w:hAnsi="TimesNewRomanPS-BoldMT"/>
+          <w:b/>
+          <w:bCs/>
+          <w:color w:val="000000"/>
+        </w:rPr>
+        <w:t>Tài liệu tham khảo</w:t>
+      </w:r>
+      <w:r>
+        <w:rPr>
+          <w:rFonts w:ascii="TimesNewRomanPS-BoldMT" w:hAnsi="TimesNewRomanPS-BoldMT"/>
+          <w:b/>
+          <w:bCs/>
+          <w:color w:val="000000"/>
+        </w:rPr>
+        <w:t>:</w:t>
+      </w:r>
+    </w:p>
+    <w:p>
+      <w:pPr>
+        <w:jc w:val="both"/>
+        <w:rPr>
+          <w:rFonts w:ascii="TimesNewRomanPS-BoldMT" w:hAnsi="TimesNewRomanPS-BoldMT"/>
+          <w:color w:val="000000"/>
+        </w:rPr>
+      </w:pPr>
+      <w:r>
+        <w:rPr>
+          <w:rFonts w:ascii="TimesNewRomanPS-BoldMT" w:hAnsi="TimesNewRomanPS-BoldMT"/>
+          <w:color w:val="000000"/>
+        </w:rPr>
         <w:t>- Liệt kê các tài liệu tham khảo đã được sử dụng trong ĐATN.</w:t>
       </w:r>
     </w:p>
@@ -2948,14 +3082,13 @@
       <w:pPr>
         <w:pStyle w:val="Heading1"/>
       </w:pPr>
-      <w:bookmarkStart w:id="8" w:name="_Toc497921893"/>
-      <w:bookmarkStart w:id="9" w:name="_Toc497924263"/>
-      <w:r>
-        <w:lastRenderedPageBreak/>
+      <w:bookmarkStart w:id="9" w:name="_Toc497921893"/>
+      <w:bookmarkStart w:id="10" w:name="_Toc497924263"/>
+      <w:r>
         <w:t>LỜI CẢM ƠN</w:t>
       </w:r>
-      <w:bookmarkEnd w:id="8"/>
       <w:bookmarkEnd w:id="9"/>
+      <w:bookmarkEnd w:id="10"/>
     </w:p>
     <w:p>
       <w:pPr>
@@ -3288,8 +3421,8 @@
           <w:lang w:val="vi-VN"/>
         </w:rPr>
       </w:pPr>
-      <w:bookmarkStart w:id="10" w:name="_Toc497921894"/>
-      <w:bookmarkStart w:id="11" w:name="_Toc497924264"/>
+      <w:bookmarkStart w:id="11" w:name="_Toc497921894"/>
+      <w:bookmarkStart w:id="12" w:name="_Toc497924264"/>
       <w:r>
         <w:rPr>
           <w:lang w:val="vi-VN"/>
@@ -3297,8 +3430,8 @@
         <w:lastRenderedPageBreak/>
         <w:t>MỞ ĐẦU</w:t>
       </w:r>
-      <w:bookmarkEnd w:id="10"/>
       <w:bookmarkEnd w:id="11"/>
+      <w:bookmarkEnd w:id="12"/>
     </w:p>
     <w:p>
       <w:pPr>
@@ -3559,14 +3692,15 @@
         </w:rPr>
       </w:pPr>
     </w:p>
-    <w:bookmarkStart w:id="12" w:name="_Toc497924265" w:displacedByCustomXml="next"/>
     <w:bookmarkStart w:id="13" w:name="_Toc497921895" w:displacedByCustomXml="next"/>
+    <w:bookmarkStart w:id="14" w:name="_Toc497924265" w:displacedByCustomXml="next"/>
     <w:sdt>
       <w:sdtPr>
         <w:rPr>
-          <w:rFonts w:eastAsia="Times New Roman"/>
+          <w:rFonts w:ascii="Times New Roman" w:eastAsia="Times New Roman" w:hAnsi="Times New Roman" w:cs="Times New Roman"/>
           <w:b w:val="0"/>
           <w:bCs/>
+          <w:color w:val="auto"/>
           <w:sz w:val="24"/>
           <w:szCs w:val="24"/>
         </w:rPr>
@@ -3578,10 +3712,8 @@
       </w:sdtPr>
       <w:sdtEndPr>
         <w:rPr>
-          <w:rFonts w:ascii="Times New Roman" w:hAnsi="Times New Roman" w:cs="Times New Roman"/>
           <w:bCs w:val="0"/>
           <w:noProof/>
-          <w:color w:val="auto"/>
           <w:sz w:val="26"/>
           <w:szCs w:val="26"/>
         </w:rPr>
@@ -3594,8 +3726,8 @@
           <w:r>
             <w:t>MỤC LỤC</w:t>
           </w:r>
+          <w:bookmarkEnd w:id="14"/>
           <w:bookmarkEnd w:id="13"/>
-          <w:bookmarkEnd w:id="12"/>
         </w:p>
         <w:p>
           <w:pPr>
@@ -6444,7 +6576,7 @@
           <w:color w:val="auto"/>
         </w:rPr>
       </w:pPr>
-      <w:bookmarkStart w:id="14" w:name="_Toc497924266"/>
+      <w:bookmarkStart w:id="15" w:name="_Toc497924266"/>
       <w:r>
         <w:rPr>
           <w:rFonts w:ascii="Times New Roman" w:hAnsi="Times New Roman" w:cs="Times New Roman"/>
@@ -6453,7 +6585,7 @@
         <w:lastRenderedPageBreak/>
         <w:t>DANH MỤC HÌNH ẢNH</w:t>
       </w:r>
-      <w:bookmarkEnd w:id="14"/>
+      <w:bookmarkEnd w:id="15"/>
     </w:p>
     <w:p>
       <w:pPr>
@@ -6481,7 +6613,7 @@
           <w:color w:val="auto"/>
         </w:rPr>
       </w:pPr>
-      <w:bookmarkStart w:id="15" w:name="_Toc497924267"/>
+      <w:bookmarkStart w:id="16" w:name="_Toc497924267"/>
       <w:r>
         <w:rPr>
           <w:rFonts w:ascii="Times New Roman" w:hAnsi="Times New Roman" w:cs="Times New Roman"/>
@@ -6504,7 +6636,7 @@
         </w:rPr>
         <w:t xml:space="preserve"> BIỂU</w:t>
       </w:r>
-      <w:bookmarkEnd w:id="15"/>
+      <w:bookmarkEnd w:id="16"/>
     </w:p>
     <w:p>
       <w:pPr>
@@ -6541,7 +6673,7 @@
           <w:color w:val="auto"/>
         </w:rPr>
       </w:pPr>
-      <w:bookmarkStart w:id="16" w:name="_Toc497924268"/>
+      <w:bookmarkStart w:id="17" w:name="_Toc497924268"/>
       <w:r>
         <w:rPr>
           <w:rFonts w:ascii="Times New Roman" w:hAnsi="Times New Roman" w:cs="Times New Roman"/>
@@ -6557,7 +6689,7 @@
         </w:rPr>
         <w:t>ANH MỤC TỪ VIẾT TẮT VÀ THUẬT NGỮ</w:t>
       </w:r>
-      <w:bookmarkEnd w:id="16"/>
+      <w:bookmarkEnd w:id="17"/>
     </w:p>
     <w:p>
       <w:pPr>
@@ -6603,7 +6735,7 @@
           <w:color w:val="auto"/>
         </w:rPr>
       </w:pPr>
-      <w:bookmarkStart w:id="17" w:name="_Toc497924269"/>
+      <w:bookmarkStart w:id="18" w:name="_Toc497924269"/>
       <w:r>
         <w:rPr>
           <w:rFonts w:ascii="Times New Roman" w:hAnsi="Times New Roman" w:cs="Times New Roman"/>
@@ -6640,7 +6772,7 @@
         </w:rPr>
         <w:t>ĐẶT VẤN ĐỀ VÀ ĐỊNH HƯỚNG GIẢI QUYẾT</w:t>
       </w:r>
-      <w:bookmarkEnd w:id="17"/>
+      <w:bookmarkEnd w:id="18"/>
     </w:p>
     <w:p>
       <w:pPr>
@@ -6651,7 +6783,7 @@
           <w:szCs w:val="26"/>
         </w:rPr>
       </w:pPr>
-      <w:bookmarkStart w:id="18" w:name="_Toc497924270"/>
+      <w:bookmarkStart w:id="19" w:name="_Toc497924270"/>
       <w:r>
         <w:rPr>
           <w:rFonts w:ascii="Times New Roman" w:hAnsi="Times New Roman" w:cs="Times New Roman"/>
@@ -6684,13 +6816,13 @@
         </w:rPr>
         <w:t xml:space="preserve"> Đặt vấn đề</w:t>
       </w:r>
-      <w:bookmarkEnd w:id="18"/>
+      <w:bookmarkEnd w:id="19"/>
     </w:p>
     <w:p>
       <w:pPr>
         <w:pStyle w:val="Heading3"/>
       </w:pPr>
-      <w:bookmarkStart w:id="19" w:name="_Toc497924271"/>
+      <w:bookmarkStart w:id="20" w:name="_Toc497924271"/>
       <w:r>
         <w:t>1.1</w:t>
       </w:r>
@@ -6715,7 +6847,7 @@
       <w:r>
         <w:t xml:space="preserve"> website bán hàng trực tuyến hiện nay</w:t>
       </w:r>
-      <w:bookmarkEnd w:id="19"/>
+      <w:bookmarkEnd w:id="20"/>
     </w:p>
     <w:p>
       <w:pPr>
@@ -6993,7 +7125,7 @@
           <w:lang w:val="vi-VN"/>
         </w:rPr>
       </w:pPr>
-      <w:bookmarkStart w:id="20" w:name="_Toc497924272"/>
+      <w:bookmarkStart w:id="21" w:name="_Toc497924272"/>
       <w:r>
         <w:rPr>
           <w:lang w:val="vi-VN"/>
@@ -7002,6 +7134,9 @@
         <w:t>1.</w:t>
       </w:r>
       <w:r>
+        <w:rPr>
+          <w:lang w:val="vi-VN"/>
+        </w:rPr>
         <w:t>1.</w:t>
       </w:r>
       <w:r>
@@ -7028,7 +7163,7 @@
         </w:rPr>
         <w:t>Giới thiệu về cửa hàng Tuấn Phương Sports</w:t>
       </w:r>
-      <w:bookmarkEnd w:id="20"/>
+      <w:bookmarkEnd w:id="21"/>
     </w:p>
     <w:p>
       <w:pPr>
@@ -7289,7 +7424,7 @@
           <w:lang w:val="vi-VN"/>
         </w:rPr>
       </w:pPr>
-      <w:bookmarkStart w:id="21" w:name="_Toc497924273"/>
+      <w:bookmarkStart w:id="22" w:name="_Toc497924273"/>
       <w:r>
         <w:rPr>
           <w:lang w:val="vi-VN"/>
@@ -7303,6 +7438,9 @@
         <w:t>.</w:t>
       </w:r>
       <w:r>
+        <w:rPr>
+          <w:lang w:val="vi-VN"/>
+        </w:rPr>
         <w:t>1.</w:t>
       </w:r>
       <w:r>
@@ -7323,7 +7461,7 @@
         </w:rPr>
         <w:t xml:space="preserve"> Mục tiêu đồ án</w:t>
       </w:r>
-      <w:bookmarkEnd w:id="21"/>
+      <w:bookmarkEnd w:id="22"/>
     </w:p>
     <w:p>
       <w:pPr>
@@ -7978,7 +8116,7 @@
           <w:lang w:val="vi-VN"/>
         </w:rPr>
       </w:pPr>
-      <w:bookmarkStart w:id="22" w:name="_Toc497924274"/>
+      <w:bookmarkStart w:id="23" w:name="_Toc497924274"/>
       <w:r>
         <w:rPr>
           <w:lang w:val="vi-VN"/>
@@ -8024,7 +8162,7 @@
         </w:rPr>
         <w:t xml:space="preserve"> cần thực hiện</w:t>
       </w:r>
-      <w:bookmarkEnd w:id="22"/>
+      <w:bookmarkEnd w:id="23"/>
     </w:p>
     <w:p>
       <w:pPr>
@@ -8251,12 +8389,13 @@
           <w:lang w:val="vi-VN"/>
         </w:rPr>
       </w:pPr>
-      <w:bookmarkStart w:id="23" w:name="_Toc497924275"/>
+      <w:bookmarkStart w:id="24" w:name="_Toc497924275"/>
       <w:r>
         <w:rPr>
           <w:rFonts w:ascii="Times New Roman" w:hAnsi="Times New Roman" w:cs="Times New Roman"/>
           <w:color w:val="auto"/>
           <w:szCs w:val="26"/>
+          <w:lang w:val="vi-VN"/>
         </w:rPr>
         <w:t>1.</w:t>
       </w:r>
@@ -8287,7 +8426,7 @@
         </w:rPr>
         <w:t xml:space="preserve"> Định hướng giải quyết</w:t>
       </w:r>
-      <w:bookmarkEnd w:id="23"/>
+      <w:bookmarkEnd w:id="24"/>
     </w:p>
     <w:p>
       <w:pPr>
@@ -8296,7 +8435,7 @@
           <w:lang w:val="vi-VN"/>
         </w:rPr>
       </w:pPr>
-      <w:bookmarkStart w:id="24" w:name="_Toc497924276"/>
+      <w:bookmarkStart w:id="25" w:name="_Toc497924276"/>
       <w:r>
         <w:rPr>
           <w:lang w:val="vi-VN"/>
@@ -8315,7 +8454,7 @@
         </w:rPr>
         <w:t xml:space="preserve"> Công cụ và ngôn ngữ phát triển</w:t>
       </w:r>
-      <w:bookmarkEnd w:id="24"/>
+      <w:bookmarkEnd w:id="25"/>
     </w:p>
     <w:p>
       <w:pPr>
@@ -9326,6 +9465,9 @@
         </w:rPr>
       </w:pPr>
       <w:r>
+        <w:rPr>
+          <w:lang w:val="fr-FR"/>
+        </w:rPr>
         <w:t>1.</w:t>
       </w:r>
       <w:r>
@@ -10085,6 +10227,9 @@
         <w:t>2.</w:t>
       </w:r>
       <w:r>
+        <w:rPr>
+          <w:lang w:val="fr-FR"/>
+        </w:rPr>
         <w:t>1</w:t>
       </w:r>
       <w:r>
@@ -10117,6 +10262,9 @@
           <w:numId w:val="16"/>
         </w:numPr>
         <w:jc w:val="both"/>
+        <w:rPr>
+          <w:lang w:val="vi-VN"/>
+        </w:rPr>
       </w:pPr>
       <w:r>
         <w:rPr>
@@ -10131,9 +10279,15 @@
         <w:t xml:space="preserve"> các nhà qu</w:t>
       </w:r>
       <w:r>
+        <w:rPr>
+          <w:lang w:val="vi-VN"/>
+        </w:rPr>
         <w:t xml:space="preserve">ản trị cơ sở dữ liệu) </w:t>
       </w:r>
       <w:r>
+        <w:rPr>
+          <w:lang w:val="vi-VN"/>
+        </w:rPr>
         <w:t xml:space="preserve">có thể quản lý cơ sở dữ liệu MySQL thông qua giao diện web thay vì sử dụng giao diện cửa sổ dòng lệnh (command line interface). </w:t>
       </w:r>
     </w:p>
@@ -10145,17 +10299,32 @@
           <w:numId w:val="16"/>
         </w:numPr>
         <w:jc w:val="both"/>
-      </w:pPr>
-      <w:r>
+        <w:rPr>
+          <w:lang w:val="vi-VN"/>
+        </w:rPr>
+      </w:pPr>
+      <w:r>
+        <w:rPr>
+          <w:lang w:val="vi-VN"/>
+        </w:rPr>
         <w:t>Khi s</w:t>
       </w:r>
       <w:r>
+        <w:rPr>
+          <w:lang w:val="vi-VN"/>
+        </w:rPr>
         <w:t>ử dụng phpMyadmin</w:t>
       </w:r>
       <w:r>
+        <w:rPr>
+          <w:lang w:val="vi-VN"/>
+        </w:rPr>
         <w:t>,</w:t>
       </w:r>
       <w:r>
+        <w:rPr>
+          <w:lang w:val="vi-VN"/>
+        </w:rPr>
         <w:t xml:space="preserve"> người dùng có thể thực hiện được nhiều tác vụ khác nhau như khi sử dụng cửa sổ dòng lệnh. Các tác vụ này bao gồm việc tạo, cập nhật và xoá các cơ sở dữ liệu, các bảng, các trường, dữ liệu trên bảng, phân quyền và quản lý người dùng.</w:t>
       </w:r>
     </w:p>
@@ -10163,133 +10332,110 @@
       <w:pPr>
         <w:rPr>
           <w:i/>
+          <w:lang w:val="vi-VN"/>
         </w:rPr>
       </w:pPr>
       <w:r>
         <w:rPr>
           <w:i/>
-        </w:rPr>
-        <w:t>b. Tại sao nên sử dụng phpMyAdmin</w:t>
-      </w:r>
-      <w:r>
+          <w:lang w:val="vi-VN"/>
+        </w:rPr>
+        <w:t>b. Tại sao nên sử dụng phpMyAdmin?</w:t>
+      </w:r>
+    </w:p>
+    <w:p>
+      <w:pPr>
+        <w:jc w:val="both"/>
+        <w:rPr>
+          <w:lang w:val="vi-VN"/>
+        </w:rPr>
+      </w:pPr>
+      <w:r>
+        <w:rPr>
+          <w:lang w:val="vi-VN"/>
+        </w:rPr>
+        <w:tab/>
+        <w:t>Sử dụng phpMyadmin giúp tăng hiệu quản lý cơ sở dữ liệu. Khi làm việc với phpMyadmin, bạn sẽ thấy được hiệu quả tăng lên đáng kể so với sử dụng cửa sổ dòng lệnh.</w:t>
+      </w:r>
+    </w:p>
+    <w:p>
+      <w:pPr>
+        <w:jc w:val="both"/>
+        <w:rPr>
+          <w:lang w:val="vi-VN"/>
+        </w:rPr>
+      </w:pPr>
+      <w:r>
+        <w:rPr>
+          <w:lang w:val="vi-VN"/>
+        </w:rPr>
+        <w:tab/>
+        <w:t>phpMyAdmin cung cấp 1 giao diện sử dụng trình duyệt web thân thiện với người dùng. Nó được thiết kế để giúp thực hiện các công việc phổ biến như xem danh sách các cơ sở dữ liệu trên server, xem cấu trúc của một bảng, chèn dữ liệu vào bảng, thay đổi cấu trúc bảng một cách dễ dàng và nhanh chóng.</w:t>
+      </w:r>
+    </w:p>
+    <w:p>
+      <w:pPr>
+        <w:jc w:val="both"/>
+        <w:rPr>
+          <w:lang w:val="vi-VN"/>
+        </w:rPr>
+      </w:pPr>
+      <w:r>
+        <w:rPr>
+          <w:lang w:val="vi-VN"/>
+        </w:rPr>
+        <w:tab/>
+        <w:t>phpMyadmin còn giúp người dùng có thể xem được thiết kế của database một cách trực quan. Chức năng này còn được gọi là design view.</w:t>
+      </w:r>
+    </w:p>
+    <w:p>
+      <w:pPr>
+        <w:jc w:val="both"/>
+        <w:rPr>
+          <w:lang w:val="vi-VN"/>
+        </w:rPr>
+      </w:pPr>
+      <w:r>
+        <w:rPr>
+          <w:lang w:val="vi-VN"/>
+        </w:rPr>
+        <w:tab/>
+        <w:t>phpMyAdmin là mã nguồn mở, nên hoàn toàn miễn phí và được nâng cấp thường xuyên để khắc phục những lỗi cũ còn tồn tại.</w:t>
+      </w:r>
+    </w:p>
+    <w:p>
+      <w:pPr>
+        <w:pStyle w:val="Heading4"/>
+        <w:rPr>
+          <w:lang w:val="fr-FR"/>
+        </w:rPr>
+      </w:pPr>
+      <w:r>
+        <w:rPr>
+          <w:lang w:val="fr-FR"/>
+        </w:rPr>
+        <w:t>1.2.1</w:t>
+      </w:r>
+      <w:r>
+        <w:rPr>
+          <w:lang w:val="fr-FR"/>
+        </w:rPr>
+        <w:t>.4. XAMPP</w:t>
+      </w:r>
+    </w:p>
+    <w:p>
+      <w:pPr>
         <w:rPr>
           <w:i/>
-        </w:rPr>
-        <w:t>?</w:t>
-      </w:r>
-    </w:p>
-    <w:p>
-      <w:pPr>
-        <w:jc w:val="both"/>
-      </w:pPr>
-      <w:r>
-        <w:tab/>
-      </w:r>
-      <w:r>
-        <w:t>Sử dụng phpMyadmin giúp tăng hiệu quản lý cơ sở dữ liệu.</w:t>
-      </w:r>
-      <w:r>
-        <w:t xml:space="preserve"> </w:t>
-      </w:r>
-      <w:r>
-        <w:t>Khi làm việc với phpMyadmin</w:t>
-      </w:r>
-      <w:r>
-        <w:t>,</w:t>
-      </w:r>
-      <w:r>
-        <w:t xml:space="preserve"> bạn sẽ thấy được hiệu quả tăng lên đáng kể so với sử dụng cửa sổ dòng lệnh.</w:t>
-      </w:r>
-    </w:p>
-    <w:p>
-      <w:pPr>
-        <w:jc w:val="both"/>
-      </w:pPr>
-      <w:r>
-        <w:tab/>
-        <w:t>phpMyAdmin</w:t>
-      </w:r>
-      <w:r>
-        <w:t xml:space="preserve"> cung cấp 1 giao diện sử dụng trình duyệt web thân thiện với người dùng.</w:t>
-      </w:r>
-      <w:r>
-        <w:t xml:space="preserve"> Nó </w:t>
-      </w:r>
-      <w:r>
-        <w:t>được thiết kế để giúp thực hiện các công việc phổ biến như xem danh sách các cơ sở dữ liệu trên server, xem cấu trúc của một bảng, chèn dữ liệu vào bảng, thay đổi cấu trúc bảng một cách</w:t>
-      </w:r>
-      <w:r>
-        <w:t xml:space="preserve"> dễ dàng và</w:t>
-      </w:r>
-      <w:r>
-        <w:t xml:space="preserve"> nhanh chóng</w:t>
-      </w:r>
-      <w:r>
-        <w:t>.</w:t>
-      </w:r>
-    </w:p>
-    <w:p>
-      <w:pPr>
-        <w:jc w:val="both"/>
-      </w:pPr>
-      <w:r>
-        <w:tab/>
-      </w:r>
-      <w:r>
-        <w:t>phpMyadmin còn giúp người dùng có thể xem được thiết kế của database một cách trực quan. Chức năng này còn được gọi là design view.</w:t>
-      </w:r>
-    </w:p>
-    <w:p>
-      <w:pPr>
-        <w:jc w:val="both"/>
-      </w:pPr>
-      <w:r>
-        <w:tab/>
-      </w:r>
-      <w:r>
-        <w:t xml:space="preserve">phpMyAdmin là mã nguồn mở, </w:t>
-      </w:r>
-      <w:r>
-        <w:t xml:space="preserve">nên hoàn toàn miễn phí và được nâng cấp </w:t>
-      </w:r>
-      <w:r>
-        <w:t>thường xuyên để khắc phục những lỗi cũ còn tồn tại.</w:t>
-      </w:r>
-    </w:p>
-    <w:p>
-      <w:pPr>
-        <w:pStyle w:val="Heading4"/>
-      </w:pPr>
-      <w:r>
-        <w:t>1.2.1</w:t>
-      </w:r>
-      <w:r>
-        <w:t>.4. XAMPP</w:t>
-      </w:r>
-    </w:p>
-    <w:p>
-      <w:pPr>
+          <w:lang w:val="fr-FR"/>
+        </w:rPr>
+      </w:pPr>
+      <w:r>
         <w:rPr>
           <w:i/>
-        </w:rPr>
-      </w:pPr>
-      <w:r>
-        <w:rPr>
-          <w:i/>
-        </w:rPr>
-        <w:t>a. X</w:t>
-      </w:r>
-      <w:r>
-        <w:rPr>
-          <w:i/>
-        </w:rPr>
-        <w:t>AMPP</w:t>
-      </w:r>
-      <w:r>
-        <w:rPr>
-          <w:i/>
-        </w:rPr>
-        <w:t xml:space="preserve"> là gì?</w:t>
+          <w:lang w:val="fr-FR"/>
+        </w:rPr>
+        <w:t>a. XAMPP là gì?</w:t>
       </w:r>
     </w:p>
     <w:p>
@@ -10300,33 +10446,15 @@
           <w:numId w:val="17"/>
         </w:numPr>
         <w:jc w:val="both"/>
-      </w:pPr>
-      <w:r>
-        <w:t xml:space="preserve">XAMPP là viết tắt của </w:t>
-      </w:r>
-      <w:r>
-        <w:t>X + Apache + Mysql + PHP + Perl, chữ X là cross (platform</w:t>
-      </w:r>
-      <w:r>
-        <w:t xml:space="preserve">) ám chỉ dùng được </w:t>
-      </w:r>
-      <w:r>
-        <w:t>cho cả 4 hệ điều hành khác nhau</w:t>
-      </w:r>
-      <w:r>
-        <w:t>:</w:t>
-      </w:r>
-      <w:r>
-        <w:t xml:space="preserve"> Windows, Linux, Solaris và MAC</w:t>
-      </w:r>
-      <w:r>
-        <w:t>.</w:t>
-      </w:r>
-      <w:r>
-        <w:t xml:space="preserve"> </w:t>
-      </w:r>
-      <w:r>
-        <w:t xml:space="preserve">Xampp là "chương trình tạo máy chủ Web" (Web Server) được tích hợp sẵn Apache, PHP, MySQL, FTP Server, Mail Server và các công cụ như php MyAdmin. </w:t>
+        <w:rPr>
+          <w:lang w:val="fr-FR"/>
+        </w:rPr>
+      </w:pPr>
+      <w:r>
+        <w:rPr>
+          <w:lang w:val="fr-FR"/>
+        </w:rPr>
+        <w:t xml:space="preserve">XAMPP là viết tắt của X + Apache + Mysql + PHP + Perl, chữ X là cross (platform) ám chỉ dùng được cho cả 4 hệ điều hành khác nhau: Windows, Linux, Solaris và MAC. Xampp là "chương trình tạo máy chủ Web" (Web Server) được tích hợp sẵn Apache, PHP, MySQL, FTP Server, Mail Server và các công cụ như php MyAdmin. </w:t>
       </w:r>
     </w:p>
     <w:p>
@@ -10337,32 +10465,28 @@
           <w:numId w:val="17"/>
         </w:numPr>
         <w:jc w:val="both"/>
-      </w:pPr>
-      <w:r>
-        <w:t xml:space="preserve">XAMPP chính là một phần mềm cho phép bạn giả lập môi trường server hosting để chạy thử (demo) một website </w:t>
-      </w:r>
-      <w:r>
-        <w:t>dưới dạng localhost</w:t>
-      </w:r>
-      <w:r>
-        <w:t xml:space="preserve"> ngay trên chiếc máy vi tính của bạn mà không cần thiết phải mua hosting hay vps.</w:t>
-      </w:r>
-      <w:r>
-        <w:t xml:space="preserve"> </w:t>
-      </w:r>
-      <w:r>
-        <w:t>Mọi người thường sử dụng XAMPP để thực hành và phát triển Web phục vụ cho việc học tập và giải trí.</w:t>
+        <w:rPr>
+          <w:lang w:val="fr-FR"/>
+        </w:rPr>
+      </w:pPr>
+      <w:r>
+        <w:rPr>
+          <w:lang w:val="fr-FR"/>
+        </w:rPr>
+        <w:t>XAMPP chính là một phần mềm cho phép bạn giả lập môi trường server hosting để chạy thử (demo) một website dưới dạng localhost ngay trên chiếc máy vi tính của bạn mà không cần thiết phải mua hosting hay vps. Mọi người thường sử dụng XAMPP để thực hành và phát triển Web phục vụ cho việc học tập và giải trí.</w:t>
       </w:r>
     </w:p>
     <w:p>
       <w:pPr>
         <w:rPr>
           <w:i/>
+          <w:lang w:val="fr-FR"/>
         </w:rPr>
       </w:pPr>
       <w:r>
         <w:rPr>
           <w:i/>
+          <w:lang w:val="fr-FR"/>
         </w:rPr>
         <w:t>b. Tại sao nên sử dụng XAMPP?</w:t>
       </w:r>
@@ -10377,13 +10501,19 @@
         <w:jc w:val="both"/>
       </w:pPr>
       <w:r>
-        <w:t xml:space="preserve">XAMPP </w:t>
-      </w:r>
-      <w:r>
-        <w:t>có chương trình quản lý khá tiện lợi, cho phép chủ động bật tắt hoặc khởi động lại các dịch vụ máy chủ bất kỳ lúc nào.</w:t>
-      </w:r>
-      <w:r>
-        <w:t xml:space="preserve"> XAMPP hoàn toàn miễn phí.</w:t>
+        <w:rPr>
+          <w:lang w:val="fr-FR"/>
+        </w:rPr>
+        <w:t>XAMPP có chương trình quản lý khá tiện lợi, cho phép chủ động bật tắt hoặc khởi động lại các dịch vụ máy chủ bất kỳ lúc nào.</w:t>
+      </w:r>
+      <w:r>
+        <w:rPr>
+          <w:lang w:val="fr-FR"/>
+        </w:rPr>
+        <w:t xml:space="preserve"> </w:t>
+      </w:r>
+      <w:r>
+        <w:t>XAMPP hoàn toàn miễn phí.</w:t>
       </w:r>
     </w:p>
     <w:p>
@@ -10433,12 +10563,21 @@
     <w:p>
       <w:pPr>
         <w:pStyle w:val="Heading4"/>
-      </w:pPr>
-      <w:r>
+        <w:rPr>
+          <w:lang w:val="fr-FR"/>
+        </w:rPr>
+      </w:pPr>
+      <w:r>
+        <w:rPr>
+          <w:lang w:val="fr-FR"/>
+        </w:rPr>
         <w:lastRenderedPageBreak/>
         <w:t>1.2.1</w:t>
       </w:r>
       <w:r>
+        <w:rPr>
+          <w:lang w:val="fr-FR"/>
+        </w:rPr>
         <w:t>.5. Laravel</w:t>
       </w:r>
     </w:p>
@@ -10446,29 +10585,34 @@
       <w:pPr>
         <w:rPr>
           <w:i/>
+          <w:lang w:val="fr-FR"/>
         </w:rPr>
       </w:pPr>
       <w:r>
         <w:rPr>
           <w:i/>
+          <w:lang w:val="fr-FR"/>
         </w:rPr>
         <w:t>a.</w:t>
       </w:r>
       <w:r>
         <w:rPr>
           <w:i/>
+          <w:lang w:val="fr-FR"/>
         </w:rPr>
         <w:t xml:space="preserve"> PHP</w:t>
       </w:r>
       <w:r>
         <w:rPr>
           <w:i/>
+          <w:lang w:val="fr-FR"/>
         </w:rPr>
         <w:t xml:space="preserve"> </w:t>
       </w:r>
       <w:r>
         <w:rPr>
           <w:i/>
+          <w:lang w:val="fr-FR"/>
         </w:rPr>
         <w:t>Framework là gì?</w:t>
       </w:r>
@@ -10481,27 +10625,15 @@
           <w:numId w:val="18"/>
         </w:numPr>
         <w:jc w:val="both"/>
-      </w:pPr>
-      <w:r>
-        <w:t xml:space="preserve">PHP </w:t>
-      </w:r>
-      <w:r>
-        <w:t>Framework là một thư viện các hàm xây dựng sẵn, chuyên dùng phục vụ cho công việc </w:t>
-      </w:r>
-      <w:r>
-        <w:t>lập trình PHP</w:t>
-      </w:r>
-      <w:r>
-        <w:t>. Việc sử dụng các framework hỗ trợ công việc lập trình nhanh hơn,</w:t>
-      </w:r>
-      <w:r>
-        <w:t xml:space="preserve"> </w:t>
-      </w:r>
-      <w:r>
-        <w:t>tiết kiệm thời gian và đảm bảo bảo mật hơn cho hệ thống. Một PHP Framework thường được xây dựng trên mô hình MVC.</w:t>
-      </w:r>
-      <w:r>
-        <w:t xml:space="preserve"> </w:t>
+        <w:rPr>
+          <w:lang w:val="fr-FR"/>
+        </w:rPr>
+      </w:pPr>
+      <w:r>
+        <w:rPr>
+          <w:lang w:val="fr-FR"/>
+        </w:rPr>
+        <w:t xml:space="preserve">PHP Framework là một thư viện các hàm xây dựng sẵn, chuyên dùng phục vụ cho công việc lập trình PHP. Việc sử dụng các framework hỗ trợ công việc lập trình nhanh hơn, tiết kiệm thời gian và đảm bảo bảo mật hơn cho hệ thống. Một PHP Framework thường được xây dựng trên mô hình MVC. </w:t>
       </w:r>
     </w:p>
     <w:p>
@@ -10512,12 +10644,15 @@
           <w:numId w:val="18"/>
         </w:numPr>
         <w:jc w:val="both"/>
-      </w:pPr>
-      <w:r>
-        <w:t>Có rất nhiều loạ</w:t>
-      </w:r>
-      <w:r>
-        <w:t>i PHP framework sẵn có hiện nay như Laravel, CakePHP, Zend…</w:t>
+        <w:rPr>
+          <w:lang w:val="fr-FR"/>
+        </w:rPr>
+      </w:pPr>
+      <w:r>
+        <w:rPr>
+          <w:lang w:val="fr-FR"/>
+        </w:rPr>
+        <w:t>Có rất nhiều loại PHP framework sẵn có hiện nay như Laravel, CakePHP, Zend…</w:t>
       </w:r>
     </w:p>
     <w:p>
@@ -12344,21 +12479,28 @@
           <w:ilvl w:val="0"/>
           <w:numId w:val="28"/>
         </w:numPr>
-      </w:pPr>
-      <w:r>
+        <w:rPr>
+          <w:lang w:val="vi-VN"/>
+        </w:rPr>
+      </w:pPr>
+      <w:r>
+        <w:rPr>
+          <w:lang w:val="vi-VN"/>
+        </w:rPr>
         <w:t xml:space="preserve">Vòng lặp </w:t>
       </w:r>
       <w:r>
         <w:rPr>
           <w:b/>
+          <w:lang w:val="vi-VN"/>
         </w:rPr>
         <w:t>while</w:t>
       </w:r>
       <w:r>
-        <w:t xml:space="preserve">: </w:t>
-      </w:r>
-      <w:r>
-        <w:t>Lặp qua một khối code nếu và miễn là một điều kiện đã xác định là true.</w:t>
+        <w:rPr>
+          <w:lang w:val="vi-VN"/>
+        </w:rPr>
+        <w:t>: Lặp qua một khối code nếu và miễn là một điều kiện đã xác định là true.</w:t>
       </w:r>
     </w:p>
     <w:p>
@@ -12488,21 +12630,28 @@
           <w:ilvl w:val="0"/>
           <w:numId w:val="28"/>
         </w:numPr>
-      </w:pPr>
-      <w:r>
+        <w:rPr>
+          <w:lang w:val="vi-VN"/>
+        </w:rPr>
+      </w:pPr>
+      <w:r>
+        <w:rPr>
+          <w:lang w:val="vi-VN"/>
+        </w:rPr>
         <w:t xml:space="preserve">Vòng lặp </w:t>
       </w:r>
       <w:r>
         <w:rPr>
           <w:b/>
+          <w:lang w:val="vi-VN"/>
         </w:rPr>
         <w:t>do…while</w:t>
       </w:r>
       <w:r>
-        <w:t xml:space="preserve">: </w:t>
-      </w:r>
-      <w:r>
-        <w:t>Lặp qua một khối code một lần, và sau đó lặp lại vòng lặp đó miễn là một điều kiện đã cho là true.</w:t>
+        <w:rPr>
+          <w:lang w:val="vi-VN"/>
+        </w:rPr>
+        <w:t>: Lặp qua một khối code một lần, và sau đó lặp lại vòng lặp đó miễn là một điều kiện đã cho là true.</w:t>
       </w:r>
     </w:p>
     <w:p>
@@ -12613,21 +12762,28 @@
           <w:ilvl w:val="0"/>
           <w:numId w:val="28"/>
         </w:numPr>
-      </w:pPr>
-      <w:r>
+        <w:rPr>
+          <w:lang w:val="vi-VN"/>
+        </w:rPr>
+      </w:pPr>
+      <w:r>
+        <w:rPr>
+          <w:lang w:val="vi-VN"/>
+        </w:rPr>
         <w:t xml:space="preserve">Vòng lặp </w:t>
       </w:r>
       <w:r>
         <w:rPr>
           <w:b/>
+          <w:lang w:val="vi-VN"/>
         </w:rPr>
         <w:t>foreach</w:t>
       </w:r>
       <w:r>
-        <w:t xml:space="preserve">: </w:t>
-      </w:r>
-      <w:r>
-        <w:t>Lặp qua một khối code cho mỗi phần tử trong một mảng.</w:t>
+        <w:rPr>
+          <w:lang w:val="vi-VN"/>
+        </w:rPr>
+        <w:t>: Lặp qua một khối code cho mỗi phần tử trong một mảng.</w:t>
       </w:r>
     </w:p>
     <w:p>
@@ -13918,7 +14074,6 @@
       <w:pPr>
         <w:jc w:val="center"/>
       </w:pPr>
-      <w:bookmarkStart w:id="25" w:name="_GoBack"/>
       <w:r>
         <w:rPr>
           <w:noProof/>
@@ -13960,7 +14115,6 @@
           </wp:inline>
         </w:drawing>
       </w:r>
-      <w:bookmarkEnd w:id="25"/>
     </w:p>
     <w:p>
       <w:pPr>
@@ -14540,6 +14694,34 @@
     </w:p>
     <w:p>
       <w:pPr>
+        <w:rPr>
+          <w:lang w:val="vi-VN"/>
+        </w:rPr>
+      </w:pPr>
+    </w:p>
+    <w:p>
+      <w:pPr>
+        <w:rPr>
+          <w:lang w:val="vi-VN"/>
+        </w:rPr>
+      </w:pPr>
+    </w:p>
+    <w:p>
+      <w:pPr>
+        <w:spacing w:after="160" w:line="259" w:lineRule="auto"/>
+        <w:rPr>
+          <w:lang w:val="vi-VN"/>
+        </w:rPr>
+      </w:pPr>
+      <w:r>
+        <w:rPr>
+          <w:lang w:val="vi-VN"/>
+        </w:rPr>
+        <w:br w:type="page"/>
+      </w:r>
+    </w:p>
+    <w:p>
+      <w:pPr>
         <w:pStyle w:val="Heading1"/>
         <w:rPr>
           <w:lang w:val="vi-VN"/>
@@ -14551,7 +14733,13 @@
           <w:lang w:val="vi-VN"/>
         </w:rPr>
         <w:lastRenderedPageBreak/>
-        <w:t>Chương II</w:t>
+        <w:t xml:space="preserve">Chương </w:t>
+      </w:r>
+      <w:r>
+        <w:rPr>
+          <w:lang w:val="vi-VN"/>
+        </w:rPr>
+        <w:t>2</w:t>
       </w:r>
       <w:r>
         <w:rPr>
@@ -14559,17 +14747,523 @@
         </w:rPr>
         <w:t xml:space="preserve">. </w:t>
       </w:r>
-      <w:r>
-        <w:rPr>
-          <w:lang w:val="vi-VN"/>
-        </w:rPr>
-        <w:t>CÁC KẾT QUẢ ĐẠT ĐƯỢC</w:t>
-      </w:r>
       <w:bookmarkEnd w:id="26"/>
+      <w:r>
+        <w:rPr>
+          <w:lang w:val="vi-VN"/>
+        </w:rPr>
+        <w:t>PHÂN TÍCH YÊU CẦU</w:t>
+      </w:r>
+    </w:p>
+    <w:p>
+      <w:pPr>
+        <w:rPr>
+          <w:lang w:val="vi-VN"/>
+        </w:rPr>
+      </w:pPr>
     </w:p>
     <w:p>
       <w:pPr>
         <w:pStyle w:val="Heading2"/>
+        <w:rPr>
+          <w:lang w:val="vi-VN"/>
+        </w:rPr>
+      </w:pPr>
+      <w:bookmarkStart w:id="27" w:name="_Toc497924280"/>
+      <w:r>
+        <w:rPr>
+          <w:lang w:val="vi-VN"/>
+        </w:rPr>
+        <w:t>2</w:t>
+      </w:r>
+      <w:r>
+        <w:rPr>
+          <w:lang w:val="vi-VN"/>
+        </w:rPr>
+        <w:t>.1</w:t>
+      </w:r>
+      <w:r>
+        <w:rPr>
+          <w:lang w:val="vi-VN"/>
+        </w:rPr>
+        <w:t>.</w:t>
+      </w:r>
+      <w:r>
+        <w:rPr>
+          <w:lang w:val="vi-VN"/>
+        </w:rPr>
+        <w:t xml:space="preserve"> Xác định tác nhân của hệ thống</w:t>
+      </w:r>
+      <w:bookmarkEnd w:id="27"/>
+    </w:p>
+    <w:p>
+      <w:pPr>
+        <w:pStyle w:val="Heading2"/>
+        <w:rPr>
+          <w:lang w:val="vi-VN"/>
+        </w:rPr>
+      </w:pPr>
+      <w:bookmarkStart w:id="28" w:name="_Toc497924281"/>
+      <w:r>
+        <w:rPr>
+          <w:lang w:val="vi-VN"/>
+        </w:rPr>
+        <w:t>2.</w:t>
+      </w:r>
+      <w:r>
+        <w:rPr>
+          <w:lang w:val="vi-VN"/>
+        </w:rPr>
+        <w:t>2</w:t>
+      </w:r>
+      <w:r>
+        <w:rPr>
+          <w:lang w:val="vi-VN"/>
+        </w:rPr>
+        <w:t>.</w:t>
+      </w:r>
+      <w:r>
+        <w:t xml:space="preserve"> </w:t>
+      </w:r>
+      <w:r>
+        <w:rPr>
+          <w:lang w:val="vi-VN"/>
+        </w:rPr>
+        <w:t>Biểu đồ use</w:t>
+      </w:r>
+      <w:r>
+        <w:rPr>
+          <w:lang w:val="vi-VN"/>
+        </w:rPr>
+        <w:t xml:space="preserve"> </w:t>
+      </w:r>
+      <w:r>
+        <w:rPr>
+          <w:lang w:val="vi-VN"/>
+        </w:rPr>
+        <w:t>case</w:t>
+      </w:r>
+      <w:r>
+        <w:rPr>
+          <w:lang w:val="vi-VN"/>
+        </w:rPr>
+        <w:t xml:space="preserve"> tổng quan</w:t>
+      </w:r>
+      <w:bookmarkEnd w:id="28"/>
+    </w:p>
+    <w:p>
+      <w:pPr>
+        <w:pStyle w:val="Heading2"/>
+        <w:rPr>
+          <w:lang w:val="vi-VN"/>
+        </w:rPr>
+      </w:pPr>
+      <w:bookmarkStart w:id="29" w:name="_Toc497924282"/>
+      <w:r>
+        <w:rPr>
+          <w:lang w:val="vi-VN"/>
+        </w:rPr>
+        <w:t>2.</w:t>
+      </w:r>
+      <w:r>
+        <w:rPr>
+          <w:lang w:val="vi-VN"/>
+        </w:rPr>
+        <w:t>3</w:t>
+      </w:r>
+      <w:r>
+        <w:rPr>
+          <w:lang w:val="vi-VN"/>
+        </w:rPr>
+        <w:t>.</w:t>
+      </w:r>
+      <w:r>
+        <w:rPr>
+          <w:lang w:val="vi-VN"/>
+        </w:rPr>
+        <w:t xml:space="preserve"> Đặc tả use case</w:t>
+      </w:r>
+      <w:bookmarkEnd w:id="29"/>
+    </w:p>
+    <w:p>
+      <w:pPr>
+        <w:pStyle w:val="Heading2"/>
+        <w:rPr>
+          <w:lang w:val="vi-VN"/>
+        </w:rPr>
+      </w:pPr>
+      <w:bookmarkStart w:id="30" w:name="_Toc497924283"/>
+      <w:r>
+        <w:rPr>
+          <w:lang w:val="vi-VN"/>
+        </w:rPr>
+        <w:t>2.</w:t>
+      </w:r>
+      <w:r>
+        <w:rPr>
+          <w:lang w:val="vi-VN"/>
+        </w:rPr>
+        <w:t>4</w:t>
+      </w:r>
+      <w:r>
+        <w:rPr>
+          <w:lang w:val="vi-VN"/>
+        </w:rPr>
+        <w:t>.</w:t>
+      </w:r>
+      <w:r>
+        <w:rPr>
+          <w:lang w:val="vi-VN"/>
+        </w:rPr>
+        <w:t xml:space="preserve"> Biểu đồ hoạt động</w:t>
+      </w:r>
+      <w:bookmarkEnd w:id="30"/>
+    </w:p>
+    <w:p>
+      <w:pPr>
+        <w:pStyle w:val="Heading2"/>
+        <w:rPr>
+          <w:lang w:val="vi-VN"/>
+        </w:rPr>
+      </w:pPr>
+      <w:bookmarkStart w:id="31" w:name="_Toc497924284"/>
+      <w:r>
+        <w:rPr>
+          <w:lang w:val="vi-VN"/>
+        </w:rPr>
+        <w:t>2.</w:t>
+      </w:r>
+      <w:r>
+        <w:rPr>
+          <w:lang w:val="vi-VN"/>
+        </w:rPr>
+        <w:t>5</w:t>
+      </w:r>
+      <w:r>
+        <w:rPr>
+          <w:lang w:val="vi-VN"/>
+        </w:rPr>
+        <w:t>.</w:t>
+      </w:r>
+      <w:r>
+        <w:rPr>
+          <w:lang w:val="vi-VN"/>
+        </w:rPr>
+        <w:t xml:space="preserve"> Biểu đồ trình tự</w:t>
+      </w:r>
+      <w:bookmarkEnd w:id="31"/>
+    </w:p>
+    <w:p>
+      <w:pPr>
+        <w:pStyle w:val="Heading1"/>
+        <w:rPr>
+          <w:lang w:val="vi-VN"/>
+        </w:rPr>
+      </w:pPr>
+      <w:bookmarkStart w:id="32" w:name="_Toc497924285"/>
+      <w:r>
+        <w:rPr>
+          <w:lang w:val="vi-VN"/>
+        </w:rPr>
+        <w:t xml:space="preserve">Chương 3. </w:t>
+      </w:r>
+      <w:r>
+        <w:rPr>
+          <w:lang w:val="vi-VN"/>
+        </w:rPr>
+        <w:t>T</w:t>
+      </w:r>
+      <w:bookmarkEnd w:id="32"/>
+      <w:r>
+        <w:rPr>
+          <w:lang w:val="vi-VN"/>
+        </w:rPr>
+        <w:t>HIẾT KẾ HỆ THỐNG</w:t>
+      </w:r>
+    </w:p>
+    <w:p>
+      <w:pPr>
+        <w:pStyle w:val="Heading2"/>
+        <w:rPr>
+          <w:lang w:val="vi-VN"/>
+        </w:rPr>
+      </w:pPr>
+      <w:bookmarkStart w:id="33" w:name="_Toc497924286"/>
+      <w:r>
+        <w:rPr>
+          <w:lang w:val="vi-VN"/>
+        </w:rPr>
+        <w:t>3.1</w:t>
+      </w:r>
+      <w:r>
+        <w:rPr>
+          <w:lang w:val="vi-VN"/>
+        </w:rPr>
+        <w:t>.</w:t>
+      </w:r>
+      <w:r>
+        <w:rPr>
+          <w:lang w:val="vi-VN"/>
+        </w:rPr>
+        <w:t xml:space="preserve"> Thiết kế </w:t>
+      </w:r>
+      <w:r>
+        <w:rPr>
+          <w:lang w:val="vi-VN"/>
+        </w:rPr>
+        <w:t>kiến trúc hệ thống</w:t>
+      </w:r>
+      <w:bookmarkEnd w:id="33"/>
+    </w:p>
+    <w:p>
+      <w:pPr>
+        <w:pStyle w:val="Heading2"/>
+        <w:rPr>
+          <w:lang w:val="vi-VN"/>
+        </w:rPr>
+      </w:pPr>
+      <w:bookmarkStart w:id="34" w:name="_Toc497924287"/>
+      <w:r>
+        <w:rPr>
+          <w:lang w:val="vi-VN"/>
+        </w:rPr>
+        <w:t xml:space="preserve">3.2. </w:t>
+      </w:r>
+      <w:r>
+        <w:rPr>
+          <w:lang w:val="vi-VN"/>
+        </w:rPr>
+        <w:t xml:space="preserve">Thiết kế </w:t>
+      </w:r>
+      <w:r>
+        <w:rPr>
+          <w:lang w:val="vi-VN"/>
+        </w:rPr>
+        <w:t>lớp</w:t>
+      </w:r>
+      <w:bookmarkEnd w:id="34"/>
+    </w:p>
+    <w:p>
+      <w:pPr>
+        <w:pStyle w:val="Heading2"/>
+        <w:rPr>
+          <w:lang w:val="vi-VN"/>
+        </w:rPr>
+      </w:pPr>
+      <w:bookmarkStart w:id="35" w:name="_Toc497924288"/>
+      <w:r>
+        <w:rPr>
+          <w:lang w:val="vi-VN"/>
+        </w:rPr>
+        <w:t xml:space="preserve">3.3. </w:t>
+      </w:r>
+      <w:r>
+        <w:rPr>
+          <w:lang w:val="vi-VN"/>
+        </w:rPr>
+        <w:t>Thiết kế cơ sở dữ liệu</w:t>
+      </w:r>
+      <w:bookmarkEnd w:id="35"/>
+    </w:p>
+    <w:p>
+      <w:pPr>
+        <w:pStyle w:val="Heading2"/>
+        <w:rPr>
+          <w:lang w:val="vi-VN"/>
+        </w:rPr>
+      </w:pPr>
+      <w:bookmarkStart w:id="36" w:name="_Toc497924289"/>
+      <w:r>
+        <w:rPr>
+          <w:lang w:val="vi-VN"/>
+        </w:rPr>
+        <w:t xml:space="preserve">3.4. </w:t>
+      </w:r>
+      <w:r>
+        <w:rPr>
+          <w:lang w:val="vi-VN"/>
+        </w:rPr>
+        <w:t>Thiết kế giao diện</w:t>
+      </w:r>
+      <w:bookmarkEnd w:id="36"/>
+    </w:p>
+    <w:p>
+      <w:pPr>
+        <w:pStyle w:val="Heading1"/>
+        <w:rPr>
+          <w:lang w:val="vi-VN"/>
+        </w:rPr>
+      </w:pPr>
+      <w:r>
+        <w:rPr>
+          <w:lang w:val="vi-VN"/>
+        </w:rPr>
+        <w:t>Chương 4. CÀI ĐẶT VÀ KIỂM THỬ HỆ THỐNG</w:t>
+      </w:r>
+    </w:p>
+    <w:p>
+      <w:pPr>
+        <w:pStyle w:val="Heading2"/>
+        <w:rPr>
+          <w:lang w:val="vi-VN"/>
+        </w:rPr>
+      </w:pPr>
+      <w:r>
+        <w:rPr>
+          <w:lang w:val="vi-VN"/>
+        </w:rPr>
+        <w:t>4.1. Cài đặt hệ thống</w:t>
+      </w:r>
+    </w:p>
+    <w:p>
+      <w:pPr>
+        <w:pStyle w:val="Heading2"/>
+      </w:pPr>
+      <w:r>
+        <w:rPr>
+          <w:lang w:val="vi-VN"/>
+        </w:rPr>
+        <w:t xml:space="preserve">4.2. </w:t>
+      </w:r>
+      <w:r>
+        <w:t>Kiểm thử hệ thống</w:t>
+      </w:r>
+    </w:p>
+    <w:p>
+      <w:pPr>
+        <w:pStyle w:val="Heading3"/>
+        <w:rPr>
+          <w:lang w:val="vi-VN"/>
+        </w:rPr>
+      </w:pPr>
+      <w:bookmarkStart w:id="37" w:name="_Toc497924292"/>
+      <w:r>
+        <w:rPr>
+          <w:lang w:val="vi-VN"/>
+        </w:rPr>
+        <w:t>4.2.1</w:t>
+      </w:r>
+      <w:r>
+        <w:rPr>
+          <w:lang w:val="vi-VN"/>
+        </w:rPr>
+        <w:t>.</w:t>
+      </w:r>
+      <w:r>
+        <w:rPr>
+          <w:lang w:val="vi-VN"/>
+        </w:rPr>
+        <w:t xml:space="preserve"> Kịch bản kiểm thử chức năng 1</w:t>
+      </w:r>
+      <w:bookmarkEnd w:id="37"/>
+    </w:p>
+    <w:p>
+      <w:pPr>
+        <w:pStyle w:val="Heading3"/>
+        <w:rPr>
+          <w:lang w:val="vi-VN"/>
+        </w:rPr>
+      </w:pPr>
+      <w:bookmarkStart w:id="38" w:name="_Toc497924293"/>
+      <w:r>
+        <w:rPr>
+          <w:lang w:val="vi-VN"/>
+        </w:rPr>
+        <w:t>4.</w:t>
+      </w:r>
+      <w:r>
+        <w:t>2</w:t>
+      </w:r>
+      <w:r>
+        <w:rPr>
+          <w:lang w:val="vi-VN"/>
+        </w:rPr>
+        <w:t>.2</w:t>
+      </w:r>
+      <w:r>
+        <w:rPr>
+          <w:lang w:val="vi-VN"/>
+        </w:rPr>
+        <w:t>.</w:t>
+      </w:r>
+      <w:r>
+        <w:rPr>
+          <w:lang w:val="vi-VN"/>
+        </w:rPr>
+        <w:t xml:space="preserve"> Kịch bản kiểm thử chức năng 2</w:t>
+      </w:r>
+      <w:bookmarkEnd w:id="38"/>
+    </w:p>
+    <w:p>
+      <w:pPr>
+        <w:rPr>
+          <w:szCs w:val="26"/>
+          <w:lang w:val="vi-VN"/>
+        </w:rPr>
+      </w:pPr>
+    </w:p>
+    <w:p>
+      <w:pPr>
+        <w:rPr>
+          <w:szCs w:val="26"/>
+          <w:lang w:val="vi-VN"/>
+        </w:rPr>
+      </w:pPr>
+    </w:p>
+    <w:p>
+      <w:pPr>
+        <w:rPr>
+          <w:szCs w:val="26"/>
+          <w:lang w:val="vi-VN"/>
+        </w:rPr>
+      </w:pPr>
+    </w:p>
+    <w:p>
+      <w:pPr>
+        <w:rPr>
+          <w:lang w:val="vi-VN"/>
+        </w:rPr>
+      </w:pPr>
+    </w:p>
+    <w:p>
+      <w:pPr>
+        <w:pStyle w:val="Heading1"/>
+        <w:rPr>
+          <w:lang w:val="vi-VN"/>
+        </w:rPr>
+      </w:pPr>
+      <w:bookmarkStart w:id="39" w:name="_Toc497924294"/>
+      <w:r>
+        <w:rPr>
+          <w:lang w:val="vi-VN"/>
+        </w:rPr>
+        <w:lastRenderedPageBreak/>
+        <w:t xml:space="preserve">Chương </w:t>
+      </w:r>
+      <w:r>
+        <w:rPr>
+          <w:lang w:val="vi-VN"/>
+        </w:rPr>
+        <w:t>5</w:t>
+      </w:r>
+      <w:r>
+        <w:rPr>
+          <w:lang w:val="vi-VN"/>
+        </w:rPr>
+        <w:t xml:space="preserve">. </w:t>
+      </w:r>
+      <w:r>
+        <w:rPr>
+          <w:lang w:val="vi-VN"/>
+        </w:rPr>
+        <w:t>KẾT LUẬN</w:t>
+      </w:r>
+      <w:bookmarkEnd w:id="39"/>
+    </w:p>
+    <w:p>
+      <w:pPr>
+        <w:pStyle w:val="Heading2"/>
+        <w:jc w:val="both"/>
         <w:rPr>
           <w:rFonts w:ascii="Times New Roman" w:hAnsi="Times New Roman" w:cs="Times New Roman"/>
           <w:color w:val="auto"/>
@@ -14577,7 +15271,7 @@
           <w:lang w:val="vi-VN"/>
         </w:rPr>
       </w:pPr>
-      <w:bookmarkStart w:id="27" w:name="_Toc497924279"/>
+      <w:bookmarkStart w:id="40" w:name="_Toc497924295"/>
       <w:r>
         <w:rPr>
           <w:rFonts w:ascii="Times New Roman" w:hAnsi="Times New Roman" w:cs="Times New Roman"/>
@@ -14585,299 +15279,77 @@
           <w:szCs w:val="26"/>
           <w:lang w:val="vi-VN"/>
         </w:rPr>
-        <w:t>2.1 Phân tích yêu cầu</w:t>
-      </w:r>
-      <w:bookmarkEnd w:id="27"/>
-    </w:p>
-    <w:p>
-      <w:pPr>
-        <w:pStyle w:val="Heading3"/>
-        <w:rPr>
-          <w:lang w:val="vi-VN"/>
-        </w:rPr>
-      </w:pPr>
-      <w:bookmarkStart w:id="28" w:name="_Toc497924280"/>
-      <w:r>
-        <w:rPr>
-          <w:lang w:val="vi-VN"/>
-        </w:rPr>
-        <w:t>2.1.1</w:t>
-      </w:r>
-      <w:r>
-        <w:rPr>
-          <w:lang w:val="vi-VN"/>
-        </w:rPr>
-        <w:t xml:space="preserve"> Xác định tác nhân của hệ thống</w:t>
-      </w:r>
-      <w:bookmarkEnd w:id="28"/>
-    </w:p>
-    <w:p>
-      <w:pPr>
-        <w:pStyle w:val="Heading3"/>
-        <w:rPr>
-          <w:lang w:val="vi-VN"/>
-        </w:rPr>
-      </w:pPr>
-      <w:bookmarkStart w:id="29" w:name="_Toc497924281"/>
-      <w:r>
-        <w:rPr>
-          <w:lang w:val="vi-VN"/>
-        </w:rPr>
-        <w:t>2.1.2</w:t>
-      </w:r>
-      <w:r>
-        <w:rPr>
-          <w:lang w:val="vi-VN"/>
-        </w:rPr>
-        <w:t xml:space="preserve"> Biểu đồ use</w:t>
-      </w:r>
-      <w:r>
-        <w:rPr>
-          <w:lang w:val="vi-VN"/>
-        </w:rPr>
-        <w:t xml:space="preserve"> </w:t>
-      </w:r>
-      <w:r>
-        <w:rPr>
-          <w:lang w:val="vi-VN"/>
-        </w:rPr>
-        <w:t>case</w:t>
-      </w:r>
-      <w:r>
-        <w:rPr>
-          <w:lang w:val="vi-VN"/>
-        </w:rPr>
-        <w:t xml:space="preserve"> tổng quan</w:t>
-      </w:r>
-      <w:bookmarkEnd w:id="29"/>
-    </w:p>
-    <w:p>
-      <w:pPr>
-        <w:pStyle w:val="Heading3"/>
-      </w:pPr>
-      <w:bookmarkStart w:id="30" w:name="_Toc497924282"/>
-      <w:r>
-        <w:rPr>
-          <w:lang w:val="vi-VN"/>
-        </w:rPr>
-        <w:t>2.</w:t>
-      </w:r>
-      <w:r>
-        <w:t>1.3</w:t>
-      </w:r>
-      <w:r>
-        <w:t xml:space="preserve"> Đặc tả use case</w:t>
-      </w:r>
-      <w:bookmarkEnd w:id="30"/>
-    </w:p>
-    <w:p>
-      <w:pPr>
-        <w:pStyle w:val="Heading3"/>
-      </w:pPr>
-      <w:bookmarkStart w:id="31" w:name="_Toc497924283"/>
-      <w:r>
-        <w:t>2.1.4 Biểu đồ hoạt động</w:t>
-      </w:r>
-      <w:bookmarkEnd w:id="31"/>
-    </w:p>
-    <w:p>
-      <w:pPr>
-        <w:pStyle w:val="Heading3"/>
-      </w:pPr>
-      <w:bookmarkStart w:id="32" w:name="_Toc497924284"/>
-      <w:r>
-        <w:t>2.1.5 Biểu đồ trình tự</w:t>
-      </w:r>
-      <w:bookmarkEnd w:id="32"/>
-    </w:p>
-    <w:p>
-      <w:pPr>
-        <w:pStyle w:val="Heading2"/>
+        <w:t>3.1</w:t>
+      </w:r>
+      <w:r>
         <w:rPr>
           <w:rFonts w:ascii="Times New Roman" w:hAnsi="Times New Roman" w:cs="Times New Roman"/>
           <w:color w:val="auto"/>
           <w:szCs w:val="26"/>
-        </w:rPr>
-      </w:pPr>
-      <w:bookmarkStart w:id="33" w:name="_Toc497924285"/>
+          <w:lang w:val="vi-VN"/>
+        </w:rPr>
+        <w:t>.</w:t>
+      </w:r>
       <w:r>
         <w:rPr>
           <w:rFonts w:ascii="Times New Roman" w:hAnsi="Times New Roman" w:cs="Times New Roman"/>
           <w:color w:val="auto"/>
           <w:szCs w:val="26"/>
-        </w:rPr>
-        <w:t>2.2 Thiết kế</w:t>
-      </w:r>
-      <w:r>
+          <w:lang w:val="vi-VN"/>
+        </w:rPr>
+        <w:t xml:space="preserve"> Kết luận</w:t>
+      </w:r>
+      <w:bookmarkEnd w:id="40"/>
+    </w:p>
+    <w:p>
+      <w:pPr>
+        <w:pStyle w:val="Heading2"/>
+        <w:jc w:val="both"/>
         <w:rPr>
           <w:rFonts w:ascii="Times New Roman" w:hAnsi="Times New Roman" w:cs="Times New Roman"/>
           <w:color w:val="auto"/>
           <w:szCs w:val="26"/>
-        </w:rPr>
-        <w:t xml:space="preserve"> </w:t>
-      </w:r>
+          <w:lang w:val="vi-VN"/>
+        </w:rPr>
+      </w:pPr>
+      <w:bookmarkStart w:id="41" w:name="_Toc497924296"/>
       <w:r>
         <w:rPr>
           <w:rFonts w:ascii="Times New Roman" w:hAnsi="Times New Roman" w:cs="Times New Roman"/>
           <w:color w:val="auto"/>
           <w:szCs w:val="26"/>
-        </w:rPr>
-        <w:t>hệ thống</w:t>
-      </w:r>
-      <w:bookmarkEnd w:id="33"/>
-    </w:p>
-    <w:p>
-      <w:pPr>
-        <w:pStyle w:val="Heading3"/>
-      </w:pPr>
-      <w:bookmarkStart w:id="34" w:name="_Toc497924286"/>
-      <w:r>
-        <w:t xml:space="preserve">2.2.1 Thiết kế </w:t>
-      </w:r>
-      <w:r>
-        <w:t>kiến trúc hệ thống</w:t>
-      </w:r>
-      <w:bookmarkEnd w:id="34"/>
-    </w:p>
-    <w:p>
-      <w:pPr>
-        <w:pStyle w:val="Heading3"/>
-      </w:pPr>
-      <w:bookmarkStart w:id="35" w:name="_Toc497924287"/>
-      <w:r>
-        <w:t>2.2.2</w:t>
-      </w:r>
-      <w:r>
-        <w:t xml:space="preserve"> Thiết kế </w:t>
-      </w:r>
-      <w:r>
-        <w:t>lớp</w:t>
-      </w:r>
-      <w:bookmarkEnd w:id="35"/>
-    </w:p>
-    <w:p>
-      <w:pPr>
-        <w:pStyle w:val="Heading3"/>
-      </w:pPr>
-      <w:bookmarkStart w:id="36" w:name="_Toc497924288"/>
-      <w:r>
-        <w:t>2.2.3 Thiết kế cơ sở dữ liệu</w:t>
-      </w:r>
-      <w:bookmarkEnd w:id="36"/>
-    </w:p>
-    <w:p>
-      <w:pPr>
-        <w:pStyle w:val="Heading3"/>
-      </w:pPr>
-      <w:bookmarkStart w:id="37" w:name="_Toc497924289"/>
-      <w:r>
-        <w:t>2.2.4 Thiết kế giao diện</w:t>
-      </w:r>
-      <w:bookmarkEnd w:id="37"/>
-    </w:p>
-    <w:p>
-      <w:pPr>
-        <w:pStyle w:val="Heading2"/>
-      </w:pPr>
-      <w:bookmarkStart w:id="38" w:name="_Toc497924290"/>
-      <w:r>
-        <w:t>2.3 Cài đặt hệ thống</w:t>
-      </w:r>
-      <w:bookmarkEnd w:id="38"/>
-    </w:p>
-    <w:p>
-      <w:pPr>
-        <w:pStyle w:val="Heading2"/>
-      </w:pPr>
-      <w:bookmarkStart w:id="39" w:name="_Toc497924291"/>
-      <w:r>
-        <w:t>2.4 Kiểm thử hệ thống</w:t>
-      </w:r>
-      <w:bookmarkEnd w:id="39"/>
-    </w:p>
-    <w:p>
-      <w:pPr>
-        <w:pStyle w:val="Heading3"/>
-      </w:pPr>
-      <w:bookmarkStart w:id="40" w:name="_Toc497924292"/>
-      <w:r>
-        <w:t>2.4.1 Kịch bản kiểm thử chức năng 1</w:t>
-      </w:r>
-      <w:bookmarkEnd w:id="40"/>
-    </w:p>
-    <w:p>
-      <w:pPr>
-        <w:pStyle w:val="Heading3"/>
-      </w:pPr>
-      <w:bookmarkStart w:id="41" w:name="_Toc497924293"/>
-      <w:r>
-        <w:t>2.4.2 Kịch bản kiểm thử chức năng 2</w:t>
-      </w:r>
-      <w:bookmarkEnd w:id="41"/>
-    </w:p>
-    <w:p>
-      <w:pPr>
-        <w:rPr>
-          <w:szCs w:val="26"/>
-        </w:rPr>
-      </w:pPr>
-    </w:p>
-    <w:p>
-      <w:pPr>
-        <w:rPr>
-          <w:szCs w:val="26"/>
-        </w:rPr>
-      </w:pPr>
-    </w:p>
-    <w:p>
-      <w:pPr>
-        <w:rPr>
-          <w:szCs w:val="26"/>
-        </w:rPr>
-      </w:pPr>
-    </w:p>
-    <w:p/>
-    <w:p>
-      <w:pPr>
-        <w:pStyle w:val="Heading1"/>
-      </w:pPr>
-      <w:bookmarkStart w:id="42" w:name="_Toc497924294"/>
-      <w:r>
-        <w:t xml:space="preserve">Chương III. </w:t>
-      </w:r>
-      <w:r>
-        <w:t>KẾT LUẬN</w:t>
-      </w:r>
-      <w:bookmarkEnd w:id="42"/>
-    </w:p>
-    <w:p>
-      <w:pPr>
-        <w:pStyle w:val="Heading2"/>
-        <w:jc w:val="both"/>
+          <w:lang w:val="vi-VN"/>
+        </w:rPr>
+        <w:t>3.2</w:t>
+      </w:r>
+      <w:r>
         <w:rPr>
           <w:rFonts w:ascii="Times New Roman" w:hAnsi="Times New Roman" w:cs="Times New Roman"/>
           <w:color w:val="auto"/>
           <w:szCs w:val="26"/>
-        </w:rPr>
-      </w:pPr>
-      <w:bookmarkStart w:id="43" w:name="_Toc497924295"/>
+          <w:lang w:val="vi-VN"/>
+        </w:rPr>
+        <w:t>.</w:t>
+      </w:r>
       <w:r>
         <w:rPr>
           <w:rFonts w:ascii="Times New Roman" w:hAnsi="Times New Roman" w:cs="Times New Roman"/>
           <w:color w:val="auto"/>
           <w:szCs w:val="26"/>
-        </w:rPr>
-        <w:t>3.1</w:t>
+          <w:lang w:val="vi-VN"/>
+        </w:rPr>
+        <w:t xml:space="preserve"> </w:t>
       </w:r>
       <w:r>
         <w:rPr>
           <w:rFonts w:ascii="Times New Roman" w:hAnsi="Times New Roman" w:cs="Times New Roman"/>
           <w:color w:val="auto"/>
           <w:szCs w:val="26"/>
-        </w:rPr>
-        <w:t xml:space="preserve"> Kết luận</w:t>
-      </w:r>
-      <w:bookmarkEnd w:id="43"/>
+          <w:lang w:val="vi-VN"/>
+        </w:rPr>
+        <w:t>Đánh giá ưu, nhược điểm</w:t>
+      </w:r>
+      <w:bookmarkEnd w:id="41"/>
     </w:p>
     <w:p>
       <w:pPr>
@@ -14887,135 +15359,347 @@
           <w:rFonts w:ascii="Times New Roman" w:hAnsi="Times New Roman" w:cs="Times New Roman"/>
           <w:color w:val="auto"/>
           <w:szCs w:val="26"/>
-        </w:rPr>
-      </w:pPr>
-      <w:bookmarkStart w:id="44" w:name="_Toc497924296"/>
+          <w:lang w:val="vi-VN"/>
+        </w:rPr>
+      </w:pPr>
+      <w:bookmarkStart w:id="42" w:name="_Toc497924297"/>
       <w:r>
         <w:rPr>
           <w:rFonts w:ascii="Times New Roman" w:hAnsi="Times New Roman" w:cs="Times New Roman"/>
           <w:color w:val="auto"/>
           <w:szCs w:val="26"/>
-        </w:rPr>
-        <w:t xml:space="preserve">3.2 </w:t>
+          <w:lang w:val="vi-VN"/>
+        </w:rPr>
+        <w:t>3.3</w:t>
       </w:r>
       <w:r>
         <w:rPr>
           <w:rFonts w:ascii="Times New Roman" w:hAnsi="Times New Roman" w:cs="Times New Roman"/>
           <w:color w:val="auto"/>
           <w:szCs w:val="26"/>
-        </w:rPr>
-        <w:t>Đánh giá ưu, nhược điểm</w:t>
-      </w:r>
-      <w:bookmarkEnd w:id="44"/>
-    </w:p>
-    <w:p>
-      <w:pPr>
-        <w:pStyle w:val="Heading2"/>
-        <w:jc w:val="both"/>
+          <w:lang w:val="vi-VN"/>
+        </w:rPr>
+        <w:t>.</w:t>
+      </w:r>
+      <w:r>
         <w:rPr>
           <w:rFonts w:ascii="Times New Roman" w:hAnsi="Times New Roman" w:cs="Times New Roman"/>
           <w:color w:val="auto"/>
           <w:szCs w:val="26"/>
-        </w:rPr>
-      </w:pPr>
-      <w:bookmarkStart w:id="45" w:name="_Toc497924297"/>
+          <w:lang w:val="vi-VN"/>
+        </w:rPr>
+        <w:t xml:space="preserve"> </w:t>
+      </w:r>
       <w:r>
         <w:rPr>
           <w:rFonts w:ascii="Times New Roman" w:hAnsi="Times New Roman" w:cs="Times New Roman"/>
           <w:color w:val="auto"/>
           <w:szCs w:val="26"/>
-        </w:rPr>
-        <w:t xml:space="preserve">3.3 </w:t>
-      </w:r>
-      <w:r>
+          <w:lang w:val="vi-VN"/>
+        </w:rPr>
+        <w:t>Các kiến thức, kinh nghiệm tích lũy được</w:t>
+      </w:r>
+      <w:bookmarkEnd w:id="42"/>
+    </w:p>
+    <w:p>
+      <w:pPr>
+        <w:pStyle w:val="Heading2"/>
+        <w:jc w:val="both"/>
         <w:rPr>
           <w:rFonts w:ascii="Times New Roman" w:hAnsi="Times New Roman" w:cs="Times New Roman"/>
           <w:color w:val="auto"/>
           <w:szCs w:val="26"/>
-        </w:rPr>
-        <w:t>Các kiến thức, kinh nghiệm tích lũy được</w:t>
-      </w:r>
-      <w:bookmarkEnd w:id="45"/>
-    </w:p>
-    <w:p>
-      <w:pPr>
-        <w:pStyle w:val="Heading2"/>
-        <w:jc w:val="both"/>
+          <w:lang w:val="vi-VN"/>
+        </w:rPr>
+      </w:pPr>
+      <w:bookmarkStart w:id="43" w:name="_Toc497924298"/>
+      <w:r>
         <w:rPr>
           <w:rFonts w:ascii="Times New Roman" w:hAnsi="Times New Roman" w:cs="Times New Roman"/>
           <w:color w:val="auto"/>
           <w:szCs w:val="26"/>
-        </w:rPr>
-      </w:pPr>
-      <w:bookmarkStart w:id="46" w:name="_Toc497924298"/>
+          <w:lang w:val="vi-VN"/>
+        </w:rPr>
+        <w:t>3.4</w:t>
+      </w:r>
       <w:r>
         <w:rPr>
           <w:rFonts w:ascii="Times New Roman" w:hAnsi="Times New Roman" w:cs="Times New Roman"/>
           <w:color w:val="auto"/>
           <w:szCs w:val="26"/>
         </w:rPr>
-        <w:t>3.4 Hướng phát triển</w:t>
-      </w:r>
-      <w:bookmarkEnd w:id="46"/>
-    </w:p>
-    <w:p/>
-    <w:p/>
-    <w:p/>
-    <w:p/>
-    <w:p/>
-    <w:p/>
-    <w:p/>
-    <w:p/>
-    <w:p/>
-    <w:p/>
-    <w:p/>
-    <w:p/>
-    <w:p/>
-    <w:p/>
-    <w:p/>
-    <w:p/>
-    <w:p/>
-    <w:p/>
-    <w:p/>
-    <w:p/>
-    <w:p/>
-    <w:p/>
-    <w:p/>
-    <w:p/>
-    <w:p/>
-    <w:p/>
-    <w:p/>
-    <w:p/>
-    <w:p/>
-    <w:p/>
-    <w:p/>
-    <w:p/>
-    <w:p>
-      <w:pPr>
-        <w:pStyle w:val="Heading1"/>
+        <w:t>.</w:t>
+      </w:r>
+      <w:r>
         <w:rPr>
           <w:rFonts w:ascii="Times New Roman" w:hAnsi="Times New Roman" w:cs="Times New Roman"/>
           <w:color w:val="auto"/>
-        </w:rPr>
-      </w:pPr>
-      <w:bookmarkStart w:id="47" w:name="_Toc497924299"/>
-      <w:r>
+          <w:szCs w:val="26"/>
+          <w:lang w:val="vi-VN"/>
+        </w:rPr>
+        <w:t xml:space="preserve"> Hướng phát triển</w:t>
+      </w:r>
+      <w:bookmarkEnd w:id="43"/>
+    </w:p>
+    <w:p>
+      <w:pPr>
+        <w:rPr>
+          <w:lang w:val="vi-VN"/>
+        </w:rPr>
+      </w:pPr>
+    </w:p>
+    <w:p>
+      <w:pPr>
+        <w:rPr>
+          <w:lang w:val="vi-VN"/>
+        </w:rPr>
+      </w:pPr>
+    </w:p>
+    <w:p>
+      <w:pPr>
+        <w:rPr>
+          <w:lang w:val="vi-VN"/>
+        </w:rPr>
+      </w:pPr>
+    </w:p>
+    <w:p>
+      <w:pPr>
+        <w:rPr>
+          <w:lang w:val="vi-VN"/>
+        </w:rPr>
+      </w:pPr>
+    </w:p>
+    <w:p>
+      <w:pPr>
+        <w:rPr>
+          <w:lang w:val="vi-VN"/>
+        </w:rPr>
+      </w:pPr>
+    </w:p>
+    <w:p>
+      <w:pPr>
+        <w:rPr>
+          <w:lang w:val="vi-VN"/>
+        </w:rPr>
+      </w:pPr>
+    </w:p>
+    <w:p>
+      <w:pPr>
+        <w:rPr>
+          <w:lang w:val="vi-VN"/>
+        </w:rPr>
+      </w:pPr>
+    </w:p>
+    <w:p>
+      <w:pPr>
+        <w:rPr>
+          <w:lang w:val="vi-VN"/>
+        </w:rPr>
+      </w:pPr>
+    </w:p>
+    <w:p>
+      <w:pPr>
+        <w:rPr>
+          <w:lang w:val="vi-VN"/>
+        </w:rPr>
+      </w:pPr>
+    </w:p>
+    <w:p>
+      <w:pPr>
+        <w:rPr>
+          <w:lang w:val="vi-VN"/>
+        </w:rPr>
+      </w:pPr>
+    </w:p>
+    <w:p>
+      <w:pPr>
+        <w:rPr>
+          <w:lang w:val="vi-VN"/>
+        </w:rPr>
+      </w:pPr>
+    </w:p>
+    <w:p>
+      <w:pPr>
+        <w:rPr>
+          <w:lang w:val="vi-VN"/>
+        </w:rPr>
+      </w:pPr>
+    </w:p>
+    <w:p>
+      <w:pPr>
+        <w:rPr>
+          <w:lang w:val="vi-VN"/>
+        </w:rPr>
+      </w:pPr>
+    </w:p>
+    <w:p>
+      <w:pPr>
+        <w:rPr>
+          <w:lang w:val="vi-VN"/>
+        </w:rPr>
+      </w:pPr>
+    </w:p>
+    <w:p>
+      <w:pPr>
+        <w:rPr>
+          <w:lang w:val="vi-VN"/>
+        </w:rPr>
+      </w:pPr>
+    </w:p>
+    <w:p>
+      <w:pPr>
+        <w:rPr>
+          <w:lang w:val="vi-VN"/>
+        </w:rPr>
+      </w:pPr>
+    </w:p>
+    <w:p>
+      <w:pPr>
+        <w:rPr>
+          <w:lang w:val="vi-VN"/>
+        </w:rPr>
+      </w:pPr>
+    </w:p>
+    <w:p>
+      <w:pPr>
+        <w:rPr>
+          <w:lang w:val="vi-VN"/>
+        </w:rPr>
+      </w:pPr>
+    </w:p>
+    <w:p>
+      <w:pPr>
+        <w:rPr>
+          <w:lang w:val="vi-VN"/>
+        </w:rPr>
+      </w:pPr>
+    </w:p>
+    <w:p>
+      <w:pPr>
+        <w:rPr>
+          <w:lang w:val="vi-VN"/>
+        </w:rPr>
+      </w:pPr>
+    </w:p>
+    <w:p>
+      <w:pPr>
+        <w:rPr>
+          <w:lang w:val="vi-VN"/>
+        </w:rPr>
+      </w:pPr>
+    </w:p>
+    <w:p>
+      <w:pPr>
+        <w:rPr>
+          <w:lang w:val="vi-VN"/>
+        </w:rPr>
+      </w:pPr>
+    </w:p>
+    <w:p>
+      <w:pPr>
+        <w:rPr>
+          <w:lang w:val="vi-VN"/>
+        </w:rPr>
+      </w:pPr>
+    </w:p>
+    <w:p>
+      <w:pPr>
+        <w:rPr>
+          <w:lang w:val="vi-VN"/>
+        </w:rPr>
+      </w:pPr>
+    </w:p>
+    <w:p>
+      <w:pPr>
+        <w:rPr>
+          <w:lang w:val="vi-VN"/>
+        </w:rPr>
+      </w:pPr>
+    </w:p>
+    <w:p>
+      <w:pPr>
+        <w:rPr>
+          <w:lang w:val="vi-VN"/>
+        </w:rPr>
+      </w:pPr>
+    </w:p>
+    <w:p>
+      <w:pPr>
+        <w:rPr>
+          <w:lang w:val="vi-VN"/>
+        </w:rPr>
+      </w:pPr>
+    </w:p>
+    <w:p>
+      <w:pPr>
+        <w:rPr>
+          <w:lang w:val="vi-VN"/>
+        </w:rPr>
+      </w:pPr>
+    </w:p>
+    <w:p>
+      <w:pPr>
+        <w:rPr>
+          <w:lang w:val="vi-VN"/>
+        </w:rPr>
+      </w:pPr>
+    </w:p>
+    <w:p>
+      <w:pPr>
+        <w:rPr>
+          <w:lang w:val="vi-VN"/>
+        </w:rPr>
+      </w:pPr>
+    </w:p>
+    <w:p>
+      <w:pPr>
+        <w:rPr>
+          <w:lang w:val="vi-VN"/>
+        </w:rPr>
+      </w:pPr>
+    </w:p>
+    <w:p>
+      <w:pPr>
+        <w:rPr>
+          <w:lang w:val="vi-VN"/>
+        </w:rPr>
+      </w:pPr>
+    </w:p>
+    <w:p>
+      <w:pPr>
+        <w:pStyle w:val="Heading1"/>
         <w:rPr>
           <w:rFonts w:ascii="Times New Roman" w:hAnsi="Times New Roman" w:cs="Times New Roman"/>
           <w:color w:val="auto"/>
-        </w:rPr>
+          <w:lang w:val="vi-VN"/>
+        </w:rPr>
+      </w:pPr>
+      <w:bookmarkStart w:id="44" w:name="_Toc497924299"/>
+      <w:r>
+        <w:rPr>
+          <w:rFonts w:ascii="Times New Roman" w:hAnsi="Times New Roman" w:cs="Times New Roman"/>
+          <w:color w:val="auto"/>
+          <w:lang w:val="vi-VN"/>
+        </w:rPr>
+        <w:lastRenderedPageBreak/>
         <w:t>TÀI LIỆU THAM KHẢO</w:t>
       </w:r>
-      <w:bookmarkEnd w:id="47"/>
+      <w:bookmarkEnd w:id="44"/>
     </w:p>
     <w:p>
       <w:pPr>
         <w:jc w:val="both"/>
+        <w:rPr>
+          <w:lang w:val="vi-VN"/>
+        </w:rPr>
       </w:pPr>
     </w:p>
     <w:p>
       <w:pPr>
         <w:jc w:val="both"/>
+        <w:rPr>
+          <w:lang w:val="vi-VN"/>
+        </w:rPr>
       </w:pPr>
     </w:p>
     <w:sectPr>
@@ -15125,7 +15809,7 @@
         <w:rFonts w:asciiTheme="majorHAnsi" w:eastAsiaTheme="majorEastAsia" w:hAnsiTheme="majorHAnsi" w:cstheme="majorBidi"/>
         <w:noProof/>
       </w:rPr>
-      <w:t>26</w:t>
+      <w:t>4</w:t>
     </w:r>
     <w:r>
       <w:rPr>
@@ -20522,7 +21206,7 @@
 </file>
 
 <file path=customXml/itemProps1.xml><?xml version="1.0" encoding="utf-8"?>
-<ds:datastoreItem xmlns:ds="http://schemas.openxmlformats.org/officeDocument/2006/customXml" ds:itemID="{AE0B74A0-6C2E-4896-9D87-4DAAD3E469E1}">
+<ds:datastoreItem xmlns:ds="http://schemas.openxmlformats.org/officeDocument/2006/customXml" ds:itemID="{76BCD96D-709B-46F6-8104-7CFC71C472E7}">
   <ds:schemaRefs>
     <ds:schemaRef ds:uri="http://schemas.openxmlformats.org/officeDocument/2006/bibliography"/>
   </ds:schemaRefs>

--- a/reports/Báo cáo.docx
+++ b/reports/Báo cáo.docx
@@ -4,11 +4,14 @@
   <w:body>
     <w:p>
       <w:pPr>
+        <w:spacing w:after="0" w:line="240" w:lineRule="auto"/>
+        <w:jc w:val="center"/>
         <w:rPr>
           <w:sz w:val="32"/>
           <w:szCs w:val="32"/>
         </w:rPr>
       </w:pPr>
+      <w:bookmarkStart w:id="0" w:name="_Toc497921891"/>
       <w:r>
         <w:rPr>
           <w:noProof/>
@@ -18,18 +21,18 @@
         <mc:AlternateContent>
           <mc:Choice Requires="wps">
             <w:drawing>
-              <wp:anchor distT="0" distB="0" distL="114300" distR="114300" simplePos="0" relativeHeight="251668480" behindDoc="1" locked="0" layoutInCell="1" allowOverlap="1" wp14:anchorId="77830195" wp14:editId="77E0B48D">
+              <wp:anchor distT="0" distB="0" distL="114300" distR="114300" simplePos="0" relativeHeight="251671552" behindDoc="1" locked="0" layoutInCell="1" allowOverlap="1" wp14:anchorId="2AFDC350" wp14:editId="643A9C4B">
                 <wp:simplePos x="0" y="0"/>
                 <wp:positionH relativeFrom="margin">
                   <wp:align>right</wp:align>
                 </wp:positionH>
                 <wp:positionV relativeFrom="paragraph">
-                  <wp:posOffset>0</wp:posOffset>
+                  <wp:posOffset>3810</wp:posOffset>
                 </wp:positionV>
-                <wp:extent cx="5772150" cy="8582025"/>
-                <wp:effectExtent l="0" t="0" r="19050" b="28575"/>
+                <wp:extent cx="5743575" cy="8572500"/>
+                <wp:effectExtent l="0" t="0" r="28575" b="19050"/>
                 <wp:wrapNone/>
-                <wp:docPr id="46" name="Rectangle 46"/>
+                <wp:docPr id="7" name="Rectangle 7"/>
                 <wp:cNvGraphicFramePr>
                   <a:graphicFrameLocks xmlns:a="http://schemas.openxmlformats.org/drawingml/2006/main"/>
                 </wp:cNvGraphicFramePr>
@@ -42,7 +45,7 @@
                       <wps:spPr bwMode="auto">
                         <a:xfrm>
                           <a:off x="0" y="0"/>
-                          <a:ext cx="5772150" cy="8582025"/>
+                          <a:ext cx="5743575" cy="8572500"/>
                         </a:xfrm>
                         <a:prstGeom prst="rect">
                           <a:avLst/>
@@ -76,7 +79,7 @@
           </mc:Choice>
           <mc:Fallback>
             <w:pict>
-              <v:rect w14:anchorId="6D150AFC" id="Rectangle 46" o:spid="_x0000_s1026" style="position:absolute;margin-left:403.3pt;margin-top:0;width:454.5pt;height:675.75pt;z-index:-251648000;visibility:visible;mso-wrap-style:square;mso-width-percent:0;mso-height-percent:0;mso-wrap-distance-left:9pt;mso-wrap-distance-top:0;mso-wrap-distance-right:9pt;mso-wrap-distance-bottom:0;mso-position-horizontal:right;mso-position-horizontal-relative:margin;mso-position-vertical:absolute;mso-position-vertical-relative:text;mso-width-percent:0;mso-height-percent:0;mso-width-relative:page;mso-height-relative:page;v-text-anchor:top" o:gfxdata="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">
+              <v:rect w14:anchorId="0E057B18" id="Rectangle 7" o:spid="_x0000_s1026" style="position:absolute;margin-left:401.05pt;margin-top:.3pt;width:452.25pt;height:675pt;z-index:-251644928;visibility:visible;mso-wrap-style:square;mso-width-percent:0;mso-height-percent:0;mso-wrap-distance-left:9pt;mso-wrap-distance-top:0;mso-wrap-distance-right:9pt;mso-wrap-distance-bottom:0;mso-position-horizontal:right;mso-position-horizontal-relative:margin;mso-position-vertical:absolute;mso-position-vertical-relative:text;mso-width-percent:0;mso-height-percent:0;mso-width-relative:page;mso-height-relative:page;v-text-anchor:top" o:gfxdata="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">
                 <w10:wrap anchorx="margin"/>
               </v:rect>
             </w:pict>
@@ -86,6 +89,7 @@
     </w:p>
     <w:p>
       <w:pPr>
+        <w:spacing w:after="0" w:line="240" w:lineRule="auto"/>
         <w:jc w:val="center"/>
         <w:rPr>
           <w:sz w:val="32"/>
@@ -97,93 +101,77 @@
           <w:sz w:val="32"/>
           <w:szCs w:val="32"/>
         </w:rPr>
-        <w:t>TRƯỜNG ĐẠI HỌC BÁCH KHOA HÀ NỘI</w:t>
-      </w:r>
-    </w:p>
-    <w:p>
-      <w:pPr>
-        <w:jc w:val="center"/>
+        <w:t>T</w:t>
+      </w:r>
+      <w:r>
         <w:rPr>
           <w:sz w:val="32"/>
           <w:szCs w:val="32"/>
         </w:rPr>
-      </w:pPr>
-      <w:r>
+        <w:t>RƯỜNG ĐẠI HỌC BÁCH KHOA HÀ NỘI</w:t>
+      </w:r>
+    </w:p>
+    <w:p>
+      <w:pPr>
+        <w:spacing w:after="0" w:line="240" w:lineRule="auto"/>
+        <w:jc w:val="center"/>
         <w:rPr>
           <w:sz w:val="32"/>
           <w:szCs w:val="32"/>
         </w:rPr>
-        <w:t>VIỆN CÔNG NGHỆ THÔNG TIN VÀ TRUYỀN THÔNG</w:t>
-      </w:r>
-    </w:p>
-    <w:p>
-      <w:pPr>
-        <w:pStyle w:val="Caption"/>
-        <w:rPr>
-          <w:i w:val="0"/>
+      </w:pPr>
+      <w:r>
+        <w:rPr>
           <w:sz w:val="32"/>
           <w:szCs w:val="32"/>
         </w:rPr>
-      </w:pPr>
-      <w:r>
-        <w:rPr>
-          <w:i w:val="0"/>
+        <w:t>VIỆN CÔNG NGHỆ THÔNG TIN VÀ TRUYỀN THÔNG</w:t>
+      </w:r>
+    </w:p>
+    <w:p>
+      <w:pPr>
+        <w:spacing w:after="0" w:line="240" w:lineRule="auto"/>
+        <w:jc w:val="center"/>
+        <w:rPr>
           <w:sz w:val="32"/>
           <w:szCs w:val="32"/>
         </w:rPr>
+      </w:pPr>
+      <w:r>
+        <w:rPr>
+          <w:sz w:val="32"/>
+          <w:szCs w:val="32"/>
+        </w:rPr>
         <w:t>──────── * ───────</w:t>
       </w:r>
     </w:p>
     <w:p>
       <w:pPr>
+        <w:spacing w:after="0" w:line="240" w:lineRule="auto"/>
         <w:jc w:val="center"/>
         <w:rPr>
-          <w:sz w:val="22"/>
-        </w:rPr>
-      </w:pPr>
-    </w:p>
-    <w:p>
-      <w:pPr>
-        <w:tabs>
-          <w:tab w:val="left" w:pos="5430"/>
-        </w:tabs>
+          <w:sz w:val="32"/>
+          <w:szCs w:val="32"/>
+        </w:rPr>
+      </w:pPr>
+    </w:p>
+    <w:p>
+      <w:pPr>
         <w:jc w:val="center"/>
         <w:rPr>
-          <w:sz w:val="22"/>
-        </w:rPr>
-      </w:pPr>
-    </w:p>
-    <w:p>
-      <w:pPr>
-        <w:tabs>
-          <w:tab w:val="left" w:pos="5430"/>
-        </w:tabs>
-        <w:jc w:val="center"/>
-        <w:rPr>
-          <w:sz w:val="22"/>
-        </w:rPr>
-      </w:pPr>
-    </w:p>
-    <w:p>
-      <w:pPr>
-        <w:tabs>
-          <w:tab w:val="left" w:pos="5430"/>
-        </w:tabs>
-        <w:jc w:val="center"/>
-        <w:rPr>
-          <w:sz w:val="22"/>
-        </w:rPr>
-      </w:pPr>
-      <w:r>
-        <w:rPr>
-          <w:rFonts w:asciiTheme="majorHAnsi" w:hAnsiTheme="majorHAnsi" w:cstheme="majorHAnsi"/>
+          <w:sz w:val="64"/>
+          <w:szCs w:val="64"/>
+        </w:rPr>
+      </w:pPr>
+      <w:r>
+        <w:rPr>
           <w:noProof/>
         </w:rPr>
         <w:drawing>
-          <wp:inline distT="0" distB="0" distL="0" distR="0" wp14:anchorId="7B6A665B" wp14:editId="3BE5AB6B">
-            <wp:extent cx="1218565" cy="1676400"/>
-            <wp:effectExtent l="0" t="0" r="635" b="0"/>
-            <wp:docPr id="2" name="Picture 2" descr="C:\Users\admin\Desktop\dai-hoc-bkhn-hust.jpg"/>
+          <wp:inline distT="0" distB="0" distL="0" distR="0" wp14:anchorId="378AC6FB" wp14:editId="62006DF0">
+            <wp:extent cx="981710" cy="1448517"/>
+            <wp:effectExtent l="0" t="0" r="8890" b="0"/>
+            <wp:docPr id="4" name="Picture 4" descr="C:\Users\admin\Desktop\dai-hoc-bkhn-hust.jpg"/>
             <wp:cNvGraphicFramePr>
               <a:graphicFrameLocks xmlns:a="http://schemas.openxmlformats.org/drawingml/2006/main" noChangeAspect="1"/>
             </wp:cNvGraphicFramePr>
@@ -212,7 +200,7 @@
                   <pic:spPr bwMode="auto">
                     <a:xfrm>
                       <a:off x="0" y="0"/>
-                      <a:ext cx="1223372" cy="1683013"/>
+                      <a:ext cx="1010884" cy="1491563"/>
                     </a:xfrm>
                     <a:prstGeom prst="rect">
                       <a:avLst/>
@@ -239,10 +227,10 @@
           <w:szCs w:val="32"/>
         </w:rPr>
         <w:drawing>
-          <wp:inline distT="0" distB="0" distL="0" distR="0" wp14:anchorId="46C3FF53" wp14:editId="6826DF34">
-            <wp:extent cx="1209040" cy="1676400"/>
+          <wp:inline distT="0" distB="0" distL="0" distR="0" wp14:anchorId="45867976" wp14:editId="52EE8593">
+            <wp:extent cx="980303" cy="1428750"/>
             <wp:effectExtent l="0" t="0" r="0" b="0"/>
-            <wp:docPr id="1" name="Picture 1" descr="C:\Users\truon\Desktop\Quản lý dự án PM\logo_soict.png"/>
+            <wp:docPr id="5" name="Picture 5" descr="C:\Users\truon\Desktop\Quản lý dự án PM\logo_soict.png"/>
             <wp:cNvGraphicFramePr>
               <a:graphicFrameLocks xmlns:a="http://schemas.openxmlformats.org/drawingml/2006/main" noChangeAspect="1"/>
             </wp:cNvGraphicFramePr>
@@ -271,7 +259,7 @@
                   <pic:spPr bwMode="auto">
                     <a:xfrm>
                       <a:off x="0" y="0"/>
-                      <a:ext cx="1243002" cy="1723490"/>
+                      <a:ext cx="1015028" cy="1479360"/>
                     </a:xfrm>
                     <a:prstGeom prst="rect">
                       <a:avLst/>
@@ -288,30 +276,7 @@
         </w:drawing>
       </w:r>
     </w:p>
-    <w:p>
-      <w:pPr>
-        <w:jc w:val="center"/>
-        <w:rPr>
-          <w:sz w:val="22"/>
-        </w:rPr>
-      </w:pPr>
-    </w:p>
-    <w:p>
-      <w:pPr>
-        <w:jc w:val="center"/>
-        <w:rPr>
-          <w:sz w:val="22"/>
-        </w:rPr>
-      </w:pPr>
-    </w:p>
-    <w:p>
-      <w:pPr>
-        <w:jc w:val="center"/>
-        <w:rPr>
-          <w:sz w:val="22"/>
-        </w:rPr>
-      </w:pPr>
-    </w:p>
+    <w:p/>
     <w:p>
       <w:pPr>
         <w:jc w:val="center"/>
@@ -370,6 +335,7 @@
         <w:spacing w:before="240"/>
         <w:jc w:val="center"/>
         <w:rPr>
+          <w:rFonts w:asciiTheme="minorHAnsi" w:hAnsiTheme="minorHAnsi" w:cstheme="minorHAnsi"/>
           <w:sz w:val="40"/>
           <w:szCs w:val="40"/>
         </w:rPr>
@@ -377,54 +343,40 @@
     </w:p>
     <w:p>
       <w:pPr>
+        <w:spacing w:before="240"/>
         <w:jc w:val="center"/>
         <w:rPr>
-          <w:b/>
-          <w:sz w:val="22"/>
-        </w:rPr>
-      </w:pPr>
-    </w:p>
-    <w:p>
-      <w:pPr>
-        <w:jc w:val="center"/>
+          <w:rFonts w:asciiTheme="minorHAnsi" w:hAnsiTheme="minorHAnsi" w:cstheme="minorHAnsi"/>
+          <w:sz w:val="40"/>
+          <w:szCs w:val="40"/>
+        </w:rPr>
+      </w:pPr>
+      <w:r>
         <w:rPr>
           <w:b/>
           <w:sz w:val="44"/>
           <w:szCs w:val="44"/>
         </w:rPr>
-      </w:pPr>
+        <w:t xml:space="preserve">XÂY DỰNG WEBSITE </w:t>
+      </w:r>
       <w:r>
         <w:rPr>
           <w:b/>
           <w:sz w:val="44"/>
           <w:szCs w:val="44"/>
         </w:rPr>
-        <w:t>XÂY DỰNG WEBSITE BÁN ĐỒ THỂ THAO ONLINE TUẤN PHƯƠNG SPORTS</w:t>
-      </w:r>
-    </w:p>
-    <w:p>
-      <w:pPr>
-        <w:jc w:val="center"/>
-        <w:rPr>
-          <w:sz w:val="22"/>
-        </w:rPr>
-      </w:pPr>
-    </w:p>
-    <w:p>
-      <w:pPr>
-        <w:rPr>
-          <w:sz w:val="22"/>
-        </w:rPr>
-      </w:pPr>
-    </w:p>
-    <w:p>
-      <w:pPr>
-        <w:rPr>
-          <w:sz w:val="22"/>
-        </w:rPr>
-      </w:pPr>
-    </w:p>
-    <w:p/>
+        <w:t>BÁN ĐỒ THỂ THAO ONLINE TUẤN PHƯƠNG SPORTS</w:t>
+      </w:r>
+    </w:p>
+    <w:p>
+      <w:pPr>
+        <w:jc w:val="both"/>
+        <w:rPr>
+          <w:sz w:val="28"/>
+          <w:szCs w:val="28"/>
+        </w:rPr>
+      </w:pPr>
+    </w:p>
     <w:p>
       <w:pPr>
         <w:ind w:left="2880" w:firstLine="360"/>
@@ -434,6 +386,23 @@
           <w:szCs w:val="28"/>
         </w:rPr>
       </w:pPr>
+    </w:p>
+    <w:p>
+      <w:pPr>
+        <w:spacing w:after="0" w:line="240" w:lineRule="auto"/>
+        <w:ind w:left="2880" w:firstLine="360"/>
+        <w:rPr>
+          <w:sz w:val="28"/>
+          <w:szCs w:val="28"/>
+        </w:rPr>
+      </w:pPr>
+      <w:r>
+        <w:rPr>
+          <w:sz w:val="28"/>
+          <w:szCs w:val="28"/>
+        </w:rPr>
+        <w:t xml:space="preserve"> </w:t>
+      </w:r>
       <w:r>
         <w:rPr>
           <w:sz w:val="28"/>
@@ -456,79 +425,119 @@
         </w:rPr>
         <w:t>Tạ Hữu Công</w:t>
       </w:r>
-    </w:p>
-    <w:p>
-      <w:pPr>
-        <w:jc w:val="both"/>
-        <w:rPr>
-          <w:sz w:val="28"/>
-          <w:szCs w:val="28"/>
-        </w:rPr>
-      </w:pPr>
-      <w:r>
-        <w:rPr>
-          <w:sz w:val="28"/>
-          <w:szCs w:val="28"/>
-        </w:rPr>
-        <w:t xml:space="preserve">                                                                                </w:t>
-      </w:r>
-      <w:r>
-        <w:rPr>
-          <w:sz w:val="28"/>
-          <w:szCs w:val="28"/>
-        </w:rPr>
-        <w:t>Lớp CNTT</w:t>
-      </w:r>
-      <w:r>
-        <w:rPr>
-          <w:sz w:val="28"/>
-          <w:szCs w:val="28"/>
-        </w:rPr>
-        <w:t>2</w:t>
-      </w:r>
-      <w:r>
-        <w:rPr>
-          <w:sz w:val="28"/>
-          <w:szCs w:val="28"/>
-        </w:rPr>
-        <w:t xml:space="preserve"> </w:t>
-      </w:r>
-      <w:r>
-        <w:rPr>
-          <w:sz w:val="28"/>
-          <w:szCs w:val="28"/>
-        </w:rPr>
-        <w:t>04 – K58</w:t>
-      </w:r>
-    </w:p>
-    <w:p>
-      <w:pPr>
-        <w:rPr>
+      <w:r>
+        <w:rPr>
+          <w:b/>
           <w:i/>
           <w:sz w:val="28"/>
           <w:szCs w:val="28"/>
         </w:rPr>
-      </w:pPr>
-      <w:r>
+        <w:t xml:space="preserve"> </w:t>
+      </w:r>
+    </w:p>
+    <w:p>
+      <w:pPr>
+        <w:spacing w:after="0" w:line="240" w:lineRule="auto"/>
         <w:rPr>
           <w:sz w:val="28"/>
           <w:szCs w:val="28"/>
         </w:rPr>
-        <w:t xml:space="preserve">                                              </w:t>
-      </w:r>
+      </w:pPr>
       <w:r>
         <w:rPr>
           <w:sz w:val="28"/>
           <w:szCs w:val="28"/>
         </w:rPr>
-        <w:t>Giáo</w:t>
+        <w:t xml:space="preserve">                                                                                </w:t>
       </w:r>
       <w:r>
         <w:rPr>
           <w:sz w:val="28"/>
           <w:szCs w:val="28"/>
         </w:rPr>
-        <w:t xml:space="preserve"> viên hướng dẫn: ThS. </w:t>
+        <w:t xml:space="preserve"> </w:t>
+      </w:r>
+      <w:r>
+        <w:rPr>
+          <w:sz w:val="28"/>
+          <w:szCs w:val="28"/>
+        </w:rPr>
+        <w:t>Lớp CNTT2 04</w:t>
+      </w:r>
+      <w:r>
+        <w:rPr>
+          <w:sz w:val="28"/>
+          <w:szCs w:val="28"/>
+        </w:rPr>
+        <w:t xml:space="preserve"> </w:t>
+      </w:r>
+      <w:r>
+        <w:rPr>
+          <w:sz w:val="28"/>
+          <w:szCs w:val="28"/>
+        </w:rPr>
+        <w:t>–</w:t>
+      </w:r>
+      <w:r>
+        <w:rPr>
+          <w:sz w:val="28"/>
+          <w:szCs w:val="28"/>
+        </w:rPr>
+        <w:t xml:space="preserve"> K</w:t>
+      </w:r>
+      <w:r>
+        <w:rPr>
+          <w:sz w:val="28"/>
+          <w:szCs w:val="28"/>
+        </w:rPr>
+        <w:t>58</w:t>
+      </w:r>
+    </w:p>
+    <w:p>
+      <w:pPr>
+        <w:spacing w:after="0" w:line="240" w:lineRule="auto"/>
+        <w:ind w:left="5760" w:hanging="2520"/>
+        <w:rPr>
+          <w:b/>
+          <w:i/>
+          <w:sz w:val="28"/>
+          <w:szCs w:val="28"/>
+        </w:rPr>
+      </w:pPr>
+      <w:r>
+        <w:rPr>
+          <w:sz w:val="28"/>
+          <w:szCs w:val="28"/>
+        </w:rPr>
+        <w:t xml:space="preserve"> </w:t>
+      </w:r>
+      <w:r>
+        <w:rPr>
+          <w:sz w:val="28"/>
+          <w:szCs w:val="28"/>
+        </w:rPr>
+        <w:t>Giáo viê</w:t>
+      </w:r>
+      <w:r>
+        <w:rPr>
+          <w:sz w:val="28"/>
+          <w:szCs w:val="28"/>
+        </w:rPr>
+        <w:t>n hướng dẫn: ThS</w:t>
+      </w:r>
+      <w:r>
+        <w:rPr>
+          <w:sz w:val="28"/>
+          <w:szCs w:val="28"/>
+        </w:rPr>
+        <w:t>.</w:t>
+      </w:r>
+      <w:r>
+        <w:rPr>
+          <w:sz w:val="28"/>
+          <w:szCs w:val="28"/>
+        </w:rPr>
+        <w:t xml:space="preserve"> </w:t>
       </w:r>
       <w:r>
         <w:rPr>
@@ -539,8 +548,11 @@
         <w:t>Lê Đức Trung</w:t>
       </w:r>
     </w:p>
-    <w:p>
-      <w:pPr>
+    <w:p/>
+    <w:p>
+      <w:pPr>
+        <w:spacing w:after="0" w:line="240" w:lineRule="auto"/>
+        <w:jc w:val="center"/>
         <w:rPr>
           <w:sz w:val="32"/>
           <w:szCs w:val="32"/>
@@ -549,6 +561,7 @@
     </w:p>
     <w:p>
       <w:pPr>
+        <w:spacing w:after="0" w:line="240" w:lineRule="auto"/>
         <w:jc w:val="center"/>
         <w:rPr>
           <w:sz w:val="32"/>
@@ -558,46 +571,44 @@
     </w:p>
     <w:p>
       <w:pPr>
+        <w:spacing w:after="0" w:line="240" w:lineRule="auto"/>
         <w:jc w:val="center"/>
-        <w:rPr>
-          <w:rFonts w:asciiTheme="majorHAnsi" w:eastAsiaTheme="majorEastAsia" w:hAnsiTheme="majorHAnsi" w:cstheme="majorBidi"/>
-          <w:b/>
-          <w:color w:val="000000" w:themeColor="text1"/>
-          <w:sz w:val="34"/>
-          <w:szCs w:val="32"/>
-        </w:rPr>
-      </w:pPr>
-      <w:r>
         <w:rPr>
           <w:sz w:val="32"/>
           <w:szCs w:val="32"/>
         </w:rPr>
-        <w:t>HÀ NỘI 09</w:t>
-      </w:r>
+      </w:pPr>
       <w:r>
         <w:rPr>
           <w:sz w:val="32"/>
           <w:szCs w:val="32"/>
         </w:rPr>
-        <w:t>-2017</w:t>
-      </w:r>
-      <w:bookmarkStart w:id="0" w:name="_Toc497921891"/>
-      <w:bookmarkStart w:id="1" w:name="_Toc451095197"/>
-      <w:bookmarkStart w:id="2" w:name="_Toc452062645"/>
-      <w:bookmarkEnd w:id="1"/>
-      <w:bookmarkEnd w:id="2"/>
-    </w:p>
-    <w:p>
-      <w:pPr>
-        <w:jc w:val="center"/>
+        <w:t>HÀ NỘI 09</w:t>
+      </w:r>
+      <w:r>
         <w:rPr>
           <w:sz w:val="32"/>
           <w:szCs w:val="32"/>
         </w:rPr>
-      </w:pPr>
-      <w:r>
-        <w:br w:type="page"/>
-      </w:r>
+        <w:t>-2017</w:t>
+      </w:r>
+    </w:p>
+    <w:p>
+      <w:pPr>
+        <w:rPr>
+          <w:rFonts w:eastAsiaTheme="majorEastAsia"/>
+        </w:rPr>
+      </w:pPr>
+    </w:p>
+    <w:p>
+      <w:pPr>
+        <w:spacing w:after="0" w:line="240" w:lineRule="auto"/>
+        <w:jc w:val="center"/>
+        <w:rPr>
+          <w:sz w:val="32"/>
+          <w:szCs w:val="32"/>
+        </w:rPr>
+      </w:pPr>
       <w:r>
         <w:rPr>
           <w:noProof/>
@@ -608,7 +619,7 @@
         <mc:AlternateContent>
           <mc:Choice Requires="wps">
             <w:drawing>
-              <wp:anchor distT="0" distB="0" distL="114300" distR="114300" simplePos="0" relativeHeight="251670528" behindDoc="1" locked="0" layoutInCell="1" allowOverlap="1" wp14:anchorId="4275C954" wp14:editId="3BB9622C">
+              <wp:anchor distT="0" distB="0" distL="114300" distR="114300" simplePos="0" relativeHeight="251673600" behindDoc="1" locked="0" layoutInCell="1" allowOverlap="1" wp14:anchorId="2AB03B3B" wp14:editId="45DD1808">
                 <wp:simplePos x="0" y="0"/>
                 <wp:positionH relativeFrom="margin">
                   <wp:posOffset>0</wp:posOffset>
@@ -616,10 +627,10 @@
                 <wp:positionV relativeFrom="paragraph">
                   <wp:posOffset>-635</wp:posOffset>
                 </wp:positionV>
-                <wp:extent cx="5772150" cy="8582025"/>
-                <wp:effectExtent l="0" t="0" r="19050" b="28575"/>
+                <wp:extent cx="5743575" cy="8572500"/>
+                <wp:effectExtent l="0" t="0" r="28575" b="19050"/>
                 <wp:wrapNone/>
-                <wp:docPr id="23" name="Rectangle 23"/>
+                <wp:docPr id="10" name="Rectangle 10"/>
                 <wp:cNvGraphicFramePr>
                   <a:graphicFrameLocks xmlns:a="http://schemas.openxmlformats.org/drawingml/2006/main"/>
                 </wp:cNvGraphicFramePr>
@@ -632,7 +643,7 @@
                       <wps:spPr bwMode="auto">
                         <a:xfrm>
                           <a:off x="0" y="0"/>
-                          <a:ext cx="5772150" cy="8582025"/>
+                          <a:ext cx="5743575" cy="8572500"/>
                         </a:xfrm>
                         <a:prstGeom prst="rect">
                           <a:avLst/>
@@ -666,128 +677,99 @@
           </mc:Choice>
           <mc:Fallback>
             <w:pict>
-              <v:rect w14:anchorId="17EF79A8" id="Rectangle 23" o:spid="_x0000_s1026" style="position:absolute;margin-left:0;margin-top:-.05pt;width:454.5pt;height:675.75pt;z-index:-251645952;visibility:visible;mso-wrap-style:square;mso-width-percent:0;mso-height-percent:0;mso-wrap-distance-left:9pt;mso-wrap-distance-top:0;mso-wrap-distance-right:9pt;mso-wrap-distance-bottom:0;mso-position-horizontal:absolute;mso-position-horizontal-relative:margin;mso-position-vertical:absolute;mso-position-vertical-relative:text;mso-width-percent:0;mso-height-percent:0;mso-width-relative:page;mso-height-relative:page;v-text-anchor:top" o:gfxdata="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">
+              <v:rect w14:anchorId="656B01D3" id="Rectangle 10" o:spid="_x0000_s1026" style="position:absolute;margin-left:0;margin-top:-.05pt;width:452.25pt;height:675pt;z-index:-251642880;visibility:visible;mso-wrap-style:square;mso-width-percent:0;mso-height-percent:0;mso-wrap-distance-left:9pt;mso-wrap-distance-top:0;mso-wrap-distance-right:9pt;mso-wrap-distance-bottom:0;mso-position-horizontal:absolute;mso-position-horizontal-relative:margin;mso-position-vertical:absolute;mso-position-vertical-relative:text;mso-width-percent:0;mso-height-percent:0;mso-width-relative:page;mso-height-relative:page;v-text-anchor:top" o:gfxdata="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">
                 <w10:wrap anchorx="margin"/>
               </v:rect>
             </w:pict>
           </mc:Fallback>
         </mc:AlternateContent>
       </w:r>
-      <w:r>
+    </w:p>
+    <w:p>
+      <w:pPr>
+        <w:spacing w:after="0" w:line="240" w:lineRule="auto"/>
+        <w:jc w:val="center"/>
         <w:rPr>
           <w:sz w:val="32"/>
           <w:szCs w:val="32"/>
         </w:rPr>
-        <w:t xml:space="preserve"> </w:t>
-      </w:r>
-    </w:p>
-    <w:p>
-      <w:pPr>
-        <w:jc w:val="center"/>
+      </w:pPr>
+      <w:r>
         <w:rPr>
           <w:sz w:val="32"/>
           <w:szCs w:val="32"/>
         </w:rPr>
-      </w:pPr>
+        <w:t>T</w:t>
+      </w:r>
       <w:r>
         <w:rPr>
           <w:sz w:val="32"/>
           <w:szCs w:val="32"/>
         </w:rPr>
-        <w:t xml:space="preserve">TRƯỜNG </w:t>
-      </w:r>
-      <w:r>
+        <w:t>RƯỜNG ĐẠI HỌC BÁCH KHOA HÀ NỘI</w:t>
+      </w:r>
+    </w:p>
+    <w:p>
+      <w:pPr>
+        <w:spacing w:after="0" w:line="240" w:lineRule="auto"/>
+        <w:jc w:val="center"/>
         <w:rPr>
           <w:sz w:val="32"/>
           <w:szCs w:val="32"/>
         </w:rPr>
-        <w:t>ĐẠI HỌC BÁCH KHOA HÀ NỘI</w:t>
-      </w:r>
-    </w:p>
-    <w:p>
-      <w:pPr>
-        <w:jc w:val="center"/>
+      </w:pPr>
+      <w:r>
         <w:rPr>
           <w:sz w:val="32"/>
           <w:szCs w:val="32"/>
         </w:rPr>
-      </w:pPr>
-      <w:r>
+        <w:t>VIỆN CÔNG NGHỆ THÔNG TIN VÀ TRUYỀN THÔNG</w:t>
+      </w:r>
+    </w:p>
+    <w:p>
+      <w:pPr>
+        <w:spacing w:after="0" w:line="240" w:lineRule="auto"/>
+        <w:jc w:val="center"/>
         <w:rPr>
           <w:sz w:val="32"/>
           <w:szCs w:val="32"/>
         </w:rPr>
-        <w:t>VIỆN CÔNG NGHỆ THÔNG TIN VÀ TRUYỀN THÔNG</w:t>
-      </w:r>
-    </w:p>
-    <w:p>
-      <w:pPr>
-        <w:pStyle w:val="Caption"/>
-        <w:rPr>
-          <w:i w:val="0"/>
+      </w:pPr>
+      <w:r>
+        <w:rPr>
           <w:sz w:val="32"/>
           <w:szCs w:val="32"/>
         </w:rPr>
-      </w:pPr>
-      <w:r>
-        <w:rPr>
-          <w:i w:val="0"/>
+        <w:t>──────── * ───────</w:t>
+      </w:r>
+    </w:p>
+    <w:p>
+      <w:pPr>
+        <w:spacing w:after="0" w:line="240" w:lineRule="auto"/>
+        <w:jc w:val="center"/>
+        <w:rPr>
           <w:sz w:val="32"/>
           <w:szCs w:val="32"/>
         </w:rPr>
-        <w:t>──────── * ───────</w:t>
-      </w:r>
+      </w:pPr>
     </w:p>
     <w:p>
       <w:pPr>
         <w:jc w:val="center"/>
         <w:rPr>
-          <w:sz w:val="22"/>
-        </w:rPr>
-      </w:pPr>
-    </w:p>
-    <w:p>
-      <w:pPr>
-        <w:tabs>
-          <w:tab w:val="left" w:pos="5430"/>
-        </w:tabs>
-        <w:jc w:val="center"/>
-        <w:rPr>
-          <w:sz w:val="22"/>
-        </w:rPr>
-      </w:pPr>
-    </w:p>
-    <w:p>
-      <w:pPr>
-        <w:tabs>
-          <w:tab w:val="left" w:pos="5430"/>
-        </w:tabs>
-        <w:jc w:val="center"/>
-        <w:rPr>
-          <w:sz w:val="22"/>
-        </w:rPr>
-      </w:pPr>
-    </w:p>
-    <w:p>
-      <w:pPr>
-        <w:tabs>
-          <w:tab w:val="left" w:pos="5430"/>
-        </w:tabs>
-        <w:jc w:val="center"/>
-        <w:rPr>
-          <w:sz w:val="22"/>
-        </w:rPr>
-      </w:pPr>
-      <w:r>
-        <w:rPr>
-          <w:rFonts w:asciiTheme="majorHAnsi" w:hAnsiTheme="majorHAnsi" w:cstheme="majorHAnsi"/>
+          <w:sz w:val="64"/>
+          <w:szCs w:val="64"/>
+        </w:rPr>
+      </w:pPr>
+      <w:r>
+        <w:rPr>
           <w:noProof/>
         </w:rPr>
         <w:drawing>
-          <wp:inline distT="0" distB="0" distL="0" distR="0" wp14:anchorId="51F816D6" wp14:editId="3590FC50">
-            <wp:extent cx="1218565" cy="1676400"/>
-            <wp:effectExtent l="0" t="0" r="635" b="0"/>
-            <wp:docPr id="16" name="Picture 16" descr="C:\Users\admin\Desktop\dai-hoc-bkhn-hust.jpg"/>
+          <wp:inline distT="0" distB="0" distL="0" distR="0" wp14:anchorId="23872CD9" wp14:editId="13D04F82">
+            <wp:extent cx="981710" cy="1448517"/>
+            <wp:effectExtent l="0" t="0" r="8890" b="0"/>
+            <wp:docPr id="8" name="Picture 8" descr="C:\Users\admin\Desktop\dai-hoc-bkhn-hust.jpg"/>
             <wp:cNvGraphicFramePr>
               <a:graphicFrameLocks xmlns:a="http://schemas.openxmlformats.org/drawingml/2006/main" noChangeAspect="1"/>
             </wp:cNvGraphicFramePr>
@@ -816,7 +798,7 @@
                   <pic:spPr bwMode="auto">
                     <a:xfrm>
                       <a:off x="0" y="0"/>
-                      <a:ext cx="1223372" cy="1683013"/>
+                      <a:ext cx="1010884" cy="1491563"/>
                     </a:xfrm>
                     <a:prstGeom prst="rect">
                       <a:avLst/>
@@ -843,10 +825,10 @@
           <w:szCs w:val="32"/>
         </w:rPr>
         <w:drawing>
-          <wp:inline distT="0" distB="0" distL="0" distR="0" wp14:anchorId="162C6A79" wp14:editId="40FD5C87">
-            <wp:extent cx="1209040" cy="1676400"/>
+          <wp:inline distT="0" distB="0" distL="0" distR="0" wp14:anchorId="3986FD6D" wp14:editId="0AB51837">
+            <wp:extent cx="980303" cy="1428750"/>
             <wp:effectExtent l="0" t="0" r="0" b="0"/>
-            <wp:docPr id="20" name="Picture 20" descr="C:\Users\truon\Desktop\Quản lý dự án PM\logo_soict.png"/>
+            <wp:docPr id="9" name="Picture 9" descr="C:\Users\truon\Desktop\Quản lý dự án PM\logo_soict.png"/>
             <wp:cNvGraphicFramePr>
               <a:graphicFrameLocks xmlns:a="http://schemas.openxmlformats.org/drawingml/2006/main" noChangeAspect="1"/>
             </wp:cNvGraphicFramePr>
@@ -875,7 +857,7 @@
                   <pic:spPr bwMode="auto">
                     <a:xfrm>
                       <a:off x="0" y="0"/>
-                      <a:ext cx="1243002" cy="1723490"/>
+                      <a:ext cx="1015028" cy="1479360"/>
                     </a:xfrm>
                     <a:prstGeom prst="rect">
                       <a:avLst/>
@@ -892,30 +874,7 @@
         </w:drawing>
       </w:r>
     </w:p>
-    <w:p>
-      <w:pPr>
-        <w:jc w:val="center"/>
-        <w:rPr>
-          <w:sz w:val="22"/>
-        </w:rPr>
-      </w:pPr>
-    </w:p>
-    <w:p>
-      <w:pPr>
-        <w:jc w:val="center"/>
-        <w:rPr>
-          <w:sz w:val="22"/>
-        </w:rPr>
-      </w:pPr>
-    </w:p>
-    <w:p>
-      <w:pPr>
-        <w:jc w:val="center"/>
-        <w:rPr>
-          <w:sz w:val="22"/>
-        </w:rPr>
-      </w:pPr>
-    </w:p>
+    <w:p/>
     <w:p>
       <w:pPr>
         <w:jc w:val="center"/>
@@ -974,6 +933,7 @@
         <w:spacing w:before="240"/>
         <w:jc w:val="center"/>
         <w:rPr>
+          <w:rFonts w:asciiTheme="minorHAnsi" w:hAnsiTheme="minorHAnsi" w:cstheme="minorHAnsi"/>
           <w:sz w:val="40"/>
           <w:szCs w:val="40"/>
         </w:rPr>
@@ -981,52 +941,54 @@
     </w:p>
     <w:p>
       <w:pPr>
+        <w:spacing w:before="240"/>
         <w:jc w:val="center"/>
         <w:rPr>
-          <w:b/>
-          <w:sz w:val="22"/>
-        </w:rPr>
-      </w:pPr>
-    </w:p>
-    <w:p>
-      <w:pPr>
-        <w:jc w:val="center"/>
+          <w:rFonts w:asciiTheme="minorHAnsi" w:hAnsiTheme="minorHAnsi" w:cstheme="minorHAnsi"/>
+          <w:sz w:val="40"/>
+          <w:szCs w:val="40"/>
+        </w:rPr>
+      </w:pPr>
+      <w:r>
         <w:rPr>
           <w:b/>
           <w:sz w:val="44"/>
           <w:szCs w:val="44"/>
         </w:rPr>
-      </w:pPr>
+        <w:t xml:space="preserve">XÂY DỰNG WEBSITE </w:t>
+      </w:r>
       <w:r>
         <w:rPr>
           <w:b/>
           <w:sz w:val="44"/>
           <w:szCs w:val="44"/>
         </w:rPr>
-        <w:t>XÂY DỰNG WEBSITE BÁN ĐỒ THỂ THAO ONLINE TUẤN PHƯƠNG SPORTS</w:t>
-      </w:r>
-    </w:p>
-    <w:p>
-      <w:pPr>
-        <w:jc w:val="center"/>
-        <w:rPr>
-          <w:sz w:val="22"/>
-        </w:rPr>
-      </w:pPr>
-    </w:p>
-    <w:p>
-      <w:pPr>
-        <w:rPr>
-          <w:sz w:val="22"/>
-        </w:rPr>
-      </w:pPr>
-    </w:p>
-    <w:p>
-      <w:pPr>
-        <w:rPr>
-          <w:sz w:val="22"/>
-        </w:rPr>
-      </w:pPr>
+        <w:t>BÁN ĐỒ THỂ THAO</w:t>
+      </w:r>
+      <w:r>
+        <w:rPr>
+          <w:b/>
+          <w:sz w:val="44"/>
+          <w:szCs w:val="44"/>
+        </w:rPr>
+        <w:t xml:space="preserve"> </w:t>
+      </w:r>
+      <w:r>
+        <w:rPr>
+          <w:b/>
+          <w:sz w:val="44"/>
+          <w:szCs w:val="44"/>
+        </w:rPr>
+        <w:t>ONLINE</w:t>
+      </w:r>
+      <w:r>
+        <w:rPr>
+          <w:b/>
+          <w:sz w:val="44"/>
+          <w:szCs w:val="44"/>
+        </w:rPr>
+        <w:t xml:space="preserve"> TUẤN PHƯƠNG SPORTS</w:t>
+      </w:r>
     </w:p>
     <w:p>
       <w:pPr>
@@ -1036,15 +998,39 @@
           <w:szCs w:val="28"/>
         </w:rPr>
       </w:pPr>
-      <w:r>
-        <w:t xml:space="preserve">                                                  </w:t>
-      </w:r>
-      <w:r>
+    </w:p>
+    <w:p>
+      <w:pPr>
+        <w:ind w:left="2880" w:firstLine="360"/>
+        <w:jc w:val="both"/>
         <w:rPr>
           <w:sz w:val="28"/>
           <w:szCs w:val="28"/>
         </w:rPr>
-        <w:t xml:space="preserve">Sinh viên thực hiện: </w:t>
+      </w:pPr>
+    </w:p>
+    <w:p>
+      <w:pPr>
+        <w:spacing w:after="0" w:line="240" w:lineRule="auto"/>
+        <w:ind w:left="2880" w:firstLine="360"/>
+        <w:rPr>
+          <w:sz w:val="28"/>
+          <w:szCs w:val="28"/>
+        </w:rPr>
+      </w:pPr>
+      <w:r>
+        <w:rPr>
+          <w:sz w:val="28"/>
+          <w:szCs w:val="28"/>
+        </w:rPr>
+        <w:t xml:space="preserve"> Sinh viên thực hiện</w:t>
+      </w:r>
+      <w:r>
+        <w:rPr>
+          <w:sz w:val="28"/>
+          <w:szCs w:val="28"/>
+        </w:rPr>
+        <w:t xml:space="preserve">: </w:t>
       </w:r>
       <w:r>
         <w:rPr>
@@ -1054,53 +1040,64 @@
         </w:rPr>
         <w:t>Tạ Hữu Công</w:t>
       </w:r>
-    </w:p>
-    <w:p>
-      <w:pPr>
-        <w:jc w:val="both"/>
-        <w:rPr>
+      <w:r>
+        <w:rPr>
+          <w:b/>
+          <w:i/>
           <w:sz w:val="28"/>
           <w:szCs w:val="28"/>
         </w:rPr>
-      </w:pPr>
-      <w:r>
+        <w:t xml:space="preserve"> </w:t>
+      </w:r>
+    </w:p>
+    <w:p>
+      <w:pPr>
+        <w:spacing w:after="0" w:line="240" w:lineRule="auto"/>
         <w:rPr>
           <w:sz w:val="28"/>
           <w:szCs w:val="28"/>
         </w:rPr>
-        <w:t xml:space="preserve">                                                                                </w:t>
-      </w:r>
+      </w:pPr>
       <w:r>
         <w:rPr>
           <w:sz w:val="28"/>
           <w:szCs w:val="28"/>
         </w:rPr>
-        <w:t>Lớp CNTT</w:t>
+        <w:t xml:space="preserve">                                                                                 Lớp CNTT2 04</w:t>
       </w:r>
       <w:r>
         <w:rPr>
           <w:sz w:val="28"/>
           <w:szCs w:val="28"/>
         </w:rPr>
-        <w:t>2</w:t>
+        <w:t xml:space="preserve"> </w:t>
       </w:r>
       <w:r>
         <w:rPr>
           <w:sz w:val="28"/>
           <w:szCs w:val="28"/>
         </w:rPr>
-        <w:t xml:space="preserve"> </w:t>
+        <w:t>–</w:t>
       </w:r>
       <w:r>
         <w:rPr>
           <w:sz w:val="28"/>
           <w:szCs w:val="28"/>
         </w:rPr>
-        <w:t>04 – K58</w:t>
-      </w:r>
-    </w:p>
-    <w:p>
-      <w:pPr>
+        <w:t xml:space="preserve"> K</w:t>
+      </w:r>
+      <w:r>
+        <w:rPr>
+          <w:sz w:val="28"/>
+          <w:szCs w:val="28"/>
+        </w:rPr>
+        <w:t>58</w:t>
+      </w:r>
+    </w:p>
+    <w:p>
+      <w:pPr>
+        <w:spacing w:after="0" w:line="240" w:lineRule="auto"/>
+        <w:ind w:left="5760" w:hanging="2520"/>
         <w:rPr>
           <w:b/>
           <w:sz w:val="28"/>
@@ -1112,21 +1109,28 @@
           <w:sz w:val="28"/>
           <w:szCs w:val="28"/>
         </w:rPr>
-        <w:t xml:space="preserve">                                              </w:t>
+        <w:t xml:space="preserve"> </w:t>
       </w:r>
       <w:r>
         <w:rPr>
           <w:sz w:val="28"/>
           <w:szCs w:val="28"/>
         </w:rPr>
-        <w:t>Giáo</w:t>
+        <w:t>Giáo viê</w:t>
       </w:r>
       <w:r>
         <w:rPr>
           <w:sz w:val="28"/>
           <w:szCs w:val="28"/>
         </w:rPr>
-        <w:t xml:space="preserve"> viên hướng dẫn: ThS. </w:t>
+        <w:t>n hướng dẫn: ThS.</w:t>
+      </w:r>
+      <w:r>
+        <w:rPr>
+          <w:sz w:val="28"/>
+          <w:szCs w:val="28"/>
+        </w:rPr>
+        <w:t xml:space="preserve"> </w:t>
       </w:r>
       <w:r>
         <w:rPr>
@@ -1139,254 +1143,373 @@
     </w:p>
     <w:p>
       <w:pPr>
-        <w:rPr>
+        <w:spacing w:after="0" w:line="240" w:lineRule="auto"/>
+        <w:ind w:left="5760" w:hanging="2520"/>
+        <w:rPr>
+          <w:sz w:val="28"/>
+          <w:szCs w:val="28"/>
+        </w:rPr>
+      </w:pPr>
+      <w:r>
+        <w:rPr>
+          <w:b/>
+          <w:sz w:val="28"/>
+          <w:szCs w:val="28"/>
+        </w:rPr>
+        <w:t xml:space="preserve"> </w:t>
+      </w:r>
+      <w:r>
+        <w:rPr>
+          <w:sz w:val="28"/>
+          <w:szCs w:val="28"/>
+        </w:rPr>
+        <w:t>Cán bộ phản biện:</w:t>
+      </w:r>
+    </w:p>
+    <w:p>
+      <w:pPr>
+        <w:spacing w:after="0" w:line="240" w:lineRule="auto"/>
+        <w:ind w:left="5760" w:hanging="2520"/>
+        <w:rPr>
+          <w:b/>
           <w:i/>
           <w:sz w:val="28"/>
           <w:szCs w:val="28"/>
         </w:rPr>
       </w:pPr>
-      <w:r>
-        <w:rPr>
-          <w:b/>
-          <w:sz w:val="28"/>
-          <w:szCs w:val="28"/>
-        </w:rPr>
-        <w:t xml:space="preserve">                                              </w:t>
-      </w:r>
-      <w:r>
-        <w:rPr>
-          <w:sz w:val="28"/>
-          <w:szCs w:val="28"/>
-        </w:rPr>
-        <w:t>Cán bộ phản biện:</w:t>
-      </w:r>
-    </w:p>
-    <w:p>
-      <w:pPr>
+    </w:p>
+    <w:p/>
+    <w:p>
+      <w:pPr>
+        <w:spacing w:after="0" w:line="240" w:lineRule="auto"/>
+        <w:jc w:val="center"/>
         <w:rPr>
           <w:sz w:val="32"/>
           <w:szCs w:val="32"/>
         </w:rPr>
       </w:pPr>
-    </w:p>
-    <w:p>
-      <w:pPr>
-        <w:jc w:val="center"/>
+      <w:r>
         <w:rPr>
           <w:sz w:val="32"/>
           <w:szCs w:val="32"/>
         </w:rPr>
-      </w:pPr>
-    </w:p>
-    <w:p>
-      <w:pPr>
-        <w:jc w:val="center"/>
+        <w:t>HÀ NỘI 09</w:t>
+      </w:r>
+      <w:r>
         <w:rPr>
           <w:sz w:val="32"/>
           <w:szCs w:val="32"/>
         </w:rPr>
-        <w:sectPr>
-          <w:pgSz w:w="12240" w:h="15840"/>
-          <w:pgMar w:top="1134" w:right="1134" w:bottom="1134" w:left="1985" w:header="720" w:footer="720" w:gutter="0"/>
-          <w:pgNumType w:start="2"/>
-          <w:cols w:space="720"/>
-          <w:docGrid w:linePitch="360"/>
-        </w:sectPr>
-      </w:pPr>
-      <w:r>
-        <w:rPr>
-          <w:sz w:val="32"/>
-          <w:szCs w:val="32"/>
-        </w:rPr>
-        <w:t>HÀ NỘI 09</w:t>
-      </w:r>
-      <w:r>
-        <w:rPr>
-          <w:sz w:val="32"/>
-          <w:szCs w:val="32"/>
-        </w:rPr>
         <w:t>-2017</w:t>
       </w:r>
     </w:p>
     <w:p>
       <w:pPr>
         <w:pStyle w:val="Heading1"/>
-      </w:pPr>
-      <w:bookmarkStart w:id="3" w:name="_Toc499249483"/>
+        <w:rPr>
+          <w:sz w:val="64"/>
+          <w:szCs w:val="64"/>
+        </w:rPr>
+      </w:pPr>
+      <w:r>
+        <w:br w:type="page"/>
+      </w:r>
+      <w:bookmarkStart w:id="1" w:name="_Toc499249483"/>
       <w:r>
         <w:lastRenderedPageBreak/>
-        <w:t>PHIẾU GIAO NHIỆM VỤ ĐỒ ÁN TỐT NGHIỆP</w:t>
+        <w:t>PHIẾU</w:t>
+      </w:r>
+      <w:r>
+        <w:t xml:space="preserve"> GIAO NHIỆM VỤ ĐỒ ÁN TỐT NGHIỆP</w:t>
       </w:r>
       <w:bookmarkEnd w:id="0"/>
-      <w:bookmarkEnd w:id="3"/>
-    </w:p>
-    <w:p/>
-    <w:p>
-      <w:pPr>
-        <w:spacing w:line="360" w:lineRule="auto"/>
+      <w:bookmarkEnd w:id="1"/>
+    </w:p>
+    <w:p>
+      <w:pPr>
+        <w:spacing w:after="0" w:line="288" w:lineRule="auto"/>
         <w:rPr>
           <w:b/>
+          <w:sz w:val="24"/>
         </w:rPr>
       </w:pPr>
       <w:r>
         <w:rPr>
           <w:b/>
         </w:rPr>
-        <w:t>1. Thông tin về sinh viên</w:t>
-      </w:r>
-    </w:p>
-    <w:p>
-      <w:pPr>
-        <w:spacing w:line="360" w:lineRule="auto"/>
-      </w:pPr>
-      <w:r>
-        <w:t>Họ và tên sinh viên</w:t>
-      </w:r>
-      <w:r>
-        <w:t xml:space="preserve">: </w:t>
-      </w:r>
-      <w:r>
+        <w:t>1</w:t>
+      </w:r>
+      <w:r>
+        <w:rPr>
+          <w:b/>
+          <w:sz w:val="24"/>
+        </w:rPr>
+        <w:t>. Thông tin về sinh viên</w:t>
+      </w:r>
+    </w:p>
+    <w:p>
+      <w:pPr>
+        <w:spacing w:after="0" w:line="288" w:lineRule="auto"/>
+        <w:jc w:val="both"/>
+        <w:rPr>
+          <w:sz w:val="24"/>
+        </w:rPr>
+      </w:pPr>
+      <w:r>
+        <w:rPr>
+          <w:sz w:val="24"/>
+        </w:rPr>
+        <w:t xml:space="preserve">Họ và tên sinh viên: </w:t>
+      </w:r>
+      <w:r>
+        <w:rPr>
+          <w:sz w:val="24"/>
+        </w:rPr>
         <w:t>Tạ Hữu Công</w:t>
       </w:r>
       <w:r>
+        <w:rPr>
+          <w:sz w:val="24"/>
+        </w:rPr>
         <w:t xml:space="preserve">         </w:t>
       </w:r>
     </w:p>
     <w:p>
       <w:pPr>
-        <w:spacing w:line="360" w:lineRule="auto"/>
-      </w:pPr>
-      <w:r>
+        <w:spacing w:after="0" w:line="288" w:lineRule="auto"/>
+        <w:jc w:val="both"/>
+        <w:rPr>
+          <w:sz w:val="24"/>
+        </w:rPr>
+      </w:pPr>
+      <w:r>
+        <w:rPr>
+          <w:sz w:val="24"/>
+        </w:rPr>
         <w:t>Điện thoại liên lạc: 01666 656 635</w:t>
       </w:r>
       <w:r>
+        <w:rPr>
+          <w:sz w:val="24"/>
+        </w:rPr>
         <w:tab/>
       </w:r>
       <w:r>
+        <w:rPr>
+          <w:sz w:val="24"/>
+        </w:rPr>
         <w:tab/>
       </w:r>
       <w:r>
-        <w:t>Email</w:t>
-      </w:r>
-      <w:r>
-        <w:t>:</w:t>
-      </w:r>
-      <w:r>
+        <w:rPr>
+          <w:sz w:val="24"/>
+        </w:rPr>
+        <w:t xml:space="preserve">Email: </w:t>
+      </w:r>
+      <w:r>
+        <w:rPr>
+          <w:sz w:val="24"/>
+        </w:rPr>
+        <w:t>cong.tsunajj310</w:t>
+      </w:r>
+      <w:r>
+        <w:rPr>
+          <w:sz w:val="24"/>
+        </w:rPr>
+        <w:t>@gmail.com</w:t>
+      </w:r>
+    </w:p>
+    <w:p>
+      <w:pPr>
+        <w:spacing w:after="0" w:line="288" w:lineRule="auto"/>
+        <w:jc w:val="both"/>
+        <w:rPr>
+          <w:sz w:val="24"/>
+        </w:rPr>
+      </w:pPr>
+      <w:r>
+        <w:rPr>
+          <w:sz w:val="24"/>
+        </w:rPr>
+        <w:t xml:space="preserve">Lớp: </w:t>
+      </w:r>
+      <w:r>
+        <w:rPr>
+          <w:sz w:val="24"/>
+        </w:rPr>
+        <w:t xml:space="preserve">CNTT2 </w:t>
+      </w:r>
+      <w:r>
+        <w:rPr>
+          <w:sz w:val="24"/>
+        </w:rPr>
+        <w:t xml:space="preserve">04 </w:t>
+      </w:r>
+      <w:r>
+        <w:rPr>
+          <w:sz w:val="24"/>
+        </w:rPr>
+        <w:t>-</w:t>
+      </w:r>
+      <w:r>
+        <w:rPr>
+          <w:sz w:val="24"/>
+        </w:rPr>
+        <w:t xml:space="preserve"> K58</w:t>
+      </w:r>
+      <w:r>
+        <w:rPr>
+          <w:sz w:val="24"/>
+        </w:rPr>
+        <w:tab/>
+      </w:r>
+      <w:r>
+        <w:rPr>
+          <w:sz w:val="24"/>
+        </w:rPr>
+        <w:tab/>
+      </w:r>
+      <w:r>
+        <w:rPr>
+          <w:sz w:val="24"/>
+        </w:rPr>
+        <w:tab/>
+      </w:r>
+      <w:r>
+        <w:rPr>
+          <w:sz w:val="24"/>
+        </w:rPr>
+        <w:t>Hệ đào tạo: Đại học chính quy</w:t>
+      </w:r>
+    </w:p>
+    <w:p>
+      <w:pPr>
+        <w:spacing w:after="0" w:line="288" w:lineRule="auto"/>
+        <w:jc w:val="both"/>
+        <w:rPr>
+          <w:sz w:val="24"/>
+        </w:rPr>
+      </w:pPr>
+      <w:r>
+        <w:rPr>
+          <w:sz w:val="24"/>
+        </w:rPr>
+        <w:t xml:space="preserve">Đồ án tốt nghiệp được thực hiện tại: </w:t>
+      </w:r>
+      <w:r>
+        <w:rPr>
+          <w:sz w:val="24"/>
+        </w:rPr>
+        <w:t>Trường Đại học Bách k</w:t>
+      </w:r>
+      <w:r>
+        <w:rPr>
+          <w:sz w:val="24"/>
+        </w:rPr>
+        <w:t>hoa Hà Nội</w:t>
+      </w:r>
+    </w:p>
+    <w:p>
+      <w:pPr>
+        <w:spacing w:line="288" w:lineRule="auto"/>
+        <w:jc w:val="both"/>
+        <w:rPr>
+          <w:sz w:val="24"/>
+        </w:rPr>
+      </w:pPr>
+      <w:r>
+        <w:rPr>
+          <w:sz w:val="24"/>
+        </w:rPr>
+        <w:t xml:space="preserve">Thời gian làm </w:t>
+      </w:r>
+      <w:r>
+        <w:rPr>
+          <w:sz w:val="24"/>
+        </w:rPr>
+        <w:t>ĐATN: Từ ngày</w:t>
+      </w:r>
+      <w:r>
+        <w:rPr>
+          <w:sz w:val="24"/>
+        </w:rPr>
         <w:t xml:space="preserve"> </w:t>
       </w:r>
       <w:r>
-        <w:t>cong.tsunajj310</w:t>
-      </w:r>
-      <w:r>
-        <w:t>@gmail.com</w:t>
-      </w:r>
-    </w:p>
-    <w:p>
-      <w:pPr>
-        <w:spacing w:line="360" w:lineRule="auto"/>
-      </w:pPr>
-      <w:r>
-        <w:t xml:space="preserve">Lớp: </w:t>
-      </w:r>
-      <w:r>
-        <w:t xml:space="preserve">CNTT2 </w:t>
-      </w:r>
-      <w:r>
-        <w:t xml:space="preserve">04 </w:t>
-      </w:r>
-      <w:r>
-        <w:t>-</w:t>
-      </w:r>
-      <w:r>
-        <w:t xml:space="preserve"> K58</w:t>
-      </w:r>
-      <w:r>
-        <w:tab/>
-      </w:r>
-      <w:r>
-        <w:tab/>
-      </w:r>
-      <w:r>
-        <w:tab/>
-      </w:r>
-      <w:r>
-        <w:tab/>
-        <w:t>Hệ đào tạo:</w:t>
-      </w:r>
-      <w:r>
-        <w:t xml:space="preserve"> Đại học chính quy</w:t>
-      </w:r>
-    </w:p>
-    <w:p>
-      <w:pPr>
-        <w:spacing w:line="360" w:lineRule="auto"/>
-      </w:pPr>
-      <w:r>
-        <w:t>Đồ án tốt nghiệp được thực hiện</w:t>
-      </w:r>
-      <w:r>
-        <w:t xml:space="preserve"> tại: </w:t>
-      </w:r>
-      <w:r>
-        <w:t>Trường Đại học Bách k</w:t>
-      </w:r>
-      <w:r>
-        <w:t>hoa Hà Nội</w:t>
-      </w:r>
-    </w:p>
-    <w:p>
-      <w:pPr>
-        <w:spacing w:line="360" w:lineRule="auto"/>
-      </w:pPr>
-      <w:r>
-        <w:t xml:space="preserve">Thời gian làm </w:t>
-      </w:r>
-      <w:r>
-        <w:t xml:space="preserve">ĐATN: Từ ngày  </w:t>
-      </w:r>
-      <w:r>
+        <w:rPr>
+          <w:sz w:val="24"/>
+        </w:rPr>
         <w:t>13</w:t>
       </w:r>
       <w:r>
-        <w:t xml:space="preserve">/09/2017  đến  </w:t>
-      </w:r>
-      <w:r>
-        <w:t>22</w:t>
-      </w:r>
-      <w:r>
+        <w:rPr>
+          <w:sz w:val="24"/>
+        </w:rPr>
+        <w:t xml:space="preserve">/09/2017 </w:t>
+      </w:r>
+      <w:r>
+        <w:rPr>
+          <w:sz w:val="24"/>
+        </w:rPr>
+        <w:t>đến</w:t>
+      </w:r>
+      <w:r>
+        <w:rPr>
+          <w:sz w:val="24"/>
+        </w:rPr>
+        <w:t xml:space="preserve"> </w:t>
+      </w:r>
+      <w:r>
+        <w:rPr>
+          <w:sz w:val="24"/>
+        </w:rPr>
+        <w:t>21</w:t>
+      </w:r>
+      <w:r>
+        <w:rPr>
+          <w:sz w:val="24"/>
+        </w:rPr>
         <w:t>/</w:t>
       </w:r>
       <w:r>
+        <w:rPr>
+          <w:sz w:val="24"/>
+        </w:rPr>
         <w:t>12</w:t>
       </w:r>
       <w:r>
+        <w:rPr>
+          <w:sz w:val="24"/>
+        </w:rPr>
         <w:t>/2017</w:t>
       </w:r>
     </w:p>
     <w:p>
       <w:pPr>
-        <w:spacing w:line="360" w:lineRule="auto"/>
+        <w:spacing w:after="0" w:line="288" w:lineRule="auto"/>
         <w:rPr>
           <w:b/>
+          <w:sz w:val="24"/>
         </w:rPr>
       </w:pPr>
       <w:r>
         <w:rPr>
           <w:b/>
+          <w:sz w:val="24"/>
         </w:rPr>
         <w:t>2. Mục đích nội dung của ĐATN</w:t>
       </w:r>
     </w:p>
     <w:p>
       <w:pPr>
-        <w:spacing w:line="360" w:lineRule="auto"/>
+        <w:spacing w:line="288" w:lineRule="auto"/>
         <w:jc w:val="both"/>
         <w:rPr>
           <w:sz w:val="24"/>
         </w:rPr>
       </w:pPr>
-      <w:bookmarkStart w:id="4" w:name="OLE_LINK12"/>
-      <w:bookmarkStart w:id="5" w:name="OLE_LINK13"/>
+      <w:bookmarkStart w:id="2" w:name="OLE_LINK12"/>
+      <w:bookmarkStart w:id="3" w:name="OLE_LINK13"/>
       <w:r>
         <w:rPr>
           <w:sz w:val="24"/>
@@ -1397,52 +1520,72 @@
         <w:rPr>
           <w:sz w:val="24"/>
         </w:rPr>
-        <w:t xml:space="preserve">bán đồ thể thao online cho cửa hàng Tuấn Phương Sports, tại địa chỉ: số 8 Trịnh Hoài Đức - Cát Linh - Đống Đa - Hà Nội. </w:t>
-      </w:r>
-      <w:r>
-        <w:rPr>
-          <w:sz w:val="24"/>
-        </w:rPr>
-        <w:t>Cửa hàng này chuyên cung cấp các sản phẩm quần áo, giày dép,</w:t>
-      </w:r>
-      <w:r>
-        <w:rPr>
-          <w:sz w:val="24"/>
-        </w:rPr>
-        <w:t xml:space="preserve"> công cụ, phụ kiện thể thao ở</w:t>
-      </w:r>
-      <w:r>
-        <w:rPr>
-          <w:sz w:val="24"/>
-        </w:rPr>
-        <w:t xml:space="preserve"> nhiều bộ môn như tennis, bóng đá, cầu lông, chạy bộ, bóng rổ, </w:t>
-      </w:r>
-      <w:r>
-        <w:rPr>
-          <w:sz w:val="24"/>
-        </w:rPr>
-        <w:t>gym…, với nhiều thương hiệu nổi tiếng như Nike, Adias, Wilson…</w:t>
-      </w:r>
-    </w:p>
-    <w:bookmarkEnd w:id="4"/>
-    <w:bookmarkEnd w:id="5"/>
-    <w:p>
-      <w:pPr>
-        <w:spacing w:line="360" w:lineRule="auto"/>
+        <w:t xml:space="preserve">bán đồ thể thao online </w:t>
+      </w:r>
+      <w:r>
+        <w:rPr>
+          <w:sz w:val="24"/>
+        </w:rPr>
+        <w:t>cho cửa hàng Tuấn Phương Sports tại địa chỉ:</w:t>
+      </w:r>
+      <w:r>
+        <w:rPr>
+          <w:sz w:val="24"/>
+        </w:rPr>
+        <w:t xml:space="preserve"> số 8 Trịnh Hoài Đức - Cát Linh - Đống Đa - Hà Nội. </w:t>
+      </w:r>
+      <w:r>
+        <w:rPr>
+          <w:sz w:val="24"/>
+        </w:rPr>
+        <w:t xml:space="preserve">Cửa hàng này chuyên cung cấp các sản phẩm </w:t>
+      </w:r>
+      <w:r>
+        <w:rPr>
+          <w:sz w:val="24"/>
+        </w:rPr>
+        <w:t>thể thao ở</w:t>
+      </w:r>
+      <w:r>
+        <w:rPr>
+          <w:sz w:val="24"/>
+        </w:rPr>
+        <w:t xml:space="preserve"> nhiều bộ môn, </w:t>
+      </w:r>
+      <w:r>
+        <w:rPr>
+          <w:sz w:val="24"/>
+        </w:rPr>
+        <w:t xml:space="preserve">với nhiều thương hiệu nổi tiếng </w:t>
+      </w:r>
+      <w:r>
+        <w:rPr>
+          <w:sz w:val="24"/>
+        </w:rPr>
+        <w:t>khác nhau.</w:t>
+      </w:r>
+    </w:p>
+    <w:bookmarkEnd w:id="2"/>
+    <w:bookmarkEnd w:id="3"/>
+    <w:p>
+      <w:pPr>
+        <w:spacing w:after="0" w:line="288" w:lineRule="auto"/>
         <w:rPr>
           <w:b/>
+          <w:sz w:val="24"/>
         </w:rPr>
       </w:pPr>
       <w:r>
         <w:rPr>
           <w:b/>
-        </w:rPr>
-        <w:t xml:space="preserve">3. Các nhiệm vụ cụ thể của ĐATN </w:t>
-      </w:r>
-    </w:p>
-    <w:p>
-      <w:pPr>
-        <w:spacing w:line="360" w:lineRule="auto"/>
+          <w:sz w:val="24"/>
+        </w:rPr>
+        <w:t>3. Các nhiệm vụ cụ thể của ĐATN</w:t>
+      </w:r>
+    </w:p>
+    <w:p>
+      <w:pPr>
+        <w:spacing w:after="0" w:line="288" w:lineRule="auto"/>
         <w:jc w:val="both"/>
         <w:rPr>
           <w:sz w:val="24"/>
@@ -1464,31 +1607,19 @@
         <w:rPr>
           <w:sz w:val="24"/>
         </w:rPr>
-        <w:t xml:space="preserve">, nghiên cứu về môi trường, công cụ, thư viện và ngôn ngữ lập trình, </w:t>
-      </w:r>
-      <w:r>
-        <w:rPr>
-          <w:sz w:val="24"/>
-        </w:rPr>
-        <w:t xml:space="preserve">cũng như quy trình </w:t>
-      </w:r>
-      <w:r>
-        <w:rPr>
-          <w:sz w:val="24"/>
-        </w:rPr>
-        <w:t xml:space="preserve">và xu hướng </w:t>
-      </w:r>
-      <w:r>
-        <w:rPr>
-          <w:sz w:val="24"/>
-        </w:rPr>
-        <w:t>để</w:t>
-      </w:r>
-      <w:r>
-        <w:rPr>
-          <w:sz w:val="24"/>
-        </w:rPr>
-        <w:t xml:space="preserve"> thiết kế và</w:t>
+        <w:t xml:space="preserve">, nghiên cứu về </w:t>
+      </w:r>
+      <w:r>
+        <w:rPr>
+          <w:sz w:val="24"/>
+        </w:rPr>
+        <w:t>quy trình</w:t>
+      </w:r>
+      <w:r>
+        <w:rPr>
+          <w:sz w:val="24"/>
+        </w:rPr>
+        <w:t>,</w:t>
       </w:r>
       <w:r>
         <w:rPr>
@@ -1500,13 +1631,7 @@
         <w:rPr>
           <w:sz w:val="24"/>
         </w:rPr>
-        <w:t>xâ</w:t>
-      </w:r>
-      <w:r>
-        <w:rPr>
-          <w:sz w:val="24"/>
-        </w:rPr>
-        <w:t>y dựng một website bán hàng.</w:t>
+        <w:t>công cụ và ngôn ngữ phát triển website bán hàng online.</w:t>
       </w:r>
     </w:p>
     <w:p>
@@ -1516,7 +1641,7 @@
           <w:tab w:val="left" w:pos="6750"/>
           <w:tab w:val="left" w:pos="7650"/>
         </w:tabs>
-        <w:spacing w:line="360" w:lineRule="auto"/>
+        <w:spacing w:after="0" w:line="288" w:lineRule="auto"/>
         <w:jc w:val="both"/>
         <w:rPr>
           <w:sz w:val="24"/>
@@ -1532,7 +1657,7 @@
         <w:rPr>
           <w:sz w:val="24"/>
         </w:rPr>
-        <w:t>Gặp gỡ khách hàng để trao đổi và thu thập yêu cầu của khách hàng đối với website.</w:t>
+        <w:t>Gặp gỡ và thu thập yêu cầu của khách hàng đối với website.</w:t>
       </w:r>
     </w:p>
     <w:p>
@@ -1542,7 +1667,7 @@
           <w:tab w:val="left" w:pos="6750"/>
           <w:tab w:val="left" w:pos="7650"/>
         </w:tabs>
-        <w:spacing w:line="360" w:lineRule="auto"/>
+        <w:spacing w:after="0" w:line="288" w:lineRule="auto"/>
         <w:jc w:val="both"/>
         <w:rPr>
           <w:sz w:val="24"/>
@@ -1564,31 +1689,19 @@
         <w:rPr>
           <w:sz w:val="24"/>
         </w:rPr>
-        <w:t xml:space="preserve"> và đặc tả</w:t>
-      </w:r>
-      <w:r>
-        <w:rPr>
-          <w:sz w:val="24"/>
-        </w:rPr>
-        <w:t xml:space="preserve"> yêu cầu </w:t>
-      </w:r>
-      <w:r>
-        <w:rPr>
-          <w:sz w:val="24"/>
-        </w:rPr>
-        <w:t>khách hàng</w:t>
-      </w:r>
-      <w:r>
-        <w:rPr>
-          <w:sz w:val="24"/>
-        </w:rPr>
-        <w:t>; xác định các chức năng chính của website</w:t>
-      </w:r>
-      <w:r>
-        <w:rPr>
-          <w:sz w:val="24"/>
-        </w:rPr>
-        <w:t>.</w:t>
+        <w:t xml:space="preserve"> </w:t>
+      </w:r>
+      <w:r>
+        <w:rPr>
+          <w:sz w:val="24"/>
+        </w:rPr>
+        <w:t xml:space="preserve">yêu cầu </w:t>
+      </w:r>
+      <w:r>
+        <w:rPr>
+          <w:sz w:val="24"/>
+        </w:rPr>
+        <w:t>khách hàng.</w:t>
       </w:r>
     </w:p>
     <w:p>
@@ -1598,7 +1711,7 @@
           <w:tab w:val="left" w:pos="6750"/>
           <w:tab w:val="left" w:pos="7650"/>
         </w:tabs>
-        <w:spacing w:line="360" w:lineRule="auto"/>
+        <w:spacing w:after="0" w:line="288" w:lineRule="auto"/>
         <w:jc w:val="both"/>
         <w:rPr>
           <w:sz w:val="24"/>
@@ -1608,13 +1721,7 @@
         <w:rPr>
           <w:sz w:val="24"/>
         </w:rPr>
-        <w:t>- Thiết kế website</w:t>
-      </w:r>
-      <w:r>
-        <w:rPr>
-          <w:sz w:val="24"/>
-        </w:rPr>
-        <w:t>: thiết kế giao diện, cơ sở dữ liệu.</w:t>
+        <w:t>- Thiết kế hệ thống.</w:t>
       </w:r>
     </w:p>
     <w:p>
@@ -1624,7 +1731,7 @@
           <w:tab w:val="left" w:pos="6750"/>
           <w:tab w:val="left" w:pos="7650"/>
         </w:tabs>
-        <w:spacing w:line="360" w:lineRule="auto"/>
+        <w:spacing w:after="0" w:line="288" w:lineRule="auto"/>
         <w:jc w:val="both"/>
         <w:rPr>
           <w:sz w:val="24"/>
@@ -1634,13 +1741,13 @@
         <w:rPr>
           <w:sz w:val="24"/>
         </w:rPr>
-        <w:t>- Xây dựng website</w:t>
-      </w:r>
-      <w:r>
-        <w:rPr>
-          <w:sz w:val="24"/>
-        </w:rPr>
-        <w:t xml:space="preserve"> trên nền tảng ngôn ngữ PHP, framework Laravel và cơ sở dữ liệu MySql.</w:t>
+        <w:t>- Cài đặt và kiểm thử hệ thống</w:t>
+      </w:r>
+      <w:r>
+        <w:rPr>
+          <w:sz w:val="24"/>
+        </w:rPr>
+        <w:t>.</w:t>
       </w:r>
     </w:p>
     <w:p>
@@ -1650,7 +1757,7 @@
           <w:tab w:val="left" w:pos="6750"/>
           <w:tab w:val="left" w:pos="7650"/>
         </w:tabs>
-        <w:spacing w:line="360" w:lineRule="auto"/>
+        <w:spacing w:line="288" w:lineRule="auto"/>
         <w:jc w:val="both"/>
         <w:rPr>
           <w:sz w:val="24"/>
@@ -1678,7 +1785,7 @@
         <w:rPr>
           <w:sz w:val="24"/>
         </w:rPr>
-        <w:t xml:space="preserve"> ĐATN, làm slide thuyết trình và </w:t>
+        <w:t xml:space="preserve">, làm slide thuyết trình và </w:t>
       </w:r>
       <w:r>
         <w:rPr>
@@ -1701,45 +1808,59 @@
     </w:p>
     <w:p>
       <w:pPr>
-        <w:spacing w:line="360" w:lineRule="auto"/>
+        <w:spacing w:after="0" w:line="288" w:lineRule="auto"/>
         <w:rPr>
           <w:b/>
+          <w:sz w:val="24"/>
         </w:rPr>
       </w:pPr>
       <w:r>
         <w:rPr>
           <w:b/>
+          <w:sz w:val="24"/>
         </w:rPr>
         <w:t>4. Lời cam đoan của sinh viên</w:t>
       </w:r>
     </w:p>
     <w:p>
       <w:pPr>
-        <w:spacing w:line="360" w:lineRule="auto"/>
+        <w:spacing w:after="0" w:line="288" w:lineRule="auto"/>
         <w:jc w:val="both"/>
-      </w:pPr>
-      <w:r>
+        <w:rPr>
+          <w:sz w:val="24"/>
+        </w:rPr>
+      </w:pPr>
+      <w:r>
+        <w:rPr>
+          <w:sz w:val="24"/>
+        </w:rPr>
         <w:t>Tôi</w:t>
       </w:r>
       <w:r>
         <w:rPr>
           <w:b/>
+          <w:sz w:val="24"/>
         </w:rPr>
         <w:t xml:space="preserve"> </w:t>
       </w:r>
       <w:r>
         <w:rPr>
           <w:b/>
+          <w:sz w:val="24"/>
         </w:rPr>
         <w:t>-</w:t>
       </w:r>
       <w:r>
+        <w:rPr>
+          <w:sz w:val="24"/>
+        </w:rPr>
         <w:t xml:space="preserve"> </w:t>
       </w:r>
       <w:r>
         <w:rPr>
           <w:i/>
           <w:iCs/>
+          <w:sz w:val="24"/>
         </w:rPr>
         <w:t>Tạ Hữu Công</w:t>
       </w:r>
@@ -1747,50 +1868,63 @@
         <w:rPr>
           <w:b/>
           <w:iCs/>
+          <w:sz w:val="24"/>
         </w:rPr>
         <w:t xml:space="preserve"> </w:t>
       </w:r>
       <w:r>
         <w:rPr>
           <w:b/>
+          <w:sz w:val="24"/>
         </w:rPr>
         <w:t>-</w:t>
       </w:r>
       <w:r>
+        <w:rPr>
+          <w:sz w:val="24"/>
+        </w:rPr>
         <w:t xml:space="preserve"> cam kết ĐATN là công trình nghiên cứu của bản thân tôi dưới sự hướng dẫn của </w:t>
       </w:r>
       <w:r>
         <w:rPr>
           <w:i/>
           <w:iCs/>
+          <w:sz w:val="24"/>
         </w:rPr>
         <w:t>ThS. Lê Đức Trung</w:t>
       </w:r>
       <w:r>
         <w:rPr>
           <w:iCs/>
+          <w:sz w:val="24"/>
         </w:rPr>
         <w:t>.</w:t>
       </w:r>
     </w:p>
     <w:p>
       <w:pPr>
-        <w:spacing w:line="360" w:lineRule="auto"/>
+        <w:spacing w:after="0" w:line="288" w:lineRule="auto"/>
         <w:jc w:val="both"/>
-      </w:pPr>
-      <w:r>
-        <w:lastRenderedPageBreak/>
-        <w:t xml:space="preserve">Các kết quả nêu trong ĐATN là trung thực, không phải là sao chép toàn văn </w:t>
-      </w:r>
-      <w:r>
-        <w:t>của bất kỳ công trình nào khác.</w:t>
-      </w:r>
-      <w:r>
+        <w:rPr>
+          <w:sz w:val="24"/>
+        </w:rPr>
+      </w:pPr>
+      <w:r>
+        <w:rPr>
+          <w:sz w:val="24"/>
+        </w:rPr>
+        <w:t>Các kết quả nêu trong ĐATN là trung thực, không phải là sao chép toàn văn của bất kỳ công trình nào khác.</w:t>
+      </w:r>
+      <w:r>
+        <w:rPr>
+          <w:sz w:val="24"/>
+        </w:rPr>
         <w:tab/>
       </w:r>
     </w:p>
     <w:p>
       <w:pPr>
+        <w:spacing w:after="0" w:line="288" w:lineRule="auto"/>
         <w:jc w:val="center"/>
         <w:rPr>
           <w:i/>
@@ -1809,11 +1943,40 @@
           <w:i/>
           <w:sz w:val="24"/>
         </w:rPr>
-        <w:t>Hà Nội, ngày    tháng  năm</w:t>
-      </w:r>
-    </w:p>
-    <w:p>
-      <w:pPr>
+        <w:t xml:space="preserve">Hà Nội, ngày    </w:t>
+      </w:r>
+      <w:r>
+        <w:rPr>
+          <w:i/>
+          <w:sz w:val="24"/>
+        </w:rPr>
+        <w:t xml:space="preserve">tháng  </w:t>
+      </w:r>
+      <w:r>
+        <w:rPr>
+          <w:i/>
+          <w:sz w:val="24"/>
+        </w:rPr>
+        <w:t xml:space="preserve">  </w:t>
+      </w:r>
+      <w:r>
+        <w:rPr>
+          <w:i/>
+          <w:sz w:val="24"/>
+        </w:rPr>
+        <w:t>năm</w:t>
+      </w:r>
+      <w:r>
+        <w:rPr>
+          <w:i/>
+          <w:sz w:val="24"/>
+        </w:rPr>
+        <w:t xml:space="preserve"> 2017</w:t>
+      </w:r>
+    </w:p>
+    <w:p>
+      <w:pPr>
+        <w:spacing w:after="0" w:line="288" w:lineRule="auto"/>
         <w:jc w:val="center"/>
         <w:rPr>
           <w:sz w:val="24"/>
@@ -1828,24 +1991,27 @@
     </w:p>
     <w:p>
       <w:pPr>
-        <w:jc w:val="center"/>
-        <w:rPr>
-          <w:sz w:val="24"/>
-        </w:rPr>
-      </w:pPr>
-    </w:p>
-    <w:p>
-      <w:pPr>
-        <w:jc w:val="center"/>
-        <w:rPr>
-          <w:sz w:val="24"/>
-        </w:rPr>
-      </w:pPr>
-    </w:p>
-    <w:p>
-      <w:pPr>
-        <w:spacing w:line="360" w:lineRule="auto"/>
+        <w:spacing w:after="0" w:line="288" w:lineRule="auto"/>
+        <w:rPr>
+          <w:sz w:val="24"/>
+        </w:rPr>
+      </w:pPr>
+    </w:p>
+    <w:p>
+      <w:pPr>
+        <w:spacing w:after="0" w:line="288" w:lineRule="auto"/>
+        <w:rPr>
+          <w:sz w:val="24"/>
+        </w:rPr>
+      </w:pPr>
+    </w:p>
+    <w:p>
+      <w:pPr>
+        <w:spacing w:line="288" w:lineRule="auto"/>
         <w:jc w:val="both"/>
+        <w:rPr>
+          <w:sz w:val="24"/>
+        </w:rPr>
       </w:pPr>
       <w:r>
         <w:rPr>
@@ -1856,42 +2022,51 @@
         <w:t xml:space="preserve">                                                                                                            Tạ Hữu Công</w:t>
       </w:r>
       <w:r>
+        <w:rPr>
+          <w:sz w:val="24"/>
+        </w:rPr>
         <w:tab/>
       </w:r>
     </w:p>
     <w:p>
       <w:pPr>
-        <w:spacing w:line="360" w:lineRule="auto"/>
-      </w:pPr>
-      <w:r>
-        <w:tab/>
-      </w:r>
-      <w:r>
-        <w:tab/>
-      </w:r>
-    </w:p>
-    <w:p/>
-    <w:p>
-      <w:pPr>
+        <w:spacing w:after="0" w:line="288" w:lineRule="auto"/>
         <w:rPr>
           <w:b/>
+          <w:sz w:val="24"/>
         </w:rPr>
       </w:pPr>
       <w:r>
         <w:rPr>
           <w:b/>
+          <w:sz w:val="24"/>
         </w:rPr>
         <w:t>5. Xác nhận của giáo viên hướng dẫn về mức độ hoàn thành của ĐATN và cho phép bảo vệ</w:t>
       </w:r>
     </w:p>
     <w:p>
-      <w:r>
-        <w:t>…………………………………………………………………………………………………………………………………………………………………………………………………………………………………………………………………………………………………………………………………………………………………………………………………………………………………………………………………………………</w:t>
-      </w:r>
-    </w:p>
-    <w:p/>
-    <w:p>
-      <w:pPr>
+      <w:pPr>
+        <w:spacing w:after="0" w:line="288" w:lineRule="auto"/>
+        <w:rPr>
+          <w:sz w:val="24"/>
+        </w:rPr>
+      </w:pPr>
+      <w:r>
+        <w:rPr>
+          <w:sz w:val="24"/>
+        </w:rPr>
+        <w:t>………………………………………………………………………………………………………………………………………………………………………………………………………………</w:t>
+      </w:r>
+      <w:r>
+        <w:rPr>
+          <w:sz w:val="24"/>
+        </w:rPr>
+        <w:t>…………………………………………</w:t>
+      </w:r>
+    </w:p>
+    <w:p>
+      <w:pPr>
+        <w:spacing w:after="0" w:line="288" w:lineRule="auto"/>
         <w:ind w:left="2160" w:firstLine="720"/>
         <w:jc w:val="center"/>
         <w:rPr>
@@ -1911,11 +2086,40 @@
           <w:i/>
           <w:sz w:val="24"/>
         </w:rPr>
-        <w:t>Hà Nội, ngày    tháng  năm</w:t>
-      </w:r>
-    </w:p>
-    <w:p>
-      <w:pPr>
+        <w:t xml:space="preserve">Hà Nội, ngày    tháng </w:t>
+      </w:r>
+      <w:r>
+        <w:rPr>
+          <w:i/>
+          <w:sz w:val="24"/>
+        </w:rPr>
+        <w:t>12</w:t>
+      </w:r>
+      <w:r>
+        <w:rPr>
+          <w:i/>
+          <w:sz w:val="24"/>
+        </w:rPr>
+        <w:t xml:space="preserve"> </w:t>
+      </w:r>
+      <w:r>
+        <w:rPr>
+          <w:i/>
+          <w:sz w:val="24"/>
+        </w:rPr>
+        <w:t>năm</w:t>
+      </w:r>
+      <w:r>
+        <w:rPr>
+          <w:i/>
+          <w:sz w:val="24"/>
+        </w:rPr>
+        <w:t xml:space="preserve"> 2017</w:t>
+      </w:r>
+    </w:p>
+    <w:p>
+      <w:pPr>
+        <w:spacing w:after="0" w:line="288" w:lineRule="auto"/>
         <w:jc w:val="center"/>
         <w:rPr>
           <w:sz w:val="24"/>
@@ -1925,11 +2129,12 @@
         <w:rPr>
           <w:sz w:val="24"/>
         </w:rPr>
-        <w:t xml:space="preserve">                                                                              </w:t>
-      </w:r>
-    </w:p>
-    <w:p>
-      <w:pPr>
+        <w:t xml:space="preserve">                                       </w:t>
+      </w:r>
+    </w:p>
+    <w:p>
+      <w:pPr>
+        <w:spacing w:after="0" w:line="288" w:lineRule="auto"/>
         <w:jc w:val="center"/>
         <w:rPr>
           <w:sz w:val="24"/>
@@ -1938,13 +2143,26 @@
     </w:p>
     <w:p>
       <w:pPr>
+        <w:spacing w:after="0" w:line="288" w:lineRule="auto"/>
         <w:jc w:val="center"/>
         <w:rPr>
           <w:sz w:val="24"/>
         </w:rPr>
       </w:pPr>
-    </w:p>
-    <w:p>
+      <w:r>
+        <w:rPr>
+          <w:sz w:val="24"/>
+        </w:rPr>
+        <w:t xml:space="preserve">                                       </w:t>
+      </w:r>
+    </w:p>
+    <w:p>
+      <w:pPr>
+        <w:spacing w:after="0" w:line="288" w:lineRule="auto"/>
+        <w:rPr>
+          <w:sz w:val="24"/>
+        </w:rPr>
+      </w:pPr>
       <w:r>
         <w:rPr>
           <w:i/>
@@ -1954,1331 +2172,1056 @@
         <w:t xml:space="preserve">                                                                                                         ThS. Lê Đức Trung</w:t>
       </w:r>
     </w:p>
-    <w:p/>
-    <w:p>
-      <w:r>
-        <w:br/>
-      </w:r>
-    </w:p>
-    <w:p>
-      <w:pPr>
-        <w:spacing w:after="200" w:line="276" w:lineRule="auto"/>
-      </w:pPr>
-      <w:r>
-        <w:br w:type="page"/>
-      </w:r>
-    </w:p>
     <w:p>
       <w:pPr>
         <w:pStyle w:val="Heading1"/>
       </w:pPr>
-      <w:bookmarkStart w:id="6" w:name="_Toc497921892"/>
-      <w:bookmarkStart w:id="7" w:name="_Toc499249484"/>
+      <w:bookmarkStart w:id="4" w:name="_Toc497921892"/>
+      <w:bookmarkStart w:id="5" w:name="_Toc499249485"/>
+      <w:bookmarkStart w:id="6" w:name="_Toc499249484"/>
       <w:r>
         <w:lastRenderedPageBreak/>
         <w:t>LỜI CẢM ƠN</w:t>
       </w:r>
+      <w:bookmarkEnd w:id="6"/>
+    </w:p>
+    <w:p>
+      <w:pPr>
+        <w:spacing w:after="0" w:line="288" w:lineRule="auto"/>
+        <w:jc w:val="center"/>
+      </w:pPr>
+      <w:r>
+        <w:t>“Cảm ơn đời đã cho tôi chọn lựa</w:t>
+      </w:r>
+    </w:p>
+    <w:p>
+      <w:pPr>
+        <w:spacing w:after="0" w:line="288" w:lineRule="auto"/>
+        <w:jc w:val="center"/>
+      </w:pPr>
+      <w:r>
+        <w:t>Nghề ai-ti (IT) làm chỗ dựa đời mình</w:t>
+      </w:r>
+    </w:p>
+    <w:p>
+      <w:pPr>
+        <w:spacing w:after="0" w:line="288" w:lineRule="auto"/>
+        <w:jc w:val="center"/>
+      </w:pPr>
+      <w:r>
+        <w:t>Và Bách Khoa là điểm đến xinh xinh</w:t>
+      </w:r>
+    </w:p>
+    <w:p>
+      <w:pPr>
+        <w:spacing w:after="0" w:line="288" w:lineRule="auto"/>
+        <w:jc w:val="center"/>
+      </w:pPr>
+      <w:r>
+        <w:t>Cũng là nơi những ước mơ chắp cánh.</w:t>
+      </w:r>
+    </w:p>
+    <w:p>
+      <w:pPr>
+        <w:spacing w:after="0" w:line="288" w:lineRule="auto"/>
+        <w:jc w:val="center"/>
+      </w:pPr>
+    </w:p>
+    <w:p>
+      <w:pPr>
+        <w:spacing w:after="0" w:line="288" w:lineRule="auto"/>
+        <w:jc w:val="center"/>
+      </w:pPr>
+      <w:r>
+        <w:t>Cảm ơn đời cho tôi nhiều tình bạn</w:t>
+      </w:r>
+    </w:p>
+    <w:p>
+      <w:pPr>
+        <w:spacing w:after="0" w:line="288" w:lineRule="auto"/>
+        <w:jc w:val="center"/>
+      </w:pPr>
+      <w:r>
+        <w:t>Chia sẻ nhau lúc hoạn nạn khó khăn</w:t>
+      </w:r>
+    </w:p>
+    <w:p>
+      <w:pPr>
+        <w:spacing w:after="0" w:line="288" w:lineRule="auto"/>
+        <w:jc w:val="center"/>
+      </w:pPr>
+      <w:r>
+        <w:t>Cùng vượt qua những kỳ thi nhọc nhằn</w:t>
+      </w:r>
+    </w:p>
+    <w:p>
+      <w:pPr>
+        <w:spacing w:after="0" w:line="288" w:lineRule="auto"/>
+        <w:jc w:val="center"/>
+      </w:pPr>
+      <w:r>
+        <w:t>Và bên nhau những tháng ngày tuổi trẻ.</w:t>
+      </w:r>
+    </w:p>
+    <w:p>
+      <w:pPr>
+        <w:spacing w:after="0" w:line="288" w:lineRule="auto"/>
+        <w:jc w:val="center"/>
+      </w:pPr>
+    </w:p>
+    <w:p>
+      <w:pPr>
+        <w:spacing w:after="0" w:line="288" w:lineRule="auto"/>
+        <w:jc w:val="center"/>
+      </w:pPr>
+      <w:r>
+        <w:t>Cảm ơn thầy cô cho em tri thức</w:t>
+      </w:r>
+    </w:p>
+    <w:p>
+      <w:pPr>
+        <w:spacing w:after="0" w:line="288" w:lineRule="auto"/>
+        <w:jc w:val="center"/>
+      </w:pPr>
+      <w:r>
+        <w:t>Dạy em vun đắp đạo đức từng ngày</w:t>
+      </w:r>
+    </w:p>
+    <w:p>
+      <w:pPr>
+        <w:spacing w:after="0" w:line="288" w:lineRule="auto"/>
+        <w:jc w:val="center"/>
+      </w:pPr>
+      <w:r>
+        <w:t>Cho em những tiết học đầy mê say</w:t>
+      </w:r>
+    </w:p>
+    <w:p>
+      <w:pPr>
+        <w:spacing w:after="0" w:line="288" w:lineRule="auto"/>
+        <w:jc w:val="center"/>
+      </w:pPr>
+      <w:r>
+        <w:t>Và cho em những lời khuyên hữu ích.</w:t>
+      </w:r>
+    </w:p>
+    <w:p>
+      <w:pPr>
+        <w:spacing w:after="0" w:line="288" w:lineRule="auto"/>
+        <w:jc w:val="center"/>
+      </w:pPr>
+    </w:p>
+    <w:p>
+      <w:pPr>
+        <w:spacing w:after="0" w:line="288" w:lineRule="auto"/>
+        <w:jc w:val="center"/>
+      </w:pPr>
+      <w:r>
+        <w:t>Cảm ơn mẹ cha cho con tất cả</w:t>
+      </w:r>
+    </w:p>
+    <w:p>
+      <w:pPr>
+        <w:spacing w:after="0" w:line="288" w:lineRule="auto"/>
+        <w:jc w:val="center"/>
+      </w:pPr>
+      <w:r>
+        <w:t>Làm ăn vất vả nuôi con lên người</w:t>
+      </w:r>
+    </w:p>
+    <w:p>
+      <w:pPr>
+        <w:spacing w:after="0" w:line="288" w:lineRule="auto"/>
+        <w:jc w:val="center"/>
+      </w:pPr>
+      <w:r>
+        <w:t>Luôn trao con những nụ cười thật tươi</w:t>
+      </w:r>
+    </w:p>
+    <w:p>
+      <w:pPr>
+        <w:spacing w:after="0" w:line="288" w:lineRule="auto"/>
+        <w:jc w:val="center"/>
+      </w:pPr>
+      <w:r>
+        <w:t>Động viên con mỗi khi con vấp ngã.</w:t>
+      </w:r>
+    </w:p>
+    <w:p>
+      <w:pPr>
+        <w:spacing w:after="0" w:line="288" w:lineRule="auto"/>
+        <w:jc w:val="center"/>
+      </w:pPr>
+    </w:p>
+    <w:p>
+      <w:pPr>
+        <w:spacing w:after="0" w:line="288" w:lineRule="auto"/>
+        <w:jc w:val="center"/>
+      </w:pPr>
+      <w:r>
+        <w:t xml:space="preserve">Cảm ơn mọi người, cảm ơn tất cả… cảm ơn.” </w:t>
+      </w:r>
+    </w:p>
+    <w:p>
+      <w:pPr>
+        <w:spacing w:after="0" w:line="288" w:lineRule="auto"/>
+        <w:jc w:val="center"/>
+      </w:pPr>
+    </w:p>
+    <w:p>
+      <w:pPr>
+        <w:spacing w:after="0" w:line="288" w:lineRule="auto"/>
+        <w:ind w:firstLine="720"/>
+        <w:jc w:val="both"/>
+      </w:pPr>
+      <w:r>
+        <w:t xml:space="preserve">Những câu thơ trên chính là những lời em muốn nói lúc này. </w:t>
+      </w:r>
+    </w:p>
+    <w:p>
+      <w:pPr>
+        <w:spacing w:after="0" w:line="288" w:lineRule="auto"/>
+        <w:ind w:firstLine="720"/>
+        <w:jc w:val="both"/>
+      </w:pPr>
+      <w:r>
+        <w:t>Đầu tiên, em xin gửi lời cảm ơn chân thành tới các thầy cô giáo trong trường Đại Học Bách Khoa Hà Nội nói chung, các thầy cô trong Viện Công Nghệ Thông Tin và Truyền Thông cũng như bộ môn Công Nghệ Phần Mềm nói riêng đã truyền đạt cho em những kiến thức, kĩ năng bổ ích trong suốt những năm học qua.</w:t>
+      </w:r>
+    </w:p>
+    <w:p>
+      <w:pPr>
+        <w:spacing w:after="0" w:line="288" w:lineRule="auto"/>
+        <w:ind w:firstLine="720"/>
+        <w:jc w:val="both"/>
+      </w:pPr>
+      <w:r>
+        <w:t>Đặc biệt, em xin gửi lời cảm ơn chân thành nhất đến ThS. Lê Đức Trung, người đã trực tiếp hướng dẫn, chỉ bảo, góp ý tận tình cho em trong suốt quá trình nghiên cứu, thực hiện đồ án tốt nghiệp.</w:t>
+      </w:r>
+    </w:p>
+    <w:p>
+      <w:pPr>
+        <w:spacing w:after="0" w:line="288" w:lineRule="auto"/>
+        <w:ind w:firstLine="720"/>
+        <w:jc w:val="both"/>
+      </w:pPr>
+      <w:r>
+        <w:t>Và em cũng xin gửi lời cảm ơn sâu sắc tới gia đình, bạn bè đã luôn quan tâm, động viên, đóng góp ý kiến và giúp đỡ em trong suốt quá trình học tập tại trường cũng như trong thời gian làm đồ án tốt nghiệp.</w:t>
+      </w:r>
+    </w:p>
+    <w:p>
+      <w:pPr>
+        <w:spacing w:after="0" w:line="288" w:lineRule="auto"/>
+        <w:ind w:firstLine="720"/>
+        <w:jc w:val="both"/>
+      </w:pPr>
+      <w:r>
+        <w:t>Em xin chân thành cảm ơn!</w:t>
+      </w:r>
+    </w:p>
+    <w:p>
+      <w:pPr>
+        <w:spacing w:after="0" w:line="288" w:lineRule="auto"/>
+        <w:jc w:val="both"/>
+        <w:rPr>
+          <w:lang w:val="vi-VN"/>
+        </w:rPr>
+      </w:pPr>
+    </w:p>
+    <w:p>
+      <w:pPr>
+        <w:spacing w:after="0" w:line="288" w:lineRule="auto"/>
+        <w:jc w:val="right"/>
+        <w:rPr>
+          <w:i/>
+          <w:lang w:val="vi-VN"/>
+        </w:rPr>
+      </w:pPr>
+      <w:r>
+        <w:rPr>
+          <w:i/>
+          <w:lang w:val="vi-VN"/>
+        </w:rPr>
+        <w:t>Hà Nội, ngày  tháng  năm 2017</w:t>
+      </w:r>
+      <w:r>
+        <w:rPr>
+          <w:lang w:val="vi-VN"/>
+        </w:rPr>
+        <w:br w:type="page"/>
+      </w:r>
+    </w:p>
+    <w:p>
+      <w:pPr>
+        <w:pStyle w:val="Heading1"/>
+        <w:rPr>
+          <w:lang w:val="vi-VN"/>
+        </w:rPr>
+      </w:pPr>
+      <w:r>
+        <w:rPr>
+          <w:lang w:val="vi-VN"/>
+        </w:rPr>
+        <w:lastRenderedPageBreak/>
+        <w:t>TÓM TẮT NỘI DUNG ĐỒ ÁN TỐT NGHIỆP</w:t>
+      </w:r>
+      <w:bookmarkEnd w:id="4"/>
+      <w:bookmarkEnd w:id="5"/>
+    </w:p>
+    <w:p>
+      <w:pPr>
+        <w:spacing w:after="0" w:line="288" w:lineRule="auto"/>
+        <w:ind w:firstLine="720"/>
+        <w:jc w:val="both"/>
+        <w:rPr>
+          <w:sz w:val="24"/>
+          <w:lang w:val="vi-VN"/>
+        </w:rPr>
+      </w:pPr>
+      <w:r>
+        <w:rPr>
+          <w:sz w:val="24"/>
+          <w:lang w:val="vi-VN"/>
+        </w:rPr>
+        <w:t>"Website bán hàng trực tuyến</w:t>
+      </w:r>
+      <w:r>
+        <w:rPr>
+          <w:sz w:val="24"/>
+          <w:lang w:val="vi-VN"/>
+        </w:rPr>
+        <w:t xml:space="preserve">" </w:t>
+      </w:r>
+      <w:r>
+        <w:rPr>
+          <w:sz w:val="24"/>
+          <w:lang w:val="vi-VN"/>
+        </w:rPr>
+        <w:t>là website mà ở đó tất cả các h</w:t>
+      </w:r>
+      <w:r>
+        <w:rPr>
+          <w:sz w:val="24"/>
+          <w:lang w:val="vi-VN"/>
+        </w:rPr>
+        <w:t>oạt động mua bán hàng</w:t>
+      </w:r>
+      <w:r>
+        <w:rPr>
+          <w:sz w:val="24"/>
+          <w:lang w:val="vi-VN"/>
+        </w:rPr>
+        <w:t xml:space="preserve"> được thực hiện</w:t>
+      </w:r>
+      <w:r>
+        <w:rPr>
+          <w:sz w:val="24"/>
+          <w:lang w:val="vi-VN"/>
+        </w:rPr>
+        <w:t xml:space="preserve"> trực tiếp</w:t>
+      </w:r>
+      <w:r>
+        <w:rPr>
+          <w:sz w:val="24"/>
+          <w:lang w:val="vi-VN"/>
+        </w:rPr>
+        <w:t xml:space="preserve"> thông qua mạng Internet</w:t>
+      </w:r>
+      <w:r>
+        <w:rPr>
+          <w:sz w:val="24"/>
+          <w:lang w:val="vi-VN"/>
+        </w:rPr>
+        <w:t>.</w:t>
+      </w:r>
+      <w:r>
+        <w:rPr>
+          <w:sz w:val="24"/>
+          <w:lang w:val="vi-VN"/>
+        </w:rPr>
+        <w:t xml:space="preserve"> T</w:t>
+      </w:r>
+      <w:r>
+        <w:rPr>
+          <w:sz w:val="24"/>
+          <w:lang w:val="vi-VN"/>
+        </w:rPr>
+        <w:t>ất cả các khâu bán</w:t>
+      </w:r>
+      <w:r>
+        <w:rPr>
+          <w:sz w:val="24"/>
+          <w:lang w:val="vi-VN"/>
+        </w:rPr>
+        <w:t xml:space="preserve"> hàng đều gói gọn bên trong một website,</w:t>
+      </w:r>
+      <w:r>
+        <w:rPr>
+          <w:sz w:val="24"/>
+          <w:lang w:val="vi-VN"/>
+        </w:rPr>
+        <w:t xml:space="preserve"> từ khâu trư</w:t>
+      </w:r>
+      <w:r>
+        <w:rPr>
+          <w:sz w:val="24"/>
+          <w:lang w:val="vi-VN"/>
+        </w:rPr>
+        <w:t>ng bày sản phẩm (bao gồm thông tin mô tả chi tiết</w:t>
+      </w:r>
+      <w:r>
+        <w:rPr>
+          <w:sz w:val="24"/>
+          <w:lang w:val="vi-VN"/>
+        </w:rPr>
+        <w:t>, hình ảnh sản p</w:t>
+      </w:r>
+      <w:r>
+        <w:rPr>
+          <w:sz w:val="24"/>
+          <w:lang w:val="vi-VN"/>
+        </w:rPr>
+        <w:t>hẩm, giá bán</w:t>
+      </w:r>
+      <w:r>
+        <w:rPr>
+          <w:sz w:val="24"/>
+          <w:lang w:val="vi-VN"/>
+        </w:rPr>
+        <w:t>…</w:t>
+      </w:r>
+      <w:r>
+        <w:rPr>
+          <w:sz w:val="24"/>
+          <w:lang w:val="vi-VN"/>
+        </w:rPr>
+        <w:t>),</w:t>
+      </w:r>
+      <w:r>
+        <w:rPr>
+          <w:sz w:val="24"/>
+          <w:lang w:val="vi-VN"/>
+        </w:rPr>
+        <w:t xml:space="preserve"> </w:t>
+      </w:r>
+      <w:r>
+        <w:rPr>
+          <w:sz w:val="24"/>
+          <w:lang w:val="vi-VN"/>
+        </w:rPr>
+        <w:t>đặt hàng cho</w:t>
+      </w:r>
+      <w:r>
+        <w:rPr>
+          <w:sz w:val="24"/>
+          <w:lang w:val="vi-VN"/>
+        </w:rPr>
+        <w:t xml:space="preserve"> đến thanh toán, giao hàng và chăm sóc khách hàng sau bán hàng.</w:t>
+      </w:r>
+      <w:r>
+        <w:rPr>
+          <w:sz w:val="24"/>
+          <w:lang w:val="vi-VN"/>
+        </w:rPr>
+        <w:t xml:space="preserve"> </w:t>
+      </w:r>
+      <w:r>
+        <w:rPr>
+          <w:sz w:val="24"/>
+          <w:lang w:val="vi-VN"/>
+        </w:rPr>
+        <w:t>So với các hình thức bán hàng trực tuyến thông qua các mạng xã hội (như Facebook, Zalo, Youtube…) hay các forum, thì website bán hàng trực tuyến lại có các ưu thế vượt trội hơn hẳn</w:t>
+      </w:r>
+      <w:r>
+        <w:rPr>
+          <w:sz w:val="24"/>
+          <w:lang w:val="vi-VN"/>
+        </w:rPr>
+        <w:t xml:space="preserve">, </w:t>
+      </w:r>
+      <w:r>
+        <w:rPr>
+          <w:sz w:val="24"/>
+          <w:lang w:val="vi-VN"/>
+        </w:rPr>
+        <w:t>ngày càng được ưa</w:t>
+      </w:r>
+      <w:r>
+        <w:rPr>
+          <w:sz w:val="24"/>
+          <w:lang w:val="vi-VN"/>
+        </w:rPr>
+        <w:t xml:space="preserve"> chuộng</w:t>
+      </w:r>
+      <w:r>
+        <w:rPr>
+          <w:sz w:val="24"/>
+          <w:lang w:val="vi-VN"/>
+        </w:rPr>
+        <w:t xml:space="preserve"> và trở nên phổ biến hơn. </w:t>
+      </w:r>
+      <w:r>
+        <w:rPr>
+          <w:sz w:val="24"/>
+          <w:lang w:val="vi-VN"/>
+        </w:rPr>
+        <w:t xml:space="preserve">Đó </w:t>
+      </w:r>
+      <w:r>
+        <w:rPr>
+          <w:sz w:val="24"/>
+          <w:lang w:val="vi-VN"/>
+        </w:rPr>
+        <w:t>là thực trạng của website bán hàng hiện nay và cũng chính là nội dung</w:t>
+      </w:r>
+      <w:r>
+        <w:rPr>
+          <w:sz w:val="24"/>
+          <w:lang w:val="vi-VN"/>
+        </w:rPr>
+        <w:t xml:space="preserve"> đầu tiên được đề cập trong báo cáo</w:t>
+      </w:r>
+      <w:r>
+        <w:rPr>
+          <w:sz w:val="24"/>
+          <w:lang w:val="vi-VN"/>
+        </w:rPr>
+        <w:t xml:space="preserve"> này.</w:t>
+      </w:r>
+    </w:p>
+    <w:p>
+      <w:pPr>
+        <w:spacing w:after="0" w:line="288" w:lineRule="auto"/>
+        <w:ind w:firstLine="720"/>
+        <w:jc w:val="both"/>
+        <w:rPr>
+          <w:sz w:val="24"/>
+          <w:lang w:val="vi-VN"/>
+        </w:rPr>
+      </w:pPr>
+      <w:r>
+        <w:rPr>
+          <w:sz w:val="24"/>
+          <w:lang w:val="vi-VN"/>
+        </w:rPr>
+        <w:t>Nội dung tiếp th</w:t>
+      </w:r>
+      <w:r>
+        <w:rPr>
+          <w:sz w:val="24"/>
+          <w:lang w:val="vi-VN"/>
+        </w:rPr>
+        <w:t>eo được nói đến chính là việc</w:t>
+      </w:r>
+      <w:r>
+        <w:rPr>
+          <w:sz w:val="24"/>
+          <w:lang w:val="vi-VN"/>
+        </w:rPr>
+        <w:t xml:space="preserve"> làm thế nào để xây dựng được một webs</w:t>
+      </w:r>
+      <w:r>
+        <w:rPr>
+          <w:sz w:val="24"/>
+          <w:lang w:val="vi-VN"/>
+        </w:rPr>
+        <w:t>ite bán hàng trực tuyến?</w:t>
+      </w:r>
+      <w:r>
+        <w:rPr>
+          <w:sz w:val="24"/>
+          <w:lang w:val="vi-VN"/>
+        </w:rPr>
+        <w:t xml:space="preserve"> Cần phải sử dụng công cụ gì, ngôn ngữ nào?</w:t>
+      </w:r>
+      <w:r>
+        <w:rPr>
+          <w:sz w:val="24"/>
+          <w:lang w:val="vi-VN"/>
+        </w:rPr>
+        <w:t xml:space="preserve"> </w:t>
+      </w:r>
+      <w:r>
+        <w:rPr>
+          <w:sz w:val="24"/>
+          <w:lang w:val="vi-VN"/>
+        </w:rPr>
+        <w:t>Để xây dựng một website bán hàng trực tuyến, các lập trình viên có thể lựa chọn một trong nhiều ngôn ngữ lập trình như Java, .Net,</w:t>
+      </w:r>
+      <w:r>
+        <w:rPr>
+          <w:sz w:val="24"/>
+          <w:lang w:val="vi-VN"/>
+        </w:rPr>
+        <w:t xml:space="preserve"> ASP,</w:t>
+      </w:r>
+      <w:r>
+        <w:rPr>
+          <w:sz w:val="24"/>
+          <w:lang w:val="vi-VN"/>
+        </w:rPr>
+        <w:t xml:space="preserve"> PHP...</w:t>
+      </w:r>
+      <w:r>
+        <w:rPr>
+          <w:sz w:val="24"/>
+          <w:lang w:val="vi-VN"/>
+        </w:rPr>
+        <w:t xml:space="preserve"> Mỗi</w:t>
+      </w:r>
+      <w:r>
+        <w:rPr>
+          <w:sz w:val="24"/>
+          <w:lang w:val="vi-VN"/>
+        </w:rPr>
+        <w:t xml:space="preserve"> ngôn ngữ có những đặc điểm cũng như thế mạnh riêng. </w:t>
+      </w:r>
+      <w:r>
+        <w:rPr>
+          <w:sz w:val="24"/>
+          <w:lang w:val="vi-VN"/>
+        </w:rPr>
+        <w:t>T</w:t>
+      </w:r>
+      <w:r>
+        <w:rPr>
+          <w:sz w:val="24"/>
+          <w:lang w:val="vi-VN"/>
+        </w:rPr>
+        <w:t>uy nhiên, t</w:t>
+      </w:r>
+      <w:r>
+        <w:rPr>
+          <w:sz w:val="24"/>
+          <w:lang w:val="vi-VN"/>
+        </w:rPr>
+        <w:t>rong đồ án này, em lựa chọn</w:t>
+      </w:r>
+      <w:r>
+        <w:rPr>
+          <w:sz w:val="24"/>
+          <w:lang w:val="vi-VN"/>
+        </w:rPr>
+        <w:t xml:space="preserve"> ngôn ngữ</w:t>
+      </w:r>
+      <w:r>
+        <w:rPr>
+          <w:sz w:val="24"/>
+          <w:lang w:val="vi-VN"/>
+        </w:rPr>
+        <w:t xml:space="preserve"> PHP</w:t>
+      </w:r>
+      <w:r>
+        <w:rPr>
+          <w:sz w:val="24"/>
+          <w:lang w:val="vi-VN"/>
+        </w:rPr>
+        <w:t>, kết hợp với Laravel (là framework PHP số 1 hiện nay) để phát triển hệ thống.</w:t>
+      </w:r>
+      <w:r>
+        <w:rPr>
+          <w:sz w:val="24"/>
+          <w:lang w:val="vi-VN"/>
+        </w:rPr>
+        <w:t xml:space="preserve"> C</w:t>
+      </w:r>
+      <w:r>
+        <w:rPr>
+          <w:sz w:val="24"/>
+          <w:lang w:val="vi-VN"/>
+        </w:rPr>
+        <w:t>hính vì</w:t>
+      </w:r>
+      <w:r>
+        <w:rPr>
+          <w:sz w:val="24"/>
+          <w:lang w:val="vi-VN"/>
+        </w:rPr>
+        <w:t xml:space="preserve"> thế, em cũng sẽ nhắc lại các kiến thức cơ bản nhất về PHP và Laravel</w:t>
+      </w:r>
+      <w:r>
+        <w:rPr>
+          <w:sz w:val="24"/>
+          <w:lang w:val="vi-VN"/>
+        </w:rPr>
+        <w:t>.</w:t>
+      </w:r>
+    </w:p>
+    <w:p>
+      <w:pPr>
+        <w:spacing w:after="0" w:line="288" w:lineRule="auto"/>
+        <w:jc w:val="both"/>
+        <w:rPr>
+          <w:sz w:val="24"/>
+        </w:rPr>
+      </w:pPr>
+      <w:r>
+        <w:rPr>
+          <w:sz w:val="24"/>
+        </w:rPr>
+        <w:tab/>
+        <w:t>Tất nhiên nội dung quan trọng nhất của một ĐATN chính là các kết quả đạt được của nó. Cho nên trong báo cáo này em cũng sẽ trình bày các kết quả của quá trình xây dựng website bán hàng trực tuyến cho cửa hàng Tuấn Phương Sports, bao gồm kết quả phân tích yêu cầu, thiết kế hệ thống, cài đặt hệ thống và kiểm thử hệ thống.</w:t>
+      </w:r>
+    </w:p>
+    <w:p>
+      <w:pPr>
+        <w:spacing w:after="0" w:line="288" w:lineRule="auto"/>
+        <w:jc w:val="both"/>
+        <w:rPr>
+          <w:sz w:val="24"/>
+        </w:rPr>
+      </w:pPr>
+      <w:r>
+        <w:rPr>
+          <w:sz w:val="24"/>
+        </w:rPr>
+        <w:tab/>
+        <w:t>Nội dung cuối cùng chính là những kết luận được em đúc rút ra sau khi hoàn thành ĐATN, bao gồm những đánh giá về ưu điểm, nhược điểm của ĐATN, định hướng phát triển cho ĐATN và các kiến thức cũng như kinh nghiệm mà em tích lũy được khi xây dựng một website bán hàn</w:t>
+      </w:r>
+      <w:r>
+        <w:rPr>
+          <w:sz w:val="24"/>
+        </w:rPr>
+        <w:t>g trực tuyến.</w:t>
+      </w:r>
+    </w:p>
+    <w:p>
+      <w:pPr>
+        <w:spacing w:after="0" w:line="288" w:lineRule="auto"/>
+        <w:ind w:firstLine="720"/>
+        <w:jc w:val="both"/>
+        <w:rPr>
+          <w:sz w:val="24"/>
+          <w:lang w:val="vi-VN"/>
+        </w:rPr>
+      </w:pPr>
+    </w:p>
+    <w:p>
+      <w:pPr>
+        <w:spacing w:after="0"/>
+        <w:ind w:firstLine="720"/>
+        <w:jc w:val="both"/>
+        <w:rPr>
+          <w:lang w:val="vi-VN"/>
+        </w:rPr>
+      </w:pPr>
+    </w:p>
+    <w:p>
+      <w:pPr>
+        <w:spacing w:after="0"/>
+        <w:ind w:firstLine="720"/>
+        <w:jc w:val="both"/>
+        <w:rPr>
+          <w:lang w:val="vi-VN"/>
+        </w:rPr>
+      </w:pPr>
+    </w:p>
+    <w:p>
+      <w:pPr>
+        <w:spacing w:after="0"/>
+        <w:ind w:firstLine="720"/>
+        <w:jc w:val="both"/>
+        <w:rPr>
+          <w:lang w:val="vi-VN"/>
+        </w:rPr>
+      </w:pPr>
+    </w:p>
+    <w:p>
+      <w:pPr>
+        <w:spacing w:after="0"/>
+        <w:ind w:firstLine="720"/>
+        <w:jc w:val="both"/>
+        <w:rPr>
+          <w:lang w:val="vi-VN"/>
+        </w:rPr>
+      </w:pPr>
+    </w:p>
+    <w:p>
+      <w:pPr>
+        <w:spacing w:after="0"/>
+        <w:ind w:firstLine="720"/>
+        <w:jc w:val="both"/>
+        <w:rPr>
+          <w:lang w:val="vi-VN"/>
+        </w:rPr>
+      </w:pPr>
+    </w:p>
+    <w:p>
+      <w:pPr>
+        <w:spacing w:after="0"/>
+        <w:ind w:firstLine="720"/>
+        <w:jc w:val="both"/>
+        <w:rPr>
+          <w:lang w:val="vi-VN"/>
+        </w:rPr>
+      </w:pPr>
+    </w:p>
+    <w:p>
+      <w:pPr>
+        <w:spacing w:after="0"/>
+        <w:ind w:firstLine="720"/>
+        <w:jc w:val="both"/>
+        <w:rPr>
+          <w:lang w:val="vi-VN"/>
+        </w:rPr>
+      </w:pPr>
+    </w:p>
+    <w:p>
+      <w:pPr>
+        <w:spacing w:after="0"/>
+        <w:ind w:firstLine="720"/>
+        <w:jc w:val="both"/>
+        <w:rPr>
+          <w:lang w:val="vi-VN"/>
+        </w:rPr>
+      </w:pPr>
+    </w:p>
+    <w:p>
+      <w:pPr>
+        <w:spacing w:after="0"/>
+        <w:ind w:firstLine="720"/>
+        <w:jc w:val="both"/>
+        <w:rPr>
+          <w:lang w:val="vi-VN"/>
+        </w:rPr>
+      </w:pPr>
+    </w:p>
+    <w:p>
+      <w:pPr>
+        <w:spacing w:after="0"/>
+        <w:ind w:firstLine="720"/>
+        <w:jc w:val="both"/>
+        <w:rPr>
+          <w:lang w:val="vi-VN"/>
+        </w:rPr>
+      </w:pPr>
+    </w:p>
+    <w:p>
+      <w:pPr>
+        <w:spacing w:after="0"/>
+        <w:ind w:firstLine="720"/>
+        <w:jc w:val="both"/>
+        <w:rPr>
+          <w:lang w:val="vi-VN"/>
+        </w:rPr>
+      </w:pPr>
+    </w:p>
+    <w:p>
+      <w:pPr>
+        <w:spacing w:after="0"/>
+        <w:ind w:firstLine="720"/>
+        <w:jc w:val="both"/>
+        <w:rPr>
+          <w:lang w:val="vi-VN"/>
+        </w:rPr>
+      </w:pPr>
+    </w:p>
+    <w:p>
+      <w:pPr>
+        <w:spacing w:after="0"/>
+        <w:ind w:firstLine="720"/>
+        <w:jc w:val="both"/>
+        <w:rPr>
+          <w:lang w:val="vi-VN"/>
+        </w:rPr>
+      </w:pPr>
+    </w:p>
+    <w:p>
+      <w:pPr>
+        <w:spacing w:after="0"/>
+        <w:ind w:firstLine="720"/>
+        <w:jc w:val="both"/>
+        <w:rPr>
+          <w:lang w:val="vi-VN"/>
+        </w:rPr>
+      </w:pPr>
+    </w:p>
+    <w:p>
+      <w:pPr>
+        <w:spacing w:after="0"/>
+        <w:jc w:val="both"/>
+        <w:rPr>
+          <w:lang w:val="vi-VN"/>
+        </w:rPr>
+      </w:pPr>
+    </w:p>
+    <w:p>
+      <w:pPr>
+        <w:spacing w:after="0"/>
+        <w:jc w:val="both"/>
+        <w:rPr>
+          <w:lang w:val="vi-VN"/>
+        </w:rPr>
+      </w:pPr>
+    </w:p>
+    <w:p>
+      <w:pPr>
+        <w:pStyle w:val="Heading1"/>
+        <w:rPr>
+          <w:rFonts w:eastAsia="Batang"/>
+          <w:color w:val="FF0000"/>
+          <w:sz w:val="24"/>
+          <w:szCs w:val="16"/>
+          <w:lang w:val="vi-VN" w:eastAsia="ko-KR"/>
+        </w:rPr>
+      </w:pPr>
+      <w:bookmarkStart w:id="7" w:name="_Toc499249486"/>
+      <w:bookmarkStart w:id="8" w:name="_Toc497921893"/>
+      <w:r>
+        <w:t>ABSTRACT OF THESIS</w:t>
+      </w:r>
       <w:bookmarkEnd w:id="7"/>
     </w:p>
     <w:p>
       <w:pPr>
+        <w:spacing w:after="0" w:line="288" w:lineRule="auto"/>
+        <w:ind w:firstLine="720"/>
         <w:jc w:val="both"/>
       </w:pPr>
-    </w:p>
-    <w:p>
-      <w:pPr>
-        <w:spacing w:line="288" w:lineRule="auto"/>
-        <w:jc w:val="center"/>
-      </w:pPr>
-      <w:r>
-        <w:t>“Cảm ơn đời đã cho tôi chọn lựa</w:t>
-      </w:r>
-    </w:p>
-    <w:p>
-      <w:pPr>
-        <w:spacing w:line="288" w:lineRule="auto"/>
-        <w:jc w:val="center"/>
-      </w:pPr>
-      <w:r>
-        <w:t>Nghề ai-ti (IT) làm chỗ dựa đời mình</w:t>
-      </w:r>
-    </w:p>
-    <w:p>
-      <w:pPr>
-        <w:spacing w:line="288" w:lineRule="auto"/>
-        <w:jc w:val="center"/>
-      </w:pPr>
-      <w:r>
-        <w:t>Và Bách Khoa là điểm đến xinh xinh</w:t>
-      </w:r>
-    </w:p>
-    <w:p>
-      <w:pPr>
-        <w:spacing w:line="288" w:lineRule="auto"/>
-        <w:jc w:val="center"/>
-      </w:pPr>
-      <w:r>
-        <w:t>Cũng là nơi những ước mơ chắp cánh.</w:t>
-      </w:r>
-    </w:p>
-    <w:p>
-      <w:pPr>
-        <w:spacing w:line="288" w:lineRule="auto"/>
-        <w:jc w:val="center"/>
-      </w:pPr>
-    </w:p>
-    <w:p>
-      <w:pPr>
-        <w:spacing w:line="288" w:lineRule="auto"/>
-        <w:jc w:val="center"/>
-      </w:pPr>
-      <w:r>
-        <w:t>Cảm ơn đời cho tôi nhiều tình bạn</w:t>
-      </w:r>
-    </w:p>
-    <w:p>
-      <w:pPr>
-        <w:spacing w:line="288" w:lineRule="auto"/>
-        <w:jc w:val="center"/>
-      </w:pPr>
-      <w:r>
-        <w:t>Chia sẻ nhau lúc hoạn nạn khó khăn</w:t>
-      </w:r>
-    </w:p>
-    <w:p>
-      <w:pPr>
-        <w:spacing w:line="288" w:lineRule="auto"/>
-        <w:jc w:val="center"/>
-      </w:pPr>
-      <w:r>
-        <w:t>Cùng vượt qua những kỳ thi nhọc nhằn</w:t>
-      </w:r>
-    </w:p>
-    <w:p>
-      <w:pPr>
-        <w:spacing w:line="288" w:lineRule="auto"/>
-        <w:jc w:val="center"/>
-      </w:pPr>
-      <w:r>
-        <w:t>Và bên nhau những tháng ngày tuổi trẻ.</w:t>
-      </w:r>
-    </w:p>
-    <w:p>
-      <w:pPr>
-        <w:spacing w:line="288" w:lineRule="auto"/>
-        <w:jc w:val="center"/>
-      </w:pPr>
-    </w:p>
-    <w:p>
-      <w:pPr>
-        <w:spacing w:line="288" w:lineRule="auto"/>
-        <w:jc w:val="center"/>
-      </w:pPr>
-      <w:r>
-        <w:t>Cảm ơn thầy cô cho em tri thức</w:t>
-      </w:r>
-    </w:p>
-    <w:p>
-      <w:pPr>
-        <w:spacing w:line="288" w:lineRule="auto"/>
-        <w:jc w:val="center"/>
-      </w:pPr>
-      <w:r>
-        <w:t>Dạy em vun đắp đạo đức từng ngày</w:t>
-      </w:r>
-    </w:p>
-    <w:p>
-      <w:pPr>
-        <w:spacing w:line="288" w:lineRule="auto"/>
-        <w:jc w:val="center"/>
-      </w:pPr>
-      <w:r>
-        <w:t>Cho em những tiết học đầy mê say</w:t>
-      </w:r>
-    </w:p>
-    <w:p>
-      <w:pPr>
-        <w:spacing w:line="288" w:lineRule="auto"/>
-        <w:jc w:val="center"/>
-      </w:pPr>
-      <w:r>
-        <w:t>Và cho em những lời khuyên hữu ích.</w:t>
-      </w:r>
-    </w:p>
-    <w:p>
-      <w:pPr>
-        <w:spacing w:line="288" w:lineRule="auto"/>
-        <w:jc w:val="center"/>
-      </w:pPr>
-    </w:p>
-    <w:p>
-      <w:pPr>
-        <w:spacing w:line="288" w:lineRule="auto"/>
-        <w:jc w:val="center"/>
-      </w:pPr>
-      <w:r>
-        <w:t>Cảm ơn mẹ cha cho con tất cả</w:t>
-      </w:r>
-    </w:p>
-    <w:p>
-      <w:pPr>
-        <w:spacing w:line="288" w:lineRule="auto"/>
-        <w:jc w:val="center"/>
-      </w:pPr>
-      <w:r>
-        <w:t>Làm ăn vất vả nuôi con lên người</w:t>
-      </w:r>
-    </w:p>
-    <w:p>
-      <w:pPr>
-        <w:spacing w:line="288" w:lineRule="auto"/>
-        <w:jc w:val="center"/>
-      </w:pPr>
-      <w:r>
-        <w:t>Luôn trao con những nụ cười thật tươi</w:t>
-      </w:r>
-    </w:p>
-    <w:p>
-      <w:pPr>
-        <w:spacing w:line="288" w:lineRule="auto"/>
-        <w:jc w:val="center"/>
-      </w:pPr>
-      <w:r>
-        <w:t>Động viên con mỗi khi con vấp ngã.</w:t>
-      </w:r>
-    </w:p>
-    <w:p>
-      <w:pPr>
-        <w:spacing w:line="288" w:lineRule="auto"/>
-        <w:jc w:val="center"/>
-      </w:pPr>
-    </w:p>
-    <w:p>
-      <w:pPr>
-        <w:spacing w:line="288" w:lineRule="auto"/>
-        <w:jc w:val="center"/>
-      </w:pPr>
-      <w:r>
-        <w:t xml:space="preserve">Cảm ơn mọi người, cảm ơn tất cả… cảm ơn” </w:t>
-      </w:r>
-    </w:p>
-    <w:p>
-      <w:pPr>
-        <w:spacing w:line="288" w:lineRule="auto"/>
-        <w:jc w:val="center"/>
-      </w:pPr>
+      <w:r>
+        <w:t>"</w:t>
+      </w:r>
+      <w:r>
+        <w:t>O</w:t>
+      </w:r>
+      <w:r>
+        <w:t>nline shopping website</w:t>
+      </w:r>
+      <w:r>
+        <w:t>" is a website where all sales activities are conducted directly through the Internet. All stages of sales are included within a website, from the stage of displaying the product (including detailed descrip</w:t>
+      </w:r>
+      <w:r>
+        <w:t>tion, product image, product price</w:t>
+      </w:r>
+      <w:r>
+        <w:t>...), ordering to</w:t>
+      </w:r>
+      <w:r>
+        <w:t xml:space="preserve"> </w:t>
+      </w:r>
+      <w:r>
+        <w:t>the stage of</w:t>
+      </w:r>
+      <w:r>
+        <w:t xml:space="preserve"> paymen</w:t>
+      </w:r>
+      <w:r>
+        <w:t xml:space="preserve">t, delivery and </w:t>
+      </w:r>
+      <w:r>
+        <w:t>care</w:t>
+      </w:r>
+      <w:r>
+        <w:t xml:space="preserve"> </w:t>
+      </w:r>
+      <w:r>
+        <w:t>customer</w:t>
+      </w:r>
+      <w:r>
+        <w:t>s</w:t>
+      </w:r>
+      <w:r>
+        <w:t xml:space="preserve"> after sales. Compared to other forms of online </w:t>
+      </w:r>
+      <w:r>
+        <w:t xml:space="preserve">shopping </w:t>
+      </w:r>
+      <w:r>
+        <w:t xml:space="preserve">through social networks (such as Facebook, Zalo, Youtube ...) or forums, the online </w:t>
+      </w:r>
+      <w:r>
+        <w:t xml:space="preserve">shopping </w:t>
+      </w:r>
+      <w:r>
+        <w:t xml:space="preserve">website has superior advantages, is increasingly popular and became more popular. That is the current status of the </w:t>
+      </w:r>
+      <w:r>
+        <w:t>o</w:t>
+      </w:r>
+      <w:r>
+        <w:t>nline shopping website</w:t>
+      </w:r>
+      <w:r>
+        <w:t xml:space="preserve"> </w:t>
+      </w:r>
+      <w:r>
+        <w:t>and is also the first content mentioned in this report.</w:t>
+      </w:r>
+    </w:p>
+    <w:p>
+      <w:pPr>
+        <w:spacing w:after="0" w:line="288" w:lineRule="auto"/>
+        <w:ind w:firstLine="720"/>
+        <w:jc w:val="both"/>
+      </w:pPr>
+      <w:r>
+        <w:t>The next thing to talk about is how to build a</w:t>
+      </w:r>
+      <w:r>
+        <w:t>n</w:t>
+      </w:r>
+      <w:r>
+        <w:t xml:space="preserve"> </w:t>
+      </w:r>
+      <w:r>
+        <w:t>o</w:t>
+      </w:r>
+      <w:r>
+        <w:t>nline shopping website</w:t>
+      </w:r>
+      <w:r>
+        <w:t>? What tools to use, what language</w:t>
+      </w:r>
+      <w:r>
+        <w:t xml:space="preserve"> to use</w:t>
+      </w:r>
+      <w:r>
+        <w:t xml:space="preserve">? To build an </w:t>
+      </w:r>
+      <w:r>
+        <w:t>o</w:t>
+      </w:r>
+      <w:r>
+        <w:t>nline shopping website</w:t>
+      </w:r>
+      <w:r>
+        <w:t>, programmers can choose from many programming languages ​​such as Java, .Net, ASP, PHP ... Each language has its own characteristics as well as strength. However, in this project, I selected the PHP language, combined with Laravel (the current PHP framework number 1) to develop the system. Therefore, I will also repeat the basic knowledge about PHP and Laravel.</w:t>
+      </w:r>
+    </w:p>
+    <w:p>
+      <w:pPr>
+        <w:spacing w:after="0" w:line="288" w:lineRule="auto"/>
+        <w:ind w:firstLine="720"/>
+        <w:jc w:val="both"/>
+      </w:pPr>
+      <w:r>
+        <w:t>Of course</w:t>
+      </w:r>
+      <w:r>
+        <w:t>,</w:t>
+      </w:r>
+      <w:r>
+        <w:t xml:space="preserve"> the most important part of a graduation project is its results. So in this report, I will also present the results of the online shopping website for Tuan Phuong Sports, including the results of requirements analysis, system design, system installation and system testing.</w:t>
+      </w:r>
     </w:p>
     <w:p>
       <w:pPr>
         <w:spacing w:line="288" w:lineRule="auto"/>
         <w:ind w:firstLine="720"/>
         <w:jc w:val="both"/>
-      </w:pPr>
-      <w:r>
-        <w:t xml:space="preserve">Những câu thơ trên chính là những lời em muốn nói lúc này. </w:t>
-      </w:r>
-    </w:p>
-    <w:p>
-      <w:pPr>
-        <w:spacing w:line="288" w:lineRule="auto"/>
-        <w:ind w:firstLine="720"/>
-        <w:jc w:val="both"/>
-      </w:pPr>
-      <w:r>
-        <w:lastRenderedPageBreak/>
-        <w:t>Đầu tiên, em xin gửi lời cảm ơn chân thành tới các thầy cô giáo trong trường Đại Học Bách Khoa Hà Nội nói chung, các thầy cô trong Viện Công Nghệ Thông Tin và Truyền Thông cũng như bộ môn Công Nghệ Phần Mềm nói riêng đã truyền đạt cho em những kiến thức, kĩ năng bổ ích trong suốt những năm học qua.</w:t>
-      </w:r>
-    </w:p>
-    <w:p>
-      <w:pPr>
-        <w:spacing w:line="288" w:lineRule="auto"/>
-        <w:ind w:firstLine="720"/>
-        <w:jc w:val="both"/>
-      </w:pPr>
-      <w:r>
-        <w:t>Đặc biệt, em xin gửi lời cảm ơn chân thành nhất đến ThS. Lê Đức Trung, người đã trực tiếp hướng dẫn, chỉ bảo, góp ý tận tình cho em trong suốt quá trình nghiên cứu, thực hiện đồ án tốt nghiệp.</w:t>
-      </w:r>
-    </w:p>
-    <w:p>
-      <w:pPr>
-        <w:spacing w:line="288" w:lineRule="auto"/>
-        <w:ind w:firstLine="720"/>
-        <w:jc w:val="both"/>
-      </w:pPr>
-      <w:r>
-        <w:t>Và em cũng xin gửi lời cảm ơn sâu sắc tới gia đình, bạn bè đã luôn quan tâm, động viên, đóng góp ý kiến và giúp đỡ em trong suốt quá trình học tập tại trường cũng như trong thời gian làm đồ án tốt nghiệp.</w:t>
-      </w:r>
-    </w:p>
-    <w:p>
-      <w:pPr>
-        <w:spacing w:line="288" w:lineRule="auto"/>
-        <w:ind w:firstLine="720"/>
-        <w:jc w:val="both"/>
-      </w:pPr>
-      <w:r>
-        <w:t>Em xin chân thành cảm ơn!</w:t>
-      </w:r>
-    </w:p>
-    <w:p>
-      <w:pPr>
-        <w:spacing w:line="288" w:lineRule="auto"/>
-        <w:jc w:val="both"/>
-        <w:rPr>
-          <w:lang w:val="vi-VN"/>
-        </w:rPr>
-      </w:pPr>
-    </w:p>
-    <w:p>
-      <w:pPr>
-        <w:spacing w:line="288" w:lineRule="auto"/>
-        <w:jc w:val="right"/>
-        <w:rPr>
-          <w:i/>
-          <w:lang w:val="vi-VN"/>
-        </w:rPr>
-      </w:pPr>
-      <w:r>
-        <w:rPr>
-          <w:i/>
-          <w:lang w:val="vi-VN"/>
-        </w:rPr>
-        <w:t>Hà Nội, ngày  tháng  năm 2017</w:t>
-      </w:r>
-      <w:r>
-        <w:rPr>
-          <w:lang w:val="vi-VN"/>
-        </w:rPr>
+        <w:rPr>
+          <w:rFonts w:eastAsiaTheme="majorEastAsia"/>
+        </w:rPr>
+      </w:pPr>
+      <w:r>
+        <w:t>The final content is the conclusions drawn by the students after completing the graduation project, including the assessment of the strengths and weaknesses of the graduation project, the development orientation for the graduation project and the knowledge as well as experience that he accumulated when building a website selling online.</w:t>
+      </w:r>
+      <w:r>
         <w:br w:type="page"/>
       </w:r>
     </w:p>
-    <w:p>
-      <w:pPr>
-        <w:pStyle w:val="Heading1"/>
-        <w:rPr>
-          <w:lang w:val="vi-VN"/>
-        </w:rPr>
-      </w:pPr>
-      <w:bookmarkStart w:id="8" w:name="_Toc499249485"/>
-      <w:r>
-        <w:rPr>
-          <w:lang w:val="vi-VN"/>
-        </w:rPr>
-        <w:lastRenderedPageBreak/>
-        <w:t>TÓM TẮT NỘI DUNG ĐỒ ÁN TỐT NGHIỆP</w:t>
-      </w:r>
-      <w:bookmarkEnd w:id="6"/>
-      <w:bookmarkEnd w:id="8"/>
-    </w:p>
-    <w:p>
-      <w:pPr>
-        <w:spacing w:line="288" w:lineRule="auto"/>
-        <w:rPr>
-          <w:color w:val="FF0000"/>
-        </w:rPr>
-      </w:pPr>
-      <w:r>
-        <w:rPr>
-          <w:color w:val="FF0000"/>
-          <w:szCs w:val="26"/>
-        </w:rPr>
-        <w:t>(</w:t>
-      </w:r>
-      <w:r>
-        <w:rPr>
-          <w:color w:val="FF0000"/>
-          <w:szCs w:val="26"/>
-        </w:rPr>
-        <w:t>Font Times New Roman (Unicode), size font 12, Line spacing: multiple 1.2</w:t>
-      </w:r>
-      <w:r>
-        <w:rPr>
-          <w:color w:val="FF0000"/>
-          <w:szCs w:val="26"/>
-        </w:rPr>
-        <w:t>)</w:t>
-      </w:r>
-    </w:p>
-    <w:p>
-      <w:pPr>
-        <w:spacing w:line="288" w:lineRule="auto"/>
-        <w:ind w:firstLine="720"/>
-        <w:jc w:val="both"/>
-        <w:rPr>
-          <w:rFonts w:asciiTheme="majorHAnsi" w:hAnsiTheme="majorHAnsi" w:cstheme="majorHAnsi"/>
-          <w:color w:val="000000"/>
-          <w:sz w:val="24"/>
-        </w:rPr>
-      </w:pPr>
-      <w:r>
-        <w:rPr>
-          <w:rFonts w:asciiTheme="majorHAnsi" w:hAnsiTheme="majorHAnsi" w:cstheme="majorHAnsi"/>
-          <w:color w:val="000000"/>
-          <w:sz w:val="24"/>
-        </w:rPr>
-        <w:t>Mục tiêu chính của ĐATN</w:t>
-      </w:r>
-      <w:r>
-        <w:rPr>
-          <w:rFonts w:asciiTheme="majorHAnsi" w:hAnsiTheme="majorHAnsi" w:cstheme="majorHAnsi"/>
-          <w:color w:val="000000"/>
-          <w:sz w:val="24"/>
-        </w:rPr>
-        <w:t xml:space="preserve"> l</w:t>
-      </w:r>
-      <w:r>
-        <w:rPr>
-          <w:rFonts w:asciiTheme="majorHAnsi" w:hAnsiTheme="majorHAnsi" w:cstheme="majorHAnsi"/>
-          <w:color w:val="000000"/>
-          <w:sz w:val="24"/>
-        </w:rPr>
-        <w:t>à xây dựng một trang web bán hàng trực tuyến trên nền tảng PHP – Laravel, cụ thể là bán đồ thể thao</w:t>
-      </w:r>
-      <w:r>
-        <w:rPr>
-          <w:rFonts w:asciiTheme="majorHAnsi" w:hAnsiTheme="majorHAnsi" w:cstheme="majorHAnsi"/>
-          <w:color w:val="000000"/>
-          <w:sz w:val="24"/>
-        </w:rPr>
-        <w:t>. T</w:t>
-      </w:r>
-      <w:r>
-        <w:rPr>
-          <w:rFonts w:asciiTheme="majorHAnsi" w:hAnsiTheme="majorHAnsi" w:cstheme="majorHAnsi"/>
-          <w:color w:val="000000"/>
-          <w:sz w:val="24"/>
-        </w:rPr>
-        <w:t>rang web cung cấp</w:t>
-      </w:r>
-      <w:r>
-        <w:rPr>
-          <w:rFonts w:asciiTheme="majorHAnsi" w:hAnsiTheme="majorHAnsi" w:cstheme="majorHAnsi"/>
-          <w:color w:val="000000"/>
-          <w:sz w:val="24"/>
-        </w:rPr>
-        <w:t xml:space="preserve"> cho khách hàng</w:t>
-      </w:r>
-      <w:r>
-        <w:rPr>
-          <w:rFonts w:asciiTheme="majorHAnsi" w:hAnsiTheme="majorHAnsi" w:cstheme="majorHAnsi"/>
-          <w:color w:val="000000"/>
-          <w:sz w:val="24"/>
-        </w:rPr>
-        <w:t xml:space="preserve"> những sản phẩm thể thao với chất lượng tốt nhất, bao gồm </w:t>
-      </w:r>
-      <w:r>
-        <w:rPr>
-          <w:rFonts w:asciiTheme="majorHAnsi" w:hAnsiTheme="majorHAnsi" w:cstheme="majorHAnsi"/>
-          <w:color w:val="000000"/>
-          <w:sz w:val="24"/>
-        </w:rPr>
-        <w:t>nhiều thể loại, ở nhiều bộ môn</w:t>
-      </w:r>
-      <w:r>
-        <w:rPr>
-          <w:rFonts w:asciiTheme="majorHAnsi" w:hAnsiTheme="majorHAnsi" w:cstheme="majorHAnsi"/>
-          <w:color w:val="000000"/>
-          <w:sz w:val="24"/>
-        </w:rPr>
-        <w:t xml:space="preserve"> và đến từ nhiều thương hiệu nổi tiếng</w:t>
-      </w:r>
-      <w:r>
-        <w:rPr>
-          <w:rFonts w:asciiTheme="majorHAnsi" w:hAnsiTheme="majorHAnsi" w:cstheme="majorHAnsi"/>
-          <w:color w:val="000000"/>
-          <w:sz w:val="24"/>
-        </w:rPr>
-        <w:t>, uy tín</w:t>
-      </w:r>
-      <w:r>
-        <w:rPr>
-          <w:rFonts w:asciiTheme="majorHAnsi" w:hAnsiTheme="majorHAnsi" w:cstheme="majorHAnsi"/>
-          <w:color w:val="000000"/>
-          <w:sz w:val="24"/>
-        </w:rPr>
-        <w:t xml:space="preserve"> khác nhau. Bên cạnh đó, khách hàng cũng có thể x</w:t>
-      </w:r>
-      <w:r>
-        <w:rPr>
-          <w:rFonts w:asciiTheme="majorHAnsi" w:hAnsiTheme="majorHAnsi" w:cstheme="majorHAnsi"/>
-          <w:color w:val="000000"/>
-          <w:sz w:val="24"/>
-        </w:rPr>
-        <w:t>em các tin tức và video clip thể thao mới nhất, hot nhất. Đối với người quản lý,</w:t>
-      </w:r>
-      <w:r>
-        <w:rPr>
-          <w:rFonts w:asciiTheme="majorHAnsi" w:hAnsiTheme="majorHAnsi" w:cstheme="majorHAnsi"/>
-          <w:color w:val="000000"/>
-          <w:sz w:val="24"/>
-        </w:rPr>
-        <w:t xml:space="preserve"> </w:t>
-      </w:r>
-      <w:r>
-        <w:rPr>
-          <w:rFonts w:asciiTheme="majorHAnsi" w:hAnsiTheme="majorHAnsi" w:cstheme="majorHAnsi"/>
-          <w:color w:val="000000"/>
-          <w:sz w:val="24"/>
-        </w:rPr>
-        <w:t xml:space="preserve">trang web cung cấp </w:t>
-      </w:r>
-      <w:r>
-        <w:rPr>
-          <w:rFonts w:asciiTheme="majorHAnsi" w:hAnsiTheme="majorHAnsi" w:cstheme="majorHAnsi"/>
-          <w:color w:val="000000"/>
-          <w:sz w:val="24"/>
-        </w:rPr>
-        <w:t xml:space="preserve">một mô hình quản lý </w:t>
-      </w:r>
-      <w:r>
-        <w:rPr>
-          <w:rFonts w:asciiTheme="majorHAnsi" w:hAnsiTheme="majorHAnsi" w:cstheme="majorHAnsi"/>
-          <w:color w:val="000000"/>
-          <w:sz w:val="24"/>
-        </w:rPr>
-        <w:t>rõ ràng, hiệu quả như quản lý sản phẩm, thể loại, bộ môn, thương hiệu, đơn hàng…</w:t>
-      </w:r>
-    </w:p>
-    <w:p>
-      <w:pPr>
-        <w:spacing w:line="288" w:lineRule="auto"/>
-        <w:jc w:val="both"/>
-        <w:rPr>
-          <w:rFonts w:asciiTheme="majorHAnsi" w:hAnsiTheme="majorHAnsi" w:cstheme="majorHAnsi"/>
-          <w:color w:val="000000"/>
-          <w:sz w:val="24"/>
-        </w:rPr>
-      </w:pPr>
-      <w:r>
-        <w:rPr>
-          <w:rFonts w:asciiTheme="majorHAnsi" w:hAnsiTheme="majorHAnsi" w:cstheme="majorHAnsi"/>
-          <w:color w:val="000000"/>
-          <w:sz w:val="24"/>
-        </w:rPr>
-        <w:tab/>
-      </w:r>
-      <w:r>
-        <w:rPr>
-          <w:rFonts w:asciiTheme="majorHAnsi" w:hAnsiTheme="majorHAnsi" w:cstheme="majorHAnsi"/>
-          <w:color w:val="000000"/>
-          <w:sz w:val="24"/>
-        </w:rPr>
-        <w:t xml:space="preserve">Nội dung của đồ án </w:t>
-      </w:r>
-      <w:r>
-        <w:rPr>
-          <w:rFonts w:asciiTheme="majorHAnsi" w:hAnsiTheme="majorHAnsi" w:cstheme="majorHAnsi"/>
-          <w:color w:val="000000"/>
-          <w:sz w:val="24"/>
-        </w:rPr>
-        <w:t>bao gồm</w:t>
-      </w:r>
-      <w:r>
-        <w:rPr>
-          <w:rFonts w:asciiTheme="majorHAnsi" w:hAnsiTheme="majorHAnsi" w:cstheme="majorHAnsi"/>
-          <w:color w:val="000000"/>
-          <w:sz w:val="24"/>
-        </w:rPr>
-        <w:t xml:space="preserve"> các phần</w:t>
-      </w:r>
-      <w:r>
-        <w:rPr>
-          <w:rFonts w:asciiTheme="majorHAnsi" w:hAnsiTheme="majorHAnsi" w:cstheme="majorHAnsi"/>
-          <w:color w:val="000000"/>
-          <w:sz w:val="24"/>
-        </w:rPr>
-        <w:t xml:space="preserve"> sau:</w:t>
-      </w:r>
-    </w:p>
-    <w:p>
-      <w:pPr>
-        <w:spacing w:line="288" w:lineRule="auto"/>
-        <w:jc w:val="both"/>
-        <w:rPr>
-          <w:rFonts w:asciiTheme="majorHAnsi" w:hAnsiTheme="majorHAnsi" w:cstheme="majorHAnsi"/>
-          <w:color w:val="000000"/>
-          <w:sz w:val="24"/>
-        </w:rPr>
-      </w:pPr>
-      <w:r>
-        <w:rPr>
-          <w:rFonts w:asciiTheme="majorHAnsi" w:hAnsiTheme="majorHAnsi" w:cstheme="majorHAnsi"/>
-          <w:b/>
-          <w:color w:val="000000"/>
-          <w:sz w:val="24"/>
-        </w:rPr>
-        <w:t>Mở đầu:</w:t>
-      </w:r>
-      <w:r>
-        <w:rPr>
-          <w:rFonts w:asciiTheme="majorHAnsi" w:hAnsiTheme="majorHAnsi" w:cstheme="majorHAnsi"/>
-          <w:color w:val="000000"/>
-          <w:sz w:val="24"/>
-        </w:rPr>
-        <w:t xml:space="preserve"> </w:t>
-      </w:r>
-    </w:p>
-    <w:p>
-      <w:pPr>
-        <w:spacing w:line="288" w:lineRule="auto"/>
-        <w:rPr>
-          <w:rFonts w:asciiTheme="majorHAnsi" w:hAnsiTheme="majorHAnsi" w:cstheme="majorHAnsi"/>
-          <w:b/>
-          <w:bCs/>
-          <w:color w:val="000000"/>
-          <w:sz w:val="24"/>
-        </w:rPr>
-      </w:pPr>
-      <w:r>
-        <w:rPr>
-          <w:rFonts w:asciiTheme="majorHAnsi" w:hAnsiTheme="majorHAnsi" w:cstheme="majorHAnsi"/>
-          <w:color w:val="000000"/>
-          <w:sz w:val="24"/>
-        </w:rPr>
-        <w:t xml:space="preserve">- </w:t>
-      </w:r>
-      <w:r>
-        <w:rPr>
-          <w:rFonts w:asciiTheme="majorHAnsi" w:hAnsiTheme="majorHAnsi" w:cstheme="majorHAnsi"/>
-          <w:color w:val="000000"/>
-          <w:sz w:val="24"/>
-        </w:rPr>
-        <w:t>Giới thiệu chung về đề tài: tên đề tài,</w:t>
-      </w:r>
-      <w:r>
-        <w:rPr>
-          <w:rFonts w:asciiTheme="majorHAnsi" w:hAnsiTheme="majorHAnsi" w:cstheme="majorHAnsi"/>
-          <w:color w:val="000000"/>
-          <w:sz w:val="24"/>
-        </w:rPr>
-        <w:t xml:space="preserve"> phạm vi đề tài,</w:t>
-      </w:r>
-      <w:r>
-        <w:rPr>
-          <w:rFonts w:asciiTheme="majorHAnsi" w:hAnsiTheme="majorHAnsi" w:cstheme="majorHAnsi"/>
-          <w:color w:val="000000"/>
-          <w:sz w:val="24"/>
-        </w:rPr>
-        <w:t xml:space="preserve"> lý do lựa chọn và ý nghĩa.</w:t>
-      </w:r>
-      <w:r>
-        <w:rPr>
-          <w:rFonts w:asciiTheme="majorHAnsi" w:hAnsiTheme="majorHAnsi" w:cstheme="majorHAnsi"/>
-          <w:color w:val="000000"/>
-          <w:sz w:val="24"/>
-        </w:rPr>
-        <w:br/>
-      </w:r>
-      <w:r>
-        <w:rPr>
-          <w:rFonts w:asciiTheme="majorHAnsi" w:hAnsiTheme="majorHAnsi" w:cstheme="majorHAnsi"/>
-          <w:b/>
-          <w:bCs/>
-          <w:color w:val="000000"/>
-          <w:sz w:val="24"/>
-        </w:rPr>
-        <w:t>Phần</w:t>
-      </w:r>
-      <w:r>
-        <w:rPr>
-          <w:rFonts w:asciiTheme="majorHAnsi" w:hAnsiTheme="majorHAnsi" w:cstheme="majorHAnsi"/>
-          <w:b/>
-          <w:bCs/>
-          <w:color w:val="000000"/>
-          <w:sz w:val="24"/>
-        </w:rPr>
-        <w:t xml:space="preserve"> 1</w:t>
-      </w:r>
-      <w:r>
-        <w:rPr>
-          <w:rFonts w:asciiTheme="majorHAnsi" w:hAnsiTheme="majorHAnsi" w:cstheme="majorHAnsi"/>
-          <w:b/>
-          <w:bCs/>
-          <w:color w:val="000000"/>
-          <w:sz w:val="24"/>
-        </w:rPr>
-        <w:t>:</w:t>
-      </w:r>
-      <w:r>
-        <w:rPr>
-          <w:rFonts w:asciiTheme="majorHAnsi" w:hAnsiTheme="majorHAnsi" w:cstheme="majorHAnsi"/>
-          <w:b/>
-          <w:bCs/>
-          <w:color w:val="000000"/>
-          <w:sz w:val="24"/>
-        </w:rPr>
-        <w:t xml:space="preserve"> </w:t>
-      </w:r>
-      <w:r>
-        <w:rPr>
-          <w:rFonts w:asciiTheme="majorHAnsi" w:hAnsiTheme="majorHAnsi" w:cstheme="majorHAnsi"/>
-          <w:b/>
-          <w:bCs/>
-          <w:color w:val="000000"/>
-          <w:sz w:val="24"/>
-        </w:rPr>
-        <w:t>Đặ</w:t>
-      </w:r>
-      <w:r>
-        <w:rPr>
-          <w:rFonts w:asciiTheme="majorHAnsi" w:hAnsiTheme="majorHAnsi" w:cstheme="majorHAnsi"/>
-          <w:b/>
-          <w:bCs/>
-          <w:color w:val="000000"/>
-          <w:sz w:val="24"/>
-        </w:rPr>
-        <w:t>t</w:t>
-      </w:r>
-      <w:r>
-        <w:rPr>
-          <w:rFonts w:asciiTheme="majorHAnsi" w:hAnsiTheme="majorHAnsi" w:cstheme="majorHAnsi"/>
-          <w:b/>
-          <w:bCs/>
-          <w:color w:val="000000"/>
-          <w:sz w:val="24"/>
-        </w:rPr>
-        <w:t xml:space="preserve"> vấn đề và định hướng giải pháp</w:t>
-      </w:r>
-    </w:p>
-    <w:p>
-      <w:pPr>
-        <w:spacing w:line="288" w:lineRule="auto"/>
-        <w:jc w:val="both"/>
-        <w:rPr>
-          <w:rFonts w:asciiTheme="majorHAnsi" w:hAnsiTheme="majorHAnsi" w:cstheme="majorHAnsi"/>
-          <w:color w:val="000000"/>
-          <w:sz w:val="24"/>
-        </w:rPr>
-      </w:pPr>
-      <w:r>
-        <w:rPr>
-          <w:rFonts w:asciiTheme="majorHAnsi" w:hAnsiTheme="majorHAnsi" w:cstheme="majorHAnsi"/>
-          <w:bCs/>
-          <w:color w:val="000000"/>
-          <w:sz w:val="24"/>
-        </w:rPr>
-        <w:t>- Thực trạng</w:t>
-      </w:r>
-      <w:r>
-        <w:rPr>
-          <w:rFonts w:asciiTheme="majorHAnsi" w:hAnsiTheme="majorHAnsi" w:cstheme="majorHAnsi"/>
-          <w:bCs/>
-          <w:color w:val="000000"/>
-          <w:sz w:val="24"/>
-        </w:rPr>
-        <w:t xml:space="preserve"> về website bán hàng</w:t>
-      </w:r>
-      <w:r>
-        <w:rPr>
-          <w:rFonts w:asciiTheme="majorHAnsi" w:hAnsiTheme="majorHAnsi" w:cstheme="majorHAnsi"/>
-          <w:bCs/>
-          <w:color w:val="000000"/>
-          <w:sz w:val="24"/>
-        </w:rPr>
-        <w:t xml:space="preserve"> và giới thiệu về cửa hàng Tuấn Phương Sports</w:t>
-      </w:r>
-      <w:r>
-        <w:rPr>
-          <w:rFonts w:asciiTheme="majorHAnsi" w:hAnsiTheme="majorHAnsi" w:cstheme="majorHAnsi"/>
-          <w:bCs/>
-          <w:color w:val="000000"/>
-          <w:sz w:val="24"/>
-        </w:rPr>
-        <w:t>.</w:t>
-      </w:r>
-    </w:p>
-    <w:p>
-      <w:pPr>
-        <w:spacing w:line="288" w:lineRule="auto"/>
-        <w:jc w:val="both"/>
-        <w:rPr>
-          <w:rFonts w:asciiTheme="majorHAnsi" w:hAnsiTheme="majorHAnsi" w:cstheme="majorHAnsi"/>
-          <w:color w:val="000000"/>
-          <w:sz w:val="24"/>
-        </w:rPr>
-      </w:pPr>
-      <w:r>
-        <w:rPr>
-          <w:rFonts w:asciiTheme="majorHAnsi" w:hAnsiTheme="majorHAnsi" w:cstheme="majorHAnsi"/>
-          <w:color w:val="000000"/>
-          <w:sz w:val="24"/>
-        </w:rPr>
-        <w:t xml:space="preserve">- </w:t>
-      </w:r>
-      <w:r>
-        <w:rPr>
-          <w:rFonts w:asciiTheme="majorHAnsi" w:hAnsiTheme="majorHAnsi" w:cstheme="majorHAnsi"/>
-          <w:color w:val="000000"/>
-          <w:sz w:val="24"/>
-        </w:rPr>
-        <w:t>Xác định mục tiêu của đồ</w:t>
-      </w:r>
-      <w:r>
-        <w:rPr>
-          <w:rFonts w:asciiTheme="majorHAnsi" w:hAnsiTheme="majorHAnsi" w:cstheme="majorHAnsi"/>
-          <w:color w:val="000000"/>
-          <w:sz w:val="24"/>
-        </w:rPr>
-        <w:t xml:space="preserve"> án, các vấn đề cần giải quyết.</w:t>
-      </w:r>
-    </w:p>
-    <w:p>
-      <w:pPr>
-        <w:spacing w:line="288" w:lineRule="auto"/>
-        <w:jc w:val="both"/>
-        <w:rPr>
-          <w:rFonts w:asciiTheme="majorHAnsi" w:hAnsiTheme="majorHAnsi" w:cstheme="majorHAnsi"/>
-          <w:color w:val="000000"/>
-          <w:sz w:val="24"/>
-        </w:rPr>
-      </w:pPr>
-      <w:r>
-        <w:rPr>
-          <w:rFonts w:asciiTheme="majorHAnsi" w:hAnsiTheme="majorHAnsi" w:cstheme="majorHAnsi"/>
-          <w:color w:val="000000"/>
-          <w:sz w:val="24"/>
-        </w:rPr>
-        <w:t>- Đ</w:t>
-      </w:r>
-      <w:r>
-        <w:rPr>
-          <w:rFonts w:asciiTheme="majorHAnsi" w:hAnsiTheme="majorHAnsi" w:cstheme="majorHAnsi"/>
-          <w:color w:val="000000"/>
-          <w:sz w:val="24"/>
-        </w:rPr>
-        <w:t>ịnh hướng giải pháp, c</w:t>
-      </w:r>
-      <w:r>
-        <w:rPr>
-          <w:rFonts w:asciiTheme="majorHAnsi" w:hAnsiTheme="majorHAnsi" w:cstheme="majorHAnsi"/>
-          <w:color w:val="000000"/>
-          <w:sz w:val="24"/>
-        </w:rPr>
-        <w:t>ông cụ và ngôn ngữ phát triển.</w:t>
-      </w:r>
-    </w:p>
-    <w:p>
-      <w:pPr>
-        <w:spacing w:line="288" w:lineRule="auto"/>
-        <w:rPr>
-          <w:rFonts w:asciiTheme="majorHAnsi" w:hAnsiTheme="majorHAnsi" w:cstheme="majorHAnsi"/>
-          <w:color w:val="000000"/>
-          <w:sz w:val="24"/>
-        </w:rPr>
-      </w:pPr>
-      <w:r>
-        <w:rPr>
-          <w:rFonts w:asciiTheme="majorHAnsi" w:hAnsiTheme="majorHAnsi" w:cstheme="majorHAnsi"/>
-          <w:color w:val="000000"/>
-          <w:sz w:val="24"/>
-        </w:rPr>
-        <w:t>- Các kiến thức cần thiết (</w:t>
-      </w:r>
-      <w:r>
-        <w:rPr>
-          <w:rFonts w:asciiTheme="majorHAnsi" w:hAnsiTheme="majorHAnsi" w:cstheme="majorHAnsi"/>
-          <w:color w:val="000000"/>
-          <w:sz w:val="24"/>
-        </w:rPr>
-        <w:t>cơ sở lý thuyết</w:t>
-      </w:r>
-      <w:r>
-        <w:rPr>
-          <w:rFonts w:asciiTheme="majorHAnsi" w:hAnsiTheme="majorHAnsi" w:cstheme="majorHAnsi"/>
-          <w:color w:val="000000"/>
-          <w:sz w:val="24"/>
-        </w:rPr>
-        <w:t>) để có thể thực hiện đề tài</w:t>
-      </w:r>
-      <w:r>
-        <w:rPr>
-          <w:rFonts w:asciiTheme="majorHAnsi" w:hAnsiTheme="majorHAnsi" w:cstheme="majorHAnsi"/>
-          <w:color w:val="000000"/>
-          <w:sz w:val="24"/>
-        </w:rPr>
-        <w:t>.</w:t>
-      </w:r>
-    </w:p>
-    <w:p>
-      <w:pPr>
-        <w:spacing w:line="288" w:lineRule="auto"/>
-        <w:rPr>
-          <w:rFonts w:asciiTheme="majorHAnsi" w:hAnsiTheme="majorHAnsi" w:cstheme="majorHAnsi"/>
-          <w:color w:val="000000"/>
-          <w:sz w:val="24"/>
-        </w:rPr>
-      </w:pPr>
-      <w:r>
-        <w:rPr>
-          <w:rFonts w:asciiTheme="majorHAnsi" w:hAnsiTheme="majorHAnsi" w:cstheme="majorHAnsi"/>
-          <w:b/>
-          <w:color w:val="000000"/>
-          <w:sz w:val="24"/>
-        </w:rPr>
-        <w:t>Phần</w:t>
-      </w:r>
-      <w:r>
-        <w:rPr>
-          <w:rFonts w:asciiTheme="majorHAnsi" w:hAnsiTheme="majorHAnsi" w:cstheme="majorHAnsi"/>
-          <w:b/>
-          <w:bCs/>
-          <w:color w:val="000000"/>
-          <w:sz w:val="24"/>
-        </w:rPr>
-        <w:t xml:space="preserve"> 2: Các kết quả đạt được</w:t>
-      </w:r>
-    </w:p>
-    <w:p>
-      <w:pPr>
-        <w:spacing w:line="288" w:lineRule="auto"/>
-        <w:jc w:val="both"/>
-        <w:rPr>
-          <w:rFonts w:asciiTheme="majorHAnsi" w:hAnsiTheme="majorHAnsi" w:cstheme="majorHAnsi"/>
-          <w:color w:val="000000"/>
-          <w:sz w:val="24"/>
-        </w:rPr>
-      </w:pPr>
-      <w:r>
-        <w:rPr>
-          <w:rFonts w:asciiTheme="majorHAnsi" w:hAnsiTheme="majorHAnsi" w:cstheme="majorHAnsi"/>
-          <w:color w:val="000000"/>
-          <w:sz w:val="24"/>
-        </w:rPr>
-        <w:t>-</w:t>
-      </w:r>
-      <w:r>
-        <w:rPr>
-          <w:rFonts w:asciiTheme="majorHAnsi" w:hAnsiTheme="majorHAnsi" w:cstheme="majorHAnsi"/>
-          <w:color w:val="000000"/>
-          <w:sz w:val="24"/>
-        </w:rPr>
-        <w:t xml:space="preserve"> T</w:t>
-      </w:r>
-      <w:r>
-        <w:rPr>
-          <w:rFonts w:asciiTheme="majorHAnsi" w:hAnsiTheme="majorHAnsi" w:cstheme="majorHAnsi"/>
-          <w:color w:val="000000"/>
-          <w:sz w:val="24"/>
-        </w:rPr>
-        <w:t xml:space="preserve">rình bày </w:t>
-      </w:r>
-      <w:r>
-        <w:rPr>
-          <w:rFonts w:asciiTheme="majorHAnsi" w:hAnsiTheme="majorHAnsi" w:cstheme="majorHAnsi"/>
-          <w:color w:val="000000"/>
-          <w:sz w:val="24"/>
-        </w:rPr>
-        <w:t xml:space="preserve">các </w:t>
-      </w:r>
-      <w:r>
-        <w:rPr>
-          <w:rFonts w:asciiTheme="majorHAnsi" w:hAnsiTheme="majorHAnsi" w:cstheme="majorHAnsi"/>
-          <w:color w:val="000000"/>
-          <w:sz w:val="24"/>
-        </w:rPr>
-        <w:t>kết quả đặc tả chức năng của hệ thống.</w:t>
-      </w:r>
-    </w:p>
-    <w:p>
-      <w:pPr>
-        <w:spacing w:line="288" w:lineRule="auto"/>
-        <w:jc w:val="both"/>
-        <w:rPr>
-          <w:rFonts w:asciiTheme="majorHAnsi" w:hAnsiTheme="majorHAnsi" w:cstheme="majorHAnsi"/>
-          <w:color w:val="000000"/>
-          <w:sz w:val="24"/>
-        </w:rPr>
-      </w:pPr>
-      <w:r>
-        <w:rPr>
-          <w:rFonts w:asciiTheme="majorHAnsi" w:hAnsiTheme="majorHAnsi" w:cstheme="majorHAnsi"/>
-          <w:color w:val="000000"/>
-          <w:sz w:val="24"/>
-        </w:rPr>
-        <w:t>- T</w:t>
-      </w:r>
-      <w:r>
-        <w:rPr>
-          <w:rFonts w:asciiTheme="majorHAnsi" w:hAnsiTheme="majorHAnsi" w:cstheme="majorHAnsi"/>
-          <w:color w:val="000000"/>
-          <w:sz w:val="24"/>
-        </w:rPr>
-        <w:t xml:space="preserve">rình bày </w:t>
-      </w:r>
-      <w:r>
-        <w:rPr>
-          <w:rFonts w:asciiTheme="majorHAnsi" w:hAnsiTheme="majorHAnsi" w:cstheme="majorHAnsi"/>
-          <w:color w:val="000000"/>
-          <w:sz w:val="24"/>
-        </w:rPr>
-        <w:t xml:space="preserve">các </w:t>
-      </w:r>
-      <w:r>
-        <w:rPr>
-          <w:rFonts w:asciiTheme="majorHAnsi" w:hAnsiTheme="majorHAnsi" w:cstheme="majorHAnsi"/>
-          <w:color w:val="000000"/>
-          <w:sz w:val="24"/>
-        </w:rPr>
-        <w:t>kết quả phân tích và thiết kế hệ thống.</w:t>
-      </w:r>
-    </w:p>
-    <w:p>
-      <w:pPr>
-        <w:spacing w:line="288" w:lineRule="auto"/>
-        <w:jc w:val="both"/>
-        <w:rPr>
-          <w:rFonts w:asciiTheme="majorHAnsi" w:hAnsiTheme="majorHAnsi" w:cstheme="majorHAnsi"/>
-          <w:color w:val="000000"/>
-          <w:sz w:val="24"/>
-        </w:rPr>
-      </w:pPr>
-      <w:r>
-        <w:rPr>
-          <w:rFonts w:asciiTheme="majorHAnsi" w:hAnsiTheme="majorHAnsi" w:cstheme="majorHAnsi"/>
-          <w:color w:val="000000"/>
-          <w:sz w:val="24"/>
-        </w:rPr>
-        <w:t>- T</w:t>
-      </w:r>
-      <w:r>
-        <w:rPr>
-          <w:rFonts w:asciiTheme="majorHAnsi" w:hAnsiTheme="majorHAnsi" w:cstheme="majorHAnsi"/>
-          <w:color w:val="000000"/>
-          <w:sz w:val="24"/>
-        </w:rPr>
-        <w:t>rình bày cách cài đặt.</w:t>
-      </w:r>
-    </w:p>
-    <w:p>
-      <w:pPr>
-        <w:spacing w:line="288" w:lineRule="auto"/>
-        <w:jc w:val="both"/>
-        <w:rPr>
-          <w:rFonts w:asciiTheme="majorHAnsi" w:hAnsiTheme="majorHAnsi" w:cstheme="majorHAnsi"/>
-          <w:color w:val="000000"/>
-          <w:sz w:val="24"/>
-        </w:rPr>
-      </w:pPr>
-      <w:r>
-        <w:rPr>
-          <w:rFonts w:asciiTheme="majorHAnsi" w:hAnsiTheme="majorHAnsi" w:cstheme="majorHAnsi"/>
-          <w:color w:val="000000"/>
-          <w:sz w:val="24"/>
-        </w:rPr>
-        <w:t>- T</w:t>
-      </w:r>
-      <w:r>
-        <w:rPr>
-          <w:rFonts w:asciiTheme="majorHAnsi" w:hAnsiTheme="majorHAnsi" w:cstheme="majorHAnsi"/>
-          <w:color w:val="000000"/>
-          <w:sz w:val="24"/>
-        </w:rPr>
-        <w:t xml:space="preserve">rình bày </w:t>
-      </w:r>
-      <w:r>
-        <w:rPr>
-          <w:rFonts w:asciiTheme="majorHAnsi" w:hAnsiTheme="majorHAnsi" w:cstheme="majorHAnsi"/>
-          <w:color w:val="000000"/>
-          <w:sz w:val="24"/>
-        </w:rPr>
-        <w:t xml:space="preserve">các </w:t>
-      </w:r>
-      <w:r>
-        <w:rPr>
-          <w:rFonts w:asciiTheme="majorHAnsi" w:hAnsiTheme="majorHAnsi" w:cstheme="majorHAnsi"/>
-          <w:color w:val="000000"/>
-          <w:sz w:val="24"/>
-        </w:rPr>
-        <w:t>kết quả kiểm thử</w:t>
-      </w:r>
-      <w:r>
-        <w:rPr>
-          <w:rFonts w:asciiTheme="majorHAnsi" w:hAnsiTheme="majorHAnsi" w:cstheme="majorHAnsi"/>
-          <w:color w:val="000000"/>
-          <w:sz w:val="24"/>
-        </w:rPr>
-        <w:t xml:space="preserve"> hệ thống.</w:t>
-      </w:r>
-    </w:p>
-    <w:p>
-      <w:pPr>
-        <w:spacing w:line="288" w:lineRule="auto"/>
-        <w:jc w:val="both"/>
-        <w:rPr>
-          <w:rFonts w:asciiTheme="majorHAnsi" w:hAnsiTheme="majorHAnsi" w:cstheme="majorHAnsi"/>
-          <w:color w:val="000000"/>
-          <w:sz w:val="24"/>
-        </w:rPr>
-      </w:pPr>
-      <w:r>
-        <w:rPr>
-          <w:rFonts w:asciiTheme="majorHAnsi" w:hAnsiTheme="majorHAnsi" w:cstheme="majorHAnsi"/>
-          <w:b/>
-          <w:bCs/>
-          <w:color w:val="000000"/>
-          <w:sz w:val="24"/>
-        </w:rPr>
-        <w:t xml:space="preserve">Kết </w:t>
-      </w:r>
-      <w:r>
-        <w:rPr>
-          <w:rFonts w:asciiTheme="majorHAnsi" w:hAnsiTheme="majorHAnsi" w:cstheme="majorHAnsi"/>
-          <w:b/>
-          <w:bCs/>
-          <w:color w:val="000000"/>
-          <w:sz w:val="24"/>
-        </w:rPr>
-        <w:t>luận</w:t>
-      </w:r>
-      <w:r>
-        <w:rPr>
-          <w:rFonts w:asciiTheme="majorHAnsi" w:hAnsiTheme="majorHAnsi" w:cstheme="majorHAnsi"/>
-          <w:b/>
-          <w:bCs/>
-          <w:color w:val="000000"/>
-          <w:sz w:val="24"/>
-        </w:rPr>
-        <w:t>:</w:t>
-      </w:r>
-      <w:bookmarkStart w:id="9" w:name="_GoBack"/>
-      <w:bookmarkEnd w:id="9"/>
-    </w:p>
-    <w:p>
-      <w:pPr>
-        <w:spacing w:line="288" w:lineRule="auto"/>
-        <w:jc w:val="both"/>
-        <w:rPr>
-          <w:rFonts w:asciiTheme="majorHAnsi" w:hAnsiTheme="majorHAnsi" w:cstheme="majorHAnsi"/>
-          <w:color w:val="000000"/>
-          <w:sz w:val="24"/>
-        </w:rPr>
-      </w:pPr>
-      <w:r>
-        <w:rPr>
-          <w:rFonts w:asciiTheme="majorHAnsi" w:hAnsiTheme="majorHAnsi" w:cstheme="majorHAnsi"/>
-          <w:color w:val="000000"/>
-          <w:sz w:val="24"/>
-        </w:rPr>
-        <w:t xml:space="preserve">- </w:t>
-      </w:r>
-      <w:r>
-        <w:rPr>
-          <w:rFonts w:asciiTheme="majorHAnsi" w:hAnsiTheme="majorHAnsi" w:cstheme="majorHAnsi"/>
-          <w:color w:val="000000"/>
-          <w:sz w:val="24"/>
-        </w:rPr>
-        <w:t xml:space="preserve">Kết luận chung cho đồ án: </w:t>
-      </w:r>
-      <w:r>
-        <w:rPr>
-          <w:rFonts w:asciiTheme="majorHAnsi" w:hAnsiTheme="majorHAnsi" w:cstheme="majorHAnsi"/>
-          <w:color w:val="000000"/>
-          <w:sz w:val="24"/>
-        </w:rPr>
-        <w:t>các công việc đã làm được và chưa làm được.</w:t>
-      </w:r>
-    </w:p>
-    <w:p>
-      <w:pPr>
-        <w:spacing w:line="288" w:lineRule="auto"/>
-        <w:jc w:val="both"/>
-        <w:rPr>
-          <w:rFonts w:asciiTheme="majorHAnsi" w:hAnsiTheme="majorHAnsi" w:cstheme="majorHAnsi"/>
-          <w:color w:val="000000"/>
-          <w:sz w:val="24"/>
-        </w:rPr>
-      </w:pPr>
-      <w:r>
-        <w:rPr>
-          <w:rFonts w:asciiTheme="majorHAnsi" w:hAnsiTheme="majorHAnsi" w:cstheme="majorHAnsi"/>
-          <w:color w:val="000000"/>
-          <w:sz w:val="24"/>
-        </w:rPr>
-        <w:t>- Đánh giá ưu, nhược điểm của hệ thống.</w:t>
-      </w:r>
-    </w:p>
-    <w:p>
-      <w:pPr>
-        <w:spacing w:line="288" w:lineRule="auto"/>
-        <w:jc w:val="both"/>
-        <w:rPr>
-          <w:rFonts w:asciiTheme="majorHAnsi" w:hAnsiTheme="majorHAnsi" w:cstheme="majorHAnsi"/>
-          <w:color w:val="000000"/>
-          <w:sz w:val="24"/>
-        </w:rPr>
-      </w:pPr>
-      <w:r>
-        <w:rPr>
-          <w:rFonts w:asciiTheme="majorHAnsi" w:hAnsiTheme="majorHAnsi" w:cstheme="majorHAnsi"/>
-          <w:color w:val="000000"/>
-          <w:sz w:val="24"/>
-        </w:rPr>
-        <w:t>- Những kiến thức và kinh nghiệm tích lũ</w:t>
-      </w:r>
-      <w:r>
-        <w:rPr>
-          <w:rFonts w:asciiTheme="majorHAnsi" w:hAnsiTheme="majorHAnsi" w:cstheme="majorHAnsi"/>
-          <w:color w:val="000000"/>
-          <w:sz w:val="24"/>
-        </w:rPr>
-        <w:t>y được trong quá trình làm đồ án</w:t>
-      </w:r>
-      <w:r>
-        <w:rPr>
-          <w:rFonts w:asciiTheme="majorHAnsi" w:hAnsiTheme="majorHAnsi" w:cstheme="majorHAnsi"/>
-          <w:color w:val="000000"/>
-          <w:sz w:val="24"/>
-        </w:rPr>
-        <w:t>.</w:t>
-      </w:r>
-    </w:p>
-    <w:p>
-      <w:pPr>
-        <w:spacing w:line="288" w:lineRule="auto"/>
-        <w:rPr>
-          <w:rFonts w:asciiTheme="majorHAnsi" w:hAnsiTheme="majorHAnsi" w:cstheme="majorHAnsi"/>
-          <w:color w:val="000000"/>
-          <w:sz w:val="24"/>
-        </w:rPr>
-      </w:pPr>
-      <w:r>
-        <w:rPr>
-          <w:rFonts w:asciiTheme="majorHAnsi" w:hAnsiTheme="majorHAnsi" w:cstheme="majorHAnsi"/>
-          <w:color w:val="000000"/>
-          <w:sz w:val="24"/>
-        </w:rPr>
-        <w:t>- Định hướng phát triển trong tương lai.</w:t>
-      </w:r>
-      <w:r>
-        <w:rPr>
-          <w:rFonts w:asciiTheme="majorHAnsi" w:hAnsiTheme="majorHAnsi" w:cstheme="majorHAnsi"/>
-          <w:color w:val="000000"/>
-          <w:sz w:val="24"/>
-        </w:rPr>
-        <w:br/>
-      </w:r>
-    </w:p>
-    <w:p/>
-    <w:p>
-      <w:pPr>
-        <w:rPr>
-          <w:rFonts w:eastAsiaTheme="majorEastAsia"/>
-        </w:rPr>
-      </w:pPr>
-    </w:p>
-    <w:p>
-      <w:pPr>
-        <w:rPr>
-          <w:rFonts w:eastAsiaTheme="majorEastAsia"/>
-        </w:rPr>
-      </w:pPr>
-    </w:p>
-    <w:p>
-      <w:pPr>
-        <w:rPr>
-          <w:rFonts w:eastAsiaTheme="majorEastAsia"/>
-        </w:rPr>
-      </w:pPr>
-    </w:p>
-    <w:p>
-      <w:pPr>
-        <w:rPr>
-          <w:rFonts w:eastAsiaTheme="majorEastAsia"/>
-        </w:rPr>
-      </w:pPr>
-    </w:p>
-    <w:p>
-      <w:pPr>
-        <w:rPr>
-          <w:rFonts w:eastAsiaTheme="majorEastAsia"/>
-        </w:rPr>
-      </w:pPr>
-    </w:p>
-    <w:p>
-      <w:pPr>
-        <w:rPr>
-          <w:rFonts w:eastAsiaTheme="majorEastAsia"/>
-        </w:rPr>
-      </w:pPr>
-    </w:p>
-    <w:p>
-      <w:pPr>
-        <w:rPr>
-          <w:rFonts w:eastAsiaTheme="majorEastAsia"/>
-        </w:rPr>
-      </w:pPr>
-    </w:p>
-    <w:p>
-      <w:pPr>
-        <w:rPr>
-          <w:rFonts w:eastAsiaTheme="majorEastAsia"/>
-        </w:rPr>
-      </w:pPr>
-    </w:p>
-    <w:p>
-      <w:pPr>
-        <w:rPr>
-          <w:rFonts w:eastAsiaTheme="majorEastAsia"/>
-        </w:rPr>
-      </w:pPr>
-    </w:p>
-    <w:p>
-      <w:pPr>
-        <w:jc w:val="both"/>
-        <w:rPr>
-          <w:rFonts w:eastAsiaTheme="majorEastAsia"/>
-        </w:rPr>
-      </w:pPr>
-    </w:p>
-    <w:p>
-      <w:pPr>
-        <w:pStyle w:val="Heading1"/>
-      </w:pPr>
-      <w:bookmarkStart w:id="10" w:name="_Toc497921893"/>
-      <w:bookmarkStart w:id="11" w:name="_Toc499249486"/>
-      <w:r>
-        <w:t>ABSTRACT OF THESIS</w:t>
-      </w:r>
-      <w:bookmarkEnd w:id="11"/>
-    </w:p>
-    <w:p>
-      <w:pPr>
-        <w:rPr>
-          <w:color w:val="FF0000"/>
-        </w:rPr>
-      </w:pPr>
-      <w:r>
-        <w:rPr>
-          <w:color w:val="FF0000"/>
-        </w:rPr>
-        <w:t>(Bản dịch tiếng anh của tóm tắt ND ĐATN</w:t>
-      </w:r>
-    </w:p>
-    <w:p>
-      <w:pPr>
-        <w:rPr>
-          <w:rFonts w:eastAsiaTheme="majorEastAsia"/>
-        </w:rPr>
-      </w:pPr>
-      <w:r>
-        <w:rPr>
-          <w:color w:val="FF0000"/>
-          <w:szCs w:val="26"/>
-        </w:rPr>
-        <w:t>Font Times New Roman (Unicode), size font 12, Line spacing: multiple 1.2</w:t>
-      </w:r>
-      <w:r>
-        <w:rPr>
-          <w:color w:val="FF0000"/>
-        </w:rPr>
-        <w:t>)</w:t>
-      </w:r>
-      <w:r>
-        <w:br w:type="page"/>
-      </w:r>
-    </w:p>
-    <w:bookmarkEnd w:id="10" w:displacedByCustomXml="next"/>
-    <w:bookmarkStart w:id="12" w:name="_Toc499249487" w:displacedByCustomXml="next"/>
-    <w:bookmarkStart w:id="13" w:name="_Toc497921895" w:displacedByCustomXml="next"/>
+    <w:bookmarkEnd w:id="8" w:displacedByCustomXml="next"/>
+    <w:bookmarkStart w:id="9" w:name="_Toc499249487" w:displacedByCustomXml="next"/>
+    <w:bookmarkStart w:id="10" w:name="_Toc497921895" w:displacedByCustomXml="next"/>
     <w:sdt>
       <w:sdtPr>
         <w:rPr>
@@ -3311,8 +3254,8 @@
           <w:r>
             <w:t>MỤC LỤC</w:t>
           </w:r>
-          <w:bookmarkEnd w:id="13"/>
-          <w:bookmarkEnd w:id="12"/>
+          <w:bookmarkEnd w:id="10"/>
+          <w:bookmarkEnd w:id="9"/>
         </w:p>
         <w:p>
           <w:pPr>
@@ -6535,7 +6478,7 @@
           <w:color w:val="auto"/>
         </w:rPr>
       </w:pPr>
-      <w:bookmarkStart w:id="14" w:name="_Toc499249488"/>
+      <w:bookmarkStart w:id="11" w:name="_Toc499249488"/>
       <w:r>
         <w:rPr>
           <w:rFonts w:ascii="Times New Roman" w:hAnsi="Times New Roman" w:cs="Times New Roman"/>
@@ -6544,7 +6487,7 @@
         <w:lastRenderedPageBreak/>
         <w:t>DANH MỤC HÌNH ẢNH</w:t>
       </w:r>
-      <w:bookmarkEnd w:id="14"/>
+      <w:bookmarkEnd w:id="11"/>
     </w:p>
     <w:p>
       <w:pPr>
@@ -6572,7 +6515,7 @@
           <w:color w:val="auto"/>
         </w:rPr>
       </w:pPr>
-      <w:bookmarkStart w:id="15" w:name="_Toc499249489"/>
+      <w:bookmarkStart w:id="12" w:name="_Toc499249489"/>
       <w:r>
         <w:rPr>
           <w:rFonts w:ascii="Times New Roman" w:hAnsi="Times New Roman" w:cs="Times New Roman"/>
@@ -6595,7 +6538,7 @@
         </w:rPr>
         <w:t xml:space="preserve"> BIỂU</w:t>
       </w:r>
-      <w:bookmarkEnd w:id="15"/>
+      <w:bookmarkEnd w:id="12"/>
     </w:p>
     <w:p>
       <w:pPr>
@@ -6632,7 +6575,7 @@
           <w:color w:val="auto"/>
         </w:rPr>
       </w:pPr>
-      <w:bookmarkStart w:id="16" w:name="_Toc499249490"/>
+      <w:bookmarkStart w:id="13" w:name="_Toc499249490"/>
       <w:r>
         <w:rPr>
           <w:rFonts w:ascii="Times New Roman" w:hAnsi="Times New Roman" w:cs="Times New Roman"/>
@@ -6648,7 +6591,7 @@
         </w:rPr>
         <w:t>ANH MỤC TỪ VIẾT TẮT VÀ THUẬT NGỮ</w:t>
       </w:r>
-      <w:bookmarkEnd w:id="16"/>
+      <w:bookmarkEnd w:id="13"/>
     </w:p>
     <w:p>
       <w:pPr>
@@ -6683,8 +6626,8 @@
           <w:lang w:val="vi-VN"/>
         </w:rPr>
       </w:pPr>
-      <w:bookmarkStart w:id="17" w:name="_Toc497921894"/>
-      <w:bookmarkStart w:id="18" w:name="_Toc499249491"/>
+      <w:bookmarkStart w:id="14" w:name="_Toc497921894"/>
+      <w:bookmarkStart w:id="15" w:name="_Toc499249491"/>
       <w:r>
         <w:rPr>
           <w:lang w:val="vi-VN"/>
@@ -6692,8 +6635,8 @@
         <w:lastRenderedPageBreak/>
         <w:t>MỞ ĐẦU</w:t>
       </w:r>
-      <w:bookmarkEnd w:id="17"/>
-      <w:bookmarkEnd w:id="18"/>
+      <w:bookmarkEnd w:id="14"/>
+      <w:bookmarkEnd w:id="15"/>
     </w:p>
     <w:p>
       <w:pPr>
@@ -6789,18 +6732,6 @@
         <w:rPr>
           <w:lang w:val="vi-VN"/>
         </w:rPr>
-        <w:t>Trong thời đại công nghệ thông tin bùng nổ như hiện nay, cùng với sự phát triển như vũ bão của mạng Internet là sự phát triển mạnh mẽ không kém của các website, trong đó phải kể đến website bán hàng trực tuyến. Ngày nay, việc có một website để quảng cáo, giới thiệu sản phẩm và bán hàng đã không còn là điều gì khó khăn nữa.</w:t>
-      </w:r>
-      <w:r>
-        <w:rPr>
-          <w:lang w:val="vi-VN"/>
-        </w:rPr>
-        <w:t xml:space="preserve"> </w:t>
-      </w:r>
-      <w:r>
-        <w:rPr>
-          <w:lang w:val="vi-VN"/>
-        </w:rPr>
         <w:t>Với công nghệ word wide web, hay còn gọi là web, cùng với các công cụ và ngôn ngữ lập trình khác nhau, bạn hoàn toàn có thể xây dựng một trang web để giúp bạn đưa những thông tin mong muốn của mình lên mạng Internet cho mọi người cùng xem một cách dễ dàng.</w:t>
       </w:r>
     </w:p>
@@ -6859,18 +6790,957 @@
         <w:ind w:firstLine="720"/>
         <w:jc w:val="both"/>
         <w:rPr>
+          <w:lang w:val="vi-VN"/>
+        </w:rPr>
+      </w:pPr>
+      <w:r>
+        <w:rPr>
+          <w:lang w:val="vi-VN"/>
+        </w:rPr>
+        <w:t xml:space="preserve">Tuy nhiên, do thời gian có hạn, cùng với đó là do kỹ năng và kinh nghiệm của em còn nhiều hạn chế, cho nên mặc dù đã nỗ lực, cố gắng hết sức nhưng đồ án của em cũng không thể tránh được còn nhiều thiếu xót. Em rất mong nhận được sự thông cảm, những lời góp ý và chỉ bảo của các thầy cô để em ngày càng hoàn thiện và tiến bộ hơn. </w:t>
+      </w:r>
+      <w:r>
+        <w:rPr>
+          <w:lang w:val="vi-VN"/>
+        </w:rPr>
+        <w:t>Em xin chân thành cảm ơn!</w:t>
+      </w:r>
+    </w:p>
+    <w:p>
+      <w:pPr>
+        <w:spacing w:after="0" w:line="288" w:lineRule="auto"/>
+        <w:jc w:val="both"/>
+        <w:rPr>
+          <w:rFonts w:asciiTheme="majorHAnsi" w:hAnsiTheme="majorHAnsi" w:cstheme="majorHAnsi"/>
+          <w:sz w:val="24"/>
+          <w:lang w:val="vi-VN"/>
+        </w:rPr>
+      </w:pPr>
+      <w:r>
+        <w:rPr>
+          <w:rFonts w:asciiTheme="majorHAnsi" w:hAnsiTheme="majorHAnsi" w:cstheme="majorHAnsi"/>
+          <w:sz w:val="24"/>
+          <w:lang w:val="vi-VN"/>
+        </w:rPr>
+        <w:t>Nội dung của đồ án được trình bày trong 65 trang, bao gồm các phần sau:</w:t>
+      </w:r>
+    </w:p>
+    <w:p>
+      <w:pPr>
+        <w:spacing w:after="0" w:line="288" w:lineRule="auto"/>
+        <w:jc w:val="both"/>
+        <w:rPr>
+          <w:rFonts w:asciiTheme="majorHAnsi" w:hAnsiTheme="majorHAnsi" w:cstheme="majorHAnsi"/>
+          <w:sz w:val="24"/>
+          <w:lang w:val="vi-VN"/>
+        </w:rPr>
+      </w:pPr>
+      <w:r>
+        <w:rPr>
+          <w:rFonts w:asciiTheme="majorHAnsi" w:hAnsiTheme="majorHAnsi" w:cstheme="majorHAnsi"/>
+          <w:b/>
+          <w:sz w:val="24"/>
+          <w:lang w:val="vi-VN"/>
+        </w:rPr>
+        <w:t>Mở đầu:</w:t>
+      </w:r>
+      <w:r>
+        <w:rPr>
+          <w:rFonts w:asciiTheme="majorHAnsi" w:hAnsiTheme="majorHAnsi" w:cstheme="majorHAnsi"/>
+          <w:sz w:val="24"/>
+          <w:lang w:val="vi-VN"/>
+        </w:rPr>
+        <w:t xml:space="preserve"> </w:t>
+      </w:r>
+    </w:p>
+    <w:p>
+      <w:pPr>
+        <w:ind w:left="720"/>
+        <w:jc w:val="both"/>
+        <w:rPr>
+          <w:color w:val="FF0000"/>
+          <w:szCs w:val="16"/>
+          <w:lang w:val="fr-FR"/>
+        </w:rPr>
+      </w:pPr>
+      <w:r>
+        <w:rPr>
+          <w:color w:val="FF0000"/>
+          <w:szCs w:val="16"/>
+          <w:lang w:val="fr-FR"/>
+        </w:rPr>
+        <w:t>(</w:t>
+      </w:r>
+      <w:r>
+        <w:rPr>
           <w:i/>
-        </w:rPr>
-      </w:pPr>
-      <w:r>
-        <w:rPr>
-          <w:lang w:val="vi-VN"/>
-        </w:rPr>
-        <w:t xml:space="preserve">Tuy nhiên, do thời gian có hạn, cùng với đó là do kỹ năng và kinh nghiệm của em còn nhiều hạn chế, cho nên mặc dù đã nỗ lực, cố gắng hết sức nhưng đồ án của em cũng không thể tránh được còn nhiều thiếu xót. Em rất mong nhận được sự thông cảm, những lời góp ý và chỉ bảo của các thầy cô để em ngày càng hoàn thiện và tiến bộ hơn. </w:t>
-      </w:r>
-      <w:r>
-        <w:t>Em xin chân thành cảm ơn!</w:t>
-      </w:r>
+          <w:color w:val="FF0000"/>
+          <w:szCs w:val="16"/>
+          <w:lang w:val="fr-FR"/>
+        </w:rPr>
+        <w:t>tối đa 2 trang</w:t>
+      </w:r>
+      <w:r>
+        <w:rPr>
+          <w:color w:val="FF0000"/>
+          <w:szCs w:val="16"/>
+          <w:lang w:val="fr-FR"/>
+        </w:rPr>
+        <w:t xml:space="preserve">): </w:t>
+      </w:r>
+    </w:p>
+    <w:p>
+      <w:pPr>
+        <w:numPr>
+          <w:ilvl w:val="0"/>
+          <w:numId w:val="37"/>
+        </w:numPr>
+        <w:spacing w:after="0" w:line="240" w:lineRule="auto"/>
+        <w:jc w:val="both"/>
+        <w:rPr>
+          <w:color w:val="FF0000"/>
+          <w:szCs w:val="16"/>
+          <w:lang w:val="fr-FR"/>
+        </w:rPr>
+      </w:pPr>
+      <w:r>
+        <w:rPr>
+          <w:color w:val="FF0000"/>
+          <w:szCs w:val="16"/>
+          <w:lang w:val="fr-FR"/>
+        </w:rPr>
+        <w:t>Trình bày tóm tắt nhiệm vụ (đề tài) được giao thực hiện trong khuôn khổ ĐATN;</w:t>
+      </w:r>
+    </w:p>
+    <w:p>
+      <w:pPr>
+        <w:numPr>
+          <w:ilvl w:val="0"/>
+          <w:numId w:val="37"/>
+        </w:numPr>
+        <w:spacing w:after="0" w:line="240" w:lineRule="auto"/>
+        <w:jc w:val="both"/>
+        <w:rPr>
+          <w:color w:val="FF0000"/>
+          <w:szCs w:val="16"/>
+          <w:lang w:val="fr-FR"/>
+        </w:rPr>
+      </w:pPr>
+      <w:r>
+        <w:rPr>
+          <w:color w:val="FF0000"/>
+          <w:szCs w:val="16"/>
+          <w:lang w:val="fr-FR"/>
+        </w:rPr>
+        <w:lastRenderedPageBreak/>
+        <w:t>Trình bày các thông tin về môi trường thực hiện ĐATN (nơi thực tập, nhóm làm việc mà sinh viên tham gia, các đề tài/dự án liên quan (nếu có))</w:t>
+      </w:r>
+    </w:p>
+    <w:p>
+      <w:pPr>
+        <w:numPr>
+          <w:ilvl w:val="0"/>
+          <w:numId w:val="37"/>
+        </w:numPr>
+        <w:spacing w:after="0" w:line="240" w:lineRule="auto"/>
+        <w:jc w:val="both"/>
+        <w:rPr>
+          <w:i/>
+          <w:color w:val="FF0000"/>
+          <w:szCs w:val="16"/>
+          <w:lang w:val="fr-FR"/>
+        </w:rPr>
+      </w:pPr>
+      <w:r>
+        <w:rPr>
+          <w:color w:val="FF0000"/>
+          <w:szCs w:val="16"/>
+          <w:lang w:val="fr-FR"/>
+        </w:rPr>
+        <w:t>Giới thiệu tóm tắt bố cục của ĐATN</w:t>
+      </w:r>
+    </w:p>
+    <w:p>
+      <w:pPr>
+        <w:spacing w:after="0" w:line="288" w:lineRule="auto"/>
+        <w:jc w:val="both"/>
+        <w:rPr>
+          <w:rFonts w:asciiTheme="majorHAnsi" w:hAnsiTheme="majorHAnsi" w:cstheme="majorHAnsi"/>
+          <w:sz w:val="24"/>
+          <w:lang w:val="fr-FR"/>
+        </w:rPr>
+      </w:pPr>
+    </w:p>
+    <w:p>
+      <w:pPr>
+        <w:spacing w:after="0" w:line="288" w:lineRule="auto"/>
+        <w:rPr>
+          <w:rFonts w:asciiTheme="majorHAnsi" w:hAnsiTheme="majorHAnsi" w:cstheme="majorHAnsi"/>
+          <w:b/>
+          <w:bCs/>
+          <w:sz w:val="24"/>
+          <w:lang w:val="vi-VN"/>
+        </w:rPr>
+      </w:pPr>
+      <w:r>
+        <w:rPr>
+          <w:rFonts w:asciiTheme="majorHAnsi" w:hAnsiTheme="majorHAnsi" w:cstheme="majorHAnsi"/>
+          <w:sz w:val="24"/>
+          <w:lang w:val="vi-VN"/>
+        </w:rPr>
+        <w:t>- Giới thiệu chung về đề tài: tên đề tài, phạm vi đề tài, lý do lựa chọn và ý nghĩa.</w:t>
+      </w:r>
+      <w:r>
+        <w:rPr>
+          <w:rFonts w:asciiTheme="majorHAnsi" w:hAnsiTheme="majorHAnsi" w:cstheme="majorHAnsi"/>
+          <w:sz w:val="24"/>
+          <w:lang w:val="vi-VN"/>
+        </w:rPr>
+        <w:br/>
+      </w:r>
+      <w:r>
+        <w:rPr>
+          <w:rFonts w:asciiTheme="majorHAnsi" w:hAnsiTheme="majorHAnsi" w:cstheme="majorHAnsi"/>
+          <w:b/>
+          <w:bCs/>
+          <w:sz w:val="24"/>
+          <w:lang w:val="vi-VN"/>
+        </w:rPr>
+        <w:t>Phần 1: Đặt vấn đề và định hướng giải pháp</w:t>
+      </w:r>
+    </w:p>
+    <w:p>
+      <w:pPr>
+        <w:numPr>
+          <w:ilvl w:val="0"/>
+          <w:numId w:val="37"/>
+        </w:numPr>
+        <w:spacing w:after="0" w:line="240" w:lineRule="auto"/>
+        <w:jc w:val="both"/>
+        <w:rPr>
+          <w:color w:val="FF0000"/>
+          <w:szCs w:val="16"/>
+          <w:lang w:val="vi-VN"/>
+        </w:rPr>
+      </w:pPr>
+      <w:r>
+        <w:rPr>
+          <w:color w:val="FF0000"/>
+          <w:szCs w:val="16"/>
+        </w:rPr>
+        <w:t>(</w:t>
+      </w:r>
+      <w:r>
+        <w:rPr>
+          <w:i/>
+          <w:color w:val="FF0000"/>
+          <w:szCs w:val="16"/>
+        </w:rPr>
+        <w:t>tối đa 15 trang</w:t>
+      </w:r>
+      <w:r>
+        <w:rPr>
+          <w:color w:val="FF0000"/>
+          <w:szCs w:val="16"/>
+        </w:rPr>
+        <w:t xml:space="preserve">): </w:t>
+      </w:r>
+    </w:p>
+    <w:p>
+      <w:pPr>
+        <w:numPr>
+          <w:ilvl w:val="0"/>
+          <w:numId w:val="37"/>
+        </w:numPr>
+        <w:spacing w:after="0" w:line="240" w:lineRule="auto"/>
+        <w:jc w:val="both"/>
+        <w:rPr>
+          <w:color w:val="FF0000"/>
+          <w:szCs w:val="16"/>
+          <w:lang w:val="vi-VN"/>
+        </w:rPr>
+      </w:pPr>
+      <w:r>
+        <w:rPr>
+          <w:color w:val="FF0000"/>
+          <w:szCs w:val="16"/>
+          <w:lang w:val="vi-VN"/>
+        </w:rPr>
+        <w:t>Trình bày chi tiết về nhiệm vụ (đề tài) cần thực hiện trong khuôn khổ ĐATN (mô tả bài toán, các vấn đề cần giải quyết);</w:t>
+      </w:r>
+    </w:p>
+    <w:p>
+      <w:pPr>
+        <w:numPr>
+          <w:ilvl w:val="0"/>
+          <w:numId w:val="37"/>
+        </w:numPr>
+        <w:spacing w:after="0" w:line="240" w:lineRule="auto"/>
+        <w:jc w:val="both"/>
+        <w:rPr>
+          <w:color w:val="FF0000"/>
+          <w:szCs w:val="16"/>
+          <w:lang w:val="vi-VN"/>
+        </w:rPr>
+      </w:pPr>
+      <w:r>
+        <w:rPr>
+          <w:color w:val="FF0000"/>
+          <w:szCs w:val="16"/>
+          <w:lang w:val="vi-VN"/>
+        </w:rPr>
+        <w:t>Trình bày định hướng giải quyết các vấn đề đặt ra;</w:t>
+      </w:r>
+    </w:p>
+    <w:p>
+      <w:pPr>
+        <w:numPr>
+          <w:ilvl w:val="0"/>
+          <w:numId w:val="37"/>
+        </w:numPr>
+        <w:spacing w:after="0" w:line="240" w:lineRule="auto"/>
+        <w:jc w:val="both"/>
+        <w:rPr>
+          <w:color w:val="FF0000"/>
+          <w:szCs w:val="16"/>
+          <w:lang w:val="vi-VN"/>
+        </w:rPr>
+      </w:pPr>
+      <w:r>
+        <w:rPr>
+          <w:color w:val="FF0000"/>
+          <w:szCs w:val="16"/>
+          <w:lang w:val="vi-VN"/>
+        </w:rPr>
+        <w:t>Giới thiệu tóm tắt về cơ sở lý thuyết và công cụ được lựa chọn để giải quyết các vấn đề đặt ra;</w:t>
+      </w:r>
+    </w:p>
+    <w:p>
+      <w:pPr>
+        <w:spacing w:after="0" w:line="288" w:lineRule="auto"/>
+        <w:rPr>
+          <w:rFonts w:asciiTheme="majorHAnsi" w:hAnsiTheme="majorHAnsi" w:cstheme="majorHAnsi"/>
+          <w:b/>
+          <w:bCs/>
+          <w:sz w:val="24"/>
+          <w:lang w:val="vi-VN"/>
+        </w:rPr>
+      </w:pPr>
+    </w:p>
+    <w:p>
+      <w:pPr>
+        <w:spacing w:after="0" w:line="288" w:lineRule="auto"/>
+        <w:jc w:val="both"/>
+        <w:rPr>
+          <w:rFonts w:asciiTheme="majorHAnsi" w:hAnsiTheme="majorHAnsi" w:cstheme="majorHAnsi"/>
+          <w:sz w:val="24"/>
+          <w:lang w:val="vi-VN"/>
+        </w:rPr>
+      </w:pPr>
+      <w:r>
+        <w:rPr>
+          <w:rFonts w:asciiTheme="majorHAnsi" w:hAnsiTheme="majorHAnsi" w:cstheme="majorHAnsi"/>
+          <w:bCs/>
+          <w:sz w:val="24"/>
+          <w:lang w:val="vi-VN"/>
+        </w:rPr>
+        <w:t>- Thực trạng về website bán hàng và giới thiệu về cửa hàng Tuấn Phương Sports.</w:t>
+      </w:r>
+    </w:p>
+    <w:p>
+      <w:pPr>
+        <w:spacing w:after="0" w:line="288" w:lineRule="auto"/>
+        <w:jc w:val="both"/>
+        <w:rPr>
+          <w:rFonts w:asciiTheme="majorHAnsi" w:hAnsiTheme="majorHAnsi" w:cstheme="majorHAnsi"/>
+          <w:sz w:val="24"/>
+          <w:lang w:val="vi-VN"/>
+        </w:rPr>
+      </w:pPr>
+      <w:r>
+        <w:rPr>
+          <w:rFonts w:asciiTheme="majorHAnsi" w:hAnsiTheme="majorHAnsi" w:cstheme="majorHAnsi"/>
+          <w:sz w:val="24"/>
+          <w:lang w:val="vi-VN"/>
+        </w:rPr>
+        <w:t>- Xác định mục tiêu của đồ án, các vấn đề cần giải quyết.</w:t>
+      </w:r>
+    </w:p>
+    <w:p>
+      <w:pPr>
+        <w:spacing w:after="0" w:line="288" w:lineRule="auto"/>
+        <w:jc w:val="both"/>
+        <w:rPr>
+          <w:rFonts w:asciiTheme="majorHAnsi" w:hAnsiTheme="majorHAnsi" w:cstheme="majorHAnsi"/>
+          <w:sz w:val="24"/>
+          <w:lang w:val="vi-VN"/>
+        </w:rPr>
+      </w:pPr>
+      <w:r>
+        <w:rPr>
+          <w:rFonts w:asciiTheme="majorHAnsi" w:hAnsiTheme="majorHAnsi" w:cstheme="majorHAnsi"/>
+          <w:sz w:val="24"/>
+          <w:lang w:val="vi-VN"/>
+        </w:rPr>
+        <w:t>- Định hướng giải pháp, công cụ và ngôn ngữ phát triển.</w:t>
+      </w:r>
+    </w:p>
+    <w:p>
+      <w:pPr>
+        <w:spacing w:after="0" w:line="288" w:lineRule="auto"/>
+        <w:rPr>
+          <w:rFonts w:asciiTheme="majorHAnsi" w:hAnsiTheme="majorHAnsi" w:cstheme="majorHAnsi"/>
+          <w:sz w:val="24"/>
+          <w:lang w:val="vi-VN"/>
+        </w:rPr>
+      </w:pPr>
+      <w:r>
+        <w:rPr>
+          <w:rFonts w:asciiTheme="majorHAnsi" w:hAnsiTheme="majorHAnsi" w:cstheme="majorHAnsi"/>
+          <w:sz w:val="24"/>
+          <w:lang w:val="vi-VN"/>
+        </w:rPr>
+        <w:t>- Các kiến thức cần thiết (cơ sở lý thuyết) để có thể thực hiện đề tài.</w:t>
+      </w:r>
+    </w:p>
+    <w:p>
+      <w:pPr>
+        <w:spacing w:after="0" w:line="288" w:lineRule="auto"/>
+        <w:rPr>
+          <w:rFonts w:asciiTheme="majorHAnsi" w:hAnsiTheme="majorHAnsi" w:cstheme="majorHAnsi"/>
+          <w:b/>
+          <w:bCs/>
+          <w:sz w:val="24"/>
+          <w:lang w:val="vi-VN"/>
+        </w:rPr>
+      </w:pPr>
+      <w:r>
+        <w:rPr>
+          <w:rFonts w:asciiTheme="majorHAnsi" w:hAnsiTheme="majorHAnsi" w:cstheme="majorHAnsi"/>
+          <w:b/>
+          <w:sz w:val="24"/>
+          <w:lang w:val="vi-VN"/>
+        </w:rPr>
+        <w:t>Phần</w:t>
+      </w:r>
+      <w:r>
+        <w:rPr>
+          <w:rFonts w:asciiTheme="majorHAnsi" w:hAnsiTheme="majorHAnsi" w:cstheme="majorHAnsi"/>
+          <w:b/>
+          <w:bCs/>
+          <w:sz w:val="24"/>
+          <w:lang w:val="vi-VN"/>
+        </w:rPr>
+        <w:t xml:space="preserve"> 2: Các kết quả đạt được</w:t>
+      </w:r>
+    </w:p>
+    <w:p>
+      <w:pPr>
+        <w:spacing w:after="0" w:line="288" w:lineRule="auto"/>
+        <w:rPr>
+          <w:rFonts w:asciiTheme="majorHAnsi" w:hAnsiTheme="majorHAnsi" w:cstheme="majorHAnsi"/>
+          <w:b/>
+          <w:bCs/>
+          <w:color w:val="FF0000"/>
+          <w:sz w:val="24"/>
+          <w:lang w:val="vi-VN"/>
+        </w:rPr>
+      </w:pPr>
+      <w:r>
+        <w:rPr>
+          <w:color w:val="FF0000"/>
+          <w:szCs w:val="16"/>
+          <w:lang w:val="fr-FR"/>
+        </w:rPr>
+        <w:t>(</w:t>
+      </w:r>
+      <w:r>
+        <w:rPr>
+          <w:i/>
+          <w:color w:val="FF0000"/>
+          <w:szCs w:val="16"/>
+          <w:lang w:val="fr-FR"/>
+        </w:rPr>
+        <w:t>15 - 45 trang)</w:t>
+      </w:r>
+    </w:p>
+    <w:p>
+      <w:pPr>
+        <w:numPr>
+          <w:ilvl w:val="0"/>
+          <w:numId w:val="37"/>
+        </w:numPr>
+        <w:spacing w:after="0" w:line="240" w:lineRule="auto"/>
+        <w:jc w:val="both"/>
+        <w:rPr>
+          <w:color w:val="FF0000"/>
+          <w:szCs w:val="16"/>
+          <w:lang w:val="vi-VN"/>
+        </w:rPr>
+      </w:pPr>
+      <w:r>
+        <w:rPr>
+          <w:color w:val="FF0000"/>
+          <w:szCs w:val="16"/>
+          <w:lang w:val="vi-VN"/>
+        </w:rPr>
+        <w:t>Trình bày chi tiết kết quả phân tích, thiết kế hệ thống (giải pháp);</w:t>
+      </w:r>
+    </w:p>
+    <w:p>
+      <w:pPr>
+        <w:numPr>
+          <w:ilvl w:val="0"/>
+          <w:numId w:val="37"/>
+        </w:numPr>
+        <w:spacing w:after="0" w:line="240" w:lineRule="auto"/>
+        <w:jc w:val="both"/>
+        <w:rPr>
+          <w:color w:val="FF0000"/>
+          <w:szCs w:val="16"/>
+          <w:lang w:val="vi-VN"/>
+        </w:rPr>
+      </w:pPr>
+      <w:r>
+        <w:rPr>
+          <w:color w:val="FF0000"/>
+          <w:szCs w:val="16"/>
+          <w:lang w:val="vi-VN"/>
+        </w:rPr>
+        <w:t>Trình bày chi tiết kết quả thực hiện, cài đặt và thử nghiệm hệ thống (giải pháp);</w:t>
+      </w:r>
+    </w:p>
+    <w:p>
+      <w:pPr>
+        <w:numPr>
+          <w:ilvl w:val="0"/>
+          <w:numId w:val="37"/>
+        </w:numPr>
+        <w:spacing w:after="0" w:line="240" w:lineRule="auto"/>
+        <w:jc w:val="both"/>
+        <w:rPr>
+          <w:color w:val="FF0000"/>
+          <w:szCs w:val="16"/>
+          <w:lang w:val="vi-VN"/>
+        </w:rPr>
+      </w:pPr>
+      <w:r>
+        <w:rPr>
+          <w:color w:val="FF0000"/>
+          <w:szCs w:val="16"/>
+          <w:lang w:val="vi-VN"/>
+        </w:rPr>
+        <w:t xml:space="preserve">Đánh giá ưu, nhược điểm và khả năng ứng dụng của hệ thống (giải pháp)(thông qua thử nghiệm thực tế hoặc mô phỏng), so sánh với các sản phẩm cùng loại (nếu có). </w:t>
+      </w:r>
+    </w:p>
+    <w:p>
+      <w:pPr>
+        <w:spacing w:after="0" w:line="288" w:lineRule="auto"/>
+        <w:rPr>
+          <w:rFonts w:asciiTheme="majorHAnsi" w:hAnsiTheme="majorHAnsi" w:cstheme="majorHAnsi"/>
+          <w:sz w:val="24"/>
+          <w:lang w:val="vi-VN"/>
+        </w:rPr>
+      </w:pPr>
+    </w:p>
+    <w:p>
+      <w:pPr>
+        <w:spacing w:after="0" w:line="288" w:lineRule="auto"/>
+        <w:jc w:val="both"/>
+        <w:rPr>
+          <w:rFonts w:asciiTheme="majorHAnsi" w:hAnsiTheme="majorHAnsi" w:cstheme="majorHAnsi"/>
+          <w:sz w:val="24"/>
+          <w:lang w:val="vi-VN"/>
+        </w:rPr>
+      </w:pPr>
+      <w:r>
+        <w:rPr>
+          <w:rFonts w:asciiTheme="majorHAnsi" w:hAnsiTheme="majorHAnsi" w:cstheme="majorHAnsi"/>
+          <w:sz w:val="24"/>
+          <w:lang w:val="vi-VN"/>
+        </w:rPr>
+        <w:t>- Trình bày các kết quả đặc tả chức năng của hệ thống.</w:t>
+      </w:r>
+    </w:p>
+    <w:p>
+      <w:pPr>
+        <w:spacing w:after="0" w:line="288" w:lineRule="auto"/>
+        <w:jc w:val="both"/>
+        <w:rPr>
+          <w:rFonts w:asciiTheme="majorHAnsi" w:hAnsiTheme="majorHAnsi" w:cstheme="majorHAnsi"/>
+          <w:sz w:val="24"/>
+          <w:lang w:val="vi-VN"/>
+        </w:rPr>
+      </w:pPr>
+      <w:r>
+        <w:rPr>
+          <w:rFonts w:asciiTheme="majorHAnsi" w:hAnsiTheme="majorHAnsi" w:cstheme="majorHAnsi"/>
+          <w:sz w:val="24"/>
+          <w:lang w:val="vi-VN"/>
+        </w:rPr>
+        <w:t>- Trình bày các kết quả phân tích và thiết kế hệ thống.</w:t>
+      </w:r>
+    </w:p>
+    <w:p>
+      <w:pPr>
+        <w:spacing w:after="0" w:line="288" w:lineRule="auto"/>
+        <w:jc w:val="both"/>
+        <w:rPr>
+          <w:rFonts w:asciiTheme="majorHAnsi" w:hAnsiTheme="majorHAnsi" w:cstheme="majorHAnsi"/>
+          <w:sz w:val="24"/>
+          <w:lang w:val="vi-VN"/>
+        </w:rPr>
+      </w:pPr>
+      <w:r>
+        <w:rPr>
+          <w:rFonts w:asciiTheme="majorHAnsi" w:hAnsiTheme="majorHAnsi" w:cstheme="majorHAnsi"/>
+          <w:sz w:val="24"/>
+          <w:lang w:val="vi-VN"/>
+        </w:rPr>
+        <w:t>- Trình bày cách cài đặt.</w:t>
+      </w:r>
+    </w:p>
+    <w:p>
+      <w:pPr>
+        <w:spacing w:after="0" w:line="288" w:lineRule="auto"/>
+        <w:jc w:val="both"/>
+        <w:rPr>
+          <w:rFonts w:asciiTheme="majorHAnsi" w:hAnsiTheme="majorHAnsi" w:cstheme="majorHAnsi"/>
+          <w:sz w:val="24"/>
+          <w:lang w:val="vi-VN"/>
+        </w:rPr>
+      </w:pPr>
+      <w:r>
+        <w:rPr>
+          <w:rFonts w:asciiTheme="majorHAnsi" w:hAnsiTheme="majorHAnsi" w:cstheme="majorHAnsi"/>
+          <w:sz w:val="24"/>
+          <w:lang w:val="vi-VN"/>
+        </w:rPr>
+        <w:t>- Trình bày các kết quả kiểm thử hệ thống.</w:t>
+      </w:r>
+    </w:p>
+    <w:p>
+      <w:pPr>
+        <w:spacing w:after="0" w:line="288" w:lineRule="auto"/>
+        <w:jc w:val="both"/>
+        <w:rPr>
+          <w:rFonts w:asciiTheme="majorHAnsi" w:hAnsiTheme="majorHAnsi" w:cstheme="majorHAnsi"/>
+          <w:b/>
+          <w:bCs/>
+          <w:sz w:val="24"/>
+          <w:lang w:val="vi-VN"/>
+        </w:rPr>
+      </w:pPr>
+      <w:r>
+        <w:rPr>
+          <w:rFonts w:asciiTheme="majorHAnsi" w:hAnsiTheme="majorHAnsi" w:cstheme="majorHAnsi"/>
+          <w:b/>
+          <w:bCs/>
+          <w:sz w:val="24"/>
+          <w:lang w:val="vi-VN"/>
+        </w:rPr>
+        <w:t>Kết luận:</w:t>
+      </w:r>
+    </w:p>
+    <w:p>
+      <w:pPr>
+        <w:ind w:left="720"/>
+        <w:jc w:val="both"/>
+        <w:rPr>
+          <w:color w:val="FF0000"/>
+          <w:szCs w:val="16"/>
+          <w:lang w:val="vi-VN"/>
+        </w:rPr>
+      </w:pPr>
+      <w:r>
+        <w:rPr>
+          <w:b/>
+          <w:color w:val="FF0000"/>
+          <w:szCs w:val="16"/>
+          <w:lang w:val="vi-VN"/>
+        </w:rPr>
+        <w:t xml:space="preserve">Kết luận </w:t>
+      </w:r>
+      <w:r>
+        <w:rPr>
+          <w:color w:val="FF0000"/>
+          <w:szCs w:val="16"/>
+          <w:lang w:val="vi-VN"/>
+        </w:rPr>
+        <w:t>(</w:t>
+      </w:r>
+      <w:r>
+        <w:rPr>
+          <w:i/>
+          <w:color w:val="FF0000"/>
+          <w:szCs w:val="16"/>
+          <w:lang w:val="vi-VN"/>
+        </w:rPr>
+        <w:t>tối đa 3  trang</w:t>
+      </w:r>
+      <w:r>
+        <w:rPr>
+          <w:color w:val="FF0000"/>
+          <w:szCs w:val="16"/>
+          <w:lang w:val="vi-VN"/>
+        </w:rPr>
+        <w:t>)</w:t>
+      </w:r>
+    </w:p>
+    <w:p>
+      <w:pPr>
+        <w:numPr>
+          <w:ilvl w:val="0"/>
+          <w:numId w:val="37"/>
+        </w:numPr>
+        <w:spacing w:after="0" w:line="240" w:lineRule="auto"/>
+        <w:jc w:val="both"/>
+        <w:rPr>
+          <w:color w:val="FF0000"/>
+          <w:szCs w:val="16"/>
+          <w:lang w:val="vi-VN"/>
+        </w:rPr>
+      </w:pPr>
+      <w:r>
+        <w:rPr>
+          <w:color w:val="FF0000"/>
+          <w:szCs w:val="16"/>
+          <w:lang w:val="vi-VN"/>
+        </w:rPr>
+        <w:t>Trình bày kết luận chung của ĐATN, sinh viên tự đánh giá các công việc đã làm được và chưa làm được trong khuôn khổ thực hiện ĐATN ;</w:t>
+      </w:r>
+    </w:p>
+    <w:p>
+      <w:pPr>
+        <w:numPr>
+          <w:ilvl w:val="0"/>
+          <w:numId w:val="37"/>
+        </w:numPr>
+        <w:spacing w:after="0" w:line="240" w:lineRule="auto"/>
+        <w:jc w:val="both"/>
+        <w:rPr>
+          <w:i/>
+          <w:color w:val="FF0000"/>
+          <w:szCs w:val="16"/>
+          <w:lang w:val="vi-VN"/>
+        </w:rPr>
+      </w:pPr>
+      <w:r>
+        <w:rPr>
+          <w:color w:val="FF0000"/>
+          <w:szCs w:val="16"/>
+          <w:lang w:val="vi-VN"/>
+        </w:rPr>
+        <w:t>Nếu định hướng, kiến nghị (nếu có) nhằm phát triển và hoàn thiện các kết quả đạt được</w:t>
+      </w:r>
+      <w:r>
+        <w:rPr>
+          <w:i/>
+          <w:color w:val="FF0000"/>
+          <w:szCs w:val="16"/>
+          <w:lang w:val="vi-VN"/>
+        </w:rPr>
+        <w:t>.</w:t>
+      </w:r>
+    </w:p>
+    <w:p>
+      <w:pPr>
+        <w:spacing w:after="0" w:line="288" w:lineRule="auto"/>
+        <w:jc w:val="both"/>
+        <w:rPr>
+          <w:rFonts w:asciiTheme="majorHAnsi" w:hAnsiTheme="majorHAnsi" w:cstheme="majorHAnsi"/>
+          <w:b/>
+          <w:bCs/>
+          <w:sz w:val="24"/>
+          <w:lang w:val="vi-VN"/>
+        </w:rPr>
+      </w:pPr>
+    </w:p>
+    <w:p>
+      <w:pPr>
+        <w:spacing w:after="0" w:line="288" w:lineRule="auto"/>
+        <w:jc w:val="both"/>
+        <w:rPr>
+          <w:rFonts w:asciiTheme="majorHAnsi" w:hAnsiTheme="majorHAnsi" w:cstheme="majorHAnsi"/>
+          <w:sz w:val="24"/>
+          <w:lang w:val="vi-VN"/>
+        </w:rPr>
+      </w:pPr>
+    </w:p>
+    <w:p>
+      <w:pPr>
+        <w:spacing w:after="0" w:line="288" w:lineRule="auto"/>
+        <w:jc w:val="both"/>
+        <w:rPr>
+          <w:rFonts w:asciiTheme="majorHAnsi" w:hAnsiTheme="majorHAnsi" w:cstheme="majorHAnsi"/>
+          <w:sz w:val="24"/>
+          <w:lang w:val="vi-VN"/>
+        </w:rPr>
+      </w:pPr>
+      <w:r>
+        <w:rPr>
+          <w:rFonts w:asciiTheme="majorHAnsi" w:hAnsiTheme="majorHAnsi" w:cstheme="majorHAnsi"/>
+          <w:sz w:val="24"/>
+          <w:lang w:val="vi-VN"/>
+        </w:rPr>
+        <w:t>- Kết luận chung cho đồ án: các công việc đã làm được và chưa làm được.</w:t>
+      </w:r>
+    </w:p>
+    <w:p>
+      <w:pPr>
+        <w:spacing w:after="0" w:line="288" w:lineRule="auto"/>
+        <w:jc w:val="both"/>
+        <w:rPr>
+          <w:rFonts w:asciiTheme="majorHAnsi" w:hAnsiTheme="majorHAnsi" w:cstheme="majorHAnsi"/>
+          <w:sz w:val="24"/>
+          <w:lang w:val="vi-VN"/>
+        </w:rPr>
+      </w:pPr>
+      <w:r>
+        <w:rPr>
+          <w:rFonts w:asciiTheme="majorHAnsi" w:hAnsiTheme="majorHAnsi" w:cstheme="majorHAnsi"/>
+          <w:sz w:val="24"/>
+          <w:lang w:val="vi-VN"/>
+        </w:rPr>
+        <w:t>- Đánh giá ưu, nhược điểm của hệ thống.</w:t>
+      </w:r>
+    </w:p>
+    <w:p>
+      <w:pPr>
+        <w:spacing w:after="0" w:line="288" w:lineRule="auto"/>
+        <w:jc w:val="both"/>
+        <w:rPr>
+          <w:rFonts w:asciiTheme="majorHAnsi" w:hAnsiTheme="majorHAnsi" w:cstheme="majorHAnsi"/>
+          <w:sz w:val="24"/>
+          <w:lang w:val="vi-VN"/>
+        </w:rPr>
+      </w:pPr>
+      <w:r>
+        <w:rPr>
+          <w:rFonts w:asciiTheme="majorHAnsi" w:hAnsiTheme="majorHAnsi" w:cstheme="majorHAnsi"/>
+          <w:sz w:val="24"/>
+          <w:lang w:val="vi-VN"/>
+        </w:rPr>
+        <w:t>- Những kiến thức và kinh nghiệm tích lũy được trong quá trình làm đồ án.</w:t>
+      </w:r>
+    </w:p>
+    <w:p>
+      <w:pPr>
+        <w:spacing w:after="0" w:line="288" w:lineRule="auto"/>
+        <w:rPr>
+          <w:rFonts w:asciiTheme="majorHAnsi" w:hAnsiTheme="majorHAnsi" w:cstheme="majorHAnsi"/>
+          <w:sz w:val="24"/>
+          <w:lang w:val="vi-VN"/>
+        </w:rPr>
+      </w:pPr>
+      <w:r>
+        <w:rPr>
+          <w:rFonts w:asciiTheme="majorHAnsi" w:hAnsiTheme="majorHAnsi" w:cstheme="majorHAnsi"/>
+          <w:sz w:val="24"/>
+          <w:lang w:val="vi-VN"/>
+        </w:rPr>
+        <w:t>- Định hướng phát triển trong tương lai.</w:t>
+      </w:r>
+      <w:r>
+        <w:rPr>
+          <w:rFonts w:asciiTheme="majorHAnsi" w:hAnsiTheme="majorHAnsi" w:cstheme="majorHAnsi"/>
+          <w:sz w:val="24"/>
+          <w:lang w:val="vi-VN"/>
+        </w:rPr>
+        <w:br/>
+      </w:r>
+    </w:p>
+    <w:p>
+      <w:pPr>
+        <w:spacing w:after="0" w:line="240" w:lineRule="auto"/>
+        <w:jc w:val="both"/>
+        <w:rPr>
+          <w:rFonts w:eastAsia="Batang"/>
+          <w:b/>
+          <w:sz w:val="24"/>
+          <w:szCs w:val="16"/>
+          <w:lang w:val="vi-VN" w:eastAsia="ko-KR"/>
+        </w:rPr>
+      </w:pPr>
+      <w:r>
+        <w:rPr>
+          <w:rFonts w:eastAsia="Batang"/>
+          <w:b/>
+          <w:sz w:val="24"/>
+          <w:szCs w:val="16"/>
+          <w:lang w:val="vi-VN" w:eastAsia="ko-KR"/>
+        </w:rPr>
+        <w:lastRenderedPageBreak/>
+        <w:t>Tài liệu tham khảo</w:t>
+      </w:r>
+      <w:bookmarkStart w:id="16" w:name="_GoBack"/>
+      <w:bookmarkEnd w:id="16"/>
+    </w:p>
+    <w:p>
+      <w:pPr>
+        <w:spacing w:after="0" w:line="240" w:lineRule="auto"/>
+        <w:jc w:val="both"/>
+        <w:rPr>
+          <w:rFonts w:eastAsia="Batang"/>
+          <w:color w:val="FF0000"/>
+          <w:sz w:val="24"/>
+          <w:szCs w:val="16"/>
+          <w:lang w:val="vi-VN" w:eastAsia="ko-KR"/>
+        </w:rPr>
+      </w:pPr>
+      <w:r>
+        <w:rPr>
+          <w:rFonts w:eastAsia="Batang"/>
+          <w:b/>
+          <w:sz w:val="24"/>
+          <w:szCs w:val="16"/>
+          <w:lang w:val="vi-VN" w:eastAsia="ko-KR"/>
+        </w:rPr>
+        <w:t xml:space="preserve">  </w:t>
+      </w:r>
+      <w:r>
+        <w:rPr>
+          <w:rFonts w:eastAsia="Batang"/>
+          <w:b/>
+          <w:color w:val="FF0000"/>
+          <w:sz w:val="24"/>
+          <w:szCs w:val="16"/>
+          <w:lang w:val="vi-VN" w:eastAsia="ko-KR"/>
+        </w:rPr>
+        <w:t xml:space="preserve">         </w:t>
+      </w:r>
+      <w:r>
+        <w:rPr>
+          <w:rFonts w:eastAsia="Batang"/>
+          <w:i/>
+          <w:color w:val="FF0000"/>
+          <w:sz w:val="24"/>
+          <w:szCs w:val="16"/>
+          <w:lang w:val="vi-VN" w:eastAsia="ko-KR"/>
+        </w:rPr>
+        <w:t xml:space="preserve"> </w:t>
+      </w:r>
+      <w:r>
+        <w:rPr>
+          <w:rFonts w:eastAsia="Batang"/>
+          <w:color w:val="FF0000"/>
+          <w:sz w:val="24"/>
+          <w:szCs w:val="16"/>
+          <w:lang w:val="vi-VN" w:eastAsia="ko-KR"/>
+        </w:rPr>
+        <w:t>Liệt kê các tài liệu tham khảo đã được sử dụng trong ĐATN (có mẫu).</w:t>
+      </w:r>
+    </w:p>
+    <w:p>
+      <w:pPr>
+        <w:spacing w:line="288" w:lineRule="auto"/>
+        <w:ind w:firstLine="720"/>
+        <w:jc w:val="both"/>
+        <w:rPr>
+          <w:i/>
+          <w:lang w:val="vi-VN"/>
+        </w:rPr>
+      </w:pPr>
     </w:p>
     <w:p>
       <w:pPr>
@@ -6878,6 +7748,7 @@
           <w:b/>
           <w:sz w:val="28"/>
           <w:szCs w:val="28"/>
+          <w:lang w:val="vi-VN"/>
         </w:rPr>
       </w:pPr>
     </w:p>
@@ -6888,6 +7759,7 @@
           <w:b/>
           <w:sz w:val="28"/>
           <w:szCs w:val="28"/>
+          <w:lang w:val="vi-VN"/>
         </w:rPr>
       </w:pPr>
       <w:r>
@@ -6895,6 +7767,7 @@
           <w:b/>
           <w:sz w:val="28"/>
           <w:szCs w:val="28"/>
+          <w:lang w:val="vi-VN"/>
         </w:rPr>
         <w:br w:type="page"/>
       </w:r>
@@ -6905,13 +7778,15 @@
         <w:rPr>
           <w:rFonts w:ascii="Times New Roman" w:hAnsi="Times New Roman" w:cs="Times New Roman"/>
           <w:color w:val="auto"/>
-        </w:rPr>
-      </w:pPr>
-      <w:bookmarkStart w:id="19" w:name="_Toc499249492"/>
+          <w:lang w:val="vi-VN"/>
+        </w:rPr>
+      </w:pPr>
+      <w:bookmarkStart w:id="17" w:name="_Toc499249492"/>
       <w:r>
         <w:rPr>
           <w:rFonts w:ascii="Times New Roman" w:hAnsi="Times New Roman" w:cs="Times New Roman"/>
           <w:color w:val="auto"/>
+          <w:lang w:val="vi-VN"/>
         </w:rPr>
         <w:lastRenderedPageBreak/>
         <w:t>PHẦN</w:t>
@@ -6920,6 +7795,7 @@
         <w:rPr>
           <w:rFonts w:ascii="Times New Roman" w:hAnsi="Times New Roman" w:cs="Times New Roman"/>
           <w:color w:val="auto"/>
+          <w:lang w:val="vi-VN"/>
         </w:rPr>
         <w:t xml:space="preserve"> 1</w:t>
       </w:r>
@@ -6927,6 +7803,7 @@
         <w:rPr>
           <w:rFonts w:ascii="Times New Roman" w:hAnsi="Times New Roman" w:cs="Times New Roman"/>
           <w:color w:val="auto"/>
+          <w:lang w:val="vi-VN"/>
         </w:rPr>
         <w:t>.</w:t>
       </w:r>
@@ -6934,6 +7811,7 @@
         <w:rPr>
           <w:rFonts w:ascii="Times New Roman" w:hAnsi="Times New Roman" w:cs="Times New Roman"/>
           <w:color w:val="auto"/>
+          <w:lang w:val="vi-VN"/>
         </w:rPr>
         <w:t xml:space="preserve"> </w:t>
       </w:r>
@@ -6941,38 +7819,44 @@
         <w:rPr>
           <w:rFonts w:ascii="Times New Roman" w:hAnsi="Times New Roman" w:cs="Times New Roman"/>
           <w:color w:val="auto"/>
+          <w:lang w:val="vi-VN"/>
         </w:rPr>
         <w:t>ĐẶT VẤN ĐỀ VÀ ĐỊNH HƯỚNG GIẢI QUYẾT</w:t>
       </w:r>
-      <w:bookmarkEnd w:id="19"/>
+      <w:bookmarkEnd w:id="17"/>
     </w:p>
     <w:p>
       <w:pPr>
         <w:rPr>
           <w:color w:val="FF0000"/>
+          <w:lang w:val="vi-VN"/>
         </w:rPr>
       </w:pPr>
       <w:r>
         <w:rPr>
           <w:color w:val="FF0000"/>
+          <w:lang w:val="vi-VN"/>
         </w:rPr>
         <w:t>(</w:t>
       </w:r>
       <w:r>
         <w:rPr>
           <w:color w:val="FF0000"/>
+          <w:lang w:val="vi-VN"/>
         </w:rPr>
         <w:t>Phần 1,2, kết luận</w:t>
       </w:r>
       <w:r>
         <w:rPr>
           <w:color w:val="FF0000"/>
+          <w:lang w:val="vi-VN"/>
         </w:rPr>
         <w:t>, tài liệu</w:t>
       </w:r>
       <w:r>
         <w:rPr>
           <w:color w:val="FF0000"/>
+          <w:lang w:val="vi-VN"/>
         </w:rPr>
         <w:t xml:space="preserve">: </w:t>
       </w:r>
@@ -6980,6 +7864,7 @@
         <w:rPr>
           <w:color w:val="FF0000"/>
           <w:szCs w:val="26"/>
+          <w:lang w:val="vi-VN"/>
         </w:rPr>
         <w:t>Font Times New Roman (Unicode), size font 13, Line spacing: multiple 1.2</w:t>
       </w:r>
@@ -6988,17 +7873,20 @@
       <w:pPr>
         <w:rPr>
           <w:color w:val="FF0000"/>
+          <w:lang w:val="vi-VN"/>
         </w:rPr>
       </w:pPr>
       <w:r>
         <w:rPr>
           <w:color w:val="FF0000"/>
+          <w:lang w:val="vi-VN"/>
         </w:rPr>
         <w:t>Tối đa 15 trang, hiện tại đã 17 trang mà còn chưa xong</w:t>
       </w:r>
       <w:r>
         <w:rPr>
           <w:color w:val="FF0000"/>
+          <w:lang w:val="vi-VN"/>
         </w:rPr>
         <w:t xml:space="preserve"> </w:t>
       </w:r>
@@ -7011,6 +7899,7 @@
       <w:r>
         <w:rPr>
           <w:color w:val="FF0000"/>
+          <w:lang w:val="vi-VN"/>
         </w:rPr>
         <w:t xml:space="preserve"> cần giảm bớt</w:t>
       </w:r>
@@ -7019,11 +7908,13 @@
       <w:pPr>
         <w:rPr>
           <w:color w:val="FF0000"/>
+          <w:lang w:val="vi-VN"/>
         </w:rPr>
       </w:pPr>
       <w:r>
         <w:rPr>
           <w:color w:val="FF0000"/>
+          <w:lang w:val="vi-VN"/>
         </w:rPr>
         <w:t>- Trình bày chi tiết về nhiệm vụ (đề tài) cần thực hiện trong khuôn khổ ĐATN (mô tả bài toán, các vấn đề cần giải quyết);</w:t>
       </w:r>
@@ -7032,11 +7923,13 @@
       <w:pPr>
         <w:rPr>
           <w:color w:val="FF0000"/>
+          <w:lang w:val="vi-VN"/>
         </w:rPr>
       </w:pPr>
       <w:r>
         <w:rPr>
           <w:color w:val="FF0000"/>
+          <w:lang w:val="vi-VN"/>
         </w:rPr>
         <w:t>- Trình bày định hướng giải quyết các vấn đề đặt ra;</w:t>
       </w:r>
@@ -7045,11 +7938,13 @@
       <w:pPr>
         <w:rPr>
           <w:color w:val="FF0000"/>
+          <w:lang w:val="vi-VN"/>
         </w:rPr>
       </w:pPr>
       <w:r>
         <w:rPr>
           <w:color w:val="FF0000"/>
+          <w:lang w:val="vi-VN"/>
         </w:rPr>
         <w:t>- Giới thiệu tóm tắt về cơ sở lý thuyết và công cụ được lựa chọn để giải quyết các vấn đề đặt ra;)</w:t>
       </w:r>
@@ -7061,14 +7956,16 @@
           <w:rFonts w:ascii="Times New Roman" w:hAnsi="Times New Roman" w:cs="Times New Roman"/>
           <w:color w:val="auto"/>
           <w:szCs w:val="26"/>
-        </w:rPr>
-      </w:pPr>
-      <w:bookmarkStart w:id="20" w:name="_Toc499249493"/>
+          <w:lang w:val="vi-VN"/>
+        </w:rPr>
+      </w:pPr>
+      <w:bookmarkStart w:id="18" w:name="_Toc499249493"/>
       <w:r>
         <w:rPr>
           <w:rFonts w:ascii="Times New Roman" w:hAnsi="Times New Roman" w:cs="Times New Roman"/>
           <w:color w:val="auto"/>
           <w:szCs w:val="26"/>
+          <w:lang w:val="vi-VN"/>
         </w:rPr>
         <w:t>1</w:t>
       </w:r>
@@ -7077,6 +7974,7 @@
           <w:rFonts w:ascii="Times New Roman" w:hAnsi="Times New Roman" w:cs="Times New Roman"/>
           <w:color w:val="auto"/>
           <w:szCs w:val="26"/>
+          <w:lang w:val="vi-VN"/>
         </w:rPr>
         <w:t>.</w:t>
       </w:r>
@@ -7085,6 +7983,7 @@
           <w:rFonts w:ascii="Times New Roman" w:hAnsi="Times New Roman" w:cs="Times New Roman"/>
           <w:color w:val="auto"/>
           <w:szCs w:val="26"/>
+          <w:lang w:val="vi-VN"/>
         </w:rPr>
         <w:t>1.</w:t>
       </w:r>
@@ -7093,54 +7992,94 @@
           <w:rFonts w:ascii="Times New Roman" w:hAnsi="Times New Roman" w:cs="Times New Roman"/>
           <w:color w:val="auto"/>
           <w:szCs w:val="26"/>
+          <w:lang w:val="vi-VN"/>
         </w:rPr>
         <w:t xml:space="preserve"> Đặt vấn đề</w:t>
       </w:r>
-      <w:bookmarkEnd w:id="20"/>
+      <w:bookmarkEnd w:id="18"/>
     </w:p>
     <w:p>
       <w:pPr>
         <w:pStyle w:val="Heading3"/>
-      </w:pPr>
-      <w:bookmarkStart w:id="21" w:name="_Toc499249494"/>
-      <w:r>
+        <w:rPr>
+          <w:lang w:val="vi-VN"/>
+        </w:rPr>
+      </w:pPr>
+      <w:bookmarkStart w:id="19" w:name="_Toc499249494"/>
+      <w:r>
+        <w:rPr>
+          <w:lang w:val="vi-VN"/>
+        </w:rPr>
         <w:t>1.1</w:t>
       </w:r>
       <w:r>
+        <w:rPr>
+          <w:lang w:val="vi-VN"/>
+        </w:rPr>
         <w:t>.</w:t>
       </w:r>
       <w:r>
+        <w:rPr>
+          <w:lang w:val="vi-VN"/>
+        </w:rPr>
         <w:t>1.</w:t>
       </w:r>
       <w:r>
+        <w:rPr>
+          <w:lang w:val="vi-VN"/>
+        </w:rPr>
         <w:t xml:space="preserve"> </w:t>
       </w:r>
       <w:r>
+        <w:rPr>
+          <w:lang w:val="vi-VN"/>
+        </w:rPr>
         <w:t>T</w:t>
       </w:r>
       <w:r>
+        <w:rPr>
+          <w:lang w:val="vi-VN"/>
+        </w:rPr>
         <w:t>hực trạng</w:t>
       </w:r>
       <w:r>
+        <w:rPr>
+          <w:lang w:val="vi-VN"/>
+        </w:rPr>
         <w:t xml:space="preserve"> về</w:t>
       </w:r>
       <w:r>
+        <w:rPr>
+          <w:lang w:val="vi-VN"/>
+        </w:rPr>
         <w:t xml:space="preserve"> website bán hàng trực tuyến hiện nay</w:t>
       </w:r>
-      <w:bookmarkEnd w:id="21"/>
+      <w:bookmarkEnd w:id="19"/>
     </w:p>
     <w:p>
       <w:pPr>
         <w:jc w:val="both"/>
-      </w:pPr>
-      <w:r>
+        <w:rPr>
+          <w:lang w:val="vi-VN"/>
+        </w:rPr>
+      </w:pPr>
+      <w:r>
+        <w:rPr>
+          <w:lang w:val="vi-VN"/>
+        </w:rPr>
         <w:tab/>
         <w:t>Trong thời đại công nghệ thông tin bùng nổ mạnh mẽ như hiện nay với</w:t>
       </w:r>
       <w:r>
+        <w:rPr>
+          <w:lang w:val="vi-VN"/>
+        </w:rPr>
         <w:t xml:space="preserve"> I</w:t>
       </w:r>
       <w:r>
+        <w:rPr>
+          <w:lang w:val="vi-VN"/>
+        </w:rPr>
         <w:t xml:space="preserve">nternet và các mạng xã hội thì việc mua bán trực tuyến cũng ngày càng trở nên phổ biến hơn. </w:t>
       </w:r>
     </w:p>
@@ -7152,6 +8091,9 @@
         </w:rPr>
       </w:pPr>
       <w:r>
+        <w:rPr>
+          <w:lang w:val="vi-VN"/>
+        </w:rPr>
         <w:tab/>
         <w:t xml:space="preserve">“Bán hàng trực tuyến” là gì? </w:t>
       </w:r>
@@ -7186,12 +8128,6 @@
         <w:rPr>
           <w:lang w:val="vi-VN"/>
         </w:rPr>
-        <w:t>Thông qua website, sản phẩm của bạn có thể được hàng nghìn, hàng triệu người biết đến. Phạm vi ảnh hưởng của nó lớn hơn rất nhiều so với việc chỉ bán hàng tại nhà. Đối với những người mua hàng, bạn không cần đi đâu xa, không cần “dầm mưa dãi nắng”, không cần ra đường “hít khói bụi ô nhiễm”, mà chỉ cần có một chiếc điện thoại smartphone hay một chiếc máy tính cá nhân và truy cập vào mạng Internet, sau đó “lướt web” để tìm kiếm và mua sắm sản phẩm. Chỉ với những thao tác hết sức đơn giản như click chuột, vuốt, nhấn… bạn đã có thể đặt mua được một sản phẩm mà mình mong muốn. Sau đó, bạn chỉ cần chờ đợi người giao hàng đưa hàng đến và nhận hàng. Thế là xong. Việc thanh toán cũng khá đơn giản. Bạn có thể lựa chọn nhiều cách thanh toán như chuyển khoản hay thanh toán trực tiếp… Bên cạnh đó, trong các website bán hàng thường có một thanh công cụ chat trực tuyến để người bán hàng và khách hàng có thể trao đổi, liên hệ với nhau mọi lúc, mọi nơi một cách dễ dàng và thuận tiện</w:t>
-      </w:r>
-      <w:r>
-        <w:rPr>
-          <w:lang w:val="vi-VN"/>
-        </w:rPr>
         <w:t>.</w:t>
       </w:r>
     </w:p>
@@ -7252,7 +8188,6 @@
         <w:rPr>
           <w:noProof/>
         </w:rPr>
-        <w:lastRenderedPageBreak/>
         <w:drawing>
           <wp:inline distT="0" distB="0" distL="0" distR="0" wp14:anchorId="52D38633" wp14:editId="17D04698">
             <wp:extent cx="4933950" cy="1990725"/>
@@ -7405,7 +8340,7 @@
           <w:lang w:val="vi-VN"/>
         </w:rPr>
       </w:pPr>
-      <w:bookmarkStart w:id="22" w:name="_Toc499249495"/>
+      <w:bookmarkStart w:id="20" w:name="_Toc499249495"/>
       <w:r>
         <w:rPr>
           <w:lang w:val="vi-VN"/>
@@ -7442,7 +8377,7 @@
         </w:rPr>
         <w:t>Giới thiệu về cửa hàng Tuấn Phương Sports</w:t>
       </w:r>
-      <w:bookmarkEnd w:id="22"/>
+      <w:bookmarkEnd w:id="20"/>
     </w:p>
     <w:p>
       <w:pPr>
@@ -7703,7 +8638,7 @@
           <w:lang w:val="vi-VN"/>
         </w:rPr>
       </w:pPr>
-      <w:bookmarkStart w:id="23" w:name="_Toc499249496"/>
+      <w:bookmarkStart w:id="21" w:name="_Toc499249496"/>
       <w:r>
         <w:rPr>
           <w:lang w:val="vi-VN"/>
@@ -7740,7 +8675,7 @@
         </w:rPr>
         <w:t xml:space="preserve"> Mục tiêu đồ án</w:t>
       </w:r>
-      <w:bookmarkEnd w:id="23"/>
+      <w:bookmarkEnd w:id="21"/>
     </w:p>
     <w:p>
       <w:pPr>
@@ -7790,7 +8725,6 @@
         <w:rPr>
           <w:i/>
         </w:rPr>
-        <w:lastRenderedPageBreak/>
         <w:t>Về giao diện:</w:t>
       </w:r>
     </w:p>
@@ -7975,6 +8909,7 @@
         <w:rPr>
           <w:lang w:val="vi-VN"/>
         </w:rPr>
+        <w:lastRenderedPageBreak/>
         <w:t>Có danh mục tin tức theo thể loại.</w:t>
       </w:r>
     </w:p>
@@ -8351,7 +9286,6 @@
         </w:rPr>
       </w:pPr>
       <w:r>
-        <w:lastRenderedPageBreak/>
         <w:t>Duy nhất c</w:t>
       </w:r>
       <w:r>
@@ -8396,7 +9330,7 @@
           <w:lang w:val="vi-VN"/>
         </w:rPr>
       </w:pPr>
-      <w:bookmarkStart w:id="24" w:name="_Toc499249497"/>
+      <w:bookmarkStart w:id="22" w:name="_Toc499249497"/>
       <w:r>
         <w:rPr>
           <w:lang w:val="vi-VN"/>
@@ -8442,7 +9376,7 @@
         </w:rPr>
         <w:t xml:space="preserve"> cần thực hiện</w:t>
       </w:r>
-      <w:bookmarkEnd w:id="24"/>
+      <w:bookmarkEnd w:id="22"/>
     </w:p>
     <w:p>
       <w:pPr>
@@ -8632,6 +9566,7 @@
         <w:rPr>
           <w:lang w:val="vi-VN"/>
         </w:rPr>
+        <w:lastRenderedPageBreak/>
         <w:t>Viết báo cáo ĐATN, làm slide thuyết t</w:t>
       </w:r>
       <w:r>
@@ -8669,7 +9604,7 @@
           <w:lang w:val="vi-VN"/>
         </w:rPr>
       </w:pPr>
-      <w:bookmarkStart w:id="25" w:name="_Toc499249498"/>
+      <w:bookmarkStart w:id="23" w:name="_Toc499249498"/>
       <w:r>
         <w:rPr>
           <w:rFonts w:ascii="Times New Roman" w:hAnsi="Times New Roman" w:cs="Times New Roman"/>
@@ -8706,75 +9641,75 @@
         </w:rPr>
         <w:t xml:space="preserve"> Định hướng giải quyết</w:t>
       </w:r>
+      <w:bookmarkEnd w:id="23"/>
+    </w:p>
+    <w:p>
+      <w:pPr>
+        <w:pStyle w:val="Heading2"/>
+        <w:rPr>
+          <w:lang w:val="vi-VN"/>
+        </w:rPr>
+      </w:pPr>
+      <w:bookmarkStart w:id="24" w:name="_Toc499249499"/>
+      <w:r>
+        <w:rPr>
+          <w:lang w:val="vi-VN"/>
+        </w:rPr>
+        <w:t>1.</w:t>
+      </w:r>
+      <w:r>
+        <w:rPr>
+          <w:lang w:val="vi-VN"/>
+        </w:rPr>
+        <w:t>3</w:t>
+      </w:r>
+      <w:r>
+        <w:rPr>
+          <w:lang w:val="vi-VN"/>
+        </w:rPr>
+        <w:t>.</w:t>
+      </w:r>
+      <w:r>
+        <w:rPr>
+          <w:lang w:val="vi-VN"/>
+        </w:rPr>
+        <w:t xml:space="preserve"> Công cụ và ngôn ngữ phát triển</w:t>
+      </w:r>
+      <w:bookmarkEnd w:id="24"/>
+    </w:p>
+    <w:p>
+      <w:pPr>
+        <w:pStyle w:val="Heading3"/>
+        <w:rPr>
+          <w:lang w:val="vi-VN"/>
+        </w:rPr>
+      </w:pPr>
+      <w:bookmarkStart w:id="25" w:name="_Toc499249500"/>
+      <w:r>
+        <w:rPr>
+          <w:lang w:val="vi-VN"/>
+        </w:rPr>
+        <w:t>1.</w:t>
+      </w:r>
+      <w:r>
+        <w:rPr>
+          <w:lang w:val="vi-VN"/>
+        </w:rPr>
+        <w:t>3</w:t>
+      </w:r>
+      <w:r>
+        <w:rPr>
+          <w:lang w:val="vi-VN"/>
+        </w:rPr>
+        <w:t>.1</w:t>
+      </w:r>
+      <w:r>
+        <w:rPr>
+          <w:lang w:val="vi-VN"/>
+        </w:rPr>
+        <w:t>. Giới thiệu về các công nghệ thiết kế giao diện</w:t>
+      </w:r>
       <w:bookmarkEnd w:id="25"/>
-    </w:p>
-    <w:p>
-      <w:pPr>
-        <w:pStyle w:val="Heading2"/>
-        <w:rPr>
-          <w:lang w:val="vi-VN"/>
-        </w:rPr>
-      </w:pPr>
-      <w:bookmarkStart w:id="26" w:name="_Toc499249499"/>
-      <w:r>
-        <w:rPr>
-          <w:lang w:val="vi-VN"/>
-        </w:rPr>
-        <w:t>1.</w:t>
-      </w:r>
-      <w:r>
-        <w:rPr>
-          <w:lang w:val="vi-VN"/>
-        </w:rPr>
-        <w:t>3</w:t>
-      </w:r>
-      <w:r>
-        <w:rPr>
-          <w:lang w:val="vi-VN"/>
-        </w:rPr>
-        <w:t>.</w:t>
-      </w:r>
-      <w:r>
-        <w:rPr>
-          <w:lang w:val="vi-VN"/>
-        </w:rPr>
-        <w:t xml:space="preserve"> Công cụ và ngôn ngữ phát triển</w:t>
-      </w:r>
-      <w:bookmarkEnd w:id="26"/>
-    </w:p>
-    <w:p>
-      <w:pPr>
-        <w:pStyle w:val="Heading3"/>
-        <w:rPr>
-          <w:lang w:val="vi-VN"/>
-        </w:rPr>
-      </w:pPr>
-      <w:bookmarkStart w:id="27" w:name="_Toc499249500"/>
-      <w:r>
-        <w:rPr>
-          <w:lang w:val="vi-VN"/>
-        </w:rPr>
-        <w:t>1.</w:t>
-      </w:r>
-      <w:r>
-        <w:rPr>
-          <w:lang w:val="vi-VN"/>
-        </w:rPr>
-        <w:t>3</w:t>
-      </w:r>
-      <w:r>
-        <w:rPr>
-          <w:lang w:val="vi-VN"/>
-        </w:rPr>
-        <w:t>.1</w:t>
-      </w:r>
-      <w:r>
-        <w:rPr>
-          <w:lang w:val="vi-VN"/>
-        </w:rPr>
-        <w:t>. Giới thiệu về các công nghệ thiết kế giao diện</w:t>
-      </w:r>
-      <w:bookmarkEnd w:id="27"/>
     </w:p>
     <w:p>
       <w:pPr>
@@ -9114,7 +10049,6 @@
         </w:rPr>
       </w:pPr>
       <w:r>
-        <w:lastRenderedPageBreak/>
         <w:t xml:space="preserve">1.3.1.2. </w:t>
       </w:r>
       <w:r>
@@ -9305,6 +10239,7 @@
         <w:rPr>
           <w:noProof/>
         </w:rPr>
+        <w:lastRenderedPageBreak/>
         <w:drawing>
           <wp:inline distT="0" distB="0" distL="0" distR="0" wp14:anchorId="6BB73067" wp14:editId="6DC8CCBC">
             <wp:extent cx="2314575" cy="1228725"/>
@@ -9565,7 +10500,6 @@
         <w:rPr>
           <w:lang w:val="vi-VN"/>
         </w:rPr>
-        <w:lastRenderedPageBreak/>
         <w:t>jQuery được tích hợp nhiều module khác nhau, từ module hiệu ứng cho đến module truy vấn selector. jQuery được sử dụng đến 99% trên tổng số website trên thế giới.</w:t>
       </w:r>
     </w:p>
@@ -9730,6 +10664,7 @@
         <w:rPr>
           <w:lang w:val="fr-FR"/>
         </w:rPr>
+        <w:lastRenderedPageBreak/>
         <w:t>1.</w:t>
       </w:r>
       <w:r>
@@ -10045,7 +10980,6 @@
         <w:rPr>
           <w:lang w:val="fr-FR"/>
         </w:rPr>
-        <w:lastRenderedPageBreak/>
         <w:t>Bước 2: Server nhận yêu cầu, tìm kiếm file thực thi yêu cầu, thực hiện các mã lệnh PHP,</w:t>
       </w:r>
       <w:r>
@@ -10120,6 +11054,7 @@
         <w:rPr>
           <w:noProof/>
         </w:rPr>
+        <w:lastRenderedPageBreak/>
         <w:drawing>
           <wp:inline distT="0" distB="0" distL="0" distR="0" wp14:anchorId="5D05285E" wp14:editId="29EA919D">
             <wp:extent cx="5791835" cy="3004514"/>
@@ -10268,7 +11203,19 @@
         <w:rPr>
           <w:lang w:val="vi-VN"/>
         </w:rPr>
-        <w:t>PHP luôn nằm trong top đầu ở hầu hết các bảng xếp hạng các ngôn ngữ lập trìnhwebsite phổ biến trên toàn thế giới.</w:t>
+        <w:t>PHP luôn nằm trong top đầu ở hầu hết các bảng xếp hạng các ngôn ngữ lập trình</w:t>
+      </w:r>
+      <w:r>
+        <w:rPr>
+          <w:lang w:val="vi-VN"/>
+        </w:rPr>
+        <w:t xml:space="preserve"> </w:t>
+      </w:r>
+      <w:r>
+        <w:rPr>
+          <w:lang w:val="vi-VN"/>
+        </w:rPr>
+        <w:t>website phổ biến trên toàn thế giới.</w:t>
       </w:r>
     </w:p>
     <w:p>
@@ -10401,77 +11348,71 @@
         <w:rPr>
           <w:lang w:val="vi-VN"/>
         </w:rPr>
-        <w:t xml:space="preserve">mà nổi tiếng nhất là MySQL và Oracle. Ngoài ra, PHP </w:t>
-      </w:r>
+        <w:t>mà nổi tiếng nhất là MySQL và Oracle. Ngoài ra, PHP dùng được cho tất cả hệ điều hành và làm việc được không những với HTML mà còn có hình ảnh, file PDF, Flash movie…</w:t>
+      </w:r>
+    </w:p>
+    <w:p>
+      <w:pPr>
+        <w:jc w:val="both"/>
+        <w:rPr>
+          <w:lang w:val="vi-VN"/>
+        </w:rPr>
+      </w:pPr>
+      <w:r>
+        <w:rPr>
+          <w:lang w:val="vi-VN"/>
+        </w:rPr>
+        <w:tab/>
+      </w:r>
+      <w:r>
+        <w:rPr>
+          <w:lang w:val="vi-VN"/>
+        </w:rPr>
+        <w:t>Có rất nhiều Framework hỗ trợ PHP: Zend Framework, Yii Framework, CakePHP, CodeIgniter</w:t>
+      </w:r>
+      <w:r>
+        <w:rPr>
+          <w:lang w:val="vi-VN"/>
+        </w:rPr>
+        <w:t>, Laravel</w:t>
+      </w:r>
+      <w:r>
+        <w:rPr>
+          <w:lang w:val="vi-VN"/>
+        </w:rPr>
+        <w:t>…</w:t>
+      </w:r>
+      <w:r>
+        <w:rPr>
+          <w:lang w:val="vi-VN"/>
+        </w:rPr>
+        <w:t xml:space="preserve"> Và cũng </w:t>
+      </w:r>
+      <w:r>
+        <w:rPr>
+          <w:lang w:val="vi-VN"/>
+        </w:rPr>
+        <w:t>c</w:t>
+      </w:r>
+      <w:r>
+        <w:rPr>
+          <w:lang w:val="vi-VN"/>
+        </w:rPr>
+        <w:t>ó rất nhiều CMC được xây dựng trên nền tảng PHP: Joomla, WordPress…</w:t>
+      </w:r>
+    </w:p>
+    <w:p>
+      <w:pPr>
+        <w:pStyle w:val="Heading4"/>
+        <w:rPr>
+          <w:lang w:val="vi-VN"/>
+        </w:rPr>
+      </w:pPr>
       <w:r>
         <w:rPr>
           <w:lang w:val="vi-VN"/>
         </w:rPr>
         <w:lastRenderedPageBreak/>
-        <w:t>dùng được cho tất cả hệ điều hành và làm việc được không những với HTML mà còn có hình ảnh, file PDF, Flash movie…</w:t>
-      </w:r>
-    </w:p>
-    <w:p>
-      <w:pPr>
-        <w:jc w:val="both"/>
-        <w:rPr>
-          <w:lang w:val="vi-VN"/>
-        </w:rPr>
-      </w:pPr>
-      <w:r>
-        <w:rPr>
-          <w:lang w:val="vi-VN"/>
-        </w:rPr>
-        <w:tab/>
-      </w:r>
-      <w:r>
-        <w:rPr>
-          <w:lang w:val="vi-VN"/>
-        </w:rPr>
-        <w:t>Có rất nhiều Framework hỗ trợ PHP: Zend Framework, Yii Framework, CakePHP, CodeIgniter</w:t>
-      </w:r>
-      <w:r>
-        <w:rPr>
-          <w:lang w:val="vi-VN"/>
-        </w:rPr>
-        <w:t>, Laravel</w:t>
-      </w:r>
-      <w:r>
-        <w:rPr>
-          <w:lang w:val="vi-VN"/>
-        </w:rPr>
-        <w:t>…</w:t>
-      </w:r>
-      <w:r>
-        <w:rPr>
-          <w:lang w:val="vi-VN"/>
-        </w:rPr>
-        <w:t xml:space="preserve"> Và cũng </w:t>
-      </w:r>
-      <w:r>
-        <w:rPr>
-          <w:lang w:val="vi-VN"/>
-        </w:rPr>
-        <w:t>c</w:t>
-      </w:r>
-      <w:r>
-        <w:rPr>
-          <w:lang w:val="vi-VN"/>
-        </w:rPr>
-        <w:t>ó rất nhiều CMC được xây dựng trên nền tảng PHP: Joomla, WordPress…</w:t>
-      </w:r>
-    </w:p>
-    <w:p>
-      <w:pPr>
-        <w:pStyle w:val="Heading4"/>
-        <w:rPr>
-          <w:lang w:val="vi-VN"/>
-        </w:rPr>
-      </w:pPr>
-      <w:r>
-        <w:rPr>
-          <w:lang w:val="vi-VN"/>
-        </w:rPr>
         <w:t>1.</w:t>
       </w:r>
       <w:r>
@@ -10721,14 +11662,7 @@
         <w:rPr>
           <w:lang w:val="fr-FR"/>
         </w:rPr>
-        <w:t xml:space="preserve">XAMPP chính là một phần mềm cho phép bạn giả lập môi trường server hosting để chạy thử (demo) một website dưới dạng localhost ngay trên chiếc máy vi tính </w:t>
-      </w:r>
-      <w:r>
-        <w:rPr>
-          <w:lang w:val="fr-FR"/>
-        </w:rPr>
-        <w:lastRenderedPageBreak/>
-        <w:t>của bạn mà không cần thiết phải mua hosting hay vps. Mọi người thường sử dụng XAMPP để thực hành và phát triển Web phục vụ cho việc học tập và giải trí.</w:t>
+        <w:t>XAMPP chính là một phần mềm cho phép bạn giả lập môi trường server hosting để chạy thử (demo) một website dưới dạng localhost ngay trên chiếc máy vi tính của bạn mà không cần thiết phải mua hosting hay vps. Mọi người thường sử dụng XAMPP để thực hành và phát triển Web phục vụ cho việc học tập và giải trí.</w:t>
       </w:r>
     </w:p>
     <w:p>
@@ -10781,6 +11715,7 @@
         <w:jc w:val="both"/>
       </w:pPr>
       <w:r>
+        <w:lastRenderedPageBreak/>
         <w:t xml:space="preserve">Trong XAMPP tích hợp </w:t>
       </w:r>
       <w:r>
@@ -11293,7 +12228,7 @@
           <w:lang w:val="fr-FR"/>
         </w:rPr>
       </w:pPr>
-      <w:bookmarkStart w:id="28" w:name="_Toc499249501"/>
+      <w:bookmarkStart w:id="26" w:name="_Toc499249501"/>
       <w:r>
         <w:rPr>
           <w:lang w:val="fr-FR"/>
@@ -11307,7 +12242,7 @@
         </w:rPr>
         <w:t>. Cơ sở lý thuyết</w:t>
       </w:r>
-      <w:bookmarkEnd w:id="28"/>
+      <w:bookmarkEnd w:id="26"/>
     </w:p>
     <w:p>
       <w:pPr>
@@ -11316,7 +12251,7 @@
           <w:lang w:val="fr-FR"/>
         </w:rPr>
       </w:pPr>
-      <w:bookmarkStart w:id="29" w:name="_Toc499249502"/>
+      <w:bookmarkStart w:id="27" w:name="_Toc499249502"/>
       <w:r>
         <w:rPr>
           <w:lang w:val="fr-FR"/>
@@ -11335,7 +12270,7 @@
         </w:rPr>
         <w:t>Các kiến thức cơ bản về PHP</w:t>
       </w:r>
-      <w:bookmarkEnd w:id="29"/>
+      <w:bookmarkEnd w:id="27"/>
       <w:r>
         <w:rPr>
           <w:lang w:val="fr-FR"/>
@@ -13527,14 +14462,14 @@
       <w:pPr>
         <w:pStyle w:val="Heading3"/>
       </w:pPr>
-      <w:bookmarkStart w:id="30" w:name="_Toc499249503"/>
+      <w:bookmarkStart w:id="28" w:name="_Toc499249503"/>
       <w:r>
         <w:t>1.4.</w:t>
       </w:r>
       <w:r>
         <w:t>2. Các kiến thức cơ bản về Laravel</w:t>
       </w:r>
-      <w:bookmarkEnd w:id="30"/>
+      <w:bookmarkEnd w:id="28"/>
     </w:p>
     <w:p>
       <w:pPr>
@@ -14998,7 +15933,7 @@
           <w:lang w:val="vi-VN"/>
         </w:rPr>
       </w:pPr>
-      <w:bookmarkStart w:id="31" w:name="_Toc499249504"/>
+      <w:bookmarkStart w:id="29" w:name="_Toc499249504"/>
       <w:r>
         <w:rPr>
           <w:lang w:val="vi-VN"/>
@@ -15012,7 +15947,7 @@
         </w:rPr>
         <w:t>. CÁC KẾT QUẢ ĐẠT ĐƯỢC</w:t>
       </w:r>
-      <w:bookmarkEnd w:id="31"/>
+      <w:bookmarkEnd w:id="29"/>
     </w:p>
     <w:p>
       <w:pPr>
@@ -15130,12 +16065,14 @@
         <w:rPr>
           <w:color w:val="FF0000"/>
           <w:szCs w:val="26"/>
+          <w:lang w:val="vi-VN"/>
         </w:rPr>
       </w:pPr>
       <w:r>
         <w:rPr>
           <w:color w:val="FF0000"/>
           <w:szCs w:val="26"/>
+          <w:lang w:val="vi-VN"/>
         </w:rPr>
         <w:t>)</w:t>
       </w:r>
@@ -15147,7 +16084,7 @@
           <w:lang w:val="vi-VN"/>
         </w:rPr>
       </w:pPr>
-      <w:bookmarkStart w:id="32" w:name="_Toc499249505"/>
+      <w:bookmarkStart w:id="30" w:name="_Toc499249505"/>
       <w:r>
         <w:rPr>
           <w:lang w:val="vi-VN"/>
@@ -15160,6 +16097,107 @@
         </w:rPr>
         <w:t>hân tích yêu cầu</w:t>
       </w:r>
+      <w:bookmarkEnd w:id="30"/>
+    </w:p>
+    <w:p>
+      <w:pPr>
+        <w:pStyle w:val="Heading3"/>
+        <w:rPr>
+          <w:lang w:val="vi-VN"/>
+        </w:rPr>
+      </w:pPr>
+      <w:bookmarkStart w:id="31" w:name="_Toc499249506"/>
+      <w:r>
+        <w:rPr>
+          <w:lang w:val="vi-VN"/>
+        </w:rPr>
+        <w:t>2</w:t>
+      </w:r>
+      <w:r>
+        <w:rPr>
+          <w:lang w:val="vi-VN"/>
+        </w:rPr>
+        <w:t>.1</w:t>
+      </w:r>
+      <w:r>
+        <w:rPr>
+          <w:lang w:val="vi-VN"/>
+        </w:rPr>
+        <w:t>.</w:t>
+      </w:r>
+      <w:r>
+        <w:rPr>
+          <w:lang w:val="vi-VN"/>
+        </w:rPr>
+        <w:t>1.</w:t>
+      </w:r>
+      <w:r>
+        <w:rPr>
+          <w:lang w:val="vi-VN"/>
+        </w:rPr>
+        <w:t xml:space="preserve"> Xác định tác nhân của hệ thống</w:t>
+      </w:r>
+      <w:bookmarkEnd w:id="31"/>
+    </w:p>
+    <w:p>
+      <w:pPr>
+        <w:pStyle w:val="Heading3"/>
+        <w:rPr>
+          <w:lang w:val="vi-VN"/>
+        </w:rPr>
+      </w:pPr>
+      <w:bookmarkStart w:id="32" w:name="_Toc499249507"/>
+      <w:r>
+        <w:rPr>
+          <w:lang w:val="vi-VN"/>
+        </w:rPr>
+        <w:t>2.</w:t>
+      </w:r>
+      <w:r>
+        <w:t>1.</w:t>
+      </w:r>
+      <w:r>
+        <w:rPr>
+          <w:lang w:val="vi-VN"/>
+        </w:rPr>
+        <w:t>2</w:t>
+      </w:r>
+      <w:r>
+        <w:rPr>
+          <w:lang w:val="vi-VN"/>
+        </w:rPr>
+        <w:t>.</w:t>
+      </w:r>
+      <w:r>
+        <w:rPr>
+          <w:lang w:val="vi-VN"/>
+        </w:rPr>
+        <w:t xml:space="preserve"> </w:t>
+      </w:r>
+      <w:r>
+        <w:rPr>
+          <w:lang w:val="vi-VN"/>
+        </w:rPr>
+        <w:t>Biểu đồ use</w:t>
+      </w:r>
+      <w:r>
+        <w:rPr>
+          <w:lang w:val="vi-VN"/>
+        </w:rPr>
+        <w:t xml:space="preserve"> </w:t>
+      </w:r>
+      <w:r>
+        <w:rPr>
+          <w:lang w:val="vi-VN"/>
+        </w:rPr>
+        <w:t>case</w:t>
+      </w:r>
+      <w:r>
+        <w:rPr>
+          <w:lang w:val="vi-VN"/>
+        </w:rPr>
+        <w:t xml:space="preserve"> tổng quan</w:t>
+      </w:r>
       <w:bookmarkEnd w:id="32"/>
     </w:p>
     <w:p>
@@ -15169,7 +16207,161 @@
           <w:lang w:val="vi-VN"/>
         </w:rPr>
       </w:pPr>
-      <w:bookmarkStart w:id="33" w:name="_Toc499249506"/>
+      <w:bookmarkStart w:id="33" w:name="_Toc499249508"/>
+      <w:r>
+        <w:rPr>
+          <w:lang w:val="vi-VN"/>
+        </w:rPr>
+        <w:t>2.</w:t>
+      </w:r>
+      <w:r>
+        <w:t>1.</w:t>
+      </w:r>
+      <w:r>
+        <w:rPr>
+          <w:lang w:val="vi-VN"/>
+        </w:rPr>
+        <w:t>3</w:t>
+      </w:r>
+      <w:r>
+        <w:rPr>
+          <w:lang w:val="vi-VN"/>
+        </w:rPr>
+        <w:t>.</w:t>
+      </w:r>
+      <w:r>
+        <w:rPr>
+          <w:lang w:val="vi-VN"/>
+        </w:rPr>
+        <w:t xml:space="preserve"> Đặc tả use case</w:t>
+      </w:r>
+      <w:bookmarkEnd w:id="33"/>
+    </w:p>
+    <w:p>
+      <w:pPr>
+        <w:pStyle w:val="Heading3"/>
+        <w:rPr>
+          <w:lang w:val="vi-VN"/>
+        </w:rPr>
+      </w:pPr>
+      <w:bookmarkStart w:id="34" w:name="_Toc499249509"/>
+      <w:r>
+        <w:rPr>
+          <w:lang w:val="vi-VN"/>
+        </w:rPr>
+        <w:t>2.</w:t>
+      </w:r>
+      <w:r>
+        <w:t>1.</w:t>
+      </w:r>
+      <w:r>
+        <w:rPr>
+          <w:lang w:val="vi-VN"/>
+        </w:rPr>
+        <w:t>4</w:t>
+      </w:r>
+      <w:r>
+        <w:rPr>
+          <w:lang w:val="vi-VN"/>
+        </w:rPr>
+        <w:t>.</w:t>
+      </w:r>
+      <w:r>
+        <w:rPr>
+          <w:lang w:val="vi-VN"/>
+        </w:rPr>
+        <w:t xml:space="preserve"> Biểu đồ hoạt động</w:t>
+      </w:r>
+      <w:bookmarkEnd w:id="34"/>
+    </w:p>
+    <w:p>
+      <w:pPr>
+        <w:pStyle w:val="Heading3"/>
+        <w:rPr>
+          <w:lang w:val="vi-VN"/>
+        </w:rPr>
+      </w:pPr>
+      <w:bookmarkStart w:id="35" w:name="_Toc499249510"/>
+      <w:r>
+        <w:rPr>
+          <w:lang w:val="vi-VN"/>
+        </w:rPr>
+        <w:t>2.</w:t>
+      </w:r>
+      <w:r>
+        <w:rPr>
+          <w:lang w:val="vi-VN"/>
+        </w:rPr>
+        <w:t>1.</w:t>
+      </w:r>
+      <w:r>
+        <w:rPr>
+          <w:lang w:val="vi-VN"/>
+        </w:rPr>
+        <w:t>5</w:t>
+      </w:r>
+      <w:r>
+        <w:rPr>
+          <w:lang w:val="vi-VN"/>
+        </w:rPr>
+        <w:t>.</w:t>
+      </w:r>
+      <w:r>
+        <w:rPr>
+          <w:lang w:val="vi-VN"/>
+        </w:rPr>
+        <w:t xml:space="preserve"> Biểu đồ trình tự</w:t>
+      </w:r>
+      <w:bookmarkEnd w:id="35"/>
+    </w:p>
+    <w:p>
+      <w:pPr>
+        <w:pStyle w:val="Heading2"/>
+        <w:rPr>
+          <w:lang w:val="vi-VN"/>
+        </w:rPr>
+      </w:pPr>
+      <w:bookmarkStart w:id="36" w:name="_Toc499249511"/>
+      <w:r>
+        <w:rPr>
+          <w:lang w:val="vi-VN"/>
+        </w:rPr>
+        <w:t>2.2</w:t>
+      </w:r>
+      <w:r>
+        <w:rPr>
+          <w:lang w:val="vi-VN"/>
+        </w:rPr>
+        <w:t xml:space="preserve">. </w:t>
+      </w:r>
+      <w:r>
+        <w:rPr>
+          <w:lang w:val="vi-VN"/>
+        </w:rPr>
+        <w:t>T</w:t>
+      </w:r>
+      <w:r>
+        <w:rPr>
+          <w:lang w:val="vi-VN"/>
+        </w:rPr>
+        <w:t>hiết kế hệ thống</w:t>
+      </w:r>
+      <w:bookmarkEnd w:id="36"/>
+    </w:p>
+    <w:p>
+      <w:pPr>
+        <w:pStyle w:val="Heading3"/>
+        <w:rPr>
+          <w:lang w:val="vi-VN"/>
+        </w:rPr>
+      </w:pPr>
+      <w:bookmarkStart w:id="37" w:name="_Toc499249512"/>
+      <w:r>
+        <w:rPr>
+          <w:lang w:val="vi-VN"/>
+        </w:rPr>
+        <w:t>2.</w:t>
+      </w:r>
       <w:r>
         <w:rPr>
           <w:lang w:val="vi-VN"/>
@@ -15192,15 +16384,15 @@
         <w:rPr>
           <w:lang w:val="vi-VN"/>
         </w:rPr>
-        <w:t>1.</w:t>
-      </w:r>
-      <w:r>
-        <w:rPr>
-          <w:lang w:val="vi-VN"/>
-        </w:rPr>
-        <w:t xml:space="preserve"> Xác định tác nhân của hệ thống</w:t>
-      </w:r>
-      <w:bookmarkEnd w:id="33"/>
+        <w:t xml:space="preserve"> Thiết kế </w:t>
+      </w:r>
+      <w:r>
+        <w:rPr>
+          <w:lang w:val="vi-VN"/>
+        </w:rPr>
+        <w:t>kiến trúc hệ thống</w:t>
+      </w:r>
+      <w:bookmarkEnd w:id="37"/>
     </w:p>
     <w:p>
       <w:pPr>
@@ -15209,7 +16401,41 @@
           <w:lang w:val="vi-VN"/>
         </w:rPr>
       </w:pPr>
-      <w:bookmarkStart w:id="34" w:name="_Toc499249507"/>
+      <w:bookmarkStart w:id="38" w:name="_Toc499249513"/>
+      <w:r>
+        <w:rPr>
+          <w:lang w:val="vi-VN"/>
+        </w:rPr>
+        <w:t>2.2</w:t>
+      </w:r>
+      <w:r>
+        <w:rPr>
+          <w:lang w:val="vi-VN"/>
+        </w:rPr>
+        <w:t xml:space="preserve">.2. </w:t>
+      </w:r>
+      <w:r>
+        <w:rPr>
+          <w:lang w:val="vi-VN"/>
+        </w:rPr>
+        <w:t xml:space="preserve">Thiết kế </w:t>
+      </w:r>
+      <w:r>
+        <w:rPr>
+          <w:lang w:val="vi-VN"/>
+        </w:rPr>
+        <w:t>lớp</w:t>
+      </w:r>
+      <w:bookmarkEnd w:id="38"/>
+    </w:p>
+    <w:p>
+      <w:pPr>
+        <w:pStyle w:val="Heading3"/>
+        <w:rPr>
+          <w:lang w:val="vi-VN"/>
+        </w:rPr>
+      </w:pPr>
+      <w:bookmarkStart w:id="39" w:name="_Toc499249514"/>
       <w:r>
         <w:rPr>
           <w:lang w:val="vi-VN"/>
@@ -15217,9 +16443,6 @@
         <w:t>2.</w:t>
       </w:r>
       <w:r>
-        <w:t>1.</w:t>
-      </w:r>
-      <w:r>
         <w:rPr>
           <w:lang w:val="vi-VN"/>
         </w:rPr>
@@ -15229,39 +16452,145 @@
         <w:rPr>
           <w:lang w:val="vi-VN"/>
         </w:rPr>
+        <w:t xml:space="preserve">.3. </w:t>
+      </w:r>
+      <w:r>
+        <w:rPr>
+          <w:lang w:val="vi-VN"/>
+        </w:rPr>
+        <w:t>Thiết kế cơ sở dữ liệu</w:t>
+      </w:r>
+      <w:bookmarkEnd w:id="39"/>
+    </w:p>
+    <w:p>
+      <w:pPr>
+        <w:pStyle w:val="Heading3"/>
+        <w:rPr>
+          <w:lang w:val="vi-VN"/>
+        </w:rPr>
+      </w:pPr>
+      <w:bookmarkStart w:id="40" w:name="_Toc499249515"/>
+      <w:r>
+        <w:rPr>
+          <w:lang w:val="vi-VN"/>
+        </w:rPr>
+        <w:t>2.2</w:t>
+      </w:r>
+      <w:r>
+        <w:rPr>
+          <w:lang w:val="vi-VN"/>
+        </w:rPr>
+        <w:t xml:space="preserve">.4. </w:t>
+      </w:r>
+      <w:r>
+        <w:rPr>
+          <w:lang w:val="vi-VN"/>
+        </w:rPr>
+        <w:t>Thiết kế giao diện</w:t>
+      </w:r>
+      <w:bookmarkEnd w:id="40"/>
+    </w:p>
+    <w:p>
+      <w:pPr>
+        <w:pStyle w:val="Heading2"/>
+        <w:rPr>
+          <w:lang w:val="vi-VN"/>
+        </w:rPr>
+      </w:pPr>
+      <w:bookmarkStart w:id="41" w:name="_Toc499249516"/>
+      <w:r>
+        <w:rPr>
+          <w:lang w:val="vi-VN"/>
+        </w:rPr>
+        <w:t>2.3</w:t>
+      </w:r>
+      <w:r>
+        <w:rPr>
+          <w:lang w:val="vi-VN"/>
+        </w:rPr>
+        <w:t>. C</w:t>
+      </w:r>
+      <w:r>
+        <w:rPr>
+          <w:lang w:val="vi-VN"/>
+        </w:rPr>
+        <w:t>ài đặt hệ thống</w:t>
+      </w:r>
+      <w:bookmarkEnd w:id="41"/>
+    </w:p>
+    <w:p>
+      <w:pPr>
+        <w:pStyle w:val="Heading2"/>
+        <w:rPr>
+          <w:lang w:val="vi-VN"/>
+        </w:rPr>
+      </w:pPr>
+      <w:bookmarkStart w:id="42" w:name="_Toc499249517"/>
+      <w:r>
+        <w:rPr>
+          <w:lang w:val="vi-VN"/>
+        </w:rPr>
+        <w:t>2.</w:t>
+      </w:r>
+      <w:r>
+        <w:rPr>
+          <w:lang w:val="vi-VN"/>
+        </w:rPr>
+        <w:t>4</w:t>
+      </w:r>
+      <w:r>
+        <w:rPr>
+          <w:lang w:val="vi-VN"/>
+        </w:rPr>
+        <w:t xml:space="preserve">. </w:t>
+      </w:r>
+      <w:r>
+        <w:rPr>
+          <w:lang w:val="vi-VN"/>
+        </w:rPr>
+        <w:t>Kiểm thử hệ thống</w:t>
+      </w:r>
+      <w:bookmarkEnd w:id="42"/>
+    </w:p>
+    <w:p>
+      <w:pPr>
+        <w:pStyle w:val="Heading3"/>
+        <w:rPr>
+          <w:lang w:val="vi-VN"/>
+        </w:rPr>
+      </w:pPr>
+      <w:bookmarkStart w:id="43" w:name="_Toc499249518"/>
+      <w:r>
+        <w:rPr>
+          <w:lang w:val="vi-VN"/>
+        </w:rPr>
+        <w:t>2.</w:t>
+      </w:r>
+      <w:r>
+        <w:rPr>
+          <w:lang w:val="vi-VN"/>
+        </w:rPr>
+        <w:t>4.</w:t>
+      </w:r>
+      <w:r>
+        <w:rPr>
+          <w:lang w:val="vi-VN"/>
+        </w:rPr>
+        <w:t>1</w:t>
+      </w:r>
+      <w:r>
+        <w:rPr>
+          <w:lang w:val="vi-VN"/>
+        </w:rPr>
         <w:t>.</w:t>
       </w:r>
       <w:r>
         <w:rPr>
           <w:lang w:val="vi-VN"/>
         </w:rPr>
-        <w:t xml:space="preserve"> </w:t>
-      </w:r>
-      <w:r>
-        <w:rPr>
-          <w:lang w:val="vi-VN"/>
-        </w:rPr>
-        <w:t>Biểu đồ use</w:t>
-      </w:r>
-      <w:r>
-        <w:rPr>
-          <w:lang w:val="vi-VN"/>
-        </w:rPr>
-        <w:t xml:space="preserve"> </w:t>
-      </w:r>
-      <w:r>
-        <w:rPr>
-          <w:lang w:val="vi-VN"/>
-        </w:rPr>
-        <w:t>case</w:t>
-      </w:r>
-      <w:r>
-        <w:rPr>
-          <w:lang w:val="vi-VN"/>
-        </w:rPr>
-        <w:t xml:space="preserve"> tổng quan</w:t>
-      </w:r>
-      <w:bookmarkEnd w:id="34"/>
+        <w:t xml:space="preserve"> Kịch bản kiểm thử chức năng 1</w:t>
+      </w:r>
+      <w:bookmarkEnd w:id="43"/>
     </w:p>
     <w:p>
       <w:pPr>
@@ -15270,7 +16599,7 @@
           <w:lang w:val="vi-VN"/>
         </w:rPr>
       </w:pPr>
-      <w:bookmarkStart w:id="35" w:name="_Toc499249508"/>
+      <w:bookmarkStart w:id="44" w:name="_Toc499249519"/>
       <w:r>
         <w:rPr>
           <w:lang w:val="vi-VN"/>
@@ -15278,13 +16607,16 @@
         <w:t>2.</w:t>
       </w:r>
       <w:r>
-        <w:t>1.</w:t>
-      </w:r>
-      <w:r>
-        <w:rPr>
-          <w:lang w:val="vi-VN"/>
-        </w:rPr>
-        <w:t>3</w:t>
+        <w:rPr>
+          <w:lang w:val="vi-VN"/>
+        </w:rPr>
+        <w:t>4.</w:t>
+      </w:r>
+      <w:r>
+        <w:rPr>
+          <w:lang w:val="vi-VN"/>
+        </w:rPr>
+        <w:t>2</w:t>
       </w:r>
       <w:r>
         <w:rPr>
@@ -15296,392 +16628,12 @@
         <w:rPr>
           <w:lang w:val="vi-VN"/>
         </w:rPr>
-        <w:t xml:space="preserve"> Đặc tả use case</w:t>
-      </w:r>
-      <w:bookmarkEnd w:id="35"/>
-    </w:p>
-    <w:p>
-      <w:pPr>
-        <w:pStyle w:val="Heading3"/>
-        <w:rPr>
-          <w:lang w:val="vi-VN"/>
-        </w:rPr>
-      </w:pPr>
-      <w:bookmarkStart w:id="36" w:name="_Toc499249509"/>
-      <w:r>
-        <w:rPr>
-          <w:lang w:val="vi-VN"/>
-        </w:rPr>
-        <w:t>2.</w:t>
-      </w:r>
-      <w:r>
-        <w:t>1.</w:t>
-      </w:r>
-      <w:r>
-        <w:rPr>
-          <w:lang w:val="vi-VN"/>
-        </w:rPr>
-        <w:t>4</w:t>
-      </w:r>
-      <w:r>
-        <w:rPr>
-          <w:lang w:val="vi-VN"/>
-        </w:rPr>
-        <w:t>.</w:t>
-      </w:r>
-      <w:r>
-        <w:rPr>
-          <w:lang w:val="vi-VN"/>
-        </w:rPr>
-        <w:t xml:space="preserve"> Biểu đồ hoạt động</w:t>
-      </w:r>
-      <w:bookmarkEnd w:id="36"/>
-    </w:p>
-    <w:p>
-      <w:pPr>
-        <w:pStyle w:val="Heading3"/>
-        <w:rPr>
-          <w:lang w:val="vi-VN"/>
-        </w:rPr>
-      </w:pPr>
-      <w:bookmarkStart w:id="37" w:name="_Toc499249510"/>
-      <w:r>
-        <w:rPr>
-          <w:lang w:val="vi-VN"/>
-        </w:rPr>
-        <w:t>2.</w:t>
-      </w:r>
-      <w:r>
-        <w:t>1.</w:t>
-      </w:r>
-      <w:r>
-        <w:rPr>
-          <w:lang w:val="vi-VN"/>
-        </w:rPr>
-        <w:t>5</w:t>
-      </w:r>
-      <w:r>
-        <w:rPr>
-          <w:lang w:val="vi-VN"/>
-        </w:rPr>
-        <w:t>.</w:t>
-      </w:r>
-      <w:r>
-        <w:rPr>
-          <w:lang w:val="vi-VN"/>
-        </w:rPr>
-        <w:t xml:space="preserve"> Biểu đồ trình tự</w:t>
-      </w:r>
-      <w:bookmarkEnd w:id="37"/>
-    </w:p>
-    <w:p>
-      <w:pPr>
-        <w:pStyle w:val="Heading2"/>
-        <w:rPr>
-          <w:lang w:val="vi-VN"/>
-        </w:rPr>
-      </w:pPr>
-      <w:bookmarkStart w:id="38" w:name="_Toc499249511"/>
-      <w:r>
-        <w:rPr>
-          <w:lang w:val="vi-VN"/>
-        </w:rPr>
-        <w:t>2.2</w:t>
-      </w:r>
-      <w:r>
-        <w:rPr>
-          <w:lang w:val="vi-VN"/>
-        </w:rPr>
-        <w:t xml:space="preserve">. </w:t>
-      </w:r>
-      <w:r>
-        <w:rPr>
-          <w:lang w:val="vi-VN"/>
-        </w:rPr>
-        <w:t>T</w:t>
-      </w:r>
-      <w:r>
-        <w:rPr>
-          <w:lang w:val="vi-VN"/>
-        </w:rPr>
-        <w:t>hiết kế hệ thống</w:t>
-      </w:r>
-      <w:bookmarkEnd w:id="38"/>
-    </w:p>
-    <w:p>
-      <w:pPr>
-        <w:pStyle w:val="Heading3"/>
-        <w:rPr>
-          <w:lang w:val="vi-VN"/>
-        </w:rPr>
-      </w:pPr>
-      <w:bookmarkStart w:id="39" w:name="_Toc499249512"/>
-      <w:r>
-        <w:rPr>
-          <w:lang w:val="vi-VN"/>
-        </w:rPr>
-        <w:t>2.</w:t>
-      </w:r>
-      <w:r>
-        <w:t>2</w:t>
-      </w:r>
-      <w:r>
-        <w:rPr>
-          <w:lang w:val="vi-VN"/>
-        </w:rPr>
-        <w:t>.1</w:t>
-      </w:r>
-      <w:r>
-        <w:rPr>
-          <w:lang w:val="vi-VN"/>
-        </w:rPr>
-        <w:t>.</w:t>
-      </w:r>
-      <w:r>
-        <w:rPr>
-          <w:lang w:val="vi-VN"/>
-        </w:rPr>
-        <w:t xml:space="preserve"> Thiết kế </w:t>
-      </w:r>
-      <w:r>
-        <w:rPr>
-          <w:lang w:val="vi-VN"/>
-        </w:rPr>
-        <w:t>kiến trúc hệ thống</w:t>
-      </w:r>
-      <w:bookmarkEnd w:id="39"/>
-    </w:p>
-    <w:p>
-      <w:pPr>
-        <w:pStyle w:val="Heading3"/>
-        <w:rPr>
-          <w:lang w:val="vi-VN"/>
-        </w:rPr>
-      </w:pPr>
-      <w:bookmarkStart w:id="40" w:name="_Toc499249513"/>
-      <w:r>
-        <w:rPr>
-          <w:lang w:val="vi-VN"/>
-        </w:rPr>
-        <w:t>2.2</w:t>
-      </w:r>
-      <w:r>
-        <w:rPr>
-          <w:lang w:val="vi-VN"/>
-        </w:rPr>
-        <w:t xml:space="preserve">.2. </w:t>
-      </w:r>
-      <w:r>
-        <w:rPr>
-          <w:lang w:val="vi-VN"/>
-        </w:rPr>
-        <w:t xml:space="preserve">Thiết kế </w:t>
-      </w:r>
-      <w:r>
-        <w:rPr>
-          <w:lang w:val="vi-VN"/>
-        </w:rPr>
-        <w:t>lớp</w:t>
-      </w:r>
-      <w:bookmarkEnd w:id="40"/>
-    </w:p>
-    <w:p>
-      <w:pPr>
-        <w:pStyle w:val="Heading3"/>
-        <w:rPr>
-          <w:lang w:val="vi-VN"/>
-        </w:rPr>
-      </w:pPr>
-      <w:bookmarkStart w:id="41" w:name="_Toc499249514"/>
-      <w:r>
-        <w:rPr>
-          <w:lang w:val="vi-VN"/>
-        </w:rPr>
-        <w:t>2.</w:t>
-      </w:r>
-      <w:r>
-        <w:t>2</w:t>
-      </w:r>
-      <w:r>
-        <w:rPr>
-          <w:lang w:val="vi-VN"/>
-        </w:rPr>
-        <w:t xml:space="preserve">.3. </w:t>
-      </w:r>
-      <w:r>
-        <w:rPr>
-          <w:lang w:val="vi-VN"/>
-        </w:rPr>
-        <w:t>Thiết kế cơ sở dữ liệu</w:t>
-      </w:r>
-      <w:bookmarkEnd w:id="41"/>
-    </w:p>
-    <w:p>
-      <w:pPr>
-        <w:pStyle w:val="Heading3"/>
-        <w:rPr>
-          <w:lang w:val="vi-VN"/>
-        </w:rPr>
-      </w:pPr>
-      <w:bookmarkStart w:id="42" w:name="_Toc499249515"/>
-      <w:r>
-        <w:rPr>
-          <w:lang w:val="vi-VN"/>
-        </w:rPr>
-        <w:t>2.2</w:t>
-      </w:r>
-      <w:r>
-        <w:rPr>
-          <w:lang w:val="vi-VN"/>
-        </w:rPr>
-        <w:t xml:space="preserve">.4. </w:t>
-      </w:r>
-      <w:r>
-        <w:rPr>
-          <w:lang w:val="vi-VN"/>
-        </w:rPr>
-        <w:t>Thiết kế giao diện</w:t>
-      </w:r>
-      <w:bookmarkEnd w:id="42"/>
-    </w:p>
-    <w:p>
-      <w:pPr>
-        <w:pStyle w:val="Heading2"/>
-        <w:rPr>
-          <w:lang w:val="vi-VN"/>
-        </w:rPr>
-      </w:pPr>
-      <w:bookmarkStart w:id="43" w:name="_Toc499249516"/>
-      <w:r>
-        <w:rPr>
-          <w:lang w:val="vi-VN"/>
-        </w:rPr>
-        <w:t>2.3</w:t>
-      </w:r>
-      <w:r>
-        <w:rPr>
-          <w:lang w:val="vi-VN"/>
-        </w:rPr>
-        <w:t>. C</w:t>
-      </w:r>
-      <w:r>
-        <w:rPr>
-          <w:lang w:val="vi-VN"/>
-        </w:rPr>
-        <w:t>ài đặt hệ thống</w:t>
-      </w:r>
-      <w:bookmarkEnd w:id="43"/>
-    </w:p>
-    <w:p>
-      <w:pPr>
-        <w:pStyle w:val="Heading2"/>
-        <w:rPr>
-          <w:lang w:val="vi-VN"/>
-        </w:rPr>
-      </w:pPr>
-      <w:bookmarkStart w:id="44" w:name="_Toc499249517"/>
-      <w:r>
-        <w:rPr>
-          <w:lang w:val="vi-VN"/>
-        </w:rPr>
-        <w:t>2.</w:t>
-      </w:r>
-      <w:r>
-        <w:rPr>
-          <w:lang w:val="vi-VN"/>
-        </w:rPr>
-        <w:t>4</w:t>
-      </w:r>
-      <w:r>
-        <w:rPr>
-          <w:lang w:val="vi-VN"/>
-        </w:rPr>
-        <w:t xml:space="preserve">. </w:t>
-      </w:r>
-      <w:r>
-        <w:rPr>
-          <w:lang w:val="vi-VN"/>
-        </w:rPr>
-        <w:t>Kiểm thử hệ thống</w:t>
+        <w:t xml:space="preserve"> Kịch bản kiểm thử chức năng 2</w:t>
       </w:r>
       <w:bookmarkEnd w:id="44"/>
     </w:p>
     <w:p>
       <w:pPr>
-        <w:pStyle w:val="Heading3"/>
-        <w:rPr>
-          <w:lang w:val="vi-VN"/>
-        </w:rPr>
-      </w:pPr>
-      <w:bookmarkStart w:id="45" w:name="_Toc499249518"/>
-      <w:r>
-        <w:t>2.</w:t>
-      </w:r>
-      <w:r>
-        <w:rPr>
-          <w:lang w:val="vi-VN"/>
-        </w:rPr>
-        <w:t>4.</w:t>
-      </w:r>
-      <w:r>
-        <w:rPr>
-          <w:lang w:val="vi-VN"/>
-        </w:rPr>
-        <w:t>1</w:t>
-      </w:r>
-      <w:r>
-        <w:rPr>
-          <w:lang w:val="vi-VN"/>
-        </w:rPr>
-        <w:t>.</w:t>
-      </w:r>
-      <w:r>
-        <w:rPr>
-          <w:lang w:val="vi-VN"/>
-        </w:rPr>
-        <w:t xml:space="preserve"> Kịch bản kiểm thử chức năng 1</w:t>
-      </w:r>
-      <w:bookmarkEnd w:id="45"/>
-    </w:p>
-    <w:p>
-      <w:pPr>
-        <w:pStyle w:val="Heading3"/>
-        <w:rPr>
-          <w:lang w:val="vi-VN"/>
-        </w:rPr>
-      </w:pPr>
-      <w:bookmarkStart w:id="46" w:name="_Toc499249519"/>
-      <w:r>
-        <w:t>2.</w:t>
-      </w:r>
-      <w:r>
-        <w:rPr>
-          <w:lang w:val="vi-VN"/>
-        </w:rPr>
-        <w:t>4.</w:t>
-      </w:r>
-      <w:r>
-        <w:rPr>
-          <w:lang w:val="vi-VN"/>
-        </w:rPr>
-        <w:t>2</w:t>
-      </w:r>
-      <w:r>
-        <w:rPr>
-          <w:lang w:val="vi-VN"/>
-        </w:rPr>
-        <w:t>.</w:t>
-      </w:r>
-      <w:r>
-        <w:rPr>
-          <w:lang w:val="vi-VN"/>
-        </w:rPr>
-        <w:t xml:space="preserve"> Kịch bản kiểm thử chức năng 2</w:t>
-      </w:r>
-      <w:bookmarkEnd w:id="46"/>
-    </w:p>
-    <w:p>
-      <w:pPr>
         <w:rPr>
           <w:szCs w:val="26"/>
           <w:lang w:val="vi-VN"/>
@@ -15718,7 +16670,7 @@
           <w:lang w:val="vi-VN"/>
         </w:rPr>
       </w:pPr>
-      <w:bookmarkStart w:id="47" w:name="_Toc499249520"/>
+      <w:bookmarkStart w:id="45" w:name="_Toc499249520"/>
       <w:r>
         <w:rPr>
           <w:lang w:val="vi-VN"/>
@@ -15726,23 +16678,26 @@
         <w:lastRenderedPageBreak/>
         <w:t>KẾT LUẬN</w:t>
       </w:r>
-      <w:bookmarkEnd w:id="47"/>
+      <w:bookmarkEnd w:id="45"/>
     </w:p>
     <w:p>
       <w:pPr>
         <w:rPr>
           <w:color w:val="FF0000"/>
+          <w:lang w:val="vi-VN"/>
         </w:rPr>
       </w:pPr>
       <w:r>
         <w:rPr>
           <w:color w:val="FF0000"/>
+          <w:lang w:val="vi-VN"/>
         </w:rPr>
         <w:t>(</w:t>
       </w:r>
       <w:r>
         <w:rPr>
           <w:color w:val="FF0000"/>
+          <w:lang w:val="vi-VN"/>
         </w:rPr>
         <w:t>Tối đa 3 trang</w:t>
       </w:r>
@@ -15752,54 +16707,46 @@
         <w:rPr>
           <w:color w:val="FF0000"/>
           <w:szCs w:val="16"/>
+          <w:lang w:val="vi-VN"/>
         </w:rPr>
       </w:pPr>
       <w:r>
         <w:rPr>
           <w:color w:val="FF0000"/>
           <w:szCs w:val="16"/>
-        </w:rPr>
-        <w:t xml:space="preserve">- </w:t>
-      </w:r>
-      <w:r>
+          <w:lang w:val="vi-VN"/>
+        </w:rPr>
+        <w:t>- Trình bày kết luận chung của ĐATN, sinh viên tự đánh giá các công việc đã làm được và chưa làm được trong khuôn khổ thực hiện ĐATN ;</w:t>
+      </w:r>
+    </w:p>
+    <w:p>
+      <w:pPr>
         <w:rPr>
           <w:color w:val="FF0000"/>
           <w:szCs w:val="16"/>
-        </w:rPr>
-        <w:t>Trình bày kết luận chung của ĐATN, sinh viên tự đánh giá các công việc đã làm được và chưa làm được trong khuôn khổ thực hiện ĐATN ;</w:t>
-      </w:r>
-    </w:p>
-    <w:p>
-      <w:pPr>
+          <w:lang w:val="vi-VN"/>
+        </w:rPr>
+      </w:pPr>
+      <w:r>
         <w:rPr>
           <w:color w:val="FF0000"/>
           <w:szCs w:val="16"/>
-        </w:rPr>
-      </w:pPr>
-      <w:r>
+          <w:lang w:val="vi-VN"/>
+        </w:rPr>
+        <w:t>- Nếu định hướng, kiến nghị (nếu có) nhằm phát triển và hoàn thiện các kết quả đạt được.</w:t>
+      </w:r>
+    </w:p>
+    <w:p>
+      <w:pPr>
         <w:rPr>
           <w:color w:val="FF0000"/>
-          <w:szCs w:val="16"/>
-        </w:rPr>
-        <w:t xml:space="preserve">- </w:t>
-      </w:r>
+          <w:lang w:val="vi-VN"/>
+        </w:rPr>
+      </w:pPr>
       <w:r>
         <w:rPr>
           <w:color w:val="FF0000"/>
-          <w:szCs w:val="16"/>
-        </w:rPr>
-        <w:t>Nếu định hướng, kiến nghị (nếu có) nhằm phát triển và hoàn thiện các kết quả đạt được.</w:t>
-      </w:r>
-    </w:p>
-    <w:p>
-      <w:pPr>
-        <w:rPr>
-          <w:color w:val="FF0000"/>
-        </w:rPr>
-      </w:pPr>
-      <w:r>
-        <w:rPr>
-          <w:color w:val="FF0000"/>
+          <w:lang w:val="vi-VN"/>
         </w:rPr>
         <w:t>)</w:t>
       </w:r>
@@ -15815,7 +16762,7 @@
           <w:lang w:val="vi-VN"/>
         </w:rPr>
       </w:pPr>
-      <w:bookmarkStart w:id="48" w:name="_Toc499249521"/>
+      <w:bookmarkStart w:id="46" w:name="_Toc499249521"/>
       <w:r>
         <w:rPr>
           <w:rFonts w:ascii="Times New Roman" w:hAnsi="Times New Roman" w:cs="Times New Roman"/>
@@ -15843,7 +16790,7 @@
         </w:rPr>
         <w:t xml:space="preserve"> Kết luận</w:t>
       </w:r>
-      <w:bookmarkEnd w:id="48"/>
+      <w:bookmarkEnd w:id="46"/>
     </w:p>
     <w:p>
       <w:pPr>
@@ -15856,7 +16803,7 @@
           <w:lang w:val="vi-VN"/>
         </w:rPr>
       </w:pPr>
-      <w:bookmarkStart w:id="49" w:name="_Toc499249522"/>
+      <w:bookmarkStart w:id="47" w:name="_Toc499249522"/>
       <w:r>
         <w:rPr>
           <w:rFonts w:ascii="Times New Roman" w:hAnsi="Times New Roman" w:cs="Times New Roman"/>
@@ -15893,7 +16840,7 @@
         </w:rPr>
         <w:t>Đánh giá ưu, nhược điểm</w:t>
       </w:r>
-      <w:bookmarkEnd w:id="49"/>
+      <w:bookmarkEnd w:id="47"/>
     </w:p>
     <w:p>
       <w:pPr>
@@ -15906,7 +16853,7 @@
           <w:lang w:val="vi-VN"/>
         </w:rPr>
       </w:pPr>
-      <w:bookmarkStart w:id="50" w:name="_Toc499249523"/>
+      <w:bookmarkStart w:id="48" w:name="_Toc499249523"/>
       <w:r>
         <w:rPr>
           <w:rFonts w:ascii="Times New Roman" w:hAnsi="Times New Roman" w:cs="Times New Roman"/>
@@ -15943,7 +16890,7 @@
         </w:rPr>
         <w:t>Các kiến thức, kinh nghiệm tích lũy được</w:t>
       </w:r>
-      <w:bookmarkEnd w:id="50"/>
+      <w:bookmarkEnd w:id="48"/>
     </w:p>
     <w:p>
       <w:pPr>
@@ -15956,7 +16903,7 @@
           <w:lang w:val="vi-VN"/>
         </w:rPr>
       </w:pPr>
-      <w:bookmarkStart w:id="51" w:name="_Toc499249524"/>
+      <w:bookmarkStart w:id="49" w:name="_Toc499249524"/>
       <w:r>
         <w:rPr>
           <w:rFonts w:ascii="Times New Roman" w:hAnsi="Times New Roman" w:cs="Times New Roman"/>
@@ -15984,7 +16931,7 @@
         </w:rPr>
         <w:t xml:space="preserve"> Hướng phát triển</w:t>
       </w:r>
-      <w:bookmarkEnd w:id="51"/>
+      <w:bookmarkEnd w:id="49"/>
     </w:p>
     <w:p>
       <w:pPr>
@@ -16149,7 +17096,7 @@
           <w:lang w:val="vi-VN"/>
         </w:rPr>
       </w:pPr>
-      <w:bookmarkStart w:id="52" w:name="_Toc499249525"/>
+      <w:bookmarkStart w:id="50" w:name="_Toc499249525"/>
       <w:r>
         <w:rPr>
           <w:rFonts w:ascii="Times New Roman" w:hAnsi="Times New Roman" w:cs="Times New Roman"/>
@@ -16158,7 +17105,7 @@
         </w:rPr>
         <w:t>TÀI LIỆU THAM KHẢO</w:t>
       </w:r>
-      <w:bookmarkEnd w:id="52"/>
+      <w:bookmarkEnd w:id="50"/>
     </w:p>
     <w:p>
       <w:pPr>
@@ -20956,7 +21903,7 @@
     <w:next w:val="Normal"/>
     <w:link w:val="Heading1Char"/>
     <w:qFormat/>
-    <w:rsid w:val="00B22667"/>
+    <w:rsid w:val="006D1DCD"/>
     <w:pPr>
       <w:keepNext/>
       <w:keepLines/>
@@ -20968,7 +21915,7 @@
       <w:rFonts w:asciiTheme="majorHAnsi" w:eastAsiaTheme="majorEastAsia" w:hAnsiTheme="majorHAnsi" w:cstheme="majorBidi"/>
       <w:b/>
       <w:color w:val="000000" w:themeColor="text1"/>
-      <w:sz w:val="34"/>
+      <w:sz w:val="28"/>
       <w:szCs w:val="32"/>
     </w:rPr>
   </w:style>
@@ -20980,7 +21927,7 @@
     <w:uiPriority w:val="9"/>
     <w:unhideWhenUsed/>
     <w:qFormat/>
-    <w:rsid w:val="000026D4"/>
+    <w:rsid w:val="006D1DCD"/>
     <w:pPr>
       <w:keepNext/>
       <w:keepLines/>
@@ -20992,7 +21939,6 @@
       <w:b/>
       <w:bCs/>
       <w:color w:val="000000" w:themeColor="text1"/>
-      <w:sz w:val="30"/>
     </w:rPr>
   </w:style>
   <w:style w:type="paragraph" w:styleId="Heading3">
@@ -21069,12 +22015,12 @@
     <w:name w:val="Heading 1 Char"/>
     <w:basedOn w:val="DefaultParagraphFont"/>
     <w:link w:val="Heading1"/>
-    <w:rsid w:val="00B22667"/>
+    <w:rsid w:val="006D1DCD"/>
     <w:rPr>
       <w:rFonts w:asciiTheme="majorHAnsi" w:eastAsiaTheme="majorEastAsia" w:hAnsiTheme="majorHAnsi" w:cstheme="majorBidi"/>
       <w:b/>
       <w:color w:val="000000" w:themeColor="text1"/>
-      <w:sz w:val="34"/>
+      <w:sz w:val="28"/>
       <w:szCs w:val="32"/>
       <w:lang w:val="en-US"/>
     </w:rPr>
@@ -21084,13 +22030,12 @@
     <w:basedOn w:val="DefaultParagraphFont"/>
     <w:link w:val="Heading2"/>
     <w:uiPriority w:val="9"/>
-    <w:rsid w:val="000026D4"/>
+    <w:rsid w:val="006D1DCD"/>
     <w:rPr>
       <w:rFonts w:asciiTheme="majorHAnsi" w:eastAsiaTheme="majorEastAsia" w:hAnsiTheme="majorHAnsi" w:cstheme="majorBidi"/>
       <w:b/>
       <w:bCs/>
       <w:color w:val="000000" w:themeColor="text1"/>
-      <w:sz w:val="30"/>
       <w:szCs w:val="24"/>
       <w:lang w:val="en-US"/>
     </w:rPr>
@@ -21180,7 +22125,6 @@
     <w:rPr>
       <w:b w:val="0"/>
       <w:bCs/>
-      <w:sz w:val="28"/>
       <w:szCs w:val="28"/>
     </w:rPr>
   </w:style>
@@ -21485,571 +22429,6 @@
 </w:styles>
 </file>
 
-<file path=word/glossary/document.xml><?xml version="1.0" encoding="utf-8"?>
-<w:glossaryDocument xmlns:wpc="http://schemas.microsoft.com/office/word/2010/wordprocessingCanvas" xmlns:cx="http://schemas.microsoft.com/office/drawing/2014/chartex" xmlns:mc="http://schemas.openxmlformats.org/markup-compatibility/2006" xmlns:o="urn:schemas-microsoft-com:office:office" xmlns:r="http://schemas.openxmlformats.org/officeDocument/2006/relationships" xmlns:m="http://schemas.openxmlformats.org/officeDocument/2006/math" xmlns:v="urn:schemas-microsoft-com:vml" xmlns:wp14="http://schemas.microsoft.com/office/word/2010/wordprocessingDrawing" xmlns:wp="http://schemas.openxmlformats.org/drawingml/2006/wordprocessingDrawing" xmlns:w10="urn:schemas-microsoft-com:office:word" xmlns:w="http://schemas.openxmlformats.org/wordprocessingml/2006/main" xmlns:w14="http://schemas.microsoft.com/office/word/2010/wordml" xmlns:w15="http://schemas.microsoft.com/office/word/2012/wordml" xmlns:w16se="http://schemas.microsoft.com/office/word/2015/wordml/symex" xmlns:wpg="http://schemas.microsoft.com/office/word/2010/wordprocessingGroup" xmlns:wpi="http://schemas.microsoft.com/office/word/2010/wordprocessingInk" xmlns:wne="http://schemas.microsoft.com/office/word/2006/wordml" xmlns:wps="http://schemas.microsoft.com/office/word/2010/wordprocessingShape" mc:Ignorable="w14 w15 w16se wp14"/>
-</file>
-
-<file path=word/glossary/fontTable.xml><?xml version="1.0" encoding="utf-8"?>
-<w:fonts xmlns:mc="http://schemas.openxmlformats.org/markup-compatibility/2006" xmlns:r="http://schemas.openxmlformats.org/officeDocument/2006/relationships" xmlns:w="http://schemas.openxmlformats.org/wordprocessingml/2006/main" xmlns:w14="http://schemas.microsoft.com/office/word/2010/wordml" xmlns:w15="http://schemas.microsoft.com/office/word/2012/wordml" xmlns:w16se="http://schemas.microsoft.com/office/word/2015/wordml/symex" mc:Ignorable="w14 w15 w16se">
-  <w:font w:name="Wingdings">
-    <w:panose1 w:val="05000000000000000000"/>
-    <w:charset w:val="02"/>
-    <w:family w:val="auto"/>
-    <w:pitch w:val="variable"/>
-    <w:sig w:usb0="00000000" w:usb1="10000000" w:usb2="00000000" w:usb3="00000000" w:csb0="80000000" w:csb1="00000000"/>
-  </w:font>
-  <w:font w:name="Times New Roman">
-    <w:panose1 w:val="02020603050405020304"/>
-    <w:charset w:val="A3"/>
-    <w:family w:val="roman"/>
-    <w:pitch w:val="variable"/>
-    <w:sig w:usb0="E0002AFF" w:usb1="C0007843" w:usb2="00000009" w:usb3="00000000" w:csb0="000001FF" w:csb1="00000000"/>
-  </w:font>
-  <w:font w:name="Courier New">
-    <w:panose1 w:val="02070309020205020404"/>
-    <w:charset w:val="A3"/>
-    <w:family w:val="modern"/>
-    <w:pitch w:val="fixed"/>
-    <w:sig w:usb0="E0002EFF" w:usb1="C0007843" w:usb2="00000009" w:usb3="00000000" w:csb0="000001FF" w:csb1="00000000"/>
-  </w:font>
-  <w:font w:name="Symbol">
-    <w:panose1 w:val="05050102010706020507"/>
-    <w:charset w:val="02"/>
-    <w:family w:val="roman"/>
-    <w:pitch w:val="variable"/>
-    <w:sig w:usb0="00000000" w:usb1="10000000" w:usb2="00000000" w:usb3="00000000" w:csb0="80000000" w:csb1="00000000"/>
-  </w:font>
-  <w:font w:name="Batang">
-    <w:altName w:val="바탕"/>
-    <w:panose1 w:val="02030600000101010101"/>
-    <w:charset w:val="81"/>
-    <w:family w:val="auto"/>
-    <w:pitch w:val="fixed"/>
-    <w:sig w:usb0="00000001" w:usb1="09060000" w:usb2="00000010" w:usb3="00000000" w:csb0="00080000" w:csb1="00000000"/>
-  </w:font>
-  <w:font w:name="Arial">
-    <w:panose1 w:val="020B0604020202020204"/>
-    <w:charset w:val="A3"/>
-    <w:family w:val="swiss"/>
-    <w:pitch w:val="variable"/>
-    <w:sig w:usb0="E0002AFF" w:usb1="C0007843" w:usb2="00000009" w:usb3="00000000" w:csb0="000001FF" w:csb1="00000000"/>
-  </w:font>
-  <w:font w:name="Tahoma">
-    <w:panose1 w:val="020B0604030504040204"/>
-    <w:charset w:val="A3"/>
-    <w:family w:val="swiss"/>
-    <w:pitch w:val="variable"/>
-    <w:sig w:usb0="E1002EFF" w:usb1="C000605B" w:usb2="00000029" w:usb3="00000000" w:csb0="000101FF" w:csb1="00000000"/>
-  </w:font>
-  <w:font w:name="MS Gothic">
-    <w:altName w:val="ＭＳ ゴシック"/>
-    <w:panose1 w:val="020B0609070205080204"/>
-    <w:charset w:val="80"/>
-    <w:family w:val="modern"/>
-    <w:pitch w:val="fixed"/>
-    <w:sig w:usb0="E00002FF" w:usb1="6AC7FDFB" w:usb2="08000012" w:usb3="00000000" w:csb0="0002009F" w:csb1="00000000"/>
-  </w:font>
-  <w:font w:name="Calibri">
-    <w:panose1 w:val="020F0502020204030204"/>
-    <w:charset w:val="A3"/>
-    <w:family w:val="swiss"/>
-    <w:pitch w:val="variable"/>
-    <w:sig w:usb0="E1002AFF" w:usb1="4000ACFF" w:usb2="00000009" w:usb3="00000000" w:csb0="000001FF" w:csb1="00000000"/>
-  </w:font>
-  <w:font w:name="Calibri Light">
-    <w:panose1 w:val="020F0302020204030204"/>
-    <w:charset w:val="A3"/>
-    <w:family w:val="swiss"/>
-    <w:pitch w:val="variable"/>
-    <w:sig w:usb0="A0002AEF" w:usb1="4000207B" w:usb2="00000000" w:usb3="00000000" w:csb0="000001FF" w:csb1="00000000"/>
-  </w:font>
-</w:fonts>
-</file>
-
-<file path=word/glossary/settings.xml><?xml version="1.0" encoding="utf-8"?>
-<w:settings xmlns:mc="http://schemas.openxmlformats.org/markup-compatibility/2006" xmlns:o="urn:schemas-microsoft-com:office:office" xmlns:r="http://schemas.openxmlformats.org/officeDocument/2006/relationships" xmlns:m="http://schemas.openxmlformats.org/officeDocument/2006/math" xmlns:v="urn:schemas-microsoft-com:vml" xmlns:w10="urn:schemas-microsoft-com:office:word" xmlns:w="http://schemas.openxmlformats.org/wordprocessingml/2006/main" xmlns:w14="http://schemas.microsoft.com/office/word/2010/wordml" xmlns:w15="http://schemas.microsoft.com/office/word/2012/wordml" xmlns:w16se="http://schemas.microsoft.com/office/word/2015/wordml/symex" xmlns:sl="http://schemas.openxmlformats.org/schemaLibrary/2006/main" mc:Ignorable="w14 w15 w16se">
-  <w:view w:val="normal"/>
-  <w:defaultTabStop w:val="720"/>
-  <w:characterSpacingControl w:val="doNotCompress"/>
-  <w:compat>
-    <w:useFELayout/>
-    <w:compatSetting w:name="compatibilityMode" w:uri="http://schemas.microsoft.com/office/word" w:val="15"/>
-    <w:compatSetting w:name="overrideTableStyleFontSizeAndJustification" w:uri="http://schemas.microsoft.com/office/word" w:val="1"/>
-    <w:compatSetting w:name="enableOpenTypeFeatures" w:uri="http://schemas.microsoft.com/office/word" w:val="1"/>
-    <w:compatSetting w:name="doNotFlipMirrorIndents" w:uri="http://schemas.microsoft.com/office/word" w:val="1"/>
-    <w:compatSetting w:name="differentiateMultirowTableHeaders" w:uri="http://schemas.microsoft.com/office/word" w:val="1"/>
-  </w:compat>
-  <w:rsids>
-    <w:rsidRoot w:val="00334534"/>
-    <w:rsid w:val="00210891"/>
-    <w:rsid w:val="00334534"/>
-  </w:rsids>
-  <m:mathPr>
-    <m:mathFont m:val="Cambria Math"/>
-    <m:brkBin m:val="before"/>
-    <m:brkBinSub m:val="--"/>
-    <m:smallFrac m:val="0"/>
-    <m:dispDef/>
-    <m:lMargin m:val="0"/>
-    <m:rMargin m:val="0"/>
-    <m:defJc m:val="centerGroup"/>
-    <m:wrapIndent m:val="1440"/>
-    <m:intLim m:val="subSup"/>
-    <m:naryLim m:val="undOvr"/>
-  </m:mathPr>
-  <w:themeFontLang w:val="en-US"/>
-  <w:clrSchemeMapping w:bg1="light1" w:t1="dark1" w:bg2="light2" w:t2="dark2" w:accent1="accent1" w:accent2="accent2" w:accent3="accent3" w:accent4="accent4" w:accent5="accent5" w:accent6="accent6" w:hyperlink="hyperlink" w:followedHyperlink="followedHyperlink"/>
-  <w:decimalSymbol w:val="."/>
-  <w:listSeparator w:val=","/>
-  <w15:chartTrackingRefBased/>
-</w:settings>
-</file>
-
-<file path=word/glossary/styles.xml><?xml version="1.0" encoding="utf-8"?>
-<w:styles xmlns:mc="http://schemas.openxmlformats.org/markup-compatibility/2006" xmlns:r="http://schemas.openxmlformats.org/officeDocument/2006/relationships" xmlns:w="http://schemas.openxmlformats.org/wordprocessingml/2006/main" xmlns:w14="http://schemas.microsoft.com/office/word/2010/wordml" xmlns:w15="http://schemas.microsoft.com/office/word/2012/wordml" xmlns:w16se="http://schemas.microsoft.com/office/word/2015/wordml/symex" mc:Ignorable="w14 w15 w16se">
-  <w:docDefaults>
-    <w:rPrDefault>
-      <w:rPr>
-        <w:rFonts w:asciiTheme="minorHAnsi" w:eastAsiaTheme="minorEastAsia" w:hAnsiTheme="minorHAnsi" w:cstheme="minorBidi"/>
-        <w:sz w:val="22"/>
-        <w:szCs w:val="22"/>
-        <w:lang w:val="en-US" w:eastAsia="en-US" w:bidi="ar-SA"/>
-      </w:rPr>
-    </w:rPrDefault>
-    <w:pPrDefault>
-      <w:pPr>
-        <w:spacing w:after="160" w:line="259" w:lineRule="auto"/>
-      </w:pPr>
-    </w:pPrDefault>
-  </w:docDefaults>
-  <w:latentStyles w:defLockedState="0" w:defUIPriority="99" w:defSemiHidden="0" w:defUnhideWhenUsed="0" w:defQFormat="0" w:count="371">
-    <w:lsdException w:name="Normal" w:uiPriority="0" w:qFormat="1"/>
-    <w:lsdException w:name="heading 1" w:uiPriority="9" w:qFormat="1"/>
-    <w:lsdException w:name="heading 2" w:semiHidden="1" w:uiPriority="9" w:unhideWhenUsed="1" w:qFormat="1"/>
-    <w:lsdException w:name="heading 3" w:semiHidden="1" w:uiPriority="9" w:unhideWhenUsed="1" w:qFormat="1"/>
-    <w:lsdException w:name="heading 4" w:semiHidden="1" w:uiPriority="9" w:unhideWhenUsed="1" w:qFormat="1"/>
-    <w:lsdException w:name="heading 5" w:semiHidden="1" w:uiPriority="9" w:unhideWhenUsed="1" w:qFormat="1"/>
-    <w:lsdException w:name="heading 6" w:semiHidden="1" w:uiPriority="9" w:unhideWhenUsed="1" w:qFormat="1"/>
-    <w:lsdException w:name="heading 7" w:semiHidden="1" w:uiPriority="9" w:unhideWhenUsed="1" w:qFormat="1"/>
-    <w:lsdException w:name="heading 8" w:semiHidden="1" w:uiPriority="9" w:unhideWhenUsed="1" w:qFormat="1"/>
-    <w:lsdException w:name="heading 9" w:semiHidden="1" w:uiPriority="9" w:unhideWhenUsed="1" w:qFormat="1"/>
-    <w:lsdException w:name="index 1" w:semiHidden="1" w:unhideWhenUsed="1"/>
-    <w:lsdException w:name="index 2" w:semiHidden="1" w:unhideWhenUsed="1"/>
-    <w:lsdException w:name="index 3" w:semiHidden="1" w:unhideWhenUsed="1"/>
-    <w:lsdException w:name="index 4" w:semiHidden="1" w:unhideWhenUsed="1"/>
-    <w:lsdException w:name="index 5" w:semiHidden="1" w:unhideWhenUsed="1"/>
-    <w:lsdException w:name="index 6" w:semiHidden="1" w:unhideWhenUsed="1"/>
-    <w:lsdException w:name="index 7" w:semiHidden="1" w:unhideWhenUsed="1"/>
-    <w:lsdException w:name="index 8" w:semiHidden="1" w:unhideWhenUsed="1"/>
-    <w:lsdException w:name="index 9" w:semiHidden="1" w:unhideWhenUsed="1"/>
-    <w:lsdException w:name="toc 1" w:semiHidden="1" w:uiPriority="39" w:unhideWhenUsed="1"/>
-    <w:lsdException w:name="toc 2" w:semiHidden="1" w:uiPriority="39" w:unhideWhenUsed="1"/>
-    <w:lsdException w:name="toc 3" w:semiHidden="1" w:uiPriority="39" w:unhideWhenUsed="1"/>
-    <w:lsdException w:name="toc 4" w:semiHidden="1" w:uiPriority="39" w:unhideWhenUsed="1"/>
-    <w:lsdException w:name="toc 5" w:semiHidden="1" w:uiPriority="39" w:unhideWhenUsed="1"/>
-    <w:lsdException w:name="toc 6" w:semiHidden="1" w:uiPriority="39" w:unhideWhenUsed="1"/>
-    <w:lsdException w:name="toc 7" w:semiHidden="1" w:uiPriority="39" w:unhideWhenUsed="1"/>
-    <w:lsdException w:name="toc 8" w:semiHidden="1" w:uiPriority="39" w:unhideWhenUsed="1"/>
-    <w:lsdException w:name="toc 9" w:semiHidden="1" w:uiPriority="39" w:unhideWhenUsed="1"/>
-    <w:lsdException w:name="Normal Indent" w:semiHidden="1" w:unhideWhenUsed="1"/>
-    <w:lsdException w:name="footnote text" w:semiHidden="1" w:unhideWhenUsed="1"/>
-    <w:lsdException w:name="annotation text" w:semiHidden="1" w:unhideWhenUsed="1"/>
-    <w:lsdException w:name="header" w:semiHidden="1" w:unhideWhenUsed="1"/>
-    <w:lsdException w:name="footer" w:semiHidden="1" w:unhideWhenUsed="1"/>
-    <w:lsdException w:name="index heading" w:semiHidden="1" w:unhideWhenUsed="1"/>
-    <w:lsdException w:name="caption" w:semiHidden="1" w:uiPriority="35" w:unhideWhenUsed="1" w:qFormat="1"/>
-    <w:lsdException w:name="table of figures" w:semiHidden="1" w:unhideWhenUsed="1"/>
-    <w:lsdException w:name="envelope address" w:semiHidden="1" w:unhideWhenUsed="1"/>
-    <w:lsdException w:name="envelope return" w:semiHidden="1" w:unhideWhenUsed="1"/>
-    <w:lsdException w:name="footnote reference" w:semiHidden="1" w:unhideWhenUsed="1"/>
-    <w:lsdException w:name="annotation reference" w:semiHidden="1" w:unhideWhenUsed="1"/>
-    <w:lsdException w:name="line number" w:semiHidden="1" w:unhideWhenUsed="1"/>
-    <w:lsdException w:name="page number" w:semiHidden="1" w:unhideWhenUsed="1"/>
-    <w:lsdException w:name="endnote reference" w:semiHidden="1" w:unhideWhenUsed="1"/>
-    <w:lsdException w:name="endnote text" w:semiHidden="1" w:unhideWhenUsed="1"/>
-    <w:lsdException w:name="table of authorities" w:semiHidden="1" w:unhideWhenUsed="1"/>
-    <w:lsdException w:name="macro" w:semiHidden="1" w:unhideWhenUsed="1"/>
-    <w:lsdException w:name="toa heading" w:semiHidden="1" w:unhideWhenUsed="1"/>
-    <w:lsdException w:name="List" w:semiHidden="1" w:unhideWhenUsed="1"/>
-    <w:lsdException w:name="List Bullet" w:semiHidden="1" w:unhideWhenUsed="1"/>
-    <w:lsdException w:name="List Number" w:semiHidden="1" w:unhideWhenUsed="1"/>
-    <w:lsdException w:name="List 2" w:semiHidden="1" w:unhideWhenUsed="1"/>
-    <w:lsdException w:name="List 3" w:semiHidden="1" w:unhideWhenUsed="1"/>
-    <w:lsdException w:name="List 4" w:semiHidden="1" w:unhideWhenUsed="1"/>
-    <w:lsdException w:name="List 5" w:semiHidden="1" w:unhideWhenUsed="1"/>
-    <w:lsdException w:name="List Bullet 2" w:semiHidden="1" w:unhideWhenUsed="1"/>
-    <w:lsdException w:name="List Bullet 3" w:semiHidden="1" w:unhideWhenUsed="1"/>
-    <w:lsdException w:name="List Bullet 4" w:semiHidden="1" w:unhideWhenUsed="1"/>
-    <w:lsdException w:name="List Bullet 5" w:semiHidden="1" w:unhideWhenUsed="1"/>
-    <w:lsdException w:name="List Number 2" w:semiHidden="1" w:unhideWhenUsed="1"/>
-    <w:lsdException w:name="List Number 3" w:semiHidden="1" w:unhideWhenUsed="1"/>
-    <w:lsdException w:name="List Number 4" w:semiHidden="1" w:unhideWhenUsed="1"/>
-    <w:lsdException w:name="List Number 5" w:semiHidden="1" w:unhideWhenUsed="1"/>
-    <w:lsdException w:name="Title" w:uiPriority="10" w:qFormat="1"/>
-    <w:lsdException w:name="Closing" w:semiHidden="1" w:unhideWhenUsed="1"/>
-    <w:lsdException w:name="Signature" w:semiHidden="1" w:unhideWhenUsed="1"/>
-    <w:lsdException w:name="Default Paragraph Font" w:semiHidden="1" w:uiPriority="1" w:unhideWhenUsed="1"/>
-    <w:lsdException w:name="Body Text" w:semiHidden="1" w:unhideWhenUsed="1"/>
-    <w:lsdException w:name="Body Text Indent" w:semiHidden="1" w:unhideWhenUsed="1"/>
-    <w:lsdException w:name="List Continue" w:semiHidden="1" w:unhideWhenUsed="1"/>
-    <w:lsdException w:name="List Continue 2" w:semiHidden="1" w:unhideWhenUsed="1"/>
-    <w:lsdException w:name="List Continue 3" w:semiHidden="1" w:unhideWhenUsed="1"/>
-    <w:lsdException w:name="List Continue 4" w:semiHidden="1" w:unhideWhenUsed="1"/>
-    <w:lsdException w:name="List Continue 5" w:semiHidden="1" w:unhideWhenUsed="1"/>
-    <w:lsdException w:name="Message Header" w:semiHidden="1" w:unhideWhenUsed="1"/>
-    <w:lsdException w:name="Subtitle" w:uiPriority="11" w:qFormat="1"/>
-    <w:lsdException w:name="Salutation" w:semiHidden="1" w:unhideWhenUsed="1"/>
-    <w:lsdException w:name="Date" w:semiHidden="1" w:unhideWhenUsed="1"/>
-    <w:lsdException w:name="Body Text First Indent" w:semiHidden="1" w:unhideWhenUsed="1"/>
-    <w:lsdException w:name="Body Text First Indent 2" w:semiHidden="1" w:unhideWhenUsed="1"/>
-    <w:lsdException w:name="Note Heading" w:semiHidden="1" w:unhideWhenUsed="1"/>
-    <w:lsdException w:name="Body Text 2" w:semiHidden="1" w:unhideWhenUsed="1"/>
-    <w:lsdException w:name="Body Text 3" w:semiHidden="1" w:unhideWhenUsed="1"/>
-    <w:lsdException w:name="Body Text Indent 2" w:semiHidden="1" w:unhideWhenUsed="1"/>
-    <w:lsdException w:name="Body Text Indent 3" w:semiHidden="1" w:unhideWhenUsed="1"/>
-    <w:lsdException w:name="Block Text" w:semiHidden="1" w:unhideWhenUsed="1"/>
-    <w:lsdException w:name="Hyperlink" w:semiHidden="1" w:unhideWhenUsed="1"/>
-    <w:lsdException w:name="FollowedHyperlink" w:semiHidden="1" w:unhideWhenUsed="1"/>
-    <w:lsdException w:name="Strong" w:uiPriority="22" w:qFormat="1"/>
-    <w:lsdException w:name="Emphasis" w:uiPriority="20" w:qFormat="1"/>
-    <w:lsdException w:name="Document Map" w:semiHidden="1" w:unhideWhenUsed="1"/>
-    <w:lsdException w:name="Plain Text" w:semiHidden="1" w:unhideWhenUsed="1"/>
-    <w:lsdException w:name="E-mail Signature" w:semiHidden="1" w:unhideWhenUsed="1"/>
-    <w:lsdException w:name="HTML Top of Form" w:semiHidden="1" w:unhideWhenUsed="1"/>
-    <w:lsdException w:name="HTML Bottom of Form" w:semiHidden="1" w:unhideWhenUsed="1"/>
-    <w:lsdException w:name="Normal (Web)" w:semiHidden="1" w:unhideWhenUsed="1"/>
-    <w:lsdException w:name="HTML Acronym" w:semiHidden="1" w:unhideWhenUsed="1"/>
-    <w:lsdException w:name="HTML Address" w:semiHidden="1" w:unhideWhenUsed="1"/>
-    <w:lsdException w:name="HTML Cite" w:semiHidden="1" w:unhideWhenUsed="1"/>
-    <w:lsdException w:name="HTML Code" w:semiHidden="1" w:unhideWhenUsed="1"/>
-    <w:lsdException w:name="HTML Definition" w:semiHidden="1" w:unhideWhenUsed="1"/>
-    <w:lsdException w:name="HTML Keyboard" w:semiHidden="1" w:unhideWhenUsed="1"/>
-    <w:lsdException w:name="HTML Preformatted" w:semiHidden="1" w:unhideWhenUsed="1"/>
-    <w:lsdException w:name="HTML Sample" w:semiHidden="1" w:unhideWhenUsed="1"/>
-    <w:lsdException w:name="HTML Typewriter" w:semiHidden="1" w:unhideWhenUsed="1"/>
-    <w:lsdException w:name="HTML Variable" w:semiHidden="1" w:unhideWhenUsed="1"/>
-    <w:lsdException w:name="Normal Table" w:semiHidden="1" w:unhideWhenUsed="1"/>
-    <w:lsdException w:name="annotation subject" w:semiHidden="1" w:unhideWhenUsed="1"/>
-    <w:lsdException w:name="No List" w:semiHidden="1" w:unhideWhenUsed="1"/>
-    <w:lsdException w:name="Outline List 1" w:semiHidden="1" w:unhideWhenUsed="1"/>
-    <w:lsdException w:name="Outline List 2" w:semiHidden="1" w:unhideWhenUsed="1"/>
-    <w:lsdException w:name="Outline List 3" w:semiHidden="1" w:unhideWhenUsed="1"/>
-    <w:lsdException w:name="Table Simple 1" w:semiHidden="1" w:unhideWhenUsed="1"/>
-    <w:lsdException w:name="Table Simple 2" w:semiHidden="1" w:unhideWhenUsed="1"/>
-    <w:lsdException w:name="Table Simple 3" w:semiHidden="1" w:unhideWhenUsed="1"/>
-    <w:lsdException w:name="Table Classic 1" w:semiHidden="1" w:unhideWhenUsed="1"/>
-    <w:lsdException w:name="Table Classic 2" w:semiHidden="1" w:unhideWhenUsed="1"/>
-    <w:lsdException w:name="Table Classic 3" w:semiHidden="1" w:unhideWhenUsed="1"/>
-    <w:lsdException w:name="Table Classic 4" w:semiHidden="1" w:unhideWhenUsed="1"/>
-    <w:lsdException w:name="Table Colorful 1" w:semiHidden="1" w:unhideWhenUsed="1"/>
-    <w:lsdException w:name="Table Colorful 2" w:semiHidden="1" w:unhideWhenUsed="1"/>
-    <w:lsdException w:name="Table Colorful 3" w:semiHidden="1" w:unhideWhenUsed="1"/>
-    <w:lsdException w:name="Table Columns 1" w:semiHidden="1" w:unhideWhenUsed="1"/>
-    <w:lsdException w:name="Table Columns 2" w:semiHidden="1" w:unhideWhenUsed="1"/>
-    <w:lsdException w:name="Table Columns 3" w:semiHidden="1" w:unhideWhenUsed="1"/>
-    <w:lsdException w:name="Table Columns 4" w:semiHidden="1" w:unhideWhenUsed="1"/>
-    <w:lsdException w:name="Table Columns 5" w:semiHidden="1" w:unhideWhenUsed="1"/>
-    <w:lsdException w:name="Table Grid 1" w:semiHidden="1" w:unhideWhenUsed="1"/>
-    <w:lsdException w:name="Table Grid 2" w:semiHidden="1" w:unhideWhenUsed="1"/>
-    <w:lsdException w:name="Table Grid 3" w:semiHidden="1" w:unhideWhenUsed="1"/>
-    <w:lsdException w:name="Table Grid 4" w:semiHidden="1" w:unhideWhenUsed="1"/>
-    <w:lsdException w:name="Table Grid 5" w:semiHidden="1" w:unhideWhenUsed="1"/>
-    <w:lsdException w:name="Table Grid 6" w:semiHidden="1" w:unhideWhenUsed="1"/>
-    <w:lsdException w:name="Table Grid 7" w:semiHidden="1" w:unhideWhenUsed="1"/>
-    <w:lsdException w:name="Table Grid 8" w:semiHidden="1" w:unhideWhenUsed="1"/>
-    <w:lsdException w:name="Table List 1" w:semiHidden="1" w:unhideWhenUsed="1"/>
-    <w:lsdException w:name="Table List 2" w:semiHidden="1" w:unhideWhenUsed="1"/>
-    <w:lsdException w:name="Table List 3" w:semiHidden="1" w:unhideWhenUsed="1"/>
-    <w:lsdException w:name="Table List 4" w:semiHidden="1" w:unhideWhenUsed="1"/>
-    <w:lsdException w:name="Table List 5" w:semiHidden="1" w:unhideWhenUsed="1"/>
-    <w:lsdException w:name="Table List 6" w:semiHidden="1" w:unhideWhenUsed="1"/>
-    <w:lsdException w:name="Table List 7" w:semiHidden="1" w:unhideWhenUsed="1"/>
-    <w:lsdException w:name="Table List 8" w:semiHidden="1" w:unhideWhenUsed="1"/>
-    <w:lsdException w:name="Table 3D effects 1" w:semiHidden="1" w:unhideWhenUsed="1"/>
-    <w:lsdException w:name="Table 3D effects 2" w:semiHidden="1" w:unhideWhenUsed="1"/>
-    <w:lsdException w:name="Table 3D effects 3" w:semiHidden="1" w:unhideWhenUsed="1"/>
-    <w:lsdException w:name="Table Contemporary" w:semiHidden="1" w:unhideWhenUsed="1"/>
-    <w:lsdException w:name="Table Elegant" w:semiHidden="1" w:unhideWhenUsed="1"/>
-    <w:lsdException w:name="Table Professional" w:semiHidden="1" w:unhideWhenUsed="1"/>
-    <w:lsdException w:name="Table Subtle 1" w:semiHidden="1" w:unhideWhenUsed="1"/>
-    <w:lsdException w:name="Table Subtle 2" w:semiHidden="1" w:unhideWhenUsed="1"/>
-    <w:lsdException w:name="Table Web 1" w:semiHidden="1" w:unhideWhenUsed="1"/>
-    <w:lsdException w:name="Table Web 2" w:semiHidden="1" w:unhideWhenUsed="1"/>
-    <w:lsdException w:name="Table Web 3" w:semiHidden="1" w:unhideWhenUsed="1"/>
-    <w:lsdException w:name="Balloon Text" w:semiHidden="1" w:unhideWhenUsed="1"/>
-    <w:lsdException w:name="Table Grid" w:uiPriority="39"/>
-    <w:lsdException w:name="Table Theme" w:semiHidden="1" w:unhideWhenUsed="1"/>
-    <w:lsdException w:name="Placeholder Text" w:semiHidden="1"/>
-    <w:lsdException w:name="No Spacing" w:uiPriority="1" w:qFormat="1"/>
-    <w:lsdException w:name="Light Shading" w:uiPriority="60"/>
-    <w:lsdException w:name="Light List" w:uiPriority="61"/>
-    <w:lsdException w:name="Light Grid" w:uiPriority="62"/>
-    <w:lsdException w:name="Medium Shading 1" w:uiPriority="63"/>
-    <w:lsdException w:name="Medium Shading 2" w:uiPriority="64"/>
-    <w:lsdException w:name="Medium List 1" w:uiPriority="65"/>
-    <w:lsdException w:name="Medium List 2" w:uiPriority="66"/>
-    <w:lsdException w:name="Medium Grid 1" w:uiPriority="67"/>
-    <w:lsdException w:name="Medium Grid 2" w:uiPriority="68"/>
-    <w:lsdException w:name="Medium Grid 3" w:uiPriority="69"/>
-    <w:lsdException w:name="Dark List" w:uiPriority="70"/>
-    <w:lsdException w:name="Colorful Shading" w:uiPriority="71"/>
-    <w:lsdException w:name="Colorful List" w:uiPriority="72"/>
-    <w:lsdException w:name="Colorful Grid" w:uiPriority="73"/>
-    <w:lsdException w:name="Light Shading Accent 1" w:uiPriority="60"/>
-    <w:lsdException w:name="Light List Accent 1" w:uiPriority="61"/>
-    <w:lsdException w:name="Light Grid Accent 1" w:uiPriority="62"/>
-    <w:lsdException w:name="Medium Shading 1 Accent 1" w:uiPriority="63"/>
-    <w:lsdException w:name="Medium Shading 2 Accent 1" w:uiPriority="64"/>
-    <w:lsdException w:name="Medium List 1 Accent 1" w:uiPriority="65"/>
-    <w:lsdException w:name="Revision" w:semiHidden="1"/>
-    <w:lsdException w:name="List Paragraph" w:uiPriority="34" w:qFormat="1"/>
-    <w:lsdException w:name="Quote" w:uiPriority="29" w:qFormat="1"/>
-    <w:lsdException w:name="Intense Quote" w:uiPriority="30" w:qFormat="1"/>
-    <w:lsdException w:name="Medium List 2 Accent 1" w:uiPriority="66"/>
-    <w:lsdException w:name="Medium Grid 1 Accent 1" w:uiPriority="67"/>
-    <w:lsdException w:name="Medium Grid 2 Accent 1" w:uiPriority="68"/>
-    <w:lsdException w:name="Medium Grid 3 Accent 1" w:uiPriority="69"/>
-    <w:lsdException w:name="Dark List Accent 1" w:uiPriority="70"/>
-    <w:lsdException w:name="Colorful Shading Accent 1" w:uiPriority="71"/>
-    <w:lsdException w:name="Colorful List Accent 1" w:uiPriority="72"/>
-    <w:lsdException w:name="Colorful Grid Accent 1" w:uiPriority="73"/>
-    <w:lsdException w:name="Light Shading Accent 2" w:uiPriority="60"/>
-    <w:lsdException w:name="Light List Accent 2" w:uiPriority="61"/>
-    <w:lsdException w:name="Light Grid Accent 2" w:uiPriority="62"/>
-    <w:lsdException w:name="Medium Shading 1 Accent 2" w:uiPriority="63"/>
-    <w:lsdException w:name="Medium Shading 2 Accent 2" w:uiPriority="64"/>
-    <w:lsdException w:name="Medium List 1 Accent 2" w:uiPriority="65"/>
-    <w:lsdException w:name="Medium List 2 Accent 2" w:uiPriority="66"/>
-    <w:lsdException w:name="Medium Grid 1 Accent 2" w:uiPriority="67"/>
-    <w:lsdException w:name="Medium Grid 2 Accent 2" w:uiPriority="68"/>
-    <w:lsdException w:name="Medium Grid 3 Accent 2" w:uiPriority="69"/>
-    <w:lsdException w:name="Dark List Accent 2" w:uiPriority="70"/>
-    <w:lsdException w:name="Colorful Shading Accent 2" w:uiPriority="71"/>
-    <w:lsdException w:name="Colorful List Accent 2" w:uiPriority="72"/>
-    <w:lsdException w:name="Colorful Grid Accent 2" w:uiPriority="73"/>
-    <w:lsdException w:name="Light Shading Accent 3" w:uiPriority="60"/>
-    <w:lsdException w:name="Light List Accent 3" w:uiPriority="61"/>
-    <w:lsdException w:name="Light Grid Accent 3" w:uiPriority="62"/>
-    <w:lsdException w:name="Medium Shading 1 Accent 3" w:uiPriority="63"/>
-    <w:lsdException w:name="Medium Shading 2 Accent 3" w:uiPriority="64"/>
-    <w:lsdException w:name="Medium List 1 Accent 3" w:uiPriority="65"/>
-    <w:lsdException w:name="Medium List 2 Accent 3" w:uiPriority="66"/>
-    <w:lsdException w:name="Medium Grid 1 Accent 3" w:uiPriority="67"/>
-    <w:lsdException w:name="Medium Grid 2 Accent 3" w:uiPriority="68"/>
-    <w:lsdException w:name="Medium Grid 3 Accent 3" w:uiPriority="69"/>
-    <w:lsdException w:name="Dark List Accent 3" w:uiPriority="70"/>
-    <w:lsdException w:name="Colorful Shading Accent 3" w:uiPriority="71"/>
-    <w:lsdException w:name="Colorful List Accent 3" w:uiPriority="72"/>
-    <w:lsdException w:name="Colorful Grid Accent 3" w:uiPriority="73"/>
-    <w:lsdException w:name="Light Shading Accent 4" w:uiPriority="60"/>
-    <w:lsdException w:name="Light List Accent 4" w:uiPriority="61"/>
-    <w:lsdException w:name="Light Grid Accent 4" w:uiPriority="62"/>
-    <w:lsdException w:name="Medium Shading 1 Accent 4" w:uiPriority="63"/>
-    <w:lsdException w:name="Medium Shading 2 Accent 4" w:uiPriority="64"/>
-    <w:lsdException w:name="Medium List 1 Accent 4" w:uiPriority="65"/>
-    <w:lsdException w:name="Medium List 2 Accent 4" w:uiPriority="66"/>
-    <w:lsdException w:name="Medium Grid 1 Accent 4" w:uiPriority="67"/>
-    <w:lsdException w:name="Medium Grid 2 Accent 4" w:uiPriority="68"/>
-    <w:lsdException w:name="Medium Grid 3 Accent 4" w:uiPriority="69"/>
-    <w:lsdException w:name="Dark List Accent 4" w:uiPriority="70"/>
-    <w:lsdException w:name="Colorful Shading Accent 4" w:uiPriority="71"/>
-    <w:lsdException w:name="Colorful List Accent 4" w:uiPriority="72"/>
-    <w:lsdException w:name="Colorful Grid Accent 4" w:uiPriority="73"/>
-    <w:lsdException w:name="Light Shading Accent 5" w:uiPriority="60"/>
-    <w:lsdException w:name="Light List Accent 5" w:uiPriority="61"/>
-    <w:lsdException w:name="Light Grid Accent 5" w:uiPriority="62"/>
-    <w:lsdException w:name="Medium Shading 1 Accent 5" w:uiPriority="63"/>
-    <w:lsdException w:name="Medium Shading 2 Accent 5" w:uiPriority="64"/>
-    <w:lsdException w:name="Medium List 1 Accent 5" w:uiPriority="65"/>
-    <w:lsdException w:name="Medium List 2 Accent 5" w:uiPriority="66"/>
-    <w:lsdException w:name="Medium Grid 1 Accent 5" w:uiPriority="67"/>
-    <w:lsdException w:name="Medium Grid 2 Accent 5" w:uiPriority="68"/>
-    <w:lsdException w:name="Medium Grid 3 Accent 5" w:uiPriority="69"/>
-    <w:lsdException w:name="Dark List Accent 5" w:uiPriority="70"/>
-    <w:lsdException w:name="Colorful Shading Accent 5" w:uiPriority="71"/>
-    <w:lsdException w:name="Colorful List Accent 5" w:uiPriority="72"/>
-    <w:lsdException w:name="Colorful Grid Accent 5" w:uiPriority="73"/>
-    <w:lsdException w:name="Light Shading Accent 6" w:uiPriority="60"/>
-    <w:lsdException w:name="Light List Accent 6" w:uiPriority="61"/>
-    <w:lsdException w:name="Light Grid Accent 6" w:uiPriority="62"/>
-    <w:lsdException w:name="Medium Shading 1 Accent 6" w:uiPriority="63"/>
-    <w:lsdException w:name="Medium Shading 2 Accent 6" w:uiPriority="64"/>
-    <w:lsdException w:name="Medium List 1 Accent 6" w:uiPriority="65"/>
-    <w:lsdException w:name="Medium List 2 Accent 6" w:uiPriority="66"/>
-    <w:lsdException w:name="Medium Grid 1 Accent 6" w:uiPriority="67"/>
-    <w:lsdException w:name="Medium Grid 2 Accent 6" w:uiPriority="68"/>
-    <w:lsdException w:name="Medium Grid 3 Accent 6" w:uiPriority="69"/>
-    <w:lsdException w:name="Dark List Accent 6" w:uiPriority="70"/>
-    <w:lsdException w:name="Colorful Shading Accent 6" w:uiPriority="71"/>
-    <w:lsdException w:name="Colorful List Accent 6" w:uiPriority="72"/>
-    <w:lsdException w:name="Colorful Grid Accent 6" w:uiPriority="73"/>
-    <w:lsdException w:name="Subtle Emphasis" w:uiPriority="19" w:qFormat="1"/>
-    <w:lsdException w:name="Intense Emphasis" w:uiPriority="21" w:qFormat="1"/>
-    <w:lsdException w:name="Subtle Reference" w:uiPriority="31" w:qFormat="1"/>
-    <w:lsdException w:name="Intense Reference" w:uiPriority="32" w:qFormat="1"/>
-    <w:lsdException w:name="Book Title" w:uiPriority="33" w:qFormat="1"/>
-    <w:lsdException w:name="Bibliography" w:semiHidden="1" w:uiPriority="37" w:unhideWhenUsed="1"/>
-    <w:lsdException w:name="TOC Heading" w:semiHidden="1" w:uiPriority="39" w:unhideWhenUsed="1" w:qFormat="1"/>
-    <w:lsdException w:name="Plain Table 1" w:uiPriority="41"/>
-    <w:lsdException w:name="Plain Table 2" w:uiPriority="42"/>
-    <w:lsdException w:name="Plain Table 3" w:uiPriority="43"/>
-    <w:lsdException w:name="Plain Table 4" w:uiPriority="44"/>
-    <w:lsdException w:name="Plain Table 5" w:uiPriority="45"/>
-    <w:lsdException w:name="Grid Table Light" w:uiPriority="40"/>
-    <w:lsdException w:name="Grid Table 1 Light" w:uiPriority="46"/>
-    <w:lsdException w:name="Grid Table 2" w:uiPriority="47"/>
-    <w:lsdException w:name="Grid Table 3" w:uiPriority="48"/>
-    <w:lsdException w:name="Grid Table 4" w:uiPriority="49"/>
-    <w:lsdException w:name="Grid Table 5 Dark" w:uiPriority="50"/>
-    <w:lsdException w:name="Grid Table 6 Colorful" w:uiPriority="51"/>
-    <w:lsdException w:name="Grid Table 7 Colorful" w:uiPriority="52"/>
-    <w:lsdException w:name="Grid Table 1 Light Accent 1" w:uiPriority="46"/>
-    <w:lsdException w:name="Grid Table 2 Accent 1" w:uiPriority="47"/>
-    <w:lsdException w:name="Grid Table 3 Accent 1" w:uiPriority="48"/>
-    <w:lsdException w:name="Grid Table 4 Accent 1" w:uiPriority="49"/>
-    <w:lsdException w:name="Grid Table 5 Dark Accent 1" w:uiPriority="50"/>
-    <w:lsdException w:name="Grid Table 6 Colorful Accent 1" w:uiPriority="51"/>
-    <w:lsdException w:name="Grid Table 7 Colorful Accent 1" w:uiPriority="52"/>
-    <w:lsdException w:name="Grid Table 1 Light Accent 2" w:uiPriority="46"/>
-    <w:lsdException w:name="Grid Table 2 Accent 2" w:uiPriority="47"/>
-    <w:lsdException w:name="Grid Table 3 Accent 2" w:uiPriority="48"/>
-    <w:lsdException w:name="Grid Table 4 Accent 2" w:uiPriority="49"/>
-    <w:lsdException w:name="Grid Table 5 Dark Accent 2" w:uiPriority="50"/>
-    <w:lsdException w:name="Grid Table 6 Colorful Accent 2" w:uiPriority="51"/>
-    <w:lsdException w:name="Grid Table 7 Colorful Accent 2" w:uiPriority="52"/>
-    <w:lsdException w:name="Grid Table 1 Light Accent 3" w:uiPriority="46"/>
-    <w:lsdException w:name="Grid Table 2 Accent 3" w:uiPriority="47"/>
-    <w:lsdException w:name="Grid Table 3 Accent 3" w:uiPriority="48"/>
-    <w:lsdException w:name="Grid Table 4 Accent 3" w:uiPriority="49"/>
-    <w:lsdException w:name="Grid Table 5 Dark Accent 3" w:uiPriority="50"/>
-    <w:lsdException w:name="Grid Table 6 Colorful Accent 3" w:uiPriority="51"/>
-    <w:lsdException w:name="Grid Table 7 Colorful Accent 3" w:uiPriority="52"/>
-    <w:lsdException w:name="Grid Table 1 Light Accent 4" w:uiPriority="46"/>
-    <w:lsdException w:name="Grid Table 2 Accent 4" w:uiPriority="47"/>
-    <w:lsdException w:name="Grid Table 3 Accent 4" w:uiPriority="48"/>
-    <w:lsdException w:name="Grid Table 4 Accent 4" w:uiPriority="49"/>
-    <w:lsdException w:name="Grid Table 5 Dark Accent 4" w:uiPriority="50"/>
-    <w:lsdException w:name="Grid Table 6 Colorful Accent 4" w:uiPriority="51"/>
-    <w:lsdException w:name="Grid Table 7 Colorful Accent 4" w:uiPriority="52"/>
-    <w:lsdException w:name="Grid Table 1 Light Accent 5" w:uiPriority="46"/>
-    <w:lsdException w:name="Grid Table 2 Accent 5" w:uiPriority="47"/>
-    <w:lsdException w:name="Grid Table 3 Accent 5" w:uiPriority="48"/>
-    <w:lsdException w:name="Grid Table 4 Accent 5" w:uiPriority="49"/>
-    <w:lsdException w:name="Grid Table 5 Dark Accent 5" w:uiPriority="50"/>
-    <w:lsdException w:name="Grid Table 6 Colorful Accent 5" w:uiPriority="51"/>
-    <w:lsdException w:name="Grid Table 7 Colorful Accent 5" w:uiPriority="52"/>
-    <w:lsdException w:name="Grid Table 1 Light Accent 6" w:uiPriority="46"/>
-    <w:lsdException w:name="Grid Table 2 Accent 6" w:uiPriority="47"/>
-    <w:lsdException w:name="Grid Table 3 Accent 6" w:uiPriority="48"/>
-    <w:lsdException w:name="Grid Table 4 Accent 6" w:uiPriority="49"/>
-    <w:lsdException w:name="Grid Table 5 Dark Accent 6" w:uiPriority="50"/>
-    <w:lsdException w:name="Grid Table 6 Colorful Accent 6" w:uiPriority="51"/>
-    <w:lsdException w:name="Grid Table 7 Colorful Accent 6" w:uiPriority="52"/>
-    <w:lsdException w:name="List Table 1 Light" w:uiPriority="46"/>
-    <w:lsdException w:name="List Table 2" w:uiPriority="47"/>
-    <w:lsdException w:name="List Table 3" w:uiPriority="48"/>
-    <w:lsdException w:name="List Table 4" w:uiPriority="49"/>
-    <w:lsdException w:name="List Table 5 Dark" w:uiPriority="50"/>
-    <w:lsdException w:name="List Table 6 Colorful" w:uiPriority="51"/>
-    <w:lsdException w:name="List Table 7 Colorful" w:uiPriority="52"/>
-    <w:lsdException w:name="List Table 1 Light Accent 1" w:uiPriority="46"/>
-    <w:lsdException w:name="List Table 2 Accent 1" w:uiPriority="47"/>
-    <w:lsdException w:name="List Table 3 Accent 1" w:uiPriority="48"/>
-    <w:lsdException w:name="List Table 4 Accent 1" w:uiPriority="49"/>
-    <w:lsdException w:name="List Table 5 Dark Accent 1" w:uiPriority="50"/>
-    <w:lsdException w:name="List Table 6 Colorful Accent 1" w:uiPriority="51"/>
-    <w:lsdException w:name="List Table 7 Colorful Accent 1" w:uiPriority="52"/>
-    <w:lsdException w:name="List Table 1 Light Accent 2" w:uiPriority="46"/>
-    <w:lsdException w:name="List Table 2 Accent 2" w:uiPriority="47"/>
-    <w:lsdException w:name="List Table 3 Accent 2" w:uiPriority="48"/>
-    <w:lsdException w:name="List Table 4 Accent 2" w:uiPriority="49"/>
-    <w:lsdException w:name="List Table 5 Dark Accent 2" w:uiPriority="50"/>
-    <w:lsdException w:name="List Table 6 Colorful Accent 2" w:uiPriority="51"/>
-    <w:lsdException w:name="List Table 7 Colorful Accent 2" w:uiPriority="52"/>
-    <w:lsdException w:name="List Table 1 Light Accent 3" w:uiPriority="46"/>
-    <w:lsdException w:name="List Table 2 Accent 3" w:uiPriority="47"/>
-    <w:lsdException w:name="List Table 3 Accent 3" w:uiPriority="48"/>
-    <w:lsdException w:name="List Table 4 Accent 3" w:uiPriority="49"/>
-    <w:lsdException w:name="List Table 5 Dark Accent 3" w:uiPriority="50"/>
-    <w:lsdException w:name="List Table 6 Colorful Accent 3" w:uiPriority="51"/>
-    <w:lsdException w:name="List Table 7 Colorful Accent 3" w:uiPriority="52"/>
-    <w:lsdException w:name="List Table 1 Light Accent 4" w:uiPriority="46"/>
-    <w:lsdException w:name="List Table 2 Accent 4" w:uiPriority="47"/>
-    <w:lsdException w:name="List Table 3 Accent 4" w:uiPriority="48"/>
-    <w:lsdException w:name="List Table 4 Accent 4" w:uiPriority="49"/>
-    <w:lsdException w:name="List Table 5 Dark Accent 4" w:uiPriority="50"/>
-    <w:lsdException w:name="List Table 6 Colorful Accent 4" w:uiPriority="51"/>
-    <w:lsdException w:name="List Table 7 Colorful Accent 4" w:uiPriority="52"/>
-    <w:lsdException w:name="List Table 1 Light Accent 5" w:uiPriority="46"/>
-    <w:lsdException w:name="List Table 2 Accent 5" w:uiPriority="47"/>
-    <w:lsdException w:name="List Table 3 Accent 5" w:uiPriority="48"/>
-    <w:lsdException w:name="List Table 4 Accent 5" w:uiPriority="49"/>
-    <w:lsdException w:name="List Table 5 Dark Accent 5" w:uiPriority="50"/>
-    <w:lsdException w:name="List Table 6 Colorful Accent 5" w:uiPriority="51"/>
-    <w:lsdException w:name="List Table 7 Colorful Accent 5" w:uiPriority="52"/>
-    <w:lsdException w:name="List Table 1 Light Accent 6" w:uiPriority="46"/>
-    <w:lsdException w:name="List Table 2 Accent 6" w:uiPriority="47"/>
-    <w:lsdException w:name="List Table 3 Accent 6" w:uiPriority="48"/>
-    <w:lsdException w:name="List Table 4 Accent 6" w:uiPriority="49"/>
-    <w:lsdException w:name="List Table 5 Dark Accent 6" w:uiPriority="50"/>
-    <w:lsdException w:name="List Table 6 Colorful Accent 6" w:uiPriority="51"/>
-    <w:lsdException w:name="List Table 7 Colorful Accent 6" w:uiPriority="52"/>
-  </w:latentStyles>
-  <w:style w:type="paragraph" w:default="1" w:styleId="Normal">
-    <w:name w:val="Normal"/>
-    <w:qFormat/>
-  </w:style>
-  <w:style w:type="character" w:default="1" w:styleId="DefaultParagraphFont">
-    <w:name w:val="Default Paragraph Font"/>
-    <w:uiPriority w:val="1"/>
-    <w:semiHidden/>
-    <w:unhideWhenUsed/>
-  </w:style>
-  <w:style w:type="table" w:default="1" w:styleId="TableNormal">
-    <w:name w:val="Normal Table"/>
-    <w:uiPriority w:val="99"/>
-    <w:semiHidden/>
-    <w:unhideWhenUsed/>
-    <w:tblPr>
-      <w:tblInd w:w="0" w:type="dxa"/>
-      <w:tblCellMar>
-        <w:top w:w="0" w:type="dxa"/>
-        <w:left w:w="108" w:type="dxa"/>
-        <w:bottom w:w="0" w:type="dxa"/>
-        <w:right w:w="108" w:type="dxa"/>
-      </w:tblCellMar>
-    </w:tblPr>
-  </w:style>
-  <w:style w:type="numbering" w:default="1" w:styleId="NoList">
-    <w:name w:val="No List"/>
-    <w:uiPriority w:val="99"/>
-    <w:semiHidden/>
-    <w:unhideWhenUsed/>
-  </w:style>
-  <w:style w:type="character" w:styleId="PlaceholderText">
-    <w:name w:val="Placeholder Text"/>
-    <w:basedOn w:val="DefaultParagraphFont"/>
-    <w:uiPriority w:val="99"/>
-    <w:semiHidden/>
-    <w:rsid w:val="00334534"/>
-    <w:rPr>
-      <w:color w:val="808080"/>
-    </w:rPr>
-  </w:style>
-  <w:style w:type="paragraph" w:customStyle="1" w:styleId="F4FBD5A1F2FA4AD2AAE0572B00631915">
-    <w:name w:val="F4FBD5A1F2FA4AD2AAE0572B00631915"/>
-    <w:rsid w:val="00334534"/>
-  </w:style>
-</w:styles>
-</file>
-
-<file path=word/glossary/webSettings.xml><?xml version="1.0" encoding="utf-8"?>
-<w:webSettings xmlns:mc="http://schemas.openxmlformats.org/markup-compatibility/2006" xmlns:r="http://schemas.openxmlformats.org/officeDocument/2006/relationships" xmlns:w="http://schemas.openxmlformats.org/wordprocessingml/2006/main" xmlns:w14="http://schemas.microsoft.com/office/word/2010/wordml" xmlns:w15="http://schemas.microsoft.com/office/word/2012/wordml" xmlns:w16se="http://schemas.microsoft.com/office/word/2015/wordml/symex" mc:Ignorable="w14 w15 w16se">
-  <w:optimizeForBrowser/>
-  <w:allowPNG/>
-</w:webSettings>
-</file>
-
 <file path=word/theme/theme1.xml><?xml version="1.0" encoding="utf-8"?>
 <a:theme xmlns:a="http://schemas.openxmlformats.org/drawingml/2006/main" name="Office Theme">
   <a:themeElements>
@@ -22316,7 +22695,7 @@
 </file>
 
 <file path=customXml/itemProps1.xml><?xml version="1.0" encoding="utf-8"?>
-<ds:datastoreItem xmlns:ds="http://schemas.openxmlformats.org/officeDocument/2006/customXml" ds:itemID="{473F2B32-0666-43CE-B09F-9C7E1E99E8D0}">
+<ds:datastoreItem xmlns:ds="http://schemas.openxmlformats.org/officeDocument/2006/customXml" ds:itemID="{5BB81681-CA8C-4F62-81FC-92A5018990DA}">
   <ds:schemaRefs>
     <ds:schemaRef ds:uri="http://schemas.openxmlformats.org/officeDocument/2006/bibliography"/>
   </ds:schemaRefs>

--- a/reports/Báo cáo.docx
+++ b/reports/Báo cáo.docx
@@ -2,6 +2,7 @@
 <file path=word/document.xml><?xml version="1.0" encoding="utf-8"?>
 <w:document xmlns:wpc="http://schemas.microsoft.com/office/word/2010/wordprocessingCanvas" xmlns:cx="http://schemas.microsoft.com/office/drawing/2014/chartex" xmlns:mc="http://schemas.openxmlformats.org/markup-compatibility/2006" xmlns:o="urn:schemas-microsoft-com:office:office" xmlns:r="http://schemas.openxmlformats.org/officeDocument/2006/relationships" xmlns:m="http://schemas.openxmlformats.org/officeDocument/2006/math" xmlns:v="urn:schemas-microsoft-com:vml" xmlns:wp14="http://schemas.microsoft.com/office/word/2010/wordprocessingDrawing" xmlns:wp="http://schemas.openxmlformats.org/drawingml/2006/wordprocessingDrawing" xmlns:w10="urn:schemas-microsoft-com:office:word" xmlns:w="http://schemas.openxmlformats.org/wordprocessingml/2006/main" xmlns:w14="http://schemas.microsoft.com/office/word/2010/wordml" xmlns:w15="http://schemas.microsoft.com/office/word/2012/wordml" xmlns:w16se="http://schemas.microsoft.com/office/word/2015/wordml/symex" xmlns:wpg="http://schemas.microsoft.com/office/word/2010/wordprocessingGroup" xmlns:wpi="http://schemas.microsoft.com/office/word/2010/wordprocessingInk" xmlns:wne="http://schemas.microsoft.com/office/word/2006/wordml" xmlns:wps="http://schemas.microsoft.com/office/word/2010/wordprocessingShape" mc:Ignorable="w14 w15 w16se wp14">
   <w:body>
+    <w:bookmarkStart w:id="0" w:name="_Toc497921891"/>
     <w:p>
       <w:pPr>
         <w:spacing w:after="0" w:line="240" w:lineRule="auto"/>
@@ -11,7 +12,6 @@
           <w:szCs w:val="32"/>
         </w:rPr>
       </w:pPr>
-      <w:bookmarkStart w:id="0" w:name="_Toc497921891"/>
       <w:r>
         <w:rPr>
           <w:noProof/>
@@ -3342,8 +3342,8 @@
       </w:r>
     </w:p>
     <w:bookmarkEnd w:id="8" w:displacedByCustomXml="next"/>
-    <w:bookmarkStart w:id="9" w:name="_Toc497921895" w:displacedByCustomXml="next"/>
-    <w:bookmarkStart w:id="10" w:name="_Toc499501729" w:displacedByCustomXml="next"/>
+    <w:bookmarkStart w:id="9" w:name="_Toc499501729" w:displacedByCustomXml="next"/>
+    <w:bookmarkStart w:id="10" w:name="_Toc497921895" w:displacedByCustomXml="next"/>
     <w:sdt>
       <w:sdtPr>
         <w:rPr>
@@ -17095,6 +17095,9 @@
         <w:keepNext w:val="0"/>
         <w:keepLines w:val="0"/>
         <w:widowControl w:val="0"/>
+        <w:rPr>
+          <w:lang w:val="vi-VN"/>
+        </w:rPr>
       </w:pPr>
       <w:r>
         <w:rPr>
@@ -17173,9 +17176,9 @@
         <w:lastRenderedPageBreak/>
         <w:drawing>
           <wp:inline distT="0" distB="0" distL="0" distR="0">
-            <wp:extent cx="4438614" cy="2932473"/>
-            <wp:effectExtent l="0" t="0" r="635" b="1270"/>
-            <wp:docPr id="20" name="Picture 20"/>
+            <wp:extent cx="4591026" cy="3244573"/>
+            <wp:effectExtent l="0" t="0" r="635" b="0"/>
+            <wp:docPr id="1" name="Picture 1"/>
             <wp:cNvGraphicFramePr>
               <a:graphicFrameLocks xmlns:a="http://schemas.openxmlformats.org/drawingml/2006/main" noChangeAspect="1"/>
             </wp:cNvGraphicFramePr>
@@ -17183,7 +17186,7 @@
               <a:graphicData uri="http://schemas.openxmlformats.org/drawingml/2006/picture">
                 <pic:pic xmlns:pic="http://schemas.openxmlformats.org/drawingml/2006/picture">
                   <pic:nvPicPr>
-                    <pic:cNvPr id="20" name="Quan hệ giữa các tác nhân.png"/>
+                    <pic:cNvPr id="1" name="Quan hệ giữa các tác nhân.png"/>
                     <pic:cNvPicPr/>
                   </pic:nvPicPr>
                   <pic:blipFill>
@@ -17201,7 +17204,7 @@
                   <pic:spPr>
                     <a:xfrm>
                       <a:off x="0" y="0"/>
-                      <a:ext cx="4459335" cy="2946163"/>
+                      <a:ext cx="4611792" cy="3259249"/>
                     </a:xfrm>
                     <a:prstGeom prst="rect">
                       <a:avLst/>
@@ -17293,7 +17296,7 @@
           <wp:inline distT="0" distB="0" distL="0" distR="0">
             <wp:extent cx="5791835" cy="3909060"/>
             <wp:effectExtent l="0" t="0" r="0" b="0"/>
-            <wp:docPr id="31" name="Picture 31"/>
+            <wp:docPr id="3" name="Picture 3"/>
             <wp:cNvGraphicFramePr>
               <a:graphicFrameLocks xmlns:a="http://schemas.openxmlformats.org/drawingml/2006/main" noChangeAspect="1"/>
             </wp:cNvGraphicFramePr>
@@ -17301,7 +17304,7 @@
               <a:graphicData uri="http://schemas.openxmlformats.org/drawingml/2006/picture">
                 <pic:pic xmlns:pic="http://schemas.openxmlformats.org/drawingml/2006/picture">
                   <pic:nvPicPr>
-                    <pic:cNvPr id="31" name="UC Khách hàng.png"/>
+                    <pic:cNvPr id="3" name="UC Khách hàng.png"/>
                     <pic:cNvPicPr/>
                   </pic:nvPicPr>
                   <pic:blipFill>
@@ -17339,11 +17342,6 @@
       <w:r>
         <w:t>Biểu đồ use case khách hàng</w:t>
       </w:r>
-    </w:p>
-    <w:p>
-      <w:pPr>
-        <w:jc w:val="center"/>
-      </w:pPr>
     </w:p>
     <w:p>
       <w:pPr>
@@ -17546,8 +17544,62 @@
         <w:jc w:val="both"/>
       </w:pPr>
       <w:r>
+        <w:rPr>
+          <w:lang w:val="vi-VN"/>
+        </w:rPr>
         <w:lastRenderedPageBreak/>
-        <w:t>Ở đây, CRUD bao gồm Create, Read, Update, Delete. Chẳng hạn như, CRUD sản phẩm có nghĩa là thêm sản phẩm, xem thông tin sản phẩm, cập nhật thông tin sản phẩm, xóa sản phẩm</w:t>
+        <w:t>Ở đây, CRUD bao gồm Create</w:t>
+      </w:r>
+      <w:r>
+        <w:rPr>
+          <w:lang w:val="vi-VN"/>
+        </w:rPr>
+        <w:t xml:space="preserve"> (thêm)</w:t>
+      </w:r>
+      <w:r>
+        <w:rPr>
+          <w:lang w:val="vi-VN"/>
+        </w:rPr>
+        <w:t>, Read</w:t>
+      </w:r>
+      <w:r>
+        <w:rPr>
+          <w:lang w:val="vi-VN"/>
+        </w:rPr>
+        <w:t xml:space="preserve"> (xem)</w:t>
+      </w:r>
+      <w:r>
+        <w:rPr>
+          <w:lang w:val="vi-VN"/>
+        </w:rPr>
+        <w:t>, Update</w:t>
+      </w:r>
+      <w:r>
+        <w:rPr>
+          <w:lang w:val="vi-VN"/>
+        </w:rPr>
+        <w:t xml:space="preserve"> (cập nhật/ sửa)</w:t>
+      </w:r>
+      <w:r>
+        <w:rPr>
+          <w:lang w:val="vi-VN"/>
+        </w:rPr>
+        <w:t>, Delete</w:t>
+      </w:r>
+      <w:r>
+        <w:rPr>
+          <w:lang w:val="vi-VN"/>
+        </w:rPr>
+        <w:t xml:space="preserve"> (xóa)</w:t>
+      </w:r>
+      <w:r>
+        <w:rPr>
+          <w:lang w:val="vi-VN"/>
+        </w:rPr>
+        <w:t xml:space="preserve">. </w:t>
+      </w:r>
+      <w:r>
+        <w:t>Chẳng hạn như, CRUD sản phẩm có nghĩa là thêm sản phẩm, xem thông tin sản phẩm, cập nhật thông tin sản phẩm, xóa sản phẩm</w:t>
       </w:r>
     </w:p>
     <w:p>
@@ -17719,19 +17771,7 @@
         <w:rPr>
           <w:lang w:val="vi-VN"/>
         </w:rPr>
-        <w:t xml:space="preserve"> thành</w:t>
-      </w:r>
-      <w:r>
-        <w:rPr>
-          <w:lang w:val="vi-VN"/>
-        </w:rPr>
-        <w:t xml:space="preserve"> </w:t>
-      </w:r>
-      <w:r>
-        <w:rPr>
-          <w:lang w:val="vi-VN"/>
-        </w:rPr>
-        <w:t>viên</w:t>
+        <w:t xml:space="preserve"> thành viên</w:t>
       </w:r>
       <w:r>
         <w:rPr>
@@ -18224,7 +18264,7 @@
     </w:p>
     <w:tbl>
       <w:tblPr>
-        <w:tblW w:w="0" w:type="auto"/>
+        <w:tblW w:w="5000" w:type="pct"/>
         <w:jc w:val="center"/>
         <w:tblBorders>
           <w:top w:val="single" w:sz="4" w:space="0" w:color="auto"/>
@@ -18237,9 +18277,9 @@
         <w:tblLook w:val="04A0" w:firstRow="1" w:lastRow="0" w:firstColumn="1" w:lastColumn="0" w:noHBand="0" w:noVBand="1"/>
       </w:tblPr>
       <w:tblGrid>
-        <w:gridCol w:w="1555"/>
-        <w:gridCol w:w="1701"/>
-        <w:gridCol w:w="5760"/>
+        <w:gridCol w:w="1571"/>
+        <w:gridCol w:w="1718"/>
+        <w:gridCol w:w="5822"/>
       </w:tblGrid>
       <w:tr>
         <w:trPr>
@@ -18247,7 +18287,7 @@
         </w:trPr>
         <w:tc>
           <w:tcPr>
-            <w:tcW w:w="1555" w:type="dxa"/>
+            <w:tcW w:w="862" w:type="pct"/>
             <w:shd w:val="clear" w:color="auto" w:fill="auto"/>
           </w:tcPr>
           <w:p>
@@ -18267,7 +18307,7 @@
         </w:tc>
         <w:tc>
           <w:tcPr>
-            <w:tcW w:w="7461" w:type="dxa"/>
+            <w:tcW w:w="4138" w:type="pct"/>
             <w:gridSpan w:val="2"/>
             <w:shd w:val="clear" w:color="auto" w:fill="auto"/>
           </w:tcPr>
@@ -18285,7 +18325,7 @@
         </w:trPr>
         <w:tc>
           <w:tcPr>
-            <w:tcW w:w="1555" w:type="dxa"/>
+            <w:tcW w:w="862" w:type="pct"/>
             <w:shd w:val="clear" w:color="auto" w:fill="auto"/>
           </w:tcPr>
           <w:p>
@@ -18306,7 +18346,7 @@
         </w:tc>
         <w:tc>
           <w:tcPr>
-            <w:tcW w:w="1701" w:type="dxa"/>
+            <w:tcW w:w="943" w:type="pct"/>
             <w:shd w:val="clear" w:color="auto" w:fill="auto"/>
           </w:tcPr>
           <w:p>
@@ -18327,7 +18367,7 @@
         </w:tc>
         <w:tc>
           <w:tcPr>
-            <w:tcW w:w="5760" w:type="dxa"/>
+            <w:tcW w:w="3194" w:type="pct"/>
             <w:shd w:val="clear" w:color="auto" w:fill="auto"/>
           </w:tcPr>
           <w:p>
@@ -18353,7 +18393,7 @@
         </w:trPr>
         <w:tc>
           <w:tcPr>
-            <w:tcW w:w="1555" w:type="dxa"/>
+            <w:tcW w:w="862" w:type="pct"/>
             <w:shd w:val="clear" w:color="auto" w:fill="auto"/>
           </w:tcPr>
           <w:p>
@@ -18368,7 +18408,7 @@
         </w:tc>
         <w:tc>
           <w:tcPr>
-            <w:tcW w:w="1701" w:type="dxa"/>
+            <w:tcW w:w="943" w:type="pct"/>
             <w:shd w:val="clear" w:color="auto" w:fill="auto"/>
           </w:tcPr>
           <w:p>
@@ -18383,7 +18423,7 @@
         </w:tc>
         <w:tc>
           <w:tcPr>
-            <w:tcW w:w="5760" w:type="dxa"/>
+            <w:tcW w:w="3194" w:type="pct"/>
             <w:shd w:val="clear" w:color="auto" w:fill="auto"/>
           </w:tcPr>
           <w:p>
@@ -18412,7 +18452,7 @@
         </w:trPr>
         <w:tc>
           <w:tcPr>
-            <w:tcW w:w="1555" w:type="dxa"/>
+            <w:tcW w:w="862" w:type="pct"/>
             <w:shd w:val="clear" w:color="auto" w:fill="auto"/>
           </w:tcPr>
           <w:p>
@@ -18427,7 +18467,7 @@
         </w:tc>
         <w:tc>
           <w:tcPr>
-            <w:tcW w:w="1701" w:type="dxa"/>
+            <w:tcW w:w="943" w:type="pct"/>
             <w:shd w:val="clear" w:color="auto" w:fill="auto"/>
           </w:tcPr>
           <w:p>
@@ -18442,7 +18482,7 @@
         </w:tc>
         <w:tc>
           <w:tcPr>
-            <w:tcW w:w="5760" w:type="dxa"/>
+            <w:tcW w:w="3194" w:type="pct"/>
             <w:shd w:val="clear" w:color="auto" w:fill="auto"/>
           </w:tcPr>
           <w:p>
@@ -18455,21 +18495,7 @@
                 <w:rFonts w:ascii="TimesNewRomanPSMT" w:hAnsi="TimesNewRomanPSMT"/>
                 <w:color w:val="000000"/>
               </w:rPr>
-              <w:t>Form đăng ký</w:t>
-            </w:r>
-            <w:r>
-              <w:rPr>
-                <w:rFonts w:ascii="TimesNewRomanPSMT" w:hAnsi="TimesNewRomanPSMT"/>
-                <w:color w:val="000000"/>
-              </w:rPr>
-              <w:t xml:space="preserve"> thành viên xuất hiện</w:t>
-            </w:r>
-            <w:r>
-              <w:rPr>
-                <w:rFonts w:ascii="TimesNewRomanPSMT" w:hAnsi="TimesNewRomanPSMT"/>
-                <w:color w:val="000000"/>
-              </w:rPr>
-              <w:t>.</w:t>
+              <w:t>Hiển thị giao diện đăng ký.</w:t>
             </w:r>
           </w:p>
         </w:tc>
@@ -18480,7 +18506,7 @@
         </w:trPr>
         <w:tc>
           <w:tcPr>
-            <w:tcW w:w="1555" w:type="dxa"/>
+            <w:tcW w:w="862" w:type="pct"/>
             <w:shd w:val="clear" w:color="auto" w:fill="auto"/>
           </w:tcPr>
           <w:p>
@@ -18495,7 +18521,7 @@
         </w:tc>
         <w:tc>
           <w:tcPr>
-            <w:tcW w:w="1701" w:type="dxa"/>
+            <w:tcW w:w="943" w:type="pct"/>
             <w:shd w:val="clear" w:color="auto" w:fill="auto"/>
           </w:tcPr>
           <w:p>
@@ -18510,7 +18536,7 @@
         </w:tc>
         <w:tc>
           <w:tcPr>
-            <w:tcW w:w="5760" w:type="dxa"/>
+            <w:tcW w:w="3194" w:type="pct"/>
             <w:shd w:val="clear" w:color="auto" w:fill="auto"/>
           </w:tcPr>
           <w:p>
@@ -18539,7 +18565,7 @@
         </w:trPr>
         <w:tc>
           <w:tcPr>
-            <w:tcW w:w="1555" w:type="dxa"/>
+            <w:tcW w:w="862" w:type="pct"/>
             <w:shd w:val="clear" w:color="auto" w:fill="auto"/>
           </w:tcPr>
           <w:p>
@@ -18554,7 +18580,7 @@
         </w:tc>
         <w:tc>
           <w:tcPr>
-            <w:tcW w:w="1701" w:type="dxa"/>
+            <w:tcW w:w="943" w:type="pct"/>
             <w:shd w:val="clear" w:color="auto" w:fill="auto"/>
           </w:tcPr>
           <w:p>
@@ -18569,7 +18595,7 @@
         </w:tc>
         <w:tc>
           <w:tcPr>
-            <w:tcW w:w="5760" w:type="dxa"/>
+            <w:tcW w:w="3194" w:type="pct"/>
             <w:shd w:val="clear" w:color="auto" w:fill="auto"/>
           </w:tcPr>
           <w:p>
@@ -18592,7 +18618,7 @@
         </w:trPr>
         <w:tc>
           <w:tcPr>
-            <w:tcW w:w="1555" w:type="dxa"/>
+            <w:tcW w:w="862" w:type="pct"/>
             <w:shd w:val="clear" w:color="auto" w:fill="auto"/>
           </w:tcPr>
           <w:p>
@@ -18610,7 +18636,7 @@
         </w:tc>
         <w:tc>
           <w:tcPr>
-            <w:tcW w:w="1701" w:type="dxa"/>
+            <w:tcW w:w="943" w:type="pct"/>
             <w:shd w:val="clear" w:color="auto" w:fill="auto"/>
           </w:tcPr>
           <w:p>
@@ -18625,7 +18651,7 @@
         </w:tc>
         <w:tc>
           <w:tcPr>
-            <w:tcW w:w="5760" w:type="dxa"/>
+            <w:tcW w:w="3194" w:type="pct"/>
             <w:shd w:val="clear" w:color="auto" w:fill="auto"/>
           </w:tcPr>
           <w:p>
@@ -18634,7 +18660,15 @@
               <w:jc w:val="both"/>
             </w:pPr>
             <w:r>
-              <w:t>T</w:t>
+              <w:rPr>
+                <w:rFonts w:asciiTheme="majorHAnsi" w:hAnsiTheme="majorHAnsi" w:cstheme="majorHAnsi"/>
+                <w:color w:val="000000"/>
+                <w:lang w:val="en-CA" w:eastAsia="en-CA"/>
+              </w:rPr>
+              <w:t xml:space="preserve">Kiểm tra và </w:t>
+            </w:r>
+            <w:r>
+              <w:t>t</w:t>
             </w:r>
             <w:r>
               <w:t>hông báo kết quả quá trình nhập thông tin cá nhân</w:t>
@@ -18643,10 +18677,7 @@
               <w:t xml:space="preserve">. </w:t>
             </w:r>
             <w:r>
-              <w:t xml:space="preserve">Nếu thông tin nhập không chính </w:t>
-            </w:r>
-            <w:r>
-              <w:t>xác cú pháp</w:t>
+              <w:t>Nếu thông tin nhập không đúng theo yêu cầu</w:t>
             </w:r>
             <w:r>
               <w:t xml:space="preserve"> thì thực hiện luồng mở rộng</w:t>
@@ -18669,7 +18700,7 @@
         </w:trPr>
         <w:tc>
           <w:tcPr>
-            <w:tcW w:w="1555" w:type="dxa"/>
+            <w:tcW w:w="862" w:type="pct"/>
             <w:shd w:val="clear" w:color="auto" w:fill="auto"/>
           </w:tcPr>
           <w:p>
@@ -18684,7 +18715,7 @@
         </w:tc>
         <w:tc>
           <w:tcPr>
-            <w:tcW w:w="1701" w:type="dxa"/>
+            <w:tcW w:w="943" w:type="pct"/>
             <w:shd w:val="clear" w:color="auto" w:fill="auto"/>
           </w:tcPr>
           <w:p>
@@ -18699,7 +18730,7 @@
         </w:tc>
         <w:tc>
           <w:tcPr>
-            <w:tcW w:w="5760" w:type="dxa"/>
+            <w:tcW w:w="3194" w:type="pct"/>
             <w:shd w:val="clear" w:color="auto" w:fill="auto"/>
           </w:tcPr>
           <w:p>
@@ -18719,14 +18750,7 @@
                 <w:rFonts w:ascii="TimesNewRomanPSMT" w:hAnsi="TimesNewRomanPSMT"/>
                 <w:color w:val="000000"/>
               </w:rPr>
-              <w:t>ập nhật thông tin của khách hàng</w:t>
-            </w:r>
-            <w:r>
-              <w:rPr>
-                <w:rFonts w:ascii="TimesNewRomanPSMT" w:hAnsi="TimesNewRomanPSMT"/>
-                <w:color w:val="000000"/>
-              </w:rPr>
-              <w:t xml:space="preserve"> vào danh sách thành viên</w:t>
+              <w:t>ập nhật thông tin của khách hàng vào danh sách thành viên</w:t>
             </w:r>
             <w:r>
               <w:rPr>
@@ -18744,7 +18768,7 @@
         </w:trPr>
         <w:tc>
           <w:tcPr>
-            <w:tcW w:w="1555" w:type="dxa"/>
+            <w:tcW w:w="862" w:type="pct"/>
             <w:shd w:val="clear" w:color="auto" w:fill="auto"/>
           </w:tcPr>
           <w:p>
@@ -18764,7 +18788,7 @@
         </w:tc>
         <w:tc>
           <w:tcPr>
-            <w:tcW w:w="7461" w:type="dxa"/>
+            <w:tcW w:w="4138" w:type="pct"/>
             <w:gridSpan w:val="2"/>
             <w:shd w:val="clear" w:color="auto" w:fill="auto"/>
           </w:tcPr>
@@ -18785,7 +18809,7 @@
         </w:trPr>
         <w:tc>
           <w:tcPr>
-            <w:tcW w:w="1555" w:type="dxa"/>
+            <w:tcW w:w="862" w:type="pct"/>
             <w:shd w:val="clear" w:color="auto" w:fill="auto"/>
           </w:tcPr>
           <w:p>
@@ -18800,7 +18824,7 @@
         </w:tc>
         <w:tc>
           <w:tcPr>
-            <w:tcW w:w="1701" w:type="dxa"/>
+            <w:tcW w:w="943" w:type="pct"/>
             <w:shd w:val="clear" w:color="auto" w:fill="auto"/>
           </w:tcPr>
           <w:p>
@@ -18815,7 +18839,7 @@
         </w:tc>
         <w:tc>
           <w:tcPr>
-            <w:tcW w:w="5760" w:type="dxa"/>
+            <w:tcW w:w="3194" w:type="pct"/>
             <w:shd w:val="clear" w:color="auto" w:fill="auto"/>
           </w:tcPr>
           <w:p>
@@ -18824,25 +18848,7 @@
               <w:jc w:val="both"/>
             </w:pPr>
             <w:r>
-              <w:t>T</w:t>
-            </w:r>
-            <w:r>
-              <w:t>hông báo thông tin n</w:t>
-            </w:r>
-            <w:r>
-              <w:t>hập không chính xác và yêu cầu khách hàng</w:t>
-            </w:r>
-            <w:r>
-              <w:t xml:space="preserve"> nhập</w:t>
-            </w:r>
-            <w:r>
-              <w:t xml:space="preserve"> lại</w:t>
-            </w:r>
-            <w:r>
-              <w:t xml:space="preserve"> thông tin</w:t>
-            </w:r>
-            <w:r>
-              <w:t>.</w:t>
+              <w:t>Thông báo nhập thông tin không đúng yêu cầu và đề nghị nhập lại.</w:t>
             </w:r>
           </w:p>
         </w:tc>
@@ -18963,7 +18969,7 @@
     </w:p>
     <w:tbl>
       <w:tblPr>
-        <w:tblW w:w="0" w:type="auto"/>
+        <w:tblW w:w="5000" w:type="pct"/>
         <w:jc w:val="center"/>
         <w:tblBorders>
           <w:top w:val="single" w:sz="4" w:space="0" w:color="auto"/>
@@ -18976,9 +18982,9 @@
         <w:tblLook w:val="04A0" w:firstRow="1" w:lastRow="0" w:firstColumn="1" w:lastColumn="0" w:noHBand="0" w:noVBand="1"/>
       </w:tblPr>
       <w:tblGrid>
-        <w:gridCol w:w="1555"/>
-        <w:gridCol w:w="1701"/>
-        <w:gridCol w:w="5760"/>
+        <w:gridCol w:w="1571"/>
+        <w:gridCol w:w="1718"/>
+        <w:gridCol w:w="5822"/>
       </w:tblGrid>
       <w:tr>
         <w:trPr>
@@ -18986,7 +18992,7 @@
         </w:trPr>
         <w:tc>
           <w:tcPr>
-            <w:tcW w:w="1555" w:type="dxa"/>
+            <w:tcW w:w="862" w:type="pct"/>
             <w:shd w:val="clear" w:color="auto" w:fill="auto"/>
           </w:tcPr>
           <w:p>
@@ -19007,7 +19013,7 @@
         </w:tc>
         <w:tc>
           <w:tcPr>
-            <w:tcW w:w="7461" w:type="dxa"/>
+            <w:tcW w:w="4138" w:type="pct"/>
             <w:gridSpan w:val="2"/>
             <w:shd w:val="clear" w:color="auto" w:fill="auto"/>
           </w:tcPr>
@@ -19025,7 +19031,7 @@
         </w:trPr>
         <w:tc>
           <w:tcPr>
-            <w:tcW w:w="1555" w:type="dxa"/>
+            <w:tcW w:w="862" w:type="pct"/>
             <w:shd w:val="clear" w:color="auto" w:fill="auto"/>
           </w:tcPr>
           <w:p>
@@ -19046,7 +19052,7 @@
         </w:tc>
         <w:tc>
           <w:tcPr>
-            <w:tcW w:w="1701" w:type="dxa"/>
+            <w:tcW w:w="943" w:type="pct"/>
             <w:shd w:val="clear" w:color="auto" w:fill="auto"/>
           </w:tcPr>
           <w:p>
@@ -19067,7 +19073,7 @@
         </w:tc>
         <w:tc>
           <w:tcPr>
-            <w:tcW w:w="5760" w:type="dxa"/>
+            <w:tcW w:w="3194" w:type="pct"/>
             <w:shd w:val="clear" w:color="auto" w:fill="auto"/>
           </w:tcPr>
           <w:p>
@@ -19093,7 +19099,7 @@
         </w:trPr>
         <w:tc>
           <w:tcPr>
-            <w:tcW w:w="1555" w:type="dxa"/>
+            <w:tcW w:w="862" w:type="pct"/>
             <w:shd w:val="clear" w:color="auto" w:fill="auto"/>
           </w:tcPr>
           <w:p>
@@ -19108,7 +19114,7 @@
         </w:tc>
         <w:tc>
           <w:tcPr>
-            <w:tcW w:w="1701" w:type="dxa"/>
+            <w:tcW w:w="943" w:type="pct"/>
             <w:shd w:val="clear" w:color="auto" w:fill="auto"/>
           </w:tcPr>
           <w:p>
@@ -19123,7 +19129,7 @@
         </w:tc>
         <w:tc>
           <w:tcPr>
-            <w:tcW w:w="5760" w:type="dxa"/>
+            <w:tcW w:w="3194" w:type="pct"/>
             <w:shd w:val="clear" w:color="auto" w:fill="auto"/>
           </w:tcPr>
           <w:p>
@@ -19143,7 +19149,7 @@
         </w:trPr>
         <w:tc>
           <w:tcPr>
-            <w:tcW w:w="1555" w:type="dxa"/>
+            <w:tcW w:w="862" w:type="pct"/>
             <w:shd w:val="clear" w:color="auto" w:fill="auto"/>
           </w:tcPr>
           <w:p>
@@ -19161,7 +19167,7 @@
         </w:tc>
         <w:tc>
           <w:tcPr>
-            <w:tcW w:w="1701" w:type="dxa"/>
+            <w:tcW w:w="943" w:type="pct"/>
             <w:shd w:val="clear" w:color="auto" w:fill="auto"/>
           </w:tcPr>
           <w:p>
@@ -19176,7 +19182,7 @@
         </w:tc>
         <w:tc>
           <w:tcPr>
-            <w:tcW w:w="5760" w:type="dxa"/>
+            <w:tcW w:w="3194" w:type="pct"/>
             <w:shd w:val="clear" w:color="auto" w:fill="auto"/>
           </w:tcPr>
           <w:p>
@@ -19196,7 +19202,7 @@
         </w:trPr>
         <w:tc>
           <w:tcPr>
-            <w:tcW w:w="1555" w:type="dxa"/>
+            <w:tcW w:w="862" w:type="pct"/>
             <w:shd w:val="clear" w:color="auto" w:fill="auto"/>
           </w:tcPr>
           <w:p>
@@ -19211,7 +19217,7 @@
         </w:tc>
         <w:tc>
           <w:tcPr>
-            <w:tcW w:w="1701" w:type="dxa"/>
+            <w:tcW w:w="943" w:type="pct"/>
             <w:shd w:val="clear" w:color="auto" w:fill="auto"/>
           </w:tcPr>
           <w:p>
@@ -19226,7 +19232,7 @@
         </w:tc>
         <w:tc>
           <w:tcPr>
-            <w:tcW w:w="5760" w:type="dxa"/>
+            <w:tcW w:w="3194" w:type="pct"/>
             <w:shd w:val="clear" w:color="auto" w:fill="auto"/>
           </w:tcPr>
           <w:p>
@@ -19249,7 +19255,7 @@
         </w:trPr>
         <w:tc>
           <w:tcPr>
-            <w:tcW w:w="1555" w:type="dxa"/>
+            <w:tcW w:w="862" w:type="pct"/>
             <w:shd w:val="clear" w:color="auto" w:fill="auto"/>
           </w:tcPr>
           <w:p>
@@ -19264,7 +19270,7 @@
         </w:tc>
         <w:tc>
           <w:tcPr>
-            <w:tcW w:w="1701" w:type="dxa"/>
+            <w:tcW w:w="943" w:type="pct"/>
             <w:shd w:val="clear" w:color="auto" w:fill="auto"/>
           </w:tcPr>
           <w:p>
@@ -19279,7 +19285,7 @@
         </w:tc>
         <w:tc>
           <w:tcPr>
-            <w:tcW w:w="5760" w:type="dxa"/>
+            <w:tcW w:w="3194" w:type="pct"/>
             <w:shd w:val="clear" w:color="auto" w:fill="auto"/>
           </w:tcPr>
           <w:p>
@@ -19299,7 +19305,7 @@
         </w:trPr>
         <w:tc>
           <w:tcPr>
-            <w:tcW w:w="1555" w:type="dxa"/>
+            <w:tcW w:w="862" w:type="pct"/>
             <w:shd w:val="clear" w:color="auto" w:fill="auto"/>
           </w:tcPr>
           <w:p>
@@ -19314,7 +19320,7 @@
         </w:tc>
         <w:tc>
           <w:tcPr>
-            <w:tcW w:w="1701" w:type="dxa"/>
+            <w:tcW w:w="943" w:type="pct"/>
             <w:shd w:val="clear" w:color="auto" w:fill="auto"/>
           </w:tcPr>
           <w:p>
@@ -19329,7 +19335,7 @@
         </w:tc>
         <w:tc>
           <w:tcPr>
-            <w:tcW w:w="5760" w:type="dxa"/>
+            <w:tcW w:w="3194" w:type="pct"/>
             <w:shd w:val="clear" w:color="auto" w:fill="auto"/>
           </w:tcPr>
           <w:p>
@@ -19349,7 +19355,7 @@
         </w:trPr>
         <w:tc>
           <w:tcPr>
-            <w:tcW w:w="1555" w:type="dxa"/>
+            <w:tcW w:w="862" w:type="pct"/>
             <w:shd w:val="clear" w:color="auto" w:fill="auto"/>
           </w:tcPr>
           <w:p>
@@ -19369,7 +19375,7 @@
         </w:tc>
         <w:tc>
           <w:tcPr>
-            <w:tcW w:w="7461" w:type="dxa"/>
+            <w:tcW w:w="4138" w:type="pct"/>
             <w:gridSpan w:val="2"/>
             <w:shd w:val="clear" w:color="auto" w:fill="auto"/>
           </w:tcPr>
@@ -19387,7 +19393,7 @@
         </w:trPr>
         <w:tc>
           <w:tcPr>
-            <w:tcW w:w="1555" w:type="dxa"/>
+            <w:tcW w:w="862" w:type="pct"/>
             <w:shd w:val="clear" w:color="auto" w:fill="auto"/>
           </w:tcPr>
           <w:p>
@@ -19405,7 +19411,7 @@
         </w:tc>
         <w:tc>
           <w:tcPr>
-            <w:tcW w:w="1701" w:type="dxa"/>
+            <w:tcW w:w="943" w:type="pct"/>
             <w:shd w:val="clear" w:color="auto" w:fill="auto"/>
           </w:tcPr>
           <w:p>
@@ -19420,7 +19426,7 @@
         </w:tc>
         <w:tc>
           <w:tcPr>
-            <w:tcW w:w="5760" w:type="dxa"/>
+            <w:tcW w:w="3194" w:type="pct"/>
             <w:shd w:val="clear" w:color="auto" w:fill="auto"/>
           </w:tcPr>
           <w:p>
@@ -19611,28 +19617,7 @@
         <w:jc w:val="both"/>
       </w:pPr>
       <w:r>
-        <w:t>Nếu sản phẩm ở trang bộ môn</w:t>
-      </w:r>
-      <w:r>
-        <w:t xml:space="preserve"> thì tiền đ</w:t>
-      </w:r>
-      <w:r>
-        <w:t>iều kiện là khách hàng cần phải di chuột vào "Bộ môn</w:t>
-      </w:r>
-      <w:r>
-        <w:t>",</w:t>
-      </w:r>
-      <w:r>
-        <w:t xml:space="preserve"> sau đó click chọn tên bộ môn,</w:t>
-      </w:r>
-      <w:r>
-        <w:t xml:space="preserve"> hệ thống sẽ h</w:t>
-      </w:r>
-      <w:r>
-        <w:t>iển thị toàn bộ sản phẩm theo bộ môn đó</w:t>
-      </w:r>
-      <w:r>
-        <w:t>.</w:t>
+        <w:t>Nếu sản phẩm ở trang bộ môn thì tiền điều kiện là khách hàng cần phải di chuột vào "Bộ môn", sau đó click chọn tên bộ môn, hệ thống sẽ hiển thị toàn bộ sản phẩm theo bộ môn đó.</w:t>
       </w:r>
     </w:p>
     <w:p>
@@ -19646,13 +19631,7 @@
         <w:jc w:val="both"/>
       </w:pPr>
       <w:r>
-        <w:t>Nếu sản phẩm ở trang</w:t>
-      </w:r>
-      <w:r>
-        <w:t xml:space="preserve"> thể loại theo</w:t>
-      </w:r>
-      <w:r>
-        <w:t xml:space="preserve"> bộ môn thì tiền điều kiện là khách hàng cần phải di chuột vào "Bộ môn", sau đó click chọn</w:t>
+        <w:t>Nếu sản phẩm ở trang thể loại theo bộ môn thì tiền điều kiện là khách hàng cần phải di chuột vào "Bộ môn", sau đó click chọn</w:t>
       </w:r>
       <w:r>
         <w:t xml:space="preserve"> vào thể loại trong</w:t>
@@ -19664,13 +19643,7 @@
         <w:t xml:space="preserve"> nào đó</w:t>
       </w:r>
       <w:r>
-        <w:t>, hệ thống sẽ hiển thị toàn bộ sản phẩm theo</w:t>
-      </w:r>
-      <w:r>
-        <w:t xml:space="preserve"> thể loại của</w:t>
-      </w:r>
-      <w:r>
-        <w:t xml:space="preserve"> bộ môn đó.</w:t>
+        <w:t>, hệ thống sẽ hiển thị toàn bộ sản phẩm theo thể loại của bộ môn đó.</w:t>
       </w:r>
     </w:p>
     <w:p>
@@ -19684,31 +19657,7 @@
         <w:jc w:val="both"/>
       </w:pPr>
       <w:r>
-        <w:t xml:space="preserve">Nếu sản phẩm ở trang </w:t>
-      </w:r>
-      <w:r>
-        <w:t>thương hiệu</w:t>
-      </w:r>
-      <w:r>
-        <w:t xml:space="preserve"> thì tiền điều kiện là kh</w:t>
-      </w:r>
-      <w:r>
-        <w:t>ách hàng cần phải di chuột vào "Thương hiệu</w:t>
-      </w:r>
-      <w:r>
-        <w:t>",</w:t>
-      </w:r>
-      <w:r>
-        <w:t xml:space="preserve"> sau đó click chọn tên thương hiệu</w:t>
-      </w:r>
-      <w:r>
-        <w:t>, hệ thống sẽ hiển thị toàn bộ sản phẩm theo thương hiệu</w:t>
-      </w:r>
-      <w:r>
-        <w:t xml:space="preserve"> </w:t>
-      </w:r>
-      <w:r>
-        <w:t>đó.</w:t>
+        <w:t>Nếu sản phẩm ở trang thương hiệu thì tiền điều kiện là khách hàng cần phải di chuột vào "Thương hiệu", sau đó click chọn tên thương hiệu, hệ thống sẽ hiển thị toàn bộ sản phẩm theo thương hiệu đó.</w:t>
       </w:r>
     </w:p>
     <w:p>
@@ -19722,13 +19671,7 @@
         <w:jc w:val="both"/>
       </w:pPr>
       <w:r>
-        <w:t>Nếu sản phẩm ở trang thể loại theo thương hiệu thì tiền điều kiện là khách hàng cần phải di chuột vào "Thương hiệu</w:t>
-      </w:r>
-      <w:r>
-        <w:t xml:space="preserve"> </w:t>
-      </w:r>
-      <w:r>
-        <w:t>", sau đó click chọn</w:t>
+        <w:t>Nếu sản phẩm ở trang thể loại theo thương hiệu thì tiền điều kiện là khách hàng cần phải di chuột vào "Thương hiệu ", sau đó click chọn</w:t>
       </w:r>
       <w:r>
         <w:t xml:space="preserve"> vào thể loại </w:t>
@@ -19764,7 +19707,7 @@
     </w:p>
     <w:tbl>
       <w:tblPr>
-        <w:tblW w:w="0" w:type="auto"/>
+        <w:tblW w:w="5000" w:type="pct"/>
         <w:jc w:val="center"/>
         <w:tblBorders>
           <w:top w:val="single" w:sz="4" w:space="0" w:color="auto"/>
@@ -19777,9 +19720,9 @@
         <w:tblLook w:val="04A0" w:firstRow="1" w:lastRow="0" w:firstColumn="1" w:lastColumn="0" w:noHBand="0" w:noVBand="1"/>
       </w:tblPr>
       <w:tblGrid>
-        <w:gridCol w:w="1555"/>
-        <w:gridCol w:w="1701"/>
-        <w:gridCol w:w="5760"/>
+        <w:gridCol w:w="1571"/>
+        <w:gridCol w:w="1718"/>
+        <w:gridCol w:w="5822"/>
       </w:tblGrid>
       <w:tr>
         <w:trPr>
@@ -19787,7 +19730,7 @@
         </w:trPr>
         <w:tc>
           <w:tcPr>
-            <w:tcW w:w="1555" w:type="dxa"/>
+            <w:tcW w:w="862" w:type="pct"/>
             <w:shd w:val="clear" w:color="auto" w:fill="auto"/>
           </w:tcPr>
           <w:p>
@@ -19807,7 +19750,7 @@
         </w:tc>
         <w:tc>
           <w:tcPr>
-            <w:tcW w:w="7461" w:type="dxa"/>
+            <w:tcW w:w="4138" w:type="pct"/>
             <w:gridSpan w:val="2"/>
             <w:shd w:val="clear" w:color="auto" w:fill="auto"/>
           </w:tcPr>
@@ -19825,7 +19768,7 @@
         </w:trPr>
         <w:tc>
           <w:tcPr>
-            <w:tcW w:w="1555" w:type="dxa"/>
+            <w:tcW w:w="862" w:type="pct"/>
             <w:shd w:val="clear" w:color="auto" w:fill="auto"/>
           </w:tcPr>
           <w:p>
@@ -19846,7 +19789,7 @@
         </w:tc>
         <w:tc>
           <w:tcPr>
-            <w:tcW w:w="1701" w:type="dxa"/>
+            <w:tcW w:w="943" w:type="pct"/>
             <w:shd w:val="clear" w:color="auto" w:fill="auto"/>
           </w:tcPr>
           <w:p>
@@ -19867,7 +19810,7 @@
         </w:tc>
         <w:tc>
           <w:tcPr>
-            <w:tcW w:w="5760" w:type="dxa"/>
+            <w:tcW w:w="3194" w:type="pct"/>
             <w:shd w:val="clear" w:color="auto" w:fill="auto"/>
           </w:tcPr>
           <w:p>
@@ -19893,7 +19836,7 @@
         </w:trPr>
         <w:tc>
           <w:tcPr>
-            <w:tcW w:w="1555" w:type="dxa"/>
+            <w:tcW w:w="862" w:type="pct"/>
             <w:shd w:val="clear" w:color="auto" w:fill="auto"/>
           </w:tcPr>
           <w:p>
@@ -19908,7 +19851,7 @@
         </w:tc>
         <w:tc>
           <w:tcPr>
-            <w:tcW w:w="1701" w:type="dxa"/>
+            <w:tcW w:w="943" w:type="pct"/>
             <w:shd w:val="clear" w:color="auto" w:fill="auto"/>
           </w:tcPr>
           <w:p>
@@ -19916,16 +19859,13 @@
               <w:spacing w:line="24" w:lineRule="atLeast"/>
             </w:pPr>
             <w:r>
-              <w:t>K</w:t>
-            </w:r>
-            <w:r>
-              <w:t>hách hàng</w:t>
-            </w:r>
-          </w:p>
-        </w:tc>
-        <w:tc>
-          <w:tcPr>
-            <w:tcW w:w="5760" w:type="dxa"/>
+              <w:t>Khách hàng</w:t>
+            </w:r>
+          </w:p>
+        </w:tc>
+        <w:tc>
+          <w:tcPr>
+            <w:tcW w:w="3194" w:type="pct"/>
             <w:shd w:val="clear" w:color="auto" w:fill="auto"/>
           </w:tcPr>
           <w:p>
@@ -19948,7 +19888,7 @@
         </w:trPr>
         <w:tc>
           <w:tcPr>
-            <w:tcW w:w="1555" w:type="dxa"/>
+            <w:tcW w:w="862" w:type="pct"/>
             <w:shd w:val="clear" w:color="auto" w:fill="auto"/>
           </w:tcPr>
           <w:p>
@@ -19963,7 +19903,7 @@
         </w:tc>
         <w:tc>
           <w:tcPr>
-            <w:tcW w:w="1701" w:type="dxa"/>
+            <w:tcW w:w="943" w:type="pct"/>
             <w:shd w:val="clear" w:color="auto" w:fill="auto"/>
           </w:tcPr>
           <w:p>
@@ -19978,7 +19918,7 @@
         </w:tc>
         <w:tc>
           <w:tcPr>
-            <w:tcW w:w="5760" w:type="dxa"/>
+            <w:tcW w:w="3194" w:type="pct"/>
             <w:shd w:val="clear" w:color="auto" w:fill="auto"/>
           </w:tcPr>
           <w:p>
@@ -19987,7 +19927,10 @@
               <w:jc w:val="both"/>
             </w:pPr>
             <w:r>
-              <w:t>Form chi tiết</w:t>
+              <w:t>Giao diện</w:t>
+            </w:r>
+            <w:r>
+              <w:t xml:space="preserve"> chi tiết</w:t>
             </w:r>
             <w:r>
               <w:t xml:space="preserve"> sản phẩm xuất hiện, hệ thống hiển thị thông tin</w:t>
@@ -20010,82 +19953,27 @@
         </w:trPr>
         <w:tc>
           <w:tcPr>
-            <w:tcW w:w="1555" w:type="dxa"/>
+            <w:tcW w:w="862" w:type="pct"/>
             <w:shd w:val="clear" w:color="auto" w:fill="auto"/>
           </w:tcPr>
           <w:p>
             <w:pPr>
               <w:spacing w:line="24" w:lineRule="atLeast"/>
-              <w:jc w:val="both"/>
+              <w:rPr>
+                <w:b/>
+              </w:rPr>
             </w:pPr>
             <w:r>
-              <w:t>3.</w:t>
-            </w:r>
-          </w:p>
-        </w:tc>
-        <w:tc>
-          <w:tcPr>
-            <w:tcW w:w="1701" w:type="dxa"/>
-            <w:shd w:val="clear" w:color="auto" w:fill="auto"/>
-          </w:tcPr>
-          <w:p>
-            <w:pPr>
-              <w:spacing w:line="24" w:lineRule="atLeast"/>
-            </w:pPr>
-            <w:r>
-              <w:t>Khách hàng</w:t>
-            </w:r>
-          </w:p>
-        </w:tc>
-        <w:tc>
-          <w:tcPr>
-            <w:tcW w:w="5760" w:type="dxa"/>
-            <w:shd w:val="clear" w:color="auto" w:fill="auto"/>
-          </w:tcPr>
-          <w:p>
-            <w:pPr>
-              <w:spacing w:line="24" w:lineRule="atLeast"/>
-              <w:jc w:val="both"/>
-            </w:pPr>
-            <w:r>
-              <w:t>X</w:t>
-            </w:r>
-            <w:r>
-              <w:t>em thông tin chi tiết về sản phẩm được hiển thị</w:t>
-            </w:r>
-            <w:r>
-              <w:t>.</w:t>
-            </w:r>
-          </w:p>
-        </w:tc>
-      </w:tr>
-      <w:tr>
-        <w:trPr>
-          <w:jc w:val="center"/>
-        </w:trPr>
-        <w:tc>
-          <w:tcPr>
-            <w:tcW w:w="1555" w:type="dxa"/>
-            <w:shd w:val="clear" w:color="auto" w:fill="auto"/>
-          </w:tcPr>
-          <w:p>
-            <w:pPr>
-              <w:spacing w:line="24" w:lineRule="atLeast"/>
               <w:rPr>
                 <w:b/>
               </w:rPr>
-            </w:pPr>
-            <w:r>
-              <w:rPr>
-                <w:b/>
-              </w:rPr>
               <w:t>Luồng thực thi mở rộng</w:t>
             </w:r>
           </w:p>
         </w:tc>
         <w:tc>
           <w:tcPr>
-            <w:tcW w:w="7461" w:type="dxa"/>
+            <w:tcW w:w="4138" w:type="pct"/>
             <w:gridSpan w:val="2"/>
             <w:shd w:val="clear" w:color="auto" w:fill="auto"/>
           </w:tcPr>
@@ -20141,7 +20029,13 @@
         <w:rPr>
           <w:b/>
         </w:rPr>
-        <w:t>. Use case Đánh giá và nhận xét sản phẩm</w:t>
+        <w:t>. Use case N</w:t>
+      </w:r>
+      <w:r>
+        <w:rPr>
+          <w:b/>
+        </w:rPr>
+        <w:t>hận xét sản phẩm</w:t>
       </w:r>
     </w:p>
     <w:p>
@@ -20178,7 +20072,7 @@
         <w:t xml:space="preserve">khách hàng </w:t>
       </w:r>
       <w:r>
-        <w:t>đánh giá và nhận xét về sản phẩm mình quan tâm.</w:t>
+        <w:t>nhận xét về sản phẩm mình quan tâm.</w:t>
       </w:r>
     </w:p>
     <w:p>
@@ -20223,7 +20117,7 @@
     </w:p>
     <w:tbl>
       <w:tblPr>
-        <w:tblW w:w="0" w:type="auto"/>
+        <w:tblW w:w="5000" w:type="pct"/>
         <w:jc w:val="center"/>
         <w:tblBorders>
           <w:top w:val="single" w:sz="4" w:space="0" w:color="auto"/>
@@ -20236,9 +20130,9 @@
         <w:tblLook w:val="04A0" w:firstRow="1" w:lastRow="0" w:firstColumn="1" w:lastColumn="0" w:noHBand="0" w:noVBand="1"/>
       </w:tblPr>
       <w:tblGrid>
-        <w:gridCol w:w="1555"/>
-        <w:gridCol w:w="1701"/>
-        <w:gridCol w:w="5760"/>
+        <w:gridCol w:w="1571"/>
+        <w:gridCol w:w="1718"/>
+        <w:gridCol w:w="5822"/>
       </w:tblGrid>
       <w:tr>
         <w:trPr>
@@ -20246,7 +20140,7 @@
         </w:trPr>
         <w:tc>
           <w:tcPr>
-            <w:tcW w:w="1555" w:type="dxa"/>
+            <w:tcW w:w="862" w:type="pct"/>
             <w:shd w:val="clear" w:color="auto" w:fill="auto"/>
           </w:tcPr>
           <w:p>
@@ -20266,7 +20160,7 @@
         </w:tc>
         <w:tc>
           <w:tcPr>
-            <w:tcW w:w="7461" w:type="dxa"/>
+            <w:tcW w:w="4138" w:type="pct"/>
             <w:gridSpan w:val="2"/>
             <w:shd w:val="clear" w:color="auto" w:fill="auto"/>
           </w:tcPr>
@@ -20284,7 +20178,7 @@
         </w:trPr>
         <w:tc>
           <w:tcPr>
-            <w:tcW w:w="1555" w:type="dxa"/>
+            <w:tcW w:w="862" w:type="pct"/>
             <w:shd w:val="clear" w:color="auto" w:fill="auto"/>
           </w:tcPr>
           <w:p>
@@ -20305,7 +20199,7 @@
         </w:tc>
         <w:tc>
           <w:tcPr>
-            <w:tcW w:w="1701" w:type="dxa"/>
+            <w:tcW w:w="943" w:type="pct"/>
             <w:shd w:val="clear" w:color="auto" w:fill="auto"/>
           </w:tcPr>
           <w:p>
@@ -20326,7 +20220,7 @@
         </w:tc>
         <w:tc>
           <w:tcPr>
-            <w:tcW w:w="5760" w:type="dxa"/>
+            <w:tcW w:w="3194" w:type="pct"/>
             <w:shd w:val="clear" w:color="auto" w:fill="auto"/>
           </w:tcPr>
           <w:p>
@@ -20352,7 +20246,7 @@
         </w:trPr>
         <w:tc>
           <w:tcPr>
-            <w:tcW w:w="1555" w:type="dxa"/>
+            <w:tcW w:w="862" w:type="pct"/>
             <w:shd w:val="clear" w:color="auto" w:fill="auto"/>
           </w:tcPr>
           <w:p>
@@ -20367,7 +20261,7 @@
         </w:tc>
         <w:tc>
           <w:tcPr>
-            <w:tcW w:w="1701" w:type="dxa"/>
+            <w:tcW w:w="943" w:type="pct"/>
             <w:shd w:val="clear" w:color="auto" w:fill="auto"/>
           </w:tcPr>
           <w:p>
@@ -20382,7 +20276,7 @@
         </w:tc>
         <w:tc>
           <w:tcPr>
-            <w:tcW w:w="5760" w:type="dxa"/>
+            <w:tcW w:w="3194" w:type="pct"/>
             <w:shd w:val="clear" w:color="auto" w:fill="auto"/>
           </w:tcPr>
           <w:p>
@@ -20391,7 +20285,13 @@
               <w:jc w:val="both"/>
             </w:pPr>
             <w:r>
-              <w:t>Click chọn tab "Đánh giá và nhận xét".</w:t>
+              <w:t>Click chọn tab "</w:t>
+            </w:r>
+            <w:r>
+              <w:t>N</w:t>
+            </w:r>
+            <w:r>
+              <w:t>hận xét".</w:t>
             </w:r>
           </w:p>
         </w:tc>
@@ -20402,7 +20302,7 @@
         </w:trPr>
         <w:tc>
           <w:tcPr>
-            <w:tcW w:w="1555" w:type="dxa"/>
+            <w:tcW w:w="862" w:type="pct"/>
             <w:shd w:val="clear" w:color="auto" w:fill="auto"/>
           </w:tcPr>
           <w:p>
@@ -20411,16 +20311,13 @@
               <w:jc w:val="both"/>
             </w:pPr>
             <w:r>
-              <w:t>2</w:t>
-            </w:r>
-            <w:r>
-              <w:t>.</w:t>
-            </w:r>
-          </w:p>
-        </w:tc>
-        <w:tc>
-          <w:tcPr>
-            <w:tcW w:w="1701" w:type="dxa"/>
+              <w:t>2.</w:t>
+            </w:r>
+          </w:p>
+        </w:tc>
+        <w:tc>
+          <w:tcPr>
+            <w:tcW w:w="943" w:type="pct"/>
             <w:shd w:val="clear" w:color="auto" w:fill="auto"/>
           </w:tcPr>
           <w:p>
@@ -20435,7 +20332,7 @@
         </w:tc>
         <w:tc>
           <w:tcPr>
-            <w:tcW w:w="5760" w:type="dxa"/>
+            <w:tcW w:w="3194" w:type="pct"/>
             <w:shd w:val="clear" w:color="auto" w:fill="auto"/>
           </w:tcPr>
           <w:p>
@@ -20455,7 +20352,7 @@
         </w:trPr>
         <w:tc>
           <w:tcPr>
-            <w:tcW w:w="1555" w:type="dxa"/>
+            <w:tcW w:w="862" w:type="pct"/>
             <w:shd w:val="clear" w:color="auto" w:fill="auto"/>
           </w:tcPr>
           <w:p>
@@ -20473,7 +20370,7 @@
         </w:tc>
         <w:tc>
           <w:tcPr>
-            <w:tcW w:w="1701" w:type="dxa"/>
+            <w:tcW w:w="943" w:type="pct"/>
             <w:shd w:val="clear" w:color="auto" w:fill="auto"/>
           </w:tcPr>
           <w:p>
@@ -20488,7 +20385,7 @@
         </w:tc>
         <w:tc>
           <w:tcPr>
-            <w:tcW w:w="5760" w:type="dxa"/>
+            <w:tcW w:w="3194" w:type="pct"/>
             <w:shd w:val="clear" w:color="auto" w:fill="auto"/>
           </w:tcPr>
           <w:p>
@@ -20511,7 +20408,7 @@
         </w:trPr>
         <w:tc>
           <w:tcPr>
-            <w:tcW w:w="1555" w:type="dxa"/>
+            <w:tcW w:w="862" w:type="pct"/>
             <w:shd w:val="clear" w:color="auto" w:fill="auto"/>
           </w:tcPr>
           <w:p>
@@ -20529,7 +20426,7 @@
         </w:tc>
         <w:tc>
           <w:tcPr>
-            <w:tcW w:w="1701" w:type="dxa"/>
+            <w:tcW w:w="943" w:type="pct"/>
             <w:shd w:val="clear" w:color="auto" w:fill="auto"/>
           </w:tcPr>
           <w:p>
@@ -20544,7 +20441,7 @@
         </w:tc>
         <w:tc>
           <w:tcPr>
-            <w:tcW w:w="5760" w:type="dxa"/>
+            <w:tcW w:w="3194" w:type="pct"/>
             <w:shd w:val="clear" w:color="auto" w:fill="auto"/>
           </w:tcPr>
           <w:p>
@@ -20567,29 +20464,21 @@
         </w:trPr>
         <w:tc>
           <w:tcPr>
-            <w:tcW w:w="1555" w:type="dxa"/>
+            <w:tcW w:w="862" w:type="pct"/>
             <w:shd w:val="clear" w:color="auto" w:fill="auto"/>
           </w:tcPr>
           <w:p>
-            <w:pPr>
-              <w:spacing w:line="24" w:lineRule="atLeast"/>
-              <w:jc w:val="both"/>
-            </w:pPr>
-            <w:r>
-              <w:t xml:space="preserve">5. </w:t>
-            </w:r>
-          </w:p>
-        </w:tc>
-        <w:tc>
-          <w:tcPr>
-            <w:tcW w:w="1701" w:type="dxa"/>
+            <w:r>
+              <w:t>5.</w:t>
+            </w:r>
+          </w:p>
+        </w:tc>
+        <w:tc>
+          <w:tcPr>
+            <w:tcW w:w="943" w:type="pct"/>
             <w:shd w:val="clear" w:color="auto" w:fill="auto"/>
           </w:tcPr>
           <w:p>
-            <w:pPr>
-              <w:spacing w:line="24" w:lineRule="atLeast"/>
-              <w:jc w:val="both"/>
-            </w:pPr>
             <w:r>
               <w:t>Hệ thống</w:t>
             </w:r>
@@ -20597,16 +20486,41 @@
         </w:tc>
         <w:tc>
           <w:tcPr>
-            <w:tcW w:w="5760" w:type="dxa"/>
+            <w:tcW w:w="3194" w:type="pct"/>
             <w:shd w:val="clear" w:color="auto" w:fill="auto"/>
           </w:tcPr>
           <w:p>
-            <w:pPr>
-              <w:spacing w:line="24" w:lineRule="atLeast"/>
-              <w:jc w:val="both"/>
-            </w:pPr>
-            <w:r>
-              <w:t>Lưu lại và hiển thị đánh giá và nhận xét của khách hàng cho sản phẩm.</w:t>
+            <w:r>
+              <w:rPr>
+                <w:rFonts w:asciiTheme="majorHAnsi" w:hAnsiTheme="majorHAnsi" w:cstheme="majorHAnsi"/>
+                <w:color w:val="000000"/>
+                <w:lang w:val="en-CA" w:eastAsia="en-CA"/>
+              </w:rPr>
+              <w:t xml:space="preserve">Kiểm tra và </w:t>
+            </w:r>
+            <w:r>
+              <w:t>t</w:t>
+            </w:r>
+            <w:r>
+              <w:t>hông báo kết quả quá trình nhập các thông tin ở bước 3</w:t>
+            </w:r>
+            <w:r>
+              <w:t xml:space="preserve">. Nếu nhập </w:t>
+            </w:r>
+            <w:r>
+              <w:t>thông tin</w:t>
+            </w:r>
+            <w:r>
+              <w:t xml:space="preserve"> chưa đúng yêu cầu</w:t>
+            </w:r>
+            <w:r>
+              <w:t xml:space="preserve"> thì thực hiện luồn</w:t>
+            </w:r>
+            <w:r>
+              <w:t>g mở rộng 5a. Nếu nhập đủ</w:t>
+            </w:r>
+            <w:r>
+              <w:t xml:space="preserve"> thì thực hiện bước 6.</w:t>
             </w:r>
           </w:p>
         </w:tc>
@@ -20617,28 +20531,7 @@
         </w:trPr>
         <w:tc>
           <w:tcPr>
-            <w:tcW w:w="1555" w:type="dxa"/>
-            <w:shd w:val="clear" w:color="auto" w:fill="auto"/>
-          </w:tcPr>
-          <w:p>
-            <w:pPr>
-              <w:spacing w:line="24" w:lineRule="atLeast"/>
-              <w:rPr>
-                <w:b/>
-              </w:rPr>
-            </w:pPr>
-            <w:r>
-              <w:rPr>
-                <w:b/>
-              </w:rPr>
-              <w:t>Luồng thực thi mở rộng</w:t>
-            </w:r>
-          </w:p>
-        </w:tc>
-        <w:tc>
-          <w:tcPr>
-            <w:tcW w:w="7461" w:type="dxa"/>
-            <w:gridSpan w:val="2"/>
+            <w:tcW w:w="862" w:type="pct"/>
             <w:shd w:val="clear" w:color="auto" w:fill="auto"/>
           </w:tcPr>
           <w:p>
@@ -20646,6 +20539,48 @@
               <w:spacing w:line="24" w:lineRule="atLeast"/>
               <w:jc w:val="both"/>
             </w:pPr>
+            <w:r>
+              <w:t>6</w:t>
+            </w:r>
+            <w:r>
+              <w:t xml:space="preserve">. </w:t>
+            </w:r>
+          </w:p>
+        </w:tc>
+        <w:tc>
+          <w:tcPr>
+            <w:tcW w:w="943" w:type="pct"/>
+            <w:shd w:val="clear" w:color="auto" w:fill="auto"/>
+          </w:tcPr>
+          <w:p>
+            <w:pPr>
+              <w:spacing w:line="24" w:lineRule="atLeast"/>
+              <w:jc w:val="both"/>
+            </w:pPr>
+            <w:r>
+              <w:t>Hệ thống</w:t>
+            </w:r>
+          </w:p>
+        </w:tc>
+        <w:tc>
+          <w:tcPr>
+            <w:tcW w:w="3194" w:type="pct"/>
+            <w:shd w:val="clear" w:color="auto" w:fill="auto"/>
+          </w:tcPr>
+          <w:p>
+            <w:pPr>
+              <w:spacing w:line="24" w:lineRule="atLeast"/>
+              <w:jc w:val="both"/>
+            </w:pPr>
+            <w:r>
+              <w:t xml:space="preserve">Lưu </w:t>
+            </w:r>
+            <w:r>
+              <w:t xml:space="preserve">và hiển thị </w:t>
+            </w:r>
+            <w:r>
+              <w:t>nhận xét của khách hàng cho sản phẩm.</w:t>
+            </w:r>
           </w:p>
         </w:tc>
       </w:tr>
@@ -20655,7 +20590,28 @@
         </w:trPr>
         <w:tc>
           <w:tcPr>
-            <w:tcW w:w="1555" w:type="dxa"/>
+            <w:tcW w:w="862" w:type="pct"/>
+            <w:shd w:val="clear" w:color="auto" w:fill="auto"/>
+          </w:tcPr>
+          <w:p>
+            <w:pPr>
+              <w:spacing w:line="24" w:lineRule="atLeast"/>
+              <w:rPr>
+                <w:b/>
+              </w:rPr>
+            </w:pPr>
+            <w:r>
+              <w:rPr>
+                <w:b/>
+              </w:rPr>
+              <w:t>Luồng thực thi mở rộng</w:t>
+            </w:r>
+          </w:p>
+        </w:tc>
+        <w:tc>
+          <w:tcPr>
+            <w:tcW w:w="4138" w:type="pct"/>
+            <w:gridSpan w:val="2"/>
             <w:shd w:val="clear" w:color="auto" w:fill="auto"/>
           </w:tcPr>
           <w:p>
@@ -20665,9 +20621,14 @@
             </w:pPr>
           </w:p>
         </w:tc>
-        <w:tc>
-          <w:tcPr>
-            <w:tcW w:w="1701" w:type="dxa"/>
+      </w:tr>
+      <w:tr>
+        <w:trPr>
+          <w:jc w:val="center"/>
+        </w:trPr>
+        <w:tc>
+          <w:tcPr>
+            <w:tcW w:w="862" w:type="pct"/>
             <w:shd w:val="clear" w:color="auto" w:fill="auto"/>
           </w:tcPr>
           <w:p>
@@ -20675,11 +20636,15 @@
               <w:spacing w:line="24" w:lineRule="atLeast"/>
               <w:jc w:val="both"/>
             </w:pPr>
-          </w:p>
-        </w:tc>
-        <w:tc>
-          <w:tcPr>
-            <w:tcW w:w="5760" w:type="dxa"/>
+            <w:r>
+              <w:lastRenderedPageBreak/>
+              <w:t>5a.</w:t>
+            </w:r>
+          </w:p>
+        </w:tc>
+        <w:tc>
+          <w:tcPr>
+            <w:tcW w:w="943" w:type="pct"/>
             <w:shd w:val="clear" w:color="auto" w:fill="auto"/>
           </w:tcPr>
           <w:p>
@@ -20687,6 +20652,24 @@
               <w:spacing w:line="24" w:lineRule="atLeast"/>
               <w:jc w:val="both"/>
             </w:pPr>
+            <w:r>
+              <w:t>Hệ thống</w:t>
+            </w:r>
+          </w:p>
+        </w:tc>
+        <w:tc>
+          <w:tcPr>
+            <w:tcW w:w="3194" w:type="pct"/>
+            <w:shd w:val="clear" w:color="auto" w:fill="auto"/>
+          </w:tcPr>
+          <w:p>
+            <w:pPr>
+              <w:spacing w:line="24" w:lineRule="atLeast"/>
+              <w:jc w:val="both"/>
+            </w:pPr>
+            <w:r>
+              <w:t>Thông báo nhập thông tin không đúng yêu cầu và đề nghị nhập lại.</w:t>
+            </w:r>
           </w:p>
         </w:tc>
       </w:tr>
@@ -20721,7 +20704,6 @@
         <w:rPr>
           <w:b/>
         </w:rPr>
-        <w:lastRenderedPageBreak/>
         <w:t>e</w:t>
       </w:r>
       <w:r>
@@ -20766,10 +20748,7 @@
         <w:t>khách hàng</w:t>
       </w:r>
       <w:r>
-        <w:t xml:space="preserve"> xem </w:t>
-      </w:r>
-      <w:r>
-        <w:t xml:space="preserve">các tin tức thể thao, </w:t>
+        <w:t xml:space="preserve"> xem các tin tức thể thao, </w:t>
       </w:r>
       <w:r>
         <w:t>tin khuyến mãi, tin tuyển dụng, tư vấn</w:t>
@@ -20859,7 +20838,7 @@
     </w:p>
     <w:tbl>
       <w:tblPr>
-        <w:tblW w:w="0" w:type="auto"/>
+        <w:tblW w:w="5000" w:type="pct"/>
         <w:jc w:val="center"/>
         <w:tblBorders>
           <w:top w:val="single" w:sz="4" w:space="0" w:color="auto"/>
@@ -20872,9 +20851,9 @@
         <w:tblLook w:val="04A0" w:firstRow="1" w:lastRow="0" w:firstColumn="1" w:lastColumn="0" w:noHBand="0" w:noVBand="1"/>
       </w:tblPr>
       <w:tblGrid>
-        <w:gridCol w:w="1555"/>
-        <w:gridCol w:w="1701"/>
-        <w:gridCol w:w="5760"/>
+        <w:gridCol w:w="1571"/>
+        <w:gridCol w:w="1718"/>
+        <w:gridCol w:w="5822"/>
       </w:tblGrid>
       <w:tr>
         <w:trPr>
@@ -20882,7 +20861,7 @@
         </w:trPr>
         <w:tc>
           <w:tcPr>
-            <w:tcW w:w="1555" w:type="dxa"/>
+            <w:tcW w:w="862" w:type="pct"/>
             <w:shd w:val="clear" w:color="auto" w:fill="auto"/>
           </w:tcPr>
           <w:p>
@@ -20902,7 +20881,7 @@
         </w:tc>
         <w:tc>
           <w:tcPr>
-            <w:tcW w:w="7461" w:type="dxa"/>
+            <w:tcW w:w="4138" w:type="pct"/>
             <w:gridSpan w:val="2"/>
             <w:shd w:val="clear" w:color="auto" w:fill="auto"/>
           </w:tcPr>
@@ -20920,7 +20899,7 @@
         </w:trPr>
         <w:tc>
           <w:tcPr>
-            <w:tcW w:w="1555" w:type="dxa"/>
+            <w:tcW w:w="862" w:type="pct"/>
             <w:shd w:val="clear" w:color="auto" w:fill="auto"/>
           </w:tcPr>
           <w:p>
@@ -20941,7 +20920,7 @@
         </w:tc>
         <w:tc>
           <w:tcPr>
-            <w:tcW w:w="1701" w:type="dxa"/>
+            <w:tcW w:w="943" w:type="pct"/>
             <w:shd w:val="clear" w:color="auto" w:fill="auto"/>
           </w:tcPr>
           <w:p>
@@ -20962,7 +20941,7 @@
         </w:tc>
         <w:tc>
           <w:tcPr>
-            <w:tcW w:w="5760" w:type="dxa"/>
+            <w:tcW w:w="3194" w:type="pct"/>
             <w:shd w:val="clear" w:color="auto" w:fill="auto"/>
           </w:tcPr>
           <w:p>
@@ -20988,7 +20967,7 @@
         </w:trPr>
         <w:tc>
           <w:tcPr>
-            <w:tcW w:w="1555" w:type="dxa"/>
+            <w:tcW w:w="862" w:type="pct"/>
             <w:shd w:val="clear" w:color="auto" w:fill="auto"/>
           </w:tcPr>
           <w:p>
@@ -21006,7 +20985,7 @@
         </w:tc>
         <w:tc>
           <w:tcPr>
-            <w:tcW w:w="1701" w:type="dxa"/>
+            <w:tcW w:w="943" w:type="pct"/>
             <w:shd w:val="clear" w:color="auto" w:fill="auto"/>
           </w:tcPr>
           <w:p>
@@ -21020,7 +20999,7 @@
         </w:tc>
         <w:tc>
           <w:tcPr>
-            <w:tcW w:w="5760" w:type="dxa"/>
+            <w:tcW w:w="3194" w:type="pct"/>
             <w:shd w:val="clear" w:color="auto" w:fill="auto"/>
           </w:tcPr>
           <w:p>
@@ -21040,7 +21019,7 @@
         </w:trPr>
         <w:tc>
           <w:tcPr>
-            <w:tcW w:w="1555" w:type="dxa"/>
+            <w:tcW w:w="862" w:type="pct"/>
             <w:shd w:val="clear" w:color="auto" w:fill="auto"/>
           </w:tcPr>
           <w:p>
@@ -21058,7 +21037,7 @@
         </w:tc>
         <w:tc>
           <w:tcPr>
-            <w:tcW w:w="1701" w:type="dxa"/>
+            <w:tcW w:w="943" w:type="pct"/>
             <w:shd w:val="clear" w:color="auto" w:fill="auto"/>
           </w:tcPr>
           <w:p>
@@ -21072,7 +21051,7 @@
         </w:tc>
         <w:tc>
           <w:tcPr>
-            <w:tcW w:w="5760" w:type="dxa"/>
+            <w:tcW w:w="3194" w:type="pct"/>
             <w:shd w:val="clear" w:color="auto" w:fill="auto"/>
           </w:tcPr>
           <w:p>
@@ -21081,10 +21060,10 @@
               <w:jc w:val="both"/>
             </w:pPr>
             <w:r>
-              <w:t>Form chi tiết</w:t>
-            </w:r>
-            <w:r>
-              <w:t xml:space="preserve"> tin</w:t>
+              <w:t>Giao diện</w:t>
+            </w:r>
+            <w:r>
+              <w:t xml:space="preserve"> chi tiết tin</w:t>
             </w:r>
             <w:r>
               <w:t xml:space="preserve"> xuất hiện, </w:t>
@@ -21104,82 +21083,27 @@
         </w:trPr>
         <w:tc>
           <w:tcPr>
-            <w:tcW w:w="1555" w:type="dxa"/>
+            <w:tcW w:w="862" w:type="pct"/>
             <w:shd w:val="clear" w:color="auto" w:fill="auto"/>
           </w:tcPr>
           <w:p>
             <w:pPr>
               <w:spacing w:line="24" w:lineRule="atLeast"/>
-              <w:jc w:val="both"/>
+              <w:rPr>
+                <w:b/>
+              </w:rPr>
             </w:pPr>
             <w:r>
-              <w:t>3.</w:t>
-            </w:r>
-          </w:p>
-        </w:tc>
-        <w:tc>
-          <w:tcPr>
-            <w:tcW w:w="1701" w:type="dxa"/>
-            <w:shd w:val="clear" w:color="auto" w:fill="auto"/>
-          </w:tcPr>
-          <w:p>
-            <w:pPr>
-              <w:spacing w:line="24" w:lineRule="atLeast"/>
-            </w:pPr>
-            <w:r>
-              <w:t>Khách hàng</w:t>
-            </w:r>
-          </w:p>
-        </w:tc>
-        <w:tc>
-          <w:tcPr>
-            <w:tcW w:w="5760" w:type="dxa"/>
-            <w:shd w:val="clear" w:color="auto" w:fill="auto"/>
-          </w:tcPr>
-          <w:p>
-            <w:pPr>
-              <w:spacing w:line="24" w:lineRule="atLeast"/>
-              <w:jc w:val="both"/>
-            </w:pPr>
-            <w:r>
-              <w:t>Xem nội dung tin tức</w:t>
-            </w:r>
-            <w:r>
-              <w:t xml:space="preserve"> được hiển thị</w:t>
-            </w:r>
-            <w:r>
-              <w:t>.</w:t>
-            </w:r>
-          </w:p>
-        </w:tc>
-      </w:tr>
-      <w:tr>
-        <w:trPr>
-          <w:jc w:val="center"/>
-        </w:trPr>
-        <w:tc>
-          <w:tcPr>
-            <w:tcW w:w="1555" w:type="dxa"/>
-            <w:shd w:val="clear" w:color="auto" w:fill="auto"/>
-          </w:tcPr>
-          <w:p>
-            <w:pPr>
-              <w:spacing w:line="24" w:lineRule="atLeast"/>
               <w:rPr>
                 <w:b/>
               </w:rPr>
-            </w:pPr>
-            <w:r>
-              <w:rPr>
-                <w:b/>
-              </w:rPr>
               <w:t>Luồng thực thi mở rộng</w:t>
             </w:r>
           </w:p>
         </w:tc>
         <w:tc>
           <w:tcPr>
-            <w:tcW w:w="7461" w:type="dxa"/>
+            <w:tcW w:w="4138" w:type="pct"/>
             <w:gridSpan w:val="2"/>
             <w:shd w:val="clear" w:color="auto" w:fill="auto"/>
           </w:tcPr>
@@ -21314,7 +21238,7 @@
     </w:p>
     <w:tbl>
       <w:tblPr>
-        <w:tblW w:w="0" w:type="auto"/>
+        <w:tblW w:w="5000" w:type="pct"/>
         <w:jc w:val="center"/>
         <w:tblBorders>
           <w:top w:val="single" w:sz="4" w:space="0" w:color="auto"/>
@@ -21327,9 +21251,9 @@
         <w:tblLook w:val="04A0" w:firstRow="1" w:lastRow="0" w:firstColumn="1" w:lastColumn="0" w:noHBand="0" w:noVBand="1"/>
       </w:tblPr>
       <w:tblGrid>
-        <w:gridCol w:w="1555"/>
-        <w:gridCol w:w="1701"/>
-        <w:gridCol w:w="5760"/>
+        <w:gridCol w:w="1571"/>
+        <w:gridCol w:w="1718"/>
+        <w:gridCol w:w="5822"/>
       </w:tblGrid>
       <w:tr>
         <w:trPr>
@@ -21337,7 +21261,7 @@
         </w:trPr>
         <w:tc>
           <w:tcPr>
-            <w:tcW w:w="1555" w:type="dxa"/>
+            <w:tcW w:w="862" w:type="pct"/>
             <w:shd w:val="clear" w:color="auto" w:fill="auto"/>
           </w:tcPr>
           <w:p>
@@ -21357,7 +21281,7 @@
         </w:tc>
         <w:tc>
           <w:tcPr>
-            <w:tcW w:w="7461" w:type="dxa"/>
+            <w:tcW w:w="4138" w:type="pct"/>
             <w:gridSpan w:val="2"/>
             <w:shd w:val="clear" w:color="auto" w:fill="auto"/>
           </w:tcPr>
@@ -21375,7 +21299,7 @@
         </w:trPr>
         <w:tc>
           <w:tcPr>
-            <w:tcW w:w="1555" w:type="dxa"/>
+            <w:tcW w:w="862" w:type="pct"/>
             <w:shd w:val="clear" w:color="auto" w:fill="auto"/>
           </w:tcPr>
           <w:p>
@@ -21396,7 +21320,7 @@
         </w:tc>
         <w:tc>
           <w:tcPr>
-            <w:tcW w:w="1701" w:type="dxa"/>
+            <w:tcW w:w="943" w:type="pct"/>
             <w:shd w:val="clear" w:color="auto" w:fill="auto"/>
           </w:tcPr>
           <w:p>
@@ -21417,7 +21341,7 @@
         </w:tc>
         <w:tc>
           <w:tcPr>
-            <w:tcW w:w="5760" w:type="dxa"/>
+            <w:tcW w:w="3194" w:type="pct"/>
             <w:shd w:val="clear" w:color="auto" w:fill="auto"/>
           </w:tcPr>
           <w:p>
@@ -21443,7 +21367,7 @@
         </w:trPr>
         <w:tc>
           <w:tcPr>
-            <w:tcW w:w="1555" w:type="dxa"/>
+            <w:tcW w:w="862" w:type="pct"/>
             <w:shd w:val="clear" w:color="auto" w:fill="auto"/>
           </w:tcPr>
           <w:p>
@@ -21458,7 +21382,7 @@
         </w:tc>
         <w:tc>
           <w:tcPr>
-            <w:tcW w:w="1701" w:type="dxa"/>
+            <w:tcW w:w="943" w:type="pct"/>
             <w:shd w:val="clear" w:color="auto" w:fill="auto"/>
           </w:tcPr>
           <w:p>
@@ -21472,7 +21396,7 @@
         </w:tc>
         <w:tc>
           <w:tcPr>
-            <w:tcW w:w="5760" w:type="dxa"/>
+            <w:tcW w:w="3194" w:type="pct"/>
             <w:shd w:val="clear" w:color="auto" w:fill="auto"/>
           </w:tcPr>
           <w:p>
@@ -21492,7 +21416,7 @@
         </w:trPr>
         <w:tc>
           <w:tcPr>
-            <w:tcW w:w="1555" w:type="dxa"/>
+            <w:tcW w:w="862" w:type="pct"/>
             <w:shd w:val="clear" w:color="auto" w:fill="auto"/>
           </w:tcPr>
           <w:p>
@@ -21501,13 +21425,14 @@
               <w:jc w:val="both"/>
             </w:pPr>
             <w:r>
+              <w:lastRenderedPageBreak/>
               <w:t>2.</w:t>
             </w:r>
           </w:p>
         </w:tc>
         <w:tc>
           <w:tcPr>
-            <w:tcW w:w="1701" w:type="dxa"/>
+            <w:tcW w:w="943" w:type="pct"/>
             <w:shd w:val="clear" w:color="auto" w:fill="auto"/>
           </w:tcPr>
           <w:p>
@@ -21521,7 +21446,7 @@
         </w:tc>
         <w:tc>
           <w:tcPr>
-            <w:tcW w:w="5760" w:type="dxa"/>
+            <w:tcW w:w="3194" w:type="pct"/>
             <w:shd w:val="clear" w:color="auto" w:fill="auto"/>
           </w:tcPr>
           <w:p>
@@ -21530,7 +21455,10 @@
               <w:jc w:val="both"/>
             </w:pPr>
             <w:r>
-              <w:t xml:space="preserve">Form </w:t>
+              <w:t>Giao diện xem</w:t>
+            </w:r>
+            <w:r>
+              <w:t xml:space="preserve"> </w:t>
             </w:r>
             <w:r>
               <w:t>video</w:t>
@@ -21553,7 +21481,7 @@
         </w:trPr>
         <w:tc>
           <w:tcPr>
-            <w:tcW w:w="1555" w:type="dxa"/>
+            <w:tcW w:w="862" w:type="pct"/>
             <w:shd w:val="clear" w:color="auto" w:fill="auto"/>
           </w:tcPr>
           <w:p>
@@ -21568,7 +21496,7 @@
         </w:tc>
         <w:tc>
           <w:tcPr>
-            <w:tcW w:w="1701" w:type="dxa"/>
+            <w:tcW w:w="943" w:type="pct"/>
             <w:shd w:val="clear" w:color="auto" w:fill="auto"/>
           </w:tcPr>
           <w:p>
@@ -21582,7 +21510,7 @@
         </w:tc>
         <w:tc>
           <w:tcPr>
-            <w:tcW w:w="5760" w:type="dxa"/>
+            <w:tcW w:w="3194" w:type="pct"/>
             <w:shd w:val="clear" w:color="auto" w:fill="auto"/>
           </w:tcPr>
           <w:p>
@@ -21591,7 +21519,13 @@
               <w:jc w:val="both"/>
             </w:pPr>
             <w:r>
-              <w:t xml:space="preserve">Nhấn play trong một video nào đó </w:t>
+              <w:t>Nhấn play trong một video nào đó</w:t>
+            </w:r>
+            <w:r>
+              <w:t>.</w:t>
+            </w:r>
+            <w:r>
+              <w:t xml:space="preserve"> </w:t>
             </w:r>
           </w:p>
         </w:tc>
@@ -21602,7 +21536,7 @@
         </w:trPr>
         <w:tc>
           <w:tcPr>
-            <w:tcW w:w="1555" w:type="dxa"/>
+            <w:tcW w:w="862" w:type="pct"/>
             <w:shd w:val="clear" w:color="auto" w:fill="auto"/>
           </w:tcPr>
           <w:p>
@@ -21611,14 +21545,13 @@
               <w:jc w:val="both"/>
             </w:pPr>
             <w:r>
-              <w:lastRenderedPageBreak/>
               <w:t>4.</w:t>
             </w:r>
           </w:p>
         </w:tc>
         <w:tc>
           <w:tcPr>
-            <w:tcW w:w="1701" w:type="dxa"/>
+            <w:tcW w:w="943" w:type="pct"/>
             <w:shd w:val="clear" w:color="auto" w:fill="auto"/>
           </w:tcPr>
           <w:p>
@@ -21632,7 +21565,7 @@
         </w:tc>
         <w:tc>
           <w:tcPr>
-            <w:tcW w:w="5760" w:type="dxa"/>
+            <w:tcW w:w="3194" w:type="pct"/>
             <w:shd w:val="clear" w:color="auto" w:fill="auto"/>
           </w:tcPr>
           <w:p>
@@ -21642,6 +21575,9 @@
             </w:pPr>
             <w:r>
               <w:t>Khởi chạy video</w:t>
+            </w:r>
+            <w:r>
+              <w:t>.</w:t>
             </w:r>
           </w:p>
         </w:tc>
@@ -21652,7 +21588,7 @@
         </w:trPr>
         <w:tc>
           <w:tcPr>
-            <w:tcW w:w="1555" w:type="dxa"/>
+            <w:tcW w:w="862" w:type="pct"/>
             <w:shd w:val="clear" w:color="auto" w:fill="auto"/>
           </w:tcPr>
           <w:p>
@@ -21672,7 +21608,7 @@
         </w:tc>
         <w:tc>
           <w:tcPr>
-            <w:tcW w:w="7461" w:type="dxa"/>
+            <w:tcW w:w="4138" w:type="pct"/>
             <w:gridSpan w:val="2"/>
             <w:shd w:val="clear" w:color="auto" w:fill="auto"/>
           </w:tcPr>
@@ -21759,10 +21695,7 @@
         <w:t xml:space="preserve">Mô tả: cho phép </w:t>
       </w:r>
       <w:r>
-        <w:t xml:space="preserve">khách hàng </w:t>
-      </w:r>
-      <w:r>
-        <w:t>thêm</w:t>
+        <w:t>khách hàng thêm</w:t>
       </w:r>
       <w:r>
         <w:t xml:space="preserve"> 1 đơn vị</w:t>
@@ -21785,10 +21718,7 @@
         <w:t>Tiền điều kiện</w:t>
       </w:r>
       <w:r>
-        <w:t xml:space="preserve">: </w:t>
-      </w:r>
-      <w:r>
-        <w:t>không có.</w:t>
+        <w:t>: không có.</w:t>
       </w:r>
     </w:p>
     <w:p>
@@ -21807,7 +21737,7 @@
     </w:p>
     <w:tbl>
       <w:tblPr>
-        <w:tblW w:w="0" w:type="auto"/>
+        <w:tblW w:w="5000" w:type="pct"/>
         <w:jc w:val="center"/>
         <w:tblBorders>
           <w:top w:val="single" w:sz="4" w:space="0" w:color="auto"/>
@@ -21820,9 +21750,9 @@
         <w:tblLook w:val="04A0" w:firstRow="1" w:lastRow="0" w:firstColumn="1" w:lastColumn="0" w:noHBand="0" w:noVBand="1"/>
       </w:tblPr>
       <w:tblGrid>
-        <w:gridCol w:w="1555"/>
-        <w:gridCol w:w="1701"/>
-        <w:gridCol w:w="5760"/>
+        <w:gridCol w:w="1571"/>
+        <w:gridCol w:w="1718"/>
+        <w:gridCol w:w="5822"/>
       </w:tblGrid>
       <w:tr>
         <w:trPr>
@@ -21830,7 +21760,7 @@
         </w:trPr>
         <w:tc>
           <w:tcPr>
-            <w:tcW w:w="1555" w:type="dxa"/>
+            <w:tcW w:w="862" w:type="pct"/>
             <w:shd w:val="clear" w:color="auto" w:fill="auto"/>
           </w:tcPr>
           <w:p>
@@ -21850,7 +21780,7 @@
         </w:tc>
         <w:tc>
           <w:tcPr>
-            <w:tcW w:w="7461" w:type="dxa"/>
+            <w:tcW w:w="4138" w:type="pct"/>
             <w:gridSpan w:val="2"/>
             <w:shd w:val="clear" w:color="auto" w:fill="auto"/>
           </w:tcPr>
@@ -21868,7 +21798,7 @@
         </w:trPr>
         <w:tc>
           <w:tcPr>
-            <w:tcW w:w="1555" w:type="dxa"/>
+            <w:tcW w:w="862" w:type="pct"/>
             <w:shd w:val="clear" w:color="auto" w:fill="auto"/>
           </w:tcPr>
           <w:p>
@@ -21889,7 +21819,7 @@
         </w:tc>
         <w:tc>
           <w:tcPr>
-            <w:tcW w:w="1701" w:type="dxa"/>
+            <w:tcW w:w="943" w:type="pct"/>
             <w:shd w:val="clear" w:color="auto" w:fill="auto"/>
           </w:tcPr>
           <w:p>
@@ -21910,7 +21840,7 @@
         </w:tc>
         <w:tc>
           <w:tcPr>
-            <w:tcW w:w="5760" w:type="dxa"/>
+            <w:tcW w:w="3194" w:type="pct"/>
             <w:shd w:val="clear" w:color="auto" w:fill="auto"/>
           </w:tcPr>
           <w:p>
@@ -21936,7 +21866,7 @@
         </w:trPr>
         <w:tc>
           <w:tcPr>
-            <w:tcW w:w="1555" w:type="dxa"/>
+            <w:tcW w:w="862" w:type="pct"/>
             <w:shd w:val="clear" w:color="auto" w:fill="auto"/>
           </w:tcPr>
           <w:p>
@@ -21951,7 +21881,7 @@
         </w:tc>
         <w:tc>
           <w:tcPr>
-            <w:tcW w:w="1701" w:type="dxa"/>
+            <w:tcW w:w="943" w:type="pct"/>
             <w:shd w:val="clear" w:color="auto" w:fill="auto"/>
           </w:tcPr>
           <w:p>
@@ -21966,7 +21896,7 @@
         </w:tc>
         <w:tc>
           <w:tcPr>
-            <w:tcW w:w="5760" w:type="dxa"/>
+            <w:tcW w:w="3194" w:type="pct"/>
             <w:shd w:val="clear" w:color="auto" w:fill="auto"/>
           </w:tcPr>
           <w:p>
@@ -21992,7 +21922,7 @@
         </w:trPr>
         <w:tc>
           <w:tcPr>
-            <w:tcW w:w="1555" w:type="dxa"/>
+            <w:tcW w:w="862" w:type="pct"/>
             <w:shd w:val="clear" w:color="auto" w:fill="auto"/>
           </w:tcPr>
           <w:p>
@@ -22007,7 +21937,7 @@
         </w:tc>
         <w:tc>
           <w:tcPr>
-            <w:tcW w:w="1701" w:type="dxa"/>
+            <w:tcW w:w="943" w:type="pct"/>
             <w:shd w:val="clear" w:color="auto" w:fill="auto"/>
           </w:tcPr>
           <w:p>
@@ -22022,7 +21952,7 @@
         </w:tc>
         <w:tc>
           <w:tcPr>
-            <w:tcW w:w="5760" w:type="dxa"/>
+            <w:tcW w:w="3194" w:type="pct"/>
             <w:shd w:val="clear" w:color="auto" w:fill="auto"/>
           </w:tcPr>
           <w:p>
@@ -22042,7 +21972,7 @@
         </w:trPr>
         <w:tc>
           <w:tcPr>
-            <w:tcW w:w="1555" w:type="dxa"/>
+            <w:tcW w:w="862" w:type="pct"/>
             <w:shd w:val="clear" w:color="auto" w:fill="auto"/>
           </w:tcPr>
           <w:p>
@@ -22062,7 +21992,7 @@
         </w:tc>
         <w:tc>
           <w:tcPr>
-            <w:tcW w:w="7461" w:type="dxa"/>
+            <w:tcW w:w="4138" w:type="pct"/>
             <w:gridSpan w:val="2"/>
             <w:shd w:val="clear" w:color="auto" w:fill="auto"/>
           </w:tcPr>
@@ -22072,7 +22002,10 @@
               <w:jc w:val="both"/>
             </w:pPr>
             <w:r>
-              <w:t>không có</w:t>
+              <w:t>K</w:t>
+            </w:r>
+            <w:r>
+              <w:t>hông có</w:t>
             </w:r>
           </w:p>
         </w:tc>
@@ -22160,13 +22093,7 @@
         <w:t xml:space="preserve">Mô tả: cho phép </w:t>
       </w:r>
       <w:r>
-        <w:t xml:space="preserve">khách hàng </w:t>
-      </w:r>
-      <w:r>
-        <w:t>xem danh sách sản phẩm có trong</w:t>
-      </w:r>
-      <w:r>
-        <w:t xml:space="preserve"> giỏ hàng của mình.</w:t>
+        <w:t>khách hàng xem danh sách sản phẩm có trong giỏ hàng của mình.</w:t>
       </w:r>
     </w:p>
     <w:p>
@@ -22202,7 +22129,7 @@
     </w:p>
     <w:tbl>
       <w:tblPr>
-        <w:tblW w:w="0" w:type="auto"/>
+        <w:tblW w:w="5000" w:type="pct"/>
         <w:jc w:val="center"/>
         <w:tblBorders>
           <w:top w:val="single" w:sz="4" w:space="0" w:color="auto"/>
@@ -22215,9 +22142,9 @@
         <w:tblLook w:val="04A0" w:firstRow="1" w:lastRow="0" w:firstColumn="1" w:lastColumn="0" w:noHBand="0" w:noVBand="1"/>
       </w:tblPr>
       <w:tblGrid>
-        <w:gridCol w:w="1555"/>
-        <w:gridCol w:w="1701"/>
-        <w:gridCol w:w="5760"/>
+        <w:gridCol w:w="1571"/>
+        <w:gridCol w:w="1718"/>
+        <w:gridCol w:w="5822"/>
       </w:tblGrid>
       <w:tr>
         <w:trPr>
@@ -22225,7 +22152,7 @@
         </w:trPr>
         <w:tc>
           <w:tcPr>
-            <w:tcW w:w="1555" w:type="dxa"/>
+            <w:tcW w:w="862" w:type="pct"/>
             <w:shd w:val="clear" w:color="auto" w:fill="auto"/>
           </w:tcPr>
           <w:p>
@@ -22245,7 +22172,7 @@
         </w:tc>
         <w:tc>
           <w:tcPr>
-            <w:tcW w:w="7461" w:type="dxa"/>
+            <w:tcW w:w="4138" w:type="pct"/>
             <w:gridSpan w:val="2"/>
             <w:shd w:val="clear" w:color="auto" w:fill="auto"/>
           </w:tcPr>
@@ -22263,7 +22190,7 @@
         </w:trPr>
         <w:tc>
           <w:tcPr>
-            <w:tcW w:w="1555" w:type="dxa"/>
+            <w:tcW w:w="862" w:type="pct"/>
             <w:shd w:val="clear" w:color="auto" w:fill="auto"/>
           </w:tcPr>
           <w:p>
@@ -22284,7 +22211,7 @@
         </w:tc>
         <w:tc>
           <w:tcPr>
-            <w:tcW w:w="1701" w:type="dxa"/>
+            <w:tcW w:w="943" w:type="pct"/>
             <w:shd w:val="clear" w:color="auto" w:fill="auto"/>
           </w:tcPr>
           <w:p>
@@ -22305,7 +22232,7 @@
         </w:tc>
         <w:tc>
           <w:tcPr>
-            <w:tcW w:w="5760" w:type="dxa"/>
+            <w:tcW w:w="3194" w:type="pct"/>
             <w:shd w:val="clear" w:color="auto" w:fill="auto"/>
           </w:tcPr>
           <w:p>
@@ -22331,7 +22258,7 @@
         </w:trPr>
         <w:tc>
           <w:tcPr>
-            <w:tcW w:w="1555" w:type="dxa"/>
+            <w:tcW w:w="862" w:type="pct"/>
             <w:shd w:val="clear" w:color="auto" w:fill="auto"/>
           </w:tcPr>
           <w:p>
@@ -22346,7 +22273,7 @@
         </w:tc>
         <w:tc>
           <w:tcPr>
-            <w:tcW w:w="1701" w:type="dxa"/>
+            <w:tcW w:w="943" w:type="pct"/>
             <w:shd w:val="clear" w:color="auto" w:fill="auto"/>
           </w:tcPr>
           <w:p>
@@ -22361,7 +22288,7 @@
         </w:tc>
         <w:tc>
           <w:tcPr>
-            <w:tcW w:w="5760" w:type="dxa"/>
+            <w:tcW w:w="3194" w:type="pct"/>
             <w:shd w:val="clear" w:color="auto" w:fill="auto"/>
           </w:tcPr>
           <w:p>
@@ -22387,7 +22314,7 @@
         </w:trPr>
         <w:tc>
           <w:tcPr>
-            <w:tcW w:w="1555" w:type="dxa"/>
+            <w:tcW w:w="862" w:type="pct"/>
             <w:shd w:val="clear" w:color="auto" w:fill="auto"/>
           </w:tcPr>
           <w:p>
@@ -22402,7 +22329,7 @@
         </w:tc>
         <w:tc>
           <w:tcPr>
-            <w:tcW w:w="1701" w:type="dxa"/>
+            <w:tcW w:w="943" w:type="pct"/>
             <w:shd w:val="clear" w:color="auto" w:fill="auto"/>
           </w:tcPr>
           <w:p>
@@ -22417,7 +22344,7 @@
         </w:tc>
         <w:tc>
           <w:tcPr>
-            <w:tcW w:w="5760" w:type="dxa"/>
+            <w:tcW w:w="3194" w:type="pct"/>
             <w:shd w:val="clear" w:color="auto" w:fill="auto"/>
           </w:tcPr>
           <w:p>
@@ -22437,7 +22364,7 @@
         </w:trPr>
         <w:tc>
           <w:tcPr>
-            <w:tcW w:w="1555" w:type="dxa"/>
+            <w:tcW w:w="862" w:type="pct"/>
             <w:shd w:val="clear" w:color="auto" w:fill="auto"/>
           </w:tcPr>
           <w:p>
@@ -22446,13 +22373,14 @@
               <w:jc w:val="both"/>
             </w:pPr>
             <w:r>
+              <w:lastRenderedPageBreak/>
               <w:t>3.</w:t>
             </w:r>
           </w:p>
         </w:tc>
         <w:tc>
           <w:tcPr>
-            <w:tcW w:w="1701" w:type="dxa"/>
+            <w:tcW w:w="943" w:type="pct"/>
             <w:shd w:val="clear" w:color="auto" w:fill="auto"/>
           </w:tcPr>
           <w:p>
@@ -22467,7 +22395,7 @@
         </w:tc>
         <w:tc>
           <w:tcPr>
-            <w:tcW w:w="5760" w:type="dxa"/>
+            <w:tcW w:w="3194" w:type="pct"/>
             <w:shd w:val="clear" w:color="auto" w:fill="auto"/>
           </w:tcPr>
           <w:p>
@@ -22487,7 +22415,7 @@
         </w:trPr>
         <w:tc>
           <w:tcPr>
-            <w:tcW w:w="1555" w:type="dxa"/>
+            <w:tcW w:w="862" w:type="pct"/>
             <w:shd w:val="clear" w:color="auto" w:fill="auto"/>
           </w:tcPr>
           <w:p>
@@ -22507,7 +22435,7 @@
         </w:tc>
         <w:tc>
           <w:tcPr>
-            <w:tcW w:w="7461" w:type="dxa"/>
+            <w:tcW w:w="4138" w:type="pct"/>
             <w:gridSpan w:val="2"/>
             <w:shd w:val="clear" w:color="auto" w:fill="auto"/>
           </w:tcPr>
@@ -22517,7 +22445,10 @@
               <w:jc w:val="both"/>
             </w:pPr>
             <w:r>
-              <w:t>không có</w:t>
+              <w:t>K</w:t>
+            </w:r>
+            <w:r>
+              <w:t>hông có</w:t>
             </w:r>
           </w:p>
         </w:tc>
@@ -22540,7 +22471,6 @@
         <w:jc w:val="both"/>
       </w:pPr>
       <w:r>
-        <w:lastRenderedPageBreak/>
         <w:t>Hậu điều kiện: không có.</w:t>
       </w:r>
     </w:p>
@@ -22600,19 +22530,7 @@
         <w:t xml:space="preserve">Mô tả: cho phép </w:t>
       </w:r>
       <w:r>
-        <w:t>khách hàng</w:t>
-      </w:r>
-      <w:r>
-        <w:t xml:space="preserve"> cập nhật số lượng</w:t>
-      </w:r>
-      <w:r>
-        <w:t xml:space="preserve"> sản phẩm</w:t>
-      </w:r>
-      <w:r>
-        <w:t xml:space="preserve"> nào đó có </w:t>
-      </w:r>
-      <w:r>
-        <w:t>trong giỏ hàng của mình.</w:t>
+        <w:t>khách hàng cập nhật số lượng sản phẩm nào đó có trong giỏ hàng của mình.</w:t>
       </w:r>
     </w:p>
     <w:p>
@@ -22648,7 +22566,7 @@
     </w:p>
     <w:tbl>
       <w:tblPr>
-        <w:tblW w:w="0" w:type="auto"/>
+        <w:tblW w:w="5000" w:type="pct"/>
         <w:jc w:val="center"/>
         <w:tblBorders>
           <w:top w:val="single" w:sz="4" w:space="0" w:color="auto"/>
@@ -22661,9 +22579,9 @@
         <w:tblLook w:val="04A0" w:firstRow="1" w:lastRow="0" w:firstColumn="1" w:lastColumn="0" w:noHBand="0" w:noVBand="1"/>
       </w:tblPr>
       <w:tblGrid>
-        <w:gridCol w:w="1555"/>
-        <w:gridCol w:w="1701"/>
-        <w:gridCol w:w="5760"/>
+        <w:gridCol w:w="1571"/>
+        <w:gridCol w:w="1718"/>
+        <w:gridCol w:w="5822"/>
       </w:tblGrid>
       <w:tr>
         <w:trPr>
@@ -22671,7 +22589,7 @@
         </w:trPr>
         <w:tc>
           <w:tcPr>
-            <w:tcW w:w="1555" w:type="dxa"/>
+            <w:tcW w:w="862" w:type="pct"/>
             <w:shd w:val="clear" w:color="auto" w:fill="auto"/>
           </w:tcPr>
           <w:p>
@@ -22691,7 +22609,7 @@
         </w:tc>
         <w:tc>
           <w:tcPr>
-            <w:tcW w:w="7461" w:type="dxa"/>
+            <w:tcW w:w="4138" w:type="pct"/>
             <w:gridSpan w:val="2"/>
             <w:shd w:val="clear" w:color="auto" w:fill="auto"/>
           </w:tcPr>
@@ -22709,7 +22627,7 @@
         </w:trPr>
         <w:tc>
           <w:tcPr>
-            <w:tcW w:w="1555" w:type="dxa"/>
+            <w:tcW w:w="862" w:type="pct"/>
             <w:shd w:val="clear" w:color="auto" w:fill="auto"/>
           </w:tcPr>
           <w:p>
@@ -22730,7 +22648,7 @@
         </w:tc>
         <w:tc>
           <w:tcPr>
-            <w:tcW w:w="1701" w:type="dxa"/>
+            <w:tcW w:w="943" w:type="pct"/>
             <w:shd w:val="clear" w:color="auto" w:fill="auto"/>
           </w:tcPr>
           <w:p>
@@ -22751,7 +22669,7 @@
         </w:tc>
         <w:tc>
           <w:tcPr>
-            <w:tcW w:w="5760" w:type="dxa"/>
+            <w:tcW w:w="3194" w:type="pct"/>
             <w:shd w:val="clear" w:color="auto" w:fill="auto"/>
           </w:tcPr>
           <w:p>
@@ -22777,7 +22695,7 @@
         </w:trPr>
         <w:tc>
           <w:tcPr>
-            <w:tcW w:w="1555" w:type="dxa"/>
+            <w:tcW w:w="862" w:type="pct"/>
             <w:shd w:val="clear" w:color="auto" w:fill="auto"/>
           </w:tcPr>
           <w:p>
@@ -22792,7 +22710,7 @@
         </w:tc>
         <w:tc>
           <w:tcPr>
-            <w:tcW w:w="1701" w:type="dxa"/>
+            <w:tcW w:w="943" w:type="pct"/>
             <w:shd w:val="clear" w:color="auto" w:fill="auto"/>
           </w:tcPr>
           <w:p>
@@ -22807,7 +22725,7 @@
         </w:tc>
         <w:tc>
           <w:tcPr>
-            <w:tcW w:w="5760" w:type="dxa"/>
+            <w:tcW w:w="3194" w:type="pct"/>
             <w:shd w:val="clear" w:color="auto" w:fill="auto"/>
           </w:tcPr>
           <w:p>
@@ -22815,6 +22733,15 @@
               <w:spacing w:line="24" w:lineRule="atLeast"/>
               <w:jc w:val="both"/>
             </w:pPr>
+            <w:r>
+              <w:t>Thay đổi số lượng sản phẩm (nhập số trực tiếp</w:t>
+            </w:r>
+            <w:r>
+              <w:t xml:space="preserve"> vào ô số lượng hoặc nhấn vào các nút cộng/ trừ để tăng/ </w:t>
+            </w:r>
+            <w:r>
+              <w:t>giảm 1 sản phẩm)</w:t>
+            </w:r>
           </w:p>
         </w:tc>
       </w:tr>
@@ -22824,7 +22751,7 @@
         </w:trPr>
         <w:tc>
           <w:tcPr>
-            <w:tcW w:w="1555" w:type="dxa"/>
+            <w:tcW w:w="862" w:type="pct"/>
             <w:shd w:val="clear" w:color="auto" w:fill="auto"/>
           </w:tcPr>
           <w:p>
@@ -22839,7 +22766,7 @@
         </w:tc>
         <w:tc>
           <w:tcPr>
-            <w:tcW w:w="1701" w:type="dxa"/>
+            <w:tcW w:w="943" w:type="pct"/>
             <w:shd w:val="clear" w:color="auto" w:fill="auto"/>
           </w:tcPr>
           <w:p>
@@ -22848,13 +22775,13 @@
               <w:jc w:val="both"/>
             </w:pPr>
             <w:r>
-              <w:t>Hệ thống</w:t>
-            </w:r>
-          </w:p>
-        </w:tc>
-        <w:tc>
-          <w:tcPr>
-            <w:tcW w:w="5760" w:type="dxa"/>
+              <w:t>Khách hàng</w:t>
+            </w:r>
+          </w:p>
+        </w:tc>
+        <w:tc>
+          <w:tcPr>
+            <w:tcW w:w="3194" w:type="pct"/>
             <w:shd w:val="clear" w:color="auto" w:fill="auto"/>
           </w:tcPr>
           <w:p>
@@ -22862,6 +22789,12 @@
               <w:spacing w:line="24" w:lineRule="atLeast"/>
               <w:jc w:val="both"/>
             </w:pPr>
+            <w:r>
+              <w:t>Nhấn "Cập nhật"</w:t>
+            </w:r>
+            <w:r>
+              <w:t>.</w:t>
+            </w:r>
           </w:p>
         </w:tc>
       </w:tr>
@@ -22871,28 +22804,7 @@
         </w:trPr>
         <w:tc>
           <w:tcPr>
-            <w:tcW w:w="1555" w:type="dxa"/>
-            <w:shd w:val="clear" w:color="auto" w:fill="auto"/>
-          </w:tcPr>
-          <w:p>
-            <w:pPr>
-              <w:spacing w:line="24" w:lineRule="atLeast"/>
-              <w:rPr>
-                <w:b/>
-              </w:rPr>
-            </w:pPr>
-            <w:r>
-              <w:rPr>
-                <w:b/>
-              </w:rPr>
-              <w:t>Luồng thực thi mở rộng</w:t>
-            </w:r>
-          </w:p>
-        </w:tc>
-        <w:tc>
-          <w:tcPr>
-            <w:tcW w:w="7461" w:type="dxa"/>
-            <w:gridSpan w:val="2"/>
+            <w:tcW w:w="862" w:type="pct"/>
             <w:shd w:val="clear" w:color="auto" w:fill="auto"/>
           </w:tcPr>
           <w:p>
@@ -22901,7 +22813,102 @@
               <w:jc w:val="both"/>
             </w:pPr>
             <w:r>
-              <w:t>không có</w:t>
+              <w:t>2.</w:t>
+            </w:r>
+          </w:p>
+        </w:tc>
+        <w:tc>
+          <w:tcPr>
+            <w:tcW w:w="943" w:type="pct"/>
+            <w:shd w:val="clear" w:color="auto" w:fill="auto"/>
+          </w:tcPr>
+          <w:p>
+            <w:pPr>
+              <w:spacing w:line="24" w:lineRule="atLeast"/>
+              <w:jc w:val="both"/>
+            </w:pPr>
+            <w:r>
+              <w:t>Hệ thống</w:t>
+            </w:r>
+          </w:p>
+        </w:tc>
+        <w:tc>
+          <w:tcPr>
+            <w:tcW w:w="3194" w:type="pct"/>
+            <w:shd w:val="clear" w:color="auto" w:fill="auto"/>
+          </w:tcPr>
+          <w:p>
+            <w:pPr>
+              <w:spacing w:line="24" w:lineRule="atLeast"/>
+              <w:jc w:val="both"/>
+            </w:pPr>
+            <w:r>
+              <w:t>Cập nhật</w:t>
+            </w:r>
+            <w:r>
+              <w:t xml:space="preserve"> và hiển thị</w:t>
+            </w:r>
+            <w:r>
+              <w:t xml:space="preserve"> lại số lượng sản phẩm</w:t>
+            </w:r>
+            <w:r>
+              <w:t xml:space="preserve"> đó và thông tin giỏ hàng (tổng số tiền</w:t>
+            </w:r>
+            <w:r>
+              <w:t xml:space="preserve"> cho riêng sản phẩm đó, tổng số tiền của cả giỏ hàng</w:t>
+            </w:r>
+            <w:r>
+              <w:t>…</w:t>
+            </w:r>
+            <w:r>
+              <w:t>)</w:t>
+            </w:r>
+            <w:r>
+              <w:t>.</w:t>
+            </w:r>
+          </w:p>
+        </w:tc>
+      </w:tr>
+      <w:tr>
+        <w:trPr>
+          <w:jc w:val="center"/>
+        </w:trPr>
+        <w:tc>
+          <w:tcPr>
+            <w:tcW w:w="862" w:type="pct"/>
+            <w:shd w:val="clear" w:color="auto" w:fill="auto"/>
+          </w:tcPr>
+          <w:p>
+            <w:pPr>
+              <w:spacing w:line="24" w:lineRule="atLeast"/>
+              <w:rPr>
+                <w:b/>
+              </w:rPr>
+            </w:pPr>
+            <w:r>
+              <w:rPr>
+                <w:b/>
+              </w:rPr>
+              <w:t>Luồng thực thi mở rộng</w:t>
+            </w:r>
+          </w:p>
+        </w:tc>
+        <w:tc>
+          <w:tcPr>
+            <w:tcW w:w="4138" w:type="pct"/>
+            <w:gridSpan w:val="2"/>
+            <w:shd w:val="clear" w:color="auto" w:fill="auto"/>
+          </w:tcPr>
+          <w:p>
+            <w:pPr>
+              <w:spacing w:line="24" w:lineRule="atLeast"/>
+              <w:jc w:val="both"/>
+            </w:pPr>
+            <w:r>
+              <w:t>K</w:t>
+            </w:r>
+            <w:r>
+              <w:t>hông có</w:t>
             </w:r>
           </w:p>
         </w:tc>
@@ -22927,7 +22934,19 @@
         <w:t xml:space="preserve">Hậu điều kiện: </w:t>
       </w:r>
       <w:r>
-        <w:t>số lượng sản phẩm đó đã thay đổi</w:t>
+        <w:t>số lượng sản phẩm</w:t>
+      </w:r>
+      <w:r>
+        <w:t xml:space="preserve"> đó</w:t>
+      </w:r>
+      <w:r>
+        <w:t xml:space="preserve"> và thông tin </w:t>
+      </w:r>
+      <w:r>
+        <w:t>giỏ hàng</w:t>
+      </w:r>
+      <w:r>
+        <w:t xml:space="preserve"> đã thay đổi</w:t>
       </w:r>
       <w:r>
         <w:t>.</w:t>
@@ -22955,13 +22974,7 @@
         <w:rPr>
           <w:b/>
         </w:rPr>
-        <w:t>Xóa</w:t>
-      </w:r>
-      <w:r>
-        <w:rPr>
-          <w:b/>
-        </w:rPr>
-        <w:t xml:space="preserve"> sản phẩm trong giỏ</w:t>
+        <w:t>Xóa sản phẩm trong giỏ</w:t>
       </w:r>
     </w:p>
     <w:p>
@@ -22995,13 +23008,7 @@
         <w:t xml:space="preserve">Mô tả: cho phép </w:t>
       </w:r>
       <w:r>
-        <w:t>khách hàng</w:t>
-      </w:r>
-      <w:r>
-        <w:t xml:space="preserve"> xóa bỏ</w:t>
-      </w:r>
-      <w:r>
-        <w:t xml:space="preserve"> sản phẩm nào đó có trong giỏ hàng của mình.</w:t>
+        <w:t>khách hàng xóa bỏ sản phẩm nào đó có trong giỏ hàng của mình.</w:t>
       </w:r>
     </w:p>
     <w:p>
@@ -23037,7 +23044,7 @@
     </w:p>
     <w:tbl>
       <w:tblPr>
-        <w:tblW w:w="0" w:type="auto"/>
+        <w:tblW w:w="5000" w:type="pct"/>
         <w:jc w:val="center"/>
         <w:tblBorders>
           <w:top w:val="single" w:sz="4" w:space="0" w:color="auto"/>
@@ -23050,9 +23057,9 @@
         <w:tblLook w:val="04A0" w:firstRow="1" w:lastRow="0" w:firstColumn="1" w:lastColumn="0" w:noHBand="0" w:noVBand="1"/>
       </w:tblPr>
       <w:tblGrid>
-        <w:gridCol w:w="1555"/>
-        <w:gridCol w:w="1701"/>
-        <w:gridCol w:w="5760"/>
+        <w:gridCol w:w="1571"/>
+        <w:gridCol w:w="1718"/>
+        <w:gridCol w:w="5822"/>
       </w:tblGrid>
       <w:tr>
         <w:trPr>
@@ -23060,7 +23067,7 @@
         </w:trPr>
         <w:tc>
           <w:tcPr>
-            <w:tcW w:w="1555" w:type="dxa"/>
+            <w:tcW w:w="862" w:type="pct"/>
             <w:shd w:val="clear" w:color="auto" w:fill="auto"/>
           </w:tcPr>
           <w:p>
@@ -23080,7 +23087,7 @@
         </w:tc>
         <w:tc>
           <w:tcPr>
-            <w:tcW w:w="7461" w:type="dxa"/>
+            <w:tcW w:w="4138" w:type="pct"/>
             <w:gridSpan w:val="2"/>
             <w:shd w:val="clear" w:color="auto" w:fill="auto"/>
           </w:tcPr>
@@ -23098,7 +23105,7 @@
         </w:trPr>
         <w:tc>
           <w:tcPr>
-            <w:tcW w:w="1555" w:type="dxa"/>
+            <w:tcW w:w="862" w:type="pct"/>
             <w:shd w:val="clear" w:color="auto" w:fill="auto"/>
           </w:tcPr>
           <w:p>
@@ -23119,7 +23126,7 @@
         </w:tc>
         <w:tc>
           <w:tcPr>
-            <w:tcW w:w="1701" w:type="dxa"/>
+            <w:tcW w:w="943" w:type="pct"/>
             <w:shd w:val="clear" w:color="auto" w:fill="auto"/>
           </w:tcPr>
           <w:p>
@@ -23140,7 +23147,7 @@
         </w:tc>
         <w:tc>
           <w:tcPr>
-            <w:tcW w:w="5760" w:type="dxa"/>
+            <w:tcW w:w="3194" w:type="pct"/>
             <w:shd w:val="clear" w:color="auto" w:fill="auto"/>
           </w:tcPr>
           <w:p>
@@ -23166,7 +23173,7 @@
         </w:trPr>
         <w:tc>
           <w:tcPr>
-            <w:tcW w:w="1555" w:type="dxa"/>
+            <w:tcW w:w="862" w:type="pct"/>
             <w:shd w:val="clear" w:color="auto" w:fill="auto"/>
           </w:tcPr>
           <w:p>
@@ -23181,7 +23188,7 @@
         </w:tc>
         <w:tc>
           <w:tcPr>
-            <w:tcW w:w="1701" w:type="dxa"/>
+            <w:tcW w:w="943" w:type="pct"/>
             <w:shd w:val="clear" w:color="auto" w:fill="auto"/>
           </w:tcPr>
           <w:p>
@@ -23196,7 +23203,7 @@
         </w:tc>
         <w:tc>
           <w:tcPr>
-            <w:tcW w:w="5760" w:type="dxa"/>
+            <w:tcW w:w="3194" w:type="pct"/>
             <w:shd w:val="clear" w:color="auto" w:fill="auto"/>
           </w:tcPr>
           <w:p>
@@ -23204,6 +23211,9 @@
               <w:spacing w:line="24" w:lineRule="atLeast"/>
               <w:jc w:val="both"/>
             </w:pPr>
+            <w:r>
+              <w:t>Nhấn vào icon xóa.</w:t>
+            </w:r>
           </w:p>
         </w:tc>
       </w:tr>
@@ -23213,7 +23223,7 @@
         </w:trPr>
         <w:tc>
           <w:tcPr>
-            <w:tcW w:w="1555" w:type="dxa"/>
+            <w:tcW w:w="862" w:type="pct"/>
             <w:shd w:val="clear" w:color="auto" w:fill="auto"/>
           </w:tcPr>
           <w:p>
@@ -23222,13 +23232,14 @@
               <w:jc w:val="both"/>
             </w:pPr>
             <w:r>
+              <w:lastRenderedPageBreak/>
               <w:t>2.</w:t>
             </w:r>
           </w:p>
         </w:tc>
         <w:tc>
           <w:tcPr>
-            <w:tcW w:w="1701" w:type="dxa"/>
+            <w:tcW w:w="943" w:type="pct"/>
             <w:shd w:val="clear" w:color="auto" w:fill="auto"/>
           </w:tcPr>
           <w:p>
@@ -23243,7 +23254,7 @@
         </w:tc>
         <w:tc>
           <w:tcPr>
-            <w:tcW w:w="5760" w:type="dxa"/>
+            <w:tcW w:w="3194" w:type="pct"/>
             <w:shd w:val="clear" w:color="auto" w:fill="auto"/>
           </w:tcPr>
           <w:p>
@@ -23251,6 +23262,9 @@
               <w:spacing w:line="24" w:lineRule="atLeast"/>
               <w:jc w:val="both"/>
             </w:pPr>
+            <w:r>
+              <w:t>Loại bỏ sản phẩm đó ra khỏi giỏ hàng, cập nhật và hiển thị lại thông tin giỏ hàng.</w:t>
+            </w:r>
           </w:p>
         </w:tc>
       </w:tr>
@@ -23260,7 +23274,7 @@
         </w:trPr>
         <w:tc>
           <w:tcPr>
-            <w:tcW w:w="1555" w:type="dxa"/>
+            <w:tcW w:w="862" w:type="pct"/>
             <w:shd w:val="clear" w:color="auto" w:fill="auto"/>
           </w:tcPr>
           <w:p>
@@ -23280,7 +23294,7 @@
         </w:tc>
         <w:tc>
           <w:tcPr>
-            <w:tcW w:w="7461" w:type="dxa"/>
+            <w:tcW w:w="4138" w:type="pct"/>
             <w:gridSpan w:val="2"/>
             <w:shd w:val="clear" w:color="auto" w:fill="auto"/>
           </w:tcPr>
@@ -23290,7 +23304,10 @@
               <w:jc w:val="both"/>
             </w:pPr>
             <w:r>
-              <w:t>không có</w:t>
+              <w:t>K</w:t>
+            </w:r>
+            <w:r>
+              <w:t>hông có</w:t>
             </w:r>
           </w:p>
         </w:tc>
@@ -23313,13 +23330,19 @@
         <w:jc w:val="both"/>
       </w:pPr>
       <w:r>
-        <w:t xml:space="preserve">Hậu điều kiện: </w:t>
-      </w:r>
-      <w:r>
-        <w:t>sản phẩm đó biến mất khỏi giỏ hàng</w:t>
-      </w:r>
-      <w:r>
-        <w:t>.</w:t>
+        <w:t>Hậu điều kiện: sản phẩm đó biến mất khỏi giỏ hàng</w:t>
+      </w:r>
+      <w:r>
+        <w:t xml:space="preserve"> </w:t>
+      </w:r>
+      <w:r>
+        <w:t xml:space="preserve">và thông tin </w:t>
+      </w:r>
+      <w:r>
+        <w:t>giỏ hàng</w:t>
+      </w:r>
+      <w:r>
+        <w:t xml:space="preserve"> đã thay đổi.</w:t>
       </w:r>
     </w:p>
     <w:p>
@@ -23344,7 +23367,7 @@
         <w:rPr>
           <w:b/>
         </w:rPr>
-        <w:t>Đặt hàng</w:t>
+        <w:t>Thanh toán</w:t>
       </w:r>
     </w:p>
     <w:p>
@@ -23378,7 +23401,13 @@
         <w:t xml:space="preserve">Mô tả: cho phép </w:t>
       </w:r>
       <w:r>
-        <w:t>khách hàng thực hiện đặt mua hàng.</w:t>
+        <w:t>khách hàng thực hiện</w:t>
+      </w:r>
+      <w:r>
+        <w:t xml:space="preserve"> thanh toán để</w:t>
+      </w:r>
+      <w:r>
+        <w:t xml:space="preserve"> mua hàng.</w:t>
       </w:r>
     </w:p>
     <w:p>
@@ -23395,7 +23424,10 @@
         <w:t>Tiền điều kiện</w:t>
       </w:r>
       <w:r>
-        <w:t>: khách hàng đã thêm sản phẩm vào giỏ hàng và hệ thống đang hiển thị form giỏ hàng.</w:t>
+        <w:t xml:space="preserve">: </w:t>
+      </w:r>
+      <w:r>
+        <w:t>không có.</w:t>
       </w:r>
     </w:p>
     <w:p>
@@ -23409,13 +23441,12 @@
         <w:jc w:val="both"/>
       </w:pPr>
       <w:r>
-        <w:lastRenderedPageBreak/>
         <w:t xml:space="preserve">Chuỗi sự kiện: </w:t>
       </w:r>
     </w:p>
     <w:tbl>
       <w:tblPr>
-        <w:tblW w:w="0" w:type="auto"/>
+        <w:tblW w:w="5000" w:type="pct"/>
         <w:jc w:val="center"/>
         <w:tblBorders>
           <w:top w:val="single" w:sz="4" w:space="0" w:color="auto"/>
@@ -23428,9 +23459,9 @@
         <w:tblLook w:val="04A0" w:firstRow="1" w:lastRow="0" w:firstColumn="1" w:lastColumn="0" w:noHBand="0" w:noVBand="1"/>
       </w:tblPr>
       <w:tblGrid>
-        <w:gridCol w:w="1555"/>
-        <w:gridCol w:w="1701"/>
-        <w:gridCol w:w="5760"/>
+        <w:gridCol w:w="1571"/>
+        <w:gridCol w:w="1718"/>
+        <w:gridCol w:w="5822"/>
       </w:tblGrid>
       <w:tr>
         <w:trPr>
@@ -23438,7 +23469,7 @@
         </w:trPr>
         <w:tc>
           <w:tcPr>
-            <w:tcW w:w="1555" w:type="dxa"/>
+            <w:tcW w:w="862" w:type="pct"/>
             <w:shd w:val="clear" w:color="auto" w:fill="auto"/>
           </w:tcPr>
           <w:p>
@@ -23458,7 +23489,7 @@
         </w:tc>
         <w:tc>
           <w:tcPr>
-            <w:tcW w:w="7461" w:type="dxa"/>
+            <w:tcW w:w="4138" w:type="pct"/>
             <w:gridSpan w:val="2"/>
             <w:shd w:val="clear" w:color="auto" w:fill="auto"/>
           </w:tcPr>
@@ -23476,7 +23507,7 @@
         </w:trPr>
         <w:tc>
           <w:tcPr>
-            <w:tcW w:w="1555" w:type="dxa"/>
+            <w:tcW w:w="862" w:type="pct"/>
             <w:shd w:val="clear" w:color="auto" w:fill="auto"/>
           </w:tcPr>
           <w:p>
@@ -23497,7 +23528,7 @@
         </w:tc>
         <w:tc>
           <w:tcPr>
-            <w:tcW w:w="1701" w:type="dxa"/>
+            <w:tcW w:w="943" w:type="pct"/>
             <w:shd w:val="clear" w:color="auto" w:fill="auto"/>
           </w:tcPr>
           <w:p>
@@ -23518,7 +23549,7 @@
         </w:tc>
         <w:tc>
           <w:tcPr>
-            <w:tcW w:w="5760" w:type="dxa"/>
+            <w:tcW w:w="3194" w:type="pct"/>
             <w:shd w:val="clear" w:color="auto" w:fill="auto"/>
           </w:tcPr>
           <w:p>
@@ -23544,46 +23575,123 @@
         </w:trPr>
         <w:tc>
           <w:tcPr>
-            <w:tcW w:w="1555" w:type="dxa"/>
+            <w:tcW w:w="862" w:type="pct"/>
+            <w:tcBorders>
+              <w:top w:val="nil"/>
+              <w:left w:val="single" w:sz="4" w:space="0" w:color="auto"/>
+              <w:bottom w:val="single" w:sz="4" w:space="0" w:color="auto"/>
+              <w:right w:val="single" w:sz="4" w:space="0" w:color="auto"/>
+            </w:tcBorders>
             <w:shd w:val="clear" w:color="auto" w:fill="auto"/>
+            <w:vAlign w:val="center"/>
           </w:tcPr>
           <w:p>
             <w:pPr>
-              <w:spacing w:line="24" w:lineRule="atLeast"/>
-              <w:jc w:val="both"/>
+              <w:rPr>
+                <w:rFonts w:asciiTheme="majorHAnsi" w:hAnsiTheme="majorHAnsi" w:cstheme="majorHAnsi"/>
+                <w:color w:val="000000"/>
+                <w:lang w:val="en-CA" w:eastAsia="en-CA"/>
+              </w:rPr>
             </w:pPr>
             <w:r>
-              <w:t>1.</w:t>
-            </w:r>
-          </w:p>
-        </w:tc>
-        <w:tc>
-          <w:tcPr>
-            <w:tcW w:w="1701" w:type="dxa"/>
+              <w:rPr>
+                <w:rFonts w:asciiTheme="majorHAnsi" w:hAnsiTheme="majorHAnsi" w:cstheme="majorHAnsi"/>
+                <w:color w:val="000000"/>
+                <w:lang w:val="en-CA" w:eastAsia="en-CA"/>
+              </w:rPr>
+              <w:t>1</w:t>
+            </w:r>
+            <w:r>
+              <w:rPr>
+                <w:rFonts w:asciiTheme="majorHAnsi" w:hAnsiTheme="majorHAnsi" w:cstheme="majorHAnsi"/>
+                <w:color w:val="000000"/>
+                <w:lang w:val="en-CA" w:eastAsia="en-CA"/>
+              </w:rPr>
+              <w:t>.</w:t>
+            </w:r>
+          </w:p>
+        </w:tc>
+        <w:tc>
+          <w:tcPr>
+            <w:tcW w:w="943" w:type="pct"/>
+            <w:tcBorders>
+              <w:top w:val="nil"/>
+              <w:left w:val="nil"/>
+              <w:bottom w:val="single" w:sz="4" w:space="0" w:color="auto"/>
+              <w:right w:val="single" w:sz="4" w:space="0" w:color="auto"/>
+            </w:tcBorders>
             <w:shd w:val="clear" w:color="auto" w:fill="auto"/>
+            <w:vAlign w:val="center"/>
           </w:tcPr>
           <w:p>
             <w:pPr>
-              <w:spacing w:line="24" w:lineRule="atLeast"/>
-              <w:jc w:val="both"/>
+              <w:rPr>
+                <w:rFonts w:asciiTheme="majorHAnsi" w:hAnsiTheme="majorHAnsi" w:cstheme="majorHAnsi"/>
+                <w:color w:val="000000"/>
+                <w:lang w:val="en-CA" w:eastAsia="en-CA"/>
+              </w:rPr>
             </w:pPr>
             <w:r>
-              <w:t>Khách hàng</w:t>
-            </w:r>
-          </w:p>
-        </w:tc>
-        <w:tc>
-          <w:tcPr>
-            <w:tcW w:w="5760" w:type="dxa"/>
+              <w:rPr>
+                <w:rFonts w:asciiTheme="majorHAnsi" w:hAnsiTheme="majorHAnsi" w:cstheme="majorHAnsi"/>
+                <w:color w:val="000000"/>
+                <w:lang w:val="en-CA" w:eastAsia="en-CA"/>
+              </w:rPr>
+              <w:t>Khách h</w:t>
+            </w:r>
+            <w:r>
+              <w:rPr>
+                <w:rFonts w:asciiTheme="majorHAnsi" w:hAnsiTheme="majorHAnsi" w:cstheme="majorHAnsi"/>
+                <w:color w:val="000000"/>
+                <w:lang w:val="en-CA" w:eastAsia="en-CA"/>
+              </w:rPr>
+              <w:t>àng</w:t>
+            </w:r>
+          </w:p>
+        </w:tc>
+        <w:tc>
+          <w:tcPr>
+            <w:tcW w:w="3194" w:type="pct"/>
+            <w:tcBorders>
+              <w:top w:val="single" w:sz="4" w:space="0" w:color="auto"/>
+              <w:left w:val="nil"/>
+              <w:bottom w:val="single" w:sz="4" w:space="0" w:color="auto"/>
+              <w:right w:val="single" w:sz="4" w:space="0" w:color="000000"/>
+            </w:tcBorders>
             <w:shd w:val="clear" w:color="auto" w:fill="auto"/>
+            <w:vAlign w:val="center"/>
           </w:tcPr>
           <w:p>
             <w:pPr>
-              <w:spacing w:line="24" w:lineRule="atLeast"/>
-              <w:jc w:val="both"/>
+              <w:rPr>
+                <w:rFonts w:asciiTheme="majorHAnsi" w:hAnsiTheme="majorHAnsi" w:cstheme="majorHAnsi"/>
+                <w:color w:val="000000"/>
+                <w:lang w:val="en-CA" w:eastAsia="en-CA"/>
+              </w:rPr>
             </w:pPr>
             <w:r>
-              <w:t>Click chọn "Đặt hàng".</w:t>
+              <w:rPr>
+                <w:rFonts w:asciiTheme="majorHAnsi" w:hAnsiTheme="majorHAnsi" w:cstheme="majorHAnsi"/>
+                <w:color w:val="000000"/>
+                <w:lang w:val="en-CA" w:eastAsia="en-CA"/>
+              </w:rPr>
+              <w:t>Nhấn chọn "T</w:t>
+            </w:r>
+            <w:r>
+              <w:rPr>
+                <w:rFonts w:asciiTheme="majorHAnsi" w:hAnsiTheme="majorHAnsi" w:cstheme="majorHAnsi"/>
+                <w:color w:val="000000"/>
+                <w:lang w:val="en-CA" w:eastAsia="en-CA"/>
+              </w:rPr>
+              <w:t>hanh toán</w:t>
+            </w:r>
+            <w:r>
+              <w:rPr>
+                <w:rFonts w:asciiTheme="majorHAnsi" w:hAnsiTheme="majorHAnsi" w:cstheme="majorHAnsi"/>
+                <w:color w:val="000000"/>
+                <w:lang w:val="en-CA" w:eastAsia="en-CA"/>
+              </w:rPr>
+              <w:t>".</w:t>
             </w:r>
           </w:p>
         </w:tc>
@@ -23594,44 +23702,106 @@
         </w:trPr>
         <w:tc>
           <w:tcPr>
-            <w:tcW w:w="1555" w:type="dxa"/>
+            <w:tcW w:w="862" w:type="pct"/>
+            <w:tcBorders>
+              <w:top w:val="nil"/>
+              <w:left w:val="single" w:sz="4" w:space="0" w:color="auto"/>
+              <w:bottom w:val="single" w:sz="4" w:space="0" w:color="auto"/>
+              <w:right w:val="single" w:sz="4" w:space="0" w:color="auto"/>
+            </w:tcBorders>
             <w:shd w:val="clear" w:color="auto" w:fill="auto"/>
+            <w:vAlign w:val="center"/>
           </w:tcPr>
           <w:p>
             <w:pPr>
-              <w:spacing w:line="24" w:lineRule="atLeast"/>
-              <w:jc w:val="both"/>
+              <w:rPr>
+                <w:rFonts w:asciiTheme="majorHAnsi" w:hAnsiTheme="majorHAnsi" w:cstheme="majorHAnsi"/>
+                <w:color w:val="000000"/>
+                <w:lang w:val="en-CA" w:eastAsia="en-CA"/>
+              </w:rPr>
             </w:pPr>
             <w:r>
-              <w:t>2.</w:t>
-            </w:r>
-          </w:p>
-        </w:tc>
-        <w:tc>
-          <w:tcPr>
-            <w:tcW w:w="1701" w:type="dxa"/>
+              <w:rPr>
+                <w:rFonts w:asciiTheme="majorHAnsi" w:hAnsiTheme="majorHAnsi" w:cstheme="majorHAnsi"/>
+                <w:color w:val="000000"/>
+                <w:lang w:val="en-CA" w:eastAsia="en-CA"/>
+              </w:rPr>
+              <w:t>2</w:t>
+            </w:r>
+            <w:r>
+              <w:rPr>
+                <w:rFonts w:asciiTheme="majorHAnsi" w:hAnsiTheme="majorHAnsi" w:cstheme="majorHAnsi"/>
+                <w:color w:val="000000"/>
+                <w:lang w:val="en-CA" w:eastAsia="en-CA"/>
+              </w:rPr>
+              <w:t>.</w:t>
+            </w:r>
+          </w:p>
+        </w:tc>
+        <w:tc>
+          <w:tcPr>
+            <w:tcW w:w="943" w:type="pct"/>
+            <w:tcBorders>
+              <w:top w:val="nil"/>
+              <w:left w:val="nil"/>
+              <w:bottom w:val="single" w:sz="4" w:space="0" w:color="auto"/>
+              <w:right w:val="single" w:sz="4" w:space="0" w:color="auto"/>
+            </w:tcBorders>
             <w:shd w:val="clear" w:color="auto" w:fill="auto"/>
+            <w:vAlign w:val="center"/>
           </w:tcPr>
           <w:p>
             <w:pPr>
-              <w:spacing w:line="24" w:lineRule="atLeast"/>
-              <w:jc w:val="both"/>
+              <w:rPr>
+                <w:rFonts w:asciiTheme="majorHAnsi" w:hAnsiTheme="majorHAnsi" w:cstheme="majorHAnsi"/>
+                <w:color w:val="000000"/>
+                <w:lang w:val="en-CA" w:eastAsia="en-CA"/>
+              </w:rPr>
             </w:pPr>
             <w:r>
+              <w:rPr>
+                <w:rFonts w:asciiTheme="majorHAnsi" w:hAnsiTheme="majorHAnsi" w:cstheme="majorHAnsi"/>
+                <w:color w:val="000000"/>
+                <w:lang w:val="en-CA" w:eastAsia="en-CA"/>
+              </w:rPr>
               <w:t>Hệ thống</w:t>
             </w:r>
-          </w:p>
-        </w:tc>
-        <w:tc>
-          <w:tcPr>
-            <w:tcW w:w="5760" w:type="dxa"/>
+            <w:r>
+              <w:rPr>
+                <w:rFonts w:asciiTheme="majorHAnsi" w:hAnsiTheme="majorHAnsi" w:cstheme="majorHAnsi"/>
+                <w:color w:val="000000"/>
+                <w:lang w:val="en-CA" w:eastAsia="en-CA"/>
+              </w:rPr>
+              <w:t xml:space="preserve"> </w:t>
+            </w:r>
+          </w:p>
+        </w:tc>
+        <w:tc>
+          <w:tcPr>
+            <w:tcW w:w="3194" w:type="pct"/>
+            <w:tcBorders>
+              <w:top w:val="single" w:sz="4" w:space="0" w:color="auto"/>
+              <w:left w:val="nil"/>
+              <w:bottom w:val="single" w:sz="4" w:space="0" w:color="auto"/>
+              <w:right w:val="single" w:sz="4" w:space="0" w:color="000000"/>
+            </w:tcBorders>
             <w:shd w:val="clear" w:color="auto" w:fill="auto"/>
+            <w:vAlign w:val="center"/>
           </w:tcPr>
           <w:p>
             <w:pPr>
-              <w:spacing w:line="24" w:lineRule="atLeast"/>
-              <w:jc w:val="both"/>
+              <w:rPr>
+                <w:rFonts w:asciiTheme="majorHAnsi" w:hAnsiTheme="majorHAnsi" w:cstheme="majorHAnsi"/>
+              </w:rPr>
             </w:pPr>
+            <w:r>
+              <w:rPr>
+                <w:rFonts w:asciiTheme="majorHAnsi" w:hAnsiTheme="majorHAnsi" w:cstheme="majorHAnsi"/>
+                <w:color w:val="000000"/>
+                <w:lang w:val="en-CA" w:eastAsia="en-CA"/>
+              </w:rPr>
+              <w:t>Kiểm tra giỏ hàng.</w:t>
+            </w:r>
           </w:p>
         </w:tc>
       </w:tr>
@@ -23641,28 +23811,243 @@
         </w:trPr>
         <w:tc>
           <w:tcPr>
-            <w:tcW w:w="1555" w:type="dxa"/>
+            <w:tcW w:w="862" w:type="pct"/>
+            <w:tcBorders>
+              <w:top w:val="nil"/>
+              <w:left w:val="single" w:sz="4" w:space="0" w:color="auto"/>
+              <w:bottom w:val="single" w:sz="4" w:space="0" w:color="auto"/>
+              <w:right w:val="single" w:sz="4" w:space="0" w:color="auto"/>
+            </w:tcBorders>
             <w:shd w:val="clear" w:color="auto" w:fill="auto"/>
+            <w:vAlign w:val="center"/>
           </w:tcPr>
           <w:p>
             <w:pPr>
-              <w:spacing w:line="24" w:lineRule="atLeast"/>
-              <w:rPr>
-                <w:b/>
+              <w:rPr>
+                <w:rFonts w:asciiTheme="majorHAnsi" w:hAnsiTheme="majorHAnsi" w:cstheme="majorHAnsi"/>
+                <w:color w:val="000000"/>
+                <w:lang w:val="en-CA" w:eastAsia="en-CA"/>
               </w:rPr>
             </w:pPr>
             <w:r>
               <w:rPr>
-                <w:b/>
-              </w:rPr>
-              <w:t>Luồng thực thi mở rộng</w:t>
-            </w:r>
-          </w:p>
-        </w:tc>
-        <w:tc>
-          <w:tcPr>
-            <w:tcW w:w="7461" w:type="dxa"/>
-            <w:gridSpan w:val="2"/>
+                <w:rFonts w:asciiTheme="majorHAnsi" w:hAnsiTheme="majorHAnsi" w:cstheme="majorHAnsi"/>
+                <w:color w:val="000000"/>
+                <w:lang w:val="en-CA" w:eastAsia="en-CA"/>
+              </w:rPr>
+              <w:t>3.</w:t>
+            </w:r>
+          </w:p>
+        </w:tc>
+        <w:tc>
+          <w:tcPr>
+            <w:tcW w:w="943" w:type="pct"/>
+            <w:tcBorders>
+              <w:top w:val="nil"/>
+              <w:left w:val="nil"/>
+              <w:bottom w:val="single" w:sz="4" w:space="0" w:color="auto"/>
+              <w:right w:val="single" w:sz="4" w:space="0" w:color="auto"/>
+            </w:tcBorders>
+            <w:shd w:val="clear" w:color="auto" w:fill="auto"/>
+            <w:vAlign w:val="center"/>
+          </w:tcPr>
+          <w:p>
+            <w:pPr>
+              <w:rPr>
+                <w:rFonts w:asciiTheme="majorHAnsi" w:hAnsiTheme="majorHAnsi" w:cstheme="majorHAnsi"/>
+                <w:color w:val="000000"/>
+                <w:lang w:val="en-CA" w:eastAsia="en-CA"/>
+              </w:rPr>
+            </w:pPr>
+            <w:r>
+              <w:rPr>
+                <w:rFonts w:asciiTheme="majorHAnsi" w:hAnsiTheme="majorHAnsi" w:cstheme="majorHAnsi"/>
+                <w:color w:val="000000"/>
+                <w:lang w:val="en-CA" w:eastAsia="en-CA"/>
+              </w:rPr>
+              <w:t>Hệ thống</w:t>
+            </w:r>
+            <w:r>
+              <w:rPr>
+                <w:rFonts w:asciiTheme="majorHAnsi" w:hAnsiTheme="majorHAnsi" w:cstheme="majorHAnsi"/>
+                <w:color w:val="000000"/>
+                <w:lang w:val="en-CA" w:eastAsia="en-CA"/>
+              </w:rPr>
+              <w:t xml:space="preserve"> </w:t>
+            </w:r>
+          </w:p>
+        </w:tc>
+        <w:tc>
+          <w:tcPr>
+            <w:tcW w:w="3194" w:type="pct"/>
+            <w:tcBorders>
+              <w:top w:val="single" w:sz="4" w:space="0" w:color="auto"/>
+              <w:left w:val="nil"/>
+              <w:bottom w:val="single" w:sz="4" w:space="0" w:color="auto"/>
+              <w:right w:val="single" w:sz="4" w:space="0" w:color="000000"/>
+            </w:tcBorders>
+            <w:shd w:val="clear" w:color="auto" w:fill="auto"/>
+            <w:vAlign w:val="center"/>
+          </w:tcPr>
+          <w:p>
+            <w:pPr>
+              <w:rPr>
+                <w:rFonts w:asciiTheme="majorHAnsi" w:hAnsiTheme="majorHAnsi" w:cstheme="majorHAnsi"/>
+                <w:color w:val="000000"/>
+                <w:lang w:val="en-CA" w:eastAsia="en-CA"/>
+              </w:rPr>
+            </w:pPr>
+            <w:r>
+              <w:rPr>
+                <w:rFonts w:asciiTheme="majorHAnsi" w:hAnsiTheme="majorHAnsi" w:cstheme="majorHAnsi"/>
+                <w:color w:val="000000"/>
+                <w:lang w:val="en-CA" w:eastAsia="en-CA"/>
+              </w:rPr>
+              <w:t>Thông báo kết quả kiểm tra giỏ hàng. Nếu giỏ hàng trống thì thực hiện luồng mở rộng 3a. Nếu giỏ hàng có sản phẩm thì thực hiện bước 4.</w:t>
+            </w:r>
+          </w:p>
+        </w:tc>
+      </w:tr>
+      <w:tr>
+        <w:trPr>
+          <w:jc w:val="center"/>
+        </w:trPr>
+        <w:tc>
+          <w:tcPr>
+            <w:tcW w:w="862" w:type="pct"/>
+            <w:tcBorders>
+              <w:top w:val="nil"/>
+              <w:left w:val="single" w:sz="4" w:space="0" w:color="auto"/>
+              <w:bottom w:val="single" w:sz="4" w:space="0" w:color="auto"/>
+              <w:right w:val="single" w:sz="4" w:space="0" w:color="auto"/>
+            </w:tcBorders>
+            <w:shd w:val="clear" w:color="auto" w:fill="auto"/>
+            <w:vAlign w:val="center"/>
+          </w:tcPr>
+          <w:p>
+            <w:pPr>
+              <w:rPr>
+                <w:rFonts w:asciiTheme="majorHAnsi" w:hAnsiTheme="majorHAnsi" w:cstheme="majorHAnsi"/>
+                <w:color w:val="000000"/>
+                <w:lang w:val="en-CA" w:eastAsia="en-CA"/>
+              </w:rPr>
+            </w:pPr>
+            <w:r>
+              <w:rPr>
+                <w:rFonts w:asciiTheme="majorHAnsi" w:hAnsiTheme="majorHAnsi" w:cstheme="majorHAnsi"/>
+                <w:color w:val="000000"/>
+                <w:lang w:val="en-CA" w:eastAsia="en-CA"/>
+              </w:rPr>
+              <w:t>4.</w:t>
+            </w:r>
+          </w:p>
+        </w:tc>
+        <w:tc>
+          <w:tcPr>
+            <w:tcW w:w="943" w:type="pct"/>
+            <w:tcBorders>
+              <w:top w:val="nil"/>
+              <w:left w:val="nil"/>
+              <w:bottom w:val="single" w:sz="4" w:space="0" w:color="auto"/>
+              <w:right w:val="single" w:sz="4" w:space="0" w:color="auto"/>
+            </w:tcBorders>
+            <w:shd w:val="clear" w:color="auto" w:fill="auto"/>
+            <w:vAlign w:val="center"/>
+          </w:tcPr>
+          <w:p>
+            <w:pPr>
+              <w:rPr>
+                <w:rFonts w:asciiTheme="majorHAnsi" w:hAnsiTheme="majorHAnsi" w:cstheme="majorHAnsi"/>
+                <w:color w:val="000000"/>
+                <w:lang w:val="en-CA" w:eastAsia="en-CA"/>
+              </w:rPr>
+            </w:pPr>
+            <w:r>
+              <w:rPr>
+                <w:rFonts w:asciiTheme="majorHAnsi" w:hAnsiTheme="majorHAnsi" w:cstheme="majorHAnsi"/>
+                <w:color w:val="000000"/>
+                <w:lang w:val="en-CA" w:eastAsia="en-CA"/>
+              </w:rPr>
+              <w:t>Hệ thống</w:t>
+            </w:r>
+            <w:r>
+              <w:rPr>
+                <w:rFonts w:asciiTheme="majorHAnsi" w:hAnsiTheme="majorHAnsi" w:cstheme="majorHAnsi"/>
+                <w:color w:val="000000"/>
+                <w:lang w:val="en-CA" w:eastAsia="en-CA"/>
+              </w:rPr>
+              <w:t xml:space="preserve"> </w:t>
+            </w:r>
+          </w:p>
+        </w:tc>
+        <w:tc>
+          <w:tcPr>
+            <w:tcW w:w="3194" w:type="pct"/>
+            <w:tcBorders>
+              <w:top w:val="single" w:sz="4" w:space="0" w:color="auto"/>
+              <w:left w:val="nil"/>
+              <w:bottom w:val="single" w:sz="4" w:space="0" w:color="auto"/>
+              <w:right w:val="single" w:sz="4" w:space="0" w:color="000000"/>
+            </w:tcBorders>
+            <w:shd w:val="clear" w:color="auto" w:fill="auto"/>
+            <w:vAlign w:val="center"/>
+          </w:tcPr>
+          <w:p>
+            <w:pPr>
+              <w:rPr>
+                <w:rFonts w:asciiTheme="majorHAnsi" w:hAnsiTheme="majorHAnsi" w:cstheme="majorHAnsi"/>
+                <w:color w:val="000000"/>
+                <w:lang w:val="en-CA" w:eastAsia="en-CA"/>
+              </w:rPr>
+            </w:pPr>
+            <w:r>
+              <w:rPr>
+                <w:rFonts w:asciiTheme="majorHAnsi" w:hAnsiTheme="majorHAnsi" w:cstheme="majorHAnsi"/>
+                <w:color w:val="000000"/>
+                <w:lang w:val="en-CA" w:eastAsia="en-CA"/>
+              </w:rPr>
+              <w:t>Hiển thị</w:t>
+            </w:r>
+            <w:r>
+              <w:rPr>
+                <w:rFonts w:asciiTheme="majorHAnsi" w:hAnsiTheme="majorHAnsi" w:cstheme="majorHAnsi"/>
+                <w:color w:val="000000"/>
+                <w:lang w:val="en-CA" w:eastAsia="en-CA"/>
+              </w:rPr>
+              <w:t xml:space="preserve"> thông tin giỏ hàng và form</w:t>
+            </w:r>
+            <w:r>
+              <w:rPr>
+                <w:rFonts w:asciiTheme="majorHAnsi" w:hAnsiTheme="majorHAnsi" w:cstheme="majorHAnsi"/>
+                <w:color w:val="000000"/>
+                <w:lang w:val="en-CA" w:eastAsia="en-CA"/>
+              </w:rPr>
+              <w:t xml:space="preserve"> nhập</w:t>
+            </w:r>
+            <w:r>
+              <w:rPr>
+                <w:rFonts w:asciiTheme="majorHAnsi" w:hAnsiTheme="majorHAnsi" w:cstheme="majorHAnsi"/>
+                <w:color w:val="000000"/>
+                <w:lang w:val="en-CA" w:eastAsia="en-CA"/>
+              </w:rPr>
+              <w:t xml:space="preserve"> thông tin giao hàng.</w:t>
+            </w:r>
+          </w:p>
+        </w:tc>
+      </w:tr>
+      <w:tr>
+        <w:trPr>
+          <w:jc w:val="center"/>
+        </w:trPr>
+        <w:tc>
+          <w:tcPr>
+            <w:tcW w:w="862" w:type="pct"/>
+            <w:tcBorders>
+              <w:top w:val="nil"/>
+              <w:left w:val="single" w:sz="4" w:space="0" w:color="auto"/>
+              <w:bottom w:val="single" w:sz="4" w:space="0" w:color="auto"/>
+              <w:right w:val="single" w:sz="4" w:space="0" w:color="auto"/>
+            </w:tcBorders>
             <w:shd w:val="clear" w:color="auto" w:fill="auto"/>
           </w:tcPr>
           <w:p>
@@ -23671,7 +24056,834 @@
               <w:jc w:val="both"/>
             </w:pPr>
             <w:r>
-              <w:t>không có</w:t>
+              <w:t>5.</w:t>
+            </w:r>
+          </w:p>
+        </w:tc>
+        <w:tc>
+          <w:tcPr>
+            <w:tcW w:w="943" w:type="pct"/>
+            <w:tcBorders>
+              <w:top w:val="nil"/>
+              <w:left w:val="nil"/>
+              <w:bottom w:val="single" w:sz="4" w:space="0" w:color="auto"/>
+              <w:right w:val="single" w:sz="4" w:space="0" w:color="auto"/>
+            </w:tcBorders>
+            <w:shd w:val="clear" w:color="auto" w:fill="auto"/>
+          </w:tcPr>
+          <w:p>
+            <w:pPr>
+              <w:spacing w:line="24" w:lineRule="atLeast"/>
+              <w:jc w:val="both"/>
+            </w:pPr>
+            <w:r>
+              <w:t>Khách hàng</w:t>
+            </w:r>
+          </w:p>
+        </w:tc>
+        <w:tc>
+          <w:tcPr>
+            <w:tcW w:w="3194" w:type="pct"/>
+            <w:tcBorders>
+              <w:top w:val="single" w:sz="4" w:space="0" w:color="auto"/>
+              <w:left w:val="nil"/>
+              <w:bottom w:val="single" w:sz="4" w:space="0" w:color="auto"/>
+              <w:right w:val="single" w:sz="4" w:space="0" w:color="000000"/>
+            </w:tcBorders>
+            <w:shd w:val="clear" w:color="auto" w:fill="auto"/>
+          </w:tcPr>
+          <w:p>
+            <w:pPr>
+              <w:spacing w:line="24" w:lineRule="atLeast"/>
+              <w:jc w:val="both"/>
+            </w:pPr>
+            <w:r>
+              <w:t>Nhập thông tin giao hàng (tên, số điện thoại, địa chỉ…)</w:t>
+            </w:r>
+          </w:p>
+        </w:tc>
+      </w:tr>
+      <w:tr>
+        <w:trPr>
+          <w:jc w:val="center"/>
+        </w:trPr>
+        <w:tc>
+          <w:tcPr>
+            <w:tcW w:w="862" w:type="pct"/>
+            <w:tcBorders>
+              <w:top w:val="nil"/>
+              <w:left w:val="single" w:sz="4" w:space="0" w:color="auto"/>
+              <w:bottom w:val="single" w:sz="4" w:space="0" w:color="auto"/>
+              <w:right w:val="single" w:sz="4" w:space="0" w:color="auto"/>
+            </w:tcBorders>
+            <w:shd w:val="clear" w:color="auto" w:fill="auto"/>
+          </w:tcPr>
+          <w:p>
+            <w:pPr>
+              <w:spacing w:line="24" w:lineRule="atLeast"/>
+              <w:jc w:val="both"/>
+            </w:pPr>
+            <w:r>
+              <w:t>6.</w:t>
+            </w:r>
+          </w:p>
+        </w:tc>
+        <w:tc>
+          <w:tcPr>
+            <w:tcW w:w="943" w:type="pct"/>
+            <w:tcBorders>
+              <w:top w:val="nil"/>
+              <w:left w:val="nil"/>
+              <w:bottom w:val="single" w:sz="4" w:space="0" w:color="auto"/>
+              <w:right w:val="single" w:sz="4" w:space="0" w:color="auto"/>
+            </w:tcBorders>
+            <w:shd w:val="clear" w:color="auto" w:fill="auto"/>
+          </w:tcPr>
+          <w:p>
+            <w:pPr>
+              <w:spacing w:line="24" w:lineRule="atLeast"/>
+              <w:jc w:val="both"/>
+            </w:pPr>
+            <w:r>
+              <w:t>Khách hàng</w:t>
+            </w:r>
+          </w:p>
+        </w:tc>
+        <w:tc>
+          <w:tcPr>
+            <w:tcW w:w="3194" w:type="pct"/>
+            <w:tcBorders>
+              <w:top w:val="single" w:sz="4" w:space="0" w:color="auto"/>
+              <w:left w:val="nil"/>
+              <w:bottom w:val="single" w:sz="4" w:space="0" w:color="auto"/>
+              <w:right w:val="single" w:sz="4" w:space="0" w:color="000000"/>
+            </w:tcBorders>
+            <w:shd w:val="clear" w:color="auto" w:fill="auto"/>
+          </w:tcPr>
+          <w:p>
+            <w:pPr>
+              <w:spacing w:line="24" w:lineRule="atLeast"/>
+              <w:jc w:val="both"/>
+            </w:pPr>
+            <w:r>
+              <w:t>Nhấn "Tiếp tục" để gửi thông tin giao hàng.</w:t>
+            </w:r>
+          </w:p>
+        </w:tc>
+      </w:tr>
+      <w:tr>
+        <w:trPr>
+          <w:jc w:val="center"/>
+        </w:trPr>
+        <w:tc>
+          <w:tcPr>
+            <w:tcW w:w="862" w:type="pct"/>
+            <w:tcBorders>
+              <w:top w:val="nil"/>
+              <w:left w:val="single" w:sz="4" w:space="0" w:color="auto"/>
+              <w:bottom w:val="single" w:sz="4" w:space="0" w:color="auto"/>
+              <w:right w:val="single" w:sz="4" w:space="0" w:color="auto"/>
+            </w:tcBorders>
+            <w:shd w:val="clear" w:color="auto" w:fill="auto"/>
+          </w:tcPr>
+          <w:p>
+            <w:pPr>
+              <w:spacing w:line="24" w:lineRule="atLeast"/>
+              <w:jc w:val="both"/>
+            </w:pPr>
+            <w:r>
+              <w:t>7.</w:t>
+            </w:r>
+          </w:p>
+        </w:tc>
+        <w:tc>
+          <w:tcPr>
+            <w:tcW w:w="943" w:type="pct"/>
+            <w:tcBorders>
+              <w:top w:val="nil"/>
+              <w:left w:val="nil"/>
+              <w:bottom w:val="single" w:sz="4" w:space="0" w:color="auto"/>
+              <w:right w:val="single" w:sz="4" w:space="0" w:color="auto"/>
+            </w:tcBorders>
+            <w:shd w:val="clear" w:color="auto" w:fill="auto"/>
+          </w:tcPr>
+          <w:p>
+            <w:pPr>
+              <w:spacing w:line="24" w:lineRule="atLeast"/>
+              <w:jc w:val="both"/>
+            </w:pPr>
+            <w:r>
+              <w:t>Hệ thống</w:t>
+            </w:r>
+          </w:p>
+        </w:tc>
+        <w:tc>
+          <w:tcPr>
+            <w:tcW w:w="3194" w:type="pct"/>
+            <w:tcBorders>
+              <w:top w:val="single" w:sz="4" w:space="0" w:color="auto"/>
+              <w:left w:val="nil"/>
+              <w:bottom w:val="single" w:sz="4" w:space="0" w:color="auto"/>
+              <w:right w:val="single" w:sz="4" w:space="0" w:color="000000"/>
+            </w:tcBorders>
+            <w:shd w:val="clear" w:color="auto" w:fill="auto"/>
+          </w:tcPr>
+          <w:p>
+            <w:pPr>
+              <w:spacing w:line="24" w:lineRule="atLeast"/>
+              <w:jc w:val="both"/>
+            </w:pPr>
+            <w:r>
+              <w:t xml:space="preserve">Thông báo kết quả </w:t>
+            </w:r>
+            <w:r>
+              <w:t>quá trình nhập thông tin giao hàng ở bước 3</w:t>
+            </w:r>
+            <w:r>
+              <w:t>. Nếu thông tin nhập không đúng theo yêu cầu thì thực hiện luồng mở rộng</w:t>
+            </w:r>
+            <w:r>
+              <w:t xml:space="preserve"> 7</w:t>
+            </w:r>
+            <w:r>
+              <w:t>a. Nếu nhậ</w:t>
+            </w:r>
+            <w:r>
+              <w:t>p chính xác thì thực hiện bước 8</w:t>
+            </w:r>
+            <w:r>
+              <w:t>.</w:t>
+            </w:r>
+          </w:p>
+        </w:tc>
+      </w:tr>
+      <w:tr>
+        <w:trPr>
+          <w:jc w:val="center"/>
+        </w:trPr>
+        <w:tc>
+          <w:tcPr>
+            <w:tcW w:w="862" w:type="pct"/>
+            <w:tcBorders>
+              <w:top w:val="nil"/>
+              <w:left w:val="single" w:sz="4" w:space="0" w:color="auto"/>
+              <w:bottom w:val="single" w:sz="4" w:space="0" w:color="auto"/>
+              <w:right w:val="single" w:sz="4" w:space="0" w:color="auto"/>
+            </w:tcBorders>
+            <w:shd w:val="clear" w:color="auto" w:fill="auto"/>
+          </w:tcPr>
+          <w:p>
+            <w:pPr>
+              <w:spacing w:line="24" w:lineRule="atLeast"/>
+              <w:jc w:val="both"/>
+            </w:pPr>
+            <w:r>
+              <w:t>8.</w:t>
+            </w:r>
+          </w:p>
+        </w:tc>
+        <w:tc>
+          <w:tcPr>
+            <w:tcW w:w="943" w:type="pct"/>
+            <w:tcBorders>
+              <w:top w:val="nil"/>
+              <w:left w:val="nil"/>
+              <w:bottom w:val="single" w:sz="4" w:space="0" w:color="auto"/>
+              <w:right w:val="single" w:sz="4" w:space="0" w:color="auto"/>
+            </w:tcBorders>
+            <w:shd w:val="clear" w:color="auto" w:fill="auto"/>
+          </w:tcPr>
+          <w:p>
+            <w:pPr>
+              <w:spacing w:line="24" w:lineRule="atLeast"/>
+              <w:jc w:val="both"/>
+            </w:pPr>
+            <w:r>
+              <w:t>Hệ thống</w:t>
+            </w:r>
+          </w:p>
+        </w:tc>
+        <w:tc>
+          <w:tcPr>
+            <w:tcW w:w="3194" w:type="pct"/>
+            <w:tcBorders>
+              <w:top w:val="single" w:sz="4" w:space="0" w:color="auto"/>
+              <w:left w:val="nil"/>
+              <w:bottom w:val="single" w:sz="4" w:space="0" w:color="auto"/>
+              <w:right w:val="single" w:sz="4" w:space="0" w:color="000000"/>
+            </w:tcBorders>
+            <w:shd w:val="clear" w:color="auto" w:fill="auto"/>
+          </w:tcPr>
+          <w:p>
+            <w:pPr>
+              <w:spacing w:line="24" w:lineRule="atLeast"/>
+              <w:jc w:val="both"/>
+            </w:pPr>
+            <w:r>
+              <w:t>Lưu lại thông tin giao hàng và chuyển sang gia</w:t>
+            </w:r>
+            <w:r>
+              <w:t>o diện đặt hàng.</w:t>
+            </w:r>
+          </w:p>
+        </w:tc>
+      </w:tr>
+      <w:tr>
+        <w:trPr>
+          <w:jc w:val="center"/>
+        </w:trPr>
+        <w:tc>
+          <w:tcPr>
+            <w:tcW w:w="862" w:type="pct"/>
+            <w:tcBorders>
+              <w:top w:val="nil"/>
+              <w:left w:val="single" w:sz="4" w:space="0" w:color="auto"/>
+              <w:bottom w:val="single" w:sz="4" w:space="0" w:color="auto"/>
+              <w:right w:val="single" w:sz="4" w:space="0" w:color="auto"/>
+            </w:tcBorders>
+            <w:shd w:val="clear" w:color="auto" w:fill="auto"/>
+            <w:vAlign w:val="center"/>
+          </w:tcPr>
+          <w:p>
+            <w:pPr>
+              <w:rPr>
+                <w:rFonts w:asciiTheme="majorHAnsi" w:hAnsiTheme="majorHAnsi" w:cstheme="majorHAnsi"/>
+                <w:color w:val="000000"/>
+                <w:lang w:val="en-CA" w:eastAsia="en-CA"/>
+              </w:rPr>
+            </w:pPr>
+            <w:r>
+              <w:rPr>
+                <w:rFonts w:asciiTheme="majorHAnsi" w:hAnsiTheme="majorHAnsi" w:cstheme="majorHAnsi"/>
+                <w:color w:val="000000"/>
+                <w:lang w:val="en-CA" w:eastAsia="en-CA"/>
+              </w:rPr>
+              <w:t>9.</w:t>
+            </w:r>
+          </w:p>
+        </w:tc>
+        <w:tc>
+          <w:tcPr>
+            <w:tcW w:w="943" w:type="pct"/>
+            <w:tcBorders>
+              <w:top w:val="nil"/>
+              <w:left w:val="nil"/>
+              <w:bottom w:val="single" w:sz="4" w:space="0" w:color="auto"/>
+              <w:right w:val="single" w:sz="4" w:space="0" w:color="auto"/>
+            </w:tcBorders>
+            <w:shd w:val="clear" w:color="auto" w:fill="auto"/>
+            <w:vAlign w:val="center"/>
+          </w:tcPr>
+          <w:p>
+            <w:pPr>
+              <w:rPr>
+                <w:rFonts w:asciiTheme="majorHAnsi" w:hAnsiTheme="majorHAnsi" w:cstheme="majorHAnsi"/>
+                <w:color w:val="000000"/>
+                <w:lang w:val="en-CA" w:eastAsia="en-CA"/>
+              </w:rPr>
+            </w:pPr>
+            <w:r>
+              <w:rPr>
+                <w:rFonts w:asciiTheme="majorHAnsi" w:hAnsiTheme="majorHAnsi" w:cstheme="majorHAnsi"/>
+                <w:color w:val="000000"/>
+                <w:lang w:val="en-CA" w:eastAsia="en-CA"/>
+              </w:rPr>
+              <w:t>Khách h</w:t>
+            </w:r>
+            <w:r>
+              <w:rPr>
+                <w:rFonts w:asciiTheme="majorHAnsi" w:hAnsiTheme="majorHAnsi" w:cstheme="majorHAnsi"/>
+                <w:color w:val="000000"/>
+                <w:lang w:val="en-CA" w:eastAsia="en-CA"/>
+              </w:rPr>
+              <w:t>àng</w:t>
+            </w:r>
+          </w:p>
+        </w:tc>
+        <w:tc>
+          <w:tcPr>
+            <w:tcW w:w="3194" w:type="pct"/>
+            <w:tcBorders>
+              <w:top w:val="single" w:sz="4" w:space="0" w:color="auto"/>
+              <w:left w:val="nil"/>
+              <w:bottom w:val="single" w:sz="4" w:space="0" w:color="auto"/>
+              <w:right w:val="single" w:sz="4" w:space="0" w:color="000000"/>
+            </w:tcBorders>
+            <w:shd w:val="clear" w:color="auto" w:fill="auto"/>
+            <w:vAlign w:val="center"/>
+          </w:tcPr>
+          <w:p>
+            <w:pPr>
+              <w:rPr>
+                <w:rFonts w:asciiTheme="majorHAnsi" w:hAnsiTheme="majorHAnsi" w:cstheme="majorHAnsi"/>
+                <w:color w:val="000000"/>
+                <w:lang w:val="en-CA" w:eastAsia="en-CA"/>
+              </w:rPr>
+            </w:pPr>
+            <w:r>
+              <w:rPr>
+                <w:rFonts w:asciiTheme="majorHAnsi" w:hAnsiTheme="majorHAnsi" w:cstheme="majorHAnsi"/>
+                <w:color w:val="000000"/>
+                <w:lang w:val="en-CA" w:eastAsia="en-CA"/>
+              </w:rPr>
+              <w:t>Nhấn "Đặt hàng".</w:t>
+            </w:r>
+          </w:p>
+        </w:tc>
+      </w:tr>
+      <w:tr>
+        <w:trPr>
+          <w:jc w:val="center"/>
+        </w:trPr>
+        <w:tc>
+          <w:tcPr>
+            <w:tcW w:w="862" w:type="pct"/>
+            <w:tcBorders>
+              <w:top w:val="nil"/>
+              <w:left w:val="single" w:sz="4" w:space="0" w:color="auto"/>
+              <w:bottom w:val="single" w:sz="4" w:space="0" w:color="auto"/>
+              <w:right w:val="single" w:sz="4" w:space="0" w:color="auto"/>
+            </w:tcBorders>
+            <w:shd w:val="clear" w:color="auto" w:fill="auto"/>
+            <w:vAlign w:val="center"/>
+          </w:tcPr>
+          <w:p>
+            <w:pPr>
+              <w:rPr>
+                <w:rFonts w:asciiTheme="majorHAnsi" w:hAnsiTheme="majorHAnsi" w:cstheme="majorHAnsi"/>
+                <w:color w:val="000000"/>
+                <w:lang w:val="en-CA" w:eastAsia="en-CA"/>
+              </w:rPr>
+            </w:pPr>
+            <w:r>
+              <w:rPr>
+                <w:rFonts w:asciiTheme="majorHAnsi" w:hAnsiTheme="majorHAnsi" w:cstheme="majorHAnsi"/>
+                <w:color w:val="000000"/>
+                <w:lang w:val="en-CA" w:eastAsia="en-CA"/>
+              </w:rPr>
+              <w:t>10.</w:t>
+            </w:r>
+          </w:p>
+        </w:tc>
+        <w:tc>
+          <w:tcPr>
+            <w:tcW w:w="943" w:type="pct"/>
+            <w:tcBorders>
+              <w:top w:val="nil"/>
+              <w:left w:val="nil"/>
+              <w:bottom w:val="single" w:sz="4" w:space="0" w:color="auto"/>
+              <w:right w:val="single" w:sz="4" w:space="0" w:color="auto"/>
+            </w:tcBorders>
+            <w:shd w:val="clear" w:color="auto" w:fill="auto"/>
+            <w:vAlign w:val="center"/>
+          </w:tcPr>
+          <w:p>
+            <w:pPr>
+              <w:rPr>
+                <w:rFonts w:asciiTheme="majorHAnsi" w:hAnsiTheme="majorHAnsi" w:cstheme="majorHAnsi"/>
+                <w:color w:val="000000"/>
+                <w:lang w:val="en-CA" w:eastAsia="en-CA"/>
+              </w:rPr>
+            </w:pPr>
+            <w:r>
+              <w:rPr>
+                <w:rFonts w:asciiTheme="majorHAnsi" w:hAnsiTheme="majorHAnsi" w:cstheme="majorHAnsi"/>
+                <w:color w:val="000000"/>
+                <w:lang w:val="en-CA" w:eastAsia="en-CA"/>
+              </w:rPr>
+              <w:t>Hệ thống</w:t>
+            </w:r>
+            <w:r>
+              <w:rPr>
+                <w:rFonts w:asciiTheme="majorHAnsi" w:hAnsiTheme="majorHAnsi" w:cstheme="majorHAnsi"/>
+                <w:color w:val="000000"/>
+                <w:lang w:val="en-CA" w:eastAsia="en-CA"/>
+              </w:rPr>
+              <w:t xml:space="preserve"> </w:t>
+            </w:r>
+          </w:p>
+        </w:tc>
+        <w:tc>
+          <w:tcPr>
+            <w:tcW w:w="3194" w:type="pct"/>
+            <w:tcBorders>
+              <w:top w:val="single" w:sz="4" w:space="0" w:color="auto"/>
+              <w:left w:val="nil"/>
+              <w:bottom w:val="single" w:sz="4" w:space="0" w:color="auto"/>
+              <w:right w:val="single" w:sz="4" w:space="0" w:color="000000"/>
+            </w:tcBorders>
+            <w:shd w:val="clear" w:color="auto" w:fill="auto"/>
+            <w:vAlign w:val="center"/>
+          </w:tcPr>
+          <w:p>
+            <w:pPr>
+              <w:rPr>
+                <w:rFonts w:asciiTheme="majorHAnsi" w:hAnsiTheme="majorHAnsi" w:cstheme="majorHAnsi"/>
+                <w:color w:val="000000"/>
+                <w:lang w:val="en-CA" w:eastAsia="en-CA"/>
+              </w:rPr>
+            </w:pPr>
+            <w:r>
+              <w:rPr>
+                <w:rFonts w:asciiTheme="majorHAnsi" w:hAnsiTheme="majorHAnsi" w:cstheme="majorHAnsi"/>
+                <w:color w:val="000000"/>
+                <w:lang w:val="en-CA" w:eastAsia="en-CA"/>
+              </w:rPr>
+              <w:t>Yêu cầu khách hàng xác nhận đặt hàng.</w:t>
+            </w:r>
+          </w:p>
+        </w:tc>
+      </w:tr>
+      <w:tr>
+        <w:trPr>
+          <w:jc w:val="center"/>
+        </w:trPr>
+        <w:tc>
+          <w:tcPr>
+            <w:tcW w:w="862" w:type="pct"/>
+            <w:tcBorders>
+              <w:top w:val="single" w:sz="4" w:space="0" w:color="auto"/>
+              <w:left w:val="single" w:sz="4" w:space="0" w:color="auto"/>
+              <w:bottom w:val="single" w:sz="4" w:space="0" w:color="auto"/>
+              <w:right w:val="single" w:sz="4" w:space="0" w:color="auto"/>
+            </w:tcBorders>
+            <w:shd w:val="clear" w:color="auto" w:fill="auto"/>
+            <w:vAlign w:val="center"/>
+          </w:tcPr>
+          <w:p>
+            <w:pPr>
+              <w:rPr>
+                <w:rFonts w:asciiTheme="majorHAnsi" w:hAnsiTheme="majorHAnsi" w:cstheme="majorHAnsi"/>
+                <w:color w:val="000000"/>
+                <w:lang w:val="en-CA" w:eastAsia="en-CA"/>
+              </w:rPr>
+            </w:pPr>
+            <w:r>
+              <w:rPr>
+                <w:rFonts w:asciiTheme="majorHAnsi" w:hAnsiTheme="majorHAnsi" w:cstheme="majorHAnsi"/>
+                <w:color w:val="000000"/>
+                <w:lang w:val="en-CA" w:eastAsia="en-CA"/>
+              </w:rPr>
+              <w:t>11.</w:t>
+            </w:r>
+          </w:p>
+        </w:tc>
+        <w:tc>
+          <w:tcPr>
+            <w:tcW w:w="943" w:type="pct"/>
+            <w:tcBorders>
+              <w:top w:val="single" w:sz="4" w:space="0" w:color="auto"/>
+              <w:left w:val="nil"/>
+              <w:bottom w:val="single" w:sz="4" w:space="0" w:color="auto"/>
+              <w:right w:val="single" w:sz="4" w:space="0" w:color="auto"/>
+            </w:tcBorders>
+            <w:shd w:val="clear" w:color="auto" w:fill="auto"/>
+            <w:vAlign w:val="center"/>
+          </w:tcPr>
+          <w:p>
+            <w:pPr>
+              <w:rPr>
+                <w:rFonts w:asciiTheme="majorHAnsi" w:hAnsiTheme="majorHAnsi" w:cstheme="majorHAnsi"/>
+                <w:color w:val="000000"/>
+                <w:lang w:val="en-CA" w:eastAsia="en-CA"/>
+              </w:rPr>
+            </w:pPr>
+            <w:r>
+              <w:rPr>
+                <w:rFonts w:asciiTheme="majorHAnsi" w:hAnsiTheme="majorHAnsi" w:cstheme="majorHAnsi"/>
+                <w:color w:val="000000"/>
+                <w:lang w:val="en-CA" w:eastAsia="en-CA"/>
+              </w:rPr>
+              <w:t>Khách h</w:t>
+            </w:r>
+            <w:r>
+              <w:rPr>
+                <w:rFonts w:asciiTheme="majorHAnsi" w:hAnsiTheme="majorHAnsi" w:cstheme="majorHAnsi"/>
+                <w:color w:val="000000"/>
+                <w:lang w:val="en-CA" w:eastAsia="en-CA"/>
+              </w:rPr>
+              <w:t>àng</w:t>
+            </w:r>
+          </w:p>
+        </w:tc>
+        <w:tc>
+          <w:tcPr>
+            <w:tcW w:w="3194" w:type="pct"/>
+            <w:tcBorders>
+              <w:top w:val="single" w:sz="4" w:space="0" w:color="auto"/>
+              <w:left w:val="nil"/>
+              <w:bottom w:val="single" w:sz="4" w:space="0" w:color="auto"/>
+              <w:right w:val="single" w:sz="4" w:space="0" w:color="000000"/>
+            </w:tcBorders>
+            <w:shd w:val="clear" w:color="auto" w:fill="auto"/>
+            <w:vAlign w:val="center"/>
+          </w:tcPr>
+          <w:p>
+            <w:pPr>
+              <w:rPr>
+                <w:rFonts w:asciiTheme="majorHAnsi" w:hAnsiTheme="majorHAnsi" w:cstheme="majorHAnsi"/>
+                <w:color w:val="000000"/>
+                <w:lang w:val="en-CA" w:eastAsia="en-CA"/>
+              </w:rPr>
+            </w:pPr>
+            <w:r>
+              <w:rPr>
+                <w:rFonts w:asciiTheme="majorHAnsi" w:hAnsiTheme="majorHAnsi" w:cstheme="majorHAnsi"/>
+                <w:color w:val="000000"/>
+                <w:lang w:val="en-CA" w:eastAsia="en-CA"/>
+              </w:rPr>
+              <w:t>Xác nhận đặt hàng.</w:t>
+            </w:r>
+          </w:p>
+        </w:tc>
+      </w:tr>
+      <w:tr>
+        <w:trPr>
+          <w:jc w:val="center"/>
+        </w:trPr>
+        <w:tc>
+          <w:tcPr>
+            <w:tcW w:w="862" w:type="pct"/>
+            <w:tcBorders>
+              <w:top w:val="single" w:sz="4" w:space="0" w:color="auto"/>
+              <w:left w:val="single" w:sz="4" w:space="0" w:color="auto"/>
+              <w:bottom w:val="single" w:sz="4" w:space="0" w:color="auto"/>
+              <w:right w:val="single" w:sz="4" w:space="0" w:color="auto"/>
+            </w:tcBorders>
+            <w:shd w:val="clear" w:color="auto" w:fill="auto"/>
+            <w:vAlign w:val="center"/>
+          </w:tcPr>
+          <w:p>
+            <w:pPr>
+              <w:rPr>
+                <w:rFonts w:asciiTheme="majorHAnsi" w:hAnsiTheme="majorHAnsi" w:cstheme="majorHAnsi"/>
+                <w:color w:val="000000"/>
+                <w:lang w:val="en-CA" w:eastAsia="en-CA"/>
+              </w:rPr>
+            </w:pPr>
+            <w:r>
+              <w:rPr>
+                <w:rFonts w:asciiTheme="majorHAnsi" w:hAnsiTheme="majorHAnsi" w:cstheme="majorHAnsi"/>
+                <w:color w:val="000000"/>
+                <w:lang w:val="en-CA" w:eastAsia="en-CA"/>
+              </w:rPr>
+              <w:lastRenderedPageBreak/>
+              <w:t>12.</w:t>
+            </w:r>
+          </w:p>
+        </w:tc>
+        <w:tc>
+          <w:tcPr>
+            <w:tcW w:w="943" w:type="pct"/>
+            <w:tcBorders>
+              <w:top w:val="single" w:sz="4" w:space="0" w:color="auto"/>
+              <w:left w:val="nil"/>
+              <w:bottom w:val="single" w:sz="4" w:space="0" w:color="auto"/>
+              <w:right w:val="single" w:sz="4" w:space="0" w:color="auto"/>
+            </w:tcBorders>
+            <w:shd w:val="clear" w:color="auto" w:fill="auto"/>
+            <w:vAlign w:val="center"/>
+          </w:tcPr>
+          <w:p>
+            <w:pPr>
+              <w:rPr>
+                <w:rFonts w:asciiTheme="majorHAnsi" w:hAnsiTheme="majorHAnsi" w:cstheme="majorHAnsi"/>
+                <w:color w:val="000000"/>
+                <w:lang w:val="en-CA" w:eastAsia="en-CA"/>
+              </w:rPr>
+            </w:pPr>
+            <w:r>
+              <w:rPr>
+                <w:rFonts w:asciiTheme="majorHAnsi" w:hAnsiTheme="majorHAnsi" w:cstheme="majorHAnsi"/>
+                <w:color w:val="000000"/>
+                <w:lang w:val="en-CA" w:eastAsia="en-CA"/>
+              </w:rPr>
+              <w:t>Hệ thống</w:t>
+            </w:r>
+            <w:r>
+              <w:rPr>
+                <w:rFonts w:asciiTheme="majorHAnsi" w:hAnsiTheme="majorHAnsi" w:cstheme="majorHAnsi"/>
+                <w:color w:val="000000"/>
+                <w:lang w:val="en-CA" w:eastAsia="en-CA"/>
+              </w:rPr>
+              <w:t xml:space="preserve"> </w:t>
+            </w:r>
+          </w:p>
+        </w:tc>
+        <w:tc>
+          <w:tcPr>
+            <w:tcW w:w="3194" w:type="pct"/>
+            <w:tcBorders>
+              <w:top w:val="single" w:sz="4" w:space="0" w:color="auto"/>
+              <w:left w:val="nil"/>
+              <w:bottom w:val="single" w:sz="4" w:space="0" w:color="auto"/>
+              <w:right w:val="single" w:sz="4" w:space="0" w:color="000000"/>
+            </w:tcBorders>
+            <w:shd w:val="clear" w:color="auto" w:fill="auto"/>
+            <w:vAlign w:val="center"/>
+          </w:tcPr>
+          <w:p>
+            <w:pPr>
+              <w:rPr>
+                <w:rFonts w:asciiTheme="majorHAnsi" w:hAnsiTheme="majorHAnsi" w:cstheme="majorHAnsi"/>
+                <w:color w:val="000000"/>
+                <w:lang w:val="en-CA" w:eastAsia="en-CA"/>
+              </w:rPr>
+            </w:pPr>
+            <w:r>
+              <w:rPr>
+                <w:rFonts w:asciiTheme="majorHAnsi" w:hAnsiTheme="majorHAnsi" w:cstheme="majorHAnsi"/>
+                <w:color w:val="000000"/>
+                <w:lang w:val="en-CA" w:eastAsia="en-CA"/>
+              </w:rPr>
+              <w:t xml:space="preserve">Thông báo đặt hàng thành công </w:t>
+            </w:r>
+            <w:r>
+              <w:rPr>
+                <w:rFonts w:asciiTheme="majorHAnsi" w:hAnsiTheme="majorHAnsi" w:cstheme="majorHAnsi"/>
+                <w:color w:val="000000"/>
+                <w:lang w:val="en-CA" w:eastAsia="en-CA"/>
+              </w:rPr>
+              <w:t>và lưu trữ đơn hàng của khách hàng vào CSDL.</w:t>
+            </w:r>
+          </w:p>
+        </w:tc>
+      </w:tr>
+      <w:tr>
+        <w:trPr>
+          <w:jc w:val="center"/>
+        </w:trPr>
+        <w:tc>
+          <w:tcPr>
+            <w:tcW w:w="862" w:type="pct"/>
+            <w:shd w:val="clear" w:color="auto" w:fill="auto"/>
+          </w:tcPr>
+          <w:p>
+            <w:pPr>
+              <w:spacing w:line="24" w:lineRule="atLeast"/>
+              <w:rPr>
+                <w:b/>
+              </w:rPr>
+            </w:pPr>
+            <w:r>
+              <w:rPr>
+                <w:b/>
+              </w:rPr>
+              <w:t>Luồng thực thi mở rộng</w:t>
+            </w:r>
+          </w:p>
+        </w:tc>
+        <w:tc>
+          <w:tcPr>
+            <w:tcW w:w="4138" w:type="pct"/>
+            <w:gridSpan w:val="2"/>
+            <w:shd w:val="clear" w:color="auto" w:fill="auto"/>
+          </w:tcPr>
+          <w:p>
+            <w:pPr>
+              <w:spacing w:line="24" w:lineRule="atLeast"/>
+              <w:jc w:val="both"/>
+            </w:pPr>
+          </w:p>
+        </w:tc>
+      </w:tr>
+      <w:tr>
+        <w:trPr>
+          <w:jc w:val="center"/>
+        </w:trPr>
+        <w:tc>
+          <w:tcPr>
+            <w:tcW w:w="862" w:type="pct"/>
+            <w:shd w:val="clear" w:color="auto" w:fill="auto"/>
+          </w:tcPr>
+          <w:p>
+            <w:pPr>
+              <w:spacing w:line="24" w:lineRule="atLeast"/>
+            </w:pPr>
+            <w:r>
+              <w:t>3</w:t>
+            </w:r>
+            <w:r>
+              <w:t>a.</w:t>
+            </w:r>
+          </w:p>
+        </w:tc>
+        <w:tc>
+          <w:tcPr>
+            <w:tcW w:w="943" w:type="pct"/>
+            <w:shd w:val="clear" w:color="auto" w:fill="auto"/>
+          </w:tcPr>
+          <w:p>
+            <w:pPr>
+              <w:spacing w:line="24" w:lineRule="atLeast"/>
+              <w:jc w:val="both"/>
+            </w:pPr>
+            <w:r>
+              <w:t>Hệ thống</w:t>
+            </w:r>
+          </w:p>
+        </w:tc>
+        <w:tc>
+          <w:tcPr>
+            <w:tcW w:w="3194" w:type="pct"/>
+            <w:shd w:val="clear" w:color="auto" w:fill="auto"/>
+          </w:tcPr>
+          <w:p>
+            <w:pPr>
+              <w:spacing w:line="24" w:lineRule="atLeast"/>
+              <w:jc w:val="both"/>
+            </w:pPr>
+            <w:r>
+              <w:t>Thông báo không có sản phẩm nào trong giỏ hàng và đề nghị khách hàng vui lòng chọn mua ít nhất một sản phẩm.</w:t>
+            </w:r>
+          </w:p>
+        </w:tc>
+      </w:tr>
+      <w:tr>
+        <w:trPr>
+          <w:jc w:val="center"/>
+        </w:trPr>
+        <w:tc>
+          <w:tcPr>
+            <w:tcW w:w="862" w:type="pct"/>
+            <w:shd w:val="clear" w:color="auto" w:fill="auto"/>
+          </w:tcPr>
+          <w:p>
+            <w:pPr>
+              <w:spacing w:line="24" w:lineRule="atLeast"/>
+            </w:pPr>
+            <w:r>
+              <w:t>7a.</w:t>
+            </w:r>
+          </w:p>
+        </w:tc>
+        <w:tc>
+          <w:tcPr>
+            <w:tcW w:w="943" w:type="pct"/>
+            <w:shd w:val="clear" w:color="auto" w:fill="auto"/>
+          </w:tcPr>
+          <w:p>
+            <w:pPr>
+              <w:spacing w:line="24" w:lineRule="atLeast"/>
+              <w:jc w:val="both"/>
+            </w:pPr>
+            <w:r>
+              <w:t>Hệ thống</w:t>
+            </w:r>
+          </w:p>
+        </w:tc>
+        <w:tc>
+          <w:tcPr>
+            <w:tcW w:w="3194" w:type="pct"/>
+            <w:shd w:val="clear" w:color="auto" w:fill="auto"/>
+          </w:tcPr>
+          <w:p>
+            <w:pPr>
+              <w:spacing w:line="24" w:lineRule="atLeast"/>
+              <w:jc w:val="both"/>
+            </w:pPr>
+            <w:r>
+              <w:t>Thông báo nhập thông tin không đúng yêu cầu và đề nghị nhập lại.</w:t>
             </w:r>
           </w:p>
         </w:tc>
@@ -23699,6 +24911,56 @@
     </w:p>
     <w:p>
       <w:pPr>
+        <w:pStyle w:val="Heading4"/>
+      </w:pPr>
+      <w:r>
+        <w:t>2.1.3.2</w:t>
+      </w:r>
+      <w:r>
+        <w:t>. Đặc tả use case quản trị viên</w:t>
+      </w:r>
+    </w:p>
+    <w:p>
+      <w:pPr>
+        <w:spacing w:line="288" w:lineRule="auto"/>
+        <w:jc w:val="both"/>
+        <w:rPr>
+          <w:i/>
+        </w:rPr>
+      </w:pPr>
+      <w:r>
+        <w:rPr>
+          <w:i/>
+        </w:rPr>
+        <w:t>(Đôi lời của sinh viên: Vì n</w:t>
+      </w:r>
+      <w:r>
+        <w:rPr>
+          <w:i/>
+        </w:rPr>
+        <w:t>ghiệp vụ của các use case</w:t>
+      </w:r>
+      <w:r>
+        <w:rPr>
+          <w:i/>
+        </w:rPr>
+        <w:t xml:space="preserve"> dạng CRUD là tương tự nhau và </w:t>
+      </w:r>
+      <w:r>
+        <w:rPr>
+          <w:i/>
+        </w:rPr>
+        <w:t xml:space="preserve"> vì lý do g</w:t>
+      </w:r>
+      <w:r>
+        <w:rPr>
+          <w:i/>
+        </w:rPr>
+        <w:t>iới hạn số trang báo cáo nên em không thể đặc tả đầy đủ được hết tất cả các use case dạng CRUD mà chỉ đặc tả đại diện một use case dạng này là CRUD sản phẩm)</w:t>
+      </w:r>
+    </w:p>
+    <w:p>
+      <w:pPr>
         <w:rPr>
           <w:b/>
         </w:rPr>
@@ -23707,97 +24969,90 @@
         <w:rPr>
           <w:b/>
         </w:rPr>
-        <w:t>l</w:t>
-      </w:r>
-      <w:r>
+        <w:t>a. Use case CRUD sản phẩm</w:t>
+      </w:r>
+    </w:p>
+    <w:p>
+      <w:pPr>
         <w:rPr>
           <w:b/>
         </w:rPr>
-        <w:t xml:space="preserve">. Use case </w:t>
-      </w:r>
+      </w:pPr>
       <w:r>
         <w:rPr>
           <w:b/>
         </w:rPr>
-        <w:t>Thanh toán</w:t>
-      </w:r>
-    </w:p>
-    <w:p>
-      <w:pPr>
+        <w:t>a.1. Thêm sản phẩm</w:t>
+      </w:r>
+    </w:p>
+    <w:p>
+      <w:pPr>
+        <w:pStyle w:val="ListParagraph"/>
         <w:numPr>
           <w:ilvl w:val="0"/>
-          <w:numId w:val="18"/>
+          <w:numId w:val="47"/>
         </w:numPr>
-        <w:spacing w:after="0" w:line="24" w:lineRule="atLeast"/>
+        <w:spacing w:line="288" w:lineRule="auto"/>
         <w:ind w:left="714" w:hanging="357"/>
-        <w:jc w:val="both"/>
-      </w:pPr>
-      <w:r>
-        <w:t>Tác nhân: khách hàng</w:t>
-      </w:r>
-      <w:r>
-        <w:t>.</w:t>
-      </w:r>
-    </w:p>
-    <w:p>
-      <w:pPr>
+        <w:rPr>
+          <w:b/>
+        </w:rPr>
+      </w:pPr>
+      <w:r>
+        <w:t>Tác nh</w:t>
+      </w:r>
+      <w:r>
+        <w:t>ân: Quản trị viên</w:t>
+      </w:r>
+    </w:p>
+    <w:p>
+      <w:pPr>
+        <w:pStyle w:val="ListParagraph"/>
         <w:numPr>
           <w:ilvl w:val="0"/>
-          <w:numId w:val="18"/>
+          <w:numId w:val="47"/>
         </w:numPr>
-        <w:spacing w:after="0" w:line="24" w:lineRule="atLeast"/>
+        <w:spacing w:line="288" w:lineRule="auto"/>
         <w:ind w:left="714" w:hanging="357"/>
-        <w:jc w:val="both"/>
-      </w:pPr>
-      <w:r>
-        <w:t xml:space="preserve">Mô tả: cho phép </w:t>
-      </w:r>
-      <w:r>
-        <w:t>khách hàng thực hiện</w:t>
-      </w:r>
-      <w:r>
-        <w:t xml:space="preserve"> thanh toán sau khi</w:t>
-      </w:r>
-      <w:r>
-        <w:t xml:space="preserve"> đặt mua hàng.</w:t>
-      </w:r>
-    </w:p>
-    <w:p>
-      <w:pPr>
+      </w:pPr>
+      <w:r>
+        <w:t>Mô tả: cho phép quản trị viên thêm mới một sản phẩm vào hệ thống.</w:t>
+      </w:r>
+    </w:p>
+    <w:p>
+      <w:pPr>
+        <w:pStyle w:val="ListParagraph"/>
         <w:numPr>
           <w:ilvl w:val="0"/>
-          <w:numId w:val="18"/>
+          <w:numId w:val="47"/>
         </w:numPr>
-        <w:spacing w:after="0" w:line="24" w:lineRule="atLeast"/>
+        <w:spacing w:line="288" w:lineRule="auto"/>
         <w:ind w:left="714" w:hanging="357"/>
-        <w:jc w:val="both"/>
-      </w:pPr>
-      <w:r>
-        <w:t>Tiền điều kiện</w:t>
-      </w:r>
-      <w:r>
-        <w:t xml:space="preserve">: </w:t>
-      </w:r>
-      <w:bookmarkStart w:id="33" w:name="_GoBack"/>
-      <w:bookmarkEnd w:id="33"/>
-    </w:p>
-    <w:p>
-      <w:pPr>
+      </w:pPr>
+      <w:r>
+        <w:t>Tiền điều kiện: quản trị viên đã đăng nhập vào hệ thố</w:t>
+      </w:r>
+      <w:r>
+        <w:t>ng với tài khoản được cấp.</w:t>
+      </w:r>
+    </w:p>
+    <w:p>
+      <w:pPr>
+        <w:pStyle w:val="ListParagraph"/>
         <w:numPr>
           <w:ilvl w:val="0"/>
-          <w:numId w:val="18"/>
+          <w:numId w:val="47"/>
         </w:numPr>
-        <w:spacing w:line="24" w:lineRule="atLeast"/>
+        <w:spacing w:line="288" w:lineRule="auto"/>
         <w:ind w:left="714" w:hanging="357"/>
-        <w:jc w:val="both"/>
-      </w:pPr>
-      <w:r>
-        <w:t xml:space="preserve">Chuỗi sự kiện: </w:t>
+      </w:pPr>
+      <w:r>
+        <w:t>Chuỗi sự kiện:</w:t>
       </w:r>
     </w:p>
     <w:tbl>
       <w:tblPr>
-        <w:tblW w:w="0" w:type="auto"/>
+        <w:tblW w:w="5000" w:type="pct"/>
         <w:jc w:val="center"/>
         <w:tblBorders>
           <w:top w:val="single" w:sz="4" w:space="0" w:color="auto"/>
@@ -23810,9 +25065,9 @@
         <w:tblLook w:val="04A0" w:firstRow="1" w:lastRow="0" w:firstColumn="1" w:lastColumn="0" w:noHBand="0" w:noVBand="1"/>
       </w:tblPr>
       <w:tblGrid>
-        <w:gridCol w:w="1555"/>
-        <w:gridCol w:w="1701"/>
-        <w:gridCol w:w="5760"/>
+        <w:gridCol w:w="1571"/>
+        <w:gridCol w:w="1718"/>
+        <w:gridCol w:w="5822"/>
       </w:tblGrid>
       <w:tr>
         <w:trPr>
@@ -23820,7 +25075,7 @@
         </w:trPr>
         <w:tc>
           <w:tcPr>
-            <w:tcW w:w="1555" w:type="dxa"/>
+            <w:tcW w:w="862" w:type="pct"/>
             <w:shd w:val="clear" w:color="auto" w:fill="auto"/>
           </w:tcPr>
           <w:p>
@@ -23840,7 +25095,7 @@
         </w:tc>
         <w:tc>
           <w:tcPr>
-            <w:tcW w:w="7461" w:type="dxa"/>
+            <w:tcW w:w="4138" w:type="pct"/>
             <w:gridSpan w:val="2"/>
             <w:shd w:val="clear" w:color="auto" w:fill="auto"/>
           </w:tcPr>
@@ -23858,7 +25113,7 @@
         </w:trPr>
         <w:tc>
           <w:tcPr>
-            <w:tcW w:w="1555" w:type="dxa"/>
+            <w:tcW w:w="862" w:type="pct"/>
             <w:shd w:val="clear" w:color="auto" w:fill="auto"/>
           </w:tcPr>
           <w:p>
@@ -23879,7 +25134,7 @@
         </w:tc>
         <w:tc>
           <w:tcPr>
-            <w:tcW w:w="1701" w:type="dxa"/>
+            <w:tcW w:w="943" w:type="pct"/>
             <w:shd w:val="clear" w:color="auto" w:fill="auto"/>
           </w:tcPr>
           <w:p>
@@ -23900,7 +25155,7 @@
         </w:tc>
         <w:tc>
           <w:tcPr>
-            <w:tcW w:w="5760" w:type="dxa"/>
+            <w:tcW w:w="3195" w:type="pct"/>
             <w:shd w:val="clear" w:color="auto" w:fill="auto"/>
           </w:tcPr>
           <w:p>
@@ -23926,7 +25181,7 @@
         </w:trPr>
         <w:tc>
           <w:tcPr>
-            <w:tcW w:w="1555" w:type="dxa"/>
+            <w:tcW w:w="862" w:type="pct"/>
             <w:shd w:val="clear" w:color="auto" w:fill="auto"/>
           </w:tcPr>
           <w:p>
@@ -23935,13 +25190,13 @@
               <w:jc w:val="both"/>
             </w:pPr>
             <w:r>
-              <w:t>1.</w:t>
-            </w:r>
-          </w:p>
-        </w:tc>
-        <w:tc>
-          <w:tcPr>
-            <w:tcW w:w="1701" w:type="dxa"/>
+              <w:t xml:space="preserve">1. </w:t>
+            </w:r>
+          </w:p>
+        </w:tc>
+        <w:tc>
+          <w:tcPr>
+            <w:tcW w:w="943" w:type="pct"/>
             <w:shd w:val="clear" w:color="auto" w:fill="auto"/>
           </w:tcPr>
           <w:p>
@@ -23950,13 +25205,13 @@
               <w:jc w:val="both"/>
             </w:pPr>
             <w:r>
-              <w:t>Khách hàng</w:t>
-            </w:r>
-          </w:p>
-        </w:tc>
-        <w:tc>
-          <w:tcPr>
-            <w:tcW w:w="5760" w:type="dxa"/>
+              <w:t>Admin</w:t>
+            </w:r>
+          </w:p>
+        </w:tc>
+        <w:tc>
+          <w:tcPr>
+            <w:tcW w:w="3195" w:type="pct"/>
             <w:shd w:val="clear" w:color="auto" w:fill="auto"/>
           </w:tcPr>
           <w:p>
@@ -23964,6 +25219,9 @@
               <w:spacing w:line="24" w:lineRule="atLeast"/>
               <w:jc w:val="both"/>
             </w:pPr>
+            <w:r>
+              <w:t>Chọn thêm sản phẩm</w:t>
+            </w:r>
           </w:p>
         </w:tc>
       </w:tr>
@@ -23973,44 +25231,108 @@
         </w:trPr>
         <w:tc>
           <w:tcPr>
-            <w:tcW w:w="1555" w:type="dxa"/>
+            <w:tcW w:w="862" w:type="pct"/>
+            <w:tcBorders>
+              <w:top w:val="nil"/>
+              <w:left w:val="single" w:sz="4" w:space="0" w:color="auto"/>
+              <w:bottom w:val="single" w:sz="4" w:space="0" w:color="auto"/>
+              <w:right w:val="single" w:sz="4" w:space="0" w:color="auto"/>
+            </w:tcBorders>
             <w:shd w:val="clear" w:color="auto" w:fill="auto"/>
+            <w:vAlign w:val="center"/>
           </w:tcPr>
           <w:p>
             <w:pPr>
-              <w:spacing w:line="24" w:lineRule="atLeast"/>
-              <w:jc w:val="both"/>
+              <w:rPr>
+                <w:rFonts w:asciiTheme="majorHAnsi" w:hAnsiTheme="majorHAnsi" w:cstheme="majorHAnsi"/>
+                <w:color w:val="000000"/>
+                <w:lang w:val="en-CA" w:eastAsia="en-CA"/>
+              </w:rPr>
             </w:pPr>
             <w:r>
-              <w:t>2.</w:t>
-            </w:r>
-          </w:p>
-        </w:tc>
-        <w:tc>
-          <w:tcPr>
-            <w:tcW w:w="1701" w:type="dxa"/>
+              <w:rPr>
+                <w:rFonts w:asciiTheme="majorHAnsi" w:hAnsiTheme="majorHAnsi" w:cstheme="majorHAnsi"/>
+                <w:color w:val="000000"/>
+                <w:lang w:val="en-CA" w:eastAsia="en-CA"/>
+              </w:rPr>
+              <w:t>2</w:t>
+            </w:r>
+            <w:r>
+              <w:rPr>
+                <w:rFonts w:asciiTheme="majorHAnsi" w:hAnsiTheme="majorHAnsi" w:cstheme="majorHAnsi"/>
+                <w:color w:val="000000"/>
+                <w:lang w:val="en-CA" w:eastAsia="en-CA"/>
+              </w:rPr>
+              <w:t>.</w:t>
+            </w:r>
+          </w:p>
+        </w:tc>
+        <w:tc>
+          <w:tcPr>
+            <w:tcW w:w="943" w:type="pct"/>
+            <w:tcBorders>
+              <w:top w:val="nil"/>
+              <w:left w:val="nil"/>
+              <w:bottom w:val="single" w:sz="4" w:space="0" w:color="auto"/>
+              <w:right w:val="single" w:sz="4" w:space="0" w:color="auto"/>
+            </w:tcBorders>
             <w:shd w:val="clear" w:color="auto" w:fill="auto"/>
+            <w:vAlign w:val="center"/>
           </w:tcPr>
           <w:p>
             <w:pPr>
-              <w:spacing w:line="24" w:lineRule="atLeast"/>
-              <w:jc w:val="both"/>
+              <w:rPr>
+                <w:rFonts w:asciiTheme="majorHAnsi" w:hAnsiTheme="majorHAnsi" w:cstheme="majorHAnsi"/>
+                <w:color w:val="000000"/>
+                <w:lang w:val="en-CA" w:eastAsia="en-CA"/>
+              </w:rPr>
             </w:pPr>
             <w:r>
+              <w:rPr>
+                <w:rFonts w:asciiTheme="majorHAnsi" w:hAnsiTheme="majorHAnsi" w:cstheme="majorHAnsi"/>
+                <w:color w:val="000000"/>
+                <w:lang w:val="en-CA" w:eastAsia="en-CA"/>
+              </w:rPr>
               <w:t>Hệ thống</w:t>
             </w:r>
-          </w:p>
-        </w:tc>
-        <w:tc>
-          <w:tcPr>
-            <w:tcW w:w="5760" w:type="dxa"/>
+            <w:r>
+              <w:rPr>
+                <w:rFonts w:asciiTheme="majorHAnsi" w:hAnsiTheme="majorHAnsi" w:cstheme="majorHAnsi"/>
+                <w:color w:val="000000"/>
+                <w:lang w:val="en-CA" w:eastAsia="en-CA"/>
+              </w:rPr>
+              <w:t xml:space="preserve"> </w:t>
+            </w:r>
+          </w:p>
+        </w:tc>
+        <w:tc>
+          <w:tcPr>
+            <w:tcW w:w="3195" w:type="pct"/>
+            <w:tcBorders>
+              <w:top w:val="single" w:sz="4" w:space="0" w:color="auto"/>
+              <w:left w:val="nil"/>
+              <w:bottom w:val="single" w:sz="4" w:space="0" w:color="auto"/>
+              <w:right w:val="single" w:sz="4" w:space="0" w:color="000000"/>
+            </w:tcBorders>
             <w:shd w:val="clear" w:color="auto" w:fill="auto"/>
+            <w:vAlign w:val="center"/>
           </w:tcPr>
           <w:p>
             <w:pPr>
-              <w:spacing w:line="24" w:lineRule="atLeast"/>
-              <w:jc w:val="both"/>
+              <w:rPr>
+                <w:rFonts w:asciiTheme="majorHAnsi" w:hAnsiTheme="majorHAnsi" w:cstheme="majorHAnsi"/>
+                <w:color w:val="000000"/>
+                <w:lang w:val="en-CA" w:eastAsia="en-CA"/>
+              </w:rPr>
             </w:pPr>
+            <w:r>
+              <w:rPr>
+                <w:rFonts w:asciiTheme="majorHAnsi" w:hAnsiTheme="majorHAnsi" w:cstheme="majorHAnsi"/>
+                <w:color w:val="000000"/>
+                <w:lang w:val="en-CA" w:eastAsia="en-CA"/>
+              </w:rPr>
+              <w:t>Hiển thị giao diện thêm sản phẩm.</w:t>
+            </w:r>
           </w:p>
         </w:tc>
       </w:tr>
@@ -24020,7 +25342,496 @@
         </w:trPr>
         <w:tc>
           <w:tcPr>
-            <w:tcW w:w="1555" w:type="dxa"/>
+            <w:tcW w:w="862" w:type="pct"/>
+            <w:tcBorders>
+              <w:top w:val="nil"/>
+              <w:left w:val="single" w:sz="4" w:space="0" w:color="auto"/>
+              <w:bottom w:val="single" w:sz="4" w:space="0" w:color="auto"/>
+              <w:right w:val="single" w:sz="4" w:space="0" w:color="auto"/>
+            </w:tcBorders>
+            <w:shd w:val="clear" w:color="auto" w:fill="auto"/>
+            <w:vAlign w:val="center"/>
+          </w:tcPr>
+          <w:p>
+            <w:pPr>
+              <w:rPr>
+                <w:rFonts w:asciiTheme="majorHAnsi" w:hAnsiTheme="majorHAnsi" w:cstheme="majorHAnsi"/>
+                <w:color w:val="000000"/>
+                <w:lang w:val="en-CA" w:eastAsia="en-CA"/>
+              </w:rPr>
+            </w:pPr>
+            <w:r>
+              <w:rPr>
+                <w:rFonts w:asciiTheme="majorHAnsi" w:hAnsiTheme="majorHAnsi" w:cstheme="majorHAnsi"/>
+                <w:color w:val="000000"/>
+                <w:lang w:val="en-CA" w:eastAsia="en-CA"/>
+              </w:rPr>
+              <w:t>3</w:t>
+            </w:r>
+            <w:r>
+              <w:rPr>
+                <w:rFonts w:asciiTheme="majorHAnsi" w:hAnsiTheme="majorHAnsi" w:cstheme="majorHAnsi"/>
+                <w:color w:val="000000"/>
+                <w:lang w:val="en-CA" w:eastAsia="en-CA"/>
+              </w:rPr>
+              <w:t>.</w:t>
+            </w:r>
+          </w:p>
+        </w:tc>
+        <w:tc>
+          <w:tcPr>
+            <w:tcW w:w="943" w:type="pct"/>
+            <w:tcBorders>
+              <w:top w:val="nil"/>
+              <w:left w:val="nil"/>
+              <w:bottom w:val="single" w:sz="4" w:space="0" w:color="auto"/>
+              <w:right w:val="single" w:sz="4" w:space="0" w:color="auto"/>
+            </w:tcBorders>
+            <w:shd w:val="clear" w:color="auto" w:fill="auto"/>
+            <w:vAlign w:val="center"/>
+          </w:tcPr>
+          <w:p>
+            <w:pPr>
+              <w:rPr>
+                <w:rFonts w:asciiTheme="majorHAnsi" w:hAnsiTheme="majorHAnsi" w:cstheme="majorHAnsi"/>
+                <w:color w:val="000000"/>
+                <w:lang w:val="en-CA" w:eastAsia="en-CA"/>
+              </w:rPr>
+            </w:pPr>
+            <w:r>
+              <w:rPr>
+                <w:rFonts w:asciiTheme="majorHAnsi" w:hAnsiTheme="majorHAnsi" w:cstheme="majorHAnsi"/>
+                <w:color w:val="000000"/>
+                <w:lang w:val="en-CA" w:eastAsia="en-CA"/>
+              </w:rPr>
+              <w:t>Admin</w:t>
+            </w:r>
+          </w:p>
+        </w:tc>
+        <w:tc>
+          <w:tcPr>
+            <w:tcW w:w="3195" w:type="pct"/>
+            <w:tcBorders>
+              <w:top w:val="single" w:sz="4" w:space="0" w:color="auto"/>
+              <w:left w:val="nil"/>
+              <w:bottom w:val="single" w:sz="4" w:space="0" w:color="auto"/>
+              <w:right w:val="single" w:sz="4" w:space="0" w:color="000000"/>
+            </w:tcBorders>
+            <w:shd w:val="clear" w:color="auto" w:fill="auto"/>
+            <w:vAlign w:val="center"/>
+          </w:tcPr>
+          <w:p>
+            <w:pPr>
+              <w:rPr>
+                <w:rFonts w:asciiTheme="majorHAnsi" w:hAnsiTheme="majorHAnsi" w:cstheme="majorHAnsi"/>
+              </w:rPr>
+            </w:pPr>
+            <w:r>
+              <w:rPr>
+                <w:rFonts w:asciiTheme="majorHAnsi" w:hAnsiTheme="majorHAnsi" w:cstheme="majorHAnsi"/>
+                <w:color w:val="000000"/>
+                <w:lang w:val="en-CA" w:eastAsia="en-CA"/>
+              </w:rPr>
+              <w:t>Nhập</w:t>
+            </w:r>
+            <w:r>
+              <w:rPr>
+                <w:rFonts w:asciiTheme="majorHAnsi" w:hAnsiTheme="majorHAnsi" w:cstheme="majorHAnsi"/>
+                <w:color w:val="000000"/>
+                <w:lang w:val="en-CA" w:eastAsia="en-CA"/>
+              </w:rPr>
+              <w:t>/ chọn</w:t>
+            </w:r>
+            <w:r>
+              <w:rPr>
+                <w:rFonts w:asciiTheme="majorHAnsi" w:hAnsiTheme="majorHAnsi" w:cstheme="majorHAnsi"/>
+                <w:color w:val="000000"/>
+                <w:lang w:val="en-CA" w:eastAsia="en-CA"/>
+              </w:rPr>
+              <w:t xml:space="preserve"> các thông tin về sản phẩm (mô tả ở bảng bên dưới).</w:t>
+            </w:r>
+          </w:p>
+        </w:tc>
+      </w:tr>
+      <w:tr>
+        <w:trPr>
+          <w:jc w:val="center"/>
+        </w:trPr>
+        <w:tc>
+          <w:tcPr>
+            <w:tcW w:w="862" w:type="pct"/>
+            <w:tcBorders>
+              <w:top w:val="nil"/>
+              <w:left w:val="single" w:sz="4" w:space="0" w:color="auto"/>
+              <w:bottom w:val="single" w:sz="4" w:space="0" w:color="auto"/>
+              <w:right w:val="single" w:sz="4" w:space="0" w:color="auto"/>
+            </w:tcBorders>
+            <w:shd w:val="clear" w:color="auto" w:fill="auto"/>
+            <w:vAlign w:val="center"/>
+          </w:tcPr>
+          <w:p>
+            <w:pPr>
+              <w:rPr>
+                <w:rFonts w:asciiTheme="majorHAnsi" w:hAnsiTheme="majorHAnsi" w:cstheme="majorHAnsi"/>
+                <w:color w:val="000000"/>
+                <w:lang w:val="en-CA" w:eastAsia="en-CA"/>
+              </w:rPr>
+            </w:pPr>
+            <w:r>
+              <w:rPr>
+                <w:rFonts w:asciiTheme="majorHAnsi" w:hAnsiTheme="majorHAnsi" w:cstheme="majorHAnsi"/>
+                <w:color w:val="000000"/>
+                <w:lang w:val="en-CA" w:eastAsia="en-CA"/>
+              </w:rPr>
+              <w:t>4</w:t>
+            </w:r>
+            <w:r>
+              <w:rPr>
+                <w:rFonts w:asciiTheme="majorHAnsi" w:hAnsiTheme="majorHAnsi" w:cstheme="majorHAnsi"/>
+                <w:color w:val="000000"/>
+                <w:lang w:val="en-CA" w:eastAsia="en-CA"/>
+              </w:rPr>
+              <w:t>.</w:t>
+            </w:r>
+          </w:p>
+        </w:tc>
+        <w:tc>
+          <w:tcPr>
+            <w:tcW w:w="943" w:type="pct"/>
+            <w:tcBorders>
+              <w:top w:val="nil"/>
+              <w:left w:val="nil"/>
+              <w:bottom w:val="single" w:sz="4" w:space="0" w:color="auto"/>
+              <w:right w:val="single" w:sz="4" w:space="0" w:color="auto"/>
+            </w:tcBorders>
+            <w:shd w:val="clear" w:color="auto" w:fill="auto"/>
+            <w:vAlign w:val="center"/>
+          </w:tcPr>
+          <w:p>
+            <w:pPr>
+              <w:rPr>
+                <w:rFonts w:asciiTheme="majorHAnsi" w:hAnsiTheme="majorHAnsi" w:cstheme="majorHAnsi"/>
+                <w:color w:val="000000"/>
+                <w:lang w:val="en-CA" w:eastAsia="en-CA"/>
+              </w:rPr>
+            </w:pPr>
+            <w:r>
+              <w:rPr>
+                <w:rFonts w:asciiTheme="majorHAnsi" w:hAnsiTheme="majorHAnsi" w:cstheme="majorHAnsi"/>
+                <w:color w:val="000000"/>
+                <w:lang w:val="en-CA" w:eastAsia="en-CA"/>
+              </w:rPr>
+              <w:t>Admin</w:t>
+            </w:r>
+          </w:p>
+        </w:tc>
+        <w:tc>
+          <w:tcPr>
+            <w:tcW w:w="3195" w:type="pct"/>
+            <w:tcBorders>
+              <w:top w:val="single" w:sz="4" w:space="0" w:color="auto"/>
+              <w:left w:val="nil"/>
+              <w:bottom w:val="single" w:sz="4" w:space="0" w:color="auto"/>
+              <w:right w:val="single" w:sz="4" w:space="0" w:color="000000"/>
+            </w:tcBorders>
+            <w:shd w:val="clear" w:color="auto" w:fill="auto"/>
+            <w:vAlign w:val="center"/>
+          </w:tcPr>
+          <w:p>
+            <w:pPr>
+              <w:rPr>
+                <w:rFonts w:asciiTheme="majorHAnsi" w:hAnsiTheme="majorHAnsi" w:cstheme="majorHAnsi"/>
+                <w:color w:val="000000"/>
+                <w:lang w:val="en-CA" w:eastAsia="en-CA"/>
+              </w:rPr>
+            </w:pPr>
+            <w:r>
+              <w:rPr>
+                <w:rFonts w:asciiTheme="majorHAnsi" w:hAnsiTheme="majorHAnsi" w:cstheme="majorHAnsi"/>
+                <w:color w:val="000000"/>
+                <w:lang w:val="en-CA" w:eastAsia="en-CA"/>
+              </w:rPr>
+              <w:t>Nhấn nút "Thêm".</w:t>
+            </w:r>
+          </w:p>
+        </w:tc>
+      </w:tr>
+      <w:tr>
+        <w:trPr>
+          <w:jc w:val="center"/>
+        </w:trPr>
+        <w:tc>
+          <w:tcPr>
+            <w:tcW w:w="862" w:type="pct"/>
+            <w:tcBorders>
+              <w:top w:val="nil"/>
+              <w:left w:val="single" w:sz="4" w:space="0" w:color="auto"/>
+              <w:bottom w:val="single" w:sz="4" w:space="0" w:color="auto"/>
+              <w:right w:val="single" w:sz="4" w:space="0" w:color="auto"/>
+            </w:tcBorders>
+            <w:shd w:val="clear" w:color="auto" w:fill="auto"/>
+            <w:vAlign w:val="center"/>
+          </w:tcPr>
+          <w:p>
+            <w:pPr>
+              <w:rPr>
+                <w:lang w:val="en-CA" w:eastAsia="en-CA"/>
+              </w:rPr>
+            </w:pPr>
+            <w:r>
+              <w:rPr>
+                <w:lang w:val="en-CA" w:eastAsia="en-CA"/>
+              </w:rPr>
+              <w:t>5</w:t>
+            </w:r>
+            <w:r>
+              <w:rPr>
+                <w:lang w:val="en-CA" w:eastAsia="en-CA"/>
+              </w:rPr>
+              <w:t>.</w:t>
+            </w:r>
+          </w:p>
+        </w:tc>
+        <w:tc>
+          <w:tcPr>
+            <w:tcW w:w="943" w:type="pct"/>
+            <w:tcBorders>
+              <w:top w:val="nil"/>
+              <w:left w:val="nil"/>
+              <w:bottom w:val="single" w:sz="4" w:space="0" w:color="auto"/>
+              <w:right w:val="single" w:sz="4" w:space="0" w:color="auto"/>
+            </w:tcBorders>
+            <w:shd w:val="clear" w:color="auto" w:fill="auto"/>
+            <w:vAlign w:val="center"/>
+          </w:tcPr>
+          <w:p>
+            <w:pPr>
+              <w:rPr>
+                <w:lang w:val="en-CA" w:eastAsia="en-CA"/>
+              </w:rPr>
+            </w:pPr>
+            <w:r>
+              <w:rPr>
+                <w:lang w:val="en-CA" w:eastAsia="en-CA"/>
+              </w:rPr>
+              <w:t>Hệ thống</w:t>
+            </w:r>
+          </w:p>
+        </w:tc>
+        <w:tc>
+          <w:tcPr>
+            <w:tcW w:w="3195" w:type="pct"/>
+            <w:tcBorders>
+              <w:top w:val="single" w:sz="4" w:space="0" w:color="auto"/>
+              <w:left w:val="nil"/>
+              <w:bottom w:val="single" w:sz="4" w:space="0" w:color="auto"/>
+              <w:right w:val="single" w:sz="4" w:space="0" w:color="000000"/>
+            </w:tcBorders>
+            <w:shd w:val="clear" w:color="auto" w:fill="auto"/>
+            <w:vAlign w:val="center"/>
+          </w:tcPr>
+          <w:p>
+            <w:pPr>
+              <w:rPr>
+                <w:rFonts w:asciiTheme="majorHAnsi" w:hAnsiTheme="majorHAnsi" w:cstheme="majorHAnsi"/>
+                <w:color w:val="000000"/>
+                <w:lang w:val="en-CA" w:eastAsia="en-CA"/>
+              </w:rPr>
+            </w:pPr>
+            <w:r>
+              <w:rPr>
+                <w:rFonts w:asciiTheme="majorHAnsi" w:hAnsiTheme="majorHAnsi" w:cstheme="majorHAnsi"/>
+                <w:color w:val="000000"/>
+                <w:lang w:val="en-CA" w:eastAsia="en-CA"/>
+              </w:rPr>
+              <w:t>Kiểm tra và t</w:t>
+            </w:r>
+            <w:r>
+              <w:rPr>
+                <w:rFonts w:asciiTheme="majorHAnsi" w:hAnsiTheme="majorHAnsi" w:cstheme="majorHAnsi"/>
+                <w:color w:val="000000"/>
+                <w:lang w:val="en-CA" w:eastAsia="en-CA"/>
+              </w:rPr>
+              <w:t>hông báo kết quả kiểm tra</w:t>
+            </w:r>
+            <w:r>
+              <w:rPr>
+                <w:rFonts w:asciiTheme="majorHAnsi" w:hAnsiTheme="majorHAnsi" w:cstheme="majorHAnsi"/>
+                <w:color w:val="000000"/>
+                <w:lang w:val="en-CA" w:eastAsia="en-CA"/>
+              </w:rPr>
+              <w:t xml:space="preserve"> các thông tin nhập ở bước 2</w:t>
+            </w:r>
+            <w:r>
+              <w:rPr>
+                <w:rFonts w:asciiTheme="majorHAnsi" w:hAnsiTheme="majorHAnsi" w:cstheme="majorHAnsi"/>
+                <w:color w:val="000000"/>
+                <w:lang w:val="en-CA" w:eastAsia="en-CA"/>
+              </w:rPr>
+              <w:t xml:space="preserve">. </w:t>
+            </w:r>
+            <w:r>
+              <w:rPr>
+                <w:rFonts w:asciiTheme="majorHAnsi" w:hAnsiTheme="majorHAnsi" w:cstheme="majorHAnsi"/>
+                <w:color w:val="000000"/>
+                <w:lang w:eastAsia="en-CA"/>
+              </w:rPr>
+              <w:t>Nếu thông tin nhập không đúng theo yêu cầu thì thực hiện luồng mở rộng</w:t>
+            </w:r>
+            <w:r>
+              <w:rPr>
+                <w:rFonts w:asciiTheme="majorHAnsi" w:hAnsiTheme="majorHAnsi" w:cstheme="majorHAnsi"/>
+                <w:color w:val="000000"/>
+                <w:lang w:eastAsia="en-CA"/>
+              </w:rPr>
+              <w:t xml:space="preserve"> 5</w:t>
+            </w:r>
+            <w:r>
+              <w:rPr>
+                <w:rFonts w:asciiTheme="majorHAnsi" w:hAnsiTheme="majorHAnsi" w:cstheme="majorHAnsi"/>
+                <w:color w:val="000000"/>
+                <w:lang w:eastAsia="en-CA"/>
+              </w:rPr>
+              <w:t>a. Nếu nhập chính xác</w:t>
+            </w:r>
+            <w:r>
+              <w:rPr>
+                <w:rFonts w:asciiTheme="majorHAnsi" w:hAnsiTheme="majorHAnsi" w:cstheme="majorHAnsi"/>
+                <w:color w:val="000000"/>
+                <w:lang w:eastAsia="en-CA"/>
+              </w:rPr>
+              <w:t xml:space="preserve"> thì thực hiện bước 6</w:t>
+            </w:r>
+            <w:r>
+              <w:rPr>
+                <w:rFonts w:asciiTheme="majorHAnsi" w:hAnsiTheme="majorHAnsi" w:cstheme="majorHAnsi"/>
+                <w:color w:val="000000"/>
+                <w:lang w:eastAsia="en-CA"/>
+              </w:rPr>
+              <w:t>.</w:t>
+            </w:r>
+          </w:p>
+        </w:tc>
+      </w:tr>
+      <w:tr>
+        <w:trPr>
+          <w:jc w:val="center"/>
+        </w:trPr>
+        <w:tc>
+          <w:tcPr>
+            <w:tcW w:w="862" w:type="pct"/>
+            <w:tcBorders>
+              <w:top w:val="single" w:sz="4" w:space="0" w:color="auto"/>
+              <w:left w:val="single" w:sz="4" w:space="0" w:color="auto"/>
+              <w:bottom w:val="single" w:sz="4" w:space="0" w:color="auto"/>
+              <w:right w:val="single" w:sz="4" w:space="0" w:color="auto"/>
+            </w:tcBorders>
+            <w:shd w:val="clear" w:color="auto" w:fill="auto"/>
+            <w:vAlign w:val="center"/>
+          </w:tcPr>
+          <w:p>
+            <w:pPr>
+              <w:rPr>
+                <w:rFonts w:asciiTheme="majorHAnsi" w:hAnsiTheme="majorHAnsi" w:cstheme="majorHAnsi"/>
+                <w:color w:val="000000"/>
+                <w:lang w:val="en-CA" w:eastAsia="en-CA"/>
+              </w:rPr>
+            </w:pPr>
+            <w:r>
+              <w:rPr>
+                <w:rFonts w:asciiTheme="majorHAnsi" w:hAnsiTheme="majorHAnsi" w:cstheme="majorHAnsi"/>
+                <w:color w:val="000000"/>
+                <w:lang w:val="en-CA" w:eastAsia="en-CA"/>
+              </w:rPr>
+              <w:lastRenderedPageBreak/>
+              <w:t>6</w:t>
+            </w:r>
+            <w:r>
+              <w:rPr>
+                <w:rFonts w:asciiTheme="majorHAnsi" w:hAnsiTheme="majorHAnsi" w:cstheme="majorHAnsi"/>
+                <w:color w:val="000000"/>
+                <w:lang w:val="en-CA" w:eastAsia="en-CA"/>
+              </w:rPr>
+              <w:t>.</w:t>
+            </w:r>
+          </w:p>
+        </w:tc>
+        <w:tc>
+          <w:tcPr>
+            <w:tcW w:w="943" w:type="pct"/>
+            <w:tcBorders>
+              <w:top w:val="single" w:sz="4" w:space="0" w:color="auto"/>
+              <w:left w:val="nil"/>
+              <w:bottom w:val="single" w:sz="4" w:space="0" w:color="auto"/>
+              <w:right w:val="single" w:sz="4" w:space="0" w:color="auto"/>
+            </w:tcBorders>
+            <w:shd w:val="clear" w:color="auto" w:fill="auto"/>
+            <w:vAlign w:val="center"/>
+          </w:tcPr>
+          <w:p>
+            <w:pPr>
+              <w:rPr>
+                <w:rFonts w:asciiTheme="majorHAnsi" w:hAnsiTheme="majorHAnsi" w:cstheme="majorHAnsi"/>
+                <w:color w:val="000000"/>
+                <w:lang w:val="en-CA" w:eastAsia="en-CA"/>
+              </w:rPr>
+            </w:pPr>
+            <w:r>
+              <w:rPr>
+                <w:rFonts w:asciiTheme="majorHAnsi" w:hAnsiTheme="majorHAnsi" w:cstheme="majorHAnsi"/>
+                <w:color w:val="000000"/>
+                <w:lang w:val="en-CA" w:eastAsia="en-CA"/>
+              </w:rPr>
+              <w:t>Hệ thống</w:t>
+            </w:r>
+            <w:r>
+              <w:rPr>
+                <w:rFonts w:asciiTheme="majorHAnsi" w:hAnsiTheme="majorHAnsi" w:cstheme="majorHAnsi"/>
+                <w:color w:val="000000"/>
+                <w:lang w:val="en-CA" w:eastAsia="en-CA"/>
+              </w:rPr>
+              <w:t xml:space="preserve"> </w:t>
+            </w:r>
+          </w:p>
+        </w:tc>
+        <w:tc>
+          <w:tcPr>
+            <w:tcW w:w="3195" w:type="pct"/>
+            <w:tcBorders>
+              <w:top w:val="single" w:sz="4" w:space="0" w:color="auto"/>
+              <w:left w:val="nil"/>
+              <w:bottom w:val="single" w:sz="4" w:space="0" w:color="auto"/>
+              <w:right w:val="single" w:sz="4" w:space="0" w:color="auto"/>
+            </w:tcBorders>
+            <w:shd w:val="clear" w:color="auto" w:fill="auto"/>
+            <w:vAlign w:val="center"/>
+          </w:tcPr>
+          <w:p>
+            <w:pPr>
+              <w:rPr>
+                <w:rFonts w:asciiTheme="majorHAnsi" w:hAnsiTheme="majorHAnsi" w:cstheme="majorHAnsi"/>
+                <w:color w:val="000000"/>
+                <w:lang w:val="en-CA" w:eastAsia="en-CA"/>
+              </w:rPr>
+            </w:pPr>
+            <w:r>
+              <w:rPr>
+                <w:rFonts w:asciiTheme="majorHAnsi" w:hAnsiTheme="majorHAnsi" w:cstheme="majorHAnsi"/>
+                <w:color w:val="000000"/>
+                <w:lang w:val="en-CA" w:eastAsia="en-CA"/>
+              </w:rPr>
+              <w:t>Lưu sản phẩm mới vào CSDL; quay về trang danh sách sản phẩm, thông báo thêm sản phẩm thành công và cập nhật lại danh sách sản phẩm.</w:t>
+            </w:r>
+          </w:p>
+        </w:tc>
+      </w:tr>
+      <w:tr>
+        <w:trPr>
+          <w:jc w:val="center"/>
+        </w:trPr>
+        <w:tc>
+          <w:tcPr>
+            <w:tcW w:w="862" w:type="pct"/>
             <w:shd w:val="clear" w:color="auto" w:fill="auto"/>
           </w:tcPr>
           <w:p>
@@ -24040,7 +25851,7 @@
         </w:tc>
         <w:tc>
           <w:tcPr>
-            <w:tcW w:w="7461" w:type="dxa"/>
+            <w:tcW w:w="4138" w:type="pct"/>
             <w:gridSpan w:val="2"/>
             <w:shd w:val="clear" w:color="auto" w:fill="auto"/>
           </w:tcPr>
@@ -24049,8 +25860,57 @@
               <w:spacing w:line="24" w:lineRule="atLeast"/>
               <w:jc w:val="both"/>
             </w:pPr>
-            <w:r>
-              <w:t>không có</w:t>
+          </w:p>
+        </w:tc>
+      </w:tr>
+      <w:tr>
+        <w:trPr>
+          <w:jc w:val="center"/>
+        </w:trPr>
+        <w:tc>
+          <w:tcPr>
+            <w:tcW w:w="862" w:type="pct"/>
+            <w:shd w:val="clear" w:color="auto" w:fill="auto"/>
+          </w:tcPr>
+          <w:p>
+            <w:pPr>
+              <w:spacing w:line="24" w:lineRule="atLeast"/>
+            </w:pPr>
+            <w:r>
+              <w:t>5</w:t>
+            </w:r>
+            <w:r>
+              <w:t>a.</w:t>
+            </w:r>
+          </w:p>
+        </w:tc>
+        <w:tc>
+          <w:tcPr>
+            <w:tcW w:w="943" w:type="pct"/>
+            <w:shd w:val="clear" w:color="auto" w:fill="auto"/>
+          </w:tcPr>
+          <w:p>
+            <w:pPr>
+              <w:spacing w:line="24" w:lineRule="atLeast"/>
+              <w:jc w:val="both"/>
+            </w:pPr>
+            <w:r>
+              <w:t>Hệ thống</w:t>
+            </w:r>
+          </w:p>
+        </w:tc>
+        <w:tc>
+          <w:tcPr>
+            <w:tcW w:w="3195" w:type="pct"/>
+            <w:shd w:val="clear" w:color="auto" w:fill="auto"/>
+          </w:tcPr>
+          <w:p>
+            <w:pPr>
+              <w:spacing w:line="24" w:lineRule="atLeast"/>
+              <w:jc w:val="both"/>
+            </w:pPr>
+            <w:r>
+              <w:t>Thông báo nhập thông tin chưa đúng yêu cầu.</w:t>
             </w:r>
           </w:p>
         </w:tc>
@@ -24058,9 +25918,984 @@
     </w:tbl>
     <w:p>
       <w:pPr>
-        <w:spacing w:after="0" w:line="24" w:lineRule="atLeast"/>
-        <w:jc w:val="both"/>
-      </w:pPr>
+        <w:pStyle w:val="ListParagraph"/>
+        <w:numPr>
+          <w:ilvl w:val="0"/>
+          <w:numId w:val="51"/>
+        </w:numPr>
+        <w:spacing w:before="240" w:line="288" w:lineRule="auto"/>
+        <w:ind w:left="714" w:hanging="357"/>
+      </w:pPr>
+      <w:r>
+        <w:t>Hậu điều kiện: Sản phẩm được thêm vào hệ thống.</w:t>
+      </w:r>
+    </w:p>
+    <w:p>
+      <w:pPr>
+        <w:pStyle w:val="ListParagraph"/>
+        <w:numPr>
+          <w:ilvl w:val="0"/>
+          <w:numId w:val="51"/>
+        </w:numPr>
+        <w:spacing w:before="240" w:line="288" w:lineRule="auto"/>
+        <w:ind w:left="714" w:hanging="357"/>
+      </w:pPr>
+      <w:r>
+        <w:t>B</w:t>
+      </w:r>
+      <w:r>
+        <w:t>ảng mô tả các thông tin cần có</w:t>
+      </w:r>
+      <w:r>
+        <w:t xml:space="preserve"> khi thêm</w:t>
+      </w:r>
+      <w:r>
+        <w:t xml:space="preserve"> mới một</w:t>
+      </w:r>
+      <w:r>
+        <w:t xml:space="preserve"> sản phẩm:</w:t>
+      </w:r>
+    </w:p>
+    <w:tbl>
+      <w:tblPr>
+        <w:tblStyle w:val="TableGrid"/>
+        <w:tblW w:w="5000" w:type="pct"/>
+        <w:tblLook w:val="04A0" w:firstRow="1" w:lastRow="0" w:firstColumn="1" w:lastColumn="0" w:noHBand="0" w:noVBand="1"/>
+      </w:tblPr>
+      <w:tblGrid>
+        <w:gridCol w:w="599"/>
+        <w:gridCol w:w="1081"/>
+        <w:gridCol w:w="838"/>
+        <w:gridCol w:w="1846"/>
+        <w:gridCol w:w="924"/>
+        <w:gridCol w:w="946"/>
+        <w:gridCol w:w="2877"/>
+      </w:tblGrid>
+      <w:tr>
+        <w:trPr>
+          <w:trHeight w:val="737"/>
+        </w:trPr>
+        <w:tc>
+          <w:tcPr>
+            <w:tcW w:w="329" w:type="pct"/>
+          </w:tcPr>
+          <w:p>
+            <w:pPr>
+              <w:jc w:val="center"/>
+              <w:rPr>
+                <w:b/>
+              </w:rPr>
+            </w:pPr>
+            <w:r>
+              <w:rPr>
+                <w:b/>
+              </w:rPr>
+              <w:t>No</w:t>
+            </w:r>
+            <w:r>
+              <w:rPr>
+                <w:b/>
+              </w:rPr>
+              <w:t>.</w:t>
+            </w:r>
+          </w:p>
+        </w:tc>
+        <w:tc>
+          <w:tcPr>
+            <w:tcW w:w="593" w:type="pct"/>
+          </w:tcPr>
+          <w:p>
+            <w:pPr>
+              <w:jc w:val="center"/>
+              <w:rPr>
+                <w:b/>
+              </w:rPr>
+            </w:pPr>
+            <w:r>
+              <w:rPr>
+                <w:b/>
+              </w:rPr>
+              <w:t>Trường dữ liệu</w:t>
+            </w:r>
+          </w:p>
+        </w:tc>
+        <w:tc>
+          <w:tcPr>
+            <w:tcW w:w="460" w:type="pct"/>
+          </w:tcPr>
+          <w:p>
+            <w:pPr>
+              <w:jc w:val="center"/>
+              <w:rPr>
+                <w:b/>
+              </w:rPr>
+            </w:pPr>
+            <w:r>
+              <w:rPr>
+                <w:b/>
+              </w:rPr>
+              <w:t>Hành động</w:t>
+            </w:r>
+          </w:p>
+        </w:tc>
+        <w:tc>
+          <w:tcPr>
+            <w:tcW w:w="1013" w:type="pct"/>
+          </w:tcPr>
+          <w:p>
+            <w:pPr>
+              <w:jc w:val="center"/>
+              <w:rPr>
+                <w:b/>
+              </w:rPr>
+            </w:pPr>
+            <w:r>
+              <w:rPr>
+                <w:b/>
+              </w:rPr>
+              <w:t>Mô tả</w:t>
+            </w:r>
+          </w:p>
+        </w:tc>
+        <w:tc>
+          <w:tcPr>
+            <w:tcW w:w="507" w:type="pct"/>
+          </w:tcPr>
+          <w:p>
+            <w:pPr>
+              <w:jc w:val="center"/>
+              <w:rPr>
+                <w:b/>
+              </w:rPr>
+            </w:pPr>
+            <w:r>
+              <w:rPr>
+                <w:b/>
+              </w:rPr>
+              <w:t>Bắt buộc</w:t>
+            </w:r>
+          </w:p>
+        </w:tc>
+        <w:tc>
+          <w:tcPr>
+            <w:tcW w:w="519" w:type="pct"/>
+          </w:tcPr>
+          <w:p>
+            <w:pPr>
+              <w:jc w:val="center"/>
+              <w:rPr>
+                <w:b/>
+              </w:rPr>
+            </w:pPr>
+            <w:r>
+              <w:rPr>
+                <w:b/>
+              </w:rPr>
+              <w:t>Điều kiện</w:t>
+            </w:r>
+          </w:p>
+        </w:tc>
+        <w:tc>
+          <w:tcPr>
+            <w:tcW w:w="1579" w:type="pct"/>
+          </w:tcPr>
+          <w:p>
+            <w:pPr>
+              <w:jc w:val="center"/>
+              <w:rPr>
+                <w:b/>
+              </w:rPr>
+            </w:pPr>
+            <w:r>
+              <w:rPr>
+                <w:b/>
+              </w:rPr>
+              <w:t>Ví dụ</w:t>
+            </w:r>
+          </w:p>
+        </w:tc>
+      </w:tr>
+      <w:tr>
+        <w:trPr>
+          <w:trHeight w:val="407"/>
+        </w:trPr>
+        <w:tc>
+          <w:tcPr>
+            <w:tcW w:w="329" w:type="pct"/>
+          </w:tcPr>
+          <w:p>
+            <w:r>
+              <w:t>1.</w:t>
+            </w:r>
+          </w:p>
+        </w:tc>
+        <w:tc>
+          <w:tcPr>
+            <w:tcW w:w="593" w:type="pct"/>
+          </w:tcPr>
+          <w:p>
+            <w:r>
+              <w:t>Thể loại</w:t>
+            </w:r>
+          </w:p>
+        </w:tc>
+        <w:tc>
+          <w:tcPr>
+            <w:tcW w:w="460" w:type="pct"/>
+          </w:tcPr>
+          <w:p>
+            <w:r>
+              <w:t>Chọn</w:t>
+            </w:r>
+          </w:p>
+        </w:tc>
+        <w:tc>
+          <w:tcPr>
+            <w:tcW w:w="1013" w:type="pct"/>
+          </w:tcPr>
+          <w:p>
+            <w:r>
+              <w:t>Thể loại của</w:t>
+            </w:r>
+            <w:r>
+              <w:t xml:space="preserve"> sản phẩm</w:t>
+            </w:r>
+          </w:p>
+        </w:tc>
+        <w:tc>
+          <w:tcPr>
+            <w:tcW w:w="507" w:type="pct"/>
+          </w:tcPr>
+          <w:p>
+            <w:r>
+              <w:t>Có</w:t>
+            </w:r>
+          </w:p>
+        </w:tc>
+        <w:tc>
+          <w:tcPr>
+            <w:tcW w:w="519" w:type="pct"/>
+          </w:tcPr>
+          <w:p/>
+        </w:tc>
+        <w:tc>
+          <w:tcPr>
+            <w:tcW w:w="1579" w:type="pct"/>
+          </w:tcPr>
+          <w:p>
+            <w:r>
+              <w:t>Quần áo</w:t>
+            </w:r>
+          </w:p>
+        </w:tc>
+      </w:tr>
+      <w:tr>
+        <w:trPr>
+          <w:trHeight w:val="414"/>
+        </w:trPr>
+        <w:tc>
+          <w:tcPr>
+            <w:tcW w:w="329" w:type="pct"/>
+          </w:tcPr>
+          <w:p>
+            <w:r>
+              <w:t>2.</w:t>
+            </w:r>
+          </w:p>
+        </w:tc>
+        <w:tc>
+          <w:tcPr>
+            <w:tcW w:w="593" w:type="pct"/>
+          </w:tcPr>
+          <w:p>
+            <w:r>
+              <w:t>Bộ môn</w:t>
+            </w:r>
+          </w:p>
+        </w:tc>
+        <w:tc>
+          <w:tcPr>
+            <w:tcW w:w="460" w:type="pct"/>
+          </w:tcPr>
+          <w:p>
+            <w:r>
+              <w:t>Chọn</w:t>
+            </w:r>
+          </w:p>
+        </w:tc>
+        <w:tc>
+          <w:tcPr>
+            <w:tcW w:w="1013" w:type="pct"/>
+          </w:tcPr>
+          <w:p>
+            <w:r>
+              <w:t>B</w:t>
+            </w:r>
+            <w:r>
+              <w:t>ộ môn</w:t>
+            </w:r>
+            <w:r>
+              <w:t xml:space="preserve"> của</w:t>
+            </w:r>
+            <w:r>
+              <w:t xml:space="preserve"> sản phẩm</w:t>
+            </w:r>
+          </w:p>
+        </w:tc>
+        <w:tc>
+          <w:tcPr>
+            <w:tcW w:w="507" w:type="pct"/>
+          </w:tcPr>
+          <w:p>
+            <w:r>
+              <w:t>Có</w:t>
+            </w:r>
+          </w:p>
+        </w:tc>
+        <w:tc>
+          <w:tcPr>
+            <w:tcW w:w="519" w:type="pct"/>
+          </w:tcPr>
+          <w:p/>
+        </w:tc>
+        <w:tc>
+          <w:tcPr>
+            <w:tcW w:w="1579" w:type="pct"/>
+          </w:tcPr>
+          <w:p>
+            <w:r>
+              <w:t>Bóng đá</w:t>
+            </w:r>
+          </w:p>
+        </w:tc>
+      </w:tr>
+      <w:tr>
+        <w:trPr>
+          <w:trHeight w:val="702"/>
+        </w:trPr>
+        <w:tc>
+          <w:tcPr>
+            <w:tcW w:w="329" w:type="pct"/>
+          </w:tcPr>
+          <w:p>
+            <w:r>
+              <w:t>3.</w:t>
+            </w:r>
+          </w:p>
+        </w:tc>
+        <w:tc>
+          <w:tcPr>
+            <w:tcW w:w="593" w:type="pct"/>
+          </w:tcPr>
+          <w:p>
+            <w:r>
+              <w:t>Thương hiệu</w:t>
+            </w:r>
+          </w:p>
+        </w:tc>
+        <w:tc>
+          <w:tcPr>
+            <w:tcW w:w="460" w:type="pct"/>
+          </w:tcPr>
+          <w:p>
+            <w:r>
+              <w:t>Chọn</w:t>
+            </w:r>
+          </w:p>
+        </w:tc>
+        <w:tc>
+          <w:tcPr>
+            <w:tcW w:w="1013" w:type="pct"/>
+          </w:tcPr>
+          <w:p>
+            <w:r>
+              <w:t>T</w:t>
+            </w:r>
+            <w:r>
+              <w:t>hương hiệu</w:t>
+            </w:r>
+            <w:r>
+              <w:t xml:space="preserve"> sản phẩm</w:t>
+            </w:r>
+          </w:p>
+        </w:tc>
+        <w:tc>
+          <w:tcPr>
+            <w:tcW w:w="507" w:type="pct"/>
+          </w:tcPr>
+          <w:p>
+            <w:r>
+              <w:t xml:space="preserve">Có </w:t>
+            </w:r>
+          </w:p>
+        </w:tc>
+        <w:tc>
+          <w:tcPr>
+            <w:tcW w:w="519" w:type="pct"/>
+          </w:tcPr>
+          <w:p/>
+        </w:tc>
+        <w:tc>
+          <w:tcPr>
+            <w:tcW w:w="1579" w:type="pct"/>
+          </w:tcPr>
+          <w:p>
+            <w:r>
+              <w:t>Adidas</w:t>
+            </w:r>
+          </w:p>
+        </w:tc>
+      </w:tr>
+      <w:tr>
+        <w:trPr>
+          <w:trHeight w:val="1280"/>
+        </w:trPr>
+        <w:tc>
+          <w:tcPr>
+            <w:tcW w:w="329" w:type="pct"/>
+          </w:tcPr>
+          <w:p>
+            <w:r>
+              <w:t>4.</w:t>
+            </w:r>
+          </w:p>
+        </w:tc>
+        <w:tc>
+          <w:tcPr>
+            <w:tcW w:w="593" w:type="pct"/>
+          </w:tcPr>
+          <w:p>
+            <w:r>
+              <w:t>Tên sản phẩm</w:t>
+            </w:r>
+          </w:p>
+        </w:tc>
+        <w:tc>
+          <w:tcPr>
+            <w:tcW w:w="460" w:type="pct"/>
+          </w:tcPr>
+          <w:p>
+            <w:r>
+              <w:t>Nhập</w:t>
+            </w:r>
+          </w:p>
+        </w:tc>
+        <w:tc>
+          <w:tcPr>
+            <w:tcW w:w="1013" w:type="pct"/>
+          </w:tcPr>
+          <w:p>
+            <w:r>
+              <w:t>T</w:t>
+            </w:r>
+            <w:r>
+              <w:t>ên</w:t>
+            </w:r>
+            <w:r>
+              <w:t xml:space="preserve"> của</w:t>
+            </w:r>
+            <w:r>
+              <w:t xml:space="preserve"> sản phẩm</w:t>
+            </w:r>
+          </w:p>
+        </w:tc>
+        <w:tc>
+          <w:tcPr>
+            <w:tcW w:w="507" w:type="pct"/>
+          </w:tcPr>
+          <w:p/>
+        </w:tc>
+        <w:tc>
+          <w:tcPr>
+            <w:tcW w:w="519" w:type="pct"/>
+          </w:tcPr>
+          <w:p>
+            <w:r>
+              <w:t>Không được trùng nhau</w:t>
+            </w:r>
+          </w:p>
+        </w:tc>
+        <w:tc>
+          <w:tcPr>
+            <w:tcW w:w="1579" w:type="pct"/>
+          </w:tcPr>
+          <w:p>
+            <w:r>
+              <w:t>Áo thể thao 2</w:t>
+            </w:r>
+          </w:p>
+        </w:tc>
+      </w:tr>
+      <w:tr>
+        <w:trPr>
+          <w:trHeight w:val="1035"/>
+        </w:trPr>
+        <w:tc>
+          <w:tcPr>
+            <w:tcW w:w="329" w:type="pct"/>
+          </w:tcPr>
+          <w:p>
+            <w:r>
+              <w:t xml:space="preserve">5. </w:t>
+            </w:r>
+          </w:p>
+        </w:tc>
+        <w:tc>
+          <w:tcPr>
+            <w:tcW w:w="593" w:type="pct"/>
+          </w:tcPr>
+          <w:p>
+            <w:r>
+              <w:t>Giới tính</w:t>
+            </w:r>
+          </w:p>
+        </w:tc>
+        <w:tc>
+          <w:tcPr>
+            <w:tcW w:w="460" w:type="pct"/>
+          </w:tcPr>
+          <w:p>
+            <w:r>
+              <w:t>Chọn</w:t>
+            </w:r>
+          </w:p>
+        </w:tc>
+        <w:tc>
+          <w:tcPr>
+            <w:tcW w:w="1013" w:type="pct"/>
+          </w:tcPr>
+          <w:p>
+            <w:r>
+              <w:t>Giới tính của người sử dụng sản phẩm</w:t>
+            </w:r>
+          </w:p>
+        </w:tc>
+        <w:tc>
+          <w:tcPr>
+            <w:tcW w:w="507" w:type="pct"/>
+          </w:tcPr>
+          <w:p>
+            <w:r>
+              <w:t>Có</w:t>
+            </w:r>
+          </w:p>
+        </w:tc>
+        <w:tc>
+          <w:tcPr>
+            <w:tcW w:w="519" w:type="pct"/>
+          </w:tcPr>
+          <w:p/>
+        </w:tc>
+        <w:tc>
+          <w:tcPr>
+            <w:tcW w:w="1579" w:type="pct"/>
+          </w:tcPr>
+          <w:p>
+            <w:r>
+              <w:t>Nam</w:t>
+            </w:r>
+          </w:p>
+        </w:tc>
+      </w:tr>
+      <w:tr>
+        <w:trPr>
+          <w:trHeight w:val="1954"/>
+        </w:trPr>
+        <w:tc>
+          <w:tcPr>
+            <w:tcW w:w="329" w:type="pct"/>
+          </w:tcPr>
+          <w:p>
+            <w:r>
+              <w:t>6.</w:t>
+            </w:r>
+          </w:p>
+        </w:tc>
+        <w:tc>
+          <w:tcPr>
+            <w:tcW w:w="593" w:type="pct"/>
+          </w:tcPr>
+          <w:p>
+            <w:r>
+              <w:t>Thông tin sản phẩm</w:t>
+            </w:r>
+          </w:p>
+        </w:tc>
+        <w:tc>
+          <w:tcPr>
+            <w:tcW w:w="460" w:type="pct"/>
+          </w:tcPr>
+          <w:p>
+            <w:r>
+              <w:t>Nhập</w:t>
+            </w:r>
+          </w:p>
+        </w:tc>
+        <w:tc>
+          <w:tcPr>
+            <w:tcW w:w="1013" w:type="pct"/>
+          </w:tcPr>
+          <w:p>
+            <w:r>
+              <w:t>Bao gồm các đặc đ</w:t>
+            </w:r>
+            <w:r>
+              <w:t>iểm của sản phẩm như chất liệu, các thông số kỹ thuật…</w:t>
+            </w:r>
+          </w:p>
+        </w:tc>
+        <w:tc>
+          <w:tcPr>
+            <w:tcW w:w="507" w:type="pct"/>
+          </w:tcPr>
+          <w:p>
+            <w:r>
+              <w:t xml:space="preserve"> Không</w:t>
+            </w:r>
+          </w:p>
+        </w:tc>
+        <w:tc>
+          <w:tcPr>
+            <w:tcW w:w="519" w:type="pct"/>
+          </w:tcPr>
+          <w:p/>
+        </w:tc>
+        <w:tc>
+          <w:tcPr>
+            <w:tcW w:w="1579" w:type="pct"/>
+          </w:tcPr>
+          <w:p>
+            <w:r>
+              <w:t>Chất liệu vải cotton 100%</w:t>
+            </w:r>
+          </w:p>
+        </w:tc>
+      </w:tr>
+      <w:tr>
+        <w:trPr>
+          <w:trHeight w:val="1927"/>
+        </w:trPr>
+        <w:tc>
+          <w:tcPr>
+            <w:tcW w:w="329" w:type="pct"/>
+          </w:tcPr>
+          <w:p>
+            <w:r>
+              <w:t>7.</w:t>
+            </w:r>
+          </w:p>
+        </w:tc>
+        <w:tc>
+          <w:tcPr>
+            <w:tcW w:w="593" w:type="pct"/>
+          </w:tcPr>
+          <w:p>
+            <w:r>
+              <w:t>Mô tả sản phẩm</w:t>
+            </w:r>
+          </w:p>
+        </w:tc>
+        <w:tc>
+          <w:tcPr>
+            <w:tcW w:w="460" w:type="pct"/>
+          </w:tcPr>
+          <w:p>
+            <w:r>
+              <w:t>Nhập</w:t>
+            </w:r>
+          </w:p>
+        </w:tc>
+        <w:tc>
+          <w:tcPr>
+            <w:tcW w:w="1013" w:type="pct"/>
+          </w:tcPr>
+          <w:p>
+            <w:r>
+              <w:t>Giới thiệu về sản phẩm</w:t>
+            </w:r>
+          </w:p>
+        </w:tc>
+        <w:tc>
+          <w:tcPr>
+            <w:tcW w:w="507" w:type="pct"/>
+          </w:tcPr>
+          <w:p>
+            <w:r>
+              <w:t xml:space="preserve"> Không</w:t>
+            </w:r>
+          </w:p>
+        </w:tc>
+        <w:tc>
+          <w:tcPr>
+            <w:tcW w:w="519" w:type="pct"/>
+          </w:tcPr>
+          <w:p/>
+        </w:tc>
+        <w:tc>
+          <w:tcPr>
+            <w:tcW w:w="1579" w:type="pct"/>
+          </w:tcPr>
+          <w:p>
+            <w:pPr>
+              <w:jc w:val="both"/>
+            </w:pPr>
+            <w:r>
+              <w:t>Tiếp nối thành công của mẫu </w:t>
+            </w:r>
+            <w:r>
+              <w:t xml:space="preserve">Áo thể thao 1, </w:t>
+            </w:r>
+            <w:r>
+              <w:t xml:space="preserve">Shop tiếp tục cho ra mắt sản phẩm </w:t>
+            </w:r>
+            <w:r>
+              <w:t>Áo thể thao 2</w:t>
+            </w:r>
+            <w:r>
+              <w:t xml:space="preserve"> </w:t>
+            </w:r>
+            <w:r>
+              <w:t>giá rẻ với màu chủ đạo đen đơn giản, thanh lịch.</w:t>
+            </w:r>
+          </w:p>
+        </w:tc>
+      </w:tr>
+      <w:tr>
+        <w:trPr>
+          <w:trHeight w:val="609"/>
+        </w:trPr>
+        <w:tc>
+          <w:tcPr>
+            <w:tcW w:w="329" w:type="pct"/>
+          </w:tcPr>
+          <w:p>
+            <w:r>
+              <w:t>8.</w:t>
+            </w:r>
+          </w:p>
+        </w:tc>
+        <w:tc>
+          <w:tcPr>
+            <w:tcW w:w="593" w:type="pct"/>
+          </w:tcPr>
+          <w:p>
+            <w:r>
+              <w:t>Từ khóa</w:t>
+            </w:r>
+          </w:p>
+        </w:tc>
+        <w:tc>
+          <w:tcPr>
+            <w:tcW w:w="460" w:type="pct"/>
+          </w:tcPr>
+          <w:p>
+            <w:r>
+              <w:t>Nhập</w:t>
+            </w:r>
+          </w:p>
+        </w:tc>
+        <w:tc>
+          <w:tcPr>
+            <w:tcW w:w="1013" w:type="pct"/>
+          </w:tcPr>
+          <w:p/>
+        </w:tc>
+        <w:tc>
+          <w:tcPr>
+            <w:tcW w:w="507" w:type="pct"/>
+          </w:tcPr>
+          <w:p>
+            <w:r>
+              <w:t>Không</w:t>
+            </w:r>
+          </w:p>
+        </w:tc>
+        <w:tc>
+          <w:tcPr>
+            <w:tcW w:w="519" w:type="pct"/>
+          </w:tcPr>
+          <w:p/>
+        </w:tc>
+        <w:tc>
+          <w:tcPr>
+            <w:tcW w:w="1579" w:type="pct"/>
+          </w:tcPr>
+          <w:p>
+            <w:r>
+              <w:t>aothethao</w:t>
+            </w:r>
+          </w:p>
+        </w:tc>
+      </w:tr>
+      <w:tr>
+        <w:trPr>
+          <w:trHeight w:val="986"/>
+        </w:trPr>
+        <w:tc>
+          <w:tcPr>
+            <w:tcW w:w="329" w:type="pct"/>
+          </w:tcPr>
+          <w:p>
+            <w:r>
+              <w:lastRenderedPageBreak/>
+              <w:t>9.</w:t>
+            </w:r>
+          </w:p>
+        </w:tc>
+        <w:tc>
+          <w:tcPr>
+            <w:tcW w:w="593" w:type="pct"/>
+          </w:tcPr>
+          <w:p>
+            <w:r>
+              <w:t>Ảnh đại diện</w:t>
+            </w:r>
+          </w:p>
+        </w:tc>
+        <w:tc>
+          <w:tcPr>
+            <w:tcW w:w="460" w:type="pct"/>
+          </w:tcPr>
+          <w:p>
+            <w:r>
+              <w:t>Chọn</w:t>
+            </w:r>
+            <w:r>
+              <w:t xml:space="preserve"> </w:t>
+            </w:r>
+          </w:p>
+        </w:tc>
+        <w:tc>
+          <w:tcPr>
+            <w:tcW w:w="1013" w:type="pct"/>
+          </w:tcPr>
+          <w:p>
+            <w:r>
+              <w:t>Hình ảnh đại diện cho sản phẩm.</w:t>
+            </w:r>
+          </w:p>
+        </w:tc>
+        <w:tc>
+          <w:tcPr>
+            <w:tcW w:w="507" w:type="pct"/>
+          </w:tcPr>
+          <w:p>
+            <w:r>
+              <w:t>Có</w:t>
+            </w:r>
+          </w:p>
+        </w:tc>
+        <w:tc>
+          <w:tcPr>
+            <w:tcW w:w="519" w:type="pct"/>
+          </w:tcPr>
+          <w:p/>
+        </w:tc>
+        <w:tc>
+          <w:tcPr>
+            <w:tcW w:w="1579" w:type="pct"/>
+          </w:tcPr>
+          <w:p>
+            <w:r>
+              <w:t>hinh1.jpg</w:t>
+            </w:r>
+          </w:p>
+        </w:tc>
+      </w:tr>
+      <w:tr>
+        <w:trPr>
+          <w:trHeight w:val="972"/>
+        </w:trPr>
+        <w:tc>
+          <w:tcPr>
+            <w:tcW w:w="329" w:type="pct"/>
+          </w:tcPr>
+          <w:p>
+            <w:r>
+              <w:t>10.</w:t>
+            </w:r>
+          </w:p>
+        </w:tc>
+        <w:tc>
+          <w:tcPr>
+            <w:tcW w:w="593" w:type="pct"/>
+          </w:tcPr>
+          <w:p>
+            <w:r>
+              <w:t>Ảnh chi tiết</w:t>
+            </w:r>
+          </w:p>
+        </w:tc>
+        <w:tc>
+          <w:tcPr>
+            <w:tcW w:w="460" w:type="pct"/>
+          </w:tcPr>
+          <w:p>
+            <w:r>
+              <w:t xml:space="preserve">Chọn </w:t>
+            </w:r>
+          </w:p>
+        </w:tc>
+        <w:tc>
+          <w:tcPr>
+            <w:tcW w:w="1013" w:type="pct"/>
+          </w:tcPr>
+          <w:p>
+            <w:r>
+              <w:t>Các hình ảnh chi tiết hơn về sản phẩm</w:t>
+            </w:r>
+          </w:p>
+        </w:tc>
+        <w:tc>
+          <w:tcPr>
+            <w:tcW w:w="507" w:type="pct"/>
+          </w:tcPr>
+          <w:p>
+            <w:r>
+              <w:t>Không</w:t>
+            </w:r>
+          </w:p>
+        </w:tc>
+        <w:tc>
+          <w:tcPr>
+            <w:tcW w:w="519" w:type="pct"/>
+          </w:tcPr>
+          <w:p/>
+        </w:tc>
+        <w:tc>
+          <w:tcPr>
+            <w:tcW w:w="1579" w:type="pct"/>
+          </w:tcPr>
+          <w:p>
+            <w:r>
+              <w:t>hinhchitiet1.jpg, hinhchitiet2</w:t>
+            </w:r>
+            <w:r>
+              <w:t>.jpg</w:t>
+            </w:r>
+            <w:r>
+              <w:t>, hinhchitiet3</w:t>
+            </w:r>
+            <w:r>
+              <w:t>.jpg</w:t>
+            </w:r>
+          </w:p>
+        </w:tc>
+      </w:tr>
+    </w:tbl>
+    <w:p>
+      <w:pPr>
+        <w:spacing w:before="240"/>
+        <w:rPr>
+          <w:b/>
+        </w:rPr>
+      </w:pPr>
+      <w:r>
+        <w:rPr>
+          <w:b/>
+        </w:rPr>
+        <w:t>a.2. Sửa sản phẩm</w:t>
+      </w:r>
     </w:p>
     <w:p>
       <w:pPr>
@@ -24069,11 +26904,1471 @@
           <w:ilvl w:val="0"/>
           <w:numId w:val="47"/>
         </w:numPr>
-        <w:spacing w:line="24" w:lineRule="atLeast"/>
-        <w:jc w:val="both"/>
-      </w:pPr>
-      <w:r>
-        <w:t>Hậu điều kiện: không có.</w:t>
+        <w:spacing w:line="288" w:lineRule="auto"/>
+        <w:ind w:left="714" w:hanging="357"/>
+        <w:rPr>
+          <w:b/>
+        </w:rPr>
+      </w:pPr>
+      <w:r>
+        <w:t>Tác nh</w:t>
+      </w:r>
+      <w:r>
+        <w:t>ân: Quản trị viên</w:t>
+      </w:r>
+    </w:p>
+    <w:p>
+      <w:pPr>
+        <w:pStyle w:val="ListParagraph"/>
+        <w:numPr>
+          <w:ilvl w:val="0"/>
+          <w:numId w:val="47"/>
+        </w:numPr>
+        <w:spacing w:line="288" w:lineRule="auto"/>
+        <w:ind w:left="714" w:hanging="357"/>
+      </w:pPr>
+      <w:r>
+        <w:t>Mô tả:</w:t>
+      </w:r>
+      <w:r>
+        <w:t xml:space="preserve"> cho phép quản trị viên sửa thông tin về một sản phẩm trong</w:t>
+      </w:r>
+      <w:r>
+        <w:t xml:space="preserve"> hệ thống.</w:t>
+      </w:r>
+    </w:p>
+    <w:p>
+      <w:pPr>
+        <w:pStyle w:val="ListParagraph"/>
+        <w:numPr>
+          <w:ilvl w:val="0"/>
+          <w:numId w:val="47"/>
+        </w:numPr>
+        <w:spacing w:line="288" w:lineRule="auto"/>
+        <w:ind w:left="714" w:hanging="357"/>
+      </w:pPr>
+      <w:r>
+        <w:t>Tiền điều kiện: quản trị viên đã đăng nhập vào hệ thống với t</w:t>
+      </w:r>
+      <w:r>
+        <w:t>ài khoản được cấp.</w:t>
+      </w:r>
+    </w:p>
+    <w:p>
+      <w:pPr>
+        <w:pStyle w:val="ListParagraph"/>
+        <w:numPr>
+          <w:ilvl w:val="0"/>
+          <w:numId w:val="47"/>
+        </w:numPr>
+        <w:spacing w:line="288" w:lineRule="auto"/>
+        <w:ind w:left="714" w:hanging="357"/>
+      </w:pPr>
+      <w:r>
+        <w:t>Chuỗi sự kiện:</w:t>
+      </w:r>
+    </w:p>
+    <w:tbl>
+      <w:tblPr>
+        <w:tblW w:w="5000" w:type="pct"/>
+        <w:jc w:val="center"/>
+        <w:tblBorders>
+          <w:top w:val="single" w:sz="4" w:space="0" w:color="auto"/>
+          <w:left w:val="single" w:sz="4" w:space="0" w:color="auto"/>
+          <w:bottom w:val="single" w:sz="4" w:space="0" w:color="auto"/>
+          <w:right w:val="single" w:sz="4" w:space="0" w:color="auto"/>
+          <w:insideH w:val="single" w:sz="4" w:space="0" w:color="auto"/>
+          <w:insideV w:val="single" w:sz="4" w:space="0" w:color="auto"/>
+        </w:tblBorders>
+        <w:tblLook w:val="04A0" w:firstRow="1" w:lastRow="0" w:firstColumn="1" w:lastColumn="0" w:noHBand="0" w:noVBand="1"/>
+      </w:tblPr>
+      <w:tblGrid>
+        <w:gridCol w:w="1571"/>
+        <w:gridCol w:w="1718"/>
+        <w:gridCol w:w="5822"/>
+      </w:tblGrid>
+      <w:tr>
+        <w:trPr>
+          <w:jc w:val="center"/>
+        </w:trPr>
+        <w:tc>
+          <w:tcPr>
+            <w:tcW w:w="862" w:type="pct"/>
+            <w:shd w:val="clear" w:color="auto" w:fill="auto"/>
+          </w:tcPr>
+          <w:p>
+            <w:pPr>
+              <w:rPr>
+                <w:b/>
+              </w:rPr>
+            </w:pPr>
+            <w:r>
+              <w:rPr>
+                <w:b/>
+              </w:rPr>
+              <w:t>Luồng thực thi chính</w:t>
+            </w:r>
+          </w:p>
+        </w:tc>
+        <w:tc>
+          <w:tcPr>
+            <w:tcW w:w="4138" w:type="pct"/>
+            <w:gridSpan w:val="2"/>
+            <w:shd w:val="clear" w:color="auto" w:fill="auto"/>
+          </w:tcPr>
+          <w:p/>
+        </w:tc>
+      </w:tr>
+      <w:tr>
+        <w:trPr>
+          <w:jc w:val="center"/>
+        </w:trPr>
+        <w:tc>
+          <w:tcPr>
+            <w:tcW w:w="862" w:type="pct"/>
+            <w:shd w:val="clear" w:color="auto" w:fill="auto"/>
+          </w:tcPr>
+          <w:p>
+            <w:pPr>
+              <w:rPr>
+                <w:b/>
+              </w:rPr>
+            </w:pPr>
+            <w:r>
+              <w:rPr>
+                <w:b/>
+              </w:rPr>
+              <w:t>No.</w:t>
+            </w:r>
+          </w:p>
+        </w:tc>
+        <w:tc>
+          <w:tcPr>
+            <w:tcW w:w="943" w:type="pct"/>
+            <w:shd w:val="clear" w:color="auto" w:fill="auto"/>
+          </w:tcPr>
+          <w:p>
+            <w:pPr>
+              <w:rPr>
+                <w:b/>
+              </w:rPr>
+            </w:pPr>
+            <w:r>
+              <w:rPr>
+                <w:b/>
+              </w:rPr>
+              <w:t>Thực hiện</w:t>
+            </w:r>
+          </w:p>
+        </w:tc>
+        <w:tc>
+          <w:tcPr>
+            <w:tcW w:w="3195" w:type="pct"/>
+            <w:shd w:val="clear" w:color="auto" w:fill="auto"/>
+          </w:tcPr>
+          <w:p>
+            <w:pPr>
+              <w:rPr>
+                <w:b/>
+              </w:rPr>
+            </w:pPr>
+            <w:r>
+              <w:rPr>
+                <w:b/>
+              </w:rPr>
+              <w:t>Hành động</w:t>
+            </w:r>
+          </w:p>
+        </w:tc>
+      </w:tr>
+      <w:tr>
+        <w:trPr>
+          <w:jc w:val="center"/>
+        </w:trPr>
+        <w:tc>
+          <w:tcPr>
+            <w:tcW w:w="862" w:type="pct"/>
+            <w:shd w:val="clear" w:color="auto" w:fill="auto"/>
+          </w:tcPr>
+          <w:p>
+            <w:r>
+              <w:t>1.</w:t>
+            </w:r>
+          </w:p>
+        </w:tc>
+        <w:tc>
+          <w:tcPr>
+            <w:tcW w:w="943" w:type="pct"/>
+            <w:shd w:val="clear" w:color="auto" w:fill="auto"/>
+          </w:tcPr>
+          <w:p>
+            <w:r>
+              <w:t xml:space="preserve">Admin </w:t>
+            </w:r>
+          </w:p>
+        </w:tc>
+        <w:tc>
+          <w:tcPr>
+            <w:tcW w:w="3195" w:type="pct"/>
+            <w:shd w:val="clear" w:color="auto" w:fill="auto"/>
+          </w:tcPr>
+          <w:p>
+            <w:pPr>
+              <w:jc w:val="both"/>
+            </w:pPr>
+            <w:r>
+              <w:t>Chọn sửa sản phẩm</w:t>
+            </w:r>
+          </w:p>
+        </w:tc>
+      </w:tr>
+      <w:tr>
+        <w:trPr>
+          <w:jc w:val="center"/>
+        </w:trPr>
+        <w:tc>
+          <w:tcPr>
+            <w:tcW w:w="862" w:type="pct"/>
+            <w:tcBorders>
+              <w:top w:val="nil"/>
+              <w:left w:val="single" w:sz="4" w:space="0" w:color="auto"/>
+              <w:bottom w:val="single" w:sz="4" w:space="0" w:color="auto"/>
+              <w:right w:val="single" w:sz="4" w:space="0" w:color="auto"/>
+            </w:tcBorders>
+            <w:shd w:val="clear" w:color="auto" w:fill="auto"/>
+            <w:vAlign w:val="center"/>
+          </w:tcPr>
+          <w:p>
+            <w:pPr>
+              <w:rPr>
+                <w:lang w:val="en-CA"/>
+              </w:rPr>
+            </w:pPr>
+            <w:r>
+              <w:rPr>
+                <w:lang w:val="en-CA"/>
+              </w:rPr>
+              <w:t>2</w:t>
+            </w:r>
+            <w:r>
+              <w:rPr>
+                <w:lang w:val="en-CA"/>
+              </w:rPr>
+              <w:t>.</w:t>
+            </w:r>
+          </w:p>
+        </w:tc>
+        <w:tc>
+          <w:tcPr>
+            <w:tcW w:w="943" w:type="pct"/>
+            <w:tcBorders>
+              <w:top w:val="nil"/>
+              <w:left w:val="nil"/>
+              <w:bottom w:val="single" w:sz="4" w:space="0" w:color="auto"/>
+              <w:right w:val="single" w:sz="4" w:space="0" w:color="auto"/>
+            </w:tcBorders>
+            <w:shd w:val="clear" w:color="auto" w:fill="auto"/>
+            <w:vAlign w:val="center"/>
+          </w:tcPr>
+          <w:p>
+            <w:pPr>
+              <w:rPr>
+                <w:lang w:val="en-CA"/>
+              </w:rPr>
+            </w:pPr>
+            <w:r>
+              <w:rPr>
+                <w:lang w:val="en-CA"/>
+              </w:rPr>
+              <w:t xml:space="preserve">Hệ thống </w:t>
+            </w:r>
+          </w:p>
+        </w:tc>
+        <w:tc>
+          <w:tcPr>
+            <w:tcW w:w="3195" w:type="pct"/>
+            <w:tcBorders>
+              <w:top w:val="single" w:sz="4" w:space="0" w:color="auto"/>
+              <w:left w:val="nil"/>
+              <w:bottom w:val="single" w:sz="4" w:space="0" w:color="auto"/>
+              <w:right w:val="single" w:sz="4" w:space="0" w:color="000000"/>
+            </w:tcBorders>
+            <w:shd w:val="clear" w:color="auto" w:fill="auto"/>
+            <w:vAlign w:val="center"/>
+          </w:tcPr>
+          <w:p>
+            <w:pPr>
+              <w:jc w:val="both"/>
+              <w:rPr>
+                <w:lang w:val="en-CA"/>
+              </w:rPr>
+            </w:pPr>
+            <w:r>
+              <w:rPr>
+                <w:lang w:val="en-CA"/>
+              </w:rPr>
+              <w:t>Hiển thị giao diện sửa</w:t>
+            </w:r>
+            <w:r>
+              <w:rPr>
+                <w:lang w:val="en-CA"/>
+              </w:rPr>
+              <w:t xml:space="preserve"> sản phẩm.</w:t>
+            </w:r>
+          </w:p>
+        </w:tc>
+      </w:tr>
+      <w:tr>
+        <w:trPr>
+          <w:jc w:val="center"/>
+        </w:trPr>
+        <w:tc>
+          <w:tcPr>
+            <w:tcW w:w="862" w:type="pct"/>
+            <w:tcBorders>
+              <w:top w:val="nil"/>
+              <w:left w:val="single" w:sz="4" w:space="0" w:color="auto"/>
+              <w:bottom w:val="single" w:sz="4" w:space="0" w:color="auto"/>
+              <w:right w:val="single" w:sz="4" w:space="0" w:color="auto"/>
+            </w:tcBorders>
+            <w:shd w:val="clear" w:color="auto" w:fill="auto"/>
+            <w:vAlign w:val="center"/>
+          </w:tcPr>
+          <w:p>
+            <w:pPr>
+              <w:rPr>
+                <w:lang w:val="en-CA"/>
+              </w:rPr>
+            </w:pPr>
+            <w:r>
+              <w:rPr>
+                <w:lang w:val="en-CA"/>
+              </w:rPr>
+              <w:t>3</w:t>
+            </w:r>
+            <w:r>
+              <w:rPr>
+                <w:lang w:val="en-CA"/>
+              </w:rPr>
+              <w:t>.</w:t>
+            </w:r>
+          </w:p>
+        </w:tc>
+        <w:tc>
+          <w:tcPr>
+            <w:tcW w:w="943" w:type="pct"/>
+            <w:tcBorders>
+              <w:top w:val="nil"/>
+              <w:left w:val="nil"/>
+              <w:bottom w:val="single" w:sz="4" w:space="0" w:color="auto"/>
+              <w:right w:val="single" w:sz="4" w:space="0" w:color="auto"/>
+            </w:tcBorders>
+            <w:shd w:val="clear" w:color="auto" w:fill="auto"/>
+            <w:vAlign w:val="center"/>
+          </w:tcPr>
+          <w:p>
+            <w:pPr>
+              <w:rPr>
+                <w:lang w:val="en-CA"/>
+              </w:rPr>
+            </w:pPr>
+            <w:r>
+              <w:rPr>
+                <w:lang w:val="en-CA"/>
+              </w:rPr>
+              <w:t>Admin</w:t>
+            </w:r>
+          </w:p>
+        </w:tc>
+        <w:tc>
+          <w:tcPr>
+            <w:tcW w:w="3195" w:type="pct"/>
+            <w:tcBorders>
+              <w:top w:val="single" w:sz="4" w:space="0" w:color="auto"/>
+              <w:left w:val="nil"/>
+              <w:bottom w:val="single" w:sz="4" w:space="0" w:color="auto"/>
+              <w:right w:val="single" w:sz="4" w:space="0" w:color="000000"/>
+            </w:tcBorders>
+            <w:shd w:val="clear" w:color="auto" w:fill="auto"/>
+            <w:vAlign w:val="center"/>
+          </w:tcPr>
+          <w:p>
+            <w:pPr>
+              <w:jc w:val="both"/>
+            </w:pPr>
+            <w:r>
+              <w:rPr>
+                <w:lang w:val="en-CA"/>
+              </w:rPr>
+              <w:t>Sửa các thông tin theo ý muốn.</w:t>
+            </w:r>
+          </w:p>
+        </w:tc>
+      </w:tr>
+      <w:tr>
+        <w:trPr>
+          <w:jc w:val="center"/>
+        </w:trPr>
+        <w:tc>
+          <w:tcPr>
+            <w:tcW w:w="862" w:type="pct"/>
+            <w:tcBorders>
+              <w:top w:val="nil"/>
+              <w:left w:val="single" w:sz="4" w:space="0" w:color="auto"/>
+              <w:bottom w:val="single" w:sz="4" w:space="0" w:color="auto"/>
+              <w:right w:val="single" w:sz="4" w:space="0" w:color="auto"/>
+            </w:tcBorders>
+            <w:shd w:val="clear" w:color="auto" w:fill="auto"/>
+            <w:vAlign w:val="center"/>
+          </w:tcPr>
+          <w:p>
+            <w:pPr>
+              <w:rPr>
+                <w:lang w:val="en-CA"/>
+              </w:rPr>
+            </w:pPr>
+            <w:r>
+              <w:rPr>
+                <w:lang w:val="en-CA"/>
+              </w:rPr>
+              <w:t>4</w:t>
+            </w:r>
+            <w:r>
+              <w:rPr>
+                <w:lang w:val="en-CA"/>
+              </w:rPr>
+              <w:t>.</w:t>
+            </w:r>
+          </w:p>
+        </w:tc>
+        <w:tc>
+          <w:tcPr>
+            <w:tcW w:w="943" w:type="pct"/>
+            <w:tcBorders>
+              <w:top w:val="nil"/>
+              <w:left w:val="nil"/>
+              <w:bottom w:val="single" w:sz="4" w:space="0" w:color="auto"/>
+              <w:right w:val="single" w:sz="4" w:space="0" w:color="auto"/>
+            </w:tcBorders>
+            <w:shd w:val="clear" w:color="auto" w:fill="auto"/>
+            <w:vAlign w:val="center"/>
+          </w:tcPr>
+          <w:p>
+            <w:pPr>
+              <w:rPr>
+                <w:lang w:val="en-CA"/>
+              </w:rPr>
+            </w:pPr>
+            <w:r>
+              <w:rPr>
+                <w:lang w:val="en-CA"/>
+              </w:rPr>
+              <w:t>Admin</w:t>
+            </w:r>
+          </w:p>
+        </w:tc>
+        <w:tc>
+          <w:tcPr>
+            <w:tcW w:w="3195" w:type="pct"/>
+            <w:tcBorders>
+              <w:top w:val="single" w:sz="4" w:space="0" w:color="auto"/>
+              <w:left w:val="nil"/>
+              <w:bottom w:val="single" w:sz="4" w:space="0" w:color="auto"/>
+              <w:right w:val="single" w:sz="4" w:space="0" w:color="000000"/>
+            </w:tcBorders>
+            <w:shd w:val="clear" w:color="auto" w:fill="auto"/>
+            <w:vAlign w:val="center"/>
+          </w:tcPr>
+          <w:p>
+            <w:pPr>
+              <w:jc w:val="both"/>
+              <w:rPr>
+                <w:lang w:val="en-CA"/>
+              </w:rPr>
+            </w:pPr>
+            <w:r>
+              <w:rPr>
+                <w:lang w:val="en-CA"/>
+              </w:rPr>
+              <w:t>Nhấn nút "Sửa</w:t>
+            </w:r>
+            <w:r>
+              <w:rPr>
+                <w:lang w:val="en-CA"/>
+              </w:rPr>
+              <w:t>".</w:t>
+            </w:r>
+          </w:p>
+        </w:tc>
+      </w:tr>
+      <w:tr>
+        <w:trPr>
+          <w:jc w:val="center"/>
+        </w:trPr>
+        <w:tc>
+          <w:tcPr>
+            <w:tcW w:w="862" w:type="pct"/>
+            <w:tcBorders>
+              <w:top w:val="nil"/>
+              <w:left w:val="single" w:sz="4" w:space="0" w:color="auto"/>
+              <w:bottom w:val="single" w:sz="4" w:space="0" w:color="auto"/>
+              <w:right w:val="single" w:sz="4" w:space="0" w:color="auto"/>
+            </w:tcBorders>
+            <w:shd w:val="clear" w:color="auto" w:fill="auto"/>
+            <w:vAlign w:val="center"/>
+          </w:tcPr>
+          <w:p>
+            <w:pPr>
+              <w:rPr>
+                <w:lang w:val="en-CA"/>
+              </w:rPr>
+            </w:pPr>
+            <w:r>
+              <w:rPr>
+                <w:lang w:val="en-CA"/>
+              </w:rPr>
+              <w:t>5</w:t>
+            </w:r>
+            <w:r>
+              <w:rPr>
+                <w:lang w:val="en-CA"/>
+              </w:rPr>
+              <w:t>.</w:t>
+            </w:r>
+          </w:p>
+        </w:tc>
+        <w:tc>
+          <w:tcPr>
+            <w:tcW w:w="943" w:type="pct"/>
+            <w:tcBorders>
+              <w:top w:val="nil"/>
+              <w:left w:val="nil"/>
+              <w:bottom w:val="single" w:sz="4" w:space="0" w:color="auto"/>
+              <w:right w:val="single" w:sz="4" w:space="0" w:color="auto"/>
+            </w:tcBorders>
+            <w:shd w:val="clear" w:color="auto" w:fill="auto"/>
+            <w:vAlign w:val="center"/>
+          </w:tcPr>
+          <w:p>
+            <w:pPr>
+              <w:rPr>
+                <w:lang w:val="en-CA"/>
+              </w:rPr>
+            </w:pPr>
+            <w:r>
+              <w:rPr>
+                <w:lang w:val="en-CA"/>
+              </w:rPr>
+              <w:t xml:space="preserve">Hệ thống </w:t>
+            </w:r>
+          </w:p>
+        </w:tc>
+        <w:tc>
+          <w:tcPr>
+            <w:tcW w:w="3195" w:type="pct"/>
+            <w:tcBorders>
+              <w:top w:val="single" w:sz="4" w:space="0" w:color="auto"/>
+              <w:left w:val="nil"/>
+              <w:bottom w:val="single" w:sz="4" w:space="0" w:color="auto"/>
+              <w:right w:val="single" w:sz="4" w:space="0" w:color="000000"/>
+            </w:tcBorders>
+            <w:shd w:val="clear" w:color="auto" w:fill="auto"/>
+            <w:vAlign w:val="center"/>
+          </w:tcPr>
+          <w:p>
+            <w:pPr>
+              <w:jc w:val="both"/>
+              <w:rPr>
+                <w:lang w:val="en-CA"/>
+              </w:rPr>
+            </w:pPr>
+            <w:r>
+              <w:rPr>
+                <w:lang w:val="en-CA"/>
+              </w:rPr>
+              <w:t>Kiểm tra và thông báo kết quả kiểm tra</w:t>
+            </w:r>
+            <w:r>
+              <w:rPr>
+                <w:lang w:val="en-CA"/>
+              </w:rPr>
+              <w:t xml:space="preserve"> các thông tin đã sửa</w:t>
+            </w:r>
+            <w:r>
+              <w:rPr>
+                <w:lang w:val="en-CA"/>
+              </w:rPr>
+              <w:t xml:space="preserve"> ở bước 2. </w:t>
+            </w:r>
+            <w:r>
+              <w:t xml:space="preserve">Nếu thông tin sửa </w:t>
+            </w:r>
+            <w:r>
+              <w:t>không đúng theo yêu cầu thì thực hiện luồng mở rộng</w:t>
+            </w:r>
+            <w:r>
+              <w:t xml:space="preserve"> 5</w:t>
+            </w:r>
+            <w:r>
+              <w:t>a</w:t>
+            </w:r>
+            <w:r>
+              <w:t xml:space="preserve">. Nếu sửa </w:t>
+            </w:r>
+            <w:r>
+              <w:t>chính xác</w:t>
+            </w:r>
+            <w:r>
+              <w:t xml:space="preserve"> thì thực hiện bước 6</w:t>
+            </w:r>
+            <w:r>
+              <w:t>.</w:t>
+            </w:r>
+          </w:p>
+        </w:tc>
+      </w:tr>
+      <w:tr>
+        <w:trPr>
+          <w:jc w:val="center"/>
+        </w:trPr>
+        <w:tc>
+          <w:tcPr>
+            <w:tcW w:w="862" w:type="pct"/>
+            <w:tcBorders>
+              <w:top w:val="nil"/>
+              <w:left w:val="single" w:sz="4" w:space="0" w:color="auto"/>
+              <w:bottom w:val="single" w:sz="4" w:space="0" w:color="auto"/>
+              <w:right w:val="single" w:sz="4" w:space="0" w:color="auto"/>
+            </w:tcBorders>
+            <w:shd w:val="clear" w:color="auto" w:fill="auto"/>
+            <w:vAlign w:val="center"/>
+          </w:tcPr>
+          <w:p>
+            <w:pPr>
+              <w:rPr>
+                <w:lang w:val="en-CA"/>
+              </w:rPr>
+            </w:pPr>
+            <w:r>
+              <w:rPr>
+                <w:lang w:val="en-CA"/>
+              </w:rPr>
+              <w:t>6</w:t>
+            </w:r>
+            <w:r>
+              <w:rPr>
+                <w:lang w:val="en-CA"/>
+              </w:rPr>
+              <w:t>.</w:t>
+            </w:r>
+          </w:p>
+        </w:tc>
+        <w:tc>
+          <w:tcPr>
+            <w:tcW w:w="943" w:type="pct"/>
+            <w:tcBorders>
+              <w:top w:val="nil"/>
+              <w:left w:val="nil"/>
+              <w:bottom w:val="single" w:sz="4" w:space="0" w:color="auto"/>
+              <w:right w:val="single" w:sz="4" w:space="0" w:color="auto"/>
+            </w:tcBorders>
+            <w:shd w:val="clear" w:color="auto" w:fill="auto"/>
+            <w:vAlign w:val="center"/>
+          </w:tcPr>
+          <w:p>
+            <w:pPr>
+              <w:rPr>
+                <w:lang w:val="en-CA"/>
+              </w:rPr>
+            </w:pPr>
+            <w:r>
+              <w:rPr>
+                <w:lang w:val="en-CA"/>
+              </w:rPr>
+              <w:t xml:space="preserve">Hệ thống </w:t>
+            </w:r>
+          </w:p>
+        </w:tc>
+        <w:tc>
+          <w:tcPr>
+            <w:tcW w:w="3195" w:type="pct"/>
+            <w:tcBorders>
+              <w:top w:val="single" w:sz="4" w:space="0" w:color="auto"/>
+              <w:left w:val="nil"/>
+              <w:bottom w:val="single" w:sz="4" w:space="0" w:color="auto"/>
+              <w:right w:val="single" w:sz="4" w:space="0" w:color="000000"/>
+            </w:tcBorders>
+            <w:shd w:val="clear" w:color="auto" w:fill="auto"/>
+            <w:vAlign w:val="center"/>
+          </w:tcPr>
+          <w:p>
+            <w:pPr>
+              <w:jc w:val="both"/>
+              <w:rPr>
+                <w:lang w:val="en-CA"/>
+              </w:rPr>
+            </w:pPr>
+            <w:r>
+              <w:rPr>
+                <w:lang w:val="en-CA"/>
+              </w:rPr>
+              <w:t xml:space="preserve">Cập nhật thông tin đã sửa </w:t>
+            </w:r>
+            <w:r>
+              <w:rPr>
+                <w:lang w:val="en-CA"/>
+              </w:rPr>
+              <w:t>vào CSDL; quay về trang da</w:t>
+            </w:r>
+            <w:r>
+              <w:rPr>
+                <w:lang w:val="en-CA"/>
+              </w:rPr>
+              <w:t>nh sách sản phẩm, thông báo sửa</w:t>
+            </w:r>
+            <w:r>
+              <w:rPr>
+                <w:lang w:val="en-CA"/>
+              </w:rPr>
+              <w:t xml:space="preserve"> sản phẩm thành công và cập nhật lại danh sách sản phẩm.</w:t>
+            </w:r>
+          </w:p>
+        </w:tc>
+      </w:tr>
+      <w:tr>
+        <w:trPr>
+          <w:jc w:val="center"/>
+        </w:trPr>
+        <w:tc>
+          <w:tcPr>
+            <w:tcW w:w="862" w:type="pct"/>
+            <w:shd w:val="clear" w:color="auto" w:fill="auto"/>
+          </w:tcPr>
+          <w:p>
+            <w:pPr>
+              <w:rPr>
+                <w:b/>
+              </w:rPr>
+            </w:pPr>
+            <w:r>
+              <w:rPr>
+                <w:b/>
+              </w:rPr>
+              <w:t>Luồng thực thi mở rộng</w:t>
+            </w:r>
+          </w:p>
+        </w:tc>
+        <w:tc>
+          <w:tcPr>
+            <w:tcW w:w="4138" w:type="pct"/>
+            <w:gridSpan w:val="2"/>
+            <w:shd w:val="clear" w:color="auto" w:fill="auto"/>
+          </w:tcPr>
+          <w:p/>
+        </w:tc>
+      </w:tr>
+      <w:tr>
+        <w:trPr>
+          <w:jc w:val="center"/>
+        </w:trPr>
+        <w:tc>
+          <w:tcPr>
+            <w:tcW w:w="862" w:type="pct"/>
+            <w:shd w:val="clear" w:color="auto" w:fill="auto"/>
+          </w:tcPr>
+          <w:p>
+            <w:r>
+              <w:t>5</w:t>
+            </w:r>
+            <w:r>
+              <w:t>a.</w:t>
+            </w:r>
+          </w:p>
+        </w:tc>
+        <w:tc>
+          <w:tcPr>
+            <w:tcW w:w="943" w:type="pct"/>
+            <w:shd w:val="clear" w:color="auto" w:fill="auto"/>
+          </w:tcPr>
+          <w:p>
+            <w:r>
+              <w:t>Hệ thống</w:t>
+            </w:r>
+          </w:p>
+        </w:tc>
+        <w:tc>
+          <w:tcPr>
+            <w:tcW w:w="3195" w:type="pct"/>
+            <w:shd w:val="clear" w:color="auto" w:fill="auto"/>
+          </w:tcPr>
+          <w:p>
+            <w:r>
+              <w:t>Thông báo</w:t>
+            </w:r>
+            <w:r>
+              <w:t xml:space="preserve"> thông tin</w:t>
+            </w:r>
+            <w:r>
+              <w:t xml:space="preserve"> sửa</w:t>
+            </w:r>
+            <w:r>
+              <w:t xml:space="preserve"> chưa đúng yêu cầu.</w:t>
+            </w:r>
+          </w:p>
+        </w:tc>
+      </w:tr>
+    </w:tbl>
+    <w:p>
+      <w:pPr>
+        <w:pStyle w:val="ListParagraph"/>
+        <w:numPr>
+          <w:ilvl w:val="0"/>
+          <w:numId w:val="51"/>
+        </w:numPr>
+        <w:spacing w:before="240"/>
+      </w:pPr>
+      <w:r>
+        <w:t xml:space="preserve">Hậu điều kiện: </w:t>
+      </w:r>
+      <w:r>
+        <w:t>Thông tin sản phẩm đã được cập nhật</w:t>
+      </w:r>
+    </w:p>
+    <w:p>
+      <w:pPr>
+        <w:rPr>
+          <w:b/>
+        </w:rPr>
+      </w:pPr>
+      <w:r>
+        <w:rPr>
+          <w:b/>
+        </w:rPr>
+        <w:t>a.3. Xóa sản phẩm</w:t>
+      </w:r>
+    </w:p>
+    <w:p>
+      <w:pPr>
+        <w:pStyle w:val="ListParagraph"/>
+        <w:numPr>
+          <w:ilvl w:val="0"/>
+          <w:numId w:val="47"/>
+        </w:numPr>
+        <w:spacing w:line="288" w:lineRule="auto"/>
+        <w:ind w:left="714" w:hanging="357"/>
+        <w:rPr>
+          <w:b/>
+        </w:rPr>
+      </w:pPr>
+      <w:r>
+        <w:t>Tác nh</w:t>
+      </w:r>
+      <w:r>
+        <w:t>ân: Quản trị viên</w:t>
+      </w:r>
+    </w:p>
+    <w:p>
+      <w:pPr>
+        <w:pStyle w:val="ListParagraph"/>
+        <w:numPr>
+          <w:ilvl w:val="0"/>
+          <w:numId w:val="47"/>
+        </w:numPr>
+        <w:spacing w:line="288" w:lineRule="auto"/>
+        <w:ind w:left="714" w:hanging="357"/>
+      </w:pPr>
+      <w:r>
+        <w:t>Mô tả: cho phé</w:t>
+      </w:r>
+      <w:r>
+        <w:t>p quản trị viên xóa</w:t>
+      </w:r>
+      <w:r>
+        <w:t xml:space="preserve"> một sản phẩm trong hệ thống.</w:t>
+      </w:r>
+    </w:p>
+    <w:p>
+      <w:pPr>
+        <w:pStyle w:val="ListParagraph"/>
+        <w:numPr>
+          <w:ilvl w:val="0"/>
+          <w:numId w:val="47"/>
+        </w:numPr>
+        <w:spacing w:line="288" w:lineRule="auto"/>
+        <w:ind w:left="714" w:hanging="357"/>
+      </w:pPr>
+      <w:r>
+        <w:lastRenderedPageBreak/>
+        <w:t>Tiền điều kiện: quản trị viên đã đăng nhập vào hệ thống với t</w:t>
+      </w:r>
+      <w:r>
+        <w:t>ài khoản được cấp và đã chọn xóa</w:t>
+      </w:r>
+      <w:r>
+        <w:t xml:space="preserve"> sản phẩm.</w:t>
+      </w:r>
+    </w:p>
+    <w:p>
+      <w:pPr>
+        <w:pStyle w:val="ListParagraph"/>
+        <w:numPr>
+          <w:ilvl w:val="0"/>
+          <w:numId w:val="47"/>
+        </w:numPr>
+        <w:spacing w:line="288" w:lineRule="auto"/>
+        <w:ind w:left="714" w:hanging="357"/>
+      </w:pPr>
+      <w:r>
+        <w:t>Chuỗi sự kiện:</w:t>
+      </w:r>
+    </w:p>
+    <w:tbl>
+      <w:tblPr>
+        <w:tblW w:w="5000" w:type="pct"/>
+        <w:jc w:val="center"/>
+        <w:tblBorders>
+          <w:top w:val="single" w:sz="4" w:space="0" w:color="auto"/>
+          <w:left w:val="single" w:sz="4" w:space="0" w:color="auto"/>
+          <w:bottom w:val="single" w:sz="4" w:space="0" w:color="auto"/>
+          <w:right w:val="single" w:sz="4" w:space="0" w:color="auto"/>
+          <w:insideH w:val="single" w:sz="4" w:space="0" w:color="auto"/>
+          <w:insideV w:val="single" w:sz="4" w:space="0" w:color="auto"/>
+        </w:tblBorders>
+        <w:tblLook w:val="04A0" w:firstRow="1" w:lastRow="0" w:firstColumn="1" w:lastColumn="0" w:noHBand="0" w:noVBand="1"/>
+      </w:tblPr>
+      <w:tblGrid>
+        <w:gridCol w:w="1571"/>
+        <w:gridCol w:w="1718"/>
+        <w:gridCol w:w="5822"/>
+      </w:tblGrid>
+      <w:tr>
+        <w:trPr>
+          <w:jc w:val="center"/>
+        </w:trPr>
+        <w:tc>
+          <w:tcPr>
+            <w:tcW w:w="862" w:type="pct"/>
+            <w:shd w:val="clear" w:color="auto" w:fill="auto"/>
+          </w:tcPr>
+          <w:p>
+            <w:pPr>
+              <w:rPr>
+                <w:b/>
+              </w:rPr>
+            </w:pPr>
+            <w:r>
+              <w:rPr>
+                <w:b/>
+              </w:rPr>
+              <w:t>Luồng thực thi chính</w:t>
+            </w:r>
+          </w:p>
+        </w:tc>
+        <w:tc>
+          <w:tcPr>
+            <w:tcW w:w="4138" w:type="pct"/>
+            <w:gridSpan w:val="2"/>
+            <w:shd w:val="clear" w:color="auto" w:fill="auto"/>
+          </w:tcPr>
+          <w:p/>
+        </w:tc>
+      </w:tr>
+      <w:tr>
+        <w:trPr>
+          <w:jc w:val="center"/>
+        </w:trPr>
+        <w:tc>
+          <w:tcPr>
+            <w:tcW w:w="862" w:type="pct"/>
+            <w:shd w:val="clear" w:color="auto" w:fill="auto"/>
+          </w:tcPr>
+          <w:p>
+            <w:pPr>
+              <w:rPr>
+                <w:b/>
+              </w:rPr>
+            </w:pPr>
+            <w:r>
+              <w:rPr>
+                <w:b/>
+              </w:rPr>
+              <w:t>No.</w:t>
+            </w:r>
+          </w:p>
+        </w:tc>
+        <w:tc>
+          <w:tcPr>
+            <w:tcW w:w="943" w:type="pct"/>
+            <w:shd w:val="clear" w:color="auto" w:fill="auto"/>
+          </w:tcPr>
+          <w:p>
+            <w:pPr>
+              <w:rPr>
+                <w:b/>
+              </w:rPr>
+            </w:pPr>
+            <w:r>
+              <w:rPr>
+                <w:b/>
+              </w:rPr>
+              <w:t>Thực hiện</w:t>
+            </w:r>
+          </w:p>
+        </w:tc>
+        <w:tc>
+          <w:tcPr>
+            <w:tcW w:w="3195" w:type="pct"/>
+            <w:shd w:val="clear" w:color="auto" w:fill="auto"/>
+          </w:tcPr>
+          <w:p>
+            <w:pPr>
+              <w:rPr>
+                <w:b/>
+              </w:rPr>
+            </w:pPr>
+            <w:r>
+              <w:rPr>
+                <w:b/>
+              </w:rPr>
+              <w:t>Hành động</w:t>
+            </w:r>
+          </w:p>
+        </w:tc>
+      </w:tr>
+      <w:tr>
+        <w:trPr>
+          <w:jc w:val="center"/>
+        </w:trPr>
+        <w:tc>
+          <w:tcPr>
+            <w:tcW w:w="862" w:type="pct"/>
+            <w:tcBorders>
+              <w:top w:val="nil"/>
+              <w:left w:val="single" w:sz="4" w:space="0" w:color="auto"/>
+              <w:bottom w:val="single" w:sz="4" w:space="0" w:color="auto"/>
+              <w:right w:val="single" w:sz="4" w:space="0" w:color="auto"/>
+            </w:tcBorders>
+            <w:shd w:val="clear" w:color="auto" w:fill="auto"/>
+          </w:tcPr>
+          <w:p>
+            <w:r>
+              <w:t>1.</w:t>
+            </w:r>
+          </w:p>
+        </w:tc>
+        <w:tc>
+          <w:tcPr>
+            <w:tcW w:w="943" w:type="pct"/>
+            <w:tcBorders>
+              <w:top w:val="nil"/>
+              <w:left w:val="nil"/>
+              <w:bottom w:val="single" w:sz="4" w:space="0" w:color="auto"/>
+              <w:right w:val="single" w:sz="4" w:space="0" w:color="auto"/>
+            </w:tcBorders>
+            <w:shd w:val="clear" w:color="auto" w:fill="auto"/>
+          </w:tcPr>
+          <w:p>
+            <w:r>
+              <w:t xml:space="preserve">Admin </w:t>
+            </w:r>
+          </w:p>
+        </w:tc>
+        <w:tc>
+          <w:tcPr>
+            <w:tcW w:w="3195" w:type="pct"/>
+            <w:tcBorders>
+              <w:top w:val="single" w:sz="4" w:space="0" w:color="auto"/>
+              <w:left w:val="nil"/>
+              <w:bottom w:val="single" w:sz="4" w:space="0" w:color="auto"/>
+              <w:right w:val="single" w:sz="4" w:space="0" w:color="000000"/>
+            </w:tcBorders>
+            <w:shd w:val="clear" w:color="auto" w:fill="auto"/>
+          </w:tcPr>
+          <w:p>
+            <w:pPr>
+              <w:jc w:val="both"/>
+            </w:pPr>
+            <w:r>
+              <w:t>Chọn xóa</w:t>
+            </w:r>
+            <w:r>
+              <w:t xml:space="preserve"> sản phẩm</w:t>
+            </w:r>
+            <w:r>
+              <w:t>.</w:t>
+            </w:r>
+          </w:p>
+        </w:tc>
+      </w:tr>
+      <w:tr>
+        <w:trPr>
+          <w:jc w:val="center"/>
+        </w:trPr>
+        <w:tc>
+          <w:tcPr>
+            <w:tcW w:w="862" w:type="pct"/>
+            <w:tcBorders>
+              <w:top w:val="nil"/>
+              <w:left w:val="single" w:sz="4" w:space="0" w:color="auto"/>
+              <w:bottom w:val="single" w:sz="4" w:space="0" w:color="auto"/>
+              <w:right w:val="single" w:sz="4" w:space="0" w:color="auto"/>
+            </w:tcBorders>
+            <w:shd w:val="clear" w:color="auto" w:fill="auto"/>
+            <w:vAlign w:val="center"/>
+          </w:tcPr>
+          <w:p>
+            <w:pPr>
+              <w:rPr>
+                <w:lang w:val="en-CA"/>
+              </w:rPr>
+            </w:pPr>
+            <w:r>
+              <w:rPr>
+                <w:lang w:val="en-CA"/>
+              </w:rPr>
+              <w:t>2</w:t>
+            </w:r>
+            <w:r>
+              <w:rPr>
+                <w:lang w:val="en-CA"/>
+              </w:rPr>
+              <w:t>.</w:t>
+            </w:r>
+          </w:p>
+        </w:tc>
+        <w:tc>
+          <w:tcPr>
+            <w:tcW w:w="943" w:type="pct"/>
+            <w:tcBorders>
+              <w:top w:val="nil"/>
+              <w:left w:val="nil"/>
+              <w:bottom w:val="single" w:sz="4" w:space="0" w:color="auto"/>
+              <w:right w:val="single" w:sz="4" w:space="0" w:color="auto"/>
+            </w:tcBorders>
+            <w:shd w:val="clear" w:color="auto" w:fill="auto"/>
+            <w:vAlign w:val="center"/>
+          </w:tcPr>
+          <w:p>
+            <w:pPr>
+              <w:rPr>
+                <w:lang w:val="en-CA"/>
+              </w:rPr>
+            </w:pPr>
+            <w:r>
+              <w:rPr>
+                <w:lang w:val="en-CA"/>
+              </w:rPr>
+              <w:t xml:space="preserve">Hệ thống </w:t>
+            </w:r>
+          </w:p>
+        </w:tc>
+        <w:tc>
+          <w:tcPr>
+            <w:tcW w:w="3195" w:type="pct"/>
+            <w:tcBorders>
+              <w:top w:val="single" w:sz="4" w:space="0" w:color="auto"/>
+              <w:left w:val="nil"/>
+              <w:bottom w:val="single" w:sz="4" w:space="0" w:color="auto"/>
+              <w:right w:val="single" w:sz="4" w:space="0" w:color="000000"/>
+            </w:tcBorders>
+            <w:shd w:val="clear" w:color="auto" w:fill="auto"/>
+            <w:vAlign w:val="center"/>
+          </w:tcPr>
+          <w:p>
+            <w:pPr>
+              <w:jc w:val="both"/>
+              <w:rPr>
+                <w:lang w:val="en-CA"/>
+              </w:rPr>
+            </w:pPr>
+            <w:r>
+              <w:rPr>
+                <w:lang w:val="en-CA"/>
+              </w:rPr>
+              <w:t>Yêu cầu admin xác nhận xóa.</w:t>
+            </w:r>
+          </w:p>
+        </w:tc>
+      </w:tr>
+      <w:tr>
+        <w:trPr>
+          <w:jc w:val="center"/>
+        </w:trPr>
+        <w:tc>
+          <w:tcPr>
+            <w:tcW w:w="862" w:type="pct"/>
+            <w:tcBorders>
+              <w:top w:val="nil"/>
+              <w:left w:val="single" w:sz="4" w:space="0" w:color="auto"/>
+              <w:bottom w:val="single" w:sz="4" w:space="0" w:color="auto"/>
+              <w:right w:val="single" w:sz="4" w:space="0" w:color="auto"/>
+            </w:tcBorders>
+            <w:shd w:val="clear" w:color="auto" w:fill="auto"/>
+            <w:vAlign w:val="center"/>
+          </w:tcPr>
+          <w:p>
+            <w:pPr>
+              <w:rPr>
+                <w:lang w:val="en-CA"/>
+              </w:rPr>
+            </w:pPr>
+            <w:r>
+              <w:rPr>
+                <w:lang w:val="en-CA"/>
+              </w:rPr>
+              <w:t>3</w:t>
+            </w:r>
+            <w:r>
+              <w:rPr>
+                <w:lang w:val="en-CA"/>
+              </w:rPr>
+              <w:t>.</w:t>
+            </w:r>
+          </w:p>
+        </w:tc>
+        <w:tc>
+          <w:tcPr>
+            <w:tcW w:w="943" w:type="pct"/>
+            <w:tcBorders>
+              <w:top w:val="nil"/>
+              <w:left w:val="nil"/>
+              <w:bottom w:val="single" w:sz="4" w:space="0" w:color="auto"/>
+              <w:right w:val="single" w:sz="4" w:space="0" w:color="auto"/>
+            </w:tcBorders>
+            <w:shd w:val="clear" w:color="auto" w:fill="auto"/>
+            <w:vAlign w:val="center"/>
+          </w:tcPr>
+          <w:p>
+            <w:pPr>
+              <w:rPr>
+                <w:lang w:val="en-CA"/>
+              </w:rPr>
+            </w:pPr>
+            <w:r>
+              <w:rPr>
+                <w:lang w:val="en-CA"/>
+              </w:rPr>
+              <w:t>Admin</w:t>
+            </w:r>
+          </w:p>
+        </w:tc>
+        <w:tc>
+          <w:tcPr>
+            <w:tcW w:w="3195" w:type="pct"/>
+            <w:tcBorders>
+              <w:top w:val="single" w:sz="4" w:space="0" w:color="auto"/>
+              <w:left w:val="nil"/>
+              <w:bottom w:val="single" w:sz="4" w:space="0" w:color="auto"/>
+              <w:right w:val="single" w:sz="4" w:space="0" w:color="000000"/>
+            </w:tcBorders>
+            <w:shd w:val="clear" w:color="auto" w:fill="auto"/>
+            <w:vAlign w:val="center"/>
+          </w:tcPr>
+          <w:p>
+            <w:pPr>
+              <w:jc w:val="both"/>
+            </w:pPr>
+            <w:r>
+              <w:rPr>
+                <w:lang w:val="en-CA"/>
+              </w:rPr>
+              <w:t>Xác nhận xóa sản phẩm.</w:t>
+            </w:r>
+          </w:p>
+        </w:tc>
+      </w:tr>
+      <w:tr>
+        <w:trPr>
+          <w:jc w:val="center"/>
+        </w:trPr>
+        <w:tc>
+          <w:tcPr>
+            <w:tcW w:w="862" w:type="pct"/>
+            <w:tcBorders>
+              <w:top w:val="nil"/>
+              <w:left w:val="single" w:sz="4" w:space="0" w:color="auto"/>
+              <w:bottom w:val="single" w:sz="4" w:space="0" w:color="auto"/>
+              <w:right w:val="single" w:sz="4" w:space="0" w:color="auto"/>
+            </w:tcBorders>
+            <w:shd w:val="clear" w:color="auto" w:fill="auto"/>
+            <w:vAlign w:val="center"/>
+          </w:tcPr>
+          <w:p>
+            <w:pPr>
+              <w:rPr>
+                <w:lang w:val="en-CA"/>
+              </w:rPr>
+            </w:pPr>
+            <w:r>
+              <w:rPr>
+                <w:lang w:val="en-CA"/>
+              </w:rPr>
+              <w:t>4</w:t>
+            </w:r>
+            <w:r>
+              <w:rPr>
+                <w:lang w:val="en-CA"/>
+              </w:rPr>
+              <w:t>.</w:t>
+            </w:r>
+          </w:p>
+        </w:tc>
+        <w:tc>
+          <w:tcPr>
+            <w:tcW w:w="943" w:type="pct"/>
+            <w:tcBorders>
+              <w:top w:val="nil"/>
+              <w:left w:val="nil"/>
+              <w:bottom w:val="single" w:sz="4" w:space="0" w:color="auto"/>
+              <w:right w:val="single" w:sz="4" w:space="0" w:color="auto"/>
+            </w:tcBorders>
+            <w:shd w:val="clear" w:color="auto" w:fill="auto"/>
+            <w:vAlign w:val="center"/>
+          </w:tcPr>
+          <w:p>
+            <w:pPr>
+              <w:rPr>
+                <w:lang w:val="en-CA"/>
+              </w:rPr>
+            </w:pPr>
+            <w:r>
+              <w:rPr>
+                <w:lang w:val="en-CA"/>
+              </w:rPr>
+              <w:t>Hệ thống</w:t>
+            </w:r>
+          </w:p>
+        </w:tc>
+        <w:tc>
+          <w:tcPr>
+            <w:tcW w:w="3195" w:type="pct"/>
+            <w:tcBorders>
+              <w:top w:val="single" w:sz="4" w:space="0" w:color="auto"/>
+              <w:left w:val="nil"/>
+              <w:bottom w:val="single" w:sz="4" w:space="0" w:color="auto"/>
+              <w:right w:val="single" w:sz="4" w:space="0" w:color="000000"/>
+            </w:tcBorders>
+            <w:shd w:val="clear" w:color="auto" w:fill="auto"/>
+            <w:vAlign w:val="center"/>
+          </w:tcPr>
+          <w:p>
+            <w:pPr>
+              <w:rPr>
+                <w:lang w:val="en-CA"/>
+              </w:rPr>
+            </w:pPr>
+            <w:r>
+              <w:rPr>
+                <w:lang w:val="en-CA"/>
+              </w:rPr>
+              <w:t>Xóa sản phẩm khỏi CSDL</w:t>
+            </w:r>
+            <w:r>
+              <w:rPr>
+                <w:lang w:val="en-CA"/>
+              </w:rPr>
+              <w:t xml:space="preserve"> đồng thời xóa các thuộc tính và hình ảnh chi tiết của sản phẩm đó (nếu có)</w:t>
+            </w:r>
+            <w:r>
+              <w:rPr>
+                <w:lang w:val="en-CA"/>
+              </w:rPr>
+              <w:t xml:space="preserve"> và thông báo xóa thành công.</w:t>
+            </w:r>
+          </w:p>
+        </w:tc>
+      </w:tr>
+      <w:tr>
+        <w:trPr>
+          <w:jc w:val="center"/>
+        </w:trPr>
+        <w:tc>
+          <w:tcPr>
+            <w:tcW w:w="862" w:type="pct"/>
+            <w:shd w:val="clear" w:color="auto" w:fill="auto"/>
+          </w:tcPr>
+          <w:p>
+            <w:pPr>
+              <w:rPr>
+                <w:b/>
+              </w:rPr>
+            </w:pPr>
+            <w:r>
+              <w:rPr>
+                <w:b/>
+              </w:rPr>
+              <w:t>Luồng thực thi mở rộng</w:t>
+            </w:r>
+          </w:p>
+        </w:tc>
+        <w:tc>
+          <w:tcPr>
+            <w:tcW w:w="4138" w:type="pct"/>
+            <w:gridSpan w:val="2"/>
+            <w:shd w:val="clear" w:color="auto" w:fill="auto"/>
+          </w:tcPr>
+          <w:p>
+            <w:r>
+              <w:t>Không có</w:t>
+            </w:r>
+          </w:p>
+        </w:tc>
+      </w:tr>
+    </w:tbl>
+    <w:p>
+      <w:pPr>
+        <w:pStyle w:val="ListParagraph"/>
+        <w:numPr>
+          <w:ilvl w:val="0"/>
+          <w:numId w:val="51"/>
+        </w:numPr>
+        <w:spacing w:before="240"/>
+      </w:pPr>
+      <w:r>
+        <w:t xml:space="preserve">Hậu điều kiện: </w:t>
+      </w:r>
+      <w:r>
+        <w:t>Sản phẩm đã bị xóa khỏi cơ sở dữ liệu.</w:t>
+      </w:r>
+    </w:p>
+    <w:p>
+      <w:pPr>
+        <w:rPr>
+          <w:b/>
+        </w:rPr>
+      </w:pPr>
+      <w:r>
+        <w:rPr>
+          <w:b/>
+        </w:rPr>
+        <w:t>b. Use case Quản lý đơn hàng</w:t>
+      </w:r>
+      <w:bookmarkStart w:id="33" w:name="_GoBack"/>
+      <w:bookmarkEnd w:id="33"/>
+    </w:p>
+    <w:p>
+      <w:pPr>
+        <w:rPr>
+          <w:b/>
+        </w:rPr>
+      </w:pPr>
+      <w:r>
+        <w:rPr>
+          <w:b/>
+        </w:rPr>
+        <w:t>c</w:t>
+      </w:r>
+      <w:r>
+        <w:rPr>
+          <w:b/>
+        </w:rPr>
+        <w:t>. Use case Q</w:t>
+      </w:r>
+      <w:r>
+        <w:rPr>
+          <w:b/>
+        </w:rPr>
+        <w:t>uản lý thành viên</w:t>
       </w:r>
     </w:p>
     <w:p>
@@ -24081,10 +28376,10 @@
         <w:pStyle w:val="Heading4"/>
       </w:pPr>
       <w:r>
-        <w:t>2.1.3.2</w:t>
-      </w:r>
-      <w:r>
-        <w:t>. Đặc tả use case quản trị viên</w:t>
+        <w:t>2.1.3.3</w:t>
+      </w:r>
+      <w:r>
+        <w:t>. Đặc tả use case nhân viên giao hàng</w:t>
       </w:r>
     </w:p>
     <w:p>
@@ -24092,21 +28387,7 @@
         <w:pStyle w:val="Heading4"/>
       </w:pPr>
       <w:r>
-        <w:t>2.1.3.3</w:t>
-      </w:r>
-      <w:r>
-        <w:t>. Đặc tả use case nhân viên giao hàng</w:t>
-      </w:r>
-    </w:p>
-    <w:p>
-      <w:pPr>
-        <w:pStyle w:val="Heading4"/>
-      </w:pPr>
-      <w:r>
-        <w:t>2.1.3.4</w:t>
-      </w:r>
-      <w:r>
-        <w:t>. Đặc tả use case khách hàng thành viên</w:t>
+        <w:t>2.1.3.4. Đặc tả use case khách hàng thành viên</w:t>
       </w:r>
     </w:p>
     <w:p>
@@ -24310,7 +28591,6 @@
         <w:rPr>
           <w:lang w:val="vi-VN"/>
         </w:rPr>
-        <w:lastRenderedPageBreak/>
         <w:t>2.2</w:t>
       </w:r>
       <w:r>
@@ -24447,6 +28727,7 @@
         <w:rPr>
           <w:lang w:val="vi-VN"/>
         </w:rPr>
+        <w:lastRenderedPageBreak/>
         <w:t>2.</w:t>
       </w:r>
       <w:r>
@@ -26406,7 +30687,7 @@
   <w:abstractNum w:abstractNumId="11" w15:restartNumberingAfterBreak="0">
     <w:nsid w:val="1D3A6EEA"/>
     <w:multiLevelType w:val="hybridMultilevel"/>
-    <w:tmpl w:val="98EC090C"/>
+    <w:tmpl w:val="A8B6CD82"/>
     <w:lvl w:ilvl="0" w:tplc="042A0009">
       <w:start w:val="1"/>
       <w:numFmt w:val="bullet"/>
@@ -28212,6 +32493,119 @@
     </w:lvl>
   </w:abstractNum>
   <w:abstractNum w:abstractNumId="27" w15:restartNumberingAfterBreak="0">
+    <w:nsid w:val="49575263"/>
+    <w:multiLevelType w:val="hybridMultilevel"/>
+    <w:tmpl w:val="DCB00666"/>
+    <w:lvl w:ilvl="0" w:tplc="042A0009">
+      <w:start w:val="1"/>
+      <w:numFmt w:val="bullet"/>
+      <w:lvlText w:val=""/>
+      <w:lvlJc w:val="left"/>
+      <w:pPr>
+        <w:ind w:left="720" w:hanging="360"/>
+      </w:pPr>
+      <w:rPr>
+        <w:rFonts w:ascii="Wingdings" w:hAnsi="Wingdings" w:hint="default"/>
+      </w:rPr>
+    </w:lvl>
+    <w:lvl w:ilvl="1" w:tplc="04090003" w:tentative="1">
+      <w:start w:val="1"/>
+      <w:numFmt w:val="bullet"/>
+      <w:lvlText w:val="o"/>
+      <w:lvlJc w:val="left"/>
+      <w:pPr>
+        <w:ind w:left="1440" w:hanging="360"/>
+      </w:pPr>
+      <w:rPr>
+        <w:rFonts w:ascii="Courier New" w:hAnsi="Courier New" w:cs="Courier New" w:hint="default"/>
+      </w:rPr>
+    </w:lvl>
+    <w:lvl w:ilvl="2" w:tplc="04090005" w:tentative="1">
+      <w:start w:val="1"/>
+      <w:numFmt w:val="bullet"/>
+      <w:lvlText w:val=""/>
+      <w:lvlJc w:val="left"/>
+      <w:pPr>
+        <w:ind w:left="2160" w:hanging="360"/>
+      </w:pPr>
+      <w:rPr>
+        <w:rFonts w:ascii="Wingdings" w:hAnsi="Wingdings" w:hint="default"/>
+      </w:rPr>
+    </w:lvl>
+    <w:lvl w:ilvl="3" w:tplc="04090001" w:tentative="1">
+      <w:start w:val="1"/>
+      <w:numFmt w:val="bullet"/>
+      <w:lvlText w:val=""/>
+      <w:lvlJc w:val="left"/>
+      <w:pPr>
+        <w:ind w:left="2880" w:hanging="360"/>
+      </w:pPr>
+      <w:rPr>
+        <w:rFonts w:ascii="Symbol" w:hAnsi="Symbol" w:hint="default"/>
+      </w:rPr>
+    </w:lvl>
+    <w:lvl w:ilvl="4" w:tplc="04090003" w:tentative="1">
+      <w:start w:val="1"/>
+      <w:numFmt w:val="bullet"/>
+      <w:lvlText w:val="o"/>
+      <w:lvlJc w:val="left"/>
+      <w:pPr>
+        <w:ind w:left="3600" w:hanging="360"/>
+      </w:pPr>
+      <w:rPr>
+        <w:rFonts w:ascii="Courier New" w:hAnsi="Courier New" w:cs="Courier New" w:hint="default"/>
+      </w:rPr>
+    </w:lvl>
+    <w:lvl w:ilvl="5" w:tplc="04090005" w:tentative="1">
+      <w:start w:val="1"/>
+      <w:numFmt w:val="bullet"/>
+      <w:lvlText w:val=""/>
+      <w:lvlJc w:val="left"/>
+      <w:pPr>
+        <w:ind w:left="4320" w:hanging="360"/>
+      </w:pPr>
+      <w:rPr>
+        <w:rFonts w:ascii="Wingdings" w:hAnsi="Wingdings" w:hint="default"/>
+      </w:rPr>
+    </w:lvl>
+    <w:lvl w:ilvl="6" w:tplc="04090001" w:tentative="1">
+      <w:start w:val="1"/>
+      <w:numFmt w:val="bullet"/>
+      <w:lvlText w:val=""/>
+      <w:lvlJc w:val="left"/>
+      <w:pPr>
+        <w:ind w:left="5040" w:hanging="360"/>
+      </w:pPr>
+      <w:rPr>
+        <w:rFonts w:ascii="Symbol" w:hAnsi="Symbol" w:hint="default"/>
+      </w:rPr>
+    </w:lvl>
+    <w:lvl w:ilvl="7" w:tplc="04090003" w:tentative="1">
+      <w:start w:val="1"/>
+      <w:numFmt w:val="bullet"/>
+      <w:lvlText w:val="o"/>
+      <w:lvlJc w:val="left"/>
+      <w:pPr>
+        <w:ind w:left="5760" w:hanging="360"/>
+      </w:pPr>
+      <w:rPr>
+        <w:rFonts w:ascii="Courier New" w:hAnsi="Courier New" w:cs="Courier New" w:hint="default"/>
+      </w:rPr>
+    </w:lvl>
+    <w:lvl w:ilvl="8" w:tplc="04090005" w:tentative="1">
+      <w:start w:val="1"/>
+      <w:numFmt w:val="bullet"/>
+      <w:lvlText w:val=""/>
+      <w:lvlJc w:val="left"/>
+      <w:pPr>
+        <w:ind w:left="6480" w:hanging="360"/>
+      </w:pPr>
+      <w:rPr>
+        <w:rFonts w:ascii="Wingdings" w:hAnsi="Wingdings" w:hint="default"/>
+      </w:rPr>
+    </w:lvl>
+  </w:abstractNum>
+  <w:abstractNum w:abstractNumId="28" w15:restartNumberingAfterBreak="0">
     <w:nsid w:val="4BBE0102"/>
     <w:multiLevelType w:val="hybridMultilevel"/>
     <w:tmpl w:val="17743CA4"/>
@@ -28324,7 +32718,7 @@
       </w:rPr>
     </w:lvl>
   </w:abstractNum>
-  <w:abstractNum w:abstractNumId="28" w15:restartNumberingAfterBreak="0">
+  <w:abstractNum w:abstractNumId="29" w15:restartNumberingAfterBreak="0">
     <w:nsid w:val="4D2C5DCC"/>
     <w:multiLevelType w:val="hybridMultilevel"/>
     <w:tmpl w:val="5DEC8B16"/>
@@ -28437,7 +32831,7 @@
       </w:rPr>
     </w:lvl>
   </w:abstractNum>
-  <w:abstractNum w:abstractNumId="29" w15:restartNumberingAfterBreak="0">
+  <w:abstractNum w:abstractNumId="30" w15:restartNumberingAfterBreak="0">
     <w:nsid w:val="50797090"/>
     <w:multiLevelType w:val="hybridMultilevel"/>
     <w:tmpl w:val="36165CF6"/>
@@ -28550,7 +32944,7 @@
       </w:rPr>
     </w:lvl>
   </w:abstractNum>
-  <w:abstractNum w:abstractNumId="30" w15:restartNumberingAfterBreak="0">
+  <w:abstractNum w:abstractNumId="31" w15:restartNumberingAfterBreak="0">
     <w:nsid w:val="53680336"/>
     <w:multiLevelType w:val="hybridMultilevel"/>
     <w:tmpl w:val="B8C4EC4C"/>
@@ -28663,7 +33057,7 @@
       </w:rPr>
     </w:lvl>
   </w:abstractNum>
-  <w:abstractNum w:abstractNumId="31" w15:restartNumberingAfterBreak="0">
+  <w:abstractNum w:abstractNumId="32" w15:restartNumberingAfterBreak="0">
     <w:nsid w:val="53912AFF"/>
     <w:multiLevelType w:val="hybridMultilevel"/>
     <w:tmpl w:val="149E509C"/>
@@ -28776,7 +33170,120 @@
       </w:rPr>
     </w:lvl>
   </w:abstractNum>
-  <w:abstractNum w:abstractNumId="32" w15:restartNumberingAfterBreak="0">
+  <w:abstractNum w:abstractNumId="33" w15:restartNumberingAfterBreak="0">
+    <w:nsid w:val="54272D54"/>
+    <w:multiLevelType w:val="hybridMultilevel"/>
+    <w:tmpl w:val="4C060FCE"/>
+    <w:lvl w:ilvl="0" w:tplc="042A000B">
+      <w:start w:val="1"/>
+      <w:numFmt w:val="bullet"/>
+      <w:lvlText w:val=""/>
+      <w:lvlJc w:val="left"/>
+      <w:pPr>
+        <w:ind w:left="1440" w:hanging="360"/>
+      </w:pPr>
+      <w:rPr>
+        <w:rFonts w:ascii="Wingdings" w:hAnsi="Wingdings" w:hint="default"/>
+      </w:rPr>
+    </w:lvl>
+    <w:lvl w:ilvl="1" w:tplc="04090003" w:tentative="1">
+      <w:start w:val="1"/>
+      <w:numFmt w:val="bullet"/>
+      <w:lvlText w:val="o"/>
+      <w:lvlJc w:val="left"/>
+      <w:pPr>
+        <w:ind w:left="2160" w:hanging="360"/>
+      </w:pPr>
+      <w:rPr>
+        <w:rFonts w:ascii="Courier New" w:hAnsi="Courier New" w:cs="Courier New" w:hint="default"/>
+      </w:rPr>
+    </w:lvl>
+    <w:lvl w:ilvl="2" w:tplc="04090005" w:tentative="1">
+      <w:start w:val="1"/>
+      <w:numFmt w:val="bullet"/>
+      <w:lvlText w:val=""/>
+      <w:lvlJc w:val="left"/>
+      <w:pPr>
+        <w:ind w:left="2880" w:hanging="360"/>
+      </w:pPr>
+      <w:rPr>
+        <w:rFonts w:ascii="Wingdings" w:hAnsi="Wingdings" w:hint="default"/>
+      </w:rPr>
+    </w:lvl>
+    <w:lvl w:ilvl="3" w:tplc="04090001" w:tentative="1">
+      <w:start w:val="1"/>
+      <w:numFmt w:val="bullet"/>
+      <w:lvlText w:val=""/>
+      <w:lvlJc w:val="left"/>
+      <w:pPr>
+        <w:ind w:left="3600" w:hanging="360"/>
+      </w:pPr>
+      <w:rPr>
+        <w:rFonts w:ascii="Symbol" w:hAnsi="Symbol" w:hint="default"/>
+      </w:rPr>
+    </w:lvl>
+    <w:lvl w:ilvl="4" w:tplc="04090003" w:tentative="1">
+      <w:start w:val="1"/>
+      <w:numFmt w:val="bullet"/>
+      <w:lvlText w:val="o"/>
+      <w:lvlJc w:val="left"/>
+      <w:pPr>
+        <w:ind w:left="4320" w:hanging="360"/>
+      </w:pPr>
+      <w:rPr>
+        <w:rFonts w:ascii="Courier New" w:hAnsi="Courier New" w:cs="Courier New" w:hint="default"/>
+      </w:rPr>
+    </w:lvl>
+    <w:lvl w:ilvl="5" w:tplc="04090005" w:tentative="1">
+      <w:start w:val="1"/>
+      <w:numFmt w:val="bullet"/>
+      <w:lvlText w:val=""/>
+      <w:lvlJc w:val="left"/>
+      <w:pPr>
+        <w:ind w:left="5040" w:hanging="360"/>
+      </w:pPr>
+      <w:rPr>
+        <w:rFonts w:ascii="Wingdings" w:hAnsi="Wingdings" w:hint="default"/>
+      </w:rPr>
+    </w:lvl>
+    <w:lvl w:ilvl="6" w:tplc="04090001" w:tentative="1">
+      <w:start w:val="1"/>
+      <w:numFmt w:val="bullet"/>
+      <w:lvlText w:val=""/>
+      <w:lvlJc w:val="left"/>
+      <w:pPr>
+        <w:ind w:left="5760" w:hanging="360"/>
+      </w:pPr>
+      <w:rPr>
+        <w:rFonts w:ascii="Symbol" w:hAnsi="Symbol" w:hint="default"/>
+      </w:rPr>
+    </w:lvl>
+    <w:lvl w:ilvl="7" w:tplc="04090003" w:tentative="1">
+      <w:start w:val="1"/>
+      <w:numFmt w:val="bullet"/>
+      <w:lvlText w:val="o"/>
+      <w:lvlJc w:val="left"/>
+      <w:pPr>
+        <w:ind w:left="6480" w:hanging="360"/>
+      </w:pPr>
+      <w:rPr>
+        <w:rFonts w:ascii="Courier New" w:hAnsi="Courier New" w:cs="Courier New" w:hint="default"/>
+      </w:rPr>
+    </w:lvl>
+    <w:lvl w:ilvl="8" w:tplc="04090005" w:tentative="1">
+      <w:start w:val="1"/>
+      <w:numFmt w:val="bullet"/>
+      <w:lvlText w:val=""/>
+      <w:lvlJc w:val="left"/>
+      <w:pPr>
+        <w:ind w:left="7200" w:hanging="360"/>
+      </w:pPr>
+      <w:rPr>
+        <w:rFonts w:ascii="Wingdings" w:hAnsi="Wingdings" w:hint="default"/>
+      </w:rPr>
+    </w:lvl>
+  </w:abstractNum>
+  <w:abstractNum w:abstractNumId="34" w15:restartNumberingAfterBreak="0">
     <w:nsid w:val="55D0466E"/>
     <w:multiLevelType w:val="hybridMultilevel"/>
     <w:tmpl w:val="6BFC27D4"/>
@@ -28889,7 +33396,7 @@
       </w:rPr>
     </w:lvl>
   </w:abstractNum>
-  <w:abstractNum w:abstractNumId="33" w15:restartNumberingAfterBreak="0">
+  <w:abstractNum w:abstractNumId="35" w15:restartNumberingAfterBreak="0">
     <w:nsid w:val="59DA5540"/>
     <w:multiLevelType w:val="hybridMultilevel"/>
     <w:tmpl w:val="9224062A"/>
@@ -29002,7 +33509,7 @@
       </w:rPr>
     </w:lvl>
   </w:abstractNum>
-  <w:abstractNum w:abstractNumId="34" w15:restartNumberingAfterBreak="0">
+  <w:abstractNum w:abstractNumId="36" w15:restartNumberingAfterBreak="0">
     <w:nsid w:val="5A5C4C62"/>
     <w:multiLevelType w:val="hybridMultilevel"/>
     <w:tmpl w:val="2962DA70"/>
@@ -29115,7 +33622,7 @@
       </w:rPr>
     </w:lvl>
   </w:abstractNum>
-  <w:abstractNum w:abstractNumId="35" w15:restartNumberingAfterBreak="0">
+  <w:abstractNum w:abstractNumId="37" w15:restartNumberingAfterBreak="0">
     <w:nsid w:val="5AA24184"/>
     <w:multiLevelType w:val="hybridMultilevel"/>
     <w:tmpl w:val="27E6ED38"/>
@@ -29228,7 +33735,7 @@
       </w:rPr>
     </w:lvl>
   </w:abstractNum>
-  <w:abstractNum w:abstractNumId="36" w15:restartNumberingAfterBreak="0">
+  <w:abstractNum w:abstractNumId="38" w15:restartNumberingAfterBreak="0">
     <w:nsid w:val="5BE82816"/>
     <w:multiLevelType w:val="hybridMultilevel"/>
     <w:tmpl w:val="0426715E"/>
@@ -29341,7 +33848,7 @@
       </w:rPr>
     </w:lvl>
   </w:abstractNum>
-  <w:abstractNum w:abstractNumId="37" w15:restartNumberingAfterBreak="0">
+  <w:abstractNum w:abstractNumId="39" w15:restartNumberingAfterBreak="0">
     <w:nsid w:val="62F04EAA"/>
     <w:multiLevelType w:val="hybridMultilevel"/>
     <w:tmpl w:val="19B23BA2"/>
@@ -29454,7 +33961,7 @@
       </w:rPr>
     </w:lvl>
   </w:abstractNum>
-  <w:abstractNum w:abstractNumId="38" w15:restartNumberingAfterBreak="0">
+  <w:abstractNum w:abstractNumId="40" w15:restartNumberingAfterBreak="0">
     <w:nsid w:val="674A432F"/>
     <w:multiLevelType w:val="hybridMultilevel"/>
     <w:tmpl w:val="37262008"/>
@@ -29567,7 +34074,7 @@
       </w:rPr>
     </w:lvl>
   </w:abstractNum>
-  <w:abstractNum w:abstractNumId="39" w15:restartNumberingAfterBreak="0">
+  <w:abstractNum w:abstractNumId="41" w15:restartNumberingAfterBreak="0">
     <w:nsid w:val="68D755DF"/>
     <w:multiLevelType w:val="hybridMultilevel"/>
     <w:tmpl w:val="3EFCDCA0"/>
@@ -29680,7 +34187,7 @@
       </w:rPr>
     </w:lvl>
   </w:abstractNum>
-  <w:abstractNum w:abstractNumId="40" w15:restartNumberingAfterBreak="0">
+  <w:abstractNum w:abstractNumId="42" w15:restartNumberingAfterBreak="0">
     <w:nsid w:val="6F851C85"/>
     <w:multiLevelType w:val="hybridMultilevel"/>
     <w:tmpl w:val="AE848662"/>
@@ -29793,7 +34300,7 @@
       </w:rPr>
     </w:lvl>
   </w:abstractNum>
-  <w:abstractNum w:abstractNumId="41" w15:restartNumberingAfterBreak="0">
+  <w:abstractNum w:abstractNumId="43" w15:restartNumberingAfterBreak="0">
     <w:nsid w:val="739F6096"/>
     <w:multiLevelType w:val="hybridMultilevel"/>
     <w:tmpl w:val="DD22EB04"/>
@@ -29906,7 +34413,7 @@
       </w:rPr>
     </w:lvl>
   </w:abstractNum>
-  <w:abstractNum w:abstractNumId="42" w15:restartNumberingAfterBreak="0">
+  <w:abstractNum w:abstractNumId="44" w15:restartNumberingAfterBreak="0">
     <w:nsid w:val="76417A5E"/>
     <w:multiLevelType w:val="hybridMultilevel"/>
     <w:tmpl w:val="6FFEF27C"/>
@@ -30019,7 +34526,7 @@
       </w:rPr>
     </w:lvl>
   </w:abstractNum>
-  <w:abstractNum w:abstractNumId="43" w15:restartNumberingAfterBreak="0">
+  <w:abstractNum w:abstractNumId="45" w15:restartNumberingAfterBreak="0">
     <w:nsid w:val="770E2A92"/>
     <w:multiLevelType w:val="hybridMultilevel"/>
     <w:tmpl w:val="A1A48058"/>
@@ -30132,7 +34639,7 @@
       </w:rPr>
     </w:lvl>
   </w:abstractNum>
-  <w:abstractNum w:abstractNumId="44" w15:restartNumberingAfterBreak="0">
+  <w:abstractNum w:abstractNumId="46" w15:restartNumberingAfterBreak="0">
     <w:nsid w:val="78A7686E"/>
     <w:multiLevelType w:val="hybridMultilevel"/>
     <w:tmpl w:val="6F08E568"/>
@@ -30245,7 +34752,7 @@
       </w:rPr>
     </w:lvl>
   </w:abstractNum>
-  <w:abstractNum w:abstractNumId="45" w15:restartNumberingAfterBreak="0">
+  <w:abstractNum w:abstractNumId="47" w15:restartNumberingAfterBreak="0">
     <w:nsid w:val="78AA53AB"/>
     <w:multiLevelType w:val="hybridMultilevel"/>
     <w:tmpl w:val="56E06356"/>
@@ -30358,7 +34865,7 @@
       </w:rPr>
     </w:lvl>
   </w:abstractNum>
-  <w:abstractNum w:abstractNumId="46" w15:restartNumberingAfterBreak="0">
+  <w:abstractNum w:abstractNumId="48" w15:restartNumberingAfterBreak="0">
     <w:nsid w:val="79157105"/>
     <w:multiLevelType w:val="hybridMultilevel"/>
     <w:tmpl w:val="559CCE9C"/>
@@ -30471,7 +34978,7 @@
       </w:rPr>
     </w:lvl>
   </w:abstractNum>
-  <w:abstractNum w:abstractNumId="47" w15:restartNumberingAfterBreak="0">
+  <w:abstractNum w:abstractNumId="49" w15:restartNumberingAfterBreak="0">
     <w:nsid w:val="798A7D71"/>
     <w:multiLevelType w:val="hybridMultilevel"/>
     <w:tmpl w:val="63A2B8D8"/>
@@ -30584,7 +35091,7 @@
       </w:rPr>
     </w:lvl>
   </w:abstractNum>
-  <w:abstractNum w:abstractNumId="48" w15:restartNumberingAfterBreak="0">
+  <w:abstractNum w:abstractNumId="50" w15:restartNumberingAfterBreak="0">
     <w:nsid w:val="7B431095"/>
     <w:multiLevelType w:val="hybridMultilevel"/>
     <w:tmpl w:val="BCBC02A4"/>
@@ -30691,6 +35198,119 @@
       <w:lvlJc w:val="left"/>
       <w:pPr>
         <w:ind w:left="7920" w:hanging="360"/>
+      </w:pPr>
+      <w:rPr>
+        <w:rFonts w:ascii="Wingdings" w:hAnsi="Wingdings" w:hint="default"/>
+      </w:rPr>
+    </w:lvl>
+  </w:abstractNum>
+  <w:abstractNum w:abstractNumId="51" w15:restartNumberingAfterBreak="0">
+    <w:nsid w:val="7BD15975"/>
+    <w:multiLevelType w:val="hybridMultilevel"/>
+    <w:tmpl w:val="6A40B4CC"/>
+    <w:lvl w:ilvl="0" w:tplc="042A0009">
+      <w:start w:val="1"/>
+      <w:numFmt w:val="bullet"/>
+      <w:lvlText w:val=""/>
+      <w:lvlJc w:val="left"/>
+      <w:pPr>
+        <w:ind w:left="720" w:hanging="360"/>
+      </w:pPr>
+      <w:rPr>
+        <w:rFonts w:ascii="Wingdings" w:hAnsi="Wingdings" w:hint="default"/>
+      </w:rPr>
+    </w:lvl>
+    <w:lvl w:ilvl="1" w:tplc="04090003" w:tentative="1">
+      <w:start w:val="1"/>
+      <w:numFmt w:val="bullet"/>
+      <w:lvlText w:val="o"/>
+      <w:lvlJc w:val="left"/>
+      <w:pPr>
+        <w:ind w:left="1440" w:hanging="360"/>
+      </w:pPr>
+      <w:rPr>
+        <w:rFonts w:ascii="Courier New" w:hAnsi="Courier New" w:cs="Courier New" w:hint="default"/>
+      </w:rPr>
+    </w:lvl>
+    <w:lvl w:ilvl="2" w:tplc="04090005" w:tentative="1">
+      <w:start w:val="1"/>
+      <w:numFmt w:val="bullet"/>
+      <w:lvlText w:val=""/>
+      <w:lvlJc w:val="left"/>
+      <w:pPr>
+        <w:ind w:left="2160" w:hanging="360"/>
+      </w:pPr>
+      <w:rPr>
+        <w:rFonts w:ascii="Wingdings" w:hAnsi="Wingdings" w:hint="default"/>
+      </w:rPr>
+    </w:lvl>
+    <w:lvl w:ilvl="3" w:tplc="04090001" w:tentative="1">
+      <w:start w:val="1"/>
+      <w:numFmt w:val="bullet"/>
+      <w:lvlText w:val=""/>
+      <w:lvlJc w:val="left"/>
+      <w:pPr>
+        <w:ind w:left="2880" w:hanging="360"/>
+      </w:pPr>
+      <w:rPr>
+        <w:rFonts w:ascii="Symbol" w:hAnsi="Symbol" w:hint="default"/>
+      </w:rPr>
+    </w:lvl>
+    <w:lvl w:ilvl="4" w:tplc="04090003" w:tentative="1">
+      <w:start w:val="1"/>
+      <w:numFmt w:val="bullet"/>
+      <w:lvlText w:val="o"/>
+      <w:lvlJc w:val="left"/>
+      <w:pPr>
+        <w:ind w:left="3600" w:hanging="360"/>
+      </w:pPr>
+      <w:rPr>
+        <w:rFonts w:ascii="Courier New" w:hAnsi="Courier New" w:cs="Courier New" w:hint="default"/>
+      </w:rPr>
+    </w:lvl>
+    <w:lvl w:ilvl="5" w:tplc="04090005" w:tentative="1">
+      <w:start w:val="1"/>
+      <w:numFmt w:val="bullet"/>
+      <w:lvlText w:val=""/>
+      <w:lvlJc w:val="left"/>
+      <w:pPr>
+        <w:ind w:left="4320" w:hanging="360"/>
+      </w:pPr>
+      <w:rPr>
+        <w:rFonts w:ascii="Wingdings" w:hAnsi="Wingdings" w:hint="default"/>
+      </w:rPr>
+    </w:lvl>
+    <w:lvl w:ilvl="6" w:tplc="04090001" w:tentative="1">
+      <w:start w:val="1"/>
+      <w:numFmt w:val="bullet"/>
+      <w:lvlText w:val=""/>
+      <w:lvlJc w:val="left"/>
+      <w:pPr>
+        <w:ind w:left="5040" w:hanging="360"/>
+      </w:pPr>
+      <w:rPr>
+        <w:rFonts w:ascii="Symbol" w:hAnsi="Symbol" w:hint="default"/>
+      </w:rPr>
+    </w:lvl>
+    <w:lvl w:ilvl="7" w:tplc="04090003" w:tentative="1">
+      <w:start w:val="1"/>
+      <w:numFmt w:val="bullet"/>
+      <w:lvlText w:val="o"/>
+      <w:lvlJc w:val="left"/>
+      <w:pPr>
+        <w:ind w:left="5760" w:hanging="360"/>
+      </w:pPr>
+      <w:rPr>
+        <w:rFonts w:ascii="Courier New" w:hAnsi="Courier New" w:cs="Courier New" w:hint="default"/>
+      </w:rPr>
+    </w:lvl>
+    <w:lvl w:ilvl="8" w:tplc="04090005" w:tentative="1">
+      <w:start w:val="1"/>
+      <w:numFmt w:val="bullet"/>
+      <w:lvlText w:val=""/>
+      <w:lvlJc w:val="left"/>
+      <w:pPr>
+        <w:ind w:left="6480" w:hanging="360"/>
       </w:pPr>
       <w:rPr>
         <w:rFonts w:ascii="Wingdings" w:hAnsi="Wingdings" w:hint="default"/>
@@ -30704,7 +35324,7 @@
     <w:abstractNumId w:val="7"/>
   </w:num>
   <w:num w:numId="3">
-    <w:abstractNumId w:val="43"/>
+    <w:abstractNumId w:val="45"/>
   </w:num>
   <w:num w:numId="4">
     <w:abstractNumId w:val="6"/>
@@ -30713,25 +35333,25 @@
     <w:abstractNumId w:val="24"/>
   </w:num>
   <w:num w:numId="6">
-    <w:abstractNumId w:val="36"/>
+    <w:abstractNumId w:val="38"/>
   </w:num>
   <w:num w:numId="7">
     <w:abstractNumId w:val="10"/>
   </w:num>
   <w:num w:numId="8">
-    <w:abstractNumId w:val="38"/>
+    <w:abstractNumId w:val="40"/>
   </w:num>
   <w:num w:numId="9">
     <w:abstractNumId w:val="21"/>
   </w:num>
   <w:num w:numId="10">
-    <w:abstractNumId w:val="28"/>
+    <w:abstractNumId w:val="29"/>
   </w:num>
   <w:num w:numId="11">
-    <w:abstractNumId w:val="39"/>
+    <w:abstractNumId w:val="41"/>
   </w:num>
   <w:num w:numId="12">
-    <w:abstractNumId w:val="29"/>
+    <w:abstractNumId w:val="30"/>
   </w:num>
   <w:num w:numId="13">
     <w:abstractNumId w:val="5"/>
@@ -30743,22 +35363,22 @@
     <w:abstractNumId w:val="16"/>
   </w:num>
   <w:num w:numId="16">
-    <w:abstractNumId w:val="34"/>
+    <w:abstractNumId w:val="36"/>
   </w:num>
   <w:num w:numId="17">
     <w:abstractNumId w:val="13"/>
   </w:num>
   <w:num w:numId="18">
-    <w:abstractNumId w:val="40"/>
+    <w:abstractNumId w:val="42"/>
   </w:num>
   <w:num w:numId="19">
-    <w:abstractNumId w:val="47"/>
+    <w:abstractNumId w:val="49"/>
   </w:num>
   <w:num w:numId="20">
-    <w:abstractNumId w:val="30"/>
+    <w:abstractNumId w:val="31"/>
   </w:num>
   <w:num w:numId="21">
-    <w:abstractNumId w:val="48"/>
+    <w:abstractNumId w:val="50"/>
   </w:num>
   <w:num w:numId="22">
     <w:abstractNumId w:val="1"/>
@@ -30767,7 +35387,7 @@
     <w:abstractNumId w:val="14"/>
   </w:num>
   <w:num w:numId="24">
-    <w:abstractNumId w:val="35"/>
+    <w:abstractNumId w:val="37"/>
   </w:num>
   <w:num w:numId="25">
     <w:abstractNumId w:val="15"/>
@@ -30779,34 +35399,34 @@
     <w:abstractNumId w:val="17"/>
   </w:num>
   <w:num w:numId="28">
-    <w:abstractNumId w:val="44"/>
+    <w:abstractNumId w:val="46"/>
   </w:num>
   <w:num w:numId="29">
     <w:abstractNumId w:val="4"/>
   </w:num>
   <w:num w:numId="30">
-    <w:abstractNumId w:val="33"/>
+    <w:abstractNumId w:val="35"/>
   </w:num>
   <w:num w:numId="31">
-    <w:abstractNumId w:val="45"/>
+    <w:abstractNumId w:val="47"/>
   </w:num>
   <w:num w:numId="32">
     <w:abstractNumId w:val="20"/>
   </w:num>
   <w:num w:numId="33">
-    <w:abstractNumId w:val="46"/>
+    <w:abstractNumId w:val="48"/>
   </w:num>
   <w:num w:numId="34">
-    <w:abstractNumId w:val="42"/>
+    <w:abstractNumId w:val="44"/>
   </w:num>
   <w:num w:numId="35">
     <w:abstractNumId w:val="22"/>
   </w:num>
   <w:num w:numId="36">
-    <w:abstractNumId w:val="27"/>
+    <w:abstractNumId w:val="28"/>
   </w:num>
   <w:num w:numId="37">
-    <w:abstractNumId w:val="41"/>
+    <w:abstractNumId w:val="43"/>
   </w:num>
   <w:num w:numId="38">
     <w:abstractNumId w:val="3"/>
@@ -30824,7 +35444,7 @@
     <w:abstractNumId w:val="8"/>
   </w:num>
   <w:num w:numId="43">
-    <w:abstractNumId w:val="31"/>
+    <w:abstractNumId w:val="32"/>
   </w:num>
   <w:num w:numId="44">
     <w:abstractNumId w:val="25"/>
@@ -30833,16 +35453,25 @@
     <w:abstractNumId w:val="12"/>
   </w:num>
   <w:num w:numId="46">
-    <w:abstractNumId w:val="37"/>
+    <w:abstractNumId w:val="39"/>
   </w:num>
   <w:num w:numId="47">
     <w:abstractNumId w:val="11"/>
   </w:num>
   <w:num w:numId="48">
-    <w:abstractNumId w:val="32"/>
+    <w:abstractNumId w:val="34"/>
   </w:num>
   <w:num w:numId="49">
     <w:abstractNumId w:val="9"/>
+  </w:num>
+  <w:num w:numId="50">
+    <w:abstractNumId w:val="33"/>
+  </w:num>
+  <w:num w:numId="51">
+    <w:abstractNumId w:val="27"/>
+  </w:num>
+  <w:num w:numId="52">
+    <w:abstractNumId w:val="51"/>
   </w:num>
   <w:numIdMacAtCleanup w:val="49"/>
 </w:numbering>
@@ -32048,7 +36677,7 @@
 </file>
 
 <file path=customXml/itemProps1.xml><?xml version="1.0" encoding="utf-8"?>
-<ds:datastoreItem xmlns:ds="http://schemas.openxmlformats.org/officeDocument/2006/customXml" ds:itemID="{DBB2DE59-FC79-40ED-83BC-138A06FDB6EF}">
+<ds:datastoreItem xmlns:ds="http://schemas.openxmlformats.org/officeDocument/2006/customXml" ds:itemID="{16BF4873-5817-491B-B53D-C9FA69AFF32A}">
   <ds:schemaRefs>
     <ds:schemaRef ds:uri="http://schemas.openxmlformats.org/officeDocument/2006/bibliography"/>
   </ds:schemaRefs>

--- a/reports/Báo cáo.docx
+++ b/reports/Báo cáo.docx
@@ -16833,7 +16833,19 @@
         <w:rPr>
           <w:lang w:val="vi-VN"/>
         </w:rPr>
-        <w:t xml:space="preserve">hư một khách hàng thông thường. </w:t>
+        <w:t>hư một khách hàng thông thường</w:t>
+      </w:r>
+      <w:r>
+        <w:rPr>
+          <w:lang w:val="vi-VN"/>
+        </w:rPr>
+        <w:t xml:space="preserve"> (trừ đăng ký)</w:t>
+      </w:r>
+      <w:r>
+        <w:rPr>
+          <w:lang w:val="vi-VN"/>
+        </w:rPr>
+        <w:t xml:space="preserve">. </w:t>
       </w:r>
       <w:r>
         <w:rPr>
@@ -17104,6 +17116,69 @@
     </w:p>
     <w:p>
       <w:pPr>
+        <w:spacing w:after="0" w:line="24" w:lineRule="atLeast"/>
+        <w:jc w:val="both"/>
+        <w:rPr>
+          <w:lang w:val="vi-VN"/>
+        </w:rPr>
+      </w:pPr>
+    </w:p>
+    <w:p>
+      <w:pPr>
+        <w:spacing w:after="0" w:line="24" w:lineRule="atLeast"/>
+        <w:jc w:val="both"/>
+        <w:rPr>
+          <w:lang w:val="vi-VN"/>
+        </w:rPr>
+      </w:pPr>
+    </w:p>
+    <w:p>
+      <w:pPr>
+        <w:spacing w:after="0" w:line="24" w:lineRule="atLeast"/>
+        <w:jc w:val="both"/>
+        <w:rPr>
+          <w:lang w:val="vi-VN"/>
+        </w:rPr>
+      </w:pPr>
+    </w:p>
+    <w:p>
+      <w:pPr>
+        <w:spacing w:after="0" w:line="24" w:lineRule="atLeast"/>
+        <w:jc w:val="both"/>
+        <w:rPr>
+          <w:lang w:val="vi-VN"/>
+        </w:rPr>
+      </w:pPr>
+    </w:p>
+    <w:p>
+      <w:pPr>
+        <w:spacing w:after="0" w:line="24" w:lineRule="atLeast"/>
+        <w:jc w:val="both"/>
+        <w:rPr>
+          <w:lang w:val="vi-VN"/>
+        </w:rPr>
+      </w:pPr>
+    </w:p>
+    <w:p>
+      <w:pPr>
+        <w:spacing w:after="0" w:line="24" w:lineRule="atLeast"/>
+        <w:jc w:val="both"/>
+        <w:rPr>
+          <w:lang w:val="vi-VN"/>
+        </w:rPr>
+      </w:pPr>
+    </w:p>
+    <w:p>
+      <w:pPr>
+        <w:spacing w:after="0" w:line="24" w:lineRule="atLeast"/>
+        <w:jc w:val="both"/>
+        <w:rPr>
+          <w:lang w:val="vi-VN"/>
+        </w:rPr>
+      </w:pPr>
+    </w:p>
+    <w:p>
+      <w:pPr>
         <w:pStyle w:val="Heading3"/>
         <w:keepNext w:val="0"/>
         <w:keepLines w:val="0"/>
@@ -17117,6 +17192,7 @@
         <w:rPr>
           <w:lang w:val="vi-VN"/>
         </w:rPr>
+        <w:lastRenderedPageBreak/>
         <w:t>2.</w:t>
       </w:r>
       <w:r>
@@ -17152,7 +17228,7 @@
     </w:p>
     <w:p>
       <w:pPr>
-        <w:spacing w:line="24" w:lineRule="atLeast"/>
+        <w:spacing w:after="0" w:line="24" w:lineRule="atLeast"/>
         <w:ind w:firstLine="720"/>
         <w:jc w:val="both"/>
         <w:rPr>
@@ -17168,16 +17244,6 @@
     </w:p>
     <w:p>
       <w:pPr>
-        <w:spacing w:line="24" w:lineRule="atLeast"/>
-        <w:ind w:firstLine="720"/>
-        <w:jc w:val="both"/>
-        <w:rPr>
-          <w:lang w:val="vi-VN"/>
-        </w:rPr>
-      </w:pPr>
-    </w:p>
-    <w:p>
-      <w:pPr>
         <w:jc w:val="center"/>
         <w:rPr>
           <w:lang w:val="vi-VN"/>
@@ -17187,11 +17253,10 @@
         <w:rPr>
           <w:noProof/>
         </w:rPr>
-        <w:lastRenderedPageBreak/>
         <w:drawing>
           <wp:inline distT="0" distB="0" distL="0" distR="0">
-            <wp:extent cx="4591026" cy="3244573"/>
-            <wp:effectExtent l="0" t="0" r="635" b="0"/>
+            <wp:extent cx="4018154" cy="2839712"/>
+            <wp:effectExtent l="0" t="0" r="1905" b="0"/>
             <wp:docPr id="1" name="Picture 1"/>
             <wp:cNvGraphicFramePr>
               <a:graphicFrameLocks xmlns:a="http://schemas.openxmlformats.org/drawingml/2006/main" noChangeAspect="1"/>
@@ -17218,7 +17283,7 @@
                   <pic:spPr>
                     <a:xfrm>
                       <a:off x="0" y="0"/>
-                      <a:ext cx="4611792" cy="3259249"/>
+                      <a:ext cx="4051786" cy="2863480"/>
                     </a:xfrm>
                     <a:prstGeom prst="rect">
                       <a:avLst/>
@@ -17267,15 +17332,15 @@
         <w:keepLines w:val="0"/>
         <w:widowControl w:val="0"/>
         <w:spacing w:after="0"/>
-        <w:rPr>
-          <w:lang w:val="vi-VN"/>
-        </w:rPr>
       </w:pPr>
       <w:r>
         <w:rPr>
           <w:lang w:val="vi-VN"/>
         </w:rPr>
         <w:t>2.1.2.1. Use case khách hàng</w:t>
+      </w:r>
+      <w:r>
+        <w:t xml:space="preserve"> – khách hàng thành viên</w:t>
       </w:r>
     </w:p>
     <w:p>
@@ -17285,15 +17350,25 @@
           <w:ilvl w:val="0"/>
           <w:numId w:val="18"/>
         </w:numPr>
-        <w:rPr>
-          <w:lang w:val="vi-VN"/>
-        </w:rPr>
-      </w:pPr>
-      <w:r>
-        <w:rPr>
-          <w:lang w:val="vi-VN"/>
-        </w:rPr>
-        <w:t>Dưới đây là biểu đồ use case khách hàng:</w:t>
+        <w:spacing w:after="0"/>
+        <w:rPr>
+          <w:lang w:val="vi-VN"/>
+        </w:rPr>
+      </w:pPr>
+      <w:r>
+        <w:rPr>
+          <w:lang w:val="vi-VN"/>
+        </w:rPr>
+        <w:t>Dưới đây là biểu đồ use case khách hàng</w:t>
+      </w:r>
+      <w:r>
+        <w:t xml:space="preserve"> – khách hàng thành viên</w:t>
+      </w:r>
+      <w:r>
+        <w:rPr>
+          <w:lang w:val="vi-VN"/>
+        </w:rPr>
+        <w:t>:</w:t>
       </w:r>
     </w:p>
     <w:p>
@@ -17309,9 +17384,9 @@
         </w:rPr>
         <w:drawing>
           <wp:inline distT="0" distB="0" distL="0" distR="0">
-            <wp:extent cx="5791835" cy="3909060"/>
-            <wp:effectExtent l="0" t="0" r="0" b="0"/>
-            <wp:docPr id="3" name="Picture 3"/>
+            <wp:extent cx="5656580" cy="4236388"/>
+            <wp:effectExtent l="0" t="0" r="1270" b="0"/>
+            <wp:docPr id="42" name="Picture 42"/>
             <wp:cNvGraphicFramePr>
               <a:graphicFrameLocks xmlns:a="http://schemas.openxmlformats.org/drawingml/2006/main" noChangeAspect="1"/>
             </wp:cNvGraphicFramePr>
@@ -17319,7 +17394,7 @@
               <a:graphicData uri="http://schemas.openxmlformats.org/drawingml/2006/picture">
                 <pic:pic xmlns:pic="http://schemas.openxmlformats.org/drawingml/2006/picture">
                   <pic:nvPicPr>
-                    <pic:cNvPr id="3" name="UC Khách hàng.png"/>
+                    <pic:cNvPr id="42" name="UC Khách hàng - KHTV.png"/>
                     <pic:cNvPicPr/>
                   </pic:nvPicPr>
                   <pic:blipFill>
@@ -17337,7 +17412,7 @@
                   <pic:spPr>
                     <a:xfrm>
                       <a:off x="0" y="0"/>
-                      <a:ext cx="5791835" cy="3909060"/>
+                      <a:ext cx="5676752" cy="4251495"/>
                     </a:xfrm>
                     <a:prstGeom prst="rect">
                       <a:avLst/>
@@ -17365,6 +17440,7 @@
           <w:ilvl w:val="0"/>
           <w:numId w:val="18"/>
         </w:numPr>
+        <w:spacing w:after="0"/>
       </w:pPr>
       <w:r>
         <w:lastRenderedPageBreak/>
@@ -17459,6 +17535,7 @@
     </w:p>
     <w:p>
       <w:pPr>
+        <w:spacing w:after="0"/>
         <w:rPr>
           <w:lang w:val="vi-VN"/>
         </w:rPr>
@@ -17629,6 +17706,12 @@
         </w:rPr>
         <w:t>.</w:t>
       </w:r>
+      <w:r>
+        <w:rPr>
+          <w:lang w:val="vi-VN"/>
+        </w:rPr>
+        <w:t xml:space="preserve"> Nghiệp vụ của các use case dạng CRUD là tương tự như nhau.</w:t>
+      </w:r>
     </w:p>
     <w:p>
       <w:pPr>
@@ -17650,6 +17733,7 @@
     </w:p>
     <w:p>
       <w:pPr>
+        <w:spacing w:after="0"/>
         <w:ind w:firstLine="720"/>
         <w:rPr>
           <w:lang w:val="vi-VN"/>
@@ -17696,8 +17780,8 @@
         </w:rPr>
         <w:drawing>
           <wp:inline distT="0" distB="0" distL="0" distR="0">
-            <wp:extent cx="4081596" cy="2590800"/>
-            <wp:effectExtent l="0" t="0" r="0" b="0"/>
+            <wp:extent cx="3728085" cy="2366408"/>
+            <wp:effectExtent l="0" t="0" r="5715" b="0"/>
             <wp:docPr id="12" name="Picture 12"/>
             <wp:cNvGraphicFramePr>
               <a:graphicFrameLocks xmlns:a="http://schemas.openxmlformats.org/drawingml/2006/main" noChangeAspect="1"/>
@@ -17724,7 +17808,7 @@
                   <pic:spPr>
                     <a:xfrm>
                       <a:off x="0" y="0"/>
-                      <a:ext cx="4103645" cy="2604796"/>
+                      <a:ext cx="3766075" cy="2390522"/>
                     </a:xfrm>
                     <a:prstGeom prst="rect">
                       <a:avLst/>
@@ -17786,6 +17870,7 @@
     </w:p>
     <w:p>
       <w:pPr>
+        <w:spacing w:after="0"/>
         <w:ind w:firstLine="720"/>
         <w:rPr>
           <w:lang w:val="vi-VN"/>
@@ -17823,8 +17908,8 @@
         </w:rPr>
         <w:drawing>
           <wp:inline distT="0" distB="0" distL="0" distR="0">
-            <wp:extent cx="4947285" cy="2495068"/>
-            <wp:effectExtent l="0" t="0" r="5715" b="635"/>
+            <wp:extent cx="4283075" cy="2160085"/>
+            <wp:effectExtent l="0" t="0" r="3175" b="0"/>
             <wp:docPr id="18" name="Picture 18"/>
             <wp:cNvGraphicFramePr>
               <a:graphicFrameLocks xmlns:a="http://schemas.openxmlformats.org/drawingml/2006/main" noChangeAspect="1"/>
@@ -17851,7 +17936,7 @@
                   <pic:spPr>
                     <a:xfrm>
                       <a:off x="0" y="0"/>
-                      <a:ext cx="5023248" cy="2533378"/>
+                      <a:ext cx="4368814" cy="2203326"/>
                     </a:xfrm>
                     <a:prstGeom prst="rect">
                       <a:avLst/>
@@ -17892,252 +17977,125 @@
     </w:p>
     <w:p>
       <w:pPr>
-        <w:jc w:val="center"/>
-        <w:rPr>
-          <w:lang w:val="vi-VN"/>
-        </w:rPr>
-      </w:pPr>
-    </w:p>
-    <w:p>
-      <w:pPr>
-        <w:jc w:val="center"/>
-        <w:rPr>
-          <w:lang w:val="vi-VN"/>
-        </w:rPr>
-      </w:pPr>
+        <w:pStyle w:val="Heading3"/>
+        <w:rPr>
+          <w:lang w:val="vi-VN"/>
+        </w:rPr>
+      </w:pPr>
+      <w:bookmarkStart w:id="32" w:name="_Toc499501750"/>
+      <w:r>
+        <w:rPr>
+          <w:lang w:val="vi-VN"/>
+        </w:rPr>
+        <w:t>2.</w:t>
+      </w:r>
+      <w:r>
+        <w:rPr>
+          <w:lang w:val="vi-VN"/>
+        </w:rPr>
+        <w:t>1.</w:t>
+      </w:r>
+      <w:r>
+        <w:rPr>
+          <w:lang w:val="vi-VN"/>
+        </w:rPr>
+        <w:t>3</w:t>
+      </w:r>
+      <w:r>
+        <w:rPr>
+          <w:lang w:val="vi-VN"/>
+        </w:rPr>
+        <w:t>.</w:t>
+      </w:r>
+      <w:r>
+        <w:rPr>
+          <w:lang w:val="vi-VN"/>
+        </w:rPr>
+        <w:t xml:space="preserve"> Đặc tả use case</w:t>
+      </w:r>
+      <w:bookmarkEnd w:id="32"/>
+    </w:p>
+    <w:p>
+      <w:pPr>
+        <w:rPr>
+          <w:i/>
+          <w:lang w:val="vi-VN"/>
+        </w:rPr>
+      </w:pPr>
+      <w:r>
+        <w:rPr>
+          <w:i/>
+          <w:lang w:val="vi-VN"/>
+        </w:rPr>
+        <w:t>(Đôi lời của sinh viên: Vì lý do giới hạn số trang báo cáo nên em không thể đặc tả</w:t>
+      </w:r>
+      <w:r>
+        <w:rPr>
+          <w:i/>
+          <w:lang w:val="vi-VN"/>
+        </w:rPr>
+        <w:t xml:space="preserve"> cũng như vẽ biểu đồ</w:t>
+      </w:r>
+      <w:r>
+        <w:rPr>
+          <w:i/>
+          <w:lang w:val="vi-VN"/>
+        </w:rPr>
+        <w:t xml:space="preserve"> đầy đủ được hết tất cả các use case </w:t>
+      </w:r>
+      <w:r>
+        <w:rPr>
+          <w:i/>
+          <w:lang w:val="vi-VN"/>
+        </w:rPr>
+        <w:t>mà chỉ đặc tả</w:t>
+      </w:r>
+      <w:r>
+        <w:rPr>
+          <w:i/>
+          <w:lang w:val="vi-VN"/>
+        </w:rPr>
+        <w:t xml:space="preserve"> và vẽ biểu đồ cho</w:t>
+      </w:r>
+      <w:r>
+        <w:rPr>
+          <w:i/>
+          <w:lang w:val="vi-VN"/>
+        </w:rPr>
+        <w:t xml:space="preserve"> </w:t>
+      </w:r>
+      <w:r>
+        <w:rPr>
+          <w:i/>
+          <w:lang w:val="vi-VN"/>
+        </w:rPr>
+        <w:t>một vài use case cơ bản nhất</w:t>
+      </w:r>
+      <w:r>
+        <w:rPr>
+          <w:i/>
+          <w:lang w:val="vi-VN"/>
+        </w:rPr>
+        <w:t>.</w:t>
+      </w:r>
+      <w:r>
+        <w:rPr>
+          <w:i/>
+          <w:lang w:val="vi-VN"/>
+        </w:rPr>
+        <w:t xml:space="preserve"> )</w:t>
+      </w:r>
     </w:p>
     <w:p>
       <w:pPr>
         <w:pStyle w:val="Heading4"/>
-        <w:spacing w:after="0"/>
-        <w:rPr>
-          <w:lang w:val="vi-VN"/>
-        </w:rPr>
-      </w:pPr>
-      <w:r>
-        <w:rPr>
-          <w:lang w:val="vi-VN"/>
-        </w:rPr>
+      </w:pPr>
+      <w:r>
         <w:lastRenderedPageBreak/>
-        <w:t>2.1.2.5. UC khách hàng thành viên</w:t>
-      </w:r>
-    </w:p>
-    <w:p>
-      <w:pPr>
-        <w:pStyle w:val="ListParagraph"/>
-        <w:numPr>
-          <w:ilvl w:val="0"/>
-          <w:numId w:val="18"/>
-        </w:numPr>
-        <w:rPr>
-          <w:lang w:val="vi-VN"/>
-        </w:rPr>
-      </w:pPr>
-      <w:r>
-        <w:rPr>
-          <w:lang w:val="vi-VN"/>
-        </w:rPr>
-        <w:t>Dưới đây là biểu đồ use case</w:t>
-      </w:r>
-      <w:r>
-        <w:t xml:space="preserve"> khách hàng</w:t>
-      </w:r>
-      <w:r>
-        <w:rPr>
-          <w:lang w:val="vi-VN"/>
-        </w:rPr>
-        <w:t xml:space="preserve"> thành viên:</w:t>
-      </w:r>
-    </w:p>
-    <w:p>
-      <w:pPr>
-        <w:jc w:val="center"/>
-        <w:rPr>
-          <w:lang w:val="vi-VN"/>
-        </w:rPr>
-      </w:pPr>
-      <w:r>
-        <w:rPr>
-          <w:noProof/>
-        </w:rPr>
-        <w:drawing>
-          <wp:inline distT="0" distB="0" distL="0" distR="0">
-            <wp:extent cx="4210050" cy="2630400"/>
-            <wp:effectExtent l="0" t="0" r="0" b="0"/>
-            <wp:docPr id="11" name="Picture 11"/>
-            <wp:cNvGraphicFramePr>
-              <a:graphicFrameLocks xmlns:a="http://schemas.openxmlformats.org/drawingml/2006/main" noChangeAspect="1"/>
-            </wp:cNvGraphicFramePr>
-            <a:graphic xmlns:a="http://schemas.openxmlformats.org/drawingml/2006/main">
-              <a:graphicData uri="http://schemas.openxmlformats.org/drawingml/2006/picture">
-                <pic:pic xmlns:pic="http://schemas.openxmlformats.org/drawingml/2006/picture">
-                  <pic:nvPicPr>
-                    <pic:cNvPr id="11" name="UC Khách hàng thành viên.png"/>
-                    <pic:cNvPicPr/>
-                  </pic:nvPicPr>
-                  <pic:blipFill>
-                    <a:blip r:embed="rId29">
-                      <a:extLst>
-                        <a:ext uri="{28A0092B-C50C-407E-A947-70E740481C1C}">
-                          <a14:useLocalDpi xmlns:a14="http://schemas.microsoft.com/office/drawing/2010/main" val="0"/>
-                        </a:ext>
-                      </a:extLst>
-                    </a:blip>
-                    <a:stretch>
-                      <a:fillRect/>
-                    </a:stretch>
-                  </pic:blipFill>
-                  <pic:spPr>
-                    <a:xfrm>
-                      <a:off x="0" y="0"/>
-                      <a:ext cx="4236131" cy="2646695"/>
-                    </a:xfrm>
-                    <a:prstGeom prst="rect">
-                      <a:avLst/>
-                    </a:prstGeom>
-                  </pic:spPr>
-                </pic:pic>
-              </a:graphicData>
-            </a:graphic>
-          </wp:inline>
-        </w:drawing>
-      </w:r>
-    </w:p>
-    <w:p>
-      <w:pPr>
-        <w:jc w:val="center"/>
-        <w:rPr>
-          <w:lang w:val="vi-VN"/>
-        </w:rPr>
-      </w:pPr>
-      <w:r>
-        <w:t>Biểu đồ use case</w:t>
-      </w:r>
-      <w:r>
-        <w:t xml:space="preserve"> </w:t>
-      </w:r>
-      <w:r>
-        <w:t>khách hàng</w:t>
-      </w:r>
-      <w:r>
-        <w:rPr>
-          <w:lang w:val="vi-VN"/>
-        </w:rPr>
-        <w:t xml:space="preserve"> thành viê</w:t>
-      </w:r>
-      <w:bookmarkStart w:id="32" w:name="_Toc499501750"/>
-      <w:r>
-        <w:rPr>
-          <w:lang w:val="vi-VN"/>
-        </w:rPr>
-        <w:t>n</w:t>
-      </w:r>
-    </w:p>
-    <w:p>
-      <w:pPr>
-        <w:pStyle w:val="Heading3"/>
-        <w:keepNext w:val="0"/>
-        <w:keepLines w:val="0"/>
-        <w:widowControl w:val="0"/>
-        <w:rPr>
-          <w:lang w:val="vi-VN"/>
-        </w:rPr>
-      </w:pPr>
-      <w:r>
-        <w:rPr>
-          <w:lang w:val="vi-VN"/>
-        </w:rPr>
-        <w:t>2.</w:t>
-      </w:r>
-      <w:r>
-        <w:rPr>
-          <w:lang w:val="vi-VN"/>
-        </w:rPr>
-        <w:t>1.</w:t>
-      </w:r>
-      <w:r>
-        <w:rPr>
-          <w:lang w:val="vi-VN"/>
-        </w:rPr>
-        <w:t>3</w:t>
-      </w:r>
-      <w:r>
-        <w:rPr>
-          <w:lang w:val="vi-VN"/>
-        </w:rPr>
-        <w:t>.</w:t>
-      </w:r>
-      <w:r>
-        <w:rPr>
-          <w:lang w:val="vi-VN"/>
-        </w:rPr>
-        <w:t xml:space="preserve"> Đặc tả use case</w:t>
-      </w:r>
-      <w:bookmarkEnd w:id="32"/>
-    </w:p>
-    <w:p>
-      <w:pPr>
-        <w:rPr>
-          <w:i/>
-          <w:lang w:val="vi-VN"/>
-        </w:rPr>
-      </w:pPr>
-      <w:r>
-        <w:rPr>
-          <w:i/>
-          <w:lang w:val="vi-VN"/>
-        </w:rPr>
-        <w:t xml:space="preserve">(Đôi lời của sinh viên: Vì </w:t>
-      </w:r>
-      <w:r>
-        <w:rPr>
-          <w:i/>
-          <w:lang w:val="vi-VN"/>
-        </w:rPr>
-        <w:t xml:space="preserve">lý do giới hạn số trang báo cáo nên em không thể đặc tả đầy đủ được hết tất cả các use case </w:t>
-      </w:r>
-      <w:r>
-        <w:rPr>
-          <w:i/>
-          <w:lang w:val="vi-VN"/>
-        </w:rPr>
-        <w:t xml:space="preserve">mà chỉ đặc tả </w:t>
-      </w:r>
-      <w:r>
-        <w:rPr>
-          <w:i/>
-          <w:lang w:val="vi-VN"/>
-        </w:rPr>
-        <w:t>một vài use case cơ bản nhất</w:t>
-      </w:r>
-      <w:r>
-        <w:rPr>
-          <w:i/>
-          <w:lang w:val="vi-VN"/>
-        </w:rPr>
-        <w:t xml:space="preserve"> và</w:t>
-      </w:r>
-      <w:r>
-        <w:rPr>
-          <w:i/>
-          <w:lang w:val="vi-VN"/>
-        </w:rPr>
-        <w:t xml:space="preserve"> các use case có nghiệp vụ tương tự nhau thì chỉ đặc tả một use case đại diện.</w:t>
-      </w:r>
-      <w:r>
-        <w:rPr>
-          <w:i/>
-          <w:lang w:val="vi-VN"/>
-        </w:rPr>
-        <w:t xml:space="preserve"> )</w:t>
-      </w:r>
-    </w:p>
-    <w:p>
-      <w:pPr>
-        <w:pStyle w:val="Heading4"/>
-      </w:pPr>
-      <w:r>
-        <w:t>2.1.3.1. Đặc tả use case khách hàng</w:t>
+        <w:t>2.1.3.1. U</w:t>
+      </w:r>
+      <w:r>
+        <w:t>se case khách hàng</w:t>
       </w:r>
     </w:p>
     <w:p>
@@ -18608,7 +18566,6 @@
               <w:jc w:val="both"/>
             </w:pPr>
             <w:r>
-              <w:lastRenderedPageBreak/>
               <w:t>5</w:t>
             </w:r>
             <w:r>
@@ -19155,6 +19112,7 @@
               <w:jc w:val="both"/>
             </w:pPr>
             <w:r>
+              <w:lastRenderedPageBreak/>
               <w:t>2</w:t>
             </w:r>
             <w:r>
@@ -19532,7 +19490,6 @@
         <w:jc w:val="both"/>
       </w:pPr>
       <w:r>
-        <w:lastRenderedPageBreak/>
         <w:t>Tiền điều kiện</w:t>
       </w:r>
       <w:r>
@@ -19970,10 +19927,7 @@
               <w:t>thì thực hiện luồn</w:t>
             </w:r>
             <w:r>
-              <w:t xml:space="preserve">g mở rộng 5a. Nếu </w:t>
-            </w:r>
-            <w:r>
-              <w:t xml:space="preserve">hợp lệ </w:t>
+              <w:t xml:space="preserve">g mở rộng 5a. Nếu hợp lệ </w:t>
             </w:r>
             <w:r>
               <w:t xml:space="preserve"> thì thực hiện bước 6.</w:t>
@@ -20093,6 +20047,7 @@
               <w:jc w:val="both"/>
             </w:pPr>
             <w:r>
+              <w:lastRenderedPageBreak/>
               <w:t>5a.</w:t>
             </w:r>
           </w:p>
@@ -20539,7 +20494,6 @@
         <w:jc w:val="both"/>
       </w:pPr>
       <w:r>
-        <w:lastRenderedPageBreak/>
         <w:t>Hậu điều kiện: sản phẩm có trong giỏ hàng.</w:t>
       </w:r>
     </w:p>
@@ -21409,7 +21363,6 @@
         <w:jc w:val="both"/>
       </w:pPr>
       <w:r>
-        <w:lastRenderedPageBreak/>
         <w:t>Hậu điều kiện: sản phẩm đó biến mất khỏi giỏ hàng</w:t>
       </w:r>
       <w:r>
@@ -22062,7 +22015,11 @@
               <w:t>tin nhập không hợp lệ</w:t>
             </w:r>
             <w:r>
-              <w:t xml:space="preserve"> thì thực hiện luồng mở rộng</w:t>
+              <w:t xml:space="preserve"> thì thực </w:t>
+            </w:r>
+            <w:r>
+              <w:lastRenderedPageBreak/>
+              <w:t>hiện luồng mở rộng</w:t>
             </w:r>
             <w:r>
               <w:t xml:space="preserve"> 5</w:t>
@@ -22103,6 +22060,7 @@
               <w:jc w:val="both"/>
             </w:pPr>
             <w:r>
+              <w:lastRenderedPageBreak/>
               <w:t>6</w:t>
             </w:r>
             <w:r>
@@ -22381,15 +22339,7 @@
                 <w:color w:val="000000"/>
                 <w:lang w:val="en-CA" w:eastAsia="en-CA"/>
               </w:rPr>
-              <w:t>N</w:t>
-            </w:r>
-            <w:r>
-              <w:rPr>
-                <w:rFonts w:asciiTheme="majorHAnsi" w:hAnsiTheme="majorHAnsi" w:cstheme="majorHAnsi"/>
-                <w:color w:val="000000"/>
-                <w:lang w:val="en-CA" w:eastAsia="en-CA"/>
-              </w:rPr>
-              <w:t>hấn "Đặt hàng".</w:t>
+              <w:t>Nhấn "Đặt hàng".</w:t>
             </w:r>
           </w:p>
         </w:tc>
@@ -22791,11 +22741,13 @@
         <w:pStyle w:val="Heading4"/>
       </w:pPr>
       <w:r>
-        <w:lastRenderedPageBreak/>
         <w:t>2.1.3.2</w:t>
       </w:r>
       <w:r>
-        <w:t>. Đặc tả use case quản trị viên</w:t>
+        <w:t>. U</w:t>
+      </w:r>
+      <w:r>
+        <w:t>se case quản trị viên</w:t>
       </w:r>
     </w:p>
     <w:p>
@@ -23230,7 +23182,10 @@
           </w:tcPr>
           <w:p>
             <w:r>
-              <w:t>Nhập/ chọn các thông tin về sản phẩm (mô tả ở bảng bên dưới).</w:t>
+              <w:t>Nhập/</w:t>
+            </w:r>
+            <w:r>
+              <w:t xml:space="preserve"> chọn các thông tin về sản phẩm.</w:t>
             </w:r>
           </w:p>
         </w:tc>
@@ -23389,7 +23344,26 @@
           </w:tcPr>
           <w:p>
             <w:r>
-              <w:t>Kiểm tra và thông báo kết quả kiểm tra các thông tin nhập ở bước 2. Nếu thông tin nhập không đúng theo yêu cầu thì thực hiện luồng mở rộng 5a. Nếu nhập chính xác thì thực hiện bước 6.</w:t>
+              <w:t xml:space="preserve">Kiểm tra và thông báo kết quả kiểm tra các thông tin nhập ở bước 2. Nếu thông tin nhập không </w:t>
+            </w:r>
+            <w:r>
+              <w:t>hợp lệ</w:t>
+            </w:r>
+            <w:r>
+              <w:t xml:space="preserve"> thì </w:t>
+            </w:r>
+            <w:r>
+              <w:lastRenderedPageBreak/>
+              <w:t xml:space="preserve">thực hiện luồng mở rộng 5a. Nếu </w:t>
+            </w:r>
+            <w:r>
+              <w:t>hợp lệ</w:t>
+            </w:r>
+            <w:r>
+              <w:t xml:space="preserve"> </w:t>
+            </w:r>
+            <w:r>
+              <w:t>thì thực hiện bước 6.</w:t>
             </w:r>
           </w:p>
         </w:tc>
@@ -23411,6 +23385,7 @@
           </w:tcPr>
           <w:p>
             <w:r>
+              <w:lastRenderedPageBreak/>
               <w:t>6.</w:t>
             </w:r>
           </w:p>
@@ -23535,7 +23510,16 @@
               <w:jc w:val="both"/>
             </w:pPr>
             <w:r>
-              <w:t>Thông báo nhập thông tin chưa đúng yêu cầu.</w:t>
+              <w:t>Thông báo nhập thông tin</w:t>
+            </w:r>
+            <w:r>
+              <w:t xml:space="preserve"> không</w:t>
+            </w:r>
+            <w:r>
+              <w:t xml:space="preserve"> </w:t>
+            </w:r>
+            <w:r>
+              <w:t>hợp lệ.</w:t>
             </w:r>
           </w:p>
         </w:tc>
@@ -23675,7 +23659,6 @@
               <w:rPr>
                 <w:b/>
               </w:rPr>
-              <w:lastRenderedPageBreak/>
               <w:t>Luồng thực thi chính</w:t>
             </w:r>
           </w:p>
@@ -24276,6 +24259,7 @@
         <w:spacing w:before="240"/>
       </w:pPr>
       <w:r>
+        <w:lastRenderedPageBreak/>
         <w:t>Hậu điều kiện: Thông tin sản phẩm đã được cập nhật</w:t>
       </w:r>
     </w:p>
@@ -24730,7 +24714,6 @@
           </w:tcPr>
           <w:p>
             <w:r>
-              <w:lastRenderedPageBreak/>
               <w:t>4.</w:t>
             </w:r>
           </w:p>
@@ -25008,6 +24991,7 @@
         <w:spacing w:after="0" w:line="24" w:lineRule="atLeast"/>
       </w:pPr>
       <w:r>
+        <w:lastRenderedPageBreak/>
         <w:t>Đổi trả hàng: là trạng thái khi shipper giao hàng cho khách nhưng vì lý do nào đó mà khách hàng trả lại 1 phần hoặc toàn bộ sản phẩm trong đơn hàng.</w:t>
       </w:r>
     </w:p>
@@ -25451,7 +25435,6 @@
               <w:rPr>
                 <w:lang w:val="en-CA"/>
               </w:rPr>
-              <w:lastRenderedPageBreak/>
               <w:t>+ Nếu trạng thái là "Chờ xử lý"</w:t>
             </w:r>
             <w:r>
@@ -25508,7 +25491,7 @@
           <w:tcPr>
             <w:tcW w:w="853" w:type="pct"/>
             <w:tcBorders>
-              <w:top w:val="nil"/>
+              <w:top w:val="single" w:sz="4" w:space="0" w:color="auto"/>
               <w:left w:val="single" w:sz="4" w:space="0" w:color="auto"/>
               <w:bottom w:val="single" w:sz="4" w:space="0" w:color="auto"/>
               <w:right w:val="single" w:sz="4" w:space="0" w:color="auto"/>
@@ -25526,7 +25509,6 @@
               <w:rPr>
                 <w:lang w:val="en-CA"/>
               </w:rPr>
-              <w:lastRenderedPageBreak/>
               <w:t>5</w:t>
             </w:r>
             <w:r>
@@ -25541,7 +25523,7 @@
           <w:tcPr>
             <w:tcW w:w="934" w:type="pct"/>
             <w:tcBorders>
-              <w:top w:val="nil"/>
+              <w:top w:val="single" w:sz="4" w:space="0" w:color="auto"/>
               <w:left w:val="nil"/>
               <w:bottom w:val="single" w:sz="4" w:space="0" w:color="auto"/>
               <w:right w:val="single" w:sz="4" w:space="0" w:color="auto"/>
@@ -26140,6 +26122,7 @@
           </w:tcPr>
           <w:p>
             <w:r>
+              <w:lastRenderedPageBreak/>
               <w:t>4</w:t>
             </w:r>
             <w:r>
@@ -26585,7 +26568,6 @@
         <w:rPr>
           <w:b/>
         </w:rPr>
-        <w:lastRenderedPageBreak/>
         <w:t>b.2. Xóa đơn hàng</w:t>
       </w:r>
     </w:p>
@@ -26623,13 +26605,7 @@
         <w:ind w:left="714" w:hanging="357"/>
       </w:pPr>
       <w:r>
-        <w:t>Mô tả: cho phé</w:t>
-      </w:r>
-      <w:r>
-        <w:t>p quản trị viên xóa một đơn hàng</w:t>
-      </w:r>
-      <w:r>
-        <w:t xml:space="preserve"> trong hệ thống.</w:t>
+        <w:t>Mô tả: cho phép quản trị viên xóa một đơn hàng trong hệ thống.</w:t>
       </w:r>
     </w:p>
     <w:p>
@@ -27184,7 +27160,7 @@
           <w:tcPr>
             <w:tcW w:w="862" w:type="pct"/>
             <w:tcBorders>
-              <w:top w:val="nil"/>
+              <w:top w:val="single" w:sz="4" w:space="0" w:color="auto"/>
               <w:left w:val="single" w:sz="4" w:space="0" w:color="auto"/>
               <w:bottom w:val="single" w:sz="4" w:space="0" w:color="auto"/>
               <w:right w:val="single" w:sz="4" w:space="0" w:color="auto"/>
@@ -27193,6 +27169,7 @@
           </w:tcPr>
           <w:p>
             <w:r>
+              <w:lastRenderedPageBreak/>
               <w:t>7</w:t>
             </w:r>
             <w:r>
@@ -27204,7 +27181,7 @@
           <w:tcPr>
             <w:tcW w:w="943" w:type="pct"/>
             <w:tcBorders>
-              <w:top w:val="nil"/>
+              <w:top w:val="single" w:sz="4" w:space="0" w:color="auto"/>
               <w:left w:val="nil"/>
               <w:bottom w:val="single" w:sz="4" w:space="0" w:color="auto"/>
               <w:right w:val="single" w:sz="4" w:space="0" w:color="auto"/>
@@ -27376,10 +27353,7 @@
         <w:ind w:left="714" w:hanging="357"/>
       </w:pPr>
       <w:r>
-        <w:t xml:space="preserve">Mô tả: cho phép quản trị viên </w:t>
-      </w:r>
-      <w:r>
-        <w:t>phân công giao hàng cho các đơn đặt hàng.</w:t>
+        <w:t>Mô tả: cho phép quản trị viên phân công giao hàng cho các đơn đặt hàng.</w:t>
       </w:r>
     </w:p>
     <w:p>
@@ -27540,7 +27514,6 @@
           </w:tcPr>
           <w:p>
             <w:r>
-              <w:lastRenderedPageBreak/>
               <w:t>1.</w:t>
             </w:r>
           </w:p>
@@ -27578,13 +27551,78 @@
               <w:jc w:val="both"/>
             </w:pPr>
             <w:r>
-              <w:t>Chọn "</w:t>
-            </w:r>
-            <w:r>
-              <w:t>Phân công giao hàng</w:t>
-            </w:r>
-            <w:r>
-              <w:t>".</w:t>
+              <w:t>Chọn "Phân công giao hàng".</w:t>
+            </w:r>
+          </w:p>
+        </w:tc>
+      </w:tr>
+      <w:tr>
+        <w:trPr>
+          <w:jc w:val="center"/>
+        </w:trPr>
+        <w:tc>
+          <w:tcPr>
+            <w:tcW w:w="862" w:type="pct"/>
+            <w:tcBorders>
+              <w:top w:val="single" w:sz="4" w:space="0" w:color="auto"/>
+              <w:left w:val="single" w:sz="4" w:space="0" w:color="auto"/>
+              <w:bottom w:val="single" w:sz="4" w:space="0" w:color="auto"/>
+              <w:right w:val="single" w:sz="4" w:space="0" w:color="auto"/>
+            </w:tcBorders>
+            <w:shd w:val="clear" w:color="auto" w:fill="auto"/>
+          </w:tcPr>
+          <w:p>
+            <w:r>
+              <w:t>2.</w:t>
+            </w:r>
+          </w:p>
+        </w:tc>
+        <w:tc>
+          <w:tcPr>
+            <w:tcW w:w="943" w:type="pct"/>
+            <w:tcBorders>
+              <w:top w:val="single" w:sz="4" w:space="0" w:color="auto"/>
+              <w:left w:val="nil"/>
+              <w:bottom w:val="single" w:sz="4" w:space="0" w:color="auto"/>
+              <w:right w:val="single" w:sz="4" w:space="0" w:color="auto"/>
+            </w:tcBorders>
+            <w:shd w:val="clear" w:color="auto" w:fill="auto"/>
+          </w:tcPr>
+          <w:p>
+            <w:r>
+              <w:t>Hệ thống</w:t>
+            </w:r>
+          </w:p>
+        </w:tc>
+        <w:tc>
+          <w:tcPr>
+            <w:tcW w:w="3195" w:type="pct"/>
+            <w:tcBorders>
+              <w:top w:val="single" w:sz="4" w:space="0" w:color="auto"/>
+              <w:left w:val="nil"/>
+              <w:bottom w:val="single" w:sz="4" w:space="0" w:color="auto"/>
+              <w:right w:val="single" w:sz="4" w:space="0" w:color="000000"/>
+            </w:tcBorders>
+            <w:shd w:val="clear" w:color="auto" w:fill="auto"/>
+          </w:tcPr>
+          <w:p>
+            <w:pPr>
+              <w:jc w:val="both"/>
+            </w:pPr>
+            <w:r>
+              <w:t>Hiển thị form</w:t>
+            </w:r>
+            <w:r>
+              <w:t xml:space="preserve"> danh sách</w:t>
+            </w:r>
+            <w:r>
+              <w:t xml:space="preserve"> phân công</w:t>
+            </w:r>
+            <w:r>
+              <w:t xml:space="preserve"> giao hàng</w:t>
+            </w:r>
+            <w:r>
+              <w:t>.</w:t>
             </w:r>
           </w:p>
         </w:tc>
@@ -27606,7 +27644,10 @@
           </w:tcPr>
           <w:p>
             <w:r>
-              <w:t>2.</w:t>
+              <w:t>3</w:t>
+            </w:r>
+            <w:r>
+              <w:t>.</w:t>
             </w:r>
           </w:p>
         </w:tc>
@@ -27623,7 +27664,7 @@
           </w:tcPr>
           <w:p>
             <w:r>
-              <w:t>Hệ thống</w:t>
+              <w:t xml:space="preserve">Admin </w:t>
             </w:r>
           </w:p>
         </w:tc>
@@ -27643,22 +27684,79 @@
               <w:jc w:val="both"/>
             </w:pPr>
             <w:r>
-              <w:t>H</w:t>
-            </w:r>
-            <w:r>
-              <w:t>iển thị form</w:t>
-            </w:r>
-            <w:r>
-              <w:t xml:space="preserve"> danh sách</w:t>
-            </w:r>
-            <w:r>
-              <w:t xml:space="preserve"> phân công</w:t>
-            </w:r>
-            <w:r>
-              <w:t xml:space="preserve"> giao hàng</w:t>
+              <w:t>Chọn "</w:t>
+            </w:r>
+            <w:r>
+              <w:t>Phân công</w:t>
+            </w:r>
+            <w:r>
+              <w:t>".</w:t>
+            </w:r>
+          </w:p>
+        </w:tc>
+      </w:tr>
+      <w:tr>
+        <w:trPr>
+          <w:jc w:val="center"/>
+        </w:trPr>
+        <w:tc>
+          <w:tcPr>
+            <w:tcW w:w="862" w:type="pct"/>
+            <w:tcBorders>
+              <w:top w:val="single" w:sz="4" w:space="0" w:color="auto"/>
+              <w:left w:val="single" w:sz="4" w:space="0" w:color="auto"/>
+              <w:bottom w:val="single" w:sz="4" w:space="0" w:color="auto"/>
+              <w:right w:val="single" w:sz="4" w:space="0" w:color="auto"/>
+            </w:tcBorders>
+            <w:shd w:val="clear" w:color="auto" w:fill="auto"/>
+          </w:tcPr>
+          <w:p>
+            <w:r>
+              <w:t>4</w:t>
             </w:r>
             <w:r>
               <w:t>.</w:t>
+            </w:r>
+          </w:p>
+        </w:tc>
+        <w:tc>
+          <w:tcPr>
+            <w:tcW w:w="943" w:type="pct"/>
+            <w:tcBorders>
+              <w:top w:val="single" w:sz="4" w:space="0" w:color="auto"/>
+              <w:left w:val="nil"/>
+              <w:bottom w:val="single" w:sz="4" w:space="0" w:color="auto"/>
+              <w:right w:val="single" w:sz="4" w:space="0" w:color="auto"/>
+            </w:tcBorders>
+            <w:shd w:val="clear" w:color="auto" w:fill="auto"/>
+          </w:tcPr>
+          <w:p>
+            <w:r>
+              <w:t>Hệ thống</w:t>
+            </w:r>
+          </w:p>
+        </w:tc>
+        <w:tc>
+          <w:tcPr>
+            <w:tcW w:w="3195" w:type="pct"/>
+            <w:tcBorders>
+              <w:top w:val="single" w:sz="4" w:space="0" w:color="auto"/>
+              <w:left w:val="nil"/>
+              <w:bottom w:val="single" w:sz="4" w:space="0" w:color="auto"/>
+              <w:right w:val="single" w:sz="4" w:space="0" w:color="000000"/>
+            </w:tcBorders>
+            <w:shd w:val="clear" w:color="auto" w:fill="auto"/>
+          </w:tcPr>
+          <w:p>
+            <w:pPr>
+              <w:spacing w:line="288" w:lineRule="auto"/>
+              <w:jc w:val="both"/>
+            </w:pPr>
+            <w:r>
+              <w:rPr>
+                <w:lang w:val="en-CA"/>
+              </w:rPr>
+              <w:t>Hiển thị form phân công giao hàng.</w:t>
             </w:r>
           </w:p>
         </w:tc>
@@ -27680,10 +27778,7 @@
           </w:tcPr>
           <w:p>
             <w:r>
-              <w:t>3</w:t>
-            </w:r>
-            <w:r>
-              <w:t>.</w:t>
+              <w:t>5.</w:t>
             </w:r>
           </w:p>
         </w:tc>
@@ -27700,7 +27795,7 @@
           </w:tcPr>
           <w:p>
             <w:r>
-              <w:t xml:space="preserve">Admin </w:t>
+              <w:t>Admin</w:t>
             </w:r>
           </w:p>
         </w:tc>
@@ -27716,17 +27811,8 @@
             <w:shd w:val="clear" w:color="auto" w:fill="auto"/>
           </w:tcPr>
           <w:p>
-            <w:pPr>
-              <w:jc w:val="both"/>
-            </w:pPr>
-            <w:r>
-              <w:t>Chọn "</w:t>
-            </w:r>
-            <w:r>
-              <w:t>Phân công</w:t>
-            </w:r>
-            <w:r>
-              <w:t>".</w:t>
+            <w:r>
+              <w:t>Chọn nhân viên giao hàng và đơn hàng cần giao.</w:t>
             </w:r>
           </w:p>
         </w:tc>
@@ -27739,7 +27825,7 @@
           <w:tcPr>
             <w:tcW w:w="862" w:type="pct"/>
             <w:tcBorders>
-              <w:top w:val="single" w:sz="4" w:space="0" w:color="auto"/>
+              <w:top w:val="nil"/>
               <w:left w:val="single" w:sz="4" w:space="0" w:color="auto"/>
               <w:bottom w:val="single" w:sz="4" w:space="0" w:color="auto"/>
               <w:right w:val="single" w:sz="4" w:space="0" w:color="auto"/>
@@ -27748,7 +27834,7 @@
           </w:tcPr>
           <w:p>
             <w:r>
-              <w:t>4</w:t>
+              <w:t>6</w:t>
             </w:r>
             <w:r>
               <w:t>.</w:t>
@@ -27759,7 +27845,7 @@
           <w:tcPr>
             <w:tcW w:w="943" w:type="pct"/>
             <w:tcBorders>
-              <w:top w:val="single" w:sz="4" w:space="0" w:color="auto"/>
+              <w:top w:val="nil"/>
               <w:left w:val="nil"/>
               <w:bottom w:val="single" w:sz="4" w:space="0" w:color="auto"/>
               <w:right w:val="single" w:sz="4" w:space="0" w:color="auto"/>
@@ -27784,128 +27870,6 @@
             <w:shd w:val="clear" w:color="auto" w:fill="auto"/>
           </w:tcPr>
           <w:p>
-            <w:pPr>
-              <w:spacing w:line="288" w:lineRule="auto"/>
-              <w:jc w:val="both"/>
-            </w:pPr>
-            <w:r>
-              <w:rPr>
-                <w:lang w:val="en-CA"/>
-              </w:rPr>
-              <w:t>Hiển thị form phân công giao hàng.</w:t>
-            </w:r>
-          </w:p>
-        </w:tc>
-      </w:tr>
-      <w:tr>
-        <w:trPr>
-          <w:jc w:val="center"/>
-        </w:trPr>
-        <w:tc>
-          <w:tcPr>
-            <w:tcW w:w="862" w:type="pct"/>
-            <w:tcBorders>
-              <w:top w:val="nil"/>
-              <w:left w:val="single" w:sz="4" w:space="0" w:color="auto"/>
-              <w:bottom w:val="single" w:sz="4" w:space="0" w:color="auto"/>
-              <w:right w:val="single" w:sz="4" w:space="0" w:color="auto"/>
-            </w:tcBorders>
-            <w:shd w:val="clear" w:color="auto" w:fill="auto"/>
-          </w:tcPr>
-          <w:p>
-            <w:r>
-              <w:t>5.</w:t>
-            </w:r>
-          </w:p>
-        </w:tc>
-        <w:tc>
-          <w:tcPr>
-            <w:tcW w:w="943" w:type="pct"/>
-            <w:tcBorders>
-              <w:top w:val="nil"/>
-              <w:left w:val="nil"/>
-              <w:bottom w:val="single" w:sz="4" w:space="0" w:color="auto"/>
-              <w:right w:val="single" w:sz="4" w:space="0" w:color="auto"/>
-            </w:tcBorders>
-            <w:shd w:val="clear" w:color="auto" w:fill="auto"/>
-          </w:tcPr>
-          <w:p>
-            <w:r>
-              <w:t>Admin</w:t>
-            </w:r>
-          </w:p>
-        </w:tc>
-        <w:tc>
-          <w:tcPr>
-            <w:tcW w:w="3195" w:type="pct"/>
-            <w:tcBorders>
-              <w:top w:val="single" w:sz="4" w:space="0" w:color="auto"/>
-              <w:left w:val="nil"/>
-              <w:bottom w:val="single" w:sz="4" w:space="0" w:color="auto"/>
-              <w:right w:val="single" w:sz="4" w:space="0" w:color="000000"/>
-            </w:tcBorders>
-            <w:shd w:val="clear" w:color="auto" w:fill="auto"/>
-          </w:tcPr>
-          <w:p>
-            <w:r>
-              <w:t>Chọn nhân viên giao hàng và đơn hàng cần giao.</w:t>
-            </w:r>
-          </w:p>
-        </w:tc>
-      </w:tr>
-      <w:tr>
-        <w:trPr>
-          <w:jc w:val="center"/>
-        </w:trPr>
-        <w:tc>
-          <w:tcPr>
-            <w:tcW w:w="862" w:type="pct"/>
-            <w:tcBorders>
-              <w:top w:val="nil"/>
-              <w:left w:val="single" w:sz="4" w:space="0" w:color="auto"/>
-              <w:bottom w:val="single" w:sz="4" w:space="0" w:color="auto"/>
-              <w:right w:val="single" w:sz="4" w:space="0" w:color="auto"/>
-            </w:tcBorders>
-            <w:shd w:val="clear" w:color="auto" w:fill="auto"/>
-          </w:tcPr>
-          <w:p>
-            <w:r>
-              <w:t>6</w:t>
-            </w:r>
-            <w:r>
-              <w:t>.</w:t>
-            </w:r>
-          </w:p>
-        </w:tc>
-        <w:tc>
-          <w:tcPr>
-            <w:tcW w:w="943" w:type="pct"/>
-            <w:tcBorders>
-              <w:top w:val="nil"/>
-              <w:left w:val="nil"/>
-              <w:bottom w:val="single" w:sz="4" w:space="0" w:color="auto"/>
-              <w:right w:val="single" w:sz="4" w:space="0" w:color="auto"/>
-            </w:tcBorders>
-            <w:shd w:val="clear" w:color="auto" w:fill="auto"/>
-          </w:tcPr>
-          <w:p>
-            <w:r>
-              <w:t>Hệ thống</w:t>
-            </w:r>
-          </w:p>
-        </w:tc>
-        <w:tc>
-          <w:tcPr>
-            <w:tcW w:w="3195" w:type="pct"/>
-            <w:tcBorders>
-              <w:top w:val="single" w:sz="4" w:space="0" w:color="auto"/>
-              <w:left w:val="nil"/>
-              <w:bottom w:val="single" w:sz="4" w:space="0" w:color="auto"/>
-              <w:right w:val="single" w:sz="4" w:space="0" w:color="000000"/>
-            </w:tcBorders>
-            <w:shd w:val="clear" w:color="auto" w:fill="auto"/>
-          </w:tcPr>
-          <w:p>
             <w:r>
               <w:t>Cập nhật</w:t>
             </w:r>
@@ -27979,7 +27943,10 @@
         <w:t>2.1.3.3</w:t>
       </w:r>
       <w:r>
-        <w:t>. Đặc tả use case nhân viên giao hàng</w:t>
+        <w:t>. U</w:t>
+      </w:r>
+      <w:r>
+        <w:t>se case nhân viên giao hàng</w:t>
       </w:r>
     </w:p>
     <w:p>
@@ -28013,10 +27980,7 @@
         <w:t>Tác nh</w:t>
       </w:r>
       <w:r>
-        <w:t xml:space="preserve">ân: </w:t>
-      </w:r>
-      <w:r>
-        <w:t>nhân viên giao hàng</w:t>
+        <w:t>ân: nhân viên giao hàng</w:t>
       </w:r>
     </w:p>
     <w:p>
@@ -28030,16 +27994,10 @@
         <w:ind w:left="714" w:hanging="357"/>
       </w:pPr>
       <w:r>
-        <w:t xml:space="preserve">Mô tả: cho phép </w:t>
-      </w:r>
-      <w:r>
-        <w:t>n</w:t>
-      </w:r>
-      <w:r>
-        <w:t>hân viên giao hàng</w:t>
-      </w:r>
-      <w:r>
-        <w:t xml:space="preserve"> cập nhật trạng thái giao hàng đối với từng đơn hàng.</w:t>
+        <w:t xml:space="preserve">Mô tả: cho phép nhân viên giao hàng cập nhật trạng thái </w:t>
+      </w:r>
+      <w:r>
+        <w:t>giao hàng.</w:t>
       </w:r>
     </w:p>
     <w:p>
@@ -28053,22 +28011,13 @@
         <w:ind w:left="714" w:hanging="357"/>
       </w:pPr>
       <w:r>
-        <w:t xml:space="preserve">Tiền điều kiện: </w:t>
-      </w:r>
-      <w:r>
-        <w:t>n</w:t>
-      </w:r>
-      <w:r>
-        <w:t>hân viên giao hàng</w:t>
-      </w:r>
-      <w:r>
-        <w:t xml:space="preserve"> </w:t>
-      </w:r>
-      <w:r>
-        <w:t xml:space="preserve">đã đăng nhập vào </w:t>
-      </w:r>
-      <w:r>
-        <w:t>hệ thống.</w:t>
+        <w:t>Tiền điều kiện: nhân viên giao hàng đã đăng nhập vào hệ thống</w:t>
+      </w:r>
+      <w:r>
+        <w:t>, hệ thống hiển thị các đơn hàng cần giao</w:t>
+      </w:r>
+      <w:r>
+        <w:t>.</w:t>
       </w:r>
     </w:p>
     <w:p>
@@ -28123,6 +28072,7 @@
               <w:rPr>
                 <w:b/>
               </w:rPr>
+              <w:lastRenderedPageBreak/>
               <w:t>Luồng thực thi chính</w:t>
             </w:r>
           </w:p>
@@ -28255,13 +28205,7 @@
               <w:jc w:val="both"/>
             </w:pPr>
             <w:r>
-              <w:t>Chọn "</w:t>
-            </w:r>
-            <w:r>
-              <w:t>Cập nhật</w:t>
-            </w:r>
-            <w:r>
-              <w:t>".</w:t>
+              <w:t>Chọn "Cập nhật" đối với một đơn hàng cần giao.</w:t>
             </w:r>
           </w:p>
         </w:tc>
@@ -28320,10 +28264,7 @@
               <w:jc w:val="both"/>
             </w:pPr>
             <w:r>
-              <w:t xml:space="preserve">Hiển thị form </w:t>
-            </w:r>
-            <w:r>
-              <w:t>cập nhật giao hàng.</w:t>
+              <w:t>Hiển thị form cập nhật giao hàng.</w:t>
             </w:r>
           </w:p>
         </w:tc>
@@ -28385,13 +28326,13 @@
               <w:jc w:val="both"/>
             </w:pPr>
             <w:r>
-              <w:t xml:space="preserve">Chọn </w:t>
-            </w:r>
-            <w:r>
-              <w:t xml:space="preserve">trạng thái nhận hàng "Thành công" hoặc "Đổi trả" cho từng sản phẩm trong đơn hàng và nhấn </w:t>
-            </w:r>
-            <w:r>
-              <w:t>"Cập nhật".</w:t>
+              <w:t>Chọn trạng thái nhận hàng "Thành công" hoặc "Đổi trả" cho từng sản phẩm trong đơn hàng</w:t>
+            </w:r>
+            <w:r>
+              <w:t>, nhập ghi chú</w:t>
+            </w:r>
+            <w:r>
+              <w:t xml:space="preserve"> và nhấn "Cập nhật".</w:t>
             </w:r>
           </w:p>
         </w:tc>
@@ -28451,7 +28392,10 @@
               <w:jc w:val="both"/>
             </w:pPr>
             <w:r>
-              <w:t>Hiển thị trang chủ của shipper.</w:t>
+              <w:t xml:space="preserve">Hiển thị </w:t>
+            </w:r>
+            <w:r>
+              <w:t>lại các đơn hàng cần giao.</w:t>
             </w:r>
           </w:p>
         </w:tc>
@@ -28569,7 +28513,10 @@
           </w:tcPr>
           <w:p>
             <w:r>
-              <w:t>Lưu trạng thái đơn hàng sau khi giao hàng và hiển thị thông báo đã giao hàng.</w:t>
+              <w:t>Lưu trạng thái đơn hàng sau khi</w:t>
+            </w:r>
+            <w:r>
+              <w:t xml:space="preserve"> giao hàng.</w:t>
             </w:r>
           </w:p>
         </w:tc>
@@ -28621,7 +28568,6 @@
         <w:spacing w:before="240" w:line="24" w:lineRule="atLeast"/>
       </w:pPr>
       <w:r>
-        <w:lastRenderedPageBreak/>
         <w:t>Hậu điều kiện: không có.</w:t>
       </w:r>
     </w:p>
@@ -28630,7 +28576,13 @@
         <w:pStyle w:val="Heading4"/>
       </w:pPr>
       <w:r>
-        <w:t>2.1.3.4. Đặc tả use case khách hàng thành viên</w:t>
+        <w:t>2</w:t>
+      </w:r>
+      <w:r>
+        <w:t>.1.3.4. U</w:t>
+      </w:r>
+      <w:r>
+        <w:t>se case khách hàng thành viên</w:t>
       </w:r>
     </w:p>
     <w:p>
@@ -28678,10 +28630,7 @@
         <w:ind w:left="714" w:hanging="357"/>
       </w:pPr>
       <w:r>
-        <w:t>Mô tả: cho phép khách hàng thành viên</w:t>
-      </w:r>
-      <w:r>
-        <w:t xml:space="preserve"> thêm một sản phẩm nào đó vào danh sách yêu thích (wishlist)</w:t>
+        <w:t>Mô tả: cho phép khách hàng thành viên thêm một sản phẩm nào đó vào danh sách yêu thích (wishlist)</w:t>
       </w:r>
     </w:p>
     <w:p>
@@ -28695,13 +28644,7 @@
         <w:ind w:left="714" w:hanging="357"/>
       </w:pPr>
       <w:r>
-        <w:t>Tiền điều kiện: khách hàng thành viên</w:t>
-      </w:r>
-      <w:r>
-        <w:t xml:space="preserve"> </w:t>
-      </w:r>
-      <w:r>
-        <w:t>đã đăng nhập vào hệ thống.</w:t>
+        <w:t>Tiền điều kiện: khách hàng thành viên đã đăng nhập vào hệ thống.</w:t>
       </w:r>
     </w:p>
     <w:p>
@@ -28865,10 +28808,7 @@
           </w:tcPr>
           <w:p>
             <w:r>
-              <w:t>K</w:t>
-            </w:r>
-            <w:r>
-              <w:t>hách hàng thành viên</w:t>
+              <w:t>Khách hàng thành viên</w:t>
             </w:r>
           </w:p>
         </w:tc>
@@ -28944,10 +28884,29 @@
           </w:tcPr>
           <w:p>
             <w:pPr>
+              <w:spacing w:after="0" w:line="288" w:lineRule="auto"/>
               <w:jc w:val="both"/>
             </w:pPr>
             <w:r>
-              <w:t>Thêm sản phẩm đó vào danh sách yêu thích</w:t>
+              <w:t>Kiểm tra xem sản phẩm đó đã có trong danh sách yêu thích chưa:</w:t>
+            </w:r>
+          </w:p>
+          <w:p>
+            <w:pPr>
+              <w:spacing w:after="0" w:line="288" w:lineRule="auto"/>
+              <w:jc w:val="both"/>
+            </w:pPr>
+            <w:r>
+              <w:t>+ Nếu chưa thì thực hiện bước 3.</w:t>
+            </w:r>
+          </w:p>
+          <w:p>
+            <w:pPr>
+              <w:spacing w:line="288" w:lineRule="auto"/>
+              <w:jc w:val="both"/>
+            </w:pPr>
+            <w:r>
+              <w:t>+ Nếu rồi thì thực hiện luồng mở rộng 2a.</w:t>
             </w:r>
           </w:p>
         </w:tc>
@@ -28959,10 +28918,69 @@
         <w:tc>
           <w:tcPr>
             <w:tcW w:w="862" w:type="pct"/>
+            <w:tcBorders>
+              <w:top w:val="single" w:sz="4" w:space="0" w:color="auto"/>
+              <w:left w:val="single" w:sz="4" w:space="0" w:color="auto"/>
+              <w:bottom w:val="single" w:sz="4" w:space="0" w:color="auto"/>
+              <w:right w:val="single" w:sz="4" w:space="0" w:color="auto"/>
+            </w:tcBorders>
+            <w:shd w:val="clear" w:color="auto" w:fill="auto"/>
+          </w:tcPr>
+          <w:p>
+            <w:r>
+              <w:t>3.</w:t>
+            </w:r>
+          </w:p>
+        </w:tc>
+        <w:tc>
+          <w:tcPr>
+            <w:tcW w:w="943" w:type="pct"/>
+            <w:tcBorders>
+              <w:top w:val="single" w:sz="4" w:space="0" w:color="auto"/>
+              <w:left w:val="nil"/>
+              <w:bottom w:val="single" w:sz="4" w:space="0" w:color="auto"/>
+              <w:right w:val="single" w:sz="4" w:space="0" w:color="auto"/>
+            </w:tcBorders>
+            <w:shd w:val="clear" w:color="auto" w:fill="auto"/>
+          </w:tcPr>
+          <w:p>
+            <w:r>
+              <w:t>Hệ thống</w:t>
+            </w:r>
+          </w:p>
+        </w:tc>
+        <w:tc>
+          <w:tcPr>
+            <w:tcW w:w="3195" w:type="pct"/>
+            <w:tcBorders>
+              <w:top w:val="single" w:sz="4" w:space="0" w:color="auto"/>
+              <w:left w:val="nil"/>
+              <w:bottom w:val="single" w:sz="4" w:space="0" w:color="auto"/>
+              <w:right w:val="single" w:sz="4" w:space="0" w:color="000000"/>
+            </w:tcBorders>
             <w:shd w:val="clear" w:color="auto" w:fill="auto"/>
           </w:tcPr>
           <w:p>
             <w:pPr>
+              <w:jc w:val="both"/>
+            </w:pPr>
+            <w:r>
+              <w:t>Thêm sản phẩm vào danh sách yêu thích.</w:t>
+            </w:r>
+          </w:p>
+        </w:tc>
+      </w:tr>
+      <w:tr>
+        <w:trPr>
+          <w:jc w:val="center"/>
+        </w:trPr>
+        <w:tc>
+          <w:tcPr>
+            <w:tcW w:w="862" w:type="pct"/>
+            <w:shd w:val="clear" w:color="auto" w:fill="auto"/>
+          </w:tcPr>
+          <w:p>
+            <w:pPr>
               <w:rPr>
                 <w:b/>
               </w:rPr>
@@ -28971,6 +28989,7 @@
               <w:rPr>
                 <w:b/>
               </w:rPr>
+              <w:lastRenderedPageBreak/>
               <w:t>Luồng thực thi mở rộng</w:t>
             </w:r>
           </w:p>
@@ -28984,6 +29003,50 @@
           <w:p>
             <w:r>
               <w:t>Không có</w:t>
+            </w:r>
+          </w:p>
+        </w:tc>
+      </w:tr>
+      <w:tr>
+        <w:trPr>
+          <w:jc w:val="center"/>
+        </w:trPr>
+        <w:tc>
+          <w:tcPr>
+            <w:tcW w:w="862" w:type="pct"/>
+            <w:shd w:val="clear" w:color="auto" w:fill="auto"/>
+          </w:tcPr>
+          <w:p>
+            <w:r>
+              <w:t>2a.</w:t>
+            </w:r>
+          </w:p>
+        </w:tc>
+        <w:tc>
+          <w:tcPr>
+            <w:tcW w:w="943" w:type="pct"/>
+            <w:shd w:val="clear" w:color="auto" w:fill="auto"/>
+          </w:tcPr>
+          <w:p>
+            <w:r>
+              <w:t>Hệ thống</w:t>
+            </w:r>
+          </w:p>
+        </w:tc>
+        <w:tc>
+          <w:tcPr>
+            <w:tcW w:w="3195" w:type="pct"/>
+            <w:shd w:val="clear" w:color="auto" w:fill="auto"/>
+          </w:tcPr>
+          <w:p>
+            <w:r>
+              <w:t>Thông báo đã yêu thích sản phẩm này</w:t>
+            </w:r>
+            <w:r>
+              <w:t xml:space="preserve"> trước đó</w:t>
+            </w:r>
+            <w:r>
+              <w:t>.</w:t>
             </w:r>
           </w:p>
         </w:tc>
@@ -29033,10 +29096,7 @@
         <w:t>Tác nh</w:t>
       </w:r>
       <w:r>
-        <w:t>ân: khách hàng thành viên</w:t>
-      </w:r>
-      <w:r>
-        <w:t>.</w:t>
+        <w:t>ân: khách hàng thành viên.</w:t>
       </w:r>
     </w:p>
     <w:p>
@@ -29050,10 +29110,7 @@
         <w:ind w:left="714" w:hanging="357"/>
       </w:pPr>
       <w:r>
-        <w:t xml:space="preserve">Mô tả: cho phép khách hàng thành viên </w:t>
-      </w:r>
-      <w:r>
-        <w:t>xem lịch sử mua hàng của mình.</w:t>
+        <w:t>Mô tả: cho phép khách hàng thành viên xem lịch sử mua hàng của mình.</w:t>
       </w:r>
     </w:p>
     <w:p>
@@ -29365,7 +29422,6 @@
         <w:spacing w:before="240" w:line="24" w:lineRule="atLeast"/>
       </w:pPr>
       <w:r>
-        <w:lastRenderedPageBreak/>
         <w:t>Hậu điều kiện: không có.</w:t>
       </w:r>
     </w:p>
@@ -29380,7 +29436,10 @@
         <w:t>.1.3.5</w:t>
       </w:r>
       <w:r>
-        <w:t>. Đặc tả use case thành viên</w:t>
+        <w:t>. U</w:t>
+      </w:r>
+      <w:r>
+        <w:t>se case thành viên</w:t>
       </w:r>
     </w:p>
     <w:p>
@@ -29428,16 +29487,7 @@
         <w:ind w:left="714" w:hanging="357"/>
       </w:pPr>
       <w:r>
-        <w:t>Mô tả: cho phép</w:t>
-      </w:r>
-      <w:r>
-        <w:t xml:space="preserve"> các</w:t>
-      </w:r>
-      <w:r>
-        <w:t xml:space="preserve"> thành viên </w:t>
-      </w:r>
-      <w:r>
-        <w:t>đăng nhập vào hệ thống với tài khoản của mình.</w:t>
+        <w:t>Mô tả: cho phép các thành viên đăng nhập vào hệ thống với tài khoản của mình.</w:t>
       </w:r>
     </w:p>
     <w:p>
@@ -29451,10 +29501,7 @@
         <w:ind w:left="714" w:hanging="357"/>
       </w:pPr>
       <w:r>
-        <w:t xml:space="preserve">Tiền điều kiện: </w:t>
-      </w:r>
-      <w:r>
-        <w:t>không có.</w:t>
+        <w:t>Tiền điều kiện: không có.</w:t>
       </w:r>
     </w:p>
     <w:p>
@@ -29680,10 +29727,7 @@
           </w:tcPr>
           <w:p>
             <w:r>
-              <w:t>T</w:t>
-            </w:r>
-            <w:r>
-              <w:t>hành viên</w:t>
+              <w:t>Thành viên</w:t>
             </w:r>
           </w:p>
         </w:tc>
@@ -29728,6 +29772,7 @@
           </w:tcPr>
           <w:p>
             <w:r>
+              <w:lastRenderedPageBreak/>
               <w:t>3</w:t>
             </w:r>
             <w:r>
@@ -29768,7 +29813,7 @@
               <w:spacing w:after="0"/>
             </w:pPr>
             <w:r>
-              <w:t>Thông báo kết quả nhập ở bước 2:</w:t>
+              <w:t>Kiểm tra dữ liệu nhập:</w:t>
             </w:r>
           </w:p>
           <w:p>
@@ -29776,10 +29821,10 @@
               <w:spacing w:after="0"/>
             </w:pPr>
             <w:r>
-              <w:t>+ Nếu nhập đ</w:t>
-            </w:r>
-            <w:r>
-              <w:t>úng yêu cầu thì thực hiện bước 4</w:t>
+              <w:t>+ Nếu hợp lệ</w:t>
+            </w:r>
+            <w:r>
+              <w:t xml:space="preserve"> thì thực hiện bước 4</w:t>
             </w:r>
             <w:r>
               <w:t>.</w:t>
@@ -29787,7 +29832,16 @@
           </w:p>
           <w:p>
             <w:r>
-              <w:t>+ Nếu nhập không đúng thì thực hiện luồng mở rộng 3a.</w:t>
+              <w:t xml:space="preserve">+ Nếu </w:t>
+            </w:r>
+            <w:r>
+              <w:t xml:space="preserve">không </w:t>
+            </w:r>
+            <w:r>
+              <w:t>hợp lệ</w:t>
+            </w:r>
+            <w:r>
+              <w:t xml:space="preserve"> thì thực hiện luồng mở rộng 3a.</w:t>
             </w:r>
           </w:p>
         </w:tc>
@@ -29849,10 +29903,16 @@
               <w:spacing w:after="0"/>
             </w:pPr>
             <w:r>
-              <w:t>Kiểm tra dữ liệu trong CSDL</w:t>
-            </w:r>
-            <w:r>
-              <w:t>, thông báo kết quả kiểm tra:</w:t>
+              <w:t>Kiểm tra dữ liệu</w:t>
+            </w:r>
+            <w:r>
+              <w:t xml:space="preserve"> tài khoản</w:t>
+            </w:r>
+            <w:r>
+              <w:t xml:space="preserve"> trong CSDL</w:t>
+            </w:r>
+            <w:r>
+              <w:t>:</w:t>
             </w:r>
           </w:p>
           <w:p>
@@ -29860,24 +29920,15 @@
               <w:spacing w:after="0"/>
             </w:pPr>
             <w:r>
-              <w:t>+ Nếu tồn tại tài khoản thì thực hiện bước 5.</w:t>
-            </w:r>
-          </w:p>
-          <w:p>
-            <w:r>
-              <w:t xml:space="preserve">+ Nếu </w:t>
-            </w:r>
-            <w:r>
-              <w:t xml:space="preserve">không </w:t>
-            </w:r>
-            <w:r>
-              <w:t xml:space="preserve">tồn tại tài khoản </w:t>
-            </w:r>
-            <w:r>
-              <w:t>thì thực hiện luồng mở rộng 4</w:t>
-            </w:r>
-            <w:r>
-              <w:t>a.</w:t>
+              <w:t xml:space="preserve">+ Nếu tồn tại </w:t>
+            </w:r>
+            <w:r>
+              <w:t>thì thực hiện bước 5.</w:t>
+            </w:r>
+          </w:p>
+          <w:p>
+            <w:r>
+              <w:t>+ Nếu không tồn tại thì thực hiện luồng mở rộng 4a.</w:t>
             </w:r>
           </w:p>
         </w:tc>
@@ -30074,7 +30125,13 @@
               <w:t xml:space="preserve">hông báo </w:t>
             </w:r>
             <w:r>
-              <w:t>nhập không đúng yêu cầu.</w:t>
+              <w:t xml:space="preserve">nhập không </w:t>
+            </w:r>
+            <w:r>
+              <w:t>hợp lệ</w:t>
+            </w:r>
+            <w:r>
+              <w:t>, yêu cầu nhập lại.</w:t>
             </w:r>
           </w:p>
         </w:tc>
@@ -30112,7 +30169,13 @@
           </w:tcPr>
           <w:p>
             <w:r>
-              <w:t>Thông báo không tồn tại tài khoản đó.</w:t>
+              <w:t>Thôn</w:t>
+            </w:r>
+            <w:r>
+              <w:t>g báo không tồn tại tài khoản</w:t>
+            </w:r>
+            <w:r>
+              <w:t>, yêu cầu nhập lại.</w:t>
             </w:r>
           </w:p>
         </w:tc>
@@ -30188,10 +30251,7 @@
         <w:ind w:left="714" w:hanging="357"/>
       </w:pPr>
       <w:r>
-        <w:t xml:space="preserve">Mô tả: cho phép các thành viên </w:t>
-      </w:r>
-      <w:r>
-        <w:t>c</w:t>
+        <w:t>Mô tả: cho phép các thành viên c</w:t>
       </w:r>
       <w:r>
         <w:t>ập nhật thông tin cá nhân</w:t>
@@ -30228,7 +30288,6 @@
         <w:ind w:left="714" w:hanging="357"/>
       </w:pPr>
       <w:r>
-        <w:lastRenderedPageBreak/>
         <w:t>Chuỗi sự kiện:</w:t>
       </w:r>
     </w:p>
@@ -30657,6 +30716,7 @@
               <w:rPr>
                 <w:b/>
               </w:rPr>
+              <w:lastRenderedPageBreak/>
               <w:t>No.</w:t>
             </w:r>
           </w:p>
@@ -30823,16 +30883,15 @@
       <w:pPr>
         <w:jc w:val="center"/>
       </w:pPr>
-      <w:bookmarkStart w:id="34" w:name="_GoBack"/>
       <w:r>
         <w:rPr>
           <w:noProof/>
         </w:rPr>
         <w:drawing>
           <wp:inline distT="0" distB="0" distL="0" distR="0">
-            <wp:extent cx="5293046" cy="2533650"/>
-            <wp:effectExtent l="0" t="0" r="3175" b="0"/>
-            <wp:docPr id="20" name="Picture 20"/>
+            <wp:extent cx="5914739" cy="2200275"/>
+            <wp:effectExtent l="0" t="0" r="0" b="0"/>
+            <wp:docPr id="40" name="Picture 40"/>
             <wp:cNvGraphicFramePr>
               <a:graphicFrameLocks xmlns:a="http://schemas.openxmlformats.org/drawingml/2006/main" noChangeAspect="1"/>
             </wp:cNvGraphicFramePr>
@@ -30840,7 +30899,75 @@
               <a:graphicData uri="http://schemas.openxmlformats.org/drawingml/2006/picture">
                 <pic:pic xmlns:pic="http://schemas.openxmlformats.org/drawingml/2006/picture">
                   <pic:nvPicPr>
-                    <pic:cNvPr id="20" name="Đăng ký thành viên.png"/>
+                    <pic:cNvPr id="40" name="HĐ Đăng ký thành viên.png"/>
+                    <pic:cNvPicPr/>
+                  </pic:nvPicPr>
+                  <pic:blipFill>
+                    <a:blip r:embed="rId29">
+                      <a:extLst>
+                        <a:ext uri="{28A0092B-C50C-407E-A947-70E740481C1C}">
+                          <a14:useLocalDpi xmlns:a14="http://schemas.microsoft.com/office/drawing/2010/main" val="0"/>
+                        </a:ext>
+                      </a:extLst>
+                    </a:blip>
+                    <a:stretch>
+                      <a:fillRect/>
+                    </a:stretch>
+                  </pic:blipFill>
+                  <pic:spPr>
+                    <a:xfrm>
+                      <a:off x="0" y="0"/>
+                      <a:ext cx="5915667" cy="2200620"/>
+                    </a:xfrm>
+                    <a:prstGeom prst="rect">
+                      <a:avLst/>
+                    </a:prstGeom>
+                  </pic:spPr>
+                </pic:pic>
+              </a:graphicData>
+            </a:graphic>
+          </wp:inline>
+        </w:drawing>
+      </w:r>
+    </w:p>
+    <w:p>
+      <w:pPr>
+        <w:jc w:val="center"/>
+      </w:pPr>
+      <w:r>
+        <w:t>Biểu đồ hoạt động Đăng ký thành viên</w:t>
+      </w:r>
+    </w:p>
+    <w:p>
+      <w:pPr>
+        <w:pStyle w:val="Heading4"/>
+        <w:spacing w:before="0" w:after="0"/>
+      </w:pPr>
+      <w:r>
+        <w:t>2.1.4.2. Tìm kiếm sản phẩm</w:t>
+      </w:r>
+    </w:p>
+    <w:p>
+      <w:pPr>
+        <w:jc w:val="center"/>
+      </w:pPr>
+      <w:r>
+        <w:rPr>
+          <w:noProof/>
+        </w:rPr>
+        <w:drawing>
+          <wp:inline distT="0" distB="0" distL="0" distR="0">
+            <wp:extent cx="5848985" cy="2088603"/>
+            <wp:effectExtent l="0" t="0" r="0" b="6985"/>
+            <wp:docPr id="39" name="Picture 39"/>
+            <wp:cNvGraphicFramePr>
+              <a:graphicFrameLocks xmlns:a="http://schemas.openxmlformats.org/drawingml/2006/main" noChangeAspect="1"/>
+            </wp:cNvGraphicFramePr>
+            <a:graphic xmlns:a="http://schemas.openxmlformats.org/drawingml/2006/main">
+              <a:graphicData uri="http://schemas.openxmlformats.org/drawingml/2006/picture">
+                <pic:pic xmlns:pic="http://schemas.openxmlformats.org/drawingml/2006/picture">
+                  <pic:nvPicPr>
+                    <pic:cNvPr id="39" name="HĐ Tìm kiếm sản phẩm.png"/>
                     <pic:cNvPicPr/>
                   </pic:nvPicPr>
                   <pic:blipFill>
@@ -30858,7 +30985,7 @@
                   <pic:spPr>
                     <a:xfrm>
                       <a:off x="0" y="0"/>
-                      <a:ext cx="5335063" cy="2553762"/>
+                      <a:ext cx="5850623" cy="2089188"/>
                     </a:xfrm>
                     <a:prstGeom prst="rect">
                       <a:avLst/>
@@ -30870,24 +30997,32 @@
           </wp:inline>
         </w:drawing>
       </w:r>
-      <w:bookmarkEnd w:id="34"/>
     </w:p>
     <w:p>
       <w:pPr>
         <w:jc w:val="center"/>
       </w:pPr>
       <w:r>
-        <w:t>Biểu đồ hoạt động Đăng ký thành viên</w:t>
+        <w:t>Biểu đồ hoạt động Tìm kiếm sản phẩm</w:t>
       </w:r>
     </w:p>
     <w:p>
       <w:pPr>
         <w:pStyle w:val="Heading4"/>
-        <w:spacing w:before="0" w:after="0"/>
+        <w:spacing w:after="0"/>
       </w:pPr>
       <w:r>
         <w:lastRenderedPageBreak/>
-        <w:t>2.1.4.2. Tìm kiếm sản phẩm</w:t>
+        <w:t xml:space="preserve">2.1.4.3. </w:t>
+      </w:r>
+      <w:r>
+        <w:t>Thêm</w:t>
+      </w:r>
+      <w:r>
+        <w:t xml:space="preserve"> sản phẩm</w:t>
+      </w:r>
+      <w:r>
+        <w:t xml:space="preserve"> vào giỏ hàng</w:t>
       </w:r>
     </w:p>
     <w:p>
@@ -30900,9 +31035,9 @@
         </w:rPr>
         <w:drawing>
           <wp:inline distT="0" distB="0" distL="0" distR="0">
-            <wp:extent cx="5210175" cy="2497980"/>
-            <wp:effectExtent l="0" t="0" r="0" b="0"/>
-            <wp:docPr id="22" name="Picture 22"/>
+            <wp:extent cx="5129530" cy="2130319"/>
+            <wp:effectExtent l="0" t="0" r="0" b="3810"/>
+            <wp:docPr id="23" name="Picture 23"/>
             <wp:cNvGraphicFramePr>
               <a:graphicFrameLocks xmlns:a="http://schemas.openxmlformats.org/drawingml/2006/main" noChangeAspect="1"/>
             </wp:cNvGraphicFramePr>
@@ -30910,7 +31045,7 @@
               <a:graphicData uri="http://schemas.openxmlformats.org/drawingml/2006/picture">
                 <pic:pic xmlns:pic="http://schemas.openxmlformats.org/drawingml/2006/picture">
                   <pic:nvPicPr>
-                    <pic:cNvPr id="22" name="Tìm kiếm sản phẩm.png"/>
+                    <pic:cNvPr id="23" name="HĐ Thêm sản phẩm vào giỏ hàng.png"/>
                     <pic:cNvPicPr/>
                   </pic:nvPicPr>
                   <pic:blipFill>
@@ -30928,7 +31063,7 @@
                   <pic:spPr>
                     <a:xfrm>
                       <a:off x="0" y="0"/>
-                      <a:ext cx="5270234" cy="2526775"/>
+                      <a:ext cx="5169349" cy="2146856"/>
                     </a:xfrm>
                     <a:prstGeom prst="rect">
                       <a:avLst/>
@@ -30946,28 +31081,16 @@
         <w:jc w:val="center"/>
       </w:pPr>
       <w:r>
-        <w:t xml:space="preserve">Biểu đồ hoạt động </w:t>
-      </w:r>
-      <w:r>
-        <w:t>Tìm kiếm sản phẩm</w:t>
+        <w:t>Biểu đồ hoạt động Thêm sản phẩm vào giỏ hàng</w:t>
       </w:r>
     </w:p>
     <w:p>
       <w:pPr>
         <w:pStyle w:val="Heading4"/>
-        <w:spacing w:after="0"/>
-      </w:pPr>
-      <w:r>
-        <w:t xml:space="preserve">2.1.4.3. </w:t>
-      </w:r>
-      <w:r>
-        <w:t>Thêm</w:t>
-      </w:r>
-      <w:r>
-        <w:t xml:space="preserve"> sản phẩm</w:t>
-      </w:r>
-      <w:r>
-        <w:t xml:space="preserve"> vào giỏ hàng</w:t>
+        <w:spacing w:before="0" w:after="0"/>
+      </w:pPr>
+      <w:r>
+        <w:t>2.1.4.4. Cập nhật số lượng sản phẩm trong giỏ hàng</w:t>
       </w:r>
     </w:p>
     <w:p>
@@ -30980,9 +31103,9 @@
         </w:rPr>
         <w:drawing>
           <wp:inline distT="0" distB="0" distL="0" distR="0">
-            <wp:extent cx="5091558" cy="2114550"/>
-            <wp:effectExtent l="0" t="0" r="0" b="0"/>
-            <wp:docPr id="23" name="Picture 23"/>
+            <wp:extent cx="5537835" cy="2109854"/>
+            <wp:effectExtent l="0" t="0" r="5715" b="5080"/>
+            <wp:docPr id="25" name="Picture 25"/>
             <wp:cNvGraphicFramePr>
               <a:graphicFrameLocks xmlns:a="http://schemas.openxmlformats.org/drawingml/2006/main" noChangeAspect="1"/>
             </wp:cNvGraphicFramePr>
@@ -30990,7 +31113,7 @@
               <a:graphicData uri="http://schemas.openxmlformats.org/drawingml/2006/picture">
                 <pic:pic xmlns:pic="http://schemas.openxmlformats.org/drawingml/2006/picture">
                   <pic:nvPicPr>
-                    <pic:cNvPr id="23" name="HĐ Thêm sản phẩm vào giỏ hàng.png"/>
+                    <pic:cNvPr id="25" name="HĐ Cập nhật số lượng sản phẩm trong giỏ hàng.png"/>
                     <pic:cNvPicPr/>
                   </pic:nvPicPr>
                   <pic:blipFill>
@@ -31008,7 +31131,7 @@
                   <pic:spPr>
                     <a:xfrm>
                       <a:off x="0" y="0"/>
-                      <a:ext cx="5128532" cy="2129905"/>
+                      <a:ext cx="5566282" cy="2120692"/>
                     </a:xfrm>
                     <a:prstGeom prst="rect">
                       <a:avLst/>
@@ -31026,16 +31149,22 @@
         <w:jc w:val="center"/>
       </w:pPr>
       <w:r>
-        <w:t>Biểu đồ hoạt động Thêm sản phẩm vào giỏ hàng</w:t>
+        <w:t>Biểu đồ hoạt động c</w:t>
+      </w:r>
+      <w:r>
+        <w:t>ập nhật số lượng sản phẩm trong giỏ hàng</w:t>
       </w:r>
     </w:p>
     <w:p>
       <w:pPr>
         <w:pStyle w:val="Heading4"/>
-        <w:spacing w:before="0" w:after="0"/>
-      </w:pPr>
-      <w:r>
-        <w:t>2.1.4.4. Cập nhật số lượng sản phẩm trong giỏ hàng</w:t>
+        <w:spacing w:after="0"/>
+      </w:pPr>
+      <w:r>
+        <w:t>2.1.4.5</w:t>
+      </w:r>
+      <w:r>
+        <w:t>. Nhận xét sản phẩm</w:t>
       </w:r>
     </w:p>
     <w:p>
@@ -31048,9 +31177,9 @@
         </w:rPr>
         <w:drawing>
           <wp:inline distT="0" distB="0" distL="0" distR="0">
-            <wp:extent cx="5500158" cy="2095500"/>
-            <wp:effectExtent l="0" t="0" r="5715" b="0"/>
-            <wp:docPr id="25" name="Picture 25"/>
+            <wp:extent cx="5994148" cy="2276475"/>
+            <wp:effectExtent l="0" t="0" r="6985" b="0"/>
+            <wp:docPr id="38" name="Picture 38"/>
             <wp:cNvGraphicFramePr>
               <a:graphicFrameLocks xmlns:a="http://schemas.openxmlformats.org/drawingml/2006/main" noChangeAspect="1"/>
             </wp:cNvGraphicFramePr>
@@ -31058,7 +31187,7 @@
               <a:graphicData uri="http://schemas.openxmlformats.org/drawingml/2006/picture">
                 <pic:pic xmlns:pic="http://schemas.openxmlformats.org/drawingml/2006/picture">
                   <pic:nvPicPr>
-                    <pic:cNvPr id="25" name="HĐ Cập nhật số lượng sản phẩm trong giỏ hàng.png"/>
+                    <pic:cNvPr id="38" name="HĐ Nhận xét sản phẩm.png"/>
                     <pic:cNvPicPr/>
                   </pic:nvPicPr>
                   <pic:blipFill>
@@ -31076,7 +31205,7 @@
                   <pic:spPr>
                     <a:xfrm>
                       <a:off x="0" y="0"/>
-                      <a:ext cx="5520459" cy="2103234"/>
+                      <a:ext cx="5994998" cy="2276798"/>
                     </a:xfrm>
                     <a:prstGeom prst="rect">
                       <a:avLst/>
@@ -31094,13 +31223,7 @@
         <w:jc w:val="center"/>
       </w:pPr>
       <w:r>
-        <w:t xml:space="preserve">Biểu đồ hoạt động </w:t>
-      </w:r>
-      <w:r>
-        <w:t>c</w:t>
-      </w:r>
-      <w:r>
-        <w:t>ập nhật số lượng sản phẩm trong giỏ hàng</w:t>
+        <w:t>Biểu đồ hoạt động nhận xét sản phẩm</w:t>
       </w:r>
     </w:p>
     <w:p>
@@ -31110,10 +31233,13 @@
       </w:pPr>
       <w:r>
         <w:lastRenderedPageBreak/>
-        <w:t>2.1.4.5</w:t>
-      </w:r>
-      <w:r>
-        <w:t>. Nhận xét sản phẩm</w:t>
+        <w:t>2.1.4.6</w:t>
+      </w:r>
+      <w:r>
+        <w:t xml:space="preserve">. </w:t>
+      </w:r>
+      <w:r>
+        <w:t>Thanh toán</w:t>
       </w:r>
     </w:p>
     <w:p>
@@ -31126,9 +31252,9 @@
         </w:rPr>
         <w:drawing>
           <wp:inline distT="0" distB="0" distL="0" distR="0">
-            <wp:extent cx="5996705" cy="2676525"/>
-            <wp:effectExtent l="0" t="0" r="4445" b="0"/>
-            <wp:docPr id="24" name="Picture 24"/>
+            <wp:extent cx="5986145" cy="3978514"/>
+            <wp:effectExtent l="0" t="0" r="0" b="3175"/>
+            <wp:docPr id="26" name="Picture 26"/>
             <wp:cNvGraphicFramePr>
               <a:graphicFrameLocks xmlns:a="http://schemas.openxmlformats.org/drawingml/2006/main" noChangeAspect="1"/>
             </wp:cNvGraphicFramePr>
@@ -31136,7 +31262,7 @@
               <a:graphicData uri="http://schemas.openxmlformats.org/drawingml/2006/picture">
                 <pic:pic xmlns:pic="http://schemas.openxmlformats.org/drawingml/2006/picture">
                   <pic:nvPicPr>
-                    <pic:cNvPr id="24" name="HĐ Nhận xét sản phẩm.png"/>
+                    <pic:cNvPr id="26" name="HĐ Thanh toán.png"/>
                     <pic:cNvPicPr/>
                   </pic:nvPicPr>
                   <pic:blipFill>
@@ -31154,7 +31280,7 @@
                   <pic:spPr>
                     <a:xfrm>
                       <a:off x="0" y="0"/>
-                      <a:ext cx="6005702" cy="2680540"/>
+                      <a:ext cx="6005441" cy="3991339"/>
                     </a:xfrm>
                     <a:prstGeom prst="rect">
                       <a:avLst/>
@@ -31172,37 +31298,54 @@
         <w:jc w:val="center"/>
       </w:pPr>
       <w:r>
-        <w:t>Biểu đồ hoạt động nhận xét sản phẩm</w:t>
+        <w:t>Biểu đồ hoạt động thanh toán</w:t>
       </w:r>
     </w:p>
     <w:p>
       <w:pPr>
         <w:pStyle w:val="Heading4"/>
+      </w:pPr>
+      <w:r>
+        <w:t>2.1.4.7. CRUD sản phẩm</w:t>
+      </w:r>
+    </w:p>
+    <w:p>
+      <w:pPr>
         <w:spacing w:after="0"/>
-      </w:pPr>
-      <w:r>
-        <w:t>2.1.4.6</w:t>
-      </w:r>
-      <w:r>
-        <w:t xml:space="preserve">. </w:t>
-      </w:r>
-      <w:r>
-        <w:t>Thanh toán</w:t>
+        <w:rPr>
+          <w:b/>
+        </w:rPr>
+      </w:pPr>
+      <w:r>
+        <w:rPr>
+          <w:b/>
+        </w:rPr>
+        <w:t xml:space="preserve">a. </w:t>
+      </w:r>
+      <w:r>
+        <w:rPr>
+          <w:b/>
+        </w:rPr>
+        <w:t>Thêm sản phẩm</w:t>
       </w:r>
     </w:p>
     <w:p>
       <w:pPr>
         <w:jc w:val="center"/>
-      </w:pPr>
-      <w:r>
-        <w:rPr>
+        <w:rPr>
+          <w:b/>
+        </w:rPr>
+      </w:pPr>
+      <w:r>
+        <w:rPr>
+          <w:b/>
           <w:noProof/>
         </w:rPr>
         <w:drawing>
           <wp:inline distT="0" distB="0" distL="0" distR="0">
-            <wp:extent cx="5961902" cy="3962400"/>
-            <wp:effectExtent l="0" t="0" r="1270" b="0"/>
-            <wp:docPr id="26" name="Picture 26"/>
+            <wp:extent cx="5866005" cy="2209800"/>
+            <wp:effectExtent l="0" t="0" r="1905" b="0"/>
+            <wp:docPr id="31" name="Picture 31"/>
             <wp:cNvGraphicFramePr>
               <a:graphicFrameLocks xmlns:a="http://schemas.openxmlformats.org/drawingml/2006/main" noChangeAspect="1"/>
             </wp:cNvGraphicFramePr>
@@ -31210,7 +31353,7 @@
               <a:graphicData uri="http://schemas.openxmlformats.org/drawingml/2006/picture">
                 <pic:pic xmlns:pic="http://schemas.openxmlformats.org/drawingml/2006/picture">
                   <pic:nvPicPr>
-                    <pic:cNvPr id="26" name="HĐ Thanh toán.png"/>
+                    <pic:cNvPr id="31" name="HĐ Admin thêm sản phẩm.png"/>
                     <pic:cNvPicPr/>
                   </pic:nvPicPr>
                   <pic:blipFill>
@@ -31228,7 +31371,7 @@
                   <pic:spPr>
                     <a:xfrm>
                       <a:off x="0" y="0"/>
-                      <a:ext cx="5963874" cy="3963711"/>
+                      <a:ext cx="5883581" cy="2216421"/>
                     </a:xfrm>
                     <a:prstGeom prst="rect">
                       <a:avLst/>
@@ -31246,8 +31389,484 @@
         <w:jc w:val="center"/>
       </w:pPr>
       <w:r>
-        <w:t>Biểu đồ hoạt động thanh toán</w:t>
-      </w:r>
+        <w:t>Biểu đồ hoạt động thêm sản phẩm</w:t>
+      </w:r>
+    </w:p>
+    <w:p>
+      <w:pPr>
+        <w:jc w:val="center"/>
+      </w:pPr>
+    </w:p>
+    <w:p>
+      <w:pPr>
+        <w:jc w:val="center"/>
+      </w:pPr>
+    </w:p>
+    <w:p>
+      <w:pPr>
+        <w:jc w:val="center"/>
+      </w:pPr>
+    </w:p>
+    <w:p>
+      <w:pPr>
+        <w:spacing w:after="0"/>
+        <w:rPr>
+          <w:b/>
+        </w:rPr>
+      </w:pPr>
+      <w:r>
+        <w:rPr>
+          <w:b/>
+        </w:rPr>
+        <w:lastRenderedPageBreak/>
+        <w:t>b. Sửa</w:t>
+      </w:r>
+      <w:r>
+        <w:rPr>
+          <w:b/>
+        </w:rPr>
+        <w:t xml:space="preserve"> sản phẩm</w:t>
+      </w:r>
+    </w:p>
+    <w:p>
+      <w:pPr>
+        <w:jc w:val="center"/>
+      </w:pPr>
+      <w:r>
+        <w:rPr>
+          <w:noProof/>
+        </w:rPr>
+        <w:drawing>
+          <wp:inline distT="0" distB="0" distL="0" distR="0">
+            <wp:extent cx="5180965" cy="1986955"/>
+            <wp:effectExtent l="0" t="0" r="635" b="0"/>
+            <wp:docPr id="32" name="Picture 32"/>
+            <wp:cNvGraphicFramePr>
+              <a:graphicFrameLocks xmlns:a="http://schemas.openxmlformats.org/drawingml/2006/main" noChangeAspect="1"/>
+            </wp:cNvGraphicFramePr>
+            <a:graphic xmlns:a="http://schemas.openxmlformats.org/drawingml/2006/main">
+              <a:graphicData uri="http://schemas.openxmlformats.org/drawingml/2006/picture">
+                <pic:pic xmlns:pic="http://schemas.openxmlformats.org/drawingml/2006/picture">
+                  <pic:nvPicPr>
+                    <pic:cNvPr id="32" name="HĐ Admin sửa sản phẩm.png"/>
+                    <pic:cNvPicPr/>
+                  </pic:nvPicPr>
+                  <pic:blipFill>
+                    <a:blip r:embed="rId36">
+                      <a:extLst>
+                        <a:ext uri="{28A0092B-C50C-407E-A947-70E740481C1C}">
+                          <a14:useLocalDpi xmlns:a14="http://schemas.microsoft.com/office/drawing/2010/main" val="0"/>
+                        </a:ext>
+                      </a:extLst>
+                    </a:blip>
+                    <a:stretch>
+                      <a:fillRect/>
+                    </a:stretch>
+                  </pic:blipFill>
+                  <pic:spPr>
+                    <a:xfrm>
+                      <a:off x="0" y="0"/>
+                      <a:ext cx="5208055" cy="1997344"/>
+                    </a:xfrm>
+                    <a:prstGeom prst="rect">
+                      <a:avLst/>
+                    </a:prstGeom>
+                  </pic:spPr>
+                </pic:pic>
+              </a:graphicData>
+            </a:graphic>
+          </wp:inline>
+        </w:drawing>
+      </w:r>
+    </w:p>
+    <w:p>
+      <w:pPr>
+        <w:jc w:val="center"/>
+      </w:pPr>
+      <w:r>
+        <w:t>Biểu đồ hoạt động sửa sản phẩm</w:t>
+      </w:r>
+    </w:p>
+    <w:p>
+      <w:pPr>
+        <w:spacing w:after="0"/>
+        <w:rPr>
+          <w:b/>
+        </w:rPr>
+      </w:pPr>
+      <w:r>
+        <w:rPr>
+          <w:b/>
+        </w:rPr>
+        <w:t>c. Xóa</w:t>
+      </w:r>
+      <w:r>
+        <w:rPr>
+          <w:b/>
+        </w:rPr>
+        <w:t xml:space="preserve"> sản phẩm</w:t>
+      </w:r>
+    </w:p>
+    <w:p>
+      <w:pPr>
+        <w:jc w:val="center"/>
+      </w:pPr>
+      <w:r>
+        <w:rPr>
+          <w:noProof/>
+        </w:rPr>
+        <w:drawing>
+          <wp:inline distT="0" distB="0" distL="0" distR="0">
+            <wp:extent cx="5092476" cy="2102650"/>
+            <wp:effectExtent l="0" t="0" r="0" b="0"/>
+            <wp:docPr id="33" name="Picture 33"/>
+            <wp:cNvGraphicFramePr>
+              <a:graphicFrameLocks xmlns:a="http://schemas.openxmlformats.org/drawingml/2006/main" noChangeAspect="1"/>
+            </wp:cNvGraphicFramePr>
+            <a:graphic xmlns:a="http://schemas.openxmlformats.org/drawingml/2006/main">
+              <a:graphicData uri="http://schemas.openxmlformats.org/drawingml/2006/picture">
+                <pic:pic xmlns:pic="http://schemas.openxmlformats.org/drawingml/2006/picture">
+                  <pic:nvPicPr>
+                    <pic:cNvPr id="33" name="HĐ Admin xóa sản phẩm.png"/>
+                    <pic:cNvPicPr/>
+                  </pic:nvPicPr>
+                  <pic:blipFill>
+                    <a:blip r:embed="rId37">
+                      <a:extLst>
+                        <a:ext uri="{28A0092B-C50C-407E-A947-70E740481C1C}">
+                          <a14:useLocalDpi xmlns:a14="http://schemas.microsoft.com/office/drawing/2010/main" val="0"/>
+                        </a:ext>
+                      </a:extLst>
+                    </a:blip>
+                    <a:stretch>
+                      <a:fillRect/>
+                    </a:stretch>
+                  </pic:blipFill>
+                  <pic:spPr>
+                    <a:xfrm>
+                      <a:off x="0" y="0"/>
+                      <a:ext cx="5161453" cy="2131130"/>
+                    </a:xfrm>
+                    <a:prstGeom prst="rect">
+                      <a:avLst/>
+                    </a:prstGeom>
+                  </pic:spPr>
+                </pic:pic>
+              </a:graphicData>
+            </a:graphic>
+          </wp:inline>
+        </w:drawing>
+      </w:r>
+    </w:p>
+    <w:p>
+      <w:pPr>
+        <w:jc w:val="center"/>
+      </w:pPr>
+      <w:r>
+        <w:t>Biểu đồ hoạt động xóa sản phẩm</w:t>
+      </w:r>
+    </w:p>
+    <w:p>
+      <w:pPr>
+        <w:pStyle w:val="Heading4"/>
+        <w:spacing w:after="0"/>
+      </w:pPr>
+      <w:r>
+        <w:t>2.1.4.8. Cập nhật trạng thái giao hàng</w:t>
+      </w:r>
+    </w:p>
+    <w:p>
+      <w:pPr>
+        <w:jc w:val="center"/>
+      </w:pPr>
+      <w:r>
+        <w:rPr>
+          <w:noProof/>
+        </w:rPr>
+        <w:drawing>
+          <wp:inline distT="0" distB="0" distL="0" distR="0">
+            <wp:extent cx="4731925" cy="2752725"/>
+            <wp:effectExtent l="0" t="0" r="0" b="0"/>
+            <wp:docPr id="34" name="Picture 34"/>
+            <wp:cNvGraphicFramePr>
+              <a:graphicFrameLocks xmlns:a="http://schemas.openxmlformats.org/drawingml/2006/main" noChangeAspect="1"/>
+            </wp:cNvGraphicFramePr>
+            <a:graphic xmlns:a="http://schemas.openxmlformats.org/drawingml/2006/main">
+              <a:graphicData uri="http://schemas.openxmlformats.org/drawingml/2006/picture">
+                <pic:pic xmlns:pic="http://schemas.openxmlformats.org/drawingml/2006/picture">
+                  <pic:nvPicPr>
+                    <pic:cNvPr id="34" name="HĐ Shipper cập nhật trạng thái giao hàng.png"/>
+                    <pic:cNvPicPr/>
+                  </pic:nvPicPr>
+                  <pic:blipFill>
+                    <a:blip r:embed="rId38">
+                      <a:extLst>
+                        <a:ext uri="{28A0092B-C50C-407E-A947-70E740481C1C}">
+                          <a14:useLocalDpi xmlns:a14="http://schemas.microsoft.com/office/drawing/2010/main" val="0"/>
+                        </a:ext>
+                      </a:extLst>
+                    </a:blip>
+                    <a:stretch>
+                      <a:fillRect/>
+                    </a:stretch>
+                  </pic:blipFill>
+                  <pic:spPr>
+                    <a:xfrm>
+                      <a:off x="0" y="0"/>
+                      <a:ext cx="4775965" cy="2778345"/>
+                    </a:xfrm>
+                    <a:prstGeom prst="rect">
+                      <a:avLst/>
+                    </a:prstGeom>
+                  </pic:spPr>
+                </pic:pic>
+              </a:graphicData>
+            </a:graphic>
+          </wp:inline>
+        </w:drawing>
+      </w:r>
+    </w:p>
+    <w:p>
+      <w:pPr>
+        <w:jc w:val="center"/>
+      </w:pPr>
+      <w:r>
+        <w:t>Biểu đồ hoạt động cập nhật trạng thái giao hàng</w:t>
+      </w:r>
+    </w:p>
+    <w:p>
+      <w:pPr>
+        <w:pStyle w:val="Heading4"/>
+        <w:spacing w:after="0"/>
+      </w:pPr>
+      <w:r>
+        <w:lastRenderedPageBreak/>
+        <w:t>2.1.4.9. Yêu thích sản phẩm</w:t>
+      </w:r>
+    </w:p>
+    <w:p>
+      <w:pPr>
+        <w:jc w:val="center"/>
+      </w:pPr>
+      <w:r>
+        <w:rPr>
+          <w:noProof/>
+        </w:rPr>
+        <w:drawing>
+          <wp:inline distT="0" distB="0" distL="0" distR="0">
+            <wp:extent cx="5467985" cy="1987323"/>
+            <wp:effectExtent l="0" t="0" r="0" b="0"/>
+            <wp:docPr id="37" name="Picture 37"/>
+            <wp:cNvGraphicFramePr>
+              <a:graphicFrameLocks xmlns:a="http://schemas.openxmlformats.org/drawingml/2006/main" noChangeAspect="1"/>
+            </wp:cNvGraphicFramePr>
+            <a:graphic xmlns:a="http://schemas.openxmlformats.org/drawingml/2006/main">
+              <a:graphicData uri="http://schemas.openxmlformats.org/drawingml/2006/picture">
+                <pic:pic xmlns:pic="http://schemas.openxmlformats.org/drawingml/2006/picture">
+                  <pic:nvPicPr>
+                    <pic:cNvPr id="37" name="HĐ Khách hàng thành viên yêu thích sản phẩm.png"/>
+                    <pic:cNvPicPr/>
+                  </pic:nvPicPr>
+                  <pic:blipFill>
+                    <a:blip r:embed="rId39">
+                      <a:extLst>
+                        <a:ext uri="{28A0092B-C50C-407E-A947-70E740481C1C}">
+                          <a14:useLocalDpi xmlns:a14="http://schemas.microsoft.com/office/drawing/2010/main" val="0"/>
+                        </a:ext>
+                      </a:extLst>
+                    </a:blip>
+                    <a:stretch>
+                      <a:fillRect/>
+                    </a:stretch>
+                  </pic:blipFill>
+                  <pic:spPr>
+                    <a:xfrm>
+                      <a:off x="0" y="0"/>
+                      <a:ext cx="5487164" cy="1994293"/>
+                    </a:xfrm>
+                    <a:prstGeom prst="rect">
+                      <a:avLst/>
+                    </a:prstGeom>
+                  </pic:spPr>
+                </pic:pic>
+              </a:graphicData>
+            </a:graphic>
+          </wp:inline>
+        </w:drawing>
+      </w:r>
+    </w:p>
+    <w:p>
+      <w:pPr>
+        <w:jc w:val="center"/>
+      </w:pPr>
+      <w:r>
+        <w:t>B</w:t>
+      </w:r>
+      <w:r>
+        <w:t>iểu đồ hoạt động yêu thích sản phẩm</w:t>
+      </w:r>
+    </w:p>
+    <w:p>
+      <w:pPr>
+        <w:pStyle w:val="Heading4"/>
+        <w:spacing w:after="0"/>
+      </w:pPr>
+      <w:r>
+        <w:t>2.1.4.10. Đăng nhập</w:t>
+      </w:r>
+    </w:p>
+    <w:p>
+      <w:pPr>
+        <w:jc w:val="center"/>
+      </w:pPr>
+      <w:r>
+        <w:rPr>
+          <w:noProof/>
+        </w:rPr>
+        <w:drawing>
+          <wp:inline distT="0" distB="0" distL="0" distR="0">
+            <wp:extent cx="5328689" cy="2038350"/>
+            <wp:effectExtent l="0" t="0" r="5715" b="0"/>
+            <wp:docPr id="36" name="Picture 36"/>
+            <wp:cNvGraphicFramePr>
+              <a:graphicFrameLocks xmlns:a="http://schemas.openxmlformats.org/drawingml/2006/main" noChangeAspect="1"/>
+            </wp:cNvGraphicFramePr>
+            <a:graphic xmlns:a="http://schemas.openxmlformats.org/drawingml/2006/main">
+              <a:graphicData uri="http://schemas.openxmlformats.org/drawingml/2006/picture">
+                <pic:pic xmlns:pic="http://schemas.openxmlformats.org/drawingml/2006/picture">
+                  <pic:nvPicPr>
+                    <pic:cNvPr id="36" name="HĐ Thành viên đăng nhập.png"/>
+                    <pic:cNvPicPr/>
+                  </pic:nvPicPr>
+                  <pic:blipFill>
+                    <a:blip r:embed="rId40">
+                      <a:extLst>
+                        <a:ext uri="{28A0092B-C50C-407E-A947-70E740481C1C}">
+                          <a14:useLocalDpi xmlns:a14="http://schemas.microsoft.com/office/drawing/2010/main" val="0"/>
+                        </a:ext>
+                      </a:extLst>
+                    </a:blip>
+                    <a:stretch>
+                      <a:fillRect/>
+                    </a:stretch>
+                  </pic:blipFill>
+                  <pic:spPr>
+                    <a:xfrm>
+                      <a:off x="0" y="0"/>
+                      <a:ext cx="5408562" cy="2068903"/>
+                    </a:xfrm>
+                    <a:prstGeom prst="rect">
+                      <a:avLst/>
+                    </a:prstGeom>
+                  </pic:spPr>
+                </pic:pic>
+              </a:graphicData>
+            </a:graphic>
+          </wp:inline>
+        </w:drawing>
+      </w:r>
+    </w:p>
+    <w:p>
+      <w:pPr>
+        <w:jc w:val="center"/>
+      </w:pPr>
+      <w:r>
+        <w:t>Biểu</w:t>
+      </w:r>
+      <w:r>
+        <w:t xml:space="preserve"> đồ hoạt động đăng nhập</w:t>
+      </w:r>
+    </w:p>
+    <w:p>
+      <w:pPr>
+        <w:jc w:val="center"/>
+      </w:pPr>
+    </w:p>
+    <w:p>
+      <w:pPr>
+        <w:jc w:val="center"/>
+      </w:pPr>
+    </w:p>
+    <w:p>
+      <w:pPr>
+        <w:jc w:val="center"/>
+      </w:pPr>
+    </w:p>
+    <w:p>
+      <w:pPr>
+        <w:jc w:val="center"/>
+      </w:pPr>
+    </w:p>
+    <w:p>
+      <w:pPr>
+        <w:jc w:val="center"/>
+      </w:pPr>
+    </w:p>
+    <w:p>
+      <w:pPr>
+        <w:jc w:val="center"/>
+      </w:pPr>
+    </w:p>
+    <w:p>
+      <w:pPr>
+        <w:jc w:val="center"/>
+      </w:pPr>
+    </w:p>
+    <w:p>
+      <w:pPr>
+        <w:jc w:val="center"/>
+      </w:pPr>
+    </w:p>
+    <w:p>
+      <w:pPr>
+        <w:jc w:val="center"/>
+      </w:pPr>
+    </w:p>
+    <w:p>
+      <w:pPr>
+        <w:jc w:val="center"/>
+      </w:pPr>
+    </w:p>
+    <w:p>
+      <w:pPr>
+        <w:pStyle w:val="Heading2"/>
+        <w:rPr>
+          <w:lang w:val="vi-VN"/>
+        </w:rPr>
+      </w:pPr>
+      <w:bookmarkStart w:id="34" w:name="_Toc499501754"/>
+      <w:r>
+        <w:rPr>
+          <w:lang w:val="vi-VN"/>
+        </w:rPr>
+        <w:lastRenderedPageBreak/>
+        <w:t>2.</w:t>
+      </w:r>
+      <w:r>
+        <w:rPr>
+          <w:lang w:val="vi-VN"/>
+        </w:rPr>
+        <w:t>2</w:t>
+      </w:r>
+      <w:r>
+        <w:rPr>
+          <w:lang w:val="vi-VN"/>
+        </w:rPr>
+        <w:t>.</w:t>
+      </w:r>
+      <w:r>
+        <w:rPr>
+          <w:lang w:val="vi-VN"/>
+        </w:rPr>
+        <w:t xml:space="preserve"> Thiết kế </w:t>
+      </w:r>
+      <w:r>
+        <w:rPr>
+          <w:lang w:val="vi-VN"/>
+        </w:rPr>
+        <w:t>kiến trúc hệ thống</w:t>
+      </w:r>
+      <w:bookmarkEnd w:id="34"/>
     </w:p>
     <w:p>
       <w:pPr>
@@ -31259,7 +31878,8 @@
           <w:lang w:val="vi-VN"/>
         </w:rPr>
       </w:pPr>
-      <w:bookmarkStart w:id="35" w:name="_Toc499501752"/>
+      <w:bookmarkStart w:id="35" w:name="_Toc499501755"/>
+      <w:bookmarkStart w:id="36" w:name="_Toc499501752"/>
       <w:r>
         <w:rPr>
           <w:lang w:val="vi-VN"/>
@@ -31270,27 +31890,564 @@
         <w:rPr>
           <w:lang w:val="vi-VN"/>
         </w:rPr>
-        <w:t>1.</w:t>
-      </w:r>
-      <w:r>
-        <w:rPr>
-          <w:lang w:val="vi-VN"/>
-        </w:rPr>
-        <w:t>5</w:t>
-      </w:r>
-      <w:r>
-        <w:rPr>
-          <w:lang w:val="vi-VN"/>
-        </w:rPr>
-        <w:t>.</w:t>
-      </w:r>
-      <w:r>
-        <w:rPr>
-          <w:lang w:val="vi-VN"/>
-        </w:rPr>
-        <w:t xml:space="preserve"> Biểu đồ trình tự</w:t>
+        <w:t>2.1</w:t>
+      </w:r>
+      <w:r>
+        <w:rPr>
+          <w:lang w:val="vi-VN"/>
+        </w:rPr>
+        <w:t>. Biểu đồ trình tự</w:t>
+      </w:r>
+      <w:bookmarkEnd w:id="36"/>
+    </w:p>
+    <w:p>
+      <w:pPr>
+        <w:pStyle w:val="Heading4"/>
+        <w:spacing w:after="0"/>
+        <w:rPr>
+          <w:lang w:val="vi-VN"/>
+        </w:rPr>
+      </w:pPr>
+      <w:r>
+        <w:rPr>
+          <w:lang w:val="vi-VN"/>
+        </w:rPr>
+        <w:t>2</w:t>
+      </w:r>
+      <w:r>
+        <w:rPr>
+          <w:lang w:val="vi-VN"/>
+        </w:rPr>
+        <w:t>.2.1.1</w:t>
+      </w:r>
+      <w:r>
+        <w:rPr>
+          <w:lang w:val="vi-VN"/>
+        </w:rPr>
+        <w:t>. Đăng ký thành viên</w:t>
+      </w:r>
+    </w:p>
+    <w:p>
+      <w:pPr>
+        <w:jc w:val="center"/>
+        <w:rPr>
+          <w:lang w:val="vi-VN"/>
+        </w:rPr>
+      </w:pPr>
+      <w:r>
+        <w:rPr>
+          <w:noProof/>
+        </w:rPr>
+        <w:drawing>
+          <wp:inline distT="0" distB="0" distL="0" distR="0">
+            <wp:extent cx="4934188" cy="2833061"/>
+            <wp:effectExtent l="0" t="0" r="0" b="5715"/>
+            <wp:docPr id="46" name="Picture 46"/>
+            <wp:cNvGraphicFramePr>
+              <a:graphicFrameLocks xmlns:a="http://schemas.openxmlformats.org/drawingml/2006/main" noChangeAspect="1"/>
+            </wp:cNvGraphicFramePr>
+            <a:graphic xmlns:a="http://schemas.openxmlformats.org/drawingml/2006/main">
+              <a:graphicData uri="http://schemas.openxmlformats.org/drawingml/2006/picture">
+                <pic:pic xmlns:pic="http://schemas.openxmlformats.org/drawingml/2006/picture">
+                  <pic:nvPicPr>
+                    <pic:cNvPr id="46" name="TT Đăng ký thành viên.png"/>
+                    <pic:cNvPicPr/>
+                  </pic:nvPicPr>
+                  <pic:blipFill>
+                    <a:blip r:embed="rId41">
+                      <a:extLst>
+                        <a:ext uri="{28A0092B-C50C-407E-A947-70E740481C1C}">
+                          <a14:useLocalDpi xmlns:a14="http://schemas.microsoft.com/office/drawing/2010/main" val="0"/>
+                        </a:ext>
+                      </a:extLst>
+                    </a:blip>
+                    <a:stretch>
+                      <a:fillRect/>
+                    </a:stretch>
+                  </pic:blipFill>
+                  <pic:spPr>
+                    <a:xfrm>
+                      <a:off x="0" y="0"/>
+                      <a:ext cx="4935663" cy="2833908"/>
+                    </a:xfrm>
+                    <a:prstGeom prst="rect">
+                      <a:avLst/>
+                    </a:prstGeom>
+                  </pic:spPr>
+                </pic:pic>
+              </a:graphicData>
+            </a:graphic>
+          </wp:inline>
+        </w:drawing>
+      </w:r>
+    </w:p>
+    <w:p>
+      <w:pPr>
+        <w:jc w:val="center"/>
+        <w:rPr>
+          <w:lang w:val="vi-VN"/>
+        </w:rPr>
+      </w:pPr>
+      <w:r>
+        <w:rPr>
+          <w:lang w:val="vi-VN"/>
+        </w:rPr>
+        <w:t>Biểu đồ trình tự đăng ký thành viên</w:t>
+      </w:r>
+    </w:p>
+    <w:p>
+      <w:pPr>
+        <w:pStyle w:val="Heading4"/>
+        <w:rPr>
+          <w:lang w:val="vi-VN"/>
+        </w:rPr>
+      </w:pPr>
+      <w:r>
+        <w:rPr>
+          <w:lang w:val="vi-VN"/>
+        </w:rPr>
+        <w:t>2.2.1.2</w:t>
+      </w:r>
+      <w:r>
+        <w:rPr>
+          <w:lang w:val="vi-VN"/>
+        </w:rPr>
+        <w:t>. Tìm kiếm sản phẩm</w:t>
+      </w:r>
+    </w:p>
+    <w:p>
+      <w:pPr>
+        <w:pStyle w:val="Heading4"/>
+        <w:rPr>
+          <w:lang w:val="vi-VN"/>
+        </w:rPr>
+      </w:pPr>
+      <w:r>
+        <w:rPr>
+          <w:lang w:val="vi-VN"/>
+        </w:rPr>
+        <w:t>2.2.</w:t>
+      </w:r>
+      <w:r>
+        <w:rPr>
+          <w:lang w:val="vi-VN"/>
+        </w:rPr>
+        <w:t>1</w:t>
+      </w:r>
+      <w:r>
+        <w:rPr>
+          <w:lang w:val="vi-VN"/>
+        </w:rPr>
+        <w:t>.7</w:t>
+      </w:r>
+      <w:r>
+        <w:rPr>
+          <w:lang w:val="vi-VN"/>
+        </w:rPr>
+        <w:t xml:space="preserve">. </w:t>
+      </w:r>
+      <w:r>
+        <w:rPr>
+          <w:lang w:val="vi-VN"/>
+        </w:rPr>
+        <w:t>CRUD sản phẩm</w:t>
+      </w:r>
+    </w:p>
+    <w:p>
+      <w:pPr>
+        <w:spacing w:after="0"/>
+        <w:rPr>
+          <w:b/>
+        </w:rPr>
+      </w:pPr>
+      <w:r>
+        <w:rPr>
+          <w:b/>
+          <w:lang w:val="vi-VN"/>
+        </w:rPr>
+        <w:t xml:space="preserve">a. </w:t>
+      </w:r>
+      <w:r>
+        <w:rPr>
+          <w:b/>
+        </w:rPr>
+        <w:t>Thêm sản phẩm</w:t>
+      </w:r>
+    </w:p>
+    <w:p>
+      <w:pPr>
+        <w:jc w:val="center"/>
+        <w:rPr>
+          <w:b/>
+        </w:rPr>
+      </w:pPr>
+      <w:r>
+        <w:rPr>
+          <w:b/>
+          <w:noProof/>
+        </w:rPr>
+        <w:drawing>
+          <wp:inline distT="0" distB="0" distL="0" distR="0">
+            <wp:extent cx="5531780" cy="3133725"/>
+            <wp:effectExtent l="0" t="0" r="0" b="0"/>
+            <wp:docPr id="48" name="Picture 48"/>
+            <wp:cNvGraphicFramePr>
+              <a:graphicFrameLocks xmlns:a="http://schemas.openxmlformats.org/drawingml/2006/main" noChangeAspect="1"/>
+            </wp:cNvGraphicFramePr>
+            <a:graphic xmlns:a="http://schemas.openxmlformats.org/drawingml/2006/main">
+              <a:graphicData uri="http://schemas.openxmlformats.org/drawingml/2006/picture">
+                <pic:pic xmlns:pic="http://schemas.openxmlformats.org/drawingml/2006/picture">
+                  <pic:nvPicPr>
+                    <pic:cNvPr id="48" name="TT Thêm sản phẩm.png"/>
+                    <pic:cNvPicPr/>
+                  </pic:nvPicPr>
+                  <pic:blipFill>
+                    <a:blip r:embed="rId42">
+                      <a:extLst>
+                        <a:ext uri="{28A0092B-C50C-407E-A947-70E740481C1C}">
+                          <a14:useLocalDpi xmlns:a14="http://schemas.microsoft.com/office/drawing/2010/main" val="0"/>
+                        </a:ext>
+                      </a:extLst>
+                    </a:blip>
+                    <a:stretch>
+                      <a:fillRect/>
+                    </a:stretch>
+                  </pic:blipFill>
+                  <pic:spPr>
+                    <a:xfrm>
+                      <a:off x="0" y="0"/>
+                      <a:ext cx="5534664" cy="3135359"/>
+                    </a:xfrm>
+                    <a:prstGeom prst="rect">
+                      <a:avLst/>
+                    </a:prstGeom>
+                  </pic:spPr>
+                </pic:pic>
+              </a:graphicData>
+            </a:graphic>
+          </wp:inline>
+        </w:drawing>
+      </w:r>
+    </w:p>
+    <w:p>
+      <w:pPr>
+        <w:jc w:val="center"/>
+      </w:pPr>
+      <w:r>
+        <w:rPr>
+          <w:lang w:val="vi-VN"/>
+        </w:rPr>
+        <w:t xml:space="preserve">Biểu đồ trình tự </w:t>
+      </w:r>
+      <w:r>
+        <w:t>thêm sản phẩm</w:t>
+      </w:r>
+    </w:p>
+    <w:p>
+      <w:pPr>
+        <w:spacing w:after="0"/>
+        <w:rPr>
+          <w:b/>
+        </w:rPr>
+      </w:pPr>
+      <w:r>
+        <w:rPr>
+          <w:b/>
+        </w:rPr>
+        <w:lastRenderedPageBreak/>
+        <w:t>b. Sửa sản phẩm</w:t>
+      </w:r>
+    </w:p>
+    <w:p>
+      <w:pPr>
+        <w:jc w:val="center"/>
+        <w:rPr>
+          <w:b/>
+        </w:rPr>
+      </w:pPr>
+      <w:r>
+        <w:rPr>
+          <w:b/>
+          <w:noProof/>
+        </w:rPr>
+        <w:drawing>
+          <wp:inline distT="0" distB="0" distL="0" distR="0">
+            <wp:extent cx="5351873" cy="2819400"/>
+            <wp:effectExtent l="0" t="0" r="1270" b="0"/>
+            <wp:docPr id="53" name="Picture 53"/>
+            <wp:cNvGraphicFramePr>
+              <a:graphicFrameLocks xmlns:a="http://schemas.openxmlformats.org/drawingml/2006/main" noChangeAspect="1"/>
+            </wp:cNvGraphicFramePr>
+            <a:graphic xmlns:a="http://schemas.openxmlformats.org/drawingml/2006/main">
+              <a:graphicData uri="http://schemas.openxmlformats.org/drawingml/2006/picture">
+                <pic:pic xmlns:pic="http://schemas.openxmlformats.org/drawingml/2006/picture">
+                  <pic:nvPicPr>
+                    <pic:cNvPr id="53" name="TT Sửa sản phẩm.png"/>
+                    <pic:cNvPicPr/>
+                  </pic:nvPicPr>
+                  <pic:blipFill>
+                    <a:blip r:embed="rId43">
+                      <a:extLst>
+                        <a:ext uri="{28A0092B-C50C-407E-A947-70E740481C1C}">
+                          <a14:useLocalDpi xmlns:a14="http://schemas.microsoft.com/office/drawing/2010/main" val="0"/>
+                        </a:ext>
+                      </a:extLst>
+                    </a:blip>
+                    <a:stretch>
+                      <a:fillRect/>
+                    </a:stretch>
+                  </pic:blipFill>
+                  <pic:spPr>
+                    <a:xfrm>
+                      <a:off x="0" y="0"/>
+                      <a:ext cx="5363393" cy="2825469"/>
+                    </a:xfrm>
+                    <a:prstGeom prst="rect">
+                      <a:avLst/>
+                    </a:prstGeom>
+                  </pic:spPr>
+                </pic:pic>
+              </a:graphicData>
+            </a:graphic>
+          </wp:inline>
+        </w:drawing>
+      </w:r>
+    </w:p>
+    <w:p>
+      <w:pPr>
+        <w:jc w:val="center"/>
+      </w:pPr>
+      <w:r>
+        <w:rPr>
+          <w:lang w:val="vi-VN"/>
+        </w:rPr>
+        <w:t xml:space="preserve">Biểu đồ trình tự </w:t>
+      </w:r>
+      <w:r>
+        <w:t>sửa</w:t>
+      </w:r>
+      <w:r>
+        <w:t xml:space="preserve"> sản phẩm</w:t>
+      </w:r>
+    </w:p>
+    <w:p>
+      <w:pPr>
+        <w:rPr>
+          <w:b/>
+        </w:rPr>
+      </w:pPr>
+      <w:r>
+        <w:rPr>
+          <w:b/>
+        </w:rPr>
+        <w:t>c. Xóa sản phẩm</w:t>
+      </w:r>
+    </w:p>
+    <w:p>
+      <w:pPr>
+        <w:jc w:val="center"/>
+        <w:rPr>
+          <w:b/>
+        </w:rPr>
+      </w:pPr>
+      <w:r>
+        <w:rPr>
+          <w:b/>
+          <w:noProof/>
+        </w:rPr>
+        <w:drawing>
+          <wp:inline distT="0" distB="0" distL="0" distR="0">
+            <wp:extent cx="5180330" cy="2917591"/>
+            <wp:effectExtent l="0" t="0" r="1270" b="0"/>
+            <wp:docPr id="54" name="Picture 54"/>
+            <wp:cNvGraphicFramePr>
+              <a:graphicFrameLocks xmlns:a="http://schemas.openxmlformats.org/drawingml/2006/main" noChangeAspect="1"/>
+            </wp:cNvGraphicFramePr>
+            <a:graphic xmlns:a="http://schemas.openxmlformats.org/drawingml/2006/main">
+              <a:graphicData uri="http://schemas.openxmlformats.org/drawingml/2006/picture">
+                <pic:pic xmlns:pic="http://schemas.openxmlformats.org/drawingml/2006/picture">
+                  <pic:nvPicPr>
+                    <pic:cNvPr id="54" name="TT Xóa sản phẩm.png"/>
+                    <pic:cNvPicPr/>
+                  </pic:nvPicPr>
+                  <pic:blipFill>
+                    <a:blip r:embed="rId44">
+                      <a:extLst>
+                        <a:ext uri="{28A0092B-C50C-407E-A947-70E740481C1C}">
+                          <a14:useLocalDpi xmlns:a14="http://schemas.microsoft.com/office/drawing/2010/main" val="0"/>
+                        </a:ext>
+                      </a:extLst>
+                    </a:blip>
+                    <a:stretch>
+                      <a:fillRect/>
+                    </a:stretch>
+                  </pic:blipFill>
+                  <pic:spPr>
+                    <a:xfrm>
+                      <a:off x="0" y="0"/>
+                      <a:ext cx="5191342" cy="2923793"/>
+                    </a:xfrm>
+                    <a:prstGeom prst="rect">
+                      <a:avLst/>
+                    </a:prstGeom>
+                  </pic:spPr>
+                </pic:pic>
+              </a:graphicData>
+            </a:graphic>
+          </wp:inline>
+        </w:drawing>
+      </w:r>
+    </w:p>
+    <w:p>
+      <w:pPr>
+        <w:jc w:val="center"/>
+      </w:pPr>
+      <w:r>
+        <w:rPr>
+          <w:lang w:val="vi-VN"/>
+        </w:rPr>
+        <w:t xml:space="preserve">Biểu đồ trình tự </w:t>
+      </w:r>
+      <w:r>
+        <w:t>xóa</w:t>
+      </w:r>
+      <w:bookmarkStart w:id="37" w:name="_GoBack"/>
+      <w:bookmarkEnd w:id="37"/>
+      <w:r>
+        <w:t xml:space="preserve"> sản phẩm</w:t>
+      </w:r>
+    </w:p>
+    <w:p>
+      <w:pPr>
+        <w:jc w:val="center"/>
+        <w:rPr>
+          <w:b/>
+        </w:rPr>
+      </w:pPr>
+    </w:p>
+    <w:p>
+      <w:pPr>
+        <w:pStyle w:val="Heading2"/>
+        <w:rPr>
+          <w:lang w:val="vi-VN"/>
+        </w:rPr>
+      </w:pPr>
+      <w:r>
+        <w:rPr>
+          <w:lang w:val="vi-VN"/>
+        </w:rPr>
+        <w:lastRenderedPageBreak/>
+        <w:t>2.3</w:t>
+      </w:r>
+      <w:r>
+        <w:rPr>
+          <w:lang w:val="vi-VN"/>
+        </w:rPr>
+        <w:t xml:space="preserve">. </w:t>
+      </w:r>
+      <w:r>
+        <w:rPr>
+          <w:lang w:val="vi-VN"/>
+        </w:rPr>
+        <w:t xml:space="preserve">Thiết kế </w:t>
+      </w:r>
+      <w:r>
+        <w:rPr>
+          <w:lang w:val="vi-VN"/>
+        </w:rPr>
+        <w:t>lớp</w:t>
       </w:r>
       <w:bookmarkEnd w:id="35"/>
+    </w:p>
+    <w:p>
+      <w:pPr>
+        <w:pStyle w:val="Heading2"/>
+        <w:rPr>
+          <w:lang w:val="vi-VN"/>
+        </w:rPr>
+      </w:pPr>
+      <w:bookmarkStart w:id="38" w:name="_Toc499501756"/>
+      <w:r>
+        <w:rPr>
+          <w:lang w:val="vi-VN"/>
+        </w:rPr>
+        <w:t>2.</w:t>
+      </w:r>
+      <w:r>
+        <w:rPr>
+          <w:lang w:val="vi-VN"/>
+        </w:rPr>
+        <w:t>4</w:t>
+      </w:r>
+      <w:r>
+        <w:rPr>
+          <w:lang w:val="vi-VN"/>
+        </w:rPr>
+        <w:t xml:space="preserve">. </w:t>
+      </w:r>
+      <w:r>
+        <w:rPr>
+          <w:lang w:val="vi-VN"/>
+        </w:rPr>
+        <w:t>Thiết kế cơ sở dữ liệu</w:t>
+      </w:r>
+      <w:bookmarkEnd w:id="38"/>
+    </w:p>
+    <w:p>
+      <w:pPr>
+        <w:pStyle w:val="Heading2"/>
+        <w:rPr>
+          <w:lang w:val="vi-VN"/>
+        </w:rPr>
+      </w:pPr>
+      <w:bookmarkStart w:id="39" w:name="_Toc499501757"/>
+      <w:r>
+        <w:rPr>
+          <w:lang w:val="vi-VN"/>
+        </w:rPr>
+        <w:t>2.5</w:t>
+      </w:r>
+      <w:r>
+        <w:rPr>
+          <w:lang w:val="vi-VN"/>
+        </w:rPr>
+        <w:t xml:space="preserve">. </w:t>
+      </w:r>
+      <w:r>
+        <w:rPr>
+          <w:lang w:val="vi-VN"/>
+        </w:rPr>
+        <w:t>Thiết kế giao diện</w:t>
+      </w:r>
+      <w:bookmarkEnd w:id="39"/>
+    </w:p>
+    <w:p>
+      <w:pPr>
+        <w:pStyle w:val="Heading2"/>
+        <w:rPr>
+          <w:lang w:val="vi-VN"/>
+        </w:rPr>
+      </w:pPr>
+      <w:bookmarkStart w:id="40" w:name="_Toc499501758"/>
+      <w:r>
+        <w:rPr>
+          <w:lang w:val="vi-VN"/>
+        </w:rPr>
+        <w:t>2.6</w:t>
+      </w:r>
+      <w:r>
+        <w:rPr>
+          <w:lang w:val="vi-VN"/>
+        </w:rPr>
+        <w:t>. C</w:t>
+      </w:r>
+      <w:r>
+        <w:rPr>
+          <w:lang w:val="vi-VN"/>
+        </w:rPr>
+        <w:t>ài đặt hệ thống</w:t>
+      </w:r>
+      <w:bookmarkEnd w:id="40"/>
     </w:p>
     <w:p>
       <w:pPr>
@@ -31302,12 +32459,18 @@
           <w:lang w:val="vi-VN"/>
         </w:rPr>
       </w:pPr>
-      <w:bookmarkStart w:id="36" w:name="_Toc499501753"/>
-      <w:r>
-        <w:rPr>
-          <w:lang w:val="vi-VN"/>
-        </w:rPr>
-        <w:t>2.2</w:t>
+      <w:bookmarkStart w:id="41" w:name="_Toc499501759"/>
+      <w:r>
+        <w:rPr>
+          <w:lang w:val="vi-VN"/>
+        </w:rPr>
+        <w:t>2.</w:t>
+      </w:r>
+      <w:r>
+        <w:rPr>
+          <w:lang w:val="vi-VN"/>
+        </w:rPr>
+        <w:t>7</w:t>
       </w:r>
       <w:r>
         <w:rPr>
@@ -31319,15 +32482,9 @@
         <w:rPr>
           <w:lang w:val="vi-VN"/>
         </w:rPr>
-        <w:t>T</w:t>
-      </w:r>
-      <w:r>
-        <w:rPr>
-          <w:lang w:val="vi-VN"/>
-        </w:rPr>
-        <w:t>hiết kế hệ thống</w:t>
-      </w:r>
-      <w:bookmarkEnd w:id="36"/>
+        <w:t>Kiểm thử hệ thống</w:t>
+      </w:r>
+      <w:bookmarkEnd w:id="41"/>
     </w:p>
     <w:p>
       <w:pPr>
@@ -31339,25 +32496,24 @@
           <w:lang w:val="vi-VN"/>
         </w:rPr>
       </w:pPr>
-      <w:bookmarkStart w:id="37" w:name="_Toc499501754"/>
-      <w:r>
-        <w:rPr>
-          <w:lang w:val="vi-VN"/>
-        </w:rPr>
-        <w:lastRenderedPageBreak/>
+      <w:bookmarkStart w:id="42" w:name="_Toc499501760"/>
+      <w:r>
+        <w:rPr>
+          <w:lang w:val="vi-VN"/>
+        </w:rPr>
         <w:t>2.</w:t>
       </w:r>
       <w:r>
         <w:rPr>
           <w:lang w:val="vi-VN"/>
         </w:rPr>
-        <w:t>2</w:t>
-      </w:r>
-      <w:r>
-        <w:rPr>
-          <w:lang w:val="vi-VN"/>
-        </w:rPr>
-        <w:t>.1</w:t>
+        <w:t>4.</w:t>
+      </w:r>
+      <w:r>
+        <w:rPr>
+          <w:lang w:val="vi-VN"/>
+        </w:rPr>
+        <w:t>1</w:t>
       </w:r>
       <w:r>
         <w:rPr>
@@ -31369,15 +32525,9 @@
         <w:rPr>
           <w:lang w:val="vi-VN"/>
         </w:rPr>
-        <w:t xml:space="preserve"> Thiết kế </w:t>
-      </w:r>
-      <w:r>
-        <w:rPr>
-          <w:lang w:val="vi-VN"/>
-        </w:rPr>
-        <w:t>kiến trúc hệ thống</w:t>
-      </w:r>
-      <w:bookmarkEnd w:id="37"/>
+        <w:t xml:space="preserve"> Kịch bản kiểm thử chức năng 1</w:t>
+      </w:r>
+      <w:bookmarkEnd w:id="42"/>
     </w:p>
     <w:p>
       <w:pPr>
@@ -31389,44 +32539,7 @@
           <w:lang w:val="vi-VN"/>
         </w:rPr>
       </w:pPr>
-      <w:bookmarkStart w:id="38" w:name="_Toc499501755"/>
-      <w:r>
-        <w:rPr>
-          <w:lang w:val="vi-VN"/>
-        </w:rPr>
-        <w:t>2.2</w:t>
-      </w:r>
-      <w:r>
-        <w:rPr>
-          <w:lang w:val="vi-VN"/>
-        </w:rPr>
-        <w:t xml:space="preserve">.2. </w:t>
-      </w:r>
-      <w:r>
-        <w:rPr>
-          <w:lang w:val="vi-VN"/>
-        </w:rPr>
-        <w:t xml:space="preserve">Thiết kế </w:t>
-      </w:r>
-      <w:r>
-        <w:rPr>
-          <w:lang w:val="vi-VN"/>
-        </w:rPr>
-        <w:t>lớp</w:t>
-      </w:r>
-      <w:bookmarkEnd w:id="38"/>
-    </w:p>
-    <w:p>
-      <w:pPr>
-        <w:pStyle w:val="Heading3"/>
-        <w:keepNext w:val="0"/>
-        <w:keepLines w:val="0"/>
-        <w:widowControl w:val="0"/>
-        <w:rPr>
-          <w:lang w:val="vi-VN"/>
-        </w:rPr>
-      </w:pPr>
-      <w:bookmarkStart w:id="39" w:name="_Toc499501756"/>
+      <w:bookmarkStart w:id="43" w:name="_Toc499501761"/>
       <w:r>
         <w:rPr>
           <w:lang w:val="vi-VN"/>
@@ -31437,264 +32550,85 @@
         <w:rPr>
           <w:lang w:val="vi-VN"/>
         </w:rPr>
+        <w:t>4.</w:t>
+      </w:r>
+      <w:r>
+        <w:rPr>
+          <w:lang w:val="vi-VN"/>
+        </w:rPr>
         <w:t>2</w:t>
       </w:r>
       <w:r>
         <w:rPr>
           <w:lang w:val="vi-VN"/>
         </w:rPr>
-        <w:t xml:space="preserve">.3. </w:t>
-      </w:r>
-      <w:r>
-        <w:rPr>
-          <w:lang w:val="vi-VN"/>
-        </w:rPr>
-        <w:t>Thiết kế cơ sở dữ liệu</w:t>
-      </w:r>
-      <w:bookmarkEnd w:id="39"/>
-    </w:p>
-    <w:p>
-      <w:pPr>
-        <w:pStyle w:val="Heading3"/>
-        <w:keepNext w:val="0"/>
-        <w:keepLines w:val="0"/>
-        <w:widowControl w:val="0"/>
-        <w:rPr>
-          <w:lang w:val="vi-VN"/>
-        </w:rPr>
-      </w:pPr>
-      <w:bookmarkStart w:id="40" w:name="_Toc499501757"/>
-      <w:r>
-        <w:rPr>
-          <w:lang w:val="vi-VN"/>
-        </w:rPr>
-        <w:t>2.2</w:t>
-      </w:r>
-      <w:r>
-        <w:rPr>
-          <w:lang w:val="vi-VN"/>
-        </w:rPr>
-        <w:t xml:space="preserve">.4. </w:t>
-      </w:r>
-      <w:r>
-        <w:rPr>
-          <w:lang w:val="vi-VN"/>
-        </w:rPr>
-        <w:t>Thiết kế giao diện</w:t>
-      </w:r>
-      <w:bookmarkEnd w:id="40"/>
-    </w:p>
-    <w:p>
-      <w:pPr>
-        <w:pStyle w:val="Heading2"/>
-        <w:keepNext w:val="0"/>
-        <w:keepLines w:val="0"/>
-        <w:widowControl w:val="0"/>
-        <w:rPr>
-          <w:lang w:val="vi-VN"/>
-        </w:rPr>
-      </w:pPr>
-      <w:bookmarkStart w:id="41" w:name="_Toc499501758"/>
-      <w:r>
-        <w:rPr>
-          <w:lang w:val="vi-VN"/>
-        </w:rPr>
-        <w:t>2.3</w:t>
-      </w:r>
-      <w:r>
-        <w:rPr>
-          <w:lang w:val="vi-VN"/>
-        </w:rPr>
-        <w:t>. C</w:t>
-      </w:r>
-      <w:r>
-        <w:rPr>
-          <w:lang w:val="vi-VN"/>
-        </w:rPr>
-        <w:t>ài đặt hệ thống</w:t>
-      </w:r>
-      <w:bookmarkEnd w:id="41"/>
-    </w:p>
-    <w:p>
-      <w:pPr>
-        <w:pStyle w:val="Heading2"/>
-        <w:keepNext w:val="0"/>
-        <w:keepLines w:val="0"/>
-        <w:widowControl w:val="0"/>
-        <w:rPr>
-          <w:lang w:val="vi-VN"/>
-        </w:rPr>
-      </w:pPr>
-      <w:bookmarkStart w:id="42" w:name="_Toc499501759"/>
-      <w:r>
-        <w:rPr>
-          <w:lang w:val="vi-VN"/>
-        </w:rPr>
-        <w:t>2.</w:t>
-      </w:r>
-      <w:r>
-        <w:rPr>
-          <w:lang w:val="vi-VN"/>
-        </w:rPr>
-        <w:t>4</w:t>
-      </w:r>
-      <w:r>
-        <w:rPr>
-          <w:lang w:val="vi-VN"/>
-        </w:rPr>
-        <w:t xml:space="preserve">. </w:t>
-      </w:r>
-      <w:r>
-        <w:rPr>
-          <w:lang w:val="vi-VN"/>
-        </w:rPr>
-        <w:t>Kiểm thử hệ thống</w:t>
-      </w:r>
-      <w:bookmarkEnd w:id="42"/>
-    </w:p>
-    <w:p>
-      <w:pPr>
-        <w:pStyle w:val="Heading3"/>
-        <w:keepNext w:val="0"/>
-        <w:keepLines w:val="0"/>
-        <w:widowControl w:val="0"/>
-        <w:rPr>
-          <w:lang w:val="vi-VN"/>
-        </w:rPr>
-      </w:pPr>
-      <w:bookmarkStart w:id="43" w:name="_Toc499501760"/>
-      <w:r>
-        <w:rPr>
-          <w:lang w:val="vi-VN"/>
-        </w:rPr>
-        <w:t>2.</w:t>
-      </w:r>
-      <w:r>
-        <w:rPr>
-          <w:lang w:val="vi-VN"/>
-        </w:rPr>
-        <w:t>4.</w:t>
-      </w:r>
-      <w:r>
-        <w:rPr>
-          <w:lang w:val="vi-VN"/>
-        </w:rPr>
-        <w:t>1</w:t>
-      </w:r>
-      <w:r>
-        <w:rPr>
-          <w:lang w:val="vi-VN"/>
-        </w:rPr>
         <w:t>.</w:t>
       </w:r>
       <w:r>
         <w:rPr>
           <w:lang w:val="vi-VN"/>
         </w:rPr>
-        <w:t xml:space="preserve"> Kịch bản kiểm thử chức năng 1</w:t>
+        <w:t xml:space="preserve"> Kịch bản kiểm thử chức năng 2</w:t>
       </w:r>
       <w:bookmarkEnd w:id="43"/>
     </w:p>
     <w:p>
       <w:pPr>
-        <w:pStyle w:val="Heading3"/>
-        <w:keepNext w:val="0"/>
-        <w:keepLines w:val="0"/>
-        <w:widowControl w:val="0"/>
-        <w:rPr>
-          <w:lang w:val="vi-VN"/>
-        </w:rPr>
-      </w:pPr>
-      <w:bookmarkStart w:id="44" w:name="_Toc499501761"/>
-      <w:r>
-        <w:rPr>
-          <w:lang w:val="vi-VN"/>
-        </w:rPr>
-        <w:t>2.</w:t>
-      </w:r>
-      <w:r>
-        <w:rPr>
-          <w:lang w:val="vi-VN"/>
-        </w:rPr>
-        <w:t>4.</w:t>
-      </w:r>
-      <w:r>
-        <w:rPr>
-          <w:lang w:val="vi-VN"/>
-        </w:rPr>
-        <w:t>2</w:t>
-      </w:r>
-      <w:r>
-        <w:rPr>
-          <w:lang w:val="vi-VN"/>
-        </w:rPr>
-        <w:t>.</w:t>
-      </w:r>
-      <w:r>
-        <w:rPr>
-          <w:lang w:val="vi-VN"/>
-        </w:rPr>
-        <w:t xml:space="preserve"> Kịch bản kiểm thử chức năng 2</w:t>
+        <w:rPr>
+          <w:lang w:val="vi-VN"/>
+        </w:rPr>
+      </w:pPr>
+    </w:p>
+    <w:p>
+      <w:pPr>
+        <w:rPr>
+          <w:lang w:val="vi-VN"/>
+        </w:rPr>
+      </w:pPr>
+    </w:p>
+    <w:p>
+      <w:pPr>
+        <w:rPr>
+          <w:lang w:val="vi-VN"/>
+        </w:rPr>
+      </w:pPr>
+    </w:p>
+    <w:p>
+      <w:pPr>
+        <w:rPr>
+          <w:lang w:val="vi-VN"/>
+        </w:rPr>
+      </w:pPr>
+    </w:p>
+    <w:p>
+      <w:pPr>
+        <w:rPr>
+          <w:lang w:val="vi-VN"/>
+        </w:rPr>
+      </w:pPr>
+    </w:p>
+    <w:p>
+      <w:pPr>
+        <w:rPr>
+          <w:lang w:val="vi-VN"/>
+        </w:rPr>
+      </w:pPr>
+    </w:p>
+    <w:p>
+      <w:pPr>
+        <w:pStyle w:val="Heading1"/>
+        <w:rPr>
+          <w:lang w:val="vi-VN"/>
+        </w:rPr>
+      </w:pPr>
+      <w:bookmarkStart w:id="44" w:name="_Toc499501762"/>
+      <w:r>
+        <w:rPr>
+          <w:lang w:val="vi-VN"/>
+        </w:rPr>
+        <w:t>KẾT LUẬN</w:t>
       </w:r>
       <w:bookmarkEnd w:id="44"/>
-    </w:p>
-    <w:p>
-      <w:pPr>
-        <w:rPr>
-          <w:lang w:val="vi-VN"/>
-        </w:rPr>
-      </w:pPr>
-    </w:p>
-    <w:p>
-      <w:pPr>
-        <w:rPr>
-          <w:lang w:val="vi-VN"/>
-        </w:rPr>
-      </w:pPr>
-    </w:p>
-    <w:p>
-      <w:pPr>
-        <w:rPr>
-          <w:lang w:val="vi-VN"/>
-        </w:rPr>
-      </w:pPr>
-    </w:p>
-    <w:p>
-      <w:pPr>
-        <w:rPr>
-          <w:lang w:val="vi-VN"/>
-        </w:rPr>
-      </w:pPr>
-    </w:p>
-    <w:p>
-      <w:pPr>
-        <w:rPr>
-          <w:lang w:val="vi-VN"/>
-        </w:rPr>
-      </w:pPr>
-    </w:p>
-    <w:p>
-      <w:pPr>
-        <w:rPr>
-          <w:lang w:val="vi-VN"/>
-        </w:rPr>
-      </w:pPr>
-    </w:p>
-    <w:p>
-      <w:pPr>
-        <w:pStyle w:val="Heading1"/>
-        <w:rPr>
-          <w:lang w:val="vi-VN"/>
-        </w:rPr>
-      </w:pPr>
-      <w:bookmarkStart w:id="45" w:name="_Toc499501762"/>
-      <w:r>
-        <w:rPr>
-          <w:lang w:val="vi-VN"/>
-        </w:rPr>
-        <w:t>KẾT LUẬN</w:t>
-      </w:r>
-      <w:bookmarkEnd w:id="45"/>
     </w:p>
     <w:p>
       <w:pPr>
@@ -31778,7 +32712,7 @@
           <w:lang w:val="vi-VN"/>
         </w:rPr>
       </w:pPr>
-      <w:bookmarkStart w:id="46" w:name="_Toc499501763"/>
+      <w:bookmarkStart w:id="45" w:name="_Toc499501763"/>
       <w:r>
         <w:rPr>
           <w:rFonts w:ascii="Times New Roman" w:hAnsi="Times New Roman" w:cs="Times New Roman"/>
@@ -31806,7 +32740,7 @@
         </w:rPr>
         <w:t xml:space="preserve"> Kết luận</w:t>
       </w:r>
-      <w:bookmarkEnd w:id="46"/>
+      <w:bookmarkEnd w:id="45"/>
     </w:p>
     <w:p>
       <w:pPr>
@@ -31819,7 +32753,7 @@
           <w:lang w:val="vi-VN"/>
         </w:rPr>
       </w:pPr>
-      <w:bookmarkStart w:id="47" w:name="_Toc499501764"/>
+      <w:bookmarkStart w:id="46" w:name="_Toc499501764"/>
       <w:r>
         <w:rPr>
           <w:rFonts w:ascii="Times New Roman" w:hAnsi="Times New Roman" w:cs="Times New Roman"/>
@@ -31856,7 +32790,7 @@
         </w:rPr>
         <w:t>Đánh giá ưu, nhược điểm</w:t>
       </w:r>
-      <w:bookmarkEnd w:id="47"/>
+      <w:bookmarkEnd w:id="46"/>
     </w:p>
     <w:p>
       <w:pPr>
@@ -31869,7 +32803,7 @@
           <w:lang w:val="vi-VN"/>
         </w:rPr>
       </w:pPr>
-      <w:bookmarkStart w:id="48" w:name="_Toc499501765"/>
+      <w:bookmarkStart w:id="47" w:name="_Toc499501765"/>
       <w:r>
         <w:rPr>
           <w:rFonts w:ascii="Times New Roman" w:hAnsi="Times New Roman" w:cs="Times New Roman"/>
@@ -31906,7 +32840,7 @@
         </w:rPr>
         <w:t>Các kiến thức, kinh nghiệm tích lũy được</w:t>
       </w:r>
-      <w:bookmarkEnd w:id="48"/>
+      <w:bookmarkEnd w:id="47"/>
     </w:p>
     <w:p>
       <w:pPr>
@@ -31919,7 +32853,7 @@
           <w:lang w:val="vi-VN"/>
         </w:rPr>
       </w:pPr>
-      <w:bookmarkStart w:id="49" w:name="_Toc499501766"/>
+      <w:bookmarkStart w:id="48" w:name="_Toc499501766"/>
       <w:r>
         <w:rPr>
           <w:rFonts w:ascii="Times New Roman" w:hAnsi="Times New Roman" w:cs="Times New Roman"/>
@@ -31947,7 +32881,7 @@
         </w:rPr>
         <w:t xml:space="preserve"> Hướng phát triển</w:t>
       </w:r>
-      <w:bookmarkEnd w:id="49"/>
+      <w:bookmarkEnd w:id="48"/>
     </w:p>
     <w:p>
       <w:pPr>
@@ -32112,7 +33046,7 @@
           <w:lang w:val="vi-VN"/>
         </w:rPr>
       </w:pPr>
-      <w:bookmarkStart w:id="50" w:name="_Toc499501767"/>
+      <w:bookmarkStart w:id="49" w:name="_Toc499501767"/>
       <w:r>
         <w:rPr>
           <w:rFonts w:ascii="Times New Roman" w:hAnsi="Times New Roman" w:cs="Times New Roman"/>
@@ -32121,7 +33055,7 @@
         </w:rPr>
         <w:t>TÀI LIỆU THAM KHẢO</w:t>
       </w:r>
-      <w:bookmarkEnd w:id="50"/>
+      <w:bookmarkEnd w:id="49"/>
     </w:p>
     <w:p>
       <w:pPr>
@@ -32191,7 +33125,7 @@
         </w:rPr>
         <w:t xml:space="preserve"> </w:t>
       </w:r>
-      <w:hyperlink r:id="rId36" w:history="1">
+      <w:hyperlink r:id="rId45" w:history="1">
         <w:r>
           <w:rPr>
             <w:rStyle w:val="Hyperlink"/>
@@ -35678,7 +36612,7 @@
   <w:abstractNum w:abstractNumId="30" w15:restartNumberingAfterBreak="0">
     <w:nsid w:val="49575263"/>
     <w:multiLevelType w:val="hybridMultilevel"/>
-    <w:tmpl w:val="E0D6F05C"/>
+    <w:tmpl w:val="A23A2354"/>
     <w:lvl w:ilvl="0" w:tplc="042A0009">
       <w:start w:val="1"/>
       <w:numFmt w:val="bullet"/>
@@ -40217,7 +41151,7 @@
 </file>
 
 <file path=customXml/itemProps1.xml><?xml version="1.0" encoding="utf-8"?>
-<ds:datastoreItem xmlns:ds="http://schemas.openxmlformats.org/officeDocument/2006/customXml" ds:itemID="{5AB5FCDD-92C5-44CC-A9F4-4D6FB89929C8}">
+<ds:datastoreItem xmlns:ds="http://schemas.openxmlformats.org/officeDocument/2006/customXml" ds:itemID="{61DAD252-DB9F-4DD1-A9AB-B14BCD1627A3}">
   <ds:schemaRefs>
     <ds:schemaRef ds:uri="http://schemas.openxmlformats.org/officeDocument/2006/bibliography"/>
   </ds:schemaRefs>
